--- a/Tables/alphaTable2_Env.docx
+++ b/Tables/alphaTable2_Env.docx
@@ -529,7 +529,7 @@
                 <w:szCs w:val="22"/>
                 <w:color w:val="000000"/>
               </w:rPr>
-              <w:t xml:space="preserve">3.9 x 10</w:t>
+              <w:t xml:space="preserve">3.8 x 10</w:t>
             </w:r>
             <w:r>
               <w:rPr>
@@ -845,7 +845,7 @@
                 <w:szCs w:val="22"/>
                 <w:color w:val="000000"/>
               </w:rPr>
-              <w:t xml:space="preserve">2.8 x 10</w:t>
+              <w:t xml:space="preserve">2.7 x 10</w:t>
             </w:r>
             <w:r>
               <w:rPr>
@@ -1174,7 +1174,7 @@
                 <w:szCs w:val="22"/>
                 <w:color w:val="000000"/>
               </w:rPr>
-              <w:t xml:space="preserve">-7.4 x 10</w:t>
+              <w:t xml:space="preserve">-7.3 x 10</w:t>
             </w:r>
             <w:r>
               <w:rPr>
@@ -1490,7 +1490,7 @@
                 <w:szCs w:val="22"/>
                 <w:color w:val="000000"/>
               </w:rPr>
-              <w:t xml:space="preserve">-3.6 x 10</w:t>
+              <w:t xml:space="preserve">-4.1 x 10</w:t>
             </w:r>
             <w:r>
               <w:rPr>
@@ -1819,7 +1819,7 @@
                 <w:szCs w:val="22"/>
                 <w:color w:val="000000"/>
               </w:rPr>
-              <w:t xml:space="preserve">1.7 x 10</w:t>
+              <w:t xml:space="preserve">1.8 x 10</w:t>
             </w:r>
             <w:r>
               <w:rPr>
@@ -2135,7 +2135,7 @@
                 <w:szCs w:val="22"/>
                 <w:color w:val="000000"/>
               </w:rPr>
-              <w:t xml:space="preserve">-4.2 x 10</w:t>
+              <w:t xml:space="preserve">-6.9 x 10</w:t>
             </w:r>
             <w:r>
               <w:rPr>
@@ -2296,7 +2296,7 @@
                 <w:szCs w:val="22"/>
                 <w:color w:val="000000"/>
               </w:rPr>
-              <w:t xml:space="preserve">0.894</w:t>
+              <w:t xml:space="preserve">0.825</w:t>
             </w:r>
           </w:p>
         </w:tc>
@@ -2309,7 +2309,7 @@
         body 7
         <w:tc>
           <w:tcPr>
-            <w:vMerge w:val="restart"/>
+            <w:vMerge/>
             <w:tcBorders>
               <w:bottom w:val="single" w:sz="4" w:space="0" w:color="666666"/>
               <w:top w:val="single" w:sz="4" w:space="0" w:color="666666"/>
@@ -2339,90 +2339,6 @@
               <w:spacing w:after="100" w:before="100" w:line="240"/>
               <w:ind w:firstLine="0" w:left="100" w:right="100"/>
             </w:pPr>
-            <w:r>
-              <w:rPr>
-                <w:rFonts w:ascii="DejaVu Sans" w:hAnsi="DejaVu Sans" w:eastAsia="DejaVu Sans" w:cs="DejaVu Sans"/>
-                <w:i w:val="false"/>
-                <w:b w:val="false"/>
-                <w:u w:val="none"/>
-                <w:sz w:val="22"/>
-                <w:szCs w:val="22"/>
-                <w:color w:val="000000"/>
-              </w:rPr>
-              <w:t xml:space="preserve">Richness</w:t>
-            </w:r>
-            <w:r>
-              <w:rPr>
-                <w:rFonts w:ascii="DejaVu Sans" w:hAnsi="DejaVu Sans" w:eastAsia="DejaVu Sans" w:cs="DejaVu Sans"/>
-                <w:i w:val="false"/>
-                <w:b w:val="false"/>
-                <w:u w:val="none"/>
-                <w:sz w:val="22"/>
-                <w:szCs w:val="22"/>
-                <w:color w:val="000000"/>
-              </w:rPr>
-              <w:t xml:space="preserve"> </w:t>
-            </w:r>
-            <w:r>
-              <w:rPr>
-                <w:rFonts w:ascii="DejaVu Sans" w:hAnsi="DejaVu Sans" w:eastAsia="DejaVu Sans" w:cs="DejaVu Sans"/>
-                <w:i w:val="false"/>
-                <w:b w:val="false"/>
-                <w:u w:val="none"/>
-                <w:sz w:val="22"/>
-                <w:szCs w:val="22"/>
-                <w:color w:val="000000"/>
-              </w:rPr>
-              <w:t xml:space="preserve">(Breakaway</w:t>
-            </w:r>
-            <w:r>
-              <w:rPr>
-                <w:rFonts w:ascii="DejaVu Sans" w:hAnsi="DejaVu Sans" w:eastAsia="DejaVu Sans" w:cs="DejaVu Sans"/>
-                <w:i w:val="false"/>
-                <w:b w:val="false"/>
-                <w:u w:val="none"/>
-                <w:sz w:val="22"/>
-                <w:szCs w:val="22"/>
-                <w:color w:val="000000"/>
-              </w:rPr>
-              <w:t xml:space="preserve"> </w:t>
-            </w:r>
-            <w:r>
-              <w:rPr>
-                <w:rFonts w:ascii="DejaVu Sans" w:hAnsi="DejaVu Sans" w:eastAsia="DejaVu Sans" w:cs="DejaVu Sans"/>
-                <w:i w:val="false"/>
-                <w:b w:val="false"/>
-                <w:u w:val="none"/>
-                <w:sz w:val="22"/>
-                <w:szCs w:val="22"/>
-                <w:color w:val="000000"/>
-              </w:rPr>
-              <w:t xml:space="preserve">–</w:t>
-            </w:r>
-            <w:r>
-              <w:rPr>
-                <w:rFonts w:ascii="DejaVu Sans" w:hAnsi="DejaVu Sans" w:eastAsia="DejaVu Sans" w:cs="DejaVu Sans"/>
-                <w:i w:val="false"/>
-                <w:b w:val="false"/>
-                <w:u w:val="none"/>
-                <w:sz w:val="22"/>
-                <w:szCs w:val="22"/>
-                <w:color w:val="000000"/>
-              </w:rPr>
-              <w:t xml:space="preserve"> </w:t>
-            </w:r>
-            <w:r>
-              <w:rPr>
-                <w:rFonts w:ascii="DejaVu Sans" w:hAnsi="DejaVu Sans" w:eastAsia="DejaVu Sans" w:cs="DejaVu Sans"/>
-                <w:i w:val="false"/>
-                <w:b w:val="false"/>
-                <w:u w:val="none"/>
-                <w:sz w:val="22"/>
-                <w:szCs w:val="22"/>
-                <w:color w:val="000000"/>
-              </w:rPr>
-              <w:t xml:space="preserve">LM)</w:t>
-            </w:r>
           </w:p>
         </w:tc>
         <w:tc>
@@ -2466,52 +2382,52 @@
                 <w:szCs w:val="22"/>
                 <w:color w:val="000000"/>
               </w:rPr>
-              <w:t xml:space="preserve">Intercept</w:t>
-            </w:r>
-          </w:p>
-        </w:tc>
-        <w:tc>
-          <w:tcPr>
-            <w:tcBorders>
-              <w:bottom w:val="single" w:sz="4" w:space="0" w:color="666666"/>
-              <w:top w:val="single" w:sz="4" w:space="0" w:color="666666"/>
-              <w:left w:val="none" w:sz="0" w:space="0" w:color="000000"/>
-              <w:right w:val="none" w:sz="0" w:space="0" w:color="000000"/>
-            </w:tcBorders>
-            <w:shd w:val="clear" w:color="auto" w:fill="FFFFFF"/>
-            <w:tcMar>
-              <w:top w:w="0" w:type="dxa"/>
-              <w:bottom w:w="0" w:type="dxa"/>
-              <w:left w:w="0" w:type="dxa"/>
-              <w:right w:w="0" w:type="dxa"/>
-            </w:tcMar>
-            <w:vAlign w:val="center"/>
-          </w:tcPr>
-          <w:p>
-            <w:pPr>
-              <w:pStyle w:val="Normal"/>
-              <w:jc w:val="right"/>
-              <w:keepNext/>
-              <w:pBdr>
-                <w:bottom w:val="none" w:sz="0" w:space="0" w:color="000000"/>
-                <w:top w:val="none" w:sz="0" w:space="0" w:color="000000"/>
-                <w:left w:val="none" w:sz="0" w:space="0" w:color="000000"/>
-                <w:right w:val="none" w:sz="0" w:space="0" w:color="000000"/>
-              </w:pBdr>
-              <w:spacing w:after="100" w:before="100" w:line="240"/>
-              <w:ind w:firstLine="0" w:left="100" w:right="100"/>
-            </w:pPr>
-            <w:r>
-              <w:rPr>
-                <w:rFonts w:ascii="DejaVu Sans" w:hAnsi="DejaVu Sans" w:eastAsia="DejaVu Sans" w:cs="DejaVu Sans"/>
-                <w:i w:val="false"/>
-                <w:b w:val="false"/>
-                <w:u w:val="none"/>
-                <w:sz w:val="22"/>
-                <w:szCs w:val="22"/>
-                <w:color w:val="000000"/>
-              </w:rPr>
-              <w:t xml:space="preserve">3.9 x 10</w:t>
+              <w:t xml:space="preserve">Depth</w:t>
+            </w:r>
+          </w:p>
+        </w:tc>
+        <w:tc>
+          <w:tcPr>
+            <w:tcBorders>
+              <w:bottom w:val="single" w:sz="4" w:space="0" w:color="666666"/>
+              <w:top w:val="single" w:sz="4" w:space="0" w:color="666666"/>
+              <w:left w:val="none" w:sz="0" w:space="0" w:color="000000"/>
+              <w:right w:val="none" w:sz="0" w:space="0" w:color="000000"/>
+            </w:tcBorders>
+            <w:shd w:val="clear" w:color="auto" w:fill="FFFFFF"/>
+            <w:tcMar>
+              <w:top w:w="0" w:type="dxa"/>
+              <w:bottom w:w="0" w:type="dxa"/>
+              <w:left w:w="0" w:type="dxa"/>
+              <w:right w:w="0" w:type="dxa"/>
+            </w:tcMar>
+            <w:vAlign w:val="center"/>
+          </w:tcPr>
+          <w:p>
+            <w:pPr>
+              <w:pStyle w:val="Normal"/>
+              <w:jc w:val="right"/>
+              <w:keepNext/>
+              <w:pBdr>
+                <w:bottom w:val="none" w:sz="0" w:space="0" w:color="000000"/>
+                <w:top w:val="none" w:sz="0" w:space="0" w:color="000000"/>
+                <w:left w:val="none" w:sz="0" w:space="0" w:color="000000"/>
+                <w:right w:val="none" w:sz="0" w:space="0" w:color="000000"/>
+              </w:pBdr>
+              <w:spacing w:after="100" w:before="100" w:line="240"/>
+              <w:ind w:firstLine="0" w:left="100" w:right="100"/>
+            </w:pPr>
+            <w:r>
+              <w:rPr>
+                <w:rFonts w:ascii="DejaVu Sans" w:hAnsi="DejaVu Sans" w:eastAsia="DejaVu Sans" w:cs="DejaVu Sans"/>
+                <w:i w:val="false"/>
+                <w:b w:val="false"/>
+                <w:u w:val="none"/>
+                <w:sz w:val="22"/>
+                <w:szCs w:val="22"/>
+                <w:color w:val="000000"/>
+              </w:rPr>
+              <w:t xml:space="preserve">1.8 x 10</w:t>
             </w:r>
             <w:r>
               <w:rPr>
@@ -2524,52 +2440,52 @@
                 <w:szCs w:val="22"/>
                 <w:color w:val="000000"/>
               </w:rPr>
-              <w:t xml:space="preserve">3</w:t>
-            </w:r>
-          </w:p>
-        </w:tc>
-        <w:tc>
-          <w:tcPr>
-            <w:tcBorders>
-              <w:bottom w:val="single" w:sz="4" w:space="0" w:color="666666"/>
-              <w:top w:val="single" w:sz="4" w:space="0" w:color="666666"/>
-              <w:left w:val="none" w:sz="0" w:space="0" w:color="000000"/>
-              <w:right w:val="none" w:sz="0" w:space="0" w:color="000000"/>
-            </w:tcBorders>
-            <w:shd w:val="clear" w:color="auto" w:fill="FFFFFF"/>
-            <w:tcMar>
-              <w:top w:w="0" w:type="dxa"/>
-              <w:bottom w:w="0" w:type="dxa"/>
-              <w:left w:w="0" w:type="dxa"/>
-              <w:right w:w="0" w:type="dxa"/>
-            </w:tcMar>
-            <w:vAlign w:val="center"/>
-          </w:tcPr>
-          <w:p>
-            <w:pPr>
-              <w:pStyle w:val="Normal"/>
-              <w:jc w:val="right"/>
-              <w:keepNext/>
-              <w:pBdr>
-                <w:bottom w:val="none" w:sz="0" w:space="0" w:color="000000"/>
-                <w:top w:val="none" w:sz="0" w:space="0" w:color="000000"/>
-                <w:left w:val="none" w:sz="0" w:space="0" w:color="000000"/>
-                <w:right w:val="none" w:sz="0" w:space="0" w:color="000000"/>
-              </w:pBdr>
-              <w:spacing w:after="100" w:before="100" w:line="240"/>
-              <w:ind w:firstLine="0" w:left="100" w:right="100"/>
-            </w:pPr>
-            <w:r>
-              <w:rPr>
-                <w:rFonts w:ascii="DejaVu Sans" w:hAnsi="DejaVu Sans" w:eastAsia="DejaVu Sans" w:cs="DejaVu Sans"/>
-                <w:i w:val="false"/>
-                <w:b w:val="false"/>
-                <w:u w:val="none"/>
-                <w:sz w:val="22"/>
-                <w:szCs w:val="22"/>
-                <w:color w:val="000000"/>
-              </w:rPr>
-              <w:t xml:space="preserve">7.7 x 10</w:t>
+              <w:t xml:space="preserve">1</w:t>
+            </w:r>
+          </w:p>
+        </w:tc>
+        <w:tc>
+          <w:tcPr>
+            <w:tcBorders>
+              <w:bottom w:val="single" w:sz="4" w:space="0" w:color="666666"/>
+              <w:top w:val="single" w:sz="4" w:space="0" w:color="666666"/>
+              <w:left w:val="none" w:sz="0" w:space="0" w:color="000000"/>
+              <w:right w:val="none" w:sz="0" w:space="0" w:color="000000"/>
+            </w:tcBorders>
+            <w:shd w:val="clear" w:color="auto" w:fill="FFFFFF"/>
+            <w:tcMar>
+              <w:top w:w="0" w:type="dxa"/>
+              <w:bottom w:w="0" w:type="dxa"/>
+              <w:left w:w="0" w:type="dxa"/>
+              <w:right w:w="0" w:type="dxa"/>
+            </w:tcMar>
+            <w:vAlign w:val="center"/>
+          </w:tcPr>
+          <w:p>
+            <w:pPr>
+              <w:pStyle w:val="Normal"/>
+              <w:jc w:val="right"/>
+              <w:keepNext/>
+              <w:pBdr>
+                <w:bottom w:val="none" w:sz="0" w:space="0" w:color="000000"/>
+                <w:top w:val="none" w:sz="0" w:space="0" w:color="000000"/>
+                <w:left w:val="none" w:sz="0" w:space="0" w:color="000000"/>
+                <w:right w:val="none" w:sz="0" w:space="0" w:color="000000"/>
+              </w:pBdr>
+              <w:spacing w:after="100" w:before="100" w:line="240"/>
+              <w:ind w:firstLine="0" w:left="100" w:right="100"/>
+            </w:pPr>
+            <w:r>
+              <w:rPr>
+                <w:rFonts w:ascii="DejaVu Sans" w:hAnsi="DejaVu Sans" w:eastAsia="DejaVu Sans" w:cs="DejaVu Sans"/>
+                <w:i w:val="false"/>
+                <w:b w:val="false"/>
+                <w:u w:val="none"/>
+                <w:sz w:val="22"/>
+                <w:szCs w:val="22"/>
+                <w:color w:val="000000"/>
+              </w:rPr>
+              <w:t xml:space="preserve">1.0 x 10</w:t>
             </w:r>
             <w:r>
               <w:rPr>
@@ -2582,121 +2498,97 @@
                 <w:szCs w:val="22"/>
                 <w:color w:val="000000"/>
               </w:rPr>
-              <w:t xml:space="preserve">2</w:t>
-            </w:r>
-          </w:p>
-        </w:tc>
-        <w:tc>
-          <w:tcPr>
-            <w:tcBorders>
-              <w:bottom w:val="single" w:sz="4" w:space="0" w:color="666666"/>
-              <w:top w:val="single" w:sz="4" w:space="0" w:color="666666"/>
-              <w:left w:val="none" w:sz="0" w:space="0" w:color="000000"/>
-              <w:right w:val="none" w:sz="0" w:space="0" w:color="000000"/>
-            </w:tcBorders>
-            <w:shd w:val="clear" w:color="auto" w:fill="FFFFFF"/>
-            <w:tcMar>
-              <w:top w:w="0" w:type="dxa"/>
-              <w:bottom w:w="0" w:type="dxa"/>
-              <w:left w:w="0" w:type="dxa"/>
-              <w:right w:w="0" w:type="dxa"/>
-            </w:tcMar>
-            <w:vAlign w:val="center"/>
-          </w:tcPr>
-          <w:p>
-            <w:pPr>
-              <w:pStyle w:val="Normal"/>
-              <w:jc w:val="right"/>
-              <w:keepNext/>
-              <w:pBdr>
-                <w:bottom w:val="none" w:sz="0" w:space="0" w:color="000000"/>
-                <w:top w:val="none" w:sz="0" w:space="0" w:color="000000"/>
-                <w:left w:val="none" w:sz="0" w:space="0" w:color="000000"/>
-                <w:right w:val="none" w:sz="0" w:space="0" w:color="000000"/>
-              </w:pBdr>
-              <w:spacing w:after="100" w:before="100" w:line="240"/>
-              <w:ind w:firstLine="0" w:left="100" w:right="100"/>
-            </w:pPr>
-            <w:r>
-              <w:rPr>
-                <w:rFonts w:ascii="DejaVu Sans" w:hAnsi="DejaVu Sans" w:eastAsia="DejaVu Sans" w:cs="DejaVu Sans"/>
-                <w:i w:val="false"/>
-                <w:b w:val="false"/>
-                <w:u w:val="none"/>
-                <w:sz w:val="22"/>
-                <w:szCs w:val="22"/>
-                <w:color w:val="000000"/>
-              </w:rPr>
-              <w:t xml:space="preserve">5.059</w:t>
-            </w:r>
-          </w:p>
-        </w:tc>
-        <w:tc>
-          <w:tcPr>
-            <w:tcBorders>
-              <w:bottom w:val="single" w:sz="4" w:space="0" w:color="666666"/>
-              <w:top w:val="single" w:sz="4" w:space="0" w:color="666666"/>
-              <w:left w:val="none" w:sz="0" w:space="0" w:color="000000"/>
-              <w:right w:val="none" w:sz="0" w:space="0" w:color="000000"/>
-            </w:tcBorders>
-            <w:shd w:val="clear" w:color="auto" w:fill="FFFFFF"/>
-            <w:tcMar>
-              <w:top w:w="0" w:type="dxa"/>
-              <w:bottom w:w="0" w:type="dxa"/>
-              <w:left w:w="0" w:type="dxa"/>
-              <w:right w:w="0" w:type="dxa"/>
-            </w:tcMar>
-            <w:vAlign w:val="center"/>
-          </w:tcPr>
-          <w:p>
-            <w:pPr>
-              <w:pStyle w:val="Normal"/>
-              <w:jc w:val="right"/>
-              <w:keepNext/>
-              <w:pBdr>
-                <w:bottom w:val="none" w:sz="0" w:space="0" w:color="000000"/>
-                <w:top w:val="none" w:sz="0" w:space="0" w:color="000000"/>
-                <w:left w:val="none" w:sz="0" w:space="0" w:color="000000"/>
-                <w:right w:val="none" w:sz="0" w:space="0" w:color="000000"/>
-              </w:pBdr>
-              <w:spacing w:after="100" w:before="100" w:line="240"/>
-              <w:ind w:firstLine="0" w:left="100" w:right="100"/>
-            </w:pPr>
-            <w:r>
-              <w:rPr>
-                <w:rFonts w:ascii="DejaVu Sans" w:hAnsi="DejaVu Sans" w:eastAsia="DejaVu Sans" w:cs="DejaVu Sans"/>
-                <w:i w:val="false"/>
-                <w:b w:val="true"/>
-                <w:u w:val="none"/>
-                <w:sz w:val="22"/>
-                <w:szCs w:val="22"/>
-                <w:color w:val="000000"/>
-              </w:rPr>
-              <w:t xml:space="preserve">&lt;</w:t>
-            </w:r>
-            <w:r>
-              <w:rPr>
-                <w:rFonts w:ascii="DejaVu Sans" w:hAnsi="DejaVu Sans" w:eastAsia="DejaVu Sans" w:cs="DejaVu Sans"/>
-                <w:i w:val="false"/>
-                <w:b w:val="true"/>
-                <w:u w:val="none"/>
-                <w:sz w:val="22"/>
-                <w:szCs w:val="22"/>
-                <w:color w:val="000000"/>
-              </w:rPr>
-              <w:t xml:space="preserve"> </w:t>
-            </w:r>
-            <w:r>
-              <w:rPr>
-                <w:rFonts w:ascii="DejaVu Sans" w:hAnsi="DejaVu Sans" w:eastAsia="DejaVu Sans" w:cs="DejaVu Sans"/>
-                <w:i w:val="false"/>
-                <w:b w:val="true"/>
-                <w:u w:val="none"/>
-                <w:sz w:val="22"/>
-                <w:szCs w:val="22"/>
-                <w:color w:val="000000"/>
-              </w:rPr>
-              <w:t xml:space="preserve">0.001</w:t>
+              <w:t xml:space="preserve">1</w:t>
+            </w:r>
+          </w:p>
+        </w:tc>
+        <w:tc>
+          <w:tcPr>
+            <w:tcBorders>
+              <w:bottom w:val="single" w:sz="4" w:space="0" w:color="666666"/>
+              <w:top w:val="single" w:sz="4" w:space="0" w:color="666666"/>
+              <w:left w:val="none" w:sz="0" w:space="0" w:color="000000"/>
+              <w:right w:val="none" w:sz="0" w:space="0" w:color="000000"/>
+            </w:tcBorders>
+            <w:shd w:val="clear" w:color="auto" w:fill="FFFFFF"/>
+            <w:tcMar>
+              <w:top w:w="0" w:type="dxa"/>
+              <w:bottom w:w="0" w:type="dxa"/>
+              <w:left w:w="0" w:type="dxa"/>
+              <w:right w:w="0" w:type="dxa"/>
+            </w:tcMar>
+            <w:vAlign w:val="center"/>
+          </w:tcPr>
+          <w:p>
+            <w:pPr>
+              <w:pStyle w:val="Normal"/>
+              <w:jc w:val="right"/>
+              <w:keepNext/>
+              <w:pBdr>
+                <w:bottom w:val="none" w:sz="0" w:space="0" w:color="000000"/>
+                <w:top w:val="none" w:sz="0" w:space="0" w:color="000000"/>
+                <w:left w:val="none" w:sz="0" w:space="0" w:color="000000"/>
+                <w:right w:val="none" w:sz="0" w:space="0" w:color="000000"/>
+              </w:pBdr>
+              <w:spacing w:after="100" w:before="100" w:line="240"/>
+              <w:ind w:firstLine="0" w:left="100" w:right="100"/>
+            </w:pPr>
+            <w:r>
+              <w:rPr>
+                <w:rFonts w:ascii="DejaVu Sans" w:hAnsi="DejaVu Sans" w:eastAsia="DejaVu Sans" w:cs="DejaVu Sans"/>
+                <w:i w:val="false"/>
+                <w:b w:val="false"/>
+                <w:u w:val="none"/>
+                <w:sz w:val="22"/>
+                <w:szCs w:val="22"/>
+                <w:color w:val="000000"/>
+              </w:rPr>
+              <w:t xml:space="preserve">NA</w:t>
+            </w:r>
+          </w:p>
+        </w:tc>
+        <w:tc>
+          <w:tcPr>
+            <w:tcBorders>
+              <w:bottom w:val="single" w:sz="4" w:space="0" w:color="666666"/>
+              <w:top w:val="single" w:sz="4" w:space="0" w:color="666666"/>
+              <w:left w:val="none" w:sz="0" w:space="0" w:color="000000"/>
+              <w:right w:val="none" w:sz="0" w:space="0" w:color="000000"/>
+            </w:tcBorders>
+            <w:shd w:val="clear" w:color="auto" w:fill="FFFFFF"/>
+            <w:tcMar>
+              <w:top w:w="0" w:type="dxa"/>
+              <w:bottom w:w="0" w:type="dxa"/>
+              <w:left w:w="0" w:type="dxa"/>
+              <w:right w:w="0" w:type="dxa"/>
+            </w:tcMar>
+            <w:vAlign w:val="center"/>
+          </w:tcPr>
+          <w:p>
+            <w:pPr>
+              <w:pStyle w:val="Normal"/>
+              <w:jc w:val="right"/>
+              <w:keepNext/>
+              <w:pBdr>
+                <w:bottom w:val="none" w:sz="0" w:space="0" w:color="000000"/>
+                <w:top w:val="none" w:sz="0" w:space="0" w:color="000000"/>
+                <w:left w:val="none" w:sz="0" w:space="0" w:color="000000"/>
+                <w:right w:val="none" w:sz="0" w:space="0" w:color="000000"/>
+              </w:pBdr>
+              <w:spacing w:after="100" w:before="100" w:line="240"/>
+              <w:ind w:firstLine="0" w:left="100" w:right="100"/>
+            </w:pPr>
+            <w:r>
+              <w:rPr>
+                <w:rFonts w:ascii="DejaVu Sans" w:hAnsi="DejaVu Sans" w:eastAsia="DejaVu Sans" w:cs="DejaVu Sans"/>
+                <w:i w:val="false"/>
+                <w:b w:val="false"/>
+                <w:u w:val="none"/>
+                <w:sz w:val="22"/>
+                <w:szCs w:val="22"/>
+                <w:color w:val="000000"/>
+              </w:rPr>
+              <w:t xml:space="preserve">0.075</w:t>
             </w:r>
           </w:p>
         </w:tc>
@@ -2709,7 +2601,7 @@
         body 8
         <w:tc>
           <w:tcPr>
-            <w:vMerge/>
+            <w:vMerge w:val="restart"/>
             <w:tcBorders>
               <w:bottom w:val="single" w:sz="4" w:space="0" w:color="666666"/>
               <w:top w:val="single" w:sz="4" w:space="0" w:color="666666"/>
@@ -2739,6 +2631,90 @@
               <w:spacing w:after="100" w:before="100" w:line="240"/>
               <w:ind w:firstLine="0" w:left="100" w:right="100"/>
             </w:pPr>
+            <w:r>
+              <w:rPr>
+                <w:rFonts w:ascii="DejaVu Sans" w:hAnsi="DejaVu Sans" w:eastAsia="DejaVu Sans" w:cs="DejaVu Sans"/>
+                <w:i w:val="false"/>
+                <w:b w:val="false"/>
+                <w:u w:val="none"/>
+                <w:sz w:val="22"/>
+                <w:szCs w:val="22"/>
+                <w:color w:val="000000"/>
+              </w:rPr>
+              <w:t xml:space="preserve">Richness</w:t>
+            </w:r>
+            <w:r>
+              <w:rPr>
+                <w:rFonts w:ascii="DejaVu Sans" w:hAnsi="DejaVu Sans" w:eastAsia="DejaVu Sans" w:cs="DejaVu Sans"/>
+                <w:i w:val="false"/>
+                <w:b w:val="false"/>
+                <w:u w:val="none"/>
+                <w:sz w:val="22"/>
+                <w:szCs w:val="22"/>
+                <w:color w:val="000000"/>
+              </w:rPr>
+              <w:t xml:space="preserve"> </w:t>
+            </w:r>
+            <w:r>
+              <w:rPr>
+                <w:rFonts w:ascii="DejaVu Sans" w:hAnsi="DejaVu Sans" w:eastAsia="DejaVu Sans" w:cs="DejaVu Sans"/>
+                <w:i w:val="false"/>
+                <w:b w:val="false"/>
+                <w:u w:val="none"/>
+                <w:sz w:val="22"/>
+                <w:szCs w:val="22"/>
+                <w:color w:val="000000"/>
+              </w:rPr>
+              <w:t xml:space="preserve">(Breakaway</w:t>
+            </w:r>
+            <w:r>
+              <w:rPr>
+                <w:rFonts w:ascii="DejaVu Sans" w:hAnsi="DejaVu Sans" w:eastAsia="DejaVu Sans" w:cs="DejaVu Sans"/>
+                <w:i w:val="false"/>
+                <w:b w:val="false"/>
+                <w:u w:val="none"/>
+                <w:sz w:val="22"/>
+                <w:szCs w:val="22"/>
+                <w:color w:val="000000"/>
+              </w:rPr>
+              <w:t xml:space="preserve"> </w:t>
+            </w:r>
+            <w:r>
+              <w:rPr>
+                <w:rFonts w:ascii="DejaVu Sans" w:hAnsi="DejaVu Sans" w:eastAsia="DejaVu Sans" w:cs="DejaVu Sans"/>
+                <w:i w:val="false"/>
+                <w:b w:val="false"/>
+                <w:u w:val="none"/>
+                <w:sz w:val="22"/>
+                <w:szCs w:val="22"/>
+                <w:color w:val="000000"/>
+              </w:rPr>
+              <w:t xml:space="preserve">–</w:t>
+            </w:r>
+            <w:r>
+              <w:rPr>
+                <w:rFonts w:ascii="DejaVu Sans" w:hAnsi="DejaVu Sans" w:eastAsia="DejaVu Sans" w:cs="DejaVu Sans"/>
+                <w:i w:val="false"/>
+                <w:b w:val="false"/>
+                <w:u w:val="none"/>
+                <w:sz w:val="22"/>
+                <w:szCs w:val="22"/>
+                <w:color w:val="000000"/>
+              </w:rPr>
+              <w:t xml:space="preserve"> </w:t>
+            </w:r>
+            <w:r>
+              <w:rPr>
+                <w:rFonts w:ascii="DejaVu Sans" w:hAnsi="DejaVu Sans" w:eastAsia="DejaVu Sans" w:cs="DejaVu Sans"/>
+                <w:i w:val="false"/>
+                <w:b w:val="false"/>
+                <w:u w:val="none"/>
+                <w:sz w:val="22"/>
+                <w:szCs w:val="22"/>
+                <w:color w:val="000000"/>
+              </w:rPr>
+              <w:t xml:space="preserve">LM)</w:t>
+            </w:r>
           </w:p>
         </w:tc>
         <w:tc>
@@ -2782,52 +2758,52 @@
                 <w:szCs w:val="22"/>
                 <w:color w:val="000000"/>
               </w:rPr>
-              <w:t xml:space="preserve">log(Size Class)</w:t>
-            </w:r>
-          </w:p>
-        </w:tc>
-        <w:tc>
-          <w:tcPr>
-            <w:tcBorders>
-              <w:bottom w:val="single" w:sz="4" w:space="0" w:color="666666"/>
-              <w:top w:val="single" w:sz="4" w:space="0" w:color="666666"/>
-              <w:left w:val="none" w:sz="0" w:space="0" w:color="000000"/>
-              <w:right w:val="none" w:sz="0" w:space="0" w:color="000000"/>
-            </w:tcBorders>
-            <w:shd w:val="clear" w:color="auto" w:fill="FFFFFF"/>
-            <w:tcMar>
-              <w:top w:w="0" w:type="dxa"/>
-              <w:bottom w:w="0" w:type="dxa"/>
-              <w:left w:w="0" w:type="dxa"/>
-              <w:right w:w="0" w:type="dxa"/>
-            </w:tcMar>
-            <w:vAlign w:val="center"/>
-          </w:tcPr>
-          <w:p>
-            <w:pPr>
-              <w:pStyle w:val="Normal"/>
-              <w:jc w:val="right"/>
-              <w:keepNext/>
-              <w:pBdr>
-                <w:bottom w:val="none" w:sz="0" w:space="0" w:color="000000"/>
-                <w:top w:val="none" w:sz="0" w:space="0" w:color="000000"/>
-                <w:left w:val="none" w:sz="0" w:space="0" w:color="000000"/>
-                <w:right w:val="none" w:sz="0" w:space="0" w:color="000000"/>
-              </w:pBdr>
-              <w:spacing w:after="100" w:before="100" w:line="240"/>
-              <w:ind w:firstLine="0" w:left="100" w:right="100"/>
-            </w:pPr>
-            <w:r>
-              <w:rPr>
-                <w:rFonts w:ascii="DejaVu Sans" w:hAnsi="DejaVu Sans" w:eastAsia="DejaVu Sans" w:cs="DejaVu Sans"/>
-                <w:i w:val="false"/>
-                <w:b w:val="false"/>
-                <w:u w:val="none"/>
-                <w:sz w:val="22"/>
-                <w:szCs w:val="22"/>
-                <w:color w:val="000000"/>
-              </w:rPr>
-              <w:t xml:space="preserve">3.2 x 10</w:t>
+              <w:t xml:space="preserve">Intercept</w:t>
+            </w:r>
+          </w:p>
+        </w:tc>
+        <w:tc>
+          <w:tcPr>
+            <w:tcBorders>
+              <w:bottom w:val="single" w:sz="4" w:space="0" w:color="666666"/>
+              <w:top w:val="single" w:sz="4" w:space="0" w:color="666666"/>
+              <w:left w:val="none" w:sz="0" w:space="0" w:color="000000"/>
+              <w:right w:val="none" w:sz="0" w:space="0" w:color="000000"/>
+            </w:tcBorders>
+            <w:shd w:val="clear" w:color="auto" w:fill="FFFFFF"/>
+            <w:tcMar>
+              <w:top w:w="0" w:type="dxa"/>
+              <w:bottom w:w="0" w:type="dxa"/>
+              <w:left w:w="0" w:type="dxa"/>
+              <w:right w:w="0" w:type="dxa"/>
+            </w:tcMar>
+            <w:vAlign w:val="center"/>
+          </w:tcPr>
+          <w:p>
+            <w:pPr>
+              <w:pStyle w:val="Normal"/>
+              <w:jc w:val="right"/>
+              <w:keepNext/>
+              <w:pBdr>
+                <w:bottom w:val="none" w:sz="0" w:space="0" w:color="000000"/>
+                <w:top w:val="none" w:sz="0" w:space="0" w:color="000000"/>
+                <w:left w:val="none" w:sz="0" w:space="0" w:color="000000"/>
+                <w:right w:val="none" w:sz="0" w:space="0" w:color="000000"/>
+              </w:pBdr>
+              <w:spacing w:after="100" w:before="100" w:line="240"/>
+              <w:ind w:firstLine="0" w:left="100" w:right="100"/>
+            </w:pPr>
+            <w:r>
+              <w:rPr>
+                <w:rFonts w:ascii="DejaVu Sans" w:hAnsi="DejaVu Sans" w:eastAsia="DejaVu Sans" w:cs="DejaVu Sans"/>
+                <w:i w:val="false"/>
+                <w:b w:val="false"/>
+                <w:u w:val="none"/>
+                <w:sz w:val="22"/>
+                <w:szCs w:val="22"/>
+                <w:color w:val="000000"/>
+              </w:rPr>
+              <w:t xml:space="preserve">3.9 x 10</w:t>
             </w:r>
             <w:r>
               <w:rPr>
@@ -2840,6 +2816,64 @@
                 <w:szCs w:val="22"/>
                 <w:color w:val="000000"/>
               </w:rPr>
+              <w:t xml:space="preserve">3</w:t>
+            </w:r>
+          </w:p>
+        </w:tc>
+        <w:tc>
+          <w:tcPr>
+            <w:tcBorders>
+              <w:bottom w:val="single" w:sz="4" w:space="0" w:color="666666"/>
+              <w:top w:val="single" w:sz="4" w:space="0" w:color="666666"/>
+              <w:left w:val="none" w:sz="0" w:space="0" w:color="000000"/>
+              <w:right w:val="none" w:sz="0" w:space="0" w:color="000000"/>
+            </w:tcBorders>
+            <w:shd w:val="clear" w:color="auto" w:fill="FFFFFF"/>
+            <w:tcMar>
+              <w:top w:w="0" w:type="dxa"/>
+              <w:bottom w:w="0" w:type="dxa"/>
+              <w:left w:w="0" w:type="dxa"/>
+              <w:right w:w="0" w:type="dxa"/>
+            </w:tcMar>
+            <w:vAlign w:val="center"/>
+          </w:tcPr>
+          <w:p>
+            <w:pPr>
+              <w:pStyle w:val="Normal"/>
+              <w:jc w:val="right"/>
+              <w:keepNext/>
+              <w:pBdr>
+                <w:bottom w:val="none" w:sz="0" w:space="0" w:color="000000"/>
+                <w:top w:val="none" w:sz="0" w:space="0" w:color="000000"/>
+                <w:left w:val="none" w:sz="0" w:space="0" w:color="000000"/>
+                <w:right w:val="none" w:sz="0" w:space="0" w:color="000000"/>
+              </w:pBdr>
+              <w:spacing w:after="100" w:before="100" w:line="240"/>
+              <w:ind w:firstLine="0" w:left="100" w:right="100"/>
+            </w:pPr>
+            <w:r>
+              <w:rPr>
+                <w:rFonts w:ascii="DejaVu Sans" w:hAnsi="DejaVu Sans" w:eastAsia="DejaVu Sans" w:cs="DejaVu Sans"/>
+                <w:i w:val="false"/>
+                <w:b w:val="false"/>
+                <w:u w:val="none"/>
+                <w:sz w:val="22"/>
+                <w:szCs w:val="22"/>
+                <w:color w:val="000000"/>
+              </w:rPr>
+              <w:t xml:space="preserve">8.1 x 10</w:t>
+            </w:r>
+            <w:r>
+              <w:rPr>
+                <w:rFonts w:ascii="DejaVu Sans" w:hAnsi="DejaVu Sans" w:eastAsia="DejaVu Sans" w:cs="DejaVu Sans"/>
+                <w:i w:val="false"/>
+                <w:b w:val="false"/>
+                <w:u w:val="none"/>
+                <w:vertAlign w:val="superscript"/>
+                <w:sz w:val="22"/>
+                <w:szCs w:val="22"/>
+                <w:color w:val="000000"/>
+              </w:rPr>
               <w:t xml:space="preserve">2</w:t>
             </w:r>
           </w:p>
@@ -2885,110 +2919,76 @@
                 <w:szCs w:val="22"/>
                 <w:color w:val="000000"/>
               </w:rPr>
-              <w:t xml:space="preserve">1.9 x 10</w:t>
-            </w:r>
-            <w:r>
-              <w:rPr>
-                <w:rFonts w:ascii="DejaVu Sans" w:hAnsi="DejaVu Sans" w:eastAsia="DejaVu Sans" w:cs="DejaVu Sans"/>
-                <w:i w:val="false"/>
-                <w:b w:val="false"/>
-                <w:u w:val="none"/>
-                <w:vertAlign w:val="superscript"/>
-                <w:sz w:val="22"/>
-                <w:szCs w:val="22"/>
-                <w:color w:val="000000"/>
-              </w:rPr>
-              <w:t xml:space="preserve">2</w:t>
-            </w:r>
-          </w:p>
-        </w:tc>
-        <w:tc>
-          <w:tcPr>
-            <w:tcBorders>
-              <w:bottom w:val="single" w:sz="4" w:space="0" w:color="666666"/>
-              <w:top w:val="single" w:sz="4" w:space="0" w:color="666666"/>
-              <w:left w:val="none" w:sz="0" w:space="0" w:color="000000"/>
-              <w:right w:val="none" w:sz="0" w:space="0" w:color="000000"/>
-            </w:tcBorders>
-            <w:shd w:val="clear" w:color="auto" w:fill="FFFFFF"/>
-            <w:tcMar>
-              <w:top w:w="0" w:type="dxa"/>
-              <w:bottom w:w="0" w:type="dxa"/>
-              <w:left w:w="0" w:type="dxa"/>
-              <w:right w:w="0" w:type="dxa"/>
-            </w:tcMar>
-            <w:vAlign w:val="center"/>
-          </w:tcPr>
-          <w:p>
-            <w:pPr>
-              <w:pStyle w:val="Normal"/>
-              <w:jc w:val="right"/>
-              <w:keepNext/>
-              <w:pBdr>
-                <w:bottom w:val="none" w:sz="0" w:space="0" w:color="000000"/>
-                <w:top w:val="none" w:sz="0" w:space="0" w:color="000000"/>
-                <w:left w:val="none" w:sz="0" w:space="0" w:color="000000"/>
-                <w:right w:val="none" w:sz="0" w:space="0" w:color="000000"/>
-              </w:pBdr>
-              <w:spacing w:after="100" w:before="100" w:line="240"/>
-              <w:ind w:firstLine="0" w:left="100" w:right="100"/>
-            </w:pPr>
-            <w:r>
-              <w:rPr>
-                <w:rFonts w:ascii="DejaVu Sans" w:hAnsi="DejaVu Sans" w:eastAsia="DejaVu Sans" w:cs="DejaVu Sans"/>
-                <w:i w:val="false"/>
-                <w:b w:val="false"/>
-                <w:u w:val="none"/>
-                <w:sz w:val="22"/>
-                <w:szCs w:val="22"/>
-                <w:color w:val="000000"/>
-              </w:rPr>
-              <w:t xml:space="preserve">1.688</w:t>
-            </w:r>
-          </w:p>
-        </w:tc>
-        <w:tc>
-          <w:tcPr>
-            <w:tcBorders>
-              <w:bottom w:val="single" w:sz="4" w:space="0" w:color="666666"/>
-              <w:top w:val="single" w:sz="4" w:space="0" w:color="666666"/>
-              <w:left w:val="none" w:sz="0" w:space="0" w:color="000000"/>
-              <w:right w:val="none" w:sz="0" w:space="0" w:color="000000"/>
-            </w:tcBorders>
-            <w:shd w:val="clear" w:color="auto" w:fill="FFFFFF"/>
-            <w:tcMar>
-              <w:top w:w="0" w:type="dxa"/>
-              <w:bottom w:w="0" w:type="dxa"/>
-              <w:left w:w="0" w:type="dxa"/>
-              <w:right w:w="0" w:type="dxa"/>
-            </w:tcMar>
-            <w:vAlign w:val="center"/>
-          </w:tcPr>
-          <w:p>
-            <w:pPr>
-              <w:pStyle w:val="Normal"/>
-              <w:jc w:val="right"/>
-              <w:keepNext/>
-              <w:pBdr>
-                <w:bottom w:val="none" w:sz="0" w:space="0" w:color="000000"/>
-                <w:top w:val="none" w:sz="0" w:space="0" w:color="000000"/>
-                <w:left w:val="none" w:sz="0" w:space="0" w:color="000000"/>
-                <w:right w:val="none" w:sz="0" w:space="0" w:color="000000"/>
-              </w:pBdr>
-              <w:spacing w:after="100" w:before="100" w:line="240"/>
-              <w:ind w:firstLine="0" w:left="100" w:right="100"/>
-            </w:pPr>
-            <w:r>
-              <w:rPr>
-                <w:rFonts w:ascii="DejaVu Sans" w:hAnsi="DejaVu Sans" w:eastAsia="DejaVu Sans" w:cs="DejaVu Sans"/>
-                <w:i w:val="false"/>
-                <w:b w:val="false"/>
-                <w:u w:val="none"/>
-                <w:sz w:val="22"/>
-                <w:szCs w:val="22"/>
-                <w:color w:val="000000"/>
-              </w:rPr>
-              <w:t xml:space="preserve">0.096</w:t>
+              <w:t xml:space="preserve">4.740</w:t>
+            </w:r>
+          </w:p>
+        </w:tc>
+        <w:tc>
+          <w:tcPr>
+            <w:tcBorders>
+              <w:bottom w:val="single" w:sz="4" w:space="0" w:color="666666"/>
+              <w:top w:val="single" w:sz="4" w:space="0" w:color="666666"/>
+              <w:left w:val="none" w:sz="0" w:space="0" w:color="000000"/>
+              <w:right w:val="none" w:sz="0" w:space="0" w:color="000000"/>
+            </w:tcBorders>
+            <w:shd w:val="clear" w:color="auto" w:fill="FFFFFF"/>
+            <w:tcMar>
+              <w:top w:w="0" w:type="dxa"/>
+              <w:bottom w:w="0" w:type="dxa"/>
+              <w:left w:w="0" w:type="dxa"/>
+              <w:right w:w="0" w:type="dxa"/>
+            </w:tcMar>
+            <w:vAlign w:val="center"/>
+          </w:tcPr>
+          <w:p>
+            <w:pPr>
+              <w:pStyle w:val="Normal"/>
+              <w:jc w:val="right"/>
+              <w:keepNext/>
+              <w:pBdr>
+                <w:bottom w:val="none" w:sz="0" w:space="0" w:color="000000"/>
+                <w:top w:val="none" w:sz="0" w:space="0" w:color="000000"/>
+                <w:left w:val="none" w:sz="0" w:space="0" w:color="000000"/>
+                <w:right w:val="none" w:sz="0" w:space="0" w:color="000000"/>
+              </w:pBdr>
+              <w:spacing w:after="100" w:before="100" w:line="240"/>
+              <w:ind w:firstLine="0" w:left="100" w:right="100"/>
+            </w:pPr>
+            <w:r>
+              <w:rPr>
+                <w:rFonts w:ascii="DejaVu Sans" w:hAnsi="DejaVu Sans" w:eastAsia="DejaVu Sans" w:cs="DejaVu Sans"/>
+                <w:i w:val="false"/>
+                <w:b w:val="true"/>
+                <w:u w:val="none"/>
+                <w:sz w:val="22"/>
+                <w:szCs w:val="22"/>
+                <w:color w:val="000000"/>
+              </w:rPr>
+              <w:t xml:space="preserve">&lt;</w:t>
+            </w:r>
+            <w:r>
+              <w:rPr>
+                <w:rFonts w:ascii="DejaVu Sans" w:hAnsi="DejaVu Sans" w:eastAsia="DejaVu Sans" w:cs="DejaVu Sans"/>
+                <w:i w:val="false"/>
+                <w:b w:val="true"/>
+                <w:u w:val="none"/>
+                <w:sz w:val="22"/>
+                <w:szCs w:val="22"/>
+                <w:color w:val="000000"/>
+              </w:rPr>
+              <w:t xml:space="preserve"> </w:t>
+            </w:r>
+            <w:r>
+              <w:rPr>
+                <w:rFonts w:ascii="DejaVu Sans" w:hAnsi="DejaVu Sans" w:eastAsia="DejaVu Sans" w:cs="DejaVu Sans"/>
+                <w:i w:val="false"/>
+                <w:b w:val="true"/>
+                <w:u w:val="none"/>
+                <w:sz w:val="22"/>
+                <w:szCs w:val="22"/>
+                <w:color w:val="000000"/>
+              </w:rPr>
+              <w:t xml:space="preserve">0.001</w:t>
             </w:r>
           </w:p>
         </w:tc>
@@ -3076,6 +3076,51 @@
               </w:rPr>
               <w:t xml:space="preserve">log(Size Class)</w:t>
             </w:r>
+          </w:p>
+        </w:tc>
+        <w:tc>
+          <w:tcPr>
+            <w:tcBorders>
+              <w:bottom w:val="single" w:sz="4" w:space="0" w:color="666666"/>
+              <w:top w:val="single" w:sz="4" w:space="0" w:color="666666"/>
+              <w:left w:val="none" w:sz="0" w:space="0" w:color="000000"/>
+              <w:right w:val="none" w:sz="0" w:space="0" w:color="000000"/>
+            </w:tcBorders>
+            <w:shd w:val="clear" w:color="auto" w:fill="FFFFFF"/>
+            <w:tcMar>
+              <w:top w:w="0" w:type="dxa"/>
+              <w:bottom w:w="0" w:type="dxa"/>
+              <w:left w:w="0" w:type="dxa"/>
+              <w:right w:w="0" w:type="dxa"/>
+            </w:tcMar>
+            <w:vAlign w:val="center"/>
+          </w:tcPr>
+          <w:p>
+            <w:pPr>
+              <w:pStyle w:val="Normal"/>
+              <w:jc w:val="right"/>
+              <w:keepNext/>
+              <w:pBdr>
+                <w:bottom w:val="none" w:sz="0" w:space="0" w:color="000000"/>
+                <w:top w:val="none" w:sz="0" w:space="0" w:color="000000"/>
+                <w:left w:val="none" w:sz="0" w:space="0" w:color="000000"/>
+                <w:right w:val="none" w:sz="0" w:space="0" w:color="000000"/>
+              </w:pBdr>
+              <w:spacing w:after="100" w:before="100" w:line="240"/>
+              <w:ind w:firstLine="0" w:left="100" w:right="100"/>
+            </w:pPr>
+            <w:r>
+              <w:rPr>
+                <w:rFonts w:ascii="DejaVu Sans" w:hAnsi="DejaVu Sans" w:eastAsia="DejaVu Sans" w:cs="DejaVu Sans"/>
+                <w:i w:val="false"/>
+                <w:b w:val="false"/>
+                <w:u w:val="none"/>
+                <w:sz w:val="22"/>
+                <w:szCs w:val="22"/>
+                <w:color w:val="000000"/>
+              </w:rPr>
+              <w:t xml:space="preserve">3.2 x 10</w:t>
+            </w:r>
             <w:r>
               <w:rPr>
                 <w:rFonts w:ascii="DejaVu Sans" w:hAnsi="DejaVu Sans" w:eastAsia="DejaVu Sans" w:cs="DejaVu Sans"/>
@@ -3132,7 +3177,7 @@
                 <w:szCs w:val="22"/>
                 <w:color w:val="000000"/>
               </w:rPr>
-              <w:t xml:space="preserve">-8.4 x 10</w:t>
+              <w:t xml:space="preserve">1.9 x 10</w:t>
             </w:r>
             <w:r>
               <w:rPr>
@@ -3145,155 +3190,97 @@
                 <w:szCs w:val="22"/>
                 <w:color w:val="000000"/>
               </w:rPr>
-              <w:t xml:space="preserve">1</w:t>
-            </w:r>
-          </w:p>
-        </w:tc>
-        <w:tc>
-          <w:tcPr>
-            <w:tcBorders>
-              <w:bottom w:val="single" w:sz="4" w:space="0" w:color="666666"/>
-              <w:top w:val="single" w:sz="4" w:space="0" w:color="666666"/>
-              <w:left w:val="none" w:sz="0" w:space="0" w:color="000000"/>
-              <w:right w:val="none" w:sz="0" w:space="0" w:color="000000"/>
-            </w:tcBorders>
-            <w:shd w:val="clear" w:color="auto" w:fill="FFFFFF"/>
-            <w:tcMar>
-              <w:top w:w="0" w:type="dxa"/>
-              <w:bottom w:w="0" w:type="dxa"/>
-              <w:left w:w="0" w:type="dxa"/>
-              <w:right w:w="0" w:type="dxa"/>
-            </w:tcMar>
-            <w:vAlign w:val="center"/>
-          </w:tcPr>
-          <w:p>
-            <w:pPr>
-              <w:pStyle w:val="Normal"/>
-              <w:jc w:val="right"/>
-              <w:keepNext/>
-              <w:pBdr>
-                <w:bottom w:val="none" w:sz="0" w:space="0" w:color="000000"/>
-                <w:top w:val="none" w:sz="0" w:space="0" w:color="000000"/>
-                <w:left w:val="none" w:sz="0" w:space="0" w:color="000000"/>
-                <w:right w:val="none" w:sz="0" w:space="0" w:color="000000"/>
-              </w:pBdr>
-              <w:spacing w:after="100" w:before="100" w:line="240"/>
-              <w:ind w:firstLine="0" w:left="100" w:right="100"/>
-            </w:pPr>
-            <w:r>
-              <w:rPr>
-                <w:rFonts w:ascii="DejaVu Sans" w:hAnsi="DejaVu Sans" w:eastAsia="DejaVu Sans" w:cs="DejaVu Sans"/>
-                <w:i w:val="false"/>
-                <w:b w:val="false"/>
-                <w:u w:val="none"/>
-                <w:sz w:val="22"/>
-                <w:szCs w:val="22"/>
-                <w:color w:val="000000"/>
-              </w:rPr>
-              <w:t xml:space="preserve">3.6 x 10</w:t>
-            </w:r>
-            <w:r>
-              <w:rPr>
-                <w:rFonts w:ascii="DejaVu Sans" w:hAnsi="DejaVu Sans" w:eastAsia="DejaVu Sans" w:cs="DejaVu Sans"/>
-                <w:i w:val="false"/>
-                <w:b w:val="false"/>
-                <w:u w:val="none"/>
-                <w:vertAlign w:val="superscript"/>
-                <w:sz w:val="22"/>
-                <w:szCs w:val="22"/>
-                <w:color w:val="000000"/>
-              </w:rPr>
-              <w:t xml:space="preserve">1</w:t>
-            </w:r>
-          </w:p>
-        </w:tc>
-        <w:tc>
-          <w:tcPr>
-            <w:tcBorders>
-              <w:bottom w:val="single" w:sz="4" w:space="0" w:color="666666"/>
-              <w:top w:val="single" w:sz="4" w:space="0" w:color="666666"/>
-              <w:left w:val="none" w:sz="0" w:space="0" w:color="000000"/>
-              <w:right w:val="none" w:sz="0" w:space="0" w:color="000000"/>
-            </w:tcBorders>
-            <w:shd w:val="clear" w:color="auto" w:fill="FFFFFF"/>
-            <w:tcMar>
-              <w:top w:w="0" w:type="dxa"/>
-              <w:bottom w:w="0" w:type="dxa"/>
-              <w:left w:w="0" w:type="dxa"/>
-              <w:right w:w="0" w:type="dxa"/>
-            </w:tcMar>
-            <w:vAlign w:val="center"/>
-          </w:tcPr>
-          <w:p>
-            <w:pPr>
-              <w:pStyle w:val="Normal"/>
-              <w:jc w:val="right"/>
-              <w:keepNext/>
-              <w:pBdr>
-                <w:bottom w:val="none" w:sz="0" w:space="0" w:color="000000"/>
-                <w:top w:val="none" w:sz="0" w:space="0" w:color="000000"/>
-                <w:left w:val="none" w:sz="0" w:space="0" w:color="000000"/>
-                <w:right w:val="none" w:sz="0" w:space="0" w:color="000000"/>
-              </w:pBdr>
-              <w:spacing w:after="100" w:before="100" w:line="240"/>
-              <w:ind w:firstLine="0" w:left="100" w:right="100"/>
-            </w:pPr>
-            <w:r>
-              <w:rPr>
-                <w:rFonts w:ascii="DejaVu Sans" w:hAnsi="DejaVu Sans" w:eastAsia="DejaVu Sans" w:cs="DejaVu Sans"/>
-                <w:i w:val="false"/>
-                <w:b w:val="false"/>
-                <w:u w:val="none"/>
-                <w:sz w:val="22"/>
-                <w:szCs w:val="22"/>
-                <w:color w:val="000000"/>
-              </w:rPr>
-              <w:t xml:space="preserve">-2.348</w:t>
-            </w:r>
-          </w:p>
-        </w:tc>
-        <w:tc>
-          <w:tcPr>
-            <w:tcBorders>
-              <w:bottom w:val="single" w:sz="4" w:space="0" w:color="666666"/>
-              <w:top w:val="single" w:sz="4" w:space="0" w:color="666666"/>
-              <w:left w:val="none" w:sz="0" w:space="0" w:color="000000"/>
-              <w:right w:val="none" w:sz="0" w:space="0" w:color="000000"/>
-            </w:tcBorders>
-            <w:shd w:val="clear" w:color="auto" w:fill="FFFFFF"/>
-            <w:tcMar>
-              <w:top w:w="0" w:type="dxa"/>
-              <w:bottom w:w="0" w:type="dxa"/>
-              <w:left w:w="0" w:type="dxa"/>
-              <w:right w:w="0" w:type="dxa"/>
-            </w:tcMar>
-            <w:vAlign w:val="center"/>
-          </w:tcPr>
-          <w:p>
-            <w:pPr>
-              <w:pStyle w:val="Normal"/>
-              <w:jc w:val="right"/>
-              <w:keepNext/>
-              <w:pBdr>
-                <w:bottom w:val="none" w:sz="0" w:space="0" w:color="000000"/>
-                <w:top w:val="none" w:sz="0" w:space="0" w:color="000000"/>
-                <w:left w:val="none" w:sz="0" w:space="0" w:color="000000"/>
-                <w:right w:val="none" w:sz="0" w:space="0" w:color="000000"/>
-              </w:pBdr>
-              <w:spacing w:after="100" w:before="100" w:line="240"/>
-              <w:ind w:firstLine="0" w:left="100" w:right="100"/>
-            </w:pPr>
-            <w:r>
-              <w:rPr>
-                <w:rFonts w:ascii="DejaVu Sans" w:hAnsi="DejaVu Sans" w:eastAsia="DejaVu Sans" w:cs="DejaVu Sans"/>
-                <w:i w:val="false"/>
-                <w:b w:val="true"/>
-                <w:u w:val="none"/>
-                <w:sz w:val="22"/>
-                <w:szCs w:val="22"/>
-                <w:color w:val="000000"/>
-              </w:rPr>
-              <w:t xml:space="preserve">0.022</w:t>
+              <w:t xml:space="preserve">2</w:t>
+            </w:r>
+          </w:p>
+        </w:tc>
+        <w:tc>
+          <w:tcPr>
+            <w:tcBorders>
+              <w:bottom w:val="single" w:sz="4" w:space="0" w:color="666666"/>
+              <w:top w:val="single" w:sz="4" w:space="0" w:color="666666"/>
+              <w:left w:val="none" w:sz="0" w:space="0" w:color="000000"/>
+              <w:right w:val="none" w:sz="0" w:space="0" w:color="000000"/>
+            </w:tcBorders>
+            <w:shd w:val="clear" w:color="auto" w:fill="FFFFFF"/>
+            <w:tcMar>
+              <w:top w:w="0" w:type="dxa"/>
+              <w:bottom w:w="0" w:type="dxa"/>
+              <w:left w:w="0" w:type="dxa"/>
+              <w:right w:w="0" w:type="dxa"/>
+            </w:tcMar>
+            <w:vAlign w:val="center"/>
+          </w:tcPr>
+          <w:p>
+            <w:pPr>
+              <w:pStyle w:val="Normal"/>
+              <w:jc w:val="right"/>
+              <w:keepNext/>
+              <w:pBdr>
+                <w:bottom w:val="none" w:sz="0" w:space="0" w:color="000000"/>
+                <w:top w:val="none" w:sz="0" w:space="0" w:color="000000"/>
+                <w:left w:val="none" w:sz="0" w:space="0" w:color="000000"/>
+                <w:right w:val="none" w:sz="0" w:space="0" w:color="000000"/>
+              </w:pBdr>
+              <w:spacing w:after="100" w:before="100" w:line="240"/>
+              <w:ind w:firstLine="0" w:left="100" w:right="100"/>
+            </w:pPr>
+            <w:r>
+              <w:rPr>
+                <w:rFonts w:ascii="DejaVu Sans" w:hAnsi="DejaVu Sans" w:eastAsia="DejaVu Sans" w:cs="DejaVu Sans"/>
+                <w:i w:val="false"/>
+                <w:b w:val="false"/>
+                <w:u w:val="none"/>
+                <w:sz w:val="22"/>
+                <w:szCs w:val="22"/>
+                <w:color w:val="000000"/>
+              </w:rPr>
+              <w:t xml:space="preserve">1.670</w:t>
+            </w:r>
+          </w:p>
+        </w:tc>
+        <w:tc>
+          <w:tcPr>
+            <w:tcBorders>
+              <w:bottom w:val="single" w:sz="4" w:space="0" w:color="666666"/>
+              <w:top w:val="single" w:sz="4" w:space="0" w:color="666666"/>
+              <w:left w:val="none" w:sz="0" w:space="0" w:color="000000"/>
+              <w:right w:val="none" w:sz="0" w:space="0" w:color="000000"/>
+            </w:tcBorders>
+            <w:shd w:val="clear" w:color="auto" w:fill="FFFFFF"/>
+            <w:tcMar>
+              <w:top w:w="0" w:type="dxa"/>
+              <w:bottom w:w="0" w:type="dxa"/>
+              <w:left w:w="0" w:type="dxa"/>
+              <w:right w:w="0" w:type="dxa"/>
+            </w:tcMar>
+            <w:vAlign w:val="center"/>
+          </w:tcPr>
+          <w:p>
+            <w:pPr>
+              <w:pStyle w:val="Normal"/>
+              <w:jc w:val="right"/>
+              <w:keepNext/>
+              <w:pBdr>
+                <w:bottom w:val="none" w:sz="0" w:space="0" w:color="000000"/>
+                <w:top w:val="none" w:sz="0" w:space="0" w:color="000000"/>
+                <w:left w:val="none" w:sz="0" w:space="0" w:color="000000"/>
+                <w:right w:val="none" w:sz="0" w:space="0" w:color="000000"/>
+              </w:pBdr>
+              <w:spacing w:after="100" w:before="100" w:line="240"/>
+              <w:ind w:firstLine="0" w:left="100" w:right="100"/>
+            </w:pPr>
+            <w:r>
+              <w:rPr>
+                <w:rFonts w:ascii="DejaVu Sans" w:hAnsi="DejaVu Sans" w:eastAsia="DejaVu Sans" w:cs="DejaVu Sans"/>
+                <w:i w:val="false"/>
+                <w:b w:val="false"/>
+                <w:u w:val="none"/>
+                <w:sz w:val="22"/>
+                <w:szCs w:val="22"/>
+                <w:color w:val="000000"/>
+              </w:rPr>
+              <w:t xml:space="preserve">0.099</w:t>
             </w:r>
           </w:p>
         </w:tc>
@@ -3379,52 +3366,7 @@
                 <w:szCs w:val="22"/>
                 <w:color w:val="000000"/>
               </w:rPr>
-              <w:t xml:space="preserve">Salinity</w:t>
-            </w:r>
-          </w:p>
-        </w:tc>
-        <w:tc>
-          <w:tcPr>
-            <w:tcBorders>
-              <w:bottom w:val="single" w:sz="4" w:space="0" w:color="666666"/>
-              <w:top w:val="single" w:sz="4" w:space="0" w:color="666666"/>
-              <w:left w:val="none" w:sz="0" w:space="0" w:color="000000"/>
-              <w:right w:val="none" w:sz="0" w:space="0" w:color="000000"/>
-            </w:tcBorders>
-            <w:shd w:val="clear" w:color="auto" w:fill="FFFFFF"/>
-            <w:tcMar>
-              <w:top w:w="0" w:type="dxa"/>
-              <w:bottom w:w="0" w:type="dxa"/>
-              <w:left w:w="0" w:type="dxa"/>
-              <w:right w:w="0" w:type="dxa"/>
-            </w:tcMar>
-            <w:vAlign w:val="center"/>
-          </w:tcPr>
-          <w:p>
-            <w:pPr>
-              <w:pStyle w:val="Normal"/>
-              <w:jc w:val="right"/>
-              <w:keepNext/>
-              <w:pBdr>
-                <w:bottom w:val="none" w:sz="0" w:space="0" w:color="000000"/>
-                <w:top w:val="none" w:sz="0" w:space="0" w:color="000000"/>
-                <w:left w:val="none" w:sz="0" w:space="0" w:color="000000"/>
-                <w:right w:val="none" w:sz="0" w:space="0" w:color="000000"/>
-              </w:pBdr>
-              <w:spacing w:after="100" w:before="100" w:line="240"/>
-              <w:ind w:firstLine="0" w:left="100" w:right="100"/>
-            </w:pPr>
-            <w:r>
-              <w:rPr>
-                <w:rFonts w:ascii="DejaVu Sans" w:hAnsi="DejaVu Sans" w:eastAsia="DejaVu Sans" w:cs="DejaVu Sans"/>
-                <w:i w:val="false"/>
-                <w:b w:val="false"/>
-                <w:u w:val="none"/>
-                <w:sz w:val="22"/>
-                <w:szCs w:val="22"/>
-                <w:color w:val="000000"/>
-              </w:rPr>
-              <w:t xml:space="preserve">-4.5 x 10</w:t>
+              <w:t xml:space="preserve">log(Size Class)</w:t>
             </w:r>
             <w:r>
               <w:rPr>
@@ -3482,7 +3424,7 @@
                 <w:szCs w:val="22"/>
                 <w:color w:val="000000"/>
               </w:rPr>
-              <w:t xml:space="preserve">1.7 x 10</w:t>
+              <w:t xml:space="preserve">-8.4 x 10</w:t>
             </w:r>
             <w:r>
               <w:rPr>
@@ -3495,52 +3437,110 @@
                 <w:szCs w:val="22"/>
                 <w:color w:val="000000"/>
               </w:rPr>
-              <w:t xml:space="preserve">2</w:t>
-            </w:r>
-          </w:p>
-        </w:tc>
-        <w:tc>
-          <w:tcPr>
-            <w:tcBorders>
-              <w:bottom w:val="single" w:sz="4" w:space="0" w:color="666666"/>
-              <w:top w:val="single" w:sz="4" w:space="0" w:color="666666"/>
-              <w:left w:val="none" w:sz="0" w:space="0" w:color="000000"/>
-              <w:right w:val="none" w:sz="0" w:space="0" w:color="000000"/>
-            </w:tcBorders>
-            <w:shd w:val="clear" w:color="auto" w:fill="FFFFFF"/>
-            <w:tcMar>
-              <w:top w:w="0" w:type="dxa"/>
-              <w:bottom w:w="0" w:type="dxa"/>
-              <w:left w:w="0" w:type="dxa"/>
-              <w:right w:w="0" w:type="dxa"/>
-            </w:tcMar>
-            <w:vAlign w:val="center"/>
-          </w:tcPr>
-          <w:p>
-            <w:pPr>
-              <w:pStyle w:val="Normal"/>
-              <w:jc w:val="right"/>
-              <w:keepNext/>
-              <w:pBdr>
-                <w:bottom w:val="none" w:sz="0" w:space="0" w:color="000000"/>
-                <w:top w:val="none" w:sz="0" w:space="0" w:color="000000"/>
-                <w:left w:val="none" w:sz="0" w:space="0" w:color="000000"/>
-                <w:right w:val="none" w:sz="0" w:space="0" w:color="000000"/>
-              </w:pBdr>
-              <w:spacing w:after="100" w:before="100" w:line="240"/>
-              <w:ind w:firstLine="0" w:left="100" w:right="100"/>
-            </w:pPr>
-            <w:r>
-              <w:rPr>
-                <w:rFonts w:ascii="DejaVu Sans" w:hAnsi="DejaVu Sans" w:eastAsia="DejaVu Sans" w:cs="DejaVu Sans"/>
-                <w:i w:val="false"/>
-                <w:b w:val="false"/>
-                <w:u w:val="none"/>
-                <w:sz w:val="22"/>
-                <w:szCs w:val="22"/>
-                <w:color w:val="000000"/>
-              </w:rPr>
-              <w:t xml:space="preserve">-2.610</w:t>
+              <w:t xml:space="preserve">1</w:t>
+            </w:r>
+          </w:p>
+        </w:tc>
+        <w:tc>
+          <w:tcPr>
+            <w:tcBorders>
+              <w:bottom w:val="single" w:sz="4" w:space="0" w:color="666666"/>
+              <w:top w:val="single" w:sz="4" w:space="0" w:color="666666"/>
+              <w:left w:val="none" w:sz="0" w:space="0" w:color="000000"/>
+              <w:right w:val="none" w:sz="0" w:space="0" w:color="000000"/>
+            </w:tcBorders>
+            <w:shd w:val="clear" w:color="auto" w:fill="FFFFFF"/>
+            <w:tcMar>
+              <w:top w:w="0" w:type="dxa"/>
+              <w:bottom w:w="0" w:type="dxa"/>
+              <w:left w:w="0" w:type="dxa"/>
+              <w:right w:w="0" w:type="dxa"/>
+            </w:tcMar>
+            <w:vAlign w:val="center"/>
+          </w:tcPr>
+          <w:p>
+            <w:pPr>
+              <w:pStyle w:val="Normal"/>
+              <w:jc w:val="right"/>
+              <w:keepNext/>
+              <w:pBdr>
+                <w:bottom w:val="none" w:sz="0" w:space="0" w:color="000000"/>
+                <w:top w:val="none" w:sz="0" w:space="0" w:color="000000"/>
+                <w:left w:val="none" w:sz="0" w:space="0" w:color="000000"/>
+                <w:right w:val="none" w:sz="0" w:space="0" w:color="000000"/>
+              </w:pBdr>
+              <w:spacing w:after="100" w:before="100" w:line="240"/>
+              <w:ind w:firstLine="0" w:left="100" w:right="100"/>
+            </w:pPr>
+            <w:r>
+              <w:rPr>
+                <w:rFonts w:ascii="DejaVu Sans" w:hAnsi="DejaVu Sans" w:eastAsia="DejaVu Sans" w:cs="DejaVu Sans"/>
+                <w:i w:val="false"/>
+                <w:b w:val="false"/>
+                <w:u w:val="none"/>
+                <w:sz w:val="22"/>
+                <w:szCs w:val="22"/>
+                <w:color w:val="000000"/>
+              </w:rPr>
+              <w:t xml:space="preserve">3.6 x 10</w:t>
+            </w:r>
+            <w:r>
+              <w:rPr>
+                <w:rFonts w:ascii="DejaVu Sans" w:hAnsi="DejaVu Sans" w:eastAsia="DejaVu Sans" w:cs="DejaVu Sans"/>
+                <w:i w:val="false"/>
+                <w:b w:val="false"/>
+                <w:u w:val="none"/>
+                <w:vertAlign w:val="superscript"/>
+                <w:sz w:val="22"/>
+                <w:szCs w:val="22"/>
+                <w:color w:val="000000"/>
+              </w:rPr>
+              <w:t xml:space="preserve">1</w:t>
+            </w:r>
+          </w:p>
+        </w:tc>
+        <w:tc>
+          <w:tcPr>
+            <w:tcBorders>
+              <w:bottom w:val="single" w:sz="4" w:space="0" w:color="666666"/>
+              <w:top w:val="single" w:sz="4" w:space="0" w:color="666666"/>
+              <w:left w:val="none" w:sz="0" w:space="0" w:color="000000"/>
+              <w:right w:val="none" w:sz="0" w:space="0" w:color="000000"/>
+            </w:tcBorders>
+            <w:shd w:val="clear" w:color="auto" w:fill="FFFFFF"/>
+            <w:tcMar>
+              <w:top w:w="0" w:type="dxa"/>
+              <w:bottom w:w="0" w:type="dxa"/>
+              <w:left w:w="0" w:type="dxa"/>
+              <w:right w:w="0" w:type="dxa"/>
+            </w:tcMar>
+            <w:vAlign w:val="center"/>
+          </w:tcPr>
+          <w:p>
+            <w:pPr>
+              <w:pStyle w:val="Normal"/>
+              <w:jc w:val="right"/>
+              <w:keepNext/>
+              <w:pBdr>
+                <w:bottom w:val="none" w:sz="0" w:space="0" w:color="000000"/>
+                <w:top w:val="none" w:sz="0" w:space="0" w:color="000000"/>
+                <w:left w:val="none" w:sz="0" w:space="0" w:color="000000"/>
+                <w:right w:val="none" w:sz="0" w:space="0" w:color="000000"/>
+              </w:pBdr>
+              <w:spacing w:after="100" w:before="100" w:line="240"/>
+              <w:ind w:firstLine="0" w:left="100" w:right="100"/>
+            </w:pPr>
+            <w:r>
+              <w:rPr>
+                <w:rFonts w:ascii="DejaVu Sans" w:hAnsi="DejaVu Sans" w:eastAsia="DejaVu Sans" w:cs="DejaVu Sans"/>
+                <w:i w:val="false"/>
+                <w:b w:val="false"/>
+                <w:u w:val="none"/>
+                <w:sz w:val="22"/>
+                <w:szCs w:val="22"/>
+                <w:color w:val="000000"/>
+              </w:rPr>
+              <w:t xml:space="preserve">-2.326</w:t>
             </w:r>
           </w:p>
         </w:tc>
@@ -3585,7 +3585,7 @@
                 <w:szCs w:val="22"/>
                 <w:color w:val="000000"/>
               </w:rPr>
-              <w:t xml:space="preserve">0.011</w:t>
+              <w:t xml:space="preserve">0.023</w:t>
             </w:r>
           </w:p>
         </w:tc>
@@ -3673,6 +3673,51 @@
               </w:rPr>
               <w:t xml:space="preserve">Salinity</w:t>
             </w:r>
+          </w:p>
+        </w:tc>
+        <w:tc>
+          <w:tcPr>
+            <w:tcBorders>
+              <w:bottom w:val="single" w:sz="4" w:space="0" w:color="666666"/>
+              <w:top w:val="single" w:sz="4" w:space="0" w:color="666666"/>
+              <w:left w:val="none" w:sz="0" w:space="0" w:color="000000"/>
+              <w:right w:val="none" w:sz="0" w:space="0" w:color="000000"/>
+            </w:tcBorders>
+            <w:shd w:val="clear" w:color="auto" w:fill="FFFFFF"/>
+            <w:tcMar>
+              <w:top w:w="0" w:type="dxa"/>
+              <w:bottom w:w="0" w:type="dxa"/>
+              <w:left w:w="0" w:type="dxa"/>
+              <w:right w:w="0" w:type="dxa"/>
+            </w:tcMar>
+            <w:vAlign w:val="center"/>
+          </w:tcPr>
+          <w:p>
+            <w:pPr>
+              <w:pStyle w:val="Normal"/>
+              <w:jc w:val="right"/>
+              <w:keepNext/>
+              <w:pBdr>
+                <w:bottom w:val="none" w:sz="0" w:space="0" w:color="000000"/>
+                <w:top w:val="none" w:sz="0" w:space="0" w:color="000000"/>
+                <w:left w:val="none" w:sz="0" w:space="0" w:color="000000"/>
+                <w:right w:val="none" w:sz="0" w:space="0" w:color="000000"/>
+              </w:pBdr>
+              <w:spacing w:after="100" w:before="100" w:line="240"/>
+              <w:ind w:firstLine="0" w:left="100" w:right="100"/>
+            </w:pPr>
+            <w:r>
+              <w:rPr>
+                <w:rFonts w:ascii="DejaVu Sans" w:hAnsi="DejaVu Sans" w:eastAsia="DejaVu Sans" w:cs="DejaVu Sans"/>
+                <w:i w:val="false"/>
+                <w:b w:val="false"/>
+                <w:u w:val="none"/>
+                <w:sz w:val="22"/>
+                <w:szCs w:val="22"/>
+                <w:color w:val="000000"/>
+              </w:rPr>
+              <w:t xml:space="preserve">-4.5 x 10</w:t>
+            </w:r>
             <w:r>
               <w:rPr>
                 <w:rFonts w:ascii="DejaVu Sans" w:hAnsi="DejaVu Sans" w:eastAsia="DejaVu Sans" w:cs="DejaVu Sans"/>
@@ -3729,7 +3774,7 @@
                 <w:szCs w:val="22"/>
                 <w:color w:val="000000"/>
               </w:rPr>
-              <w:t xml:space="preserve">2.4 x 10</w:t>
+              <w:t xml:space="preserve">1.8 x 10</w:t>
             </w:r>
             <w:r>
               <w:rPr>
@@ -3742,110 +3787,52 @@
                 <w:szCs w:val="22"/>
                 <w:color w:val="000000"/>
               </w:rPr>
-              <w:t xml:space="preserve">1</w:t>
-            </w:r>
-          </w:p>
-        </w:tc>
-        <w:tc>
-          <w:tcPr>
-            <w:tcBorders>
-              <w:bottom w:val="single" w:sz="4" w:space="0" w:color="666666"/>
-              <w:top w:val="single" w:sz="4" w:space="0" w:color="666666"/>
-              <w:left w:val="none" w:sz="0" w:space="0" w:color="000000"/>
-              <w:right w:val="none" w:sz="0" w:space="0" w:color="000000"/>
-            </w:tcBorders>
-            <w:shd w:val="clear" w:color="auto" w:fill="FFFFFF"/>
-            <w:tcMar>
-              <w:top w:w="0" w:type="dxa"/>
-              <w:bottom w:w="0" w:type="dxa"/>
-              <w:left w:w="0" w:type="dxa"/>
-              <w:right w:w="0" w:type="dxa"/>
-            </w:tcMar>
-            <w:vAlign w:val="center"/>
-          </w:tcPr>
-          <w:p>
-            <w:pPr>
-              <w:pStyle w:val="Normal"/>
-              <w:jc w:val="right"/>
-              <w:keepNext/>
-              <w:pBdr>
-                <w:bottom w:val="none" w:sz="0" w:space="0" w:color="000000"/>
-                <w:top w:val="none" w:sz="0" w:space="0" w:color="000000"/>
-                <w:left w:val="none" w:sz="0" w:space="0" w:color="000000"/>
-                <w:right w:val="none" w:sz="0" w:space="0" w:color="000000"/>
-              </w:pBdr>
-              <w:spacing w:after="100" w:before="100" w:line="240"/>
-              <w:ind w:firstLine="0" w:left="100" w:right="100"/>
-            </w:pPr>
-            <w:r>
-              <w:rPr>
-                <w:rFonts w:ascii="DejaVu Sans" w:hAnsi="DejaVu Sans" w:eastAsia="DejaVu Sans" w:cs="DejaVu Sans"/>
-                <w:i w:val="false"/>
-                <w:b w:val="false"/>
-                <w:u w:val="none"/>
-                <w:sz w:val="22"/>
-                <w:szCs w:val="22"/>
-                <w:color w:val="000000"/>
-              </w:rPr>
-              <w:t xml:space="preserve">9.1 x 10</w:t>
-            </w:r>
-            <w:r>
-              <w:rPr>
-                <w:rFonts w:ascii="DejaVu Sans" w:hAnsi="DejaVu Sans" w:eastAsia="DejaVu Sans" w:cs="DejaVu Sans"/>
-                <w:i w:val="false"/>
-                <w:b w:val="false"/>
-                <w:u w:val="none"/>
-                <w:vertAlign w:val="superscript"/>
-                <w:sz w:val="22"/>
-                <w:szCs w:val="22"/>
-                <w:color w:val="000000"/>
-              </w:rPr>
-              <w:t xml:space="preserve">0</w:t>
-            </w:r>
-          </w:p>
-        </w:tc>
-        <w:tc>
-          <w:tcPr>
-            <w:tcBorders>
-              <w:bottom w:val="single" w:sz="4" w:space="0" w:color="666666"/>
-              <w:top w:val="single" w:sz="4" w:space="0" w:color="666666"/>
-              <w:left w:val="none" w:sz="0" w:space="0" w:color="000000"/>
-              <w:right w:val="none" w:sz="0" w:space="0" w:color="000000"/>
-            </w:tcBorders>
-            <w:shd w:val="clear" w:color="auto" w:fill="FFFFFF"/>
-            <w:tcMar>
-              <w:top w:w="0" w:type="dxa"/>
-              <w:bottom w:w="0" w:type="dxa"/>
-              <w:left w:w="0" w:type="dxa"/>
-              <w:right w:w="0" w:type="dxa"/>
-            </w:tcMar>
-            <w:vAlign w:val="center"/>
-          </w:tcPr>
-          <w:p>
-            <w:pPr>
-              <w:pStyle w:val="Normal"/>
-              <w:jc w:val="right"/>
-              <w:keepNext/>
-              <w:pBdr>
-                <w:bottom w:val="none" w:sz="0" w:space="0" w:color="000000"/>
-                <w:top w:val="none" w:sz="0" w:space="0" w:color="000000"/>
-                <w:left w:val="none" w:sz="0" w:space="0" w:color="000000"/>
-                <w:right w:val="none" w:sz="0" w:space="0" w:color="000000"/>
-              </w:pBdr>
-              <w:spacing w:after="100" w:before="100" w:line="240"/>
-              <w:ind w:firstLine="0" w:left="100" w:right="100"/>
-            </w:pPr>
-            <w:r>
-              <w:rPr>
-                <w:rFonts w:ascii="DejaVu Sans" w:hAnsi="DejaVu Sans" w:eastAsia="DejaVu Sans" w:cs="DejaVu Sans"/>
-                <w:i w:val="false"/>
-                <w:b w:val="false"/>
-                <w:u w:val="none"/>
-                <w:sz w:val="22"/>
-                <w:szCs w:val="22"/>
-                <w:color w:val="000000"/>
-              </w:rPr>
-              <w:t xml:space="preserve">2.586</w:t>
+              <w:t xml:space="preserve">2</w:t>
+            </w:r>
+          </w:p>
+        </w:tc>
+        <w:tc>
+          <w:tcPr>
+            <w:tcBorders>
+              <w:bottom w:val="single" w:sz="4" w:space="0" w:color="666666"/>
+              <w:top w:val="single" w:sz="4" w:space="0" w:color="666666"/>
+              <w:left w:val="none" w:sz="0" w:space="0" w:color="000000"/>
+              <w:right w:val="none" w:sz="0" w:space="0" w:color="000000"/>
+            </w:tcBorders>
+            <w:shd w:val="clear" w:color="auto" w:fill="FFFFFF"/>
+            <w:tcMar>
+              <w:top w:w="0" w:type="dxa"/>
+              <w:bottom w:w="0" w:type="dxa"/>
+              <w:left w:w="0" w:type="dxa"/>
+              <w:right w:w="0" w:type="dxa"/>
+            </w:tcMar>
+            <w:vAlign w:val="center"/>
+          </w:tcPr>
+          <w:p>
+            <w:pPr>
+              <w:pStyle w:val="Normal"/>
+              <w:jc w:val="right"/>
+              <w:keepNext/>
+              <w:pBdr>
+                <w:bottom w:val="none" w:sz="0" w:space="0" w:color="000000"/>
+                <w:top w:val="none" w:sz="0" w:space="0" w:color="000000"/>
+                <w:left w:val="none" w:sz="0" w:space="0" w:color="000000"/>
+                <w:right w:val="none" w:sz="0" w:space="0" w:color="000000"/>
+              </w:pBdr>
+              <w:spacing w:after="100" w:before="100" w:line="240"/>
+              <w:ind w:firstLine="0" w:left="100" w:right="100"/>
+            </w:pPr>
+            <w:r>
+              <w:rPr>
+                <w:rFonts w:ascii="DejaVu Sans" w:hAnsi="DejaVu Sans" w:eastAsia="DejaVu Sans" w:cs="DejaVu Sans"/>
+                <w:i w:val="false"/>
+                <w:b w:val="false"/>
+                <w:u w:val="none"/>
+                <w:sz w:val="22"/>
+                <w:szCs w:val="22"/>
+                <w:color w:val="000000"/>
+              </w:rPr>
+              <w:t xml:space="preserve">-2.454</w:t>
             </w:r>
           </w:p>
         </w:tc>
@@ -3890,7 +3877,7 @@
                 <w:szCs w:val="22"/>
                 <w:color w:val="000000"/>
               </w:rPr>
-              <w:t xml:space="preserve">0.012</w:t>
+              <w:t xml:space="preserve">0.017</w:t>
             </w:r>
           </w:p>
         </w:tc>
@@ -3976,52 +3963,7 @@
                 <w:szCs w:val="22"/>
                 <w:color w:val="000000"/>
               </w:rPr>
-              <w:t xml:space="preserve">Oxygen</w:t>
-            </w:r>
-          </w:p>
-        </w:tc>
-        <w:tc>
-          <w:tcPr>
-            <w:tcBorders>
-              <w:bottom w:val="single" w:sz="4" w:space="0" w:color="666666"/>
-              <w:top w:val="single" w:sz="4" w:space="0" w:color="666666"/>
-              <w:left w:val="none" w:sz="0" w:space="0" w:color="000000"/>
-              <w:right w:val="none" w:sz="0" w:space="0" w:color="000000"/>
-            </w:tcBorders>
-            <w:shd w:val="clear" w:color="auto" w:fill="FFFFFF"/>
-            <w:tcMar>
-              <w:top w:w="0" w:type="dxa"/>
-              <w:bottom w:w="0" w:type="dxa"/>
-              <w:left w:w="0" w:type="dxa"/>
-              <w:right w:w="0" w:type="dxa"/>
-            </w:tcMar>
-            <w:vAlign w:val="center"/>
-          </w:tcPr>
-          <w:p>
-            <w:pPr>
-              <w:pStyle w:val="Normal"/>
-              <w:jc w:val="right"/>
-              <w:keepNext/>
-              <w:pBdr>
-                <w:bottom w:val="none" w:sz="0" w:space="0" w:color="000000"/>
-                <w:top w:val="none" w:sz="0" w:space="0" w:color="000000"/>
-                <w:left w:val="none" w:sz="0" w:space="0" w:color="000000"/>
-                <w:right w:val="none" w:sz="0" w:space="0" w:color="000000"/>
-              </w:pBdr>
-              <w:spacing w:after="100" w:before="100" w:line="240"/>
-              <w:ind w:firstLine="0" w:left="100" w:right="100"/>
-            </w:pPr>
-            <w:r>
-              <w:rPr>
-                <w:rFonts w:ascii="DejaVu Sans" w:hAnsi="DejaVu Sans" w:eastAsia="DejaVu Sans" w:cs="DejaVu Sans"/>
-                <w:i w:val="false"/>
-                <w:b w:val="false"/>
-                <w:u w:val="none"/>
-                <w:sz w:val="22"/>
-                <w:szCs w:val="22"/>
-                <w:color w:val="000000"/>
-              </w:rPr>
-              <w:t xml:space="preserve">4.4 x 10</w:t>
+              <w:t xml:space="preserve">Salinity</w:t>
             </w:r>
             <w:r>
               <w:rPr>
@@ -4079,7 +4021,7 @@
                 <w:szCs w:val="22"/>
                 <w:color w:val="000000"/>
               </w:rPr>
-              <w:t xml:space="preserve">7.6 x 10</w:t>
+              <w:t xml:space="preserve">2.4 x 10</w:t>
             </w:r>
             <w:r>
               <w:rPr>
@@ -4092,97 +4034,155 @@
                 <w:szCs w:val="22"/>
                 <w:color w:val="000000"/>
               </w:rPr>
-              <w:t xml:space="preserve">2</w:t>
-            </w:r>
-          </w:p>
-        </w:tc>
-        <w:tc>
-          <w:tcPr>
-            <w:tcBorders>
-              <w:bottom w:val="single" w:sz="4" w:space="0" w:color="666666"/>
-              <w:top w:val="single" w:sz="4" w:space="0" w:color="666666"/>
-              <w:left w:val="none" w:sz="0" w:space="0" w:color="000000"/>
-              <w:right w:val="none" w:sz="0" w:space="0" w:color="000000"/>
-            </w:tcBorders>
-            <w:shd w:val="clear" w:color="auto" w:fill="FFFFFF"/>
-            <w:tcMar>
-              <w:top w:w="0" w:type="dxa"/>
-              <w:bottom w:w="0" w:type="dxa"/>
-              <w:left w:w="0" w:type="dxa"/>
-              <w:right w:w="0" w:type="dxa"/>
-            </w:tcMar>
-            <w:vAlign w:val="center"/>
-          </w:tcPr>
-          <w:p>
-            <w:pPr>
-              <w:pStyle w:val="Normal"/>
-              <w:jc w:val="right"/>
-              <w:keepNext/>
-              <w:pBdr>
-                <w:bottom w:val="none" w:sz="0" w:space="0" w:color="000000"/>
-                <w:top w:val="none" w:sz="0" w:space="0" w:color="000000"/>
-                <w:left w:val="none" w:sz="0" w:space="0" w:color="000000"/>
-                <w:right w:val="none" w:sz="0" w:space="0" w:color="000000"/>
-              </w:pBdr>
-              <w:spacing w:after="100" w:before="100" w:line="240"/>
-              <w:ind w:firstLine="0" w:left="100" w:right="100"/>
-            </w:pPr>
-            <w:r>
-              <w:rPr>
-                <w:rFonts w:ascii="DejaVu Sans" w:hAnsi="DejaVu Sans" w:eastAsia="DejaVu Sans" w:cs="DejaVu Sans"/>
-                <w:i w:val="false"/>
-                <w:b w:val="false"/>
-                <w:u w:val="none"/>
-                <w:sz w:val="22"/>
-                <w:szCs w:val="22"/>
-                <w:color w:val="000000"/>
-              </w:rPr>
-              <w:t xml:space="preserve">0.574</w:t>
-            </w:r>
-          </w:p>
-        </w:tc>
-        <w:tc>
-          <w:tcPr>
-            <w:tcBorders>
-              <w:bottom w:val="single" w:sz="4" w:space="0" w:color="666666"/>
-              <w:top w:val="single" w:sz="4" w:space="0" w:color="666666"/>
-              <w:left w:val="none" w:sz="0" w:space="0" w:color="000000"/>
-              <w:right w:val="none" w:sz="0" w:space="0" w:color="000000"/>
-            </w:tcBorders>
-            <w:shd w:val="clear" w:color="auto" w:fill="FFFFFF"/>
-            <w:tcMar>
-              <w:top w:w="0" w:type="dxa"/>
-              <w:bottom w:w="0" w:type="dxa"/>
-              <w:left w:w="0" w:type="dxa"/>
-              <w:right w:w="0" w:type="dxa"/>
-            </w:tcMar>
-            <w:vAlign w:val="center"/>
-          </w:tcPr>
-          <w:p>
-            <w:pPr>
-              <w:pStyle w:val="Normal"/>
-              <w:jc w:val="right"/>
-              <w:keepNext/>
-              <w:pBdr>
-                <w:bottom w:val="none" w:sz="0" w:space="0" w:color="000000"/>
-                <w:top w:val="none" w:sz="0" w:space="0" w:color="000000"/>
-                <w:left w:val="none" w:sz="0" w:space="0" w:color="000000"/>
-                <w:right w:val="none" w:sz="0" w:space="0" w:color="000000"/>
-              </w:pBdr>
-              <w:spacing w:after="100" w:before="100" w:line="240"/>
-              <w:ind w:firstLine="0" w:left="100" w:right="100"/>
-            </w:pPr>
-            <w:r>
-              <w:rPr>
-                <w:rFonts w:ascii="DejaVu Sans" w:hAnsi="DejaVu Sans" w:eastAsia="DejaVu Sans" w:cs="DejaVu Sans"/>
-                <w:i w:val="false"/>
-                <w:b w:val="false"/>
-                <w:u w:val="none"/>
-                <w:sz w:val="22"/>
-                <w:szCs w:val="22"/>
-                <w:color w:val="000000"/>
-              </w:rPr>
-              <w:t xml:space="preserve">0.568</w:t>
+              <w:t xml:space="preserve">1</w:t>
+            </w:r>
+          </w:p>
+        </w:tc>
+        <w:tc>
+          <w:tcPr>
+            <w:tcBorders>
+              <w:bottom w:val="single" w:sz="4" w:space="0" w:color="666666"/>
+              <w:top w:val="single" w:sz="4" w:space="0" w:color="666666"/>
+              <w:left w:val="none" w:sz="0" w:space="0" w:color="000000"/>
+              <w:right w:val="none" w:sz="0" w:space="0" w:color="000000"/>
+            </w:tcBorders>
+            <w:shd w:val="clear" w:color="auto" w:fill="FFFFFF"/>
+            <w:tcMar>
+              <w:top w:w="0" w:type="dxa"/>
+              <w:bottom w:w="0" w:type="dxa"/>
+              <w:left w:w="0" w:type="dxa"/>
+              <w:right w:w="0" w:type="dxa"/>
+            </w:tcMar>
+            <w:vAlign w:val="center"/>
+          </w:tcPr>
+          <w:p>
+            <w:pPr>
+              <w:pStyle w:val="Normal"/>
+              <w:jc w:val="right"/>
+              <w:keepNext/>
+              <w:pBdr>
+                <w:bottom w:val="none" w:sz="0" w:space="0" w:color="000000"/>
+                <w:top w:val="none" w:sz="0" w:space="0" w:color="000000"/>
+                <w:left w:val="none" w:sz="0" w:space="0" w:color="000000"/>
+                <w:right w:val="none" w:sz="0" w:space="0" w:color="000000"/>
+              </w:pBdr>
+              <w:spacing w:after="100" w:before="100" w:line="240"/>
+              <w:ind w:firstLine="0" w:left="100" w:right="100"/>
+            </w:pPr>
+            <w:r>
+              <w:rPr>
+                <w:rFonts w:ascii="DejaVu Sans" w:hAnsi="DejaVu Sans" w:eastAsia="DejaVu Sans" w:cs="DejaVu Sans"/>
+                <w:i w:val="false"/>
+                <w:b w:val="false"/>
+                <w:u w:val="none"/>
+                <w:sz w:val="22"/>
+                <w:szCs w:val="22"/>
+                <w:color w:val="000000"/>
+              </w:rPr>
+              <w:t xml:space="preserve">9.3 x 10</w:t>
+            </w:r>
+            <w:r>
+              <w:rPr>
+                <w:rFonts w:ascii="DejaVu Sans" w:hAnsi="DejaVu Sans" w:eastAsia="DejaVu Sans" w:cs="DejaVu Sans"/>
+                <w:i w:val="false"/>
+                <w:b w:val="false"/>
+                <w:u w:val="none"/>
+                <w:vertAlign w:val="superscript"/>
+                <w:sz w:val="22"/>
+                <w:szCs w:val="22"/>
+                <w:color w:val="000000"/>
+              </w:rPr>
+              <w:t xml:space="preserve">0</w:t>
+            </w:r>
+          </w:p>
+        </w:tc>
+        <w:tc>
+          <w:tcPr>
+            <w:tcBorders>
+              <w:bottom w:val="single" w:sz="4" w:space="0" w:color="666666"/>
+              <w:top w:val="single" w:sz="4" w:space="0" w:color="666666"/>
+              <w:left w:val="none" w:sz="0" w:space="0" w:color="000000"/>
+              <w:right w:val="none" w:sz="0" w:space="0" w:color="000000"/>
+            </w:tcBorders>
+            <w:shd w:val="clear" w:color="auto" w:fill="FFFFFF"/>
+            <w:tcMar>
+              <w:top w:w="0" w:type="dxa"/>
+              <w:bottom w:w="0" w:type="dxa"/>
+              <w:left w:w="0" w:type="dxa"/>
+              <w:right w:w="0" w:type="dxa"/>
+            </w:tcMar>
+            <w:vAlign w:val="center"/>
+          </w:tcPr>
+          <w:p>
+            <w:pPr>
+              <w:pStyle w:val="Normal"/>
+              <w:jc w:val="right"/>
+              <w:keepNext/>
+              <w:pBdr>
+                <w:bottom w:val="none" w:sz="0" w:space="0" w:color="000000"/>
+                <w:top w:val="none" w:sz="0" w:space="0" w:color="000000"/>
+                <w:left w:val="none" w:sz="0" w:space="0" w:color="000000"/>
+                <w:right w:val="none" w:sz="0" w:space="0" w:color="000000"/>
+              </w:pBdr>
+              <w:spacing w:after="100" w:before="100" w:line="240"/>
+              <w:ind w:firstLine="0" w:left="100" w:right="100"/>
+            </w:pPr>
+            <w:r>
+              <w:rPr>
+                <w:rFonts w:ascii="DejaVu Sans" w:hAnsi="DejaVu Sans" w:eastAsia="DejaVu Sans" w:cs="DejaVu Sans"/>
+                <w:i w:val="false"/>
+                <w:b w:val="false"/>
+                <w:u w:val="none"/>
+                <w:sz w:val="22"/>
+                <w:szCs w:val="22"/>
+                <w:color w:val="000000"/>
+              </w:rPr>
+              <w:t xml:space="preserve">2.550</w:t>
+            </w:r>
+          </w:p>
+        </w:tc>
+        <w:tc>
+          <w:tcPr>
+            <w:tcBorders>
+              <w:bottom w:val="single" w:sz="4" w:space="0" w:color="666666"/>
+              <w:top w:val="single" w:sz="4" w:space="0" w:color="666666"/>
+              <w:left w:val="none" w:sz="0" w:space="0" w:color="000000"/>
+              <w:right w:val="none" w:sz="0" w:space="0" w:color="000000"/>
+            </w:tcBorders>
+            <w:shd w:val="clear" w:color="auto" w:fill="FFFFFF"/>
+            <w:tcMar>
+              <w:top w:w="0" w:type="dxa"/>
+              <w:bottom w:w="0" w:type="dxa"/>
+              <w:left w:w="0" w:type="dxa"/>
+              <w:right w:w="0" w:type="dxa"/>
+            </w:tcMar>
+            <w:vAlign w:val="center"/>
+          </w:tcPr>
+          <w:p>
+            <w:pPr>
+              <w:pStyle w:val="Normal"/>
+              <w:jc w:val="right"/>
+              <w:keepNext/>
+              <w:pBdr>
+                <w:bottom w:val="none" w:sz="0" w:space="0" w:color="000000"/>
+                <w:top w:val="none" w:sz="0" w:space="0" w:color="000000"/>
+                <w:left w:val="none" w:sz="0" w:space="0" w:color="000000"/>
+                <w:right w:val="none" w:sz="0" w:space="0" w:color="000000"/>
+              </w:pBdr>
+              <w:spacing w:after="100" w:before="100" w:line="240"/>
+              <w:ind w:firstLine="0" w:left="100" w:right="100"/>
+            </w:pPr>
+            <w:r>
+              <w:rPr>
+                <w:rFonts w:ascii="DejaVu Sans" w:hAnsi="DejaVu Sans" w:eastAsia="DejaVu Sans" w:cs="DejaVu Sans"/>
+                <w:i w:val="false"/>
+                <w:b w:val="true"/>
+                <w:u w:val="none"/>
+                <w:sz w:val="22"/>
+                <w:szCs w:val="22"/>
+                <w:color w:val="000000"/>
+              </w:rPr>
+              <w:t xml:space="preserve">0.013</w:t>
             </w:r>
           </w:p>
         </w:tc>
@@ -4195,7 +4195,7 @@
         body13
         <w:tc>
           <w:tcPr>
-            <w:vMerge w:val="restart"/>
+            <w:vMerge/>
             <w:tcBorders>
               <w:bottom w:val="single" w:sz="4" w:space="0" w:color="666666"/>
               <w:top w:val="single" w:sz="4" w:space="0" w:color="666666"/>
@@ -4225,66 +4225,6 @@
               <w:spacing w:after="100" w:before="100" w:line="240"/>
               <w:ind w:firstLine="0" w:left="100" w:right="100"/>
             </w:pPr>
-            <w:r>
-              <w:rPr>
-                <w:rFonts w:ascii="DejaVu Sans" w:hAnsi="DejaVu Sans" w:eastAsia="DejaVu Sans" w:cs="DejaVu Sans"/>
-                <w:i w:val="false"/>
-                <w:b w:val="false"/>
-                <w:u w:val="none"/>
-                <w:sz w:val="22"/>
-                <w:szCs w:val="22"/>
-                <w:color w:val="000000"/>
-              </w:rPr>
-              <w:t xml:space="preserve">Diversity</w:t>
-            </w:r>
-            <w:r>
-              <w:rPr>
-                <w:rFonts w:ascii="DejaVu Sans" w:hAnsi="DejaVu Sans" w:eastAsia="DejaVu Sans" w:cs="DejaVu Sans"/>
-                <w:i w:val="false"/>
-                <w:b w:val="false"/>
-                <w:u w:val="none"/>
-                <w:sz w:val="22"/>
-                <w:szCs w:val="22"/>
-                <w:color w:val="000000"/>
-              </w:rPr>
-              <w:t xml:space="preserve"> </w:t>
-            </w:r>
-            <w:r>
-              <w:rPr>
-                <w:rFonts w:ascii="DejaVu Sans" w:hAnsi="DejaVu Sans" w:eastAsia="DejaVu Sans" w:cs="DejaVu Sans"/>
-                <w:i w:val="false"/>
-                <w:b w:val="false"/>
-                <w:u w:val="none"/>
-                <w:sz w:val="22"/>
-                <w:szCs w:val="22"/>
-                <w:color w:val="000000"/>
-              </w:rPr>
-              <w:t xml:space="preserve">(Shannon</w:t>
-            </w:r>
-            <w:r>
-              <w:rPr>
-                <w:rFonts w:ascii="DejaVu Sans" w:hAnsi="DejaVu Sans" w:eastAsia="DejaVu Sans" w:cs="DejaVu Sans"/>
-                <w:i w:val="false"/>
-                <w:b w:val="false"/>
-                <w:u w:val="none"/>
-                <w:sz w:val="22"/>
-                <w:szCs w:val="22"/>
-                <w:color w:val="000000"/>
-              </w:rPr>
-              <w:t xml:space="preserve"> </w:t>
-            </w:r>
-            <w:r>
-              <w:rPr>
-                <w:rFonts w:ascii="DejaVu Sans" w:hAnsi="DejaVu Sans" w:eastAsia="DejaVu Sans" w:cs="DejaVu Sans"/>
-                <w:i w:val="false"/>
-                <w:b w:val="false"/>
-                <w:u w:val="none"/>
-                <w:sz w:val="22"/>
-                <w:szCs w:val="22"/>
-                <w:color w:val="000000"/>
-              </w:rPr>
-              <w:t xml:space="preserve">H)</w:t>
-            </w:r>
           </w:p>
         </w:tc>
         <w:tc>
@@ -4328,52 +4268,52 @@
                 <w:szCs w:val="22"/>
                 <w:color w:val="000000"/>
               </w:rPr>
-              <w:t xml:space="preserve">Intercept</w:t>
-            </w:r>
-          </w:p>
-        </w:tc>
-        <w:tc>
-          <w:tcPr>
-            <w:tcBorders>
-              <w:bottom w:val="single" w:sz="4" w:space="0" w:color="666666"/>
-              <w:top w:val="single" w:sz="4" w:space="0" w:color="666666"/>
-              <w:left w:val="none" w:sz="0" w:space="0" w:color="000000"/>
-              <w:right w:val="none" w:sz="0" w:space="0" w:color="000000"/>
-            </w:tcBorders>
-            <w:shd w:val="clear" w:color="auto" w:fill="FFFFFF"/>
-            <w:tcMar>
-              <w:top w:w="0" w:type="dxa"/>
-              <w:bottom w:w="0" w:type="dxa"/>
-              <w:left w:w="0" w:type="dxa"/>
-              <w:right w:w="0" w:type="dxa"/>
-            </w:tcMar>
-            <w:vAlign w:val="center"/>
-          </w:tcPr>
-          <w:p>
-            <w:pPr>
-              <w:pStyle w:val="Normal"/>
-              <w:jc w:val="right"/>
-              <w:keepNext/>
-              <w:pBdr>
-                <w:bottom w:val="none" w:sz="0" w:space="0" w:color="000000"/>
-                <w:top w:val="none" w:sz="0" w:space="0" w:color="000000"/>
-                <w:left w:val="none" w:sz="0" w:space="0" w:color="000000"/>
-                <w:right w:val="none" w:sz="0" w:space="0" w:color="000000"/>
-              </w:pBdr>
-              <w:spacing w:after="100" w:before="100" w:line="240"/>
-              <w:ind w:firstLine="0" w:left="100" w:right="100"/>
-            </w:pPr>
-            <w:r>
-              <w:rPr>
-                <w:rFonts w:ascii="DejaVu Sans" w:hAnsi="DejaVu Sans" w:eastAsia="DejaVu Sans" w:cs="DejaVu Sans"/>
-                <w:i w:val="false"/>
-                <w:b w:val="false"/>
-                <w:u w:val="none"/>
-                <w:sz w:val="22"/>
-                <w:szCs w:val="22"/>
-                <w:color w:val="000000"/>
-              </w:rPr>
-              <w:t xml:space="preserve">5.2 x 10</w:t>
+              <w:t xml:space="preserve">Oxygen</w:t>
+            </w:r>
+          </w:p>
+        </w:tc>
+        <w:tc>
+          <w:tcPr>
+            <w:tcBorders>
+              <w:bottom w:val="single" w:sz="4" w:space="0" w:color="666666"/>
+              <w:top w:val="single" w:sz="4" w:space="0" w:color="666666"/>
+              <w:left w:val="none" w:sz="0" w:space="0" w:color="000000"/>
+              <w:right w:val="none" w:sz="0" w:space="0" w:color="000000"/>
+            </w:tcBorders>
+            <w:shd w:val="clear" w:color="auto" w:fill="FFFFFF"/>
+            <w:tcMar>
+              <w:top w:w="0" w:type="dxa"/>
+              <w:bottom w:w="0" w:type="dxa"/>
+              <w:left w:w="0" w:type="dxa"/>
+              <w:right w:w="0" w:type="dxa"/>
+            </w:tcMar>
+            <w:vAlign w:val="center"/>
+          </w:tcPr>
+          <w:p>
+            <w:pPr>
+              <w:pStyle w:val="Normal"/>
+              <w:jc w:val="right"/>
+              <w:keepNext/>
+              <w:pBdr>
+                <w:bottom w:val="none" w:sz="0" w:space="0" w:color="000000"/>
+                <w:top w:val="none" w:sz="0" w:space="0" w:color="000000"/>
+                <w:left w:val="none" w:sz="0" w:space="0" w:color="000000"/>
+                <w:right w:val="none" w:sz="0" w:space="0" w:color="000000"/>
+              </w:pBdr>
+              <w:spacing w:after="100" w:before="100" w:line="240"/>
+              <w:ind w:firstLine="0" w:left="100" w:right="100"/>
+            </w:pPr>
+            <w:r>
+              <w:rPr>
+                <w:rFonts w:ascii="DejaVu Sans" w:hAnsi="DejaVu Sans" w:eastAsia="DejaVu Sans" w:cs="DejaVu Sans"/>
+                <w:i w:val="false"/>
+                <w:b w:val="false"/>
+                <w:u w:val="none"/>
+                <w:sz w:val="22"/>
+                <w:szCs w:val="22"/>
+                <w:color w:val="000000"/>
+              </w:rPr>
+              <w:t xml:space="preserve">4.3 x 10</w:t>
             </w:r>
             <w:r>
               <w:rPr>
@@ -4386,52 +4326,52 @@
                 <w:szCs w:val="22"/>
                 <w:color w:val="000000"/>
               </w:rPr>
-              <w:t xml:space="preserve">0</w:t>
-            </w:r>
-          </w:p>
-        </w:tc>
-        <w:tc>
-          <w:tcPr>
-            <w:tcBorders>
-              <w:bottom w:val="single" w:sz="4" w:space="0" w:color="666666"/>
-              <w:top w:val="single" w:sz="4" w:space="0" w:color="666666"/>
-              <w:left w:val="none" w:sz="0" w:space="0" w:color="000000"/>
-              <w:right w:val="none" w:sz="0" w:space="0" w:color="000000"/>
-            </w:tcBorders>
-            <w:shd w:val="clear" w:color="auto" w:fill="FFFFFF"/>
-            <w:tcMar>
-              <w:top w:w="0" w:type="dxa"/>
-              <w:bottom w:w="0" w:type="dxa"/>
-              <w:left w:w="0" w:type="dxa"/>
-              <w:right w:w="0" w:type="dxa"/>
-            </w:tcMar>
-            <w:vAlign w:val="center"/>
-          </w:tcPr>
-          <w:p>
-            <w:pPr>
-              <w:pStyle w:val="Normal"/>
-              <w:jc w:val="right"/>
-              <w:keepNext/>
-              <w:pBdr>
-                <w:bottom w:val="none" w:sz="0" w:space="0" w:color="000000"/>
-                <w:top w:val="none" w:sz="0" w:space="0" w:color="000000"/>
-                <w:left w:val="none" w:sz="0" w:space="0" w:color="000000"/>
-                <w:right w:val="none" w:sz="0" w:space="0" w:color="000000"/>
-              </w:pBdr>
-              <w:spacing w:after="100" w:before="100" w:line="240"/>
-              <w:ind w:firstLine="0" w:left="100" w:right="100"/>
-            </w:pPr>
-            <w:r>
-              <w:rPr>
-                <w:rFonts w:ascii="DejaVu Sans" w:hAnsi="DejaVu Sans" w:eastAsia="DejaVu Sans" w:cs="DejaVu Sans"/>
-                <w:i w:val="false"/>
-                <w:b w:val="false"/>
-                <w:u w:val="none"/>
-                <w:sz w:val="22"/>
-                <w:szCs w:val="22"/>
-                <w:color w:val="000000"/>
-              </w:rPr>
-              <w:t xml:space="preserve">2.0 x 10</w:t>
+              <w:t xml:space="preserve">2</w:t>
+            </w:r>
+          </w:p>
+        </w:tc>
+        <w:tc>
+          <w:tcPr>
+            <w:tcBorders>
+              <w:bottom w:val="single" w:sz="4" w:space="0" w:color="666666"/>
+              <w:top w:val="single" w:sz="4" w:space="0" w:color="666666"/>
+              <w:left w:val="none" w:sz="0" w:space="0" w:color="000000"/>
+              <w:right w:val="none" w:sz="0" w:space="0" w:color="000000"/>
+            </w:tcBorders>
+            <w:shd w:val="clear" w:color="auto" w:fill="FFFFFF"/>
+            <w:tcMar>
+              <w:top w:w="0" w:type="dxa"/>
+              <w:bottom w:w="0" w:type="dxa"/>
+              <w:left w:w="0" w:type="dxa"/>
+              <w:right w:w="0" w:type="dxa"/>
+            </w:tcMar>
+            <w:vAlign w:val="center"/>
+          </w:tcPr>
+          <w:p>
+            <w:pPr>
+              <w:pStyle w:val="Normal"/>
+              <w:jc w:val="right"/>
+              <w:keepNext/>
+              <w:pBdr>
+                <w:bottom w:val="none" w:sz="0" w:space="0" w:color="000000"/>
+                <w:top w:val="none" w:sz="0" w:space="0" w:color="000000"/>
+                <w:left w:val="none" w:sz="0" w:space="0" w:color="000000"/>
+                <w:right w:val="none" w:sz="0" w:space="0" w:color="000000"/>
+              </w:pBdr>
+              <w:spacing w:after="100" w:before="100" w:line="240"/>
+              <w:ind w:firstLine="0" w:left="100" w:right="100"/>
+            </w:pPr>
+            <w:r>
+              <w:rPr>
+                <w:rFonts w:ascii="DejaVu Sans" w:hAnsi="DejaVu Sans" w:eastAsia="DejaVu Sans" w:cs="DejaVu Sans"/>
+                <w:i w:val="false"/>
+                <w:b w:val="false"/>
+                <w:u w:val="none"/>
+                <w:sz w:val="22"/>
+                <w:szCs w:val="22"/>
+                <w:color w:val="000000"/>
+              </w:rPr>
+              <w:t xml:space="preserve">7.7 x 10</w:t>
             </w:r>
             <w:r>
               <w:rPr>
@@ -4444,121 +4384,97 @@
                 <w:szCs w:val="22"/>
                 <w:color w:val="000000"/>
               </w:rPr>
-              <w:t xml:space="preserve">-1</w:t>
-            </w:r>
-          </w:p>
-        </w:tc>
-        <w:tc>
-          <w:tcPr>
-            <w:tcBorders>
-              <w:bottom w:val="single" w:sz="4" w:space="0" w:color="666666"/>
-              <w:top w:val="single" w:sz="4" w:space="0" w:color="666666"/>
-              <w:left w:val="none" w:sz="0" w:space="0" w:color="000000"/>
-              <w:right w:val="none" w:sz="0" w:space="0" w:color="000000"/>
-            </w:tcBorders>
-            <w:shd w:val="clear" w:color="auto" w:fill="FFFFFF"/>
-            <w:tcMar>
-              <w:top w:w="0" w:type="dxa"/>
-              <w:bottom w:w="0" w:type="dxa"/>
-              <w:left w:w="0" w:type="dxa"/>
-              <w:right w:w="0" w:type="dxa"/>
-            </w:tcMar>
-            <w:vAlign w:val="center"/>
-          </w:tcPr>
-          <w:p>
-            <w:pPr>
-              <w:pStyle w:val="Normal"/>
-              <w:jc w:val="right"/>
-              <w:keepNext/>
-              <w:pBdr>
-                <w:bottom w:val="none" w:sz="0" w:space="0" w:color="000000"/>
-                <w:top w:val="none" w:sz="0" w:space="0" w:color="000000"/>
-                <w:left w:val="none" w:sz="0" w:space="0" w:color="000000"/>
-                <w:right w:val="none" w:sz="0" w:space="0" w:color="000000"/>
-              </w:pBdr>
-              <w:spacing w:after="100" w:before="100" w:line="240"/>
-              <w:ind w:firstLine="0" w:left="100" w:right="100"/>
-            </w:pPr>
-            <w:r>
-              <w:rPr>
-                <w:rFonts w:ascii="DejaVu Sans" w:hAnsi="DejaVu Sans" w:eastAsia="DejaVu Sans" w:cs="DejaVu Sans"/>
-                <w:i w:val="false"/>
-                <w:b w:val="false"/>
-                <w:u w:val="none"/>
-                <w:sz w:val="22"/>
-                <w:szCs w:val="22"/>
-                <w:color w:val="000000"/>
-              </w:rPr>
-              <w:t xml:space="preserve">26.613</w:t>
-            </w:r>
-          </w:p>
-        </w:tc>
-        <w:tc>
-          <w:tcPr>
-            <w:tcBorders>
-              <w:bottom w:val="single" w:sz="4" w:space="0" w:color="666666"/>
-              <w:top w:val="single" w:sz="4" w:space="0" w:color="666666"/>
-              <w:left w:val="none" w:sz="0" w:space="0" w:color="000000"/>
-              <w:right w:val="none" w:sz="0" w:space="0" w:color="000000"/>
-            </w:tcBorders>
-            <w:shd w:val="clear" w:color="auto" w:fill="FFFFFF"/>
-            <w:tcMar>
-              <w:top w:w="0" w:type="dxa"/>
-              <w:bottom w:w="0" w:type="dxa"/>
-              <w:left w:w="0" w:type="dxa"/>
-              <w:right w:w="0" w:type="dxa"/>
-            </w:tcMar>
-            <w:vAlign w:val="center"/>
-          </w:tcPr>
-          <w:p>
-            <w:pPr>
-              <w:pStyle w:val="Normal"/>
-              <w:jc w:val="right"/>
-              <w:keepNext/>
-              <w:pBdr>
-                <w:bottom w:val="none" w:sz="0" w:space="0" w:color="000000"/>
-                <w:top w:val="none" w:sz="0" w:space="0" w:color="000000"/>
-                <w:left w:val="none" w:sz="0" w:space="0" w:color="000000"/>
-                <w:right w:val="none" w:sz="0" w:space="0" w:color="000000"/>
-              </w:pBdr>
-              <w:spacing w:after="100" w:before="100" w:line="240"/>
-              <w:ind w:firstLine="0" w:left="100" w:right="100"/>
-            </w:pPr>
-            <w:r>
-              <w:rPr>
-                <w:rFonts w:ascii="DejaVu Sans" w:hAnsi="DejaVu Sans" w:eastAsia="DejaVu Sans" w:cs="DejaVu Sans"/>
-                <w:i w:val="false"/>
-                <w:b w:val="true"/>
-                <w:u w:val="none"/>
-                <w:sz w:val="22"/>
-                <w:szCs w:val="22"/>
-                <w:color w:val="000000"/>
-              </w:rPr>
-              <w:t xml:space="preserve">&lt;</w:t>
-            </w:r>
-            <w:r>
-              <w:rPr>
-                <w:rFonts w:ascii="DejaVu Sans" w:hAnsi="DejaVu Sans" w:eastAsia="DejaVu Sans" w:cs="DejaVu Sans"/>
-                <w:i w:val="false"/>
-                <w:b w:val="true"/>
-                <w:u w:val="none"/>
-                <w:sz w:val="22"/>
-                <w:szCs w:val="22"/>
-                <w:color w:val="000000"/>
-              </w:rPr>
-              <w:t xml:space="preserve"> </w:t>
-            </w:r>
-            <w:r>
-              <w:rPr>
-                <w:rFonts w:ascii="DejaVu Sans" w:hAnsi="DejaVu Sans" w:eastAsia="DejaVu Sans" w:cs="DejaVu Sans"/>
-                <w:i w:val="false"/>
-                <w:b w:val="true"/>
-                <w:u w:val="none"/>
-                <w:sz w:val="22"/>
-                <w:szCs w:val="22"/>
-                <w:color w:val="000000"/>
-              </w:rPr>
-              <w:t xml:space="preserve">0.001</w:t>
+              <w:t xml:space="preserve">2</w:t>
+            </w:r>
+          </w:p>
+        </w:tc>
+        <w:tc>
+          <w:tcPr>
+            <w:tcBorders>
+              <w:bottom w:val="single" w:sz="4" w:space="0" w:color="666666"/>
+              <w:top w:val="single" w:sz="4" w:space="0" w:color="666666"/>
+              <w:left w:val="none" w:sz="0" w:space="0" w:color="000000"/>
+              <w:right w:val="none" w:sz="0" w:space="0" w:color="000000"/>
+            </w:tcBorders>
+            <w:shd w:val="clear" w:color="auto" w:fill="FFFFFF"/>
+            <w:tcMar>
+              <w:top w:w="0" w:type="dxa"/>
+              <w:bottom w:w="0" w:type="dxa"/>
+              <w:left w:w="0" w:type="dxa"/>
+              <w:right w:w="0" w:type="dxa"/>
+            </w:tcMar>
+            <w:vAlign w:val="center"/>
+          </w:tcPr>
+          <w:p>
+            <w:pPr>
+              <w:pStyle w:val="Normal"/>
+              <w:jc w:val="right"/>
+              <w:keepNext/>
+              <w:pBdr>
+                <w:bottom w:val="none" w:sz="0" w:space="0" w:color="000000"/>
+                <w:top w:val="none" w:sz="0" w:space="0" w:color="000000"/>
+                <w:left w:val="none" w:sz="0" w:space="0" w:color="000000"/>
+                <w:right w:val="none" w:sz="0" w:space="0" w:color="000000"/>
+              </w:pBdr>
+              <w:spacing w:after="100" w:before="100" w:line="240"/>
+              <w:ind w:firstLine="0" w:left="100" w:right="100"/>
+            </w:pPr>
+            <w:r>
+              <w:rPr>
+                <w:rFonts w:ascii="DejaVu Sans" w:hAnsi="DejaVu Sans" w:eastAsia="DejaVu Sans" w:cs="DejaVu Sans"/>
+                <w:i w:val="false"/>
+                <w:b w:val="false"/>
+                <w:u w:val="none"/>
+                <w:sz w:val="22"/>
+                <w:szCs w:val="22"/>
+                <w:color w:val="000000"/>
+              </w:rPr>
+              <w:t xml:space="preserve">0.558</w:t>
+            </w:r>
+          </w:p>
+        </w:tc>
+        <w:tc>
+          <w:tcPr>
+            <w:tcBorders>
+              <w:bottom w:val="single" w:sz="4" w:space="0" w:color="666666"/>
+              <w:top w:val="single" w:sz="4" w:space="0" w:color="666666"/>
+              <w:left w:val="none" w:sz="0" w:space="0" w:color="000000"/>
+              <w:right w:val="none" w:sz="0" w:space="0" w:color="000000"/>
+            </w:tcBorders>
+            <w:shd w:val="clear" w:color="auto" w:fill="FFFFFF"/>
+            <w:tcMar>
+              <w:top w:w="0" w:type="dxa"/>
+              <w:bottom w:w="0" w:type="dxa"/>
+              <w:left w:w="0" w:type="dxa"/>
+              <w:right w:w="0" w:type="dxa"/>
+            </w:tcMar>
+            <w:vAlign w:val="center"/>
+          </w:tcPr>
+          <w:p>
+            <w:pPr>
+              <w:pStyle w:val="Normal"/>
+              <w:jc w:val="right"/>
+              <w:keepNext/>
+              <w:pBdr>
+                <w:bottom w:val="none" w:sz="0" w:space="0" w:color="000000"/>
+                <w:top w:val="none" w:sz="0" w:space="0" w:color="000000"/>
+                <w:left w:val="none" w:sz="0" w:space="0" w:color="000000"/>
+                <w:right w:val="none" w:sz="0" w:space="0" w:color="000000"/>
+              </w:pBdr>
+              <w:spacing w:after="100" w:before="100" w:line="240"/>
+              <w:ind w:firstLine="0" w:left="100" w:right="100"/>
+            </w:pPr>
+            <w:r>
+              <w:rPr>
+                <w:rFonts w:ascii="DejaVu Sans" w:hAnsi="DejaVu Sans" w:eastAsia="DejaVu Sans" w:cs="DejaVu Sans"/>
+                <w:i w:val="false"/>
+                <w:b w:val="false"/>
+                <w:u w:val="none"/>
+                <w:sz w:val="22"/>
+                <w:szCs w:val="22"/>
+                <w:color w:val="000000"/>
+              </w:rPr>
+              <w:t xml:space="preserve">0.579</w:t>
             </w:r>
           </w:p>
         </w:tc>
@@ -4644,52 +4560,52 @@
                 <w:szCs w:val="22"/>
                 <w:color w:val="000000"/>
               </w:rPr>
-              <w:t xml:space="preserve">log(Size Class)</w:t>
-            </w:r>
-          </w:p>
-        </w:tc>
-        <w:tc>
-          <w:tcPr>
-            <w:tcBorders>
-              <w:bottom w:val="single" w:sz="4" w:space="0" w:color="666666"/>
-              <w:top w:val="single" w:sz="4" w:space="0" w:color="666666"/>
-              <w:left w:val="none" w:sz="0" w:space="0" w:color="000000"/>
-              <w:right w:val="none" w:sz="0" w:space="0" w:color="000000"/>
-            </w:tcBorders>
-            <w:shd w:val="clear" w:color="auto" w:fill="FFFFFF"/>
-            <w:tcMar>
-              <w:top w:w="0" w:type="dxa"/>
-              <w:bottom w:w="0" w:type="dxa"/>
-              <w:left w:w="0" w:type="dxa"/>
-              <w:right w:w="0" w:type="dxa"/>
-            </w:tcMar>
-            <w:vAlign w:val="center"/>
-          </w:tcPr>
-          <w:p>
-            <w:pPr>
-              <w:pStyle w:val="Normal"/>
-              <w:jc w:val="right"/>
-              <w:keepNext/>
-              <w:pBdr>
-                <w:bottom w:val="none" w:sz="0" w:space="0" w:color="000000"/>
-                <w:top w:val="none" w:sz="0" w:space="0" w:color="000000"/>
-                <w:left w:val="none" w:sz="0" w:space="0" w:color="000000"/>
-                <w:right w:val="none" w:sz="0" w:space="0" w:color="000000"/>
-              </w:pBdr>
-              <w:spacing w:after="100" w:before="100" w:line="240"/>
-              <w:ind w:firstLine="0" w:left="100" w:right="100"/>
-            </w:pPr>
-            <w:r>
-              <w:rPr>
-                <w:rFonts w:ascii="DejaVu Sans" w:hAnsi="DejaVu Sans" w:eastAsia="DejaVu Sans" w:cs="DejaVu Sans"/>
-                <w:i w:val="false"/>
-                <w:b w:val="false"/>
-                <w:u w:val="none"/>
-                <w:sz w:val="22"/>
-                <w:szCs w:val="22"/>
-                <w:color w:val="000000"/>
-              </w:rPr>
-              <w:t xml:space="preserve">2.2 x 10</w:t>
+              <w:t xml:space="preserve">Depth</w:t>
+            </w:r>
+          </w:p>
+        </w:tc>
+        <w:tc>
+          <w:tcPr>
+            <w:tcBorders>
+              <w:bottom w:val="single" w:sz="4" w:space="0" w:color="666666"/>
+              <w:top w:val="single" w:sz="4" w:space="0" w:color="666666"/>
+              <w:left w:val="none" w:sz="0" w:space="0" w:color="000000"/>
+              <w:right w:val="none" w:sz="0" w:space="0" w:color="000000"/>
+            </w:tcBorders>
+            <w:shd w:val="clear" w:color="auto" w:fill="FFFFFF"/>
+            <w:tcMar>
+              <w:top w:w="0" w:type="dxa"/>
+              <w:bottom w:w="0" w:type="dxa"/>
+              <w:left w:w="0" w:type="dxa"/>
+              <w:right w:w="0" w:type="dxa"/>
+            </w:tcMar>
+            <w:vAlign w:val="center"/>
+          </w:tcPr>
+          <w:p>
+            <w:pPr>
+              <w:pStyle w:val="Normal"/>
+              <w:jc w:val="right"/>
+              <w:keepNext/>
+              <w:pBdr>
+                <w:bottom w:val="none" w:sz="0" w:space="0" w:color="000000"/>
+                <w:top w:val="none" w:sz="0" w:space="0" w:color="000000"/>
+                <w:left w:val="none" w:sz="0" w:space="0" w:color="000000"/>
+                <w:right w:val="none" w:sz="0" w:space="0" w:color="000000"/>
+              </w:pBdr>
+              <w:spacing w:after="100" w:before="100" w:line="240"/>
+              <w:ind w:firstLine="0" w:left="100" w:right="100"/>
+            </w:pPr>
+            <w:r>
+              <w:rPr>
+                <w:rFonts w:ascii="DejaVu Sans" w:hAnsi="DejaVu Sans" w:eastAsia="DejaVu Sans" w:cs="DejaVu Sans"/>
+                <w:i w:val="false"/>
+                <w:b w:val="false"/>
+                <w:u w:val="none"/>
+                <w:sz w:val="22"/>
+                <w:szCs w:val="22"/>
+                <w:color w:val="000000"/>
+              </w:rPr>
+              <w:t xml:space="preserve">3.0 x 10</w:t>
             </w:r>
             <w:r>
               <w:rPr>
@@ -4702,52 +4618,52 @@
                 <w:szCs w:val="22"/>
                 <w:color w:val="000000"/>
               </w:rPr>
-              <w:t xml:space="preserve">-1</w:t>
-            </w:r>
-          </w:p>
-        </w:tc>
-        <w:tc>
-          <w:tcPr>
-            <w:tcBorders>
-              <w:bottom w:val="single" w:sz="4" w:space="0" w:color="666666"/>
-              <w:top w:val="single" w:sz="4" w:space="0" w:color="666666"/>
-              <w:left w:val="none" w:sz="0" w:space="0" w:color="000000"/>
-              <w:right w:val="none" w:sz="0" w:space="0" w:color="000000"/>
-            </w:tcBorders>
-            <w:shd w:val="clear" w:color="auto" w:fill="FFFFFF"/>
-            <w:tcMar>
-              <w:top w:w="0" w:type="dxa"/>
-              <w:bottom w:w="0" w:type="dxa"/>
-              <w:left w:w="0" w:type="dxa"/>
-              <w:right w:w="0" w:type="dxa"/>
-            </w:tcMar>
-            <w:vAlign w:val="center"/>
-          </w:tcPr>
-          <w:p>
-            <w:pPr>
-              <w:pStyle w:val="Normal"/>
-              <w:jc w:val="right"/>
-              <w:keepNext/>
-              <w:pBdr>
-                <w:bottom w:val="none" w:sz="0" w:space="0" w:color="000000"/>
-                <w:top w:val="none" w:sz="0" w:space="0" w:color="000000"/>
-                <w:left w:val="none" w:sz="0" w:space="0" w:color="000000"/>
-                <w:right w:val="none" w:sz="0" w:space="0" w:color="000000"/>
-              </w:pBdr>
-              <w:spacing w:after="100" w:before="100" w:line="240"/>
-              <w:ind w:firstLine="0" w:left="100" w:right="100"/>
-            </w:pPr>
-            <w:r>
-              <w:rPr>
-                <w:rFonts w:ascii="DejaVu Sans" w:hAnsi="DejaVu Sans" w:eastAsia="DejaVu Sans" w:cs="DejaVu Sans"/>
-                <w:i w:val="false"/>
-                <w:b w:val="false"/>
-                <w:u w:val="none"/>
-                <w:sz w:val="22"/>
-                <w:szCs w:val="22"/>
-                <w:color w:val="000000"/>
-              </w:rPr>
-              <w:t xml:space="preserve">4.9 x 10</w:t>
+              <w:t xml:space="preserve">0</w:t>
+            </w:r>
+          </w:p>
+        </w:tc>
+        <w:tc>
+          <w:tcPr>
+            <w:tcBorders>
+              <w:bottom w:val="single" w:sz="4" w:space="0" w:color="666666"/>
+              <w:top w:val="single" w:sz="4" w:space="0" w:color="666666"/>
+              <w:left w:val="none" w:sz="0" w:space="0" w:color="000000"/>
+              <w:right w:val="none" w:sz="0" w:space="0" w:color="000000"/>
+            </w:tcBorders>
+            <w:shd w:val="clear" w:color="auto" w:fill="FFFFFF"/>
+            <w:tcMar>
+              <w:top w:w="0" w:type="dxa"/>
+              <w:bottom w:w="0" w:type="dxa"/>
+              <w:left w:w="0" w:type="dxa"/>
+              <w:right w:w="0" w:type="dxa"/>
+            </w:tcMar>
+            <w:vAlign w:val="center"/>
+          </w:tcPr>
+          <w:p>
+            <w:pPr>
+              <w:pStyle w:val="Normal"/>
+              <w:jc w:val="right"/>
+              <w:keepNext/>
+              <w:pBdr>
+                <w:bottom w:val="none" w:sz="0" w:space="0" w:color="000000"/>
+                <w:top w:val="none" w:sz="0" w:space="0" w:color="000000"/>
+                <w:left w:val="none" w:sz="0" w:space="0" w:color="000000"/>
+                <w:right w:val="none" w:sz="0" w:space="0" w:color="000000"/>
+              </w:pBdr>
+              <w:spacing w:after="100" w:before="100" w:line="240"/>
+              <w:ind w:firstLine="0" w:left="100" w:right="100"/>
+            </w:pPr>
+            <w:r>
+              <w:rPr>
+                <w:rFonts w:ascii="DejaVu Sans" w:hAnsi="DejaVu Sans" w:eastAsia="DejaVu Sans" w:cs="DejaVu Sans"/>
+                <w:i w:val="false"/>
+                <w:b w:val="false"/>
+                <w:u w:val="none"/>
+                <w:sz w:val="22"/>
+                <w:szCs w:val="22"/>
+                <w:color w:val="000000"/>
+              </w:rPr>
+              <w:t xml:space="preserve">3.4 x 10</w:t>
             </w:r>
             <w:r>
               <w:rPr>
@@ -4760,121 +4676,97 @@
                 <w:szCs w:val="22"/>
                 <w:color w:val="000000"/>
               </w:rPr>
-              <w:t xml:space="preserve">-2</w:t>
-            </w:r>
-          </w:p>
-        </w:tc>
-        <w:tc>
-          <w:tcPr>
-            <w:tcBorders>
-              <w:bottom w:val="single" w:sz="4" w:space="0" w:color="666666"/>
-              <w:top w:val="single" w:sz="4" w:space="0" w:color="666666"/>
-              <w:left w:val="none" w:sz="0" w:space="0" w:color="000000"/>
-              <w:right w:val="none" w:sz="0" w:space="0" w:color="000000"/>
-            </w:tcBorders>
-            <w:shd w:val="clear" w:color="auto" w:fill="FFFFFF"/>
-            <w:tcMar>
-              <w:top w:w="0" w:type="dxa"/>
-              <w:bottom w:w="0" w:type="dxa"/>
-              <w:left w:w="0" w:type="dxa"/>
-              <w:right w:w="0" w:type="dxa"/>
-            </w:tcMar>
-            <w:vAlign w:val="center"/>
-          </w:tcPr>
-          <w:p>
-            <w:pPr>
-              <w:pStyle w:val="Normal"/>
-              <w:jc w:val="right"/>
-              <w:keepNext/>
-              <w:pBdr>
-                <w:bottom w:val="none" w:sz="0" w:space="0" w:color="000000"/>
-                <w:top w:val="none" w:sz="0" w:space="0" w:color="000000"/>
-                <w:left w:val="none" w:sz="0" w:space="0" w:color="000000"/>
-                <w:right w:val="none" w:sz="0" w:space="0" w:color="000000"/>
-              </w:pBdr>
-              <w:spacing w:after="100" w:before="100" w:line="240"/>
-              <w:ind w:firstLine="0" w:left="100" w:right="100"/>
-            </w:pPr>
-            <w:r>
-              <w:rPr>
-                <w:rFonts w:ascii="DejaVu Sans" w:hAnsi="DejaVu Sans" w:eastAsia="DejaVu Sans" w:cs="DejaVu Sans"/>
-                <w:i w:val="false"/>
-                <w:b w:val="false"/>
-                <w:u w:val="none"/>
-                <w:sz w:val="22"/>
-                <w:szCs w:val="22"/>
-                <w:color w:val="000000"/>
-              </w:rPr>
-              <w:t xml:space="preserve">4.461</w:t>
-            </w:r>
-          </w:p>
-        </w:tc>
-        <w:tc>
-          <w:tcPr>
-            <w:tcBorders>
-              <w:bottom w:val="single" w:sz="4" w:space="0" w:color="666666"/>
-              <w:top w:val="single" w:sz="4" w:space="0" w:color="666666"/>
-              <w:left w:val="none" w:sz="0" w:space="0" w:color="000000"/>
-              <w:right w:val="none" w:sz="0" w:space="0" w:color="000000"/>
-            </w:tcBorders>
-            <w:shd w:val="clear" w:color="auto" w:fill="FFFFFF"/>
-            <w:tcMar>
-              <w:top w:w="0" w:type="dxa"/>
-              <w:bottom w:w="0" w:type="dxa"/>
-              <w:left w:w="0" w:type="dxa"/>
-              <w:right w:w="0" w:type="dxa"/>
-            </w:tcMar>
-            <w:vAlign w:val="center"/>
-          </w:tcPr>
-          <w:p>
-            <w:pPr>
-              <w:pStyle w:val="Normal"/>
-              <w:jc w:val="right"/>
-              <w:keepNext/>
-              <w:pBdr>
-                <w:bottom w:val="none" w:sz="0" w:space="0" w:color="000000"/>
-                <w:top w:val="none" w:sz="0" w:space="0" w:color="000000"/>
-                <w:left w:val="none" w:sz="0" w:space="0" w:color="000000"/>
-                <w:right w:val="none" w:sz="0" w:space="0" w:color="000000"/>
-              </w:pBdr>
-              <w:spacing w:after="100" w:before="100" w:line="240"/>
-              <w:ind w:firstLine="0" w:left="100" w:right="100"/>
-            </w:pPr>
-            <w:r>
-              <w:rPr>
-                <w:rFonts w:ascii="DejaVu Sans" w:hAnsi="DejaVu Sans" w:eastAsia="DejaVu Sans" w:cs="DejaVu Sans"/>
-                <w:i w:val="false"/>
-                <w:b w:val="true"/>
-                <w:u w:val="none"/>
-                <w:sz w:val="22"/>
-                <w:szCs w:val="22"/>
-                <w:color w:val="000000"/>
-              </w:rPr>
-              <w:t xml:space="preserve">&lt;</w:t>
-            </w:r>
-            <w:r>
-              <w:rPr>
-                <w:rFonts w:ascii="DejaVu Sans" w:hAnsi="DejaVu Sans" w:eastAsia="DejaVu Sans" w:cs="DejaVu Sans"/>
-                <w:i w:val="false"/>
-                <w:b w:val="true"/>
-                <w:u w:val="none"/>
-                <w:sz w:val="22"/>
-                <w:szCs w:val="22"/>
-                <w:color w:val="000000"/>
-              </w:rPr>
-              <w:t xml:space="preserve"> </w:t>
-            </w:r>
-            <w:r>
-              <w:rPr>
-                <w:rFonts w:ascii="DejaVu Sans" w:hAnsi="DejaVu Sans" w:eastAsia="DejaVu Sans" w:cs="DejaVu Sans"/>
-                <w:i w:val="false"/>
-                <w:b w:val="true"/>
-                <w:u w:val="none"/>
-                <w:sz w:val="22"/>
-                <w:szCs w:val="22"/>
-                <w:color w:val="000000"/>
-              </w:rPr>
-              <w:t xml:space="preserve">0.001</w:t>
+              <w:t xml:space="preserve">1</w:t>
+            </w:r>
+          </w:p>
+        </w:tc>
+        <w:tc>
+          <w:tcPr>
+            <w:tcBorders>
+              <w:bottom w:val="single" w:sz="4" w:space="0" w:color="666666"/>
+              <w:top w:val="single" w:sz="4" w:space="0" w:color="666666"/>
+              <w:left w:val="none" w:sz="0" w:space="0" w:color="000000"/>
+              <w:right w:val="none" w:sz="0" w:space="0" w:color="000000"/>
+            </w:tcBorders>
+            <w:shd w:val="clear" w:color="auto" w:fill="FFFFFF"/>
+            <w:tcMar>
+              <w:top w:w="0" w:type="dxa"/>
+              <w:bottom w:w="0" w:type="dxa"/>
+              <w:left w:w="0" w:type="dxa"/>
+              <w:right w:w="0" w:type="dxa"/>
+            </w:tcMar>
+            <w:vAlign w:val="center"/>
+          </w:tcPr>
+          <w:p>
+            <w:pPr>
+              <w:pStyle w:val="Normal"/>
+              <w:jc w:val="right"/>
+              <w:keepNext/>
+              <w:pBdr>
+                <w:bottom w:val="none" w:sz="0" w:space="0" w:color="000000"/>
+                <w:top w:val="none" w:sz="0" w:space="0" w:color="000000"/>
+                <w:left w:val="none" w:sz="0" w:space="0" w:color="000000"/>
+                <w:right w:val="none" w:sz="0" w:space="0" w:color="000000"/>
+              </w:pBdr>
+              <w:spacing w:after="100" w:before="100" w:line="240"/>
+              <w:ind w:firstLine="0" w:left="100" w:right="100"/>
+            </w:pPr>
+            <w:r>
+              <w:rPr>
+                <w:rFonts w:ascii="DejaVu Sans" w:hAnsi="DejaVu Sans" w:eastAsia="DejaVu Sans" w:cs="DejaVu Sans"/>
+                <w:i w:val="false"/>
+                <w:b w:val="false"/>
+                <w:u w:val="none"/>
+                <w:sz w:val="22"/>
+                <w:szCs w:val="22"/>
+                <w:color w:val="000000"/>
+              </w:rPr>
+              <w:t xml:space="preserve">0.089</w:t>
+            </w:r>
+          </w:p>
+        </w:tc>
+        <w:tc>
+          <w:tcPr>
+            <w:tcBorders>
+              <w:bottom w:val="single" w:sz="4" w:space="0" w:color="666666"/>
+              <w:top w:val="single" w:sz="4" w:space="0" w:color="666666"/>
+              <w:left w:val="none" w:sz="0" w:space="0" w:color="000000"/>
+              <w:right w:val="none" w:sz="0" w:space="0" w:color="000000"/>
+            </w:tcBorders>
+            <w:shd w:val="clear" w:color="auto" w:fill="FFFFFF"/>
+            <w:tcMar>
+              <w:top w:w="0" w:type="dxa"/>
+              <w:bottom w:w="0" w:type="dxa"/>
+              <w:left w:w="0" w:type="dxa"/>
+              <w:right w:w="0" w:type="dxa"/>
+            </w:tcMar>
+            <w:vAlign w:val="center"/>
+          </w:tcPr>
+          <w:p>
+            <w:pPr>
+              <w:pStyle w:val="Normal"/>
+              <w:jc w:val="right"/>
+              <w:keepNext/>
+              <w:pBdr>
+                <w:bottom w:val="none" w:sz="0" w:space="0" w:color="000000"/>
+                <w:top w:val="none" w:sz="0" w:space="0" w:color="000000"/>
+                <w:left w:val="none" w:sz="0" w:space="0" w:color="000000"/>
+                <w:right w:val="none" w:sz="0" w:space="0" w:color="000000"/>
+              </w:pBdr>
+              <w:spacing w:after="100" w:before="100" w:line="240"/>
+              <w:ind w:firstLine="0" w:left="100" w:right="100"/>
+            </w:pPr>
+            <w:r>
+              <w:rPr>
+                <w:rFonts w:ascii="DejaVu Sans" w:hAnsi="DejaVu Sans" w:eastAsia="DejaVu Sans" w:cs="DejaVu Sans"/>
+                <w:i w:val="false"/>
+                <w:b w:val="false"/>
+                <w:u w:val="none"/>
+                <w:sz w:val="22"/>
+                <w:szCs w:val="22"/>
+                <w:color w:val="000000"/>
+              </w:rPr>
+              <w:t xml:space="preserve">0.930</w:t>
             </w:r>
           </w:p>
         </w:tc>
@@ -4887,7 +4779,7 @@
         body15
         <w:tc>
           <w:tcPr>
-            <w:vMerge/>
+            <w:vMerge w:val="restart"/>
             <w:tcBorders>
               <w:bottom w:val="single" w:sz="4" w:space="0" w:color="666666"/>
               <w:top w:val="single" w:sz="4" w:space="0" w:color="666666"/>
@@ -4917,6 +4809,66 @@
               <w:spacing w:after="100" w:before="100" w:line="240"/>
               <w:ind w:firstLine="0" w:left="100" w:right="100"/>
             </w:pPr>
+            <w:r>
+              <w:rPr>
+                <w:rFonts w:ascii="DejaVu Sans" w:hAnsi="DejaVu Sans" w:eastAsia="DejaVu Sans" w:cs="DejaVu Sans"/>
+                <w:i w:val="false"/>
+                <w:b w:val="false"/>
+                <w:u w:val="none"/>
+                <w:sz w:val="22"/>
+                <w:szCs w:val="22"/>
+                <w:color w:val="000000"/>
+              </w:rPr>
+              <w:t xml:space="preserve">Diversity</w:t>
+            </w:r>
+            <w:r>
+              <w:rPr>
+                <w:rFonts w:ascii="DejaVu Sans" w:hAnsi="DejaVu Sans" w:eastAsia="DejaVu Sans" w:cs="DejaVu Sans"/>
+                <w:i w:val="false"/>
+                <w:b w:val="false"/>
+                <w:u w:val="none"/>
+                <w:sz w:val="22"/>
+                <w:szCs w:val="22"/>
+                <w:color w:val="000000"/>
+              </w:rPr>
+              <w:t xml:space="preserve"> </w:t>
+            </w:r>
+            <w:r>
+              <w:rPr>
+                <w:rFonts w:ascii="DejaVu Sans" w:hAnsi="DejaVu Sans" w:eastAsia="DejaVu Sans" w:cs="DejaVu Sans"/>
+                <w:i w:val="false"/>
+                <w:b w:val="false"/>
+                <w:u w:val="none"/>
+                <w:sz w:val="22"/>
+                <w:szCs w:val="22"/>
+                <w:color w:val="000000"/>
+              </w:rPr>
+              <w:t xml:space="preserve">(Shannon</w:t>
+            </w:r>
+            <w:r>
+              <w:rPr>
+                <w:rFonts w:ascii="DejaVu Sans" w:hAnsi="DejaVu Sans" w:eastAsia="DejaVu Sans" w:cs="DejaVu Sans"/>
+                <w:i w:val="false"/>
+                <w:b w:val="false"/>
+                <w:u w:val="none"/>
+                <w:sz w:val="22"/>
+                <w:szCs w:val="22"/>
+                <w:color w:val="000000"/>
+              </w:rPr>
+              <w:t xml:space="preserve"> </w:t>
+            </w:r>
+            <w:r>
+              <w:rPr>
+                <w:rFonts w:ascii="DejaVu Sans" w:hAnsi="DejaVu Sans" w:eastAsia="DejaVu Sans" w:cs="DejaVu Sans"/>
+                <w:i w:val="false"/>
+                <w:b w:val="false"/>
+                <w:u w:val="none"/>
+                <w:sz w:val="22"/>
+                <w:szCs w:val="22"/>
+                <w:color w:val="000000"/>
+              </w:rPr>
+              <w:t xml:space="preserve">H)</w:t>
+            </w:r>
           </w:p>
         </w:tc>
         <w:tc>
@@ -4960,7 +4912,52 @@
                 <w:szCs w:val="22"/>
                 <w:color w:val="000000"/>
               </w:rPr>
-              <w:t xml:space="preserve">log(Size Class)</w:t>
+              <w:t xml:space="preserve">Intercept</w:t>
+            </w:r>
+          </w:p>
+        </w:tc>
+        <w:tc>
+          <w:tcPr>
+            <w:tcBorders>
+              <w:bottom w:val="single" w:sz="4" w:space="0" w:color="666666"/>
+              <w:top w:val="single" w:sz="4" w:space="0" w:color="666666"/>
+              <w:left w:val="none" w:sz="0" w:space="0" w:color="000000"/>
+              <w:right w:val="none" w:sz="0" w:space="0" w:color="000000"/>
+            </w:tcBorders>
+            <w:shd w:val="clear" w:color="auto" w:fill="FFFFFF"/>
+            <w:tcMar>
+              <w:top w:w="0" w:type="dxa"/>
+              <w:bottom w:w="0" w:type="dxa"/>
+              <w:left w:w="0" w:type="dxa"/>
+              <w:right w:w="0" w:type="dxa"/>
+            </w:tcMar>
+            <w:vAlign w:val="center"/>
+          </w:tcPr>
+          <w:p>
+            <w:pPr>
+              <w:pStyle w:val="Normal"/>
+              <w:jc w:val="right"/>
+              <w:keepNext/>
+              <w:pBdr>
+                <w:bottom w:val="none" w:sz="0" w:space="0" w:color="000000"/>
+                <w:top w:val="none" w:sz="0" w:space="0" w:color="000000"/>
+                <w:left w:val="none" w:sz="0" w:space="0" w:color="000000"/>
+                <w:right w:val="none" w:sz="0" w:space="0" w:color="000000"/>
+              </w:pBdr>
+              <w:spacing w:after="100" w:before="100" w:line="240"/>
+              <w:ind w:firstLine="0" w:left="100" w:right="100"/>
+            </w:pPr>
+            <w:r>
+              <w:rPr>
+                <w:rFonts w:ascii="DejaVu Sans" w:hAnsi="DejaVu Sans" w:eastAsia="DejaVu Sans" w:cs="DejaVu Sans"/>
+                <w:i w:val="false"/>
+                <w:b w:val="false"/>
+                <w:u w:val="none"/>
+                <w:sz w:val="22"/>
+                <w:szCs w:val="22"/>
+                <w:color w:val="000000"/>
+              </w:rPr>
+              <w:t xml:space="preserve">5.3 x 10</w:t>
             </w:r>
             <w:r>
               <w:rPr>
@@ -4973,52 +4970,52 @@
                 <w:szCs w:val="22"/>
                 <w:color w:val="000000"/>
               </w:rPr>
-              <w:t xml:space="preserve">2</w:t>
-            </w:r>
-          </w:p>
-        </w:tc>
-        <w:tc>
-          <w:tcPr>
-            <w:tcBorders>
-              <w:bottom w:val="single" w:sz="4" w:space="0" w:color="666666"/>
-              <w:top w:val="single" w:sz="4" w:space="0" w:color="666666"/>
-              <w:left w:val="none" w:sz="0" w:space="0" w:color="000000"/>
-              <w:right w:val="none" w:sz="0" w:space="0" w:color="000000"/>
-            </w:tcBorders>
-            <w:shd w:val="clear" w:color="auto" w:fill="FFFFFF"/>
-            <w:tcMar>
-              <w:top w:w="0" w:type="dxa"/>
-              <w:bottom w:w="0" w:type="dxa"/>
-              <w:left w:w="0" w:type="dxa"/>
-              <w:right w:w="0" w:type="dxa"/>
-            </w:tcMar>
-            <w:vAlign w:val="center"/>
-          </w:tcPr>
-          <w:p>
-            <w:pPr>
-              <w:pStyle w:val="Normal"/>
-              <w:jc w:val="right"/>
-              <w:keepNext/>
-              <w:pBdr>
-                <w:bottom w:val="none" w:sz="0" w:space="0" w:color="000000"/>
-                <w:top w:val="none" w:sz="0" w:space="0" w:color="000000"/>
-                <w:left w:val="none" w:sz="0" w:space="0" w:color="000000"/>
-                <w:right w:val="none" w:sz="0" w:space="0" w:color="000000"/>
-              </w:pBdr>
-              <w:spacing w:after="100" w:before="100" w:line="240"/>
-              <w:ind w:firstLine="0" w:left="100" w:right="100"/>
-            </w:pPr>
-            <w:r>
-              <w:rPr>
-                <w:rFonts w:ascii="DejaVu Sans" w:hAnsi="DejaVu Sans" w:eastAsia="DejaVu Sans" w:cs="DejaVu Sans"/>
-                <w:i w:val="false"/>
-                <w:b w:val="false"/>
-                <w:u w:val="none"/>
-                <w:sz w:val="22"/>
-                <w:szCs w:val="22"/>
-                <w:color w:val="000000"/>
-              </w:rPr>
-              <w:t xml:space="preserve">-3.9 x 10</w:t>
+              <w:t xml:space="preserve">0</w:t>
+            </w:r>
+          </w:p>
+        </w:tc>
+        <w:tc>
+          <w:tcPr>
+            <w:tcBorders>
+              <w:bottom w:val="single" w:sz="4" w:space="0" w:color="666666"/>
+              <w:top w:val="single" w:sz="4" w:space="0" w:color="666666"/>
+              <w:left w:val="none" w:sz="0" w:space="0" w:color="000000"/>
+              <w:right w:val="none" w:sz="0" w:space="0" w:color="000000"/>
+            </w:tcBorders>
+            <w:shd w:val="clear" w:color="auto" w:fill="FFFFFF"/>
+            <w:tcMar>
+              <w:top w:w="0" w:type="dxa"/>
+              <w:bottom w:w="0" w:type="dxa"/>
+              <w:left w:w="0" w:type="dxa"/>
+              <w:right w:w="0" w:type="dxa"/>
+            </w:tcMar>
+            <w:vAlign w:val="center"/>
+          </w:tcPr>
+          <w:p>
+            <w:pPr>
+              <w:pStyle w:val="Normal"/>
+              <w:jc w:val="right"/>
+              <w:keepNext/>
+              <w:pBdr>
+                <w:bottom w:val="none" w:sz="0" w:space="0" w:color="000000"/>
+                <w:top w:val="none" w:sz="0" w:space="0" w:color="000000"/>
+                <w:left w:val="none" w:sz="0" w:space="0" w:color="000000"/>
+                <w:right w:val="none" w:sz="0" w:space="0" w:color="000000"/>
+              </w:pBdr>
+              <w:spacing w:after="100" w:before="100" w:line="240"/>
+              <w:ind w:firstLine="0" w:left="100" w:right="100"/>
+            </w:pPr>
+            <w:r>
+              <w:rPr>
+                <w:rFonts w:ascii="DejaVu Sans" w:hAnsi="DejaVu Sans" w:eastAsia="DejaVu Sans" w:cs="DejaVu Sans"/>
+                <w:i w:val="false"/>
+                <w:b w:val="false"/>
+                <w:u w:val="none"/>
+                <w:sz w:val="22"/>
+                <w:szCs w:val="22"/>
+                <w:color w:val="000000"/>
+              </w:rPr>
+              <w:t xml:space="preserve">2.0 x 10</w:t>
             </w:r>
             <w:r>
               <w:rPr>
@@ -5031,110 +5028,52 @@
                 <w:szCs w:val="22"/>
                 <w:color w:val="000000"/>
               </w:rPr>
-              <w:t xml:space="preserve">-2</w:t>
-            </w:r>
-          </w:p>
-        </w:tc>
-        <w:tc>
-          <w:tcPr>
-            <w:tcBorders>
-              <w:bottom w:val="single" w:sz="4" w:space="0" w:color="666666"/>
-              <w:top w:val="single" w:sz="4" w:space="0" w:color="666666"/>
-              <w:left w:val="none" w:sz="0" w:space="0" w:color="000000"/>
-              <w:right w:val="none" w:sz="0" w:space="0" w:color="000000"/>
-            </w:tcBorders>
-            <w:shd w:val="clear" w:color="auto" w:fill="FFFFFF"/>
-            <w:tcMar>
-              <w:top w:w="0" w:type="dxa"/>
-              <w:bottom w:w="0" w:type="dxa"/>
-              <w:left w:w="0" w:type="dxa"/>
-              <w:right w:w="0" w:type="dxa"/>
-            </w:tcMar>
-            <w:vAlign w:val="center"/>
-          </w:tcPr>
-          <w:p>
-            <w:pPr>
-              <w:pStyle w:val="Normal"/>
-              <w:jc w:val="right"/>
-              <w:keepNext/>
-              <w:pBdr>
-                <w:bottom w:val="none" w:sz="0" w:space="0" w:color="000000"/>
-                <w:top w:val="none" w:sz="0" w:space="0" w:color="000000"/>
-                <w:left w:val="none" w:sz="0" w:space="0" w:color="000000"/>
-                <w:right w:val="none" w:sz="0" w:space="0" w:color="000000"/>
-              </w:pBdr>
-              <w:spacing w:after="100" w:before="100" w:line="240"/>
-              <w:ind w:firstLine="0" w:left="100" w:right="100"/>
-            </w:pPr>
-            <w:r>
-              <w:rPr>
-                <w:rFonts w:ascii="DejaVu Sans" w:hAnsi="DejaVu Sans" w:eastAsia="DejaVu Sans" w:cs="DejaVu Sans"/>
-                <w:i w:val="false"/>
-                <w:b w:val="false"/>
-                <w:u w:val="none"/>
-                <w:sz w:val="22"/>
-                <w:szCs w:val="22"/>
-                <w:color w:val="000000"/>
-              </w:rPr>
-              <w:t xml:space="preserve">9.1 x 10</w:t>
-            </w:r>
-            <w:r>
-              <w:rPr>
-                <w:rFonts w:ascii="DejaVu Sans" w:hAnsi="DejaVu Sans" w:eastAsia="DejaVu Sans" w:cs="DejaVu Sans"/>
-                <w:i w:val="false"/>
-                <w:b w:val="false"/>
-                <w:u w:val="none"/>
-                <w:vertAlign w:val="superscript"/>
-                <w:sz w:val="22"/>
-                <w:szCs w:val="22"/>
-                <w:color w:val="000000"/>
-              </w:rPr>
-              <w:t xml:space="preserve">-3</w:t>
-            </w:r>
-          </w:p>
-        </w:tc>
-        <w:tc>
-          <w:tcPr>
-            <w:tcBorders>
-              <w:bottom w:val="single" w:sz="4" w:space="0" w:color="666666"/>
-              <w:top w:val="single" w:sz="4" w:space="0" w:color="666666"/>
-              <w:left w:val="none" w:sz="0" w:space="0" w:color="000000"/>
-              <w:right w:val="none" w:sz="0" w:space="0" w:color="000000"/>
-            </w:tcBorders>
-            <w:shd w:val="clear" w:color="auto" w:fill="FFFFFF"/>
-            <w:tcMar>
-              <w:top w:w="0" w:type="dxa"/>
-              <w:bottom w:w="0" w:type="dxa"/>
-              <w:left w:w="0" w:type="dxa"/>
-              <w:right w:w="0" w:type="dxa"/>
-            </w:tcMar>
-            <w:vAlign w:val="center"/>
-          </w:tcPr>
-          <w:p>
-            <w:pPr>
-              <w:pStyle w:val="Normal"/>
-              <w:jc w:val="right"/>
-              <w:keepNext/>
-              <w:pBdr>
-                <w:bottom w:val="none" w:sz="0" w:space="0" w:color="000000"/>
-                <w:top w:val="none" w:sz="0" w:space="0" w:color="000000"/>
-                <w:left w:val="none" w:sz="0" w:space="0" w:color="000000"/>
-                <w:right w:val="none" w:sz="0" w:space="0" w:color="000000"/>
-              </w:pBdr>
-              <w:spacing w:after="100" w:before="100" w:line="240"/>
-              <w:ind w:firstLine="0" w:left="100" w:right="100"/>
-            </w:pPr>
-            <w:r>
-              <w:rPr>
-                <w:rFonts w:ascii="DejaVu Sans" w:hAnsi="DejaVu Sans" w:eastAsia="DejaVu Sans" w:cs="DejaVu Sans"/>
-                <w:i w:val="false"/>
-                <w:b w:val="false"/>
-                <w:u w:val="none"/>
-                <w:sz w:val="22"/>
-                <w:szCs w:val="22"/>
-                <w:color w:val="000000"/>
-              </w:rPr>
-              <w:t xml:space="preserve">-4.278</w:t>
+              <w:t xml:space="preserve">-1</w:t>
+            </w:r>
+          </w:p>
+        </w:tc>
+        <w:tc>
+          <w:tcPr>
+            <w:tcBorders>
+              <w:bottom w:val="single" w:sz="4" w:space="0" w:color="666666"/>
+              <w:top w:val="single" w:sz="4" w:space="0" w:color="666666"/>
+              <w:left w:val="none" w:sz="0" w:space="0" w:color="000000"/>
+              <w:right w:val="none" w:sz="0" w:space="0" w:color="000000"/>
+            </w:tcBorders>
+            <w:shd w:val="clear" w:color="auto" w:fill="FFFFFF"/>
+            <w:tcMar>
+              <w:top w:w="0" w:type="dxa"/>
+              <w:bottom w:w="0" w:type="dxa"/>
+              <w:left w:w="0" w:type="dxa"/>
+              <w:right w:w="0" w:type="dxa"/>
+            </w:tcMar>
+            <w:vAlign w:val="center"/>
+          </w:tcPr>
+          <w:p>
+            <w:pPr>
+              <w:pStyle w:val="Normal"/>
+              <w:jc w:val="right"/>
+              <w:keepNext/>
+              <w:pBdr>
+                <w:bottom w:val="none" w:sz="0" w:space="0" w:color="000000"/>
+                <w:top w:val="none" w:sz="0" w:space="0" w:color="000000"/>
+                <w:left w:val="none" w:sz="0" w:space="0" w:color="000000"/>
+                <w:right w:val="none" w:sz="0" w:space="0" w:color="000000"/>
+              </w:pBdr>
+              <w:spacing w:after="100" w:before="100" w:line="240"/>
+              <w:ind w:firstLine="0" w:left="100" w:right="100"/>
+            </w:pPr>
+            <w:r>
+              <w:rPr>
+                <w:rFonts w:ascii="DejaVu Sans" w:hAnsi="DejaVu Sans" w:eastAsia="DejaVu Sans" w:cs="DejaVu Sans"/>
+                <w:i w:val="false"/>
+                <w:b w:val="false"/>
+                <w:u w:val="none"/>
+                <w:sz w:val="22"/>
+                <w:szCs w:val="22"/>
+                <w:color w:val="000000"/>
+              </w:rPr>
+              <w:t xml:space="preserve">26.531</w:t>
             </w:r>
           </w:p>
         </w:tc>
@@ -5289,52 +5228,52 @@
                 <w:szCs w:val="22"/>
                 <w:color w:val="000000"/>
               </w:rPr>
-              <w:t xml:space="preserve">Salinity</w:t>
-            </w:r>
-          </w:p>
-        </w:tc>
-        <w:tc>
-          <w:tcPr>
-            <w:tcBorders>
-              <w:bottom w:val="single" w:sz="4" w:space="0" w:color="666666"/>
-              <w:top w:val="single" w:sz="4" w:space="0" w:color="666666"/>
-              <w:left w:val="none" w:sz="0" w:space="0" w:color="000000"/>
-              <w:right w:val="none" w:sz="0" w:space="0" w:color="000000"/>
-            </w:tcBorders>
-            <w:shd w:val="clear" w:color="auto" w:fill="FFFFFF"/>
-            <w:tcMar>
-              <w:top w:w="0" w:type="dxa"/>
-              <w:bottom w:w="0" w:type="dxa"/>
-              <w:left w:w="0" w:type="dxa"/>
-              <w:right w:w="0" w:type="dxa"/>
-            </w:tcMar>
-            <w:vAlign w:val="center"/>
-          </w:tcPr>
-          <w:p>
-            <w:pPr>
-              <w:pStyle w:val="Normal"/>
-              <w:jc w:val="right"/>
-              <w:keepNext/>
-              <w:pBdr>
-                <w:bottom w:val="none" w:sz="0" w:space="0" w:color="000000"/>
-                <w:top w:val="none" w:sz="0" w:space="0" w:color="000000"/>
-                <w:left w:val="none" w:sz="0" w:space="0" w:color="000000"/>
-                <w:right w:val="none" w:sz="0" w:space="0" w:color="000000"/>
-              </w:pBdr>
-              <w:spacing w:after="100" w:before="100" w:line="240"/>
-              <w:ind w:firstLine="0" w:left="100" w:right="100"/>
-            </w:pPr>
-            <w:r>
-              <w:rPr>
-                <w:rFonts w:ascii="DejaVu Sans" w:hAnsi="DejaVu Sans" w:eastAsia="DejaVu Sans" w:cs="DejaVu Sans"/>
-                <w:i w:val="false"/>
-                <w:b w:val="false"/>
-                <w:u w:val="none"/>
-                <w:sz w:val="22"/>
-                <w:szCs w:val="22"/>
-                <w:color w:val="000000"/>
-              </w:rPr>
-              <w:t xml:space="preserve">-9.5 x 10</w:t>
+              <w:t xml:space="preserve">log(Size Class)</w:t>
+            </w:r>
+          </w:p>
+        </w:tc>
+        <w:tc>
+          <w:tcPr>
+            <w:tcBorders>
+              <w:bottom w:val="single" w:sz="4" w:space="0" w:color="666666"/>
+              <w:top w:val="single" w:sz="4" w:space="0" w:color="666666"/>
+              <w:left w:val="none" w:sz="0" w:space="0" w:color="000000"/>
+              <w:right w:val="none" w:sz="0" w:space="0" w:color="000000"/>
+            </w:tcBorders>
+            <w:shd w:val="clear" w:color="auto" w:fill="FFFFFF"/>
+            <w:tcMar>
+              <w:top w:w="0" w:type="dxa"/>
+              <w:bottom w:w="0" w:type="dxa"/>
+              <w:left w:w="0" w:type="dxa"/>
+              <w:right w:w="0" w:type="dxa"/>
+            </w:tcMar>
+            <w:vAlign w:val="center"/>
+          </w:tcPr>
+          <w:p>
+            <w:pPr>
+              <w:pStyle w:val="Normal"/>
+              <w:jc w:val="right"/>
+              <w:keepNext/>
+              <w:pBdr>
+                <w:bottom w:val="none" w:sz="0" w:space="0" w:color="000000"/>
+                <w:top w:val="none" w:sz="0" w:space="0" w:color="000000"/>
+                <w:left w:val="none" w:sz="0" w:space="0" w:color="000000"/>
+                <w:right w:val="none" w:sz="0" w:space="0" w:color="000000"/>
+              </w:pBdr>
+              <w:spacing w:after="100" w:before="100" w:line="240"/>
+              <w:ind w:firstLine="0" w:left="100" w:right="100"/>
+            </w:pPr>
+            <w:r>
+              <w:rPr>
+                <w:rFonts w:ascii="DejaVu Sans" w:hAnsi="DejaVu Sans" w:eastAsia="DejaVu Sans" w:cs="DejaVu Sans"/>
+                <w:i w:val="false"/>
+                <w:b w:val="false"/>
+                <w:u w:val="none"/>
+                <w:sz w:val="22"/>
+                <w:szCs w:val="22"/>
+                <w:color w:val="000000"/>
+              </w:rPr>
+              <w:t xml:space="preserve">2.2 x 10</w:t>
             </w:r>
             <w:r>
               <w:rPr>
@@ -5347,6 +5286,64 @@
                 <w:szCs w:val="22"/>
                 <w:color w:val="000000"/>
               </w:rPr>
+              <w:t xml:space="preserve">-1</w:t>
+            </w:r>
+          </w:p>
+        </w:tc>
+        <w:tc>
+          <w:tcPr>
+            <w:tcBorders>
+              <w:bottom w:val="single" w:sz="4" w:space="0" w:color="666666"/>
+              <w:top w:val="single" w:sz="4" w:space="0" w:color="666666"/>
+              <w:left w:val="none" w:sz="0" w:space="0" w:color="000000"/>
+              <w:right w:val="none" w:sz="0" w:space="0" w:color="000000"/>
+            </w:tcBorders>
+            <w:shd w:val="clear" w:color="auto" w:fill="FFFFFF"/>
+            <w:tcMar>
+              <w:top w:w="0" w:type="dxa"/>
+              <w:bottom w:w="0" w:type="dxa"/>
+              <w:left w:w="0" w:type="dxa"/>
+              <w:right w:w="0" w:type="dxa"/>
+            </w:tcMar>
+            <w:vAlign w:val="center"/>
+          </w:tcPr>
+          <w:p>
+            <w:pPr>
+              <w:pStyle w:val="Normal"/>
+              <w:jc w:val="right"/>
+              <w:keepNext/>
+              <w:pBdr>
+                <w:bottom w:val="none" w:sz="0" w:space="0" w:color="000000"/>
+                <w:top w:val="none" w:sz="0" w:space="0" w:color="000000"/>
+                <w:left w:val="none" w:sz="0" w:space="0" w:color="000000"/>
+                <w:right w:val="none" w:sz="0" w:space="0" w:color="000000"/>
+              </w:pBdr>
+              <w:spacing w:after="100" w:before="100" w:line="240"/>
+              <w:ind w:firstLine="0" w:left="100" w:right="100"/>
+            </w:pPr>
+            <w:r>
+              <w:rPr>
+                <w:rFonts w:ascii="DejaVu Sans" w:hAnsi="DejaVu Sans" w:eastAsia="DejaVu Sans" w:cs="DejaVu Sans"/>
+                <w:i w:val="false"/>
+                <w:b w:val="false"/>
+                <w:u w:val="none"/>
+                <w:sz w:val="22"/>
+                <w:szCs w:val="22"/>
+                <w:color w:val="000000"/>
+              </w:rPr>
+              <w:t xml:space="preserve">4.8 x 10</w:t>
+            </w:r>
+            <w:r>
+              <w:rPr>
+                <w:rFonts w:ascii="DejaVu Sans" w:hAnsi="DejaVu Sans" w:eastAsia="DejaVu Sans" w:cs="DejaVu Sans"/>
+                <w:i w:val="false"/>
+                <w:b w:val="false"/>
+                <w:u w:val="none"/>
+                <w:vertAlign w:val="superscript"/>
+                <w:sz w:val="22"/>
+                <w:szCs w:val="22"/>
+                <w:color w:val="000000"/>
+              </w:rPr>
               <w:t xml:space="preserve">-2</w:t>
             </w:r>
           </w:p>
@@ -5392,65 +5389,7 @@
                 <w:szCs w:val="22"/>
                 <w:color w:val="000000"/>
               </w:rPr>
-              <w:t xml:space="preserve">4.4 x 10</w:t>
-            </w:r>
-            <w:r>
-              <w:rPr>
-                <w:rFonts w:ascii="DejaVu Sans" w:hAnsi="DejaVu Sans" w:eastAsia="DejaVu Sans" w:cs="DejaVu Sans"/>
-                <w:i w:val="false"/>
-                <w:b w:val="false"/>
-                <w:u w:val="none"/>
-                <w:vertAlign w:val="superscript"/>
-                <w:sz w:val="22"/>
-                <w:szCs w:val="22"/>
-                <w:color w:val="000000"/>
-              </w:rPr>
-              <w:t xml:space="preserve">-2</w:t>
-            </w:r>
-          </w:p>
-        </w:tc>
-        <w:tc>
-          <w:tcPr>
-            <w:tcBorders>
-              <w:bottom w:val="single" w:sz="4" w:space="0" w:color="666666"/>
-              <w:top w:val="single" w:sz="4" w:space="0" w:color="666666"/>
-              <w:left w:val="none" w:sz="0" w:space="0" w:color="000000"/>
-              <w:right w:val="none" w:sz="0" w:space="0" w:color="000000"/>
-            </w:tcBorders>
-            <w:shd w:val="clear" w:color="auto" w:fill="FFFFFF"/>
-            <w:tcMar>
-              <w:top w:w="0" w:type="dxa"/>
-              <w:bottom w:w="0" w:type="dxa"/>
-              <w:left w:w="0" w:type="dxa"/>
-              <w:right w:w="0" w:type="dxa"/>
-            </w:tcMar>
-            <w:vAlign w:val="center"/>
-          </w:tcPr>
-          <w:p>
-            <w:pPr>
-              <w:pStyle w:val="Normal"/>
-              <w:jc w:val="right"/>
-              <w:keepNext/>
-              <w:pBdr>
-                <w:bottom w:val="none" w:sz="0" w:space="0" w:color="000000"/>
-                <w:top w:val="none" w:sz="0" w:space="0" w:color="000000"/>
-                <w:left w:val="none" w:sz="0" w:space="0" w:color="000000"/>
-                <w:right w:val="none" w:sz="0" w:space="0" w:color="000000"/>
-              </w:pBdr>
-              <w:spacing w:after="100" w:before="100" w:line="240"/>
-              <w:ind w:firstLine="0" w:left="100" w:right="100"/>
-            </w:pPr>
-            <w:r>
-              <w:rPr>
-                <w:rFonts w:ascii="DejaVu Sans" w:hAnsi="DejaVu Sans" w:eastAsia="DejaVu Sans" w:cs="DejaVu Sans"/>
-                <w:i w:val="false"/>
-                <w:b w:val="false"/>
-                <w:u w:val="none"/>
-                <w:sz w:val="22"/>
-                <w:szCs w:val="22"/>
-                <w:color w:val="000000"/>
-              </w:rPr>
-              <w:t xml:space="preserve">-2.175</w:t>
+              <w:t xml:space="preserve">4.656</w:t>
             </w:r>
           </w:p>
         </w:tc>
@@ -5495,7 +5434,31 @@
                 <w:szCs w:val="22"/>
                 <w:color w:val="000000"/>
               </w:rPr>
-              <w:t xml:space="preserve">0.033</w:t>
+              <w:t xml:space="preserve">&lt;</w:t>
+            </w:r>
+            <w:r>
+              <w:rPr>
+                <w:rFonts w:ascii="DejaVu Sans" w:hAnsi="DejaVu Sans" w:eastAsia="DejaVu Sans" w:cs="DejaVu Sans"/>
+                <w:i w:val="false"/>
+                <w:b w:val="true"/>
+                <w:u w:val="none"/>
+                <w:sz w:val="22"/>
+                <w:szCs w:val="22"/>
+                <w:color w:val="000000"/>
+              </w:rPr>
+              <w:t xml:space="preserve"> </w:t>
+            </w:r>
+            <w:r>
+              <w:rPr>
+                <w:rFonts w:ascii="DejaVu Sans" w:hAnsi="DejaVu Sans" w:eastAsia="DejaVu Sans" w:cs="DejaVu Sans"/>
+                <w:i w:val="false"/>
+                <w:b w:val="true"/>
+                <w:u w:val="none"/>
+                <w:sz w:val="22"/>
+                <w:szCs w:val="22"/>
+                <w:color w:val="000000"/>
+              </w:rPr>
+              <w:t xml:space="preserve">0.001</w:t>
             </w:r>
           </w:p>
         </w:tc>
@@ -5581,7 +5544,7 @@
                 <w:szCs w:val="22"/>
                 <w:color w:val="000000"/>
               </w:rPr>
-              <w:t xml:space="preserve">Salinity</w:t>
+              <w:t xml:space="preserve">log(Size Class)</w:t>
             </w:r>
             <w:r>
               <w:rPr>
@@ -5639,7 +5602,7 @@
                 <w:szCs w:val="22"/>
                 <w:color w:val="000000"/>
               </w:rPr>
-              <w:t xml:space="preserve">3.2 x 10</w:t>
+              <w:t xml:space="preserve">-4.0 x 10</w:t>
             </w:r>
             <w:r>
               <w:rPr>
@@ -5652,6 +5615,64 @@
                 <w:szCs w:val="22"/>
                 <w:color w:val="000000"/>
               </w:rPr>
+              <w:t xml:space="preserve">-2</w:t>
+            </w:r>
+          </w:p>
+        </w:tc>
+        <w:tc>
+          <w:tcPr>
+            <w:tcBorders>
+              <w:bottom w:val="single" w:sz="4" w:space="0" w:color="666666"/>
+              <w:top w:val="single" w:sz="4" w:space="0" w:color="666666"/>
+              <w:left w:val="none" w:sz="0" w:space="0" w:color="000000"/>
+              <w:right w:val="none" w:sz="0" w:space="0" w:color="000000"/>
+            </w:tcBorders>
+            <w:shd w:val="clear" w:color="auto" w:fill="FFFFFF"/>
+            <w:tcMar>
+              <w:top w:w="0" w:type="dxa"/>
+              <w:bottom w:w="0" w:type="dxa"/>
+              <w:left w:w="0" w:type="dxa"/>
+              <w:right w:w="0" w:type="dxa"/>
+            </w:tcMar>
+            <w:vAlign w:val="center"/>
+          </w:tcPr>
+          <w:p>
+            <w:pPr>
+              <w:pStyle w:val="Normal"/>
+              <w:jc w:val="right"/>
+              <w:keepNext/>
+              <w:pBdr>
+                <w:bottom w:val="none" w:sz="0" w:space="0" w:color="000000"/>
+                <w:top w:val="none" w:sz="0" w:space="0" w:color="000000"/>
+                <w:left w:val="none" w:sz="0" w:space="0" w:color="000000"/>
+                <w:right w:val="none" w:sz="0" w:space="0" w:color="000000"/>
+              </w:pBdr>
+              <w:spacing w:after="100" w:before="100" w:line="240"/>
+              <w:ind w:firstLine="0" w:left="100" w:right="100"/>
+            </w:pPr>
+            <w:r>
+              <w:rPr>
+                <w:rFonts w:ascii="DejaVu Sans" w:hAnsi="DejaVu Sans" w:eastAsia="DejaVu Sans" w:cs="DejaVu Sans"/>
+                <w:i w:val="false"/>
+                <w:b w:val="false"/>
+                <w:u w:val="none"/>
+                <w:sz w:val="22"/>
+                <w:szCs w:val="22"/>
+                <w:color w:val="000000"/>
+              </w:rPr>
+              <w:t xml:space="preserve">8.9 x 10</w:t>
+            </w:r>
+            <w:r>
+              <w:rPr>
+                <w:rFonts w:ascii="DejaVu Sans" w:hAnsi="DejaVu Sans" w:eastAsia="DejaVu Sans" w:cs="DejaVu Sans"/>
+                <w:i w:val="false"/>
+                <w:b w:val="false"/>
+                <w:u w:val="none"/>
+                <w:vertAlign w:val="superscript"/>
+                <w:sz w:val="22"/>
+                <w:szCs w:val="22"/>
+                <w:color w:val="000000"/>
+              </w:rPr>
               <w:t xml:space="preserve">-3</w:t>
             </w:r>
           </w:p>
@@ -5697,110 +5718,76 @@
                 <w:szCs w:val="22"/>
                 <w:color w:val="000000"/>
               </w:rPr>
-              <w:t xml:space="preserve">2.3 x 10</w:t>
-            </w:r>
-            <w:r>
-              <w:rPr>
-                <w:rFonts w:ascii="DejaVu Sans" w:hAnsi="DejaVu Sans" w:eastAsia="DejaVu Sans" w:cs="DejaVu Sans"/>
-                <w:i w:val="false"/>
-                <w:b w:val="false"/>
-                <w:u w:val="none"/>
-                <w:vertAlign w:val="superscript"/>
-                <w:sz w:val="22"/>
-                <w:szCs w:val="22"/>
-                <w:color w:val="000000"/>
-              </w:rPr>
-              <w:t xml:space="preserve">-3</w:t>
-            </w:r>
-          </w:p>
-        </w:tc>
-        <w:tc>
-          <w:tcPr>
-            <w:tcBorders>
-              <w:bottom w:val="single" w:sz="4" w:space="0" w:color="666666"/>
-              <w:top w:val="single" w:sz="4" w:space="0" w:color="666666"/>
-              <w:left w:val="none" w:sz="0" w:space="0" w:color="000000"/>
-              <w:right w:val="none" w:sz="0" w:space="0" w:color="000000"/>
-            </w:tcBorders>
-            <w:shd w:val="clear" w:color="auto" w:fill="FFFFFF"/>
-            <w:tcMar>
-              <w:top w:w="0" w:type="dxa"/>
-              <w:bottom w:w="0" w:type="dxa"/>
-              <w:left w:w="0" w:type="dxa"/>
-              <w:right w:w="0" w:type="dxa"/>
-            </w:tcMar>
-            <w:vAlign w:val="center"/>
-          </w:tcPr>
-          <w:p>
-            <w:pPr>
-              <w:pStyle w:val="Normal"/>
-              <w:jc w:val="right"/>
-              <w:keepNext/>
-              <w:pBdr>
-                <w:bottom w:val="none" w:sz="0" w:space="0" w:color="000000"/>
-                <w:top w:val="none" w:sz="0" w:space="0" w:color="000000"/>
-                <w:left w:val="none" w:sz="0" w:space="0" w:color="000000"/>
-                <w:right w:val="none" w:sz="0" w:space="0" w:color="000000"/>
-              </w:pBdr>
-              <w:spacing w:after="100" w:before="100" w:line="240"/>
-              <w:ind w:firstLine="0" w:left="100" w:right="100"/>
-            </w:pPr>
-            <w:r>
-              <w:rPr>
-                <w:rFonts w:ascii="DejaVu Sans" w:hAnsi="DejaVu Sans" w:eastAsia="DejaVu Sans" w:cs="DejaVu Sans"/>
-                <w:i w:val="false"/>
-                <w:b w:val="false"/>
-                <w:u w:val="none"/>
-                <w:sz w:val="22"/>
-                <w:szCs w:val="22"/>
-                <w:color w:val="000000"/>
-              </w:rPr>
-              <w:t xml:space="preserve">1.386</w:t>
-            </w:r>
-          </w:p>
-        </w:tc>
-        <w:tc>
-          <w:tcPr>
-            <w:tcBorders>
-              <w:bottom w:val="single" w:sz="4" w:space="0" w:color="666666"/>
-              <w:top w:val="single" w:sz="4" w:space="0" w:color="666666"/>
-              <w:left w:val="none" w:sz="0" w:space="0" w:color="000000"/>
-              <w:right w:val="none" w:sz="0" w:space="0" w:color="000000"/>
-            </w:tcBorders>
-            <w:shd w:val="clear" w:color="auto" w:fill="FFFFFF"/>
-            <w:tcMar>
-              <w:top w:w="0" w:type="dxa"/>
-              <w:bottom w:w="0" w:type="dxa"/>
-              <w:left w:w="0" w:type="dxa"/>
-              <w:right w:w="0" w:type="dxa"/>
-            </w:tcMar>
-            <w:vAlign w:val="center"/>
-          </w:tcPr>
-          <w:p>
-            <w:pPr>
-              <w:pStyle w:val="Normal"/>
-              <w:jc w:val="right"/>
-              <w:keepNext/>
-              <w:pBdr>
-                <w:bottom w:val="none" w:sz="0" w:space="0" w:color="000000"/>
-                <w:top w:val="none" w:sz="0" w:space="0" w:color="000000"/>
-                <w:left w:val="none" w:sz="0" w:space="0" w:color="000000"/>
-                <w:right w:val="none" w:sz="0" w:space="0" w:color="000000"/>
-              </w:pBdr>
-              <w:spacing w:after="100" w:before="100" w:line="240"/>
-              <w:ind w:firstLine="0" w:left="100" w:right="100"/>
-            </w:pPr>
-            <w:r>
-              <w:rPr>
-                <w:rFonts w:ascii="DejaVu Sans" w:hAnsi="DejaVu Sans" w:eastAsia="DejaVu Sans" w:cs="DejaVu Sans"/>
-                <w:i w:val="false"/>
-                <w:b w:val="false"/>
-                <w:u w:val="none"/>
-                <w:sz w:val="22"/>
-                <w:szCs w:val="22"/>
-                <w:color w:val="000000"/>
-              </w:rPr>
-              <w:t xml:space="preserve">0.170</w:t>
+              <w:t xml:space="preserve">-4.463</w:t>
+            </w:r>
+          </w:p>
+        </w:tc>
+        <w:tc>
+          <w:tcPr>
+            <w:tcBorders>
+              <w:bottom w:val="single" w:sz="4" w:space="0" w:color="666666"/>
+              <w:top w:val="single" w:sz="4" w:space="0" w:color="666666"/>
+              <w:left w:val="none" w:sz="0" w:space="0" w:color="000000"/>
+              <w:right w:val="none" w:sz="0" w:space="0" w:color="000000"/>
+            </w:tcBorders>
+            <w:shd w:val="clear" w:color="auto" w:fill="FFFFFF"/>
+            <w:tcMar>
+              <w:top w:w="0" w:type="dxa"/>
+              <w:bottom w:w="0" w:type="dxa"/>
+              <w:left w:w="0" w:type="dxa"/>
+              <w:right w:w="0" w:type="dxa"/>
+            </w:tcMar>
+            <w:vAlign w:val="center"/>
+          </w:tcPr>
+          <w:p>
+            <w:pPr>
+              <w:pStyle w:val="Normal"/>
+              <w:jc w:val="right"/>
+              <w:keepNext/>
+              <w:pBdr>
+                <w:bottom w:val="none" w:sz="0" w:space="0" w:color="000000"/>
+                <w:top w:val="none" w:sz="0" w:space="0" w:color="000000"/>
+                <w:left w:val="none" w:sz="0" w:space="0" w:color="000000"/>
+                <w:right w:val="none" w:sz="0" w:space="0" w:color="000000"/>
+              </w:pBdr>
+              <w:spacing w:after="100" w:before="100" w:line="240"/>
+              <w:ind w:firstLine="0" w:left="100" w:right="100"/>
+            </w:pPr>
+            <w:r>
+              <w:rPr>
+                <w:rFonts w:ascii="DejaVu Sans" w:hAnsi="DejaVu Sans" w:eastAsia="DejaVu Sans" w:cs="DejaVu Sans"/>
+                <w:i w:val="false"/>
+                <w:b w:val="true"/>
+                <w:u w:val="none"/>
+                <w:sz w:val="22"/>
+                <w:szCs w:val="22"/>
+                <w:color w:val="000000"/>
+              </w:rPr>
+              <w:t xml:space="preserve">&lt;</w:t>
+            </w:r>
+            <w:r>
+              <w:rPr>
+                <w:rFonts w:ascii="DejaVu Sans" w:hAnsi="DejaVu Sans" w:eastAsia="DejaVu Sans" w:cs="DejaVu Sans"/>
+                <w:i w:val="false"/>
+                <w:b w:val="true"/>
+                <w:u w:val="none"/>
+                <w:sz w:val="22"/>
+                <w:szCs w:val="22"/>
+                <w:color w:val="000000"/>
+              </w:rPr>
+              <w:t xml:space="preserve"> </w:t>
+            </w:r>
+            <w:r>
+              <w:rPr>
+                <w:rFonts w:ascii="DejaVu Sans" w:hAnsi="DejaVu Sans" w:eastAsia="DejaVu Sans" w:cs="DejaVu Sans"/>
+                <w:i w:val="false"/>
+                <w:b w:val="true"/>
+                <w:u w:val="none"/>
+                <w:sz w:val="22"/>
+                <w:szCs w:val="22"/>
+                <w:color w:val="000000"/>
+              </w:rPr>
+              <w:t xml:space="preserve">0.001</w:t>
             </w:r>
           </w:p>
         </w:tc>
@@ -5886,52 +5873,52 @@
                 <w:szCs w:val="22"/>
                 <w:color w:val="000000"/>
               </w:rPr>
-              <w:t xml:space="preserve">Oxygen</w:t>
-            </w:r>
-          </w:p>
-        </w:tc>
-        <w:tc>
-          <w:tcPr>
-            <w:tcBorders>
-              <w:bottom w:val="single" w:sz="4" w:space="0" w:color="666666"/>
-              <w:top w:val="single" w:sz="4" w:space="0" w:color="666666"/>
-              <w:left w:val="none" w:sz="0" w:space="0" w:color="000000"/>
-              <w:right w:val="none" w:sz="0" w:space="0" w:color="000000"/>
-            </w:tcBorders>
-            <w:shd w:val="clear" w:color="auto" w:fill="FFFFFF"/>
-            <w:tcMar>
-              <w:top w:w="0" w:type="dxa"/>
-              <w:bottom w:w="0" w:type="dxa"/>
-              <w:left w:w="0" w:type="dxa"/>
-              <w:right w:w="0" w:type="dxa"/>
-            </w:tcMar>
-            <w:vAlign w:val="center"/>
-          </w:tcPr>
-          <w:p>
-            <w:pPr>
-              <w:pStyle w:val="Normal"/>
-              <w:jc w:val="right"/>
-              <w:keepNext/>
-              <w:pBdr>
-                <w:bottom w:val="none" w:sz="0" w:space="0" w:color="000000"/>
-                <w:top w:val="none" w:sz="0" w:space="0" w:color="000000"/>
-                <w:left w:val="none" w:sz="0" w:space="0" w:color="000000"/>
-                <w:right w:val="none" w:sz="0" w:space="0" w:color="000000"/>
-              </w:pBdr>
-              <w:spacing w:after="100" w:before="100" w:line="240"/>
-              <w:ind w:firstLine="0" w:left="100" w:right="100"/>
-            </w:pPr>
-            <w:r>
-              <w:rPr>
-                <w:rFonts w:ascii="DejaVu Sans" w:hAnsi="DejaVu Sans" w:eastAsia="DejaVu Sans" w:cs="DejaVu Sans"/>
-                <w:i w:val="false"/>
-                <w:b w:val="false"/>
-                <w:u w:val="none"/>
-                <w:sz w:val="22"/>
-                <w:szCs w:val="22"/>
-                <w:color w:val="000000"/>
-              </w:rPr>
-              <w:t xml:space="preserve">-1.4 x 10</w:t>
+              <w:t xml:space="preserve">Salinity</w:t>
+            </w:r>
+          </w:p>
+        </w:tc>
+        <w:tc>
+          <w:tcPr>
+            <w:tcBorders>
+              <w:bottom w:val="single" w:sz="4" w:space="0" w:color="666666"/>
+              <w:top w:val="single" w:sz="4" w:space="0" w:color="666666"/>
+              <w:left w:val="none" w:sz="0" w:space="0" w:color="000000"/>
+              <w:right w:val="none" w:sz="0" w:space="0" w:color="000000"/>
+            </w:tcBorders>
+            <w:shd w:val="clear" w:color="auto" w:fill="FFFFFF"/>
+            <w:tcMar>
+              <w:top w:w="0" w:type="dxa"/>
+              <w:bottom w:w="0" w:type="dxa"/>
+              <w:left w:w="0" w:type="dxa"/>
+              <w:right w:w="0" w:type="dxa"/>
+            </w:tcMar>
+            <w:vAlign w:val="center"/>
+          </w:tcPr>
+          <w:p>
+            <w:pPr>
+              <w:pStyle w:val="Normal"/>
+              <w:jc w:val="right"/>
+              <w:keepNext/>
+              <w:pBdr>
+                <w:bottom w:val="none" w:sz="0" w:space="0" w:color="000000"/>
+                <w:top w:val="none" w:sz="0" w:space="0" w:color="000000"/>
+                <w:left w:val="none" w:sz="0" w:space="0" w:color="000000"/>
+                <w:right w:val="none" w:sz="0" w:space="0" w:color="000000"/>
+              </w:pBdr>
+              <w:spacing w:after="100" w:before="100" w:line="240"/>
+              <w:ind w:firstLine="0" w:left="100" w:right="100"/>
+            </w:pPr>
+            <w:r>
+              <w:rPr>
+                <w:rFonts w:ascii="DejaVu Sans" w:hAnsi="DejaVu Sans" w:eastAsia="DejaVu Sans" w:cs="DejaVu Sans"/>
+                <w:i w:val="false"/>
+                <w:b w:val="false"/>
+                <w:u w:val="none"/>
+                <w:sz w:val="22"/>
+                <w:szCs w:val="22"/>
+                <w:color w:val="000000"/>
+              </w:rPr>
+              <w:t xml:space="preserve">-6.1 x 10</w:t>
             </w:r>
             <w:r>
               <w:rPr>
@@ -5944,52 +5931,52 @@
                 <w:szCs w:val="22"/>
                 <w:color w:val="000000"/>
               </w:rPr>
-              <w:t xml:space="preserve">-1</w:t>
-            </w:r>
-          </w:p>
-        </w:tc>
-        <w:tc>
-          <w:tcPr>
-            <w:tcBorders>
-              <w:bottom w:val="single" w:sz="4" w:space="0" w:color="666666"/>
-              <w:top w:val="single" w:sz="4" w:space="0" w:color="666666"/>
-              <w:left w:val="none" w:sz="0" w:space="0" w:color="000000"/>
-              <w:right w:val="none" w:sz="0" w:space="0" w:color="000000"/>
-            </w:tcBorders>
-            <w:shd w:val="clear" w:color="auto" w:fill="FFFFFF"/>
-            <w:tcMar>
-              <w:top w:w="0" w:type="dxa"/>
-              <w:bottom w:w="0" w:type="dxa"/>
-              <w:left w:w="0" w:type="dxa"/>
-              <w:right w:w="0" w:type="dxa"/>
-            </w:tcMar>
-            <w:vAlign w:val="center"/>
-          </w:tcPr>
-          <w:p>
-            <w:pPr>
-              <w:pStyle w:val="Normal"/>
-              <w:jc w:val="right"/>
-              <w:keepNext/>
-              <w:pBdr>
-                <w:bottom w:val="none" w:sz="0" w:space="0" w:color="000000"/>
-                <w:top w:val="none" w:sz="0" w:space="0" w:color="000000"/>
-                <w:left w:val="none" w:sz="0" w:space="0" w:color="000000"/>
-                <w:right w:val="none" w:sz="0" w:space="0" w:color="000000"/>
-              </w:pBdr>
-              <w:spacing w:after="100" w:before="100" w:line="240"/>
-              <w:ind w:firstLine="0" w:left="100" w:right="100"/>
-            </w:pPr>
-            <w:r>
-              <w:rPr>
-                <w:rFonts w:ascii="DejaVu Sans" w:hAnsi="DejaVu Sans" w:eastAsia="DejaVu Sans" w:cs="DejaVu Sans"/>
-                <w:i w:val="false"/>
-                <w:b w:val="false"/>
-                <w:u w:val="none"/>
-                <w:sz w:val="22"/>
-                <w:szCs w:val="22"/>
-                <w:color w:val="000000"/>
-              </w:rPr>
-              <w:t xml:space="preserve">1.9 x 10</w:t>
+              <w:t xml:space="preserve">-2</w:t>
+            </w:r>
+          </w:p>
+        </w:tc>
+        <w:tc>
+          <w:tcPr>
+            <w:tcBorders>
+              <w:bottom w:val="single" w:sz="4" w:space="0" w:color="666666"/>
+              <w:top w:val="single" w:sz="4" w:space="0" w:color="666666"/>
+              <w:left w:val="none" w:sz="0" w:space="0" w:color="000000"/>
+              <w:right w:val="none" w:sz="0" w:space="0" w:color="000000"/>
+            </w:tcBorders>
+            <w:shd w:val="clear" w:color="auto" w:fill="FFFFFF"/>
+            <w:tcMar>
+              <w:top w:w="0" w:type="dxa"/>
+              <w:bottom w:w="0" w:type="dxa"/>
+              <w:left w:w="0" w:type="dxa"/>
+              <w:right w:w="0" w:type="dxa"/>
+            </w:tcMar>
+            <w:vAlign w:val="center"/>
+          </w:tcPr>
+          <w:p>
+            <w:pPr>
+              <w:pStyle w:val="Normal"/>
+              <w:jc w:val="right"/>
+              <w:keepNext/>
+              <w:pBdr>
+                <w:bottom w:val="none" w:sz="0" w:space="0" w:color="000000"/>
+                <w:top w:val="none" w:sz="0" w:space="0" w:color="000000"/>
+                <w:left w:val="none" w:sz="0" w:space="0" w:color="000000"/>
+                <w:right w:val="none" w:sz="0" w:space="0" w:color="000000"/>
+              </w:pBdr>
+              <w:spacing w:after="100" w:before="100" w:line="240"/>
+              <w:ind w:firstLine="0" w:left="100" w:right="100"/>
+            </w:pPr>
+            <w:r>
+              <w:rPr>
+                <w:rFonts w:ascii="DejaVu Sans" w:hAnsi="DejaVu Sans" w:eastAsia="DejaVu Sans" w:cs="DejaVu Sans"/>
+                <w:i w:val="false"/>
+                <w:b w:val="false"/>
+                <w:u w:val="none"/>
+                <w:sz w:val="22"/>
+                <w:szCs w:val="22"/>
+                <w:color w:val="000000"/>
+              </w:rPr>
+              <w:t xml:space="preserve">4.6 x 10</w:t>
             </w:r>
             <w:r>
               <w:rPr>
@@ -6002,97 +5989,97 @@
                 <w:szCs w:val="22"/>
                 <w:color w:val="000000"/>
               </w:rPr>
-              <w:t xml:space="preserve">-1</w:t>
-            </w:r>
-          </w:p>
-        </w:tc>
-        <w:tc>
-          <w:tcPr>
-            <w:tcBorders>
-              <w:bottom w:val="single" w:sz="4" w:space="0" w:color="666666"/>
-              <w:top w:val="single" w:sz="4" w:space="0" w:color="666666"/>
-              <w:left w:val="none" w:sz="0" w:space="0" w:color="000000"/>
-              <w:right w:val="none" w:sz="0" w:space="0" w:color="000000"/>
-            </w:tcBorders>
-            <w:shd w:val="clear" w:color="auto" w:fill="FFFFFF"/>
-            <w:tcMar>
-              <w:top w:w="0" w:type="dxa"/>
-              <w:bottom w:w="0" w:type="dxa"/>
-              <w:left w:w="0" w:type="dxa"/>
-              <w:right w:w="0" w:type="dxa"/>
-            </w:tcMar>
-            <w:vAlign w:val="center"/>
-          </w:tcPr>
-          <w:p>
-            <w:pPr>
-              <w:pStyle w:val="Normal"/>
-              <w:jc w:val="right"/>
-              <w:keepNext/>
-              <w:pBdr>
-                <w:bottom w:val="none" w:sz="0" w:space="0" w:color="000000"/>
-                <w:top w:val="none" w:sz="0" w:space="0" w:color="000000"/>
-                <w:left w:val="none" w:sz="0" w:space="0" w:color="000000"/>
-                <w:right w:val="none" w:sz="0" w:space="0" w:color="000000"/>
-              </w:pBdr>
-              <w:spacing w:after="100" w:before="100" w:line="240"/>
-              <w:ind w:firstLine="0" w:left="100" w:right="100"/>
-            </w:pPr>
-            <w:r>
-              <w:rPr>
-                <w:rFonts w:ascii="DejaVu Sans" w:hAnsi="DejaVu Sans" w:eastAsia="DejaVu Sans" w:cs="DejaVu Sans"/>
-                <w:i w:val="false"/>
-                <w:b w:val="false"/>
-                <w:u w:val="none"/>
-                <w:sz w:val="22"/>
-                <w:szCs w:val="22"/>
-                <w:color w:val="000000"/>
-              </w:rPr>
-              <w:t xml:space="preserve">-0.738</w:t>
-            </w:r>
-          </w:p>
-        </w:tc>
-        <w:tc>
-          <w:tcPr>
-            <w:tcBorders>
-              <w:bottom w:val="single" w:sz="4" w:space="0" w:color="666666"/>
-              <w:top w:val="single" w:sz="4" w:space="0" w:color="666666"/>
-              <w:left w:val="none" w:sz="0" w:space="0" w:color="000000"/>
-              <w:right w:val="none" w:sz="0" w:space="0" w:color="000000"/>
-            </w:tcBorders>
-            <w:shd w:val="clear" w:color="auto" w:fill="FFFFFF"/>
-            <w:tcMar>
-              <w:top w:w="0" w:type="dxa"/>
-              <w:bottom w:w="0" w:type="dxa"/>
-              <w:left w:w="0" w:type="dxa"/>
-              <w:right w:w="0" w:type="dxa"/>
-            </w:tcMar>
-            <w:vAlign w:val="center"/>
-          </w:tcPr>
-          <w:p>
-            <w:pPr>
-              <w:pStyle w:val="Normal"/>
-              <w:jc w:val="right"/>
-              <w:keepNext/>
-              <w:pBdr>
-                <w:bottom w:val="none" w:sz="0" w:space="0" w:color="000000"/>
-                <w:top w:val="none" w:sz="0" w:space="0" w:color="000000"/>
-                <w:left w:val="none" w:sz="0" w:space="0" w:color="000000"/>
-                <w:right w:val="none" w:sz="0" w:space="0" w:color="000000"/>
-              </w:pBdr>
-              <w:spacing w:after="100" w:before="100" w:line="240"/>
-              <w:ind w:firstLine="0" w:left="100" w:right="100"/>
-            </w:pPr>
-            <w:r>
-              <w:rPr>
-                <w:rFonts w:ascii="DejaVu Sans" w:hAnsi="DejaVu Sans" w:eastAsia="DejaVu Sans" w:cs="DejaVu Sans"/>
-                <w:i w:val="false"/>
-                <w:b w:val="false"/>
-                <w:u w:val="none"/>
-                <w:sz w:val="22"/>
-                <w:szCs w:val="22"/>
-                <w:color w:val="000000"/>
-              </w:rPr>
-              <w:t xml:space="preserve">0.463</w:t>
+              <w:t xml:space="preserve">-2</w:t>
+            </w:r>
+          </w:p>
+        </w:tc>
+        <w:tc>
+          <w:tcPr>
+            <w:tcBorders>
+              <w:bottom w:val="single" w:sz="4" w:space="0" w:color="666666"/>
+              <w:top w:val="single" w:sz="4" w:space="0" w:color="666666"/>
+              <w:left w:val="none" w:sz="0" w:space="0" w:color="000000"/>
+              <w:right w:val="none" w:sz="0" w:space="0" w:color="000000"/>
+            </w:tcBorders>
+            <w:shd w:val="clear" w:color="auto" w:fill="FFFFFF"/>
+            <w:tcMar>
+              <w:top w:w="0" w:type="dxa"/>
+              <w:bottom w:w="0" w:type="dxa"/>
+              <w:left w:w="0" w:type="dxa"/>
+              <w:right w:w="0" w:type="dxa"/>
+            </w:tcMar>
+            <w:vAlign w:val="center"/>
+          </w:tcPr>
+          <w:p>
+            <w:pPr>
+              <w:pStyle w:val="Normal"/>
+              <w:jc w:val="right"/>
+              <w:keepNext/>
+              <w:pBdr>
+                <w:bottom w:val="none" w:sz="0" w:space="0" w:color="000000"/>
+                <w:top w:val="none" w:sz="0" w:space="0" w:color="000000"/>
+                <w:left w:val="none" w:sz="0" w:space="0" w:color="000000"/>
+                <w:right w:val="none" w:sz="0" w:space="0" w:color="000000"/>
+              </w:pBdr>
+              <w:spacing w:after="100" w:before="100" w:line="240"/>
+              <w:ind w:firstLine="0" w:left="100" w:right="100"/>
+            </w:pPr>
+            <w:r>
+              <w:rPr>
+                <w:rFonts w:ascii="DejaVu Sans" w:hAnsi="DejaVu Sans" w:eastAsia="DejaVu Sans" w:cs="DejaVu Sans"/>
+                <w:i w:val="false"/>
+                <w:b w:val="false"/>
+                <w:u w:val="none"/>
+                <w:sz w:val="22"/>
+                <w:szCs w:val="22"/>
+                <w:color w:val="000000"/>
+              </w:rPr>
+              <w:t xml:space="preserve">-1.339</w:t>
+            </w:r>
+          </w:p>
+        </w:tc>
+        <w:tc>
+          <w:tcPr>
+            <w:tcBorders>
+              <w:bottom w:val="single" w:sz="4" w:space="0" w:color="666666"/>
+              <w:top w:val="single" w:sz="4" w:space="0" w:color="666666"/>
+              <w:left w:val="none" w:sz="0" w:space="0" w:color="000000"/>
+              <w:right w:val="none" w:sz="0" w:space="0" w:color="000000"/>
+            </w:tcBorders>
+            <w:shd w:val="clear" w:color="auto" w:fill="FFFFFF"/>
+            <w:tcMar>
+              <w:top w:w="0" w:type="dxa"/>
+              <w:bottom w:w="0" w:type="dxa"/>
+              <w:left w:w="0" w:type="dxa"/>
+              <w:right w:w="0" w:type="dxa"/>
+            </w:tcMar>
+            <w:vAlign w:val="center"/>
+          </w:tcPr>
+          <w:p>
+            <w:pPr>
+              <w:pStyle w:val="Normal"/>
+              <w:jc w:val="right"/>
+              <w:keepNext/>
+              <w:pBdr>
+                <w:bottom w:val="none" w:sz="0" w:space="0" w:color="000000"/>
+                <w:top w:val="none" w:sz="0" w:space="0" w:color="000000"/>
+                <w:left w:val="none" w:sz="0" w:space="0" w:color="000000"/>
+                <w:right w:val="none" w:sz="0" w:space="0" w:color="000000"/>
+              </w:pBdr>
+              <w:spacing w:after="100" w:before="100" w:line="240"/>
+              <w:ind w:firstLine="0" w:left="100" w:right="100"/>
+            </w:pPr>
+            <w:r>
+              <w:rPr>
+                <w:rFonts w:ascii="DejaVu Sans" w:hAnsi="DejaVu Sans" w:eastAsia="DejaVu Sans" w:cs="DejaVu Sans"/>
+                <w:i w:val="false"/>
+                <w:b w:val="false"/>
+                <w:u w:val="none"/>
+                <w:sz w:val="22"/>
+                <w:szCs w:val="22"/>
+                <w:color w:val="000000"/>
+              </w:rPr>
+              <w:t xml:space="preserve">0.185</w:t>
             </w:r>
           </w:p>
         </w:tc>
@@ -6105,9 +6092,9 @@
         body19
         <w:tc>
           <w:tcPr>
-            <w:vMerge w:val="restart"/>
-            <w:tcBorders>
-              <w:bottom w:val="single" w:sz="16" w:space="0" w:color="666666"/>
+            <w:vMerge/>
+            <w:tcBorders>
+              <w:bottom w:val="single" w:sz="4" w:space="0" w:color="666666"/>
               <w:top w:val="single" w:sz="4" w:space="0" w:color="666666"/>
               <w:left w:val="none" w:sz="0" w:space="0" w:color="000000"/>
               <w:right w:val="none" w:sz="0" w:space="0" w:color="000000"/>
@@ -6135,66 +6122,6 @@
               <w:spacing w:after="100" w:before="100" w:line="240"/>
               <w:ind w:firstLine="0" w:left="100" w:right="100"/>
             </w:pPr>
-            <w:r>
-              <w:rPr>
-                <w:rFonts w:ascii="DejaVu Sans" w:hAnsi="DejaVu Sans" w:eastAsia="DejaVu Sans" w:cs="DejaVu Sans"/>
-                <w:i w:val="false"/>
-                <w:b w:val="false"/>
-                <w:u w:val="none"/>
-                <w:sz w:val="22"/>
-                <w:szCs w:val="22"/>
-                <w:color w:val="000000"/>
-              </w:rPr>
-              <w:t xml:space="preserve">Evenness</w:t>
-            </w:r>
-            <w:r>
-              <w:rPr>
-                <w:rFonts w:ascii="DejaVu Sans" w:hAnsi="DejaVu Sans" w:eastAsia="DejaVu Sans" w:cs="DejaVu Sans"/>
-                <w:i w:val="false"/>
-                <w:b w:val="false"/>
-                <w:u w:val="none"/>
-                <w:sz w:val="22"/>
-                <w:szCs w:val="22"/>
-                <w:color w:val="000000"/>
-              </w:rPr>
-              <w:t xml:space="preserve"> </w:t>
-            </w:r>
-            <w:r>
-              <w:rPr>
-                <w:rFonts w:ascii="DejaVu Sans" w:hAnsi="DejaVu Sans" w:eastAsia="DejaVu Sans" w:cs="DejaVu Sans"/>
-                <w:i w:val="false"/>
-                <w:b w:val="false"/>
-                <w:u w:val="none"/>
-                <w:sz w:val="22"/>
-                <w:szCs w:val="22"/>
-                <w:color w:val="000000"/>
-              </w:rPr>
-              <w:t xml:space="preserve">(Pielou</w:t>
-            </w:r>
-            <w:r>
-              <w:rPr>
-                <w:rFonts w:ascii="DejaVu Sans" w:hAnsi="DejaVu Sans" w:eastAsia="DejaVu Sans" w:cs="DejaVu Sans"/>
-                <w:i w:val="false"/>
-                <w:b w:val="false"/>
-                <w:u w:val="none"/>
-                <w:sz w:val="22"/>
-                <w:szCs w:val="22"/>
-                <w:color w:val="000000"/>
-              </w:rPr>
-              <w:t xml:space="preserve"> </w:t>
-            </w:r>
-            <w:r>
-              <w:rPr>
-                <w:rFonts w:ascii="DejaVu Sans" w:hAnsi="DejaVu Sans" w:eastAsia="DejaVu Sans" w:cs="DejaVu Sans"/>
-                <w:i w:val="false"/>
-                <w:b w:val="false"/>
-                <w:u w:val="none"/>
-                <w:sz w:val="22"/>
-                <w:szCs w:val="22"/>
-                <w:color w:val="000000"/>
-              </w:rPr>
-              <w:t xml:space="preserve">J)</w:t>
-            </w:r>
           </w:p>
         </w:tc>
         <w:tc>
@@ -6238,52 +6165,7 @@
                 <w:szCs w:val="22"/>
                 <w:color w:val="000000"/>
               </w:rPr>
-              <w:t xml:space="preserve">Intercept</w:t>
-            </w:r>
-          </w:p>
-        </w:tc>
-        <w:tc>
-          <w:tcPr>
-            <w:tcBorders>
-              <w:bottom w:val="single" w:sz="4" w:space="0" w:color="666666"/>
-              <w:top w:val="single" w:sz="4" w:space="0" w:color="666666"/>
-              <w:left w:val="none" w:sz="0" w:space="0" w:color="000000"/>
-              <w:right w:val="none" w:sz="0" w:space="0" w:color="000000"/>
-            </w:tcBorders>
-            <w:shd w:val="clear" w:color="auto" w:fill="FFFFFF"/>
-            <w:tcMar>
-              <w:top w:w="0" w:type="dxa"/>
-              <w:bottom w:w="0" w:type="dxa"/>
-              <w:left w:w="0" w:type="dxa"/>
-              <w:right w:w="0" w:type="dxa"/>
-            </w:tcMar>
-            <w:vAlign w:val="center"/>
-          </w:tcPr>
-          <w:p>
-            <w:pPr>
-              <w:pStyle w:val="Normal"/>
-              <w:jc w:val="right"/>
-              <w:keepNext/>
-              <w:pBdr>
-                <w:bottom w:val="none" w:sz="0" w:space="0" w:color="000000"/>
-                <w:top w:val="none" w:sz="0" w:space="0" w:color="000000"/>
-                <w:left w:val="none" w:sz="0" w:space="0" w:color="000000"/>
-                <w:right w:val="none" w:sz="0" w:space="0" w:color="000000"/>
-              </w:pBdr>
-              <w:spacing w:after="100" w:before="100" w:line="240"/>
-              <w:ind w:firstLine="0" w:left="100" w:right="100"/>
-            </w:pPr>
-            <w:r>
-              <w:rPr>
-                <w:rFonts w:ascii="DejaVu Sans" w:hAnsi="DejaVu Sans" w:eastAsia="DejaVu Sans" w:cs="DejaVu Sans"/>
-                <w:i w:val="false"/>
-                <w:b w:val="false"/>
-                <w:u w:val="none"/>
-                <w:sz w:val="22"/>
-                <w:szCs w:val="22"/>
-                <w:color w:val="000000"/>
-              </w:rPr>
-              <w:t xml:space="preserve">6.1 x 10</w:t>
+              <w:t xml:space="preserve">Salinity</w:t>
             </w:r>
             <w:r>
               <w:rPr>
@@ -6296,52 +6178,52 @@
                 <w:szCs w:val="22"/>
                 <w:color w:val="000000"/>
               </w:rPr>
-              <w:t xml:space="preserve">-4</w:t>
-            </w:r>
-          </w:p>
-        </w:tc>
-        <w:tc>
-          <w:tcPr>
-            <w:tcBorders>
-              <w:bottom w:val="single" w:sz="4" w:space="0" w:color="666666"/>
-              <w:top w:val="single" w:sz="4" w:space="0" w:color="666666"/>
-              <w:left w:val="none" w:sz="0" w:space="0" w:color="000000"/>
-              <w:right w:val="none" w:sz="0" w:space="0" w:color="000000"/>
-            </w:tcBorders>
-            <w:shd w:val="clear" w:color="auto" w:fill="FFFFFF"/>
-            <w:tcMar>
-              <w:top w:w="0" w:type="dxa"/>
-              <w:bottom w:w="0" w:type="dxa"/>
-              <w:left w:w="0" w:type="dxa"/>
-              <w:right w:w="0" w:type="dxa"/>
-            </w:tcMar>
-            <w:vAlign w:val="center"/>
-          </w:tcPr>
-          <w:p>
-            <w:pPr>
-              <w:pStyle w:val="Normal"/>
-              <w:jc w:val="right"/>
-              <w:keepNext/>
-              <w:pBdr>
-                <w:bottom w:val="none" w:sz="0" w:space="0" w:color="000000"/>
-                <w:top w:val="none" w:sz="0" w:space="0" w:color="000000"/>
-                <w:left w:val="none" w:sz="0" w:space="0" w:color="000000"/>
-                <w:right w:val="none" w:sz="0" w:space="0" w:color="000000"/>
-              </w:pBdr>
-              <w:spacing w:after="100" w:before="100" w:line="240"/>
-              <w:ind w:firstLine="0" w:left="100" w:right="100"/>
-            </w:pPr>
-            <w:r>
-              <w:rPr>
-                <w:rFonts w:ascii="DejaVu Sans" w:hAnsi="DejaVu Sans" w:eastAsia="DejaVu Sans" w:cs="DejaVu Sans"/>
-                <w:i w:val="false"/>
-                <w:b w:val="false"/>
-                <w:u w:val="none"/>
-                <w:sz w:val="22"/>
-                <w:szCs w:val="22"/>
-                <w:color w:val="000000"/>
-              </w:rPr>
-              <w:t xml:space="preserve">6.6 x 10</w:t>
+              <w:t xml:space="preserve">2</w:t>
+            </w:r>
+          </w:p>
+        </w:tc>
+        <w:tc>
+          <w:tcPr>
+            <w:tcBorders>
+              <w:bottom w:val="single" w:sz="4" w:space="0" w:color="666666"/>
+              <w:top w:val="single" w:sz="4" w:space="0" w:color="666666"/>
+              <w:left w:val="none" w:sz="0" w:space="0" w:color="000000"/>
+              <w:right w:val="none" w:sz="0" w:space="0" w:color="000000"/>
+            </w:tcBorders>
+            <w:shd w:val="clear" w:color="auto" w:fill="FFFFFF"/>
+            <w:tcMar>
+              <w:top w:w="0" w:type="dxa"/>
+              <w:bottom w:w="0" w:type="dxa"/>
+              <w:left w:w="0" w:type="dxa"/>
+              <w:right w:w="0" w:type="dxa"/>
+            </w:tcMar>
+            <w:vAlign w:val="center"/>
+          </w:tcPr>
+          <w:p>
+            <w:pPr>
+              <w:pStyle w:val="Normal"/>
+              <w:jc w:val="right"/>
+              <w:keepNext/>
+              <w:pBdr>
+                <w:bottom w:val="none" w:sz="0" w:space="0" w:color="000000"/>
+                <w:top w:val="none" w:sz="0" w:space="0" w:color="000000"/>
+                <w:left w:val="none" w:sz="0" w:space="0" w:color="000000"/>
+                <w:right w:val="none" w:sz="0" w:space="0" w:color="000000"/>
+              </w:pBdr>
+              <w:spacing w:after="100" w:before="100" w:line="240"/>
+              <w:ind w:firstLine="0" w:left="100" w:right="100"/>
+            </w:pPr>
+            <w:r>
+              <w:rPr>
+                <w:rFonts w:ascii="DejaVu Sans" w:hAnsi="DejaVu Sans" w:eastAsia="DejaVu Sans" w:cs="DejaVu Sans"/>
+                <w:i w:val="false"/>
+                <w:b w:val="false"/>
+                <w:u w:val="none"/>
+                <w:sz w:val="22"/>
+                <w:szCs w:val="22"/>
+                <w:color w:val="000000"/>
+              </w:rPr>
+              <w:t xml:space="preserve">2.5 x 10</w:t>
             </w:r>
             <w:r>
               <w:rPr>
@@ -6399,52 +6281,110 @@
                 <w:szCs w:val="22"/>
                 <w:color w:val="000000"/>
               </w:rPr>
-              <w:t xml:space="preserve">0.092</w:t>
-            </w:r>
-          </w:p>
-        </w:tc>
-        <w:tc>
-          <w:tcPr>
-            <w:tcBorders>
-              <w:bottom w:val="single" w:sz="4" w:space="0" w:color="666666"/>
-              <w:top w:val="single" w:sz="4" w:space="0" w:color="666666"/>
-              <w:left w:val="none" w:sz="0" w:space="0" w:color="000000"/>
-              <w:right w:val="none" w:sz="0" w:space="0" w:color="000000"/>
-            </w:tcBorders>
-            <w:shd w:val="clear" w:color="auto" w:fill="FFFFFF"/>
-            <w:tcMar>
-              <w:top w:w="0" w:type="dxa"/>
-              <w:bottom w:w="0" w:type="dxa"/>
-              <w:left w:w="0" w:type="dxa"/>
-              <w:right w:w="0" w:type="dxa"/>
-            </w:tcMar>
-            <w:vAlign w:val="center"/>
-          </w:tcPr>
-          <w:p>
-            <w:pPr>
-              <w:pStyle w:val="Normal"/>
-              <w:jc w:val="right"/>
-              <w:keepNext/>
-              <w:pBdr>
-                <w:bottom w:val="none" w:sz="0" w:space="0" w:color="000000"/>
-                <w:top w:val="none" w:sz="0" w:space="0" w:color="000000"/>
-                <w:left w:val="none" w:sz="0" w:space="0" w:color="000000"/>
-                <w:right w:val="none" w:sz="0" w:space="0" w:color="000000"/>
-              </w:pBdr>
-              <w:spacing w:after="100" w:before="100" w:line="240"/>
-              <w:ind w:firstLine="0" w:left="100" w:right="100"/>
-            </w:pPr>
-            <w:r>
-              <w:rPr>
-                <w:rFonts w:ascii="DejaVu Sans" w:hAnsi="DejaVu Sans" w:eastAsia="DejaVu Sans" w:cs="DejaVu Sans"/>
-                <w:i w:val="false"/>
-                <w:b w:val="false"/>
-                <w:u w:val="none"/>
-                <w:sz w:val="22"/>
-                <w:szCs w:val="22"/>
-                <w:color w:val="000000"/>
-              </w:rPr>
-              <w:t xml:space="preserve">0.927</w:t>
+              <w:t xml:space="preserve">2.3 x 10</w:t>
+            </w:r>
+            <w:r>
+              <w:rPr>
+                <w:rFonts w:ascii="DejaVu Sans" w:hAnsi="DejaVu Sans" w:eastAsia="DejaVu Sans" w:cs="DejaVu Sans"/>
+                <w:i w:val="false"/>
+                <w:b w:val="false"/>
+                <w:u w:val="none"/>
+                <w:vertAlign w:val="superscript"/>
+                <w:sz w:val="22"/>
+                <w:szCs w:val="22"/>
+                <w:color w:val="000000"/>
+              </w:rPr>
+              <w:t xml:space="preserve">-3</w:t>
+            </w:r>
+          </w:p>
+        </w:tc>
+        <w:tc>
+          <w:tcPr>
+            <w:tcBorders>
+              <w:bottom w:val="single" w:sz="4" w:space="0" w:color="666666"/>
+              <w:top w:val="single" w:sz="4" w:space="0" w:color="666666"/>
+              <w:left w:val="none" w:sz="0" w:space="0" w:color="000000"/>
+              <w:right w:val="none" w:sz="0" w:space="0" w:color="000000"/>
+            </w:tcBorders>
+            <w:shd w:val="clear" w:color="auto" w:fill="FFFFFF"/>
+            <w:tcMar>
+              <w:top w:w="0" w:type="dxa"/>
+              <w:bottom w:w="0" w:type="dxa"/>
+              <w:left w:w="0" w:type="dxa"/>
+              <w:right w:w="0" w:type="dxa"/>
+            </w:tcMar>
+            <w:vAlign w:val="center"/>
+          </w:tcPr>
+          <w:p>
+            <w:pPr>
+              <w:pStyle w:val="Normal"/>
+              <w:jc w:val="right"/>
+              <w:keepNext/>
+              <w:pBdr>
+                <w:bottom w:val="none" w:sz="0" w:space="0" w:color="000000"/>
+                <w:top w:val="none" w:sz="0" w:space="0" w:color="000000"/>
+                <w:left w:val="none" w:sz="0" w:space="0" w:color="000000"/>
+                <w:right w:val="none" w:sz="0" w:space="0" w:color="000000"/>
+              </w:pBdr>
+              <w:spacing w:after="100" w:before="100" w:line="240"/>
+              <w:ind w:firstLine="0" w:left="100" w:right="100"/>
+            </w:pPr>
+            <w:r>
+              <w:rPr>
+                <w:rFonts w:ascii="DejaVu Sans" w:hAnsi="DejaVu Sans" w:eastAsia="DejaVu Sans" w:cs="DejaVu Sans"/>
+                <w:i w:val="false"/>
+                <w:b w:val="false"/>
+                <w:u w:val="none"/>
+                <w:sz w:val="22"/>
+                <w:szCs w:val="22"/>
+                <w:color w:val="000000"/>
+              </w:rPr>
+              <w:t xml:space="preserve">1.081</w:t>
+            </w:r>
+          </w:p>
+        </w:tc>
+        <w:tc>
+          <w:tcPr>
+            <w:tcBorders>
+              <w:bottom w:val="single" w:sz="4" w:space="0" w:color="666666"/>
+              <w:top w:val="single" w:sz="4" w:space="0" w:color="666666"/>
+              <w:left w:val="none" w:sz="0" w:space="0" w:color="000000"/>
+              <w:right w:val="none" w:sz="0" w:space="0" w:color="000000"/>
+            </w:tcBorders>
+            <w:shd w:val="clear" w:color="auto" w:fill="FFFFFF"/>
+            <w:tcMar>
+              <w:top w:w="0" w:type="dxa"/>
+              <w:bottom w:w="0" w:type="dxa"/>
+              <w:left w:w="0" w:type="dxa"/>
+              <w:right w:w="0" w:type="dxa"/>
+            </w:tcMar>
+            <w:vAlign w:val="center"/>
+          </w:tcPr>
+          <w:p>
+            <w:pPr>
+              <w:pStyle w:val="Normal"/>
+              <w:jc w:val="right"/>
+              <w:keepNext/>
+              <w:pBdr>
+                <w:bottom w:val="none" w:sz="0" w:space="0" w:color="000000"/>
+                <w:top w:val="none" w:sz="0" w:space="0" w:color="000000"/>
+                <w:left w:val="none" w:sz="0" w:space="0" w:color="000000"/>
+                <w:right w:val="none" w:sz="0" w:space="0" w:color="000000"/>
+              </w:pBdr>
+              <w:spacing w:after="100" w:before="100" w:line="240"/>
+              <w:ind w:firstLine="0" w:left="100" w:right="100"/>
+            </w:pPr>
+            <w:r>
+              <w:rPr>
+                <w:rFonts w:ascii="DejaVu Sans" w:hAnsi="DejaVu Sans" w:eastAsia="DejaVu Sans" w:cs="DejaVu Sans"/>
+                <w:i w:val="false"/>
+                <w:b w:val="false"/>
+                <w:u w:val="none"/>
+                <w:sz w:val="22"/>
+                <w:szCs w:val="22"/>
+                <w:color w:val="000000"/>
+              </w:rPr>
+              <w:t xml:space="preserve">0.284</w:t>
             </w:r>
           </w:p>
         </w:tc>
@@ -6460,7 +6400,7 @@
             <w:vMerge/>
             <w:tcBorders>
               <w:bottom w:val="single" w:sz="4" w:space="0" w:color="666666"/>
-              <w:top w:val="single" w:sz="16" w:space="0" w:color="666666"/>
+              <w:top w:val="single" w:sz="4" w:space="0" w:color="666666"/>
               <w:left w:val="none" w:sz="0" w:space="0" w:color="000000"/>
               <w:right w:val="none" w:sz="0" w:space="0" w:color="000000"/>
             </w:tcBorders>
@@ -6530,52 +6470,52 @@
                 <w:szCs w:val="22"/>
                 <w:color w:val="000000"/>
               </w:rPr>
-              <w:t xml:space="preserve">log(Size Class)</w:t>
-            </w:r>
-          </w:p>
-        </w:tc>
-        <w:tc>
-          <w:tcPr>
-            <w:tcBorders>
-              <w:bottom w:val="single" w:sz="4" w:space="0" w:color="666666"/>
-              <w:top w:val="single" w:sz="4" w:space="0" w:color="666666"/>
-              <w:left w:val="none" w:sz="0" w:space="0" w:color="000000"/>
-              <w:right w:val="none" w:sz="0" w:space="0" w:color="000000"/>
-            </w:tcBorders>
-            <w:shd w:val="clear" w:color="auto" w:fill="FFFFFF"/>
-            <w:tcMar>
-              <w:top w:w="0" w:type="dxa"/>
-              <w:bottom w:w="0" w:type="dxa"/>
-              <w:left w:w="0" w:type="dxa"/>
-              <w:right w:w="0" w:type="dxa"/>
-            </w:tcMar>
-            <w:vAlign w:val="center"/>
-          </w:tcPr>
-          <w:p>
-            <w:pPr>
-              <w:pStyle w:val="Normal"/>
-              <w:jc w:val="right"/>
-              <w:keepNext/>
-              <w:pBdr>
-                <w:bottom w:val="none" w:sz="0" w:space="0" w:color="000000"/>
-                <w:top w:val="none" w:sz="0" w:space="0" w:color="000000"/>
-                <w:left w:val="none" w:sz="0" w:space="0" w:color="000000"/>
-                <w:right w:val="none" w:sz="0" w:space="0" w:color="000000"/>
-              </w:pBdr>
-              <w:spacing w:after="100" w:before="100" w:line="240"/>
-              <w:ind w:firstLine="0" w:left="100" w:right="100"/>
-            </w:pPr>
-            <w:r>
-              <w:rPr>
-                <w:rFonts w:ascii="DejaVu Sans" w:hAnsi="DejaVu Sans" w:eastAsia="DejaVu Sans" w:cs="DejaVu Sans"/>
-                <w:i w:val="false"/>
-                <w:b w:val="false"/>
-                <w:u w:val="none"/>
-                <w:sz w:val="22"/>
-                <w:szCs w:val="22"/>
-                <w:color w:val="000000"/>
-              </w:rPr>
-              <w:t xml:space="preserve">-3.6 x 10</w:t>
+              <w:t xml:space="preserve">Oxygen</w:t>
+            </w:r>
+          </w:p>
+        </w:tc>
+        <w:tc>
+          <w:tcPr>
+            <w:tcBorders>
+              <w:bottom w:val="single" w:sz="4" w:space="0" w:color="666666"/>
+              <w:top w:val="single" w:sz="4" w:space="0" w:color="666666"/>
+              <w:left w:val="none" w:sz="0" w:space="0" w:color="000000"/>
+              <w:right w:val="none" w:sz="0" w:space="0" w:color="000000"/>
+            </w:tcBorders>
+            <w:shd w:val="clear" w:color="auto" w:fill="FFFFFF"/>
+            <w:tcMar>
+              <w:top w:w="0" w:type="dxa"/>
+              <w:bottom w:w="0" w:type="dxa"/>
+              <w:left w:w="0" w:type="dxa"/>
+              <w:right w:w="0" w:type="dxa"/>
+            </w:tcMar>
+            <w:vAlign w:val="center"/>
+          </w:tcPr>
+          <w:p>
+            <w:pPr>
+              <w:pStyle w:val="Normal"/>
+              <w:jc w:val="right"/>
+              <w:keepNext/>
+              <w:pBdr>
+                <w:bottom w:val="none" w:sz="0" w:space="0" w:color="000000"/>
+                <w:top w:val="none" w:sz="0" w:space="0" w:color="000000"/>
+                <w:left w:val="none" w:sz="0" w:space="0" w:color="000000"/>
+                <w:right w:val="none" w:sz="0" w:space="0" w:color="000000"/>
+              </w:pBdr>
+              <w:spacing w:after="100" w:before="100" w:line="240"/>
+              <w:ind w:firstLine="0" w:left="100" w:right="100"/>
+            </w:pPr>
+            <w:r>
+              <w:rPr>
+                <w:rFonts w:ascii="DejaVu Sans" w:hAnsi="DejaVu Sans" w:eastAsia="DejaVu Sans" w:cs="DejaVu Sans"/>
+                <w:i w:val="false"/>
+                <w:b w:val="false"/>
+                <w:u w:val="none"/>
+                <w:sz w:val="22"/>
+                <w:szCs w:val="22"/>
+                <w:color w:val="000000"/>
+              </w:rPr>
+              <w:t xml:space="preserve">-1.0 x 10</w:t>
             </w:r>
             <w:r>
               <w:rPr>
@@ -6588,52 +6528,52 @@
                 <w:szCs w:val="22"/>
                 <w:color w:val="000000"/>
               </w:rPr>
-              <w:t xml:space="preserve">-3</w:t>
-            </w:r>
-          </w:p>
-        </w:tc>
-        <w:tc>
-          <w:tcPr>
-            <w:tcBorders>
-              <w:bottom w:val="single" w:sz="4" w:space="0" w:color="666666"/>
-              <w:top w:val="single" w:sz="4" w:space="0" w:color="666666"/>
-              <w:left w:val="none" w:sz="0" w:space="0" w:color="000000"/>
-              <w:right w:val="none" w:sz="0" w:space="0" w:color="000000"/>
-            </w:tcBorders>
-            <w:shd w:val="clear" w:color="auto" w:fill="FFFFFF"/>
-            <w:tcMar>
-              <w:top w:w="0" w:type="dxa"/>
-              <w:bottom w:w="0" w:type="dxa"/>
-              <w:left w:w="0" w:type="dxa"/>
-              <w:right w:w="0" w:type="dxa"/>
-            </w:tcMar>
-            <w:vAlign w:val="center"/>
-          </w:tcPr>
-          <w:p>
-            <w:pPr>
-              <w:pStyle w:val="Normal"/>
-              <w:jc w:val="right"/>
-              <w:keepNext/>
-              <w:pBdr>
-                <w:bottom w:val="none" w:sz="0" w:space="0" w:color="000000"/>
-                <w:top w:val="none" w:sz="0" w:space="0" w:color="000000"/>
-                <w:left w:val="none" w:sz="0" w:space="0" w:color="000000"/>
-                <w:right w:val="none" w:sz="0" w:space="0" w:color="000000"/>
-              </w:pBdr>
-              <w:spacing w:after="100" w:before="100" w:line="240"/>
-              <w:ind w:firstLine="0" w:left="100" w:right="100"/>
-            </w:pPr>
-            <w:r>
-              <w:rPr>
-                <w:rFonts w:ascii="DejaVu Sans" w:hAnsi="DejaVu Sans" w:eastAsia="DejaVu Sans" w:cs="DejaVu Sans"/>
-                <w:i w:val="false"/>
-                <w:b w:val="false"/>
-                <w:u w:val="none"/>
-                <w:sz w:val="22"/>
-                <w:szCs w:val="22"/>
-                <w:color w:val="000000"/>
-              </w:rPr>
-              <w:t xml:space="preserve">1.6 x 10</w:t>
+              <w:t xml:space="preserve">-1</w:t>
+            </w:r>
+          </w:p>
+        </w:tc>
+        <w:tc>
+          <w:tcPr>
+            <w:tcBorders>
+              <w:bottom w:val="single" w:sz="4" w:space="0" w:color="666666"/>
+              <w:top w:val="single" w:sz="4" w:space="0" w:color="666666"/>
+              <w:left w:val="none" w:sz="0" w:space="0" w:color="000000"/>
+              <w:right w:val="none" w:sz="0" w:space="0" w:color="000000"/>
+            </w:tcBorders>
+            <w:shd w:val="clear" w:color="auto" w:fill="FFFFFF"/>
+            <w:tcMar>
+              <w:top w:w="0" w:type="dxa"/>
+              <w:bottom w:w="0" w:type="dxa"/>
+              <w:left w:w="0" w:type="dxa"/>
+              <w:right w:w="0" w:type="dxa"/>
+            </w:tcMar>
+            <w:vAlign w:val="center"/>
+          </w:tcPr>
+          <w:p>
+            <w:pPr>
+              <w:pStyle w:val="Normal"/>
+              <w:jc w:val="right"/>
+              <w:keepNext/>
+              <w:pBdr>
+                <w:bottom w:val="none" w:sz="0" w:space="0" w:color="000000"/>
+                <w:top w:val="none" w:sz="0" w:space="0" w:color="000000"/>
+                <w:left w:val="none" w:sz="0" w:space="0" w:color="000000"/>
+                <w:right w:val="none" w:sz="0" w:space="0" w:color="000000"/>
+              </w:pBdr>
+              <w:spacing w:after="100" w:before="100" w:line="240"/>
+              <w:ind w:firstLine="0" w:left="100" w:right="100"/>
+            </w:pPr>
+            <w:r>
+              <w:rPr>
+                <w:rFonts w:ascii="DejaVu Sans" w:hAnsi="DejaVu Sans" w:eastAsia="DejaVu Sans" w:cs="DejaVu Sans"/>
+                <w:i w:val="false"/>
+                <w:b w:val="false"/>
+                <w:u w:val="none"/>
+                <w:sz w:val="22"/>
+                <w:szCs w:val="22"/>
+                <w:color w:val="000000"/>
+              </w:rPr>
+              <w:t xml:space="preserve">1.9 x 10</w:t>
             </w:r>
             <w:r>
               <w:rPr>
@@ -6646,97 +6586,97 @@
                 <w:szCs w:val="22"/>
                 <w:color w:val="000000"/>
               </w:rPr>
-              <w:t xml:space="preserve">-3</w:t>
-            </w:r>
-          </w:p>
-        </w:tc>
-        <w:tc>
-          <w:tcPr>
-            <w:tcBorders>
-              <w:bottom w:val="single" w:sz="4" w:space="0" w:color="666666"/>
-              <w:top w:val="single" w:sz="4" w:space="0" w:color="666666"/>
-              <w:left w:val="none" w:sz="0" w:space="0" w:color="000000"/>
-              <w:right w:val="none" w:sz="0" w:space="0" w:color="000000"/>
-            </w:tcBorders>
-            <w:shd w:val="clear" w:color="auto" w:fill="FFFFFF"/>
-            <w:tcMar>
-              <w:top w:w="0" w:type="dxa"/>
-              <w:bottom w:w="0" w:type="dxa"/>
-              <w:left w:w="0" w:type="dxa"/>
-              <w:right w:w="0" w:type="dxa"/>
-            </w:tcMar>
-            <w:vAlign w:val="center"/>
-          </w:tcPr>
-          <w:p>
-            <w:pPr>
-              <w:pStyle w:val="Normal"/>
-              <w:jc w:val="right"/>
-              <w:keepNext/>
-              <w:pBdr>
-                <w:bottom w:val="none" w:sz="0" w:space="0" w:color="000000"/>
-                <w:top w:val="none" w:sz="0" w:space="0" w:color="000000"/>
-                <w:left w:val="none" w:sz="0" w:space="0" w:color="000000"/>
-                <w:right w:val="none" w:sz="0" w:space="0" w:color="000000"/>
-              </w:pBdr>
-              <w:spacing w:after="100" w:before="100" w:line="240"/>
-              <w:ind w:firstLine="0" w:left="100" w:right="100"/>
-            </w:pPr>
-            <w:r>
-              <w:rPr>
-                <w:rFonts w:ascii="DejaVu Sans" w:hAnsi="DejaVu Sans" w:eastAsia="DejaVu Sans" w:cs="DejaVu Sans"/>
-                <w:i w:val="false"/>
-                <w:b w:val="false"/>
-                <w:u w:val="none"/>
-                <w:sz w:val="22"/>
-                <w:szCs w:val="22"/>
-                <w:color w:val="000000"/>
-              </w:rPr>
-              <w:t xml:space="preserve">-2.182</w:t>
-            </w:r>
-          </w:p>
-        </w:tc>
-        <w:tc>
-          <w:tcPr>
-            <w:tcBorders>
-              <w:bottom w:val="single" w:sz="4" w:space="0" w:color="666666"/>
-              <w:top w:val="single" w:sz="4" w:space="0" w:color="666666"/>
-              <w:left w:val="none" w:sz="0" w:space="0" w:color="000000"/>
-              <w:right w:val="none" w:sz="0" w:space="0" w:color="000000"/>
-            </w:tcBorders>
-            <w:shd w:val="clear" w:color="auto" w:fill="FFFFFF"/>
-            <w:tcMar>
-              <w:top w:w="0" w:type="dxa"/>
-              <w:bottom w:w="0" w:type="dxa"/>
-              <w:left w:w="0" w:type="dxa"/>
-              <w:right w:w="0" w:type="dxa"/>
-            </w:tcMar>
-            <w:vAlign w:val="center"/>
-          </w:tcPr>
-          <w:p>
-            <w:pPr>
-              <w:pStyle w:val="Normal"/>
-              <w:jc w:val="right"/>
-              <w:keepNext/>
-              <w:pBdr>
-                <w:bottom w:val="none" w:sz="0" w:space="0" w:color="000000"/>
-                <w:top w:val="none" w:sz="0" w:space="0" w:color="000000"/>
-                <w:left w:val="none" w:sz="0" w:space="0" w:color="000000"/>
-                <w:right w:val="none" w:sz="0" w:space="0" w:color="000000"/>
-              </w:pBdr>
-              <w:spacing w:after="100" w:before="100" w:line="240"/>
-              <w:ind w:firstLine="0" w:left="100" w:right="100"/>
-            </w:pPr>
-            <w:r>
-              <w:rPr>
-                <w:rFonts w:ascii="DejaVu Sans" w:hAnsi="DejaVu Sans" w:eastAsia="DejaVu Sans" w:cs="DejaVu Sans"/>
-                <w:i w:val="false"/>
-                <w:b w:val="true"/>
-                <w:u w:val="none"/>
-                <w:sz w:val="22"/>
-                <w:szCs w:val="22"/>
-                <w:color w:val="000000"/>
-              </w:rPr>
-              <w:t xml:space="preserve">0.033</w:t>
+              <w:t xml:space="preserve">-1</w:t>
+            </w:r>
+          </w:p>
+        </w:tc>
+        <w:tc>
+          <w:tcPr>
+            <w:tcBorders>
+              <w:bottom w:val="single" w:sz="4" w:space="0" w:color="666666"/>
+              <w:top w:val="single" w:sz="4" w:space="0" w:color="666666"/>
+              <w:left w:val="none" w:sz="0" w:space="0" w:color="000000"/>
+              <w:right w:val="none" w:sz="0" w:space="0" w:color="000000"/>
+            </w:tcBorders>
+            <w:shd w:val="clear" w:color="auto" w:fill="FFFFFF"/>
+            <w:tcMar>
+              <w:top w:w="0" w:type="dxa"/>
+              <w:bottom w:w="0" w:type="dxa"/>
+              <w:left w:w="0" w:type="dxa"/>
+              <w:right w:w="0" w:type="dxa"/>
+            </w:tcMar>
+            <w:vAlign w:val="center"/>
+          </w:tcPr>
+          <w:p>
+            <w:pPr>
+              <w:pStyle w:val="Normal"/>
+              <w:jc w:val="right"/>
+              <w:keepNext/>
+              <w:pBdr>
+                <w:bottom w:val="none" w:sz="0" w:space="0" w:color="000000"/>
+                <w:top w:val="none" w:sz="0" w:space="0" w:color="000000"/>
+                <w:left w:val="none" w:sz="0" w:space="0" w:color="000000"/>
+                <w:right w:val="none" w:sz="0" w:space="0" w:color="000000"/>
+              </w:pBdr>
+              <w:spacing w:after="100" w:before="100" w:line="240"/>
+              <w:ind w:firstLine="0" w:left="100" w:right="100"/>
+            </w:pPr>
+            <w:r>
+              <w:rPr>
+                <w:rFonts w:ascii="DejaVu Sans" w:hAnsi="DejaVu Sans" w:eastAsia="DejaVu Sans" w:cs="DejaVu Sans"/>
+                <w:i w:val="false"/>
+                <w:b w:val="false"/>
+                <w:u w:val="none"/>
+                <w:sz w:val="22"/>
+                <w:szCs w:val="22"/>
+                <w:color w:val="000000"/>
+              </w:rPr>
+              <w:t xml:space="preserve">-0.542</w:t>
+            </w:r>
+          </w:p>
+        </w:tc>
+        <w:tc>
+          <w:tcPr>
+            <w:tcBorders>
+              <w:bottom w:val="single" w:sz="4" w:space="0" w:color="666666"/>
+              <w:top w:val="single" w:sz="4" w:space="0" w:color="666666"/>
+              <w:left w:val="none" w:sz="0" w:space="0" w:color="000000"/>
+              <w:right w:val="none" w:sz="0" w:space="0" w:color="000000"/>
+            </w:tcBorders>
+            <w:shd w:val="clear" w:color="auto" w:fill="FFFFFF"/>
+            <w:tcMar>
+              <w:top w:w="0" w:type="dxa"/>
+              <w:bottom w:w="0" w:type="dxa"/>
+              <w:left w:w="0" w:type="dxa"/>
+              <w:right w:w="0" w:type="dxa"/>
+            </w:tcMar>
+            <w:vAlign w:val="center"/>
+          </w:tcPr>
+          <w:p>
+            <w:pPr>
+              <w:pStyle w:val="Normal"/>
+              <w:jc w:val="right"/>
+              <w:keepNext/>
+              <w:pBdr>
+                <w:bottom w:val="none" w:sz="0" w:space="0" w:color="000000"/>
+                <w:top w:val="none" w:sz="0" w:space="0" w:color="000000"/>
+                <w:left w:val="none" w:sz="0" w:space="0" w:color="000000"/>
+                <w:right w:val="none" w:sz="0" w:space="0" w:color="000000"/>
+              </w:pBdr>
+              <w:spacing w:after="100" w:before="100" w:line="240"/>
+              <w:ind w:firstLine="0" w:left="100" w:right="100"/>
+            </w:pPr>
+            <w:r>
+              <w:rPr>
+                <w:rFonts w:ascii="DejaVu Sans" w:hAnsi="DejaVu Sans" w:eastAsia="DejaVu Sans" w:cs="DejaVu Sans"/>
+                <w:i w:val="false"/>
+                <w:b w:val="false"/>
+                <w:u w:val="none"/>
+                <w:sz w:val="22"/>
+                <w:szCs w:val="22"/>
+                <w:color w:val="000000"/>
+              </w:rPr>
+              <w:t xml:space="preserve">0.590</w:t>
             </w:r>
           </w:p>
         </w:tc>
@@ -6822,7 +6762,52 @@
                 <w:szCs w:val="22"/>
                 <w:color w:val="000000"/>
               </w:rPr>
-              <w:t xml:space="preserve">log(Size Class)</w:t>
+              <w:t xml:space="preserve">Depth</w:t>
+            </w:r>
+          </w:p>
+        </w:tc>
+        <w:tc>
+          <w:tcPr>
+            <w:tcBorders>
+              <w:bottom w:val="single" w:sz="4" w:space="0" w:color="666666"/>
+              <w:top w:val="single" w:sz="4" w:space="0" w:color="666666"/>
+              <w:left w:val="none" w:sz="0" w:space="0" w:color="000000"/>
+              <w:right w:val="none" w:sz="0" w:space="0" w:color="000000"/>
+            </w:tcBorders>
+            <w:shd w:val="clear" w:color="auto" w:fill="FFFFFF"/>
+            <w:tcMar>
+              <w:top w:w="0" w:type="dxa"/>
+              <w:bottom w:w="0" w:type="dxa"/>
+              <w:left w:w="0" w:type="dxa"/>
+              <w:right w:w="0" w:type="dxa"/>
+            </w:tcMar>
+            <w:vAlign w:val="center"/>
+          </w:tcPr>
+          <w:p>
+            <w:pPr>
+              <w:pStyle w:val="Normal"/>
+              <w:jc w:val="right"/>
+              <w:keepNext/>
+              <w:pBdr>
+                <w:bottom w:val="none" w:sz="0" w:space="0" w:color="000000"/>
+                <w:top w:val="none" w:sz="0" w:space="0" w:color="000000"/>
+                <w:left w:val="none" w:sz="0" w:space="0" w:color="000000"/>
+                <w:right w:val="none" w:sz="0" w:space="0" w:color="000000"/>
+              </w:pBdr>
+              <w:spacing w:after="100" w:before="100" w:line="240"/>
+              <w:ind w:firstLine="0" w:left="100" w:right="100"/>
+            </w:pPr>
+            <w:r>
+              <w:rPr>
+                <w:rFonts w:ascii="DejaVu Sans" w:hAnsi="DejaVu Sans" w:eastAsia="DejaVu Sans" w:cs="DejaVu Sans"/>
+                <w:i w:val="false"/>
+                <w:b w:val="false"/>
+                <w:u w:val="none"/>
+                <w:sz w:val="22"/>
+                <w:szCs w:val="22"/>
+                <w:color w:val="000000"/>
+              </w:rPr>
+              <w:t xml:space="preserve">-1.8 x 10</w:t>
             </w:r>
             <w:r>
               <w:rPr>
@@ -6835,52 +6820,52 @@
                 <w:szCs w:val="22"/>
                 <w:color w:val="000000"/>
               </w:rPr>
-              <w:t xml:space="preserve">2</w:t>
-            </w:r>
-          </w:p>
-        </w:tc>
-        <w:tc>
-          <w:tcPr>
-            <w:tcBorders>
-              <w:bottom w:val="single" w:sz="4" w:space="0" w:color="666666"/>
-              <w:top w:val="single" w:sz="4" w:space="0" w:color="666666"/>
-              <w:left w:val="none" w:sz="0" w:space="0" w:color="000000"/>
-              <w:right w:val="none" w:sz="0" w:space="0" w:color="000000"/>
-            </w:tcBorders>
-            <w:shd w:val="clear" w:color="auto" w:fill="FFFFFF"/>
-            <w:tcMar>
-              <w:top w:w="0" w:type="dxa"/>
-              <w:bottom w:w="0" w:type="dxa"/>
-              <w:left w:w="0" w:type="dxa"/>
-              <w:right w:w="0" w:type="dxa"/>
-            </w:tcMar>
-            <w:vAlign w:val="center"/>
-          </w:tcPr>
-          <w:p>
-            <w:pPr>
-              <w:pStyle w:val="Normal"/>
-              <w:jc w:val="right"/>
-              <w:keepNext/>
-              <w:pBdr>
-                <w:bottom w:val="none" w:sz="0" w:space="0" w:color="000000"/>
-                <w:top w:val="none" w:sz="0" w:space="0" w:color="000000"/>
-                <w:left w:val="none" w:sz="0" w:space="0" w:color="000000"/>
-                <w:right w:val="none" w:sz="0" w:space="0" w:color="000000"/>
-              </w:pBdr>
-              <w:spacing w:after="100" w:before="100" w:line="240"/>
-              <w:ind w:firstLine="0" w:left="100" w:right="100"/>
-            </w:pPr>
-            <w:r>
-              <w:rPr>
-                <w:rFonts w:ascii="DejaVu Sans" w:hAnsi="DejaVu Sans" w:eastAsia="DejaVu Sans" w:cs="DejaVu Sans"/>
-                <w:i w:val="false"/>
-                <w:b w:val="false"/>
-                <w:u w:val="none"/>
-                <w:sz w:val="22"/>
-                <w:szCs w:val="22"/>
-                <w:color w:val="000000"/>
-              </w:rPr>
-              <w:t xml:space="preserve">6.0 x 10</w:t>
+              <w:t xml:space="preserve">-2</w:t>
+            </w:r>
+          </w:p>
+        </w:tc>
+        <w:tc>
+          <w:tcPr>
+            <w:tcBorders>
+              <w:bottom w:val="single" w:sz="4" w:space="0" w:color="666666"/>
+              <w:top w:val="single" w:sz="4" w:space="0" w:color="666666"/>
+              <w:left w:val="none" w:sz="0" w:space="0" w:color="000000"/>
+              <w:right w:val="none" w:sz="0" w:space="0" w:color="000000"/>
+            </w:tcBorders>
+            <w:shd w:val="clear" w:color="auto" w:fill="FFFFFF"/>
+            <w:tcMar>
+              <w:top w:w="0" w:type="dxa"/>
+              <w:bottom w:w="0" w:type="dxa"/>
+              <w:left w:w="0" w:type="dxa"/>
+              <w:right w:w="0" w:type="dxa"/>
+            </w:tcMar>
+            <w:vAlign w:val="center"/>
+          </w:tcPr>
+          <w:p>
+            <w:pPr>
+              <w:pStyle w:val="Normal"/>
+              <w:jc w:val="right"/>
+              <w:keepNext/>
+              <w:pBdr>
+                <w:bottom w:val="none" w:sz="0" w:space="0" w:color="000000"/>
+                <w:top w:val="none" w:sz="0" w:space="0" w:color="000000"/>
+                <w:left w:val="none" w:sz="0" w:space="0" w:color="000000"/>
+                <w:right w:val="none" w:sz="0" w:space="0" w:color="000000"/>
+              </w:pBdr>
+              <w:spacing w:after="100" w:before="100" w:line="240"/>
+              <w:ind w:firstLine="0" w:left="100" w:right="100"/>
+            </w:pPr>
+            <w:r>
+              <w:rPr>
+                <w:rFonts w:ascii="DejaVu Sans" w:hAnsi="DejaVu Sans" w:eastAsia="DejaVu Sans" w:cs="DejaVu Sans"/>
+                <w:i w:val="false"/>
+                <w:b w:val="false"/>
+                <w:u w:val="none"/>
+                <w:sz w:val="22"/>
+                <w:szCs w:val="22"/>
+                <w:color w:val="000000"/>
+              </w:rPr>
+              <w:t xml:space="preserve">8.4 x 10</w:t>
             </w:r>
             <w:r>
               <w:rPr>
@@ -6893,155 +6878,97 @@
                 <w:szCs w:val="22"/>
                 <w:color w:val="000000"/>
               </w:rPr>
-              <w:t xml:space="preserve">-4</w:t>
-            </w:r>
-          </w:p>
-        </w:tc>
-        <w:tc>
-          <w:tcPr>
-            <w:tcBorders>
-              <w:bottom w:val="single" w:sz="4" w:space="0" w:color="666666"/>
-              <w:top w:val="single" w:sz="4" w:space="0" w:color="666666"/>
-              <w:left w:val="none" w:sz="0" w:space="0" w:color="000000"/>
-              <w:right w:val="none" w:sz="0" w:space="0" w:color="000000"/>
-            </w:tcBorders>
-            <w:shd w:val="clear" w:color="auto" w:fill="FFFFFF"/>
-            <w:tcMar>
-              <w:top w:w="0" w:type="dxa"/>
-              <w:bottom w:w="0" w:type="dxa"/>
-              <w:left w:w="0" w:type="dxa"/>
-              <w:right w:w="0" w:type="dxa"/>
-            </w:tcMar>
-            <w:vAlign w:val="center"/>
-          </w:tcPr>
-          <w:p>
-            <w:pPr>
-              <w:pStyle w:val="Normal"/>
-              <w:jc w:val="right"/>
-              <w:keepNext/>
-              <w:pBdr>
-                <w:bottom w:val="none" w:sz="0" w:space="0" w:color="000000"/>
-                <w:top w:val="none" w:sz="0" w:space="0" w:color="000000"/>
-                <w:left w:val="none" w:sz="0" w:space="0" w:color="000000"/>
-                <w:right w:val="none" w:sz="0" w:space="0" w:color="000000"/>
-              </w:pBdr>
-              <w:spacing w:after="100" w:before="100" w:line="240"/>
-              <w:ind w:firstLine="0" w:left="100" w:right="100"/>
-            </w:pPr>
-            <w:r>
-              <w:rPr>
-                <w:rFonts w:ascii="DejaVu Sans" w:hAnsi="DejaVu Sans" w:eastAsia="DejaVu Sans" w:cs="DejaVu Sans"/>
-                <w:i w:val="false"/>
-                <w:b w:val="false"/>
-                <w:u w:val="none"/>
-                <w:sz w:val="22"/>
-                <w:szCs w:val="22"/>
-                <w:color w:val="000000"/>
-              </w:rPr>
-              <w:t xml:space="preserve">3.1 x 10</w:t>
-            </w:r>
-            <w:r>
-              <w:rPr>
-                <w:rFonts w:ascii="DejaVu Sans" w:hAnsi="DejaVu Sans" w:eastAsia="DejaVu Sans" w:cs="DejaVu Sans"/>
-                <w:i w:val="false"/>
-                <w:b w:val="false"/>
-                <w:u w:val="none"/>
-                <w:vertAlign w:val="superscript"/>
-                <w:sz w:val="22"/>
-                <w:szCs w:val="22"/>
-                <w:color w:val="000000"/>
-              </w:rPr>
-              <w:t xml:space="preserve">-4</w:t>
-            </w:r>
-          </w:p>
-        </w:tc>
-        <w:tc>
-          <w:tcPr>
-            <w:tcBorders>
-              <w:bottom w:val="single" w:sz="4" w:space="0" w:color="666666"/>
-              <w:top w:val="single" w:sz="4" w:space="0" w:color="666666"/>
-              <w:left w:val="none" w:sz="0" w:space="0" w:color="000000"/>
-              <w:right w:val="none" w:sz="0" w:space="0" w:color="000000"/>
-            </w:tcBorders>
-            <w:shd w:val="clear" w:color="auto" w:fill="FFFFFF"/>
-            <w:tcMar>
-              <w:top w:w="0" w:type="dxa"/>
-              <w:bottom w:w="0" w:type="dxa"/>
-              <w:left w:w="0" w:type="dxa"/>
-              <w:right w:w="0" w:type="dxa"/>
-            </w:tcMar>
-            <w:vAlign w:val="center"/>
-          </w:tcPr>
-          <w:p>
-            <w:pPr>
-              <w:pStyle w:val="Normal"/>
-              <w:jc w:val="right"/>
-              <w:keepNext/>
-              <w:pBdr>
-                <w:bottom w:val="none" w:sz="0" w:space="0" w:color="000000"/>
-                <w:top w:val="none" w:sz="0" w:space="0" w:color="000000"/>
-                <w:left w:val="none" w:sz="0" w:space="0" w:color="000000"/>
-                <w:right w:val="none" w:sz="0" w:space="0" w:color="000000"/>
-              </w:pBdr>
-              <w:spacing w:after="100" w:before="100" w:line="240"/>
-              <w:ind w:firstLine="0" w:left="100" w:right="100"/>
-            </w:pPr>
-            <w:r>
-              <w:rPr>
-                <w:rFonts w:ascii="DejaVu Sans" w:hAnsi="DejaVu Sans" w:eastAsia="DejaVu Sans" w:cs="DejaVu Sans"/>
-                <w:i w:val="false"/>
-                <w:b w:val="false"/>
-                <w:u w:val="none"/>
-                <w:sz w:val="22"/>
-                <w:szCs w:val="22"/>
-                <w:color w:val="000000"/>
-              </w:rPr>
-              <w:t xml:space="preserve">1.965</w:t>
-            </w:r>
-          </w:p>
-        </w:tc>
-        <w:tc>
-          <w:tcPr>
-            <w:tcBorders>
-              <w:bottom w:val="single" w:sz="4" w:space="0" w:color="666666"/>
-              <w:top w:val="single" w:sz="4" w:space="0" w:color="666666"/>
-              <w:left w:val="none" w:sz="0" w:space="0" w:color="000000"/>
-              <w:right w:val="none" w:sz="0" w:space="0" w:color="000000"/>
-            </w:tcBorders>
-            <w:shd w:val="clear" w:color="auto" w:fill="FFFFFF"/>
-            <w:tcMar>
-              <w:top w:w="0" w:type="dxa"/>
-              <w:bottom w:w="0" w:type="dxa"/>
-              <w:left w:w="0" w:type="dxa"/>
-              <w:right w:w="0" w:type="dxa"/>
-            </w:tcMar>
-            <w:vAlign w:val="center"/>
-          </w:tcPr>
-          <w:p>
-            <w:pPr>
-              <w:pStyle w:val="Normal"/>
-              <w:jc w:val="right"/>
-              <w:keepNext/>
-              <w:pBdr>
-                <w:bottom w:val="none" w:sz="0" w:space="0" w:color="000000"/>
-                <w:top w:val="none" w:sz="0" w:space="0" w:color="000000"/>
-                <w:left w:val="none" w:sz="0" w:space="0" w:color="000000"/>
-                <w:right w:val="none" w:sz="0" w:space="0" w:color="000000"/>
-              </w:pBdr>
-              <w:spacing w:after="100" w:before="100" w:line="240"/>
-              <w:ind w:firstLine="0" w:left="100" w:right="100"/>
-            </w:pPr>
-            <w:r>
-              <w:rPr>
-                <w:rFonts w:ascii="DejaVu Sans" w:hAnsi="DejaVu Sans" w:eastAsia="DejaVu Sans" w:cs="DejaVu Sans"/>
-                <w:i w:val="false"/>
-                <w:b w:val="false"/>
-                <w:u w:val="none"/>
-                <w:sz w:val="22"/>
-                <w:szCs w:val="22"/>
-                <w:color w:val="000000"/>
-              </w:rPr>
-              <w:t xml:space="preserve">0.053</w:t>
+              <w:t xml:space="preserve">-3</w:t>
+            </w:r>
+          </w:p>
+        </w:tc>
+        <w:tc>
+          <w:tcPr>
+            <w:tcBorders>
+              <w:bottom w:val="single" w:sz="4" w:space="0" w:color="666666"/>
+              <w:top w:val="single" w:sz="4" w:space="0" w:color="666666"/>
+              <w:left w:val="none" w:sz="0" w:space="0" w:color="000000"/>
+              <w:right w:val="none" w:sz="0" w:space="0" w:color="000000"/>
+            </w:tcBorders>
+            <w:shd w:val="clear" w:color="auto" w:fill="FFFFFF"/>
+            <w:tcMar>
+              <w:top w:w="0" w:type="dxa"/>
+              <w:bottom w:w="0" w:type="dxa"/>
+              <w:left w:w="0" w:type="dxa"/>
+              <w:right w:w="0" w:type="dxa"/>
+            </w:tcMar>
+            <w:vAlign w:val="center"/>
+          </w:tcPr>
+          <w:p>
+            <w:pPr>
+              <w:pStyle w:val="Normal"/>
+              <w:jc w:val="right"/>
+              <w:keepNext/>
+              <w:pBdr>
+                <w:bottom w:val="none" w:sz="0" w:space="0" w:color="000000"/>
+                <w:top w:val="none" w:sz="0" w:space="0" w:color="000000"/>
+                <w:left w:val="none" w:sz="0" w:space="0" w:color="000000"/>
+                <w:right w:val="none" w:sz="0" w:space="0" w:color="000000"/>
+              </w:pBdr>
+              <w:spacing w:after="100" w:before="100" w:line="240"/>
+              <w:ind w:firstLine="0" w:left="100" w:right="100"/>
+            </w:pPr>
+            <w:r>
+              <w:rPr>
+                <w:rFonts w:ascii="DejaVu Sans" w:hAnsi="DejaVu Sans" w:eastAsia="DejaVu Sans" w:cs="DejaVu Sans"/>
+                <w:i w:val="false"/>
+                <w:b w:val="false"/>
+                <w:u w:val="none"/>
+                <w:sz w:val="22"/>
+                <w:szCs w:val="22"/>
+                <w:color w:val="000000"/>
+              </w:rPr>
+              <w:t xml:space="preserve">-2.090</w:t>
+            </w:r>
+          </w:p>
+        </w:tc>
+        <w:tc>
+          <w:tcPr>
+            <w:tcBorders>
+              <w:bottom w:val="single" w:sz="4" w:space="0" w:color="666666"/>
+              <w:top w:val="single" w:sz="4" w:space="0" w:color="666666"/>
+              <w:left w:val="none" w:sz="0" w:space="0" w:color="000000"/>
+              <w:right w:val="none" w:sz="0" w:space="0" w:color="000000"/>
+            </w:tcBorders>
+            <w:shd w:val="clear" w:color="auto" w:fill="FFFFFF"/>
+            <w:tcMar>
+              <w:top w:w="0" w:type="dxa"/>
+              <w:bottom w:w="0" w:type="dxa"/>
+              <w:left w:w="0" w:type="dxa"/>
+              <w:right w:w="0" w:type="dxa"/>
+            </w:tcMar>
+            <w:vAlign w:val="center"/>
+          </w:tcPr>
+          <w:p>
+            <w:pPr>
+              <w:pStyle w:val="Normal"/>
+              <w:jc w:val="right"/>
+              <w:keepNext/>
+              <w:pBdr>
+                <w:bottom w:val="none" w:sz="0" w:space="0" w:color="000000"/>
+                <w:top w:val="none" w:sz="0" w:space="0" w:color="000000"/>
+                <w:left w:val="none" w:sz="0" w:space="0" w:color="000000"/>
+                <w:right w:val="none" w:sz="0" w:space="0" w:color="000000"/>
+              </w:pBdr>
+              <w:spacing w:after="100" w:before="100" w:line="240"/>
+              <w:ind w:firstLine="0" w:left="100" w:right="100"/>
+            </w:pPr>
+            <w:r>
+              <w:rPr>
+                <w:rFonts w:ascii="DejaVu Sans" w:hAnsi="DejaVu Sans" w:eastAsia="DejaVu Sans" w:cs="DejaVu Sans"/>
+                <w:i w:val="false"/>
+                <w:b w:val="true"/>
+                <w:u w:val="none"/>
+                <w:sz w:val="22"/>
+                <w:szCs w:val="22"/>
+                <w:color w:val="000000"/>
+              </w:rPr>
+              <w:t xml:space="preserve">0.040</w:t>
             </w:r>
           </w:p>
         </w:tc>
@@ -7054,9 +6981,9 @@
         body22
         <w:tc>
           <w:tcPr>
-            <w:vMerge/>
-            <w:tcBorders>
-              <w:bottom w:val="single" w:sz="4" w:space="0" w:color="666666"/>
+            <w:vMerge w:val="restart"/>
+            <w:tcBorders>
+              <w:bottom w:val="single" w:sz="16" w:space="0" w:color="666666"/>
               <w:top w:val="single" w:sz="4" w:space="0" w:color="666666"/>
               <w:left w:val="none" w:sz="0" w:space="0" w:color="000000"/>
               <w:right w:val="none" w:sz="0" w:space="0" w:color="000000"/>
@@ -7084,6 +7011,66 @@
               <w:spacing w:after="100" w:before="100" w:line="240"/>
               <w:ind w:firstLine="0" w:left="100" w:right="100"/>
             </w:pPr>
+            <w:r>
+              <w:rPr>
+                <w:rFonts w:ascii="DejaVu Sans" w:hAnsi="DejaVu Sans" w:eastAsia="DejaVu Sans" w:cs="DejaVu Sans"/>
+                <w:i w:val="false"/>
+                <w:b w:val="false"/>
+                <w:u w:val="none"/>
+                <w:sz w:val="22"/>
+                <w:szCs w:val="22"/>
+                <w:color w:val="000000"/>
+              </w:rPr>
+              <w:t xml:space="preserve">Evenness</w:t>
+            </w:r>
+            <w:r>
+              <w:rPr>
+                <w:rFonts w:ascii="DejaVu Sans" w:hAnsi="DejaVu Sans" w:eastAsia="DejaVu Sans" w:cs="DejaVu Sans"/>
+                <w:i w:val="false"/>
+                <w:b w:val="false"/>
+                <w:u w:val="none"/>
+                <w:sz w:val="22"/>
+                <w:szCs w:val="22"/>
+                <w:color w:val="000000"/>
+              </w:rPr>
+              <w:t xml:space="preserve"> </w:t>
+            </w:r>
+            <w:r>
+              <w:rPr>
+                <w:rFonts w:ascii="DejaVu Sans" w:hAnsi="DejaVu Sans" w:eastAsia="DejaVu Sans" w:cs="DejaVu Sans"/>
+                <w:i w:val="false"/>
+                <w:b w:val="false"/>
+                <w:u w:val="none"/>
+                <w:sz w:val="22"/>
+                <w:szCs w:val="22"/>
+                <w:color w:val="000000"/>
+              </w:rPr>
+              <w:t xml:space="preserve">(Pielou</w:t>
+            </w:r>
+            <w:r>
+              <w:rPr>
+                <w:rFonts w:ascii="DejaVu Sans" w:hAnsi="DejaVu Sans" w:eastAsia="DejaVu Sans" w:cs="DejaVu Sans"/>
+                <w:i w:val="false"/>
+                <w:b w:val="false"/>
+                <w:u w:val="none"/>
+                <w:sz w:val="22"/>
+                <w:szCs w:val="22"/>
+                <w:color w:val="000000"/>
+              </w:rPr>
+              <w:t xml:space="preserve"> </w:t>
+            </w:r>
+            <w:r>
+              <w:rPr>
+                <w:rFonts w:ascii="DejaVu Sans" w:hAnsi="DejaVu Sans" w:eastAsia="DejaVu Sans" w:cs="DejaVu Sans"/>
+                <w:i w:val="false"/>
+                <w:b w:val="false"/>
+                <w:u w:val="none"/>
+                <w:sz w:val="22"/>
+                <w:szCs w:val="22"/>
+                <w:color w:val="000000"/>
+              </w:rPr>
+              <w:t xml:space="preserve">J)</w:t>
+            </w:r>
           </w:p>
         </w:tc>
         <w:tc>
@@ -7127,52 +7114,52 @@
                 <w:szCs w:val="22"/>
                 <w:color w:val="000000"/>
               </w:rPr>
-              <w:t xml:space="preserve">Salinity</w:t>
-            </w:r>
-          </w:p>
-        </w:tc>
-        <w:tc>
-          <w:tcPr>
-            <w:tcBorders>
-              <w:bottom w:val="single" w:sz="4" w:space="0" w:color="666666"/>
-              <w:top w:val="single" w:sz="4" w:space="0" w:color="666666"/>
-              <w:left w:val="none" w:sz="0" w:space="0" w:color="000000"/>
-              <w:right w:val="none" w:sz="0" w:space="0" w:color="000000"/>
-            </w:tcBorders>
-            <w:shd w:val="clear" w:color="auto" w:fill="FFFFFF"/>
-            <w:tcMar>
-              <w:top w:w="0" w:type="dxa"/>
-              <w:bottom w:w="0" w:type="dxa"/>
-              <w:left w:w="0" w:type="dxa"/>
-              <w:right w:w="0" w:type="dxa"/>
-            </w:tcMar>
-            <w:vAlign w:val="center"/>
-          </w:tcPr>
-          <w:p>
-            <w:pPr>
-              <w:pStyle w:val="Normal"/>
-              <w:jc w:val="right"/>
-              <w:keepNext/>
-              <w:pBdr>
-                <w:bottom w:val="none" w:sz="0" w:space="0" w:color="000000"/>
-                <w:top w:val="none" w:sz="0" w:space="0" w:color="000000"/>
-                <w:left w:val="none" w:sz="0" w:space="0" w:color="000000"/>
-                <w:right w:val="none" w:sz="0" w:space="0" w:color="000000"/>
-              </w:pBdr>
-              <w:spacing w:after="100" w:before="100" w:line="240"/>
-              <w:ind w:firstLine="0" w:left="100" w:right="100"/>
-            </w:pPr>
-            <w:r>
-              <w:rPr>
-                <w:rFonts w:ascii="DejaVu Sans" w:hAnsi="DejaVu Sans" w:eastAsia="DejaVu Sans" w:cs="DejaVu Sans"/>
-                <w:i w:val="false"/>
-                <w:b w:val="false"/>
-                <w:u w:val="none"/>
-                <w:sz w:val="22"/>
-                <w:szCs w:val="22"/>
-                <w:color w:val="000000"/>
-              </w:rPr>
-              <w:t xml:space="preserve">1.0 x 10</w:t>
+              <w:t xml:space="preserve">Intercept</w:t>
+            </w:r>
+          </w:p>
+        </w:tc>
+        <w:tc>
+          <w:tcPr>
+            <w:tcBorders>
+              <w:bottom w:val="single" w:sz="4" w:space="0" w:color="666666"/>
+              <w:top w:val="single" w:sz="4" w:space="0" w:color="666666"/>
+              <w:left w:val="none" w:sz="0" w:space="0" w:color="000000"/>
+              <w:right w:val="none" w:sz="0" w:space="0" w:color="000000"/>
+            </w:tcBorders>
+            <w:shd w:val="clear" w:color="auto" w:fill="FFFFFF"/>
+            <w:tcMar>
+              <w:top w:w="0" w:type="dxa"/>
+              <w:bottom w:w="0" w:type="dxa"/>
+              <w:left w:w="0" w:type="dxa"/>
+              <w:right w:w="0" w:type="dxa"/>
+            </w:tcMar>
+            <w:vAlign w:val="center"/>
+          </w:tcPr>
+          <w:p>
+            <w:pPr>
+              <w:pStyle w:val="Normal"/>
+              <w:jc w:val="right"/>
+              <w:keepNext/>
+              <w:pBdr>
+                <w:bottom w:val="none" w:sz="0" w:space="0" w:color="000000"/>
+                <w:top w:val="none" w:sz="0" w:space="0" w:color="000000"/>
+                <w:left w:val="none" w:sz="0" w:space="0" w:color="000000"/>
+                <w:right w:val="none" w:sz="0" w:space="0" w:color="000000"/>
+              </w:pBdr>
+              <w:spacing w:after="100" w:before="100" w:line="240"/>
+              <w:ind w:firstLine="0" w:left="100" w:right="100"/>
+            </w:pPr>
+            <w:r>
+              <w:rPr>
+                <w:rFonts w:ascii="DejaVu Sans" w:hAnsi="DejaVu Sans" w:eastAsia="DejaVu Sans" w:cs="DejaVu Sans"/>
+                <w:i w:val="false"/>
+                <w:b w:val="false"/>
+                <w:u w:val="none"/>
+                <w:sz w:val="22"/>
+                <w:szCs w:val="22"/>
+                <w:color w:val="000000"/>
+              </w:rPr>
+              <w:t xml:space="preserve">6.1 x 10</w:t>
             </w:r>
             <w:r>
               <w:rPr>
@@ -7185,6 +7172,64 @@
                 <w:szCs w:val="22"/>
                 <w:color w:val="000000"/>
               </w:rPr>
+              <w:t xml:space="preserve">-4</w:t>
+            </w:r>
+          </w:p>
+        </w:tc>
+        <w:tc>
+          <w:tcPr>
+            <w:tcBorders>
+              <w:bottom w:val="single" w:sz="4" w:space="0" w:color="666666"/>
+              <w:top w:val="single" w:sz="4" w:space="0" w:color="666666"/>
+              <w:left w:val="none" w:sz="0" w:space="0" w:color="000000"/>
+              <w:right w:val="none" w:sz="0" w:space="0" w:color="000000"/>
+            </w:tcBorders>
+            <w:shd w:val="clear" w:color="auto" w:fill="FFFFFF"/>
+            <w:tcMar>
+              <w:top w:w="0" w:type="dxa"/>
+              <w:bottom w:w="0" w:type="dxa"/>
+              <w:left w:w="0" w:type="dxa"/>
+              <w:right w:w="0" w:type="dxa"/>
+            </w:tcMar>
+            <w:vAlign w:val="center"/>
+          </w:tcPr>
+          <w:p>
+            <w:pPr>
+              <w:pStyle w:val="Normal"/>
+              <w:jc w:val="right"/>
+              <w:keepNext/>
+              <w:pBdr>
+                <w:bottom w:val="none" w:sz="0" w:space="0" w:color="000000"/>
+                <w:top w:val="none" w:sz="0" w:space="0" w:color="000000"/>
+                <w:left w:val="none" w:sz="0" w:space="0" w:color="000000"/>
+                <w:right w:val="none" w:sz="0" w:space="0" w:color="000000"/>
+              </w:pBdr>
+              <w:spacing w:after="100" w:before="100" w:line="240"/>
+              <w:ind w:firstLine="0" w:left="100" w:right="100"/>
+            </w:pPr>
+            <w:r>
+              <w:rPr>
+                <w:rFonts w:ascii="DejaVu Sans" w:hAnsi="DejaVu Sans" w:eastAsia="DejaVu Sans" w:cs="DejaVu Sans"/>
+                <w:i w:val="false"/>
+                <w:b w:val="false"/>
+                <w:u w:val="none"/>
+                <w:sz w:val="22"/>
+                <w:szCs w:val="22"/>
+                <w:color w:val="000000"/>
+              </w:rPr>
+              <w:t xml:space="preserve">6.6 x 10</w:t>
+            </w:r>
+            <w:r>
+              <w:rPr>
+                <w:rFonts w:ascii="DejaVu Sans" w:hAnsi="DejaVu Sans" w:eastAsia="DejaVu Sans" w:cs="DejaVu Sans"/>
+                <w:i w:val="false"/>
+                <w:b w:val="false"/>
+                <w:u w:val="none"/>
+                <w:vertAlign w:val="superscript"/>
+                <w:sz w:val="22"/>
+                <w:szCs w:val="22"/>
+                <w:color w:val="000000"/>
+              </w:rPr>
               <w:t xml:space="preserve">-3</w:t>
             </w:r>
           </w:p>
@@ -7230,110 +7275,52 @@
                 <w:szCs w:val="22"/>
                 <w:color w:val="000000"/>
               </w:rPr>
-              <w:t xml:space="preserve">1.5 x 10</w:t>
-            </w:r>
-            <w:r>
-              <w:rPr>
-                <w:rFonts w:ascii="DejaVu Sans" w:hAnsi="DejaVu Sans" w:eastAsia="DejaVu Sans" w:cs="DejaVu Sans"/>
-                <w:i w:val="false"/>
-                <w:b w:val="false"/>
-                <w:u w:val="none"/>
-                <w:vertAlign w:val="superscript"/>
-                <w:sz w:val="22"/>
-                <w:szCs w:val="22"/>
-                <w:color w:val="000000"/>
-              </w:rPr>
-              <w:t xml:space="preserve">-3</w:t>
-            </w:r>
-          </w:p>
-        </w:tc>
-        <w:tc>
-          <w:tcPr>
-            <w:tcBorders>
-              <w:bottom w:val="single" w:sz="4" w:space="0" w:color="666666"/>
-              <w:top w:val="single" w:sz="4" w:space="0" w:color="666666"/>
-              <w:left w:val="none" w:sz="0" w:space="0" w:color="000000"/>
-              <w:right w:val="none" w:sz="0" w:space="0" w:color="000000"/>
-            </w:tcBorders>
-            <w:shd w:val="clear" w:color="auto" w:fill="FFFFFF"/>
-            <w:tcMar>
-              <w:top w:w="0" w:type="dxa"/>
-              <w:bottom w:w="0" w:type="dxa"/>
-              <w:left w:w="0" w:type="dxa"/>
-              <w:right w:w="0" w:type="dxa"/>
-            </w:tcMar>
-            <w:vAlign w:val="center"/>
-          </w:tcPr>
-          <w:p>
-            <w:pPr>
-              <w:pStyle w:val="Normal"/>
-              <w:jc w:val="right"/>
-              <w:keepNext/>
-              <w:pBdr>
-                <w:bottom w:val="none" w:sz="0" w:space="0" w:color="000000"/>
-                <w:top w:val="none" w:sz="0" w:space="0" w:color="000000"/>
-                <w:left w:val="none" w:sz="0" w:space="0" w:color="000000"/>
-                <w:right w:val="none" w:sz="0" w:space="0" w:color="000000"/>
-              </w:pBdr>
-              <w:spacing w:after="100" w:before="100" w:line="240"/>
-              <w:ind w:firstLine="0" w:left="100" w:right="100"/>
-            </w:pPr>
-            <w:r>
-              <w:rPr>
-                <w:rFonts w:ascii="DejaVu Sans" w:hAnsi="DejaVu Sans" w:eastAsia="DejaVu Sans" w:cs="DejaVu Sans"/>
-                <w:i w:val="false"/>
-                <w:b w:val="false"/>
-                <w:u w:val="none"/>
-                <w:sz w:val="22"/>
-                <w:szCs w:val="22"/>
-                <w:color w:val="000000"/>
-              </w:rPr>
-              <w:t xml:space="preserve">0.687</w:t>
-            </w:r>
-          </w:p>
-        </w:tc>
-        <w:tc>
-          <w:tcPr>
-            <w:tcBorders>
-              <w:bottom w:val="single" w:sz="4" w:space="0" w:color="666666"/>
-              <w:top w:val="single" w:sz="4" w:space="0" w:color="666666"/>
-              <w:left w:val="none" w:sz="0" w:space="0" w:color="000000"/>
-              <w:right w:val="none" w:sz="0" w:space="0" w:color="000000"/>
-            </w:tcBorders>
-            <w:shd w:val="clear" w:color="auto" w:fill="FFFFFF"/>
-            <w:tcMar>
-              <w:top w:w="0" w:type="dxa"/>
-              <w:bottom w:w="0" w:type="dxa"/>
-              <w:left w:w="0" w:type="dxa"/>
-              <w:right w:w="0" w:type="dxa"/>
-            </w:tcMar>
-            <w:vAlign w:val="center"/>
-          </w:tcPr>
-          <w:p>
-            <w:pPr>
-              <w:pStyle w:val="Normal"/>
-              <w:jc w:val="right"/>
-              <w:keepNext/>
-              <w:pBdr>
-                <w:bottom w:val="none" w:sz="0" w:space="0" w:color="000000"/>
-                <w:top w:val="none" w:sz="0" w:space="0" w:color="000000"/>
-                <w:left w:val="none" w:sz="0" w:space="0" w:color="000000"/>
-                <w:right w:val="none" w:sz="0" w:space="0" w:color="000000"/>
-              </w:pBdr>
-              <w:spacing w:after="100" w:before="100" w:line="240"/>
-              <w:ind w:firstLine="0" w:left="100" w:right="100"/>
-            </w:pPr>
-            <w:r>
-              <w:rPr>
-                <w:rFonts w:ascii="DejaVu Sans" w:hAnsi="DejaVu Sans" w:eastAsia="DejaVu Sans" w:cs="DejaVu Sans"/>
-                <w:i w:val="false"/>
-                <w:b w:val="false"/>
-                <w:u w:val="none"/>
-                <w:sz w:val="22"/>
-                <w:szCs w:val="22"/>
-                <w:color w:val="000000"/>
-              </w:rPr>
-              <w:t xml:space="preserve">0.494</w:t>
+              <w:t xml:space="preserve">0.092</w:t>
+            </w:r>
+          </w:p>
+        </w:tc>
+        <w:tc>
+          <w:tcPr>
+            <w:tcBorders>
+              <w:bottom w:val="single" w:sz="4" w:space="0" w:color="666666"/>
+              <w:top w:val="single" w:sz="4" w:space="0" w:color="666666"/>
+              <w:left w:val="none" w:sz="0" w:space="0" w:color="000000"/>
+              <w:right w:val="none" w:sz="0" w:space="0" w:color="000000"/>
+            </w:tcBorders>
+            <w:shd w:val="clear" w:color="auto" w:fill="FFFFFF"/>
+            <w:tcMar>
+              <w:top w:w="0" w:type="dxa"/>
+              <w:bottom w:w="0" w:type="dxa"/>
+              <w:left w:w="0" w:type="dxa"/>
+              <w:right w:w="0" w:type="dxa"/>
+            </w:tcMar>
+            <w:vAlign w:val="center"/>
+          </w:tcPr>
+          <w:p>
+            <w:pPr>
+              <w:pStyle w:val="Normal"/>
+              <w:jc w:val="right"/>
+              <w:keepNext/>
+              <w:pBdr>
+                <w:bottom w:val="none" w:sz="0" w:space="0" w:color="000000"/>
+                <w:top w:val="none" w:sz="0" w:space="0" w:color="000000"/>
+                <w:left w:val="none" w:sz="0" w:space="0" w:color="000000"/>
+                <w:right w:val="none" w:sz="0" w:space="0" w:color="000000"/>
+              </w:pBdr>
+              <w:spacing w:after="100" w:before="100" w:line="240"/>
+              <w:ind w:firstLine="0" w:left="100" w:right="100"/>
+            </w:pPr>
+            <w:r>
+              <w:rPr>
+                <w:rFonts w:ascii="DejaVu Sans" w:hAnsi="DejaVu Sans" w:eastAsia="DejaVu Sans" w:cs="DejaVu Sans"/>
+                <w:i w:val="false"/>
+                <w:b w:val="false"/>
+                <w:u w:val="none"/>
+                <w:sz w:val="22"/>
+                <w:szCs w:val="22"/>
+                <w:color w:val="000000"/>
+              </w:rPr>
+              <w:t xml:space="preserve">0.927</w:t>
             </w:r>
           </w:p>
         </w:tc>
@@ -7349,7 +7336,7 @@
             <w:vMerge/>
             <w:tcBorders>
               <w:bottom w:val="single" w:sz="4" w:space="0" w:color="666666"/>
-              <w:top w:val="single" w:sz="4" w:space="0" w:color="666666"/>
+              <w:top w:val="single" w:sz="16" w:space="0" w:color="666666"/>
               <w:left w:val="none" w:sz="0" w:space="0" w:color="000000"/>
               <w:right w:val="none" w:sz="0" w:space="0" w:color="000000"/>
             </w:tcBorders>
@@ -7419,7 +7406,52 @@
                 <w:szCs w:val="22"/>
                 <w:color w:val="000000"/>
               </w:rPr>
-              <w:t xml:space="preserve">Salinity</w:t>
+              <w:t xml:space="preserve">log(Size Class)</w:t>
+            </w:r>
+          </w:p>
+        </w:tc>
+        <w:tc>
+          <w:tcPr>
+            <w:tcBorders>
+              <w:bottom w:val="single" w:sz="4" w:space="0" w:color="666666"/>
+              <w:top w:val="single" w:sz="4" w:space="0" w:color="666666"/>
+              <w:left w:val="none" w:sz="0" w:space="0" w:color="000000"/>
+              <w:right w:val="none" w:sz="0" w:space="0" w:color="000000"/>
+            </w:tcBorders>
+            <w:shd w:val="clear" w:color="auto" w:fill="FFFFFF"/>
+            <w:tcMar>
+              <w:top w:w="0" w:type="dxa"/>
+              <w:bottom w:w="0" w:type="dxa"/>
+              <w:left w:w="0" w:type="dxa"/>
+              <w:right w:w="0" w:type="dxa"/>
+            </w:tcMar>
+            <w:vAlign w:val="center"/>
+          </w:tcPr>
+          <w:p>
+            <w:pPr>
+              <w:pStyle w:val="Normal"/>
+              <w:jc w:val="right"/>
+              <w:keepNext/>
+              <w:pBdr>
+                <w:bottom w:val="none" w:sz="0" w:space="0" w:color="000000"/>
+                <w:top w:val="none" w:sz="0" w:space="0" w:color="000000"/>
+                <w:left w:val="none" w:sz="0" w:space="0" w:color="000000"/>
+                <w:right w:val="none" w:sz="0" w:space="0" w:color="000000"/>
+              </w:pBdr>
+              <w:spacing w:after="100" w:before="100" w:line="240"/>
+              <w:ind w:firstLine="0" w:left="100" w:right="100"/>
+            </w:pPr>
+            <w:r>
+              <w:rPr>
+                <w:rFonts w:ascii="DejaVu Sans" w:hAnsi="DejaVu Sans" w:eastAsia="DejaVu Sans" w:cs="DejaVu Sans"/>
+                <w:i w:val="false"/>
+                <w:b w:val="false"/>
+                <w:u w:val="none"/>
+                <w:sz w:val="22"/>
+                <w:szCs w:val="22"/>
+                <w:color w:val="000000"/>
+              </w:rPr>
+              <w:t xml:space="preserve">-3.6 x 10</w:t>
             </w:r>
             <w:r>
               <w:rPr>
@@ -7432,52 +7464,52 @@
                 <w:szCs w:val="22"/>
                 <w:color w:val="000000"/>
               </w:rPr>
-              <w:t xml:space="preserve">2</w:t>
-            </w:r>
-          </w:p>
-        </w:tc>
-        <w:tc>
-          <w:tcPr>
-            <w:tcBorders>
-              <w:bottom w:val="single" w:sz="4" w:space="0" w:color="666666"/>
-              <w:top w:val="single" w:sz="4" w:space="0" w:color="666666"/>
-              <w:left w:val="none" w:sz="0" w:space="0" w:color="000000"/>
-              <w:right w:val="none" w:sz="0" w:space="0" w:color="000000"/>
-            </w:tcBorders>
-            <w:shd w:val="clear" w:color="auto" w:fill="FFFFFF"/>
-            <w:tcMar>
-              <w:top w:w="0" w:type="dxa"/>
-              <w:bottom w:w="0" w:type="dxa"/>
-              <w:left w:w="0" w:type="dxa"/>
-              <w:right w:w="0" w:type="dxa"/>
-            </w:tcMar>
-            <w:vAlign w:val="center"/>
-          </w:tcPr>
-          <w:p>
-            <w:pPr>
-              <w:pStyle w:val="Normal"/>
-              <w:jc w:val="right"/>
-              <w:keepNext/>
-              <w:pBdr>
-                <w:bottom w:val="none" w:sz="0" w:space="0" w:color="000000"/>
-                <w:top w:val="none" w:sz="0" w:space="0" w:color="000000"/>
-                <w:left w:val="none" w:sz="0" w:space="0" w:color="000000"/>
-                <w:right w:val="none" w:sz="0" w:space="0" w:color="000000"/>
-              </w:pBdr>
-              <w:spacing w:after="100" w:before="100" w:line="240"/>
-              <w:ind w:firstLine="0" w:left="100" w:right="100"/>
-            </w:pPr>
-            <w:r>
-              <w:rPr>
-                <w:rFonts w:ascii="DejaVu Sans" w:hAnsi="DejaVu Sans" w:eastAsia="DejaVu Sans" w:cs="DejaVu Sans"/>
-                <w:i w:val="false"/>
-                <w:b w:val="false"/>
-                <w:u w:val="none"/>
-                <w:sz w:val="22"/>
-                <w:szCs w:val="22"/>
-                <w:color w:val="000000"/>
-              </w:rPr>
-              <w:t xml:space="preserve">-3.4 x 10</w:t>
+              <w:t xml:space="preserve">-3</w:t>
+            </w:r>
+          </w:p>
+        </w:tc>
+        <w:tc>
+          <w:tcPr>
+            <w:tcBorders>
+              <w:bottom w:val="single" w:sz="4" w:space="0" w:color="666666"/>
+              <w:top w:val="single" w:sz="4" w:space="0" w:color="666666"/>
+              <w:left w:val="none" w:sz="0" w:space="0" w:color="000000"/>
+              <w:right w:val="none" w:sz="0" w:space="0" w:color="000000"/>
+            </w:tcBorders>
+            <w:shd w:val="clear" w:color="auto" w:fill="FFFFFF"/>
+            <w:tcMar>
+              <w:top w:w="0" w:type="dxa"/>
+              <w:bottom w:w="0" w:type="dxa"/>
+              <w:left w:w="0" w:type="dxa"/>
+              <w:right w:w="0" w:type="dxa"/>
+            </w:tcMar>
+            <w:vAlign w:val="center"/>
+          </w:tcPr>
+          <w:p>
+            <w:pPr>
+              <w:pStyle w:val="Normal"/>
+              <w:jc w:val="right"/>
+              <w:keepNext/>
+              <w:pBdr>
+                <w:bottom w:val="none" w:sz="0" w:space="0" w:color="000000"/>
+                <w:top w:val="none" w:sz="0" w:space="0" w:color="000000"/>
+                <w:left w:val="none" w:sz="0" w:space="0" w:color="000000"/>
+                <w:right w:val="none" w:sz="0" w:space="0" w:color="000000"/>
+              </w:pBdr>
+              <w:spacing w:after="100" w:before="100" w:line="240"/>
+              <w:ind w:firstLine="0" w:left="100" w:right="100"/>
+            </w:pPr>
+            <w:r>
+              <w:rPr>
+                <w:rFonts w:ascii="DejaVu Sans" w:hAnsi="DejaVu Sans" w:eastAsia="DejaVu Sans" w:cs="DejaVu Sans"/>
+                <w:i w:val="false"/>
+                <w:b w:val="false"/>
+                <w:u w:val="none"/>
+                <w:sz w:val="22"/>
+                <w:szCs w:val="22"/>
+                <w:color w:val="000000"/>
+              </w:rPr>
+              <w:t xml:space="preserve">1.6 x 10</w:t>
             </w:r>
             <w:r>
               <w:rPr>
@@ -7490,155 +7522,97 @@
                 <w:szCs w:val="22"/>
                 <w:color w:val="000000"/>
               </w:rPr>
-              <w:t xml:space="preserve">-5</w:t>
-            </w:r>
-          </w:p>
-        </w:tc>
-        <w:tc>
-          <w:tcPr>
-            <w:tcBorders>
-              <w:bottom w:val="single" w:sz="4" w:space="0" w:color="666666"/>
-              <w:top w:val="single" w:sz="4" w:space="0" w:color="666666"/>
-              <w:left w:val="none" w:sz="0" w:space="0" w:color="000000"/>
-              <w:right w:val="none" w:sz="0" w:space="0" w:color="000000"/>
-            </w:tcBorders>
-            <w:shd w:val="clear" w:color="auto" w:fill="FFFFFF"/>
-            <w:tcMar>
-              <w:top w:w="0" w:type="dxa"/>
-              <w:bottom w:w="0" w:type="dxa"/>
-              <w:left w:w="0" w:type="dxa"/>
-              <w:right w:w="0" w:type="dxa"/>
-            </w:tcMar>
-            <w:vAlign w:val="center"/>
-          </w:tcPr>
-          <w:p>
-            <w:pPr>
-              <w:pStyle w:val="Normal"/>
-              <w:jc w:val="right"/>
-              <w:keepNext/>
-              <w:pBdr>
-                <w:bottom w:val="none" w:sz="0" w:space="0" w:color="000000"/>
-                <w:top w:val="none" w:sz="0" w:space="0" w:color="000000"/>
-                <w:left w:val="none" w:sz="0" w:space="0" w:color="000000"/>
-                <w:right w:val="none" w:sz="0" w:space="0" w:color="000000"/>
-              </w:pBdr>
-              <w:spacing w:after="100" w:before="100" w:line="240"/>
-              <w:ind w:firstLine="0" w:left="100" w:right="100"/>
-            </w:pPr>
-            <w:r>
-              <w:rPr>
-                <w:rFonts w:ascii="DejaVu Sans" w:hAnsi="DejaVu Sans" w:eastAsia="DejaVu Sans" w:cs="DejaVu Sans"/>
-                <w:i w:val="false"/>
-                <w:b w:val="false"/>
-                <w:u w:val="none"/>
-                <w:sz w:val="22"/>
-                <w:szCs w:val="22"/>
-                <w:color w:val="000000"/>
-              </w:rPr>
-              <w:t xml:space="preserve">7.8 x 10</w:t>
-            </w:r>
-            <w:r>
-              <w:rPr>
-                <w:rFonts w:ascii="DejaVu Sans" w:hAnsi="DejaVu Sans" w:eastAsia="DejaVu Sans" w:cs="DejaVu Sans"/>
-                <w:i w:val="false"/>
-                <w:b w:val="false"/>
-                <w:u w:val="none"/>
-                <w:vertAlign w:val="superscript"/>
-                <w:sz w:val="22"/>
-                <w:szCs w:val="22"/>
-                <w:color w:val="000000"/>
-              </w:rPr>
-              <w:t xml:space="preserve">-5</w:t>
-            </w:r>
-          </w:p>
-        </w:tc>
-        <w:tc>
-          <w:tcPr>
-            <w:tcBorders>
-              <w:bottom w:val="single" w:sz="4" w:space="0" w:color="666666"/>
-              <w:top w:val="single" w:sz="4" w:space="0" w:color="666666"/>
-              <w:left w:val="none" w:sz="0" w:space="0" w:color="000000"/>
-              <w:right w:val="none" w:sz="0" w:space="0" w:color="000000"/>
-            </w:tcBorders>
-            <w:shd w:val="clear" w:color="auto" w:fill="FFFFFF"/>
-            <w:tcMar>
-              <w:top w:w="0" w:type="dxa"/>
-              <w:bottom w:w="0" w:type="dxa"/>
-              <w:left w:w="0" w:type="dxa"/>
-              <w:right w:w="0" w:type="dxa"/>
-            </w:tcMar>
-            <w:vAlign w:val="center"/>
-          </w:tcPr>
-          <w:p>
-            <w:pPr>
-              <w:pStyle w:val="Normal"/>
-              <w:jc w:val="right"/>
-              <w:keepNext/>
-              <w:pBdr>
-                <w:bottom w:val="none" w:sz="0" w:space="0" w:color="000000"/>
-                <w:top w:val="none" w:sz="0" w:space="0" w:color="000000"/>
-                <w:left w:val="none" w:sz="0" w:space="0" w:color="000000"/>
-                <w:right w:val="none" w:sz="0" w:space="0" w:color="000000"/>
-              </w:pBdr>
-              <w:spacing w:after="100" w:before="100" w:line="240"/>
-              <w:ind w:firstLine="0" w:left="100" w:right="100"/>
-            </w:pPr>
-            <w:r>
-              <w:rPr>
-                <w:rFonts w:ascii="DejaVu Sans" w:hAnsi="DejaVu Sans" w:eastAsia="DejaVu Sans" w:cs="DejaVu Sans"/>
-                <w:i w:val="false"/>
-                <w:b w:val="false"/>
-                <w:u w:val="none"/>
-                <w:sz w:val="22"/>
-                <w:szCs w:val="22"/>
-                <w:color w:val="000000"/>
-              </w:rPr>
-              <w:t xml:space="preserve">-0.432</w:t>
-            </w:r>
-          </w:p>
-        </w:tc>
-        <w:tc>
-          <w:tcPr>
-            <w:tcBorders>
-              <w:bottom w:val="single" w:sz="4" w:space="0" w:color="666666"/>
-              <w:top w:val="single" w:sz="4" w:space="0" w:color="666666"/>
-              <w:left w:val="none" w:sz="0" w:space="0" w:color="000000"/>
-              <w:right w:val="none" w:sz="0" w:space="0" w:color="000000"/>
-            </w:tcBorders>
-            <w:shd w:val="clear" w:color="auto" w:fill="FFFFFF"/>
-            <w:tcMar>
-              <w:top w:w="0" w:type="dxa"/>
-              <w:bottom w:w="0" w:type="dxa"/>
-              <w:left w:w="0" w:type="dxa"/>
-              <w:right w:w="0" w:type="dxa"/>
-            </w:tcMar>
-            <w:vAlign w:val="center"/>
-          </w:tcPr>
-          <w:p>
-            <w:pPr>
-              <w:pStyle w:val="Normal"/>
-              <w:jc w:val="right"/>
-              <w:keepNext/>
-              <w:pBdr>
-                <w:bottom w:val="none" w:sz="0" w:space="0" w:color="000000"/>
-                <w:top w:val="none" w:sz="0" w:space="0" w:color="000000"/>
-                <w:left w:val="none" w:sz="0" w:space="0" w:color="000000"/>
-                <w:right w:val="none" w:sz="0" w:space="0" w:color="000000"/>
-              </w:pBdr>
-              <w:spacing w:after="100" w:before="100" w:line="240"/>
-              <w:ind w:firstLine="0" w:left="100" w:right="100"/>
-            </w:pPr>
-            <w:r>
-              <w:rPr>
-                <w:rFonts w:ascii="DejaVu Sans" w:hAnsi="DejaVu Sans" w:eastAsia="DejaVu Sans" w:cs="DejaVu Sans"/>
-                <w:i w:val="false"/>
-                <w:b w:val="false"/>
-                <w:u w:val="none"/>
-                <w:sz w:val="22"/>
-                <w:szCs w:val="22"/>
-                <w:color w:val="000000"/>
-              </w:rPr>
-              <w:t xml:space="preserve">0.667</w:t>
+              <w:t xml:space="preserve">-3</w:t>
+            </w:r>
+          </w:p>
+        </w:tc>
+        <w:tc>
+          <w:tcPr>
+            <w:tcBorders>
+              <w:bottom w:val="single" w:sz="4" w:space="0" w:color="666666"/>
+              <w:top w:val="single" w:sz="4" w:space="0" w:color="666666"/>
+              <w:left w:val="none" w:sz="0" w:space="0" w:color="000000"/>
+              <w:right w:val="none" w:sz="0" w:space="0" w:color="000000"/>
+            </w:tcBorders>
+            <w:shd w:val="clear" w:color="auto" w:fill="FFFFFF"/>
+            <w:tcMar>
+              <w:top w:w="0" w:type="dxa"/>
+              <w:bottom w:w="0" w:type="dxa"/>
+              <w:left w:w="0" w:type="dxa"/>
+              <w:right w:w="0" w:type="dxa"/>
+            </w:tcMar>
+            <w:vAlign w:val="center"/>
+          </w:tcPr>
+          <w:p>
+            <w:pPr>
+              <w:pStyle w:val="Normal"/>
+              <w:jc w:val="right"/>
+              <w:keepNext/>
+              <w:pBdr>
+                <w:bottom w:val="none" w:sz="0" w:space="0" w:color="000000"/>
+                <w:top w:val="none" w:sz="0" w:space="0" w:color="000000"/>
+                <w:left w:val="none" w:sz="0" w:space="0" w:color="000000"/>
+                <w:right w:val="none" w:sz="0" w:space="0" w:color="000000"/>
+              </w:pBdr>
+              <w:spacing w:after="100" w:before="100" w:line="240"/>
+              <w:ind w:firstLine="0" w:left="100" w:right="100"/>
+            </w:pPr>
+            <w:r>
+              <w:rPr>
+                <w:rFonts w:ascii="DejaVu Sans" w:hAnsi="DejaVu Sans" w:eastAsia="DejaVu Sans" w:cs="DejaVu Sans"/>
+                <w:i w:val="false"/>
+                <w:b w:val="false"/>
+                <w:u w:val="none"/>
+                <w:sz w:val="22"/>
+                <w:szCs w:val="22"/>
+                <w:color w:val="000000"/>
+              </w:rPr>
+              <w:t xml:space="preserve">-2.182</w:t>
+            </w:r>
+          </w:p>
+        </w:tc>
+        <w:tc>
+          <w:tcPr>
+            <w:tcBorders>
+              <w:bottom w:val="single" w:sz="4" w:space="0" w:color="666666"/>
+              <w:top w:val="single" w:sz="4" w:space="0" w:color="666666"/>
+              <w:left w:val="none" w:sz="0" w:space="0" w:color="000000"/>
+              <w:right w:val="none" w:sz="0" w:space="0" w:color="000000"/>
+            </w:tcBorders>
+            <w:shd w:val="clear" w:color="auto" w:fill="FFFFFF"/>
+            <w:tcMar>
+              <w:top w:w="0" w:type="dxa"/>
+              <w:bottom w:w="0" w:type="dxa"/>
+              <w:left w:w="0" w:type="dxa"/>
+              <w:right w:w="0" w:type="dxa"/>
+            </w:tcMar>
+            <w:vAlign w:val="center"/>
+          </w:tcPr>
+          <w:p>
+            <w:pPr>
+              <w:pStyle w:val="Normal"/>
+              <w:jc w:val="right"/>
+              <w:keepNext/>
+              <w:pBdr>
+                <w:bottom w:val="none" w:sz="0" w:space="0" w:color="000000"/>
+                <w:top w:val="none" w:sz="0" w:space="0" w:color="000000"/>
+                <w:left w:val="none" w:sz="0" w:space="0" w:color="000000"/>
+                <w:right w:val="none" w:sz="0" w:space="0" w:color="000000"/>
+              </w:pBdr>
+              <w:spacing w:after="100" w:before="100" w:line="240"/>
+              <w:ind w:firstLine="0" w:left="100" w:right="100"/>
+            </w:pPr>
+            <w:r>
+              <w:rPr>
+                <w:rFonts w:ascii="DejaVu Sans" w:hAnsi="DejaVu Sans" w:eastAsia="DejaVu Sans" w:cs="DejaVu Sans"/>
+                <w:i w:val="false"/>
+                <w:b w:val="true"/>
+                <w:u w:val="none"/>
+                <w:sz w:val="22"/>
+                <w:szCs w:val="22"/>
+                <w:color w:val="000000"/>
+              </w:rPr>
+              <w:t xml:space="preserve">0.033</w:t>
             </w:r>
           </w:p>
         </w:tc>
@@ -7649,6 +7623,908 @@
           <w:trHeight w:val="360" w:hRule="auto"/>
         </w:trPr>
         body24
+        <w:tc>
+          <w:tcPr>
+            <w:vMerge/>
+            <w:tcBorders>
+              <w:bottom w:val="single" w:sz="4" w:space="0" w:color="666666"/>
+              <w:top w:val="single" w:sz="4" w:space="0" w:color="666666"/>
+              <w:left w:val="none" w:sz="0" w:space="0" w:color="000000"/>
+              <w:right w:val="none" w:sz="0" w:space="0" w:color="000000"/>
+            </w:tcBorders>
+            <w:shd w:val="clear" w:color="auto" w:fill="FFFFFF"/>
+            <w:tcMar>
+              <w:top w:w="0" w:type="dxa"/>
+              <w:bottom w:w="0" w:type="dxa"/>
+              <w:left w:w="0" w:type="dxa"/>
+              <w:right w:w="0" w:type="dxa"/>
+            </w:tcMar>
+            <w:vAlign w:val="center"/>
+          </w:tcPr>
+          <w:p>
+            <w:pPr>
+              <w:pStyle w:val="Normal"/>
+              <w:jc w:val="left"/>
+              <w:keepNext/>
+              <w:pBdr>
+                <w:bottom w:val="none" w:sz="0" w:space="0" w:color="000000"/>
+                <w:top w:val="none" w:sz="0" w:space="0" w:color="000000"/>
+                <w:left w:val="none" w:sz="0" w:space="0" w:color="000000"/>
+                <w:right w:val="none" w:sz="0" w:space="0" w:color="000000"/>
+              </w:pBdr>
+              <w:spacing w:after="100" w:before="100" w:line="240"/>
+              <w:ind w:firstLine="0" w:left="100" w:right="100"/>
+            </w:pPr>
+          </w:p>
+        </w:tc>
+        <w:tc>
+          <w:tcPr>
+            <w:tcBorders>
+              <w:bottom w:val="single" w:sz="4" w:space="0" w:color="666666"/>
+              <w:top w:val="single" w:sz="4" w:space="0" w:color="666666"/>
+              <w:left w:val="none" w:sz="0" w:space="0" w:color="000000"/>
+              <w:right w:val="none" w:sz="0" w:space="0" w:color="000000"/>
+            </w:tcBorders>
+            <w:shd w:val="clear" w:color="auto" w:fill="FFFFFF"/>
+            <w:tcMar>
+              <w:top w:w="0" w:type="dxa"/>
+              <w:bottom w:w="0" w:type="dxa"/>
+              <w:left w:w="0" w:type="dxa"/>
+              <w:right w:w="0" w:type="dxa"/>
+            </w:tcMar>
+            <w:vAlign w:val="center"/>
+          </w:tcPr>
+          <w:p>
+            <w:pPr>
+              <w:pStyle w:val="Normal"/>
+              <w:jc w:val="left"/>
+              <w:keepNext/>
+              <w:pBdr>
+                <w:bottom w:val="none" w:sz="0" w:space="0" w:color="000000"/>
+                <w:top w:val="none" w:sz="0" w:space="0" w:color="000000"/>
+                <w:left w:val="none" w:sz="0" w:space="0" w:color="000000"/>
+                <w:right w:val="none" w:sz="0" w:space="0" w:color="000000"/>
+              </w:pBdr>
+              <w:spacing w:after="100" w:before="100" w:line="240"/>
+              <w:ind w:firstLine="0" w:left="100" w:right="100"/>
+            </w:pPr>
+            <w:r>
+              <w:rPr>
+                <w:rFonts w:ascii="DejaVu Sans" w:hAnsi="DejaVu Sans" w:eastAsia="DejaVu Sans" w:cs="DejaVu Sans"/>
+                <w:i w:val="false"/>
+                <w:b w:val="false"/>
+                <w:u w:val="none"/>
+                <w:sz w:val="22"/>
+                <w:szCs w:val="22"/>
+                <w:color w:val="000000"/>
+              </w:rPr>
+              <w:t xml:space="preserve">log(Size Class)</w:t>
+            </w:r>
+            <w:r>
+              <w:rPr>
+                <w:rFonts w:ascii="DejaVu Sans" w:hAnsi="DejaVu Sans" w:eastAsia="DejaVu Sans" w:cs="DejaVu Sans"/>
+                <w:i w:val="false"/>
+                <w:b w:val="false"/>
+                <w:u w:val="none"/>
+                <w:vertAlign w:val="superscript"/>
+                <w:sz w:val="22"/>
+                <w:szCs w:val="22"/>
+                <w:color w:val="000000"/>
+              </w:rPr>
+              <w:t xml:space="preserve">2</w:t>
+            </w:r>
+          </w:p>
+        </w:tc>
+        <w:tc>
+          <w:tcPr>
+            <w:tcBorders>
+              <w:bottom w:val="single" w:sz="4" w:space="0" w:color="666666"/>
+              <w:top w:val="single" w:sz="4" w:space="0" w:color="666666"/>
+              <w:left w:val="none" w:sz="0" w:space="0" w:color="000000"/>
+              <w:right w:val="none" w:sz="0" w:space="0" w:color="000000"/>
+            </w:tcBorders>
+            <w:shd w:val="clear" w:color="auto" w:fill="FFFFFF"/>
+            <w:tcMar>
+              <w:top w:w="0" w:type="dxa"/>
+              <w:bottom w:w="0" w:type="dxa"/>
+              <w:left w:w="0" w:type="dxa"/>
+              <w:right w:w="0" w:type="dxa"/>
+            </w:tcMar>
+            <w:vAlign w:val="center"/>
+          </w:tcPr>
+          <w:p>
+            <w:pPr>
+              <w:pStyle w:val="Normal"/>
+              <w:jc w:val="right"/>
+              <w:keepNext/>
+              <w:pBdr>
+                <w:bottom w:val="none" w:sz="0" w:space="0" w:color="000000"/>
+                <w:top w:val="none" w:sz="0" w:space="0" w:color="000000"/>
+                <w:left w:val="none" w:sz="0" w:space="0" w:color="000000"/>
+                <w:right w:val="none" w:sz="0" w:space="0" w:color="000000"/>
+              </w:pBdr>
+              <w:spacing w:after="100" w:before="100" w:line="240"/>
+              <w:ind w:firstLine="0" w:left="100" w:right="100"/>
+            </w:pPr>
+            <w:r>
+              <w:rPr>
+                <w:rFonts w:ascii="DejaVu Sans" w:hAnsi="DejaVu Sans" w:eastAsia="DejaVu Sans" w:cs="DejaVu Sans"/>
+                <w:i w:val="false"/>
+                <w:b w:val="false"/>
+                <w:u w:val="none"/>
+                <w:sz w:val="22"/>
+                <w:szCs w:val="22"/>
+                <w:color w:val="000000"/>
+              </w:rPr>
+              <w:t xml:space="preserve">6.0 x 10</w:t>
+            </w:r>
+            <w:r>
+              <w:rPr>
+                <w:rFonts w:ascii="DejaVu Sans" w:hAnsi="DejaVu Sans" w:eastAsia="DejaVu Sans" w:cs="DejaVu Sans"/>
+                <w:i w:val="false"/>
+                <w:b w:val="false"/>
+                <w:u w:val="none"/>
+                <w:vertAlign w:val="superscript"/>
+                <w:sz w:val="22"/>
+                <w:szCs w:val="22"/>
+                <w:color w:val="000000"/>
+              </w:rPr>
+              <w:t xml:space="preserve">-4</w:t>
+            </w:r>
+          </w:p>
+        </w:tc>
+        <w:tc>
+          <w:tcPr>
+            <w:tcBorders>
+              <w:bottom w:val="single" w:sz="4" w:space="0" w:color="666666"/>
+              <w:top w:val="single" w:sz="4" w:space="0" w:color="666666"/>
+              <w:left w:val="none" w:sz="0" w:space="0" w:color="000000"/>
+              <w:right w:val="none" w:sz="0" w:space="0" w:color="000000"/>
+            </w:tcBorders>
+            <w:shd w:val="clear" w:color="auto" w:fill="FFFFFF"/>
+            <w:tcMar>
+              <w:top w:w="0" w:type="dxa"/>
+              <w:bottom w:w="0" w:type="dxa"/>
+              <w:left w:w="0" w:type="dxa"/>
+              <w:right w:w="0" w:type="dxa"/>
+            </w:tcMar>
+            <w:vAlign w:val="center"/>
+          </w:tcPr>
+          <w:p>
+            <w:pPr>
+              <w:pStyle w:val="Normal"/>
+              <w:jc w:val="right"/>
+              <w:keepNext/>
+              <w:pBdr>
+                <w:bottom w:val="none" w:sz="0" w:space="0" w:color="000000"/>
+                <w:top w:val="none" w:sz="0" w:space="0" w:color="000000"/>
+                <w:left w:val="none" w:sz="0" w:space="0" w:color="000000"/>
+                <w:right w:val="none" w:sz="0" w:space="0" w:color="000000"/>
+              </w:pBdr>
+              <w:spacing w:after="100" w:before="100" w:line="240"/>
+              <w:ind w:firstLine="0" w:left="100" w:right="100"/>
+            </w:pPr>
+            <w:r>
+              <w:rPr>
+                <w:rFonts w:ascii="DejaVu Sans" w:hAnsi="DejaVu Sans" w:eastAsia="DejaVu Sans" w:cs="DejaVu Sans"/>
+                <w:i w:val="false"/>
+                <w:b w:val="false"/>
+                <w:u w:val="none"/>
+                <w:sz w:val="22"/>
+                <w:szCs w:val="22"/>
+                <w:color w:val="000000"/>
+              </w:rPr>
+              <w:t xml:space="preserve">3.1 x 10</w:t>
+            </w:r>
+            <w:r>
+              <w:rPr>
+                <w:rFonts w:ascii="DejaVu Sans" w:hAnsi="DejaVu Sans" w:eastAsia="DejaVu Sans" w:cs="DejaVu Sans"/>
+                <w:i w:val="false"/>
+                <w:b w:val="false"/>
+                <w:u w:val="none"/>
+                <w:vertAlign w:val="superscript"/>
+                <w:sz w:val="22"/>
+                <w:szCs w:val="22"/>
+                <w:color w:val="000000"/>
+              </w:rPr>
+              <w:t xml:space="preserve">-4</w:t>
+            </w:r>
+          </w:p>
+        </w:tc>
+        <w:tc>
+          <w:tcPr>
+            <w:tcBorders>
+              <w:bottom w:val="single" w:sz="4" w:space="0" w:color="666666"/>
+              <w:top w:val="single" w:sz="4" w:space="0" w:color="666666"/>
+              <w:left w:val="none" w:sz="0" w:space="0" w:color="000000"/>
+              <w:right w:val="none" w:sz="0" w:space="0" w:color="000000"/>
+            </w:tcBorders>
+            <w:shd w:val="clear" w:color="auto" w:fill="FFFFFF"/>
+            <w:tcMar>
+              <w:top w:w="0" w:type="dxa"/>
+              <w:bottom w:w="0" w:type="dxa"/>
+              <w:left w:w="0" w:type="dxa"/>
+              <w:right w:w="0" w:type="dxa"/>
+            </w:tcMar>
+            <w:vAlign w:val="center"/>
+          </w:tcPr>
+          <w:p>
+            <w:pPr>
+              <w:pStyle w:val="Normal"/>
+              <w:jc w:val="right"/>
+              <w:keepNext/>
+              <w:pBdr>
+                <w:bottom w:val="none" w:sz="0" w:space="0" w:color="000000"/>
+                <w:top w:val="none" w:sz="0" w:space="0" w:color="000000"/>
+                <w:left w:val="none" w:sz="0" w:space="0" w:color="000000"/>
+                <w:right w:val="none" w:sz="0" w:space="0" w:color="000000"/>
+              </w:pBdr>
+              <w:spacing w:after="100" w:before="100" w:line="240"/>
+              <w:ind w:firstLine="0" w:left="100" w:right="100"/>
+            </w:pPr>
+            <w:r>
+              <w:rPr>
+                <w:rFonts w:ascii="DejaVu Sans" w:hAnsi="DejaVu Sans" w:eastAsia="DejaVu Sans" w:cs="DejaVu Sans"/>
+                <w:i w:val="false"/>
+                <w:b w:val="false"/>
+                <w:u w:val="none"/>
+                <w:sz w:val="22"/>
+                <w:szCs w:val="22"/>
+                <w:color w:val="000000"/>
+              </w:rPr>
+              <w:t xml:space="preserve">1.965</w:t>
+            </w:r>
+          </w:p>
+        </w:tc>
+        <w:tc>
+          <w:tcPr>
+            <w:tcBorders>
+              <w:bottom w:val="single" w:sz="4" w:space="0" w:color="666666"/>
+              <w:top w:val="single" w:sz="4" w:space="0" w:color="666666"/>
+              <w:left w:val="none" w:sz="0" w:space="0" w:color="000000"/>
+              <w:right w:val="none" w:sz="0" w:space="0" w:color="000000"/>
+            </w:tcBorders>
+            <w:shd w:val="clear" w:color="auto" w:fill="FFFFFF"/>
+            <w:tcMar>
+              <w:top w:w="0" w:type="dxa"/>
+              <w:bottom w:w="0" w:type="dxa"/>
+              <w:left w:w="0" w:type="dxa"/>
+              <w:right w:w="0" w:type="dxa"/>
+            </w:tcMar>
+            <w:vAlign w:val="center"/>
+          </w:tcPr>
+          <w:p>
+            <w:pPr>
+              <w:pStyle w:val="Normal"/>
+              <w:jc w:val="right"/>
+              <w:keepNext/>
+              <w:pBdr>
+                <w:bottom w:val="none" w:sz="0" w:space="0" w:color="000000"/>
+                <w:top w:val="none" w:sz="0" w:space="0" w:color="000000"/>
+                <w:left w:val="none" w:sz="0" w:space="0" w:color="000000"/>
+                <w:right w:val="none" w:sz="0" w:space="0" w:color="000000"/>
+              </w:pBdr>
+              <w:spacing w:after="100" w:before="100" w:line="240"/>
+              <w:ind w:firstLine="0" w:left="100" w:right="100"/>
+            </w:pPr>
+            <w:r>
+              <w:rPr>
+                <w:rFonts w:ascii="DejaVu Sans" w:hAnsi="DejaVu Sans" w:eastAsia="DejaVu Sans" w:cs="DejaVu Sans"/>
+                <w:i w:val="false"/>
+                <w:b w:val="false"/>
+                <w:u w:val="none"/>
+                <w:sz w:val="22"/>
+                <w:szCs w:val="22"/>
+                <w:color w:val="000000"/>
+              </w:rPr>
+              <w:t xml:space="preserve">0.053</w:t>
+            </w:r>
+          </w:p>
+        </w:tc>
+      </w:tr>
+      <w:tr>
+        <w:trPr>
+          <w:cantSplit/>
+          <w:trHeight w:val="360" w:hRule="auto"/>
+        </w:trPr>
+        body25
+        <w:tc>
+          <w:tcPr>
+            <w:vMerge/>
+            <w:tcBorders>
+              <w:bottom w:val="single" w:sz="4" w:space="0" w:color="666666"/>
+              <w:top w:val="single" w:sz="4" w:space="0" w:color="666666"/>
+              <w:left w:val="none" w:sz="0" w:space="0" w:color="000000"/>
+              <w:right w:val="none" w:sz="0" w:space="0" w:color="000000"/>
+            </w:tcBorders>
+            <w:shd w:val="clear" w:color="auto" w:fill="FFFFFF"/>
+            <w:tcMar>
+              <w:top w:w="0" w:type="dxa"/>
+              <w:bottom w:w="0" w:type="dxa"/>
+              <w:left w:w="0" w:type="dxa"/>
+              <w:right w:w="0" w:type="dxa"/>
+            </w:tcMar>
+            <w:vAlign w:val="center"/>
+          </w:tcPr>
+          <w:p>
+            <w:pPr>
+              <w:pStyle w:val="Normal"/>
+              <w:jc w:val="left"/>
+              <w:keepNext/>
+              <w:pBdr>
+                <w:bottom w:val="none" w:sz="0" w:space="0" w:color="000000"/>
+                <w:top w:val="none" w:sz="0" w:space="0" w:color="000000"/>
+                <w:left w:val="none" w:sz="0" w:space="0" w:color="000000"/>
+                <w:right w:val="none" w:sz="0" w:space="0" w:color="000000"/>
+              </w:pBdr>
+              <w:spacing w:after="100" w:before="100" w:line="240"/>
+              <w:ind w:firstLine="0" w:left="100" w:right="100"/>
+            </w:pPr>
+          </w:p>
+        </w:tc>
+        <w:tc>
+          <w:tcPr>
+            <w:tcBorders>
+              <w:bottom w:val="single" w:sz="4" w:space="0" w:color="666666"/>
+              <w:top w:val="single" w:sz="4" w:space="0" w:color="666666"/>
+              <w:left w:val="none" w:sz="0" w:space="0" w:color="000000"/>
+              <w:right w:val="none" w:sz="0" w:space="0" w:color="000000"/>
+            </w:tcBorders>
+            <w:shd w:val="clear" w:color="auto" w:fill="FFFFFF"/>
+            <w:tcMar>
+              <w:top w:w="0" w:type="dxa"/>
+              <w:bottom w:w="0" w:type="dxa"/>
+              <w:left w:w="0" w:type="dxa"/>
+              <w:right w:w="0" w:type="dxa"/>
+            </w:tcMar>
+            <w:vAlign w:val="center"/>
+          </w:tcPr>
+          <w:p>
+            <w:pPr>
+              <w:pStyle w:val="Normal"/>
+              <w:jc w:val="left"/>
+              <w:keepNext/>
+              <w:pBdr>
+                <w:bottom w:val="none" w:sz="0" w:space="0" w:color="000000"/>
+                <w:top w:val="none" w:sz="0" w:space="0" w:color="000000"/>
+                <w:left w:val="none" w:sz="0" w:space="0" w:color="000000"/>
+                <w:right w:val="none" w:sz="0" w:space="0" w:color="000000"/>
+              </w:pBdr>
+              <w:spacing w:after="100" w:before="100" w:line="240"/>
+              <w:ind w:firstLine="0" w:left="100" w:right="100"/>
+            </w:pPr>
+            <w:r>
+              <w:rPr>
+                <w:rFonts w:ascii="DejaVu Sans" w:hAnsi="DejaVu Sans" w:eastAsia="DejaVu Sans" w:cs="DejaVu Sans"/>
+                <w:i w:val="false"/>
+                <w:b w:val="false"/>
+                <w:u w:val="none"/>
+                <w:sz w:val="22"/>
+                <w:szCs w:val="22"/>
+                <w:color w:val="000000"/>
+              </w:rPr>
+              <w:t xml:space="preserve">Salinity</w:t>
+            </w:r>
+          </w:p>
+        </w:tc>
+        <w:tc>
+          <w:tcPr>
+            <w:tcBorders>
+              <w:bottom w:val="single" w:sz="4" w:space="0" w:color="666666"/>
+              <w:top w:val="single" w:sz="4" w:space="0" w:color="666666"/>
+              <w:left w:val="none" w:sz="0" w:space="0" w:color="000000"/>
+              <w:right w:val="none" w:sz="0" w:space="0" w:color="000000"/>
+            </w:tcBorders>
+            <w:shd w:val="clear" w:color="auto" w:fill="FFFFFF"/>
+            <w:tcMar>
+              <w:top w:w="0" w:type="dxa"/>
+              <w:bottom w:w="0" w:type="dxa"/>
+              <w:left w:w="0" w:type="dxa"/>
+              <w:right w:w="0" w:type="dxa"/>
+            </w:tcMar>
+            <w:vAlign w:val="center"/>
+          </w:tcPr>
+          <w:p>
+            <w:pPr>
+              <w:pStyle w:val="Normal"/>
+              <w:jc w:val="right"/>
+              <w:keepNext/>
+              <w:pBdr>
+                <w:bottom w:val="none" w:sz="0" w:space="0" w:color="000000"/>
+                <w:top w:val="none" w:sz="0" w:space="0" w:color="000000"/>
+                <w:left w:val="none" w:sz="0" w:space="0" w:color="000000"/>
+                <w:right w:val="none" w:sz="0" w:space="0" w:color="000000"/>
+              </w:pBdr>
+              <w:spacing w:after="100" w:before="100" w:line="240"/>
+              <w:ind w:firstLine="0" w:left="100" w:right="100"/>
+            </w:pPr>
+            <w:r>
+              <w:rPr>
+                <w:rFonts w:ascii="DejaVu Sans" w:hAnsi="DejaVu Sans" w:eastAsia="DejaVu Sans" w:cs="DejaVu Sans"/>
+                <w:i w:val="false"/>
+                <w:b w:val="false"/>
+                <w:u w:val="none"/>
+                <w:sz w:val="22"/>
+                <w:szCs w:val="22"/>
+                <w:color w:val="000000"/>
+              </w:rPr>
+              <w:t xml:space="preserve">1.0 x 10</w:t>
+            </w:r>
+            <w:r>
+              <w:rPr>
+                <w:rFonts w:ascii="DejaVu Sans" w:hAnsi="DejaVu Sans" w:eastAsia="DejaVu Sans" w:cs="DejaVu Sans"/>
+                <w:i w:val="false"/>
+                <w:b w:val="false"/>
+                <w:u w:val="none"/>
+                <w:vertAlign w:val="superscript"/>
+                <w:sz w:val="22"/>
+                <w:szCs w:val="22"/>
+                <w:color w:val="000000"/>
+              </w:rPr>
+              <w:t xml:space="preserve">-3</w:t>
+            </w:r>
+          </w:p>
+        </w:tc>
+        <w:tc>
+          <w:tcPr>
+            <w:tcBorders>
+              <w:bottom w:val="single" w:sz="4" w:space="0" w:color="666666"/>
+              <w:top w:val="single" w:sz="4" w:space="0" w:color="666666"/>
+              <w:left w:val="none" w:sz="0" w:space="0" w:color="000000"/>
+              <w:right w:val="none" w:sz="0" w:space="0" w:color="000000"/>
+            </w:tcBorders>
+            <w:shd w:val="clear" w:color="auto" w:fill="FFFFFF"/>
+            <w:tcMar>
+              <w:top w:w="0" w:type="dxa"/>
+              <w:bottom w:w="0" w:type="dxa"/>
+              <w:left w:w="0" w:type="dxa"/>
+              <w:right w:w="0" w:type="dxa"/>
+            </w:tcMar>
+            <w:vAlign w:val="center"/>
+          </w:tcPr>
+          <w:p>
+            <w:pPr>
+              <w:pStyle w:val="Normal"/>
+              <w:jc w:val="right"/>
+              <w:keepNext/>
+              <w:pBdr>
+                <w:bottom w:val="none" w:sz="0" w:space="0" w:color="000000"/>
+                <w:top w:val="none" w:sz="0" w:space="0" w:color="000000"/>
+                <w:left w:val="none" w:sz="0" w:space="0" w:color="000000"/>
+                <w:right w:val="none" w:sz="0" w:space="0" w:color="000000"/>
+              </w:pBdr>
+              <w:spacing w:after="100" w:before="100" w:line="240"/>
+              <w:ind w:firstLine="0" w:left="100" w:right="100"/>
+            </w:pPr>
+            <w:r>
+              <w:rPr>
+                <w:rFonts w:ascii="DejaVu Sans" w:hAnsi="DejaVu Sans" w:eastAsia="DejaVu Sans" w:cs="DejaVu Sans"/>
+                <w:i w:val="false"/>
+                <w:b w:val="false"/>
+                <w:u w:val="none"/>
+                <w:sz w:val="22"/>
+                <w:szCs w:val="22"/>
+                <w:color w:val="000000"/>
+              </w:rPr>
+              <w:t xml:space="preserve">1.5 x 10</w:t>
+            </w:r>
+            <w:r>
+              <w:rPr>
+                <w:rFonts w:ascii="DejaVu Sans" w:hAnsi="DejaVu Sans" w:eastAsia="DejaVu Sans" w:cs="DejaVu Sans"/>
+                <w:i w:val="false"/>
+                <w:b w:val="false"/>
+                <w:u w:val="none"/>
+                <w:vertAlign w:val="superscript"/>
+                <w:sz w:val="22"/>
+                <w:szCs w:val="22"/>
+                <w:color w:val="000000"/>
+              </w:rPr>
+              <w:t xml:space="preserve">-3</w:t>
+            </w:r>
+          </w:p>
+        </w:tc>
+        <w:tc>
+          <w:tcPr>
+            <w:tcBorders>
+              <w:bottom w:val="single" w:sz="4" w:space="0" w:color="666666"/>
+              <w:top w:val="single" w:sz="4" w:space="0" w:color="666666"/>
+              <w:left w:val="none" w:sz="0" w:space="0" w:color="000000"/>
+              <w:right w:val="none" w:sz="0" w:space="0" w:color="000000"/>
+            </w:tcBorders>
+            <w:shd w:val="clear" w:color="auto" w:fill="FFFFFF"/>
+            <w:tcMar>
+              <w:top w:w="0" w:type="dxa"/>
+              <w:bottom w:w="0" w:type="dxa"/>
+              <w:left w:w="0" w:type="dxa"/>
+              <w:right w:w="0" w:type="dxa"/>
+            </w:tcMar>
+            <w:vAlign w:val="center"/>
+          </w:tcPr>
+          <w:p>
+            <w:pPr>
+              <w:pStyle w:val="Normal"/>
+              <w:jc w:val="right"/>
+              <w:keepNext/>
+              <w:pBdr>
+                <w:bottom w:val="none" w:sz="0" w:space="0" w:color="000000"/>
+                <w:top w:val="none" w:sz="0" w:space="0" w:color="000000"/>
+                <w:left w:val="none" w:sz="0" w:space="0" w:color="000000"/>
+                <w:right w:val="none" w:sz="0" w:space="0" w:color="000000"/>
+              </w:pBdr>
+              <w:spacing w:after="100" w:before="100" w:line="240"/>
+              <w:ind w:firstLine="0" w:left="100" w:right="100"/>
+            </w:pPr>
+            <w:r>
+              <w:rPr>
+                <w:rFonts w:ascii="DejaVu Sans" w:hAnsi="DejaVu Sans" w:eastAsia="DejaVu Sans" w:cs="DejaVu Sans"/>
+                <w:i w:val="false"/>
+                <w:b w:val="false"/>
+                <w:u w:val="none"/>
+                <w:sz w:val="22"/>
+                <w:szCs w:val="22"/>
+                <w:color w:val="000000"/>
+              </w:rPr>
+              <w:t xml:space="preserve">0.687</w:t>
+            </w:r>
+          </w:p>
+        </w:tc>
+        <w:tc>
+          <w:tcPr>
+            <w:tcBorders>
+              <w:bottom w:val="single" w:sz="4" w:space="0" w:color="666666"/>
+              <w:top w:val="single" w:sz="4" w:space="0" w:color="666666"/>
+              <w:left w:val="none" w:sz="0" w:space="0" w:color="000000"/>
+              <w:right w:val="none" w:sz="0" w:space="0" w:color="000000"/>
+            </w:tcBorders>
+            <w:shd w:val="clear" w:color="auto" w:fill="FFFFFF"/>
+            <w:tcMar>
+              <w:top w:w="0" w:type="dxa"/>
+              <w:bottom w:w="0" w:type="dxa"/>
+              <w:left w:w="0" w:type="dxa"/>
+              <w:right w:w="0" w:type="dxa"/>
+            </w:tcMar>
+            <w:vAlign w:val="center"/>
+          </w:tcPr>
+          <w:p>
+            <w:pPr>
+              <w:pStyle w:val="Normal"/>
+              <w:jc w:val="right"/>
+              <w:keepNext/>
+              <w:pBdr>
+                <w:bottom w:val="none" w:sz="0" w:space="0" w:color="000000"/>
+                <w:top w:val="none" w:sz="0" w:space="0" w:color="000000"/>
+                <w:left w:val="none" w:sz="0" w:space="0" w:color="000000"/>
+                <w:right w:val="none" w:sz="0" w:space="0" w:color="000000"/>
+              </w:pBdr>
+              <w:spacing w:after="100" w:before="100" w:line="240"/>
+              <w:ind w:firstLine="0" w:left="100" w:right="100"/>
+            </w:pPr>
+            <w:r>
+              <w:rPr>
+                <w:rFonts w:ascii="DejaVu Sans" w:hAnsi="DejaVu Sans" w:eastAsia="DejaVu Sans" w:cs="DejaVu Sans"/>
+                <w:i w:val="false"/>
+                <w:b w:val="false"/>
+                <w:u w:val="none"/>
+                <w:sz w:val="22"/>
+                <w:szCs w:val="22"/>
+                <w:color w:val="000000"/>
+              </w:rPr>
+              <w:t xml:space="preserve">0.494</w:t>
+            </w:r>
+          </w:p>
+        </w:tc>
+      </w:tr>
+      <w:tr>
+        <w:trPr>
+          <w:cantSplit/>
+          <w:trHeight w:val="360" w:hRule="auto"/>
+        </w:trPr>
+        body26
+        <w:tc>
+          <w:tcPr>
+            <w:vMerge/>
+            <w:tcBorders>
+              <w:bottom w:val="single" w:sz="4" w:space="0" w:color="666666"/>
+              <w:top w:val="single" w:sz="4" w:space="0" w:color="666666"/>
+              <w:left w:val="none" w:sz="0" w:space="0" w:color="000000"/>
+              <w:right w:val="none" w:sz="0" w:space="0" w:color="000000"/>
+            </w:tcBorders>
+            <w:shd w:val="clear" w:color="auto" w:fill="FFFFFF"/>
+            <w:tcMar>
+              <w:top w:w="0" w:type="dxa"/>
+              <w:bottom w:w="0" w:type="dxa"/>
+              <w:left w:w="0" w:type="dxa"/>
+              <w:right w:w="0" w:type="dxa"/>
+            </w:tcMar>
+            <w:vAlign w:val="center"/>
+          </w:tcPr>
+          <w:p>
+            <w:pPr>
+              <w:pStyle w:val="Normal"/>
+              <w:jc w:val="left"/>
+              <w:keepNext/>
+              <w:pBdr>
+                <w:bottom w:val="none" w:sz="0" w:space="0" w:color="000000"/>
+                <w:top w:val="none" w:sz="0" w:space="0" w:color="000000"/>
+                <w:left w:val="none" w:sz="0" w:space="0" w:color="000000"/>
+                <w:right w:val="none" w:sz="0" w:space="0" w:color="000000"/>
+              </w:pBdr>
+              <w:spacing w:after="100" w:before="100" w:line="240"/>
+              <w:ind w:firstLine="0" w:left="100" w:right="100"/>
+            </w:pPr>
+          </w:p>
+        </w:tc>
+        <w:tc>
+          <w:tcPr>
+            <w:tcBorders>
+              <w:bottom w:val="single" w:sz="4" w:space="0" w:color="666666"/>
+              <w:top w:val="single" w:sz="4" w:space="0" w:color="666666"/>
+              <w:left w:val="none" w:sz="0" w:space="0" w:color="000000"/>
+              <w:right w:val="none" w:sz="0" w:space="0" w:color="000000"/>
+            </w:tcBorders>
+            <w:shd w:val="clear" w:color="auto" w:fill="FFFFFF"/>
+            <w:tcMar>
+              <w:top w:w="0" w:type="dxa"/>
+              <w:bottom w:w="0" w:type="dxa"/>
+              <w:left w:w="0" w:type="dxa"/>
+              <w:right w:w="0" w:type="dxa"/>
+            </w:tcMar>
+            <w:vAlign w:val="center"/>
+          </w:tcPr>
+          <w:p>
+            <w:pPr>
+              <w:pStyle w:val="Normal"/>
+              <w:jc w:val="left"/>
+              <w:keepNext/>
+              <w:pBdr>
+                <w:bottom w:val="none" w:sz="0" w:space="0" w:color="000000"/>
+                <w:top w:val="none" w:sz="0" w:space="0" w:color="000000"/>
+                <w:left w:val="none" w:sz="0" w:space="0" w:color="000000"/>
+                <w:right w:val="none" w:sz="0" w:space="0" w:color="000000"/>
+              </w:pBdr>
+              <w:spacing w:after="100" w:before="100" w:line="240"/>
+              <w:ind w:firstLine="0" w:left="100" w:right="100"/>
+            </w:pPr>
+            <w:r>
+              <w:rPr>
+                <w:rFonts w:ascii="DejaVu Sans" w:hAnsi="DejaVu Sans" w:eastAsia="DejaVu Sans" w:cs="DejaVu Sans"/>
+                <w:i w:val="false"/>
+                <w:b w:val="false"/>
+                <w:u w:val="none"/>
+                <w:sz w:val="22"/>
+                <w:szCs w:val="22"/>
+                <w:color w:val="000000"/>
+              </w:rPr>
+              <w:t xml:space="preserve">Salinity</w:t>
+            </w:r>
+            <w:r>
+              <w:rPr>
+                <w:rFonts w:ascii="DejaVu Sans" w:hAnsi="DejaVu Sans" w:eastAsia="DejaVu Sans" w:cs="DejaVu Sans"/>
+                <w:i w:val="false"/>
+                <w:b w:val="false"/>
+                <w:u w:val="none"/>
+                <w:vertAlign w:val="superscript"/>
+                <w:sz w:val="22"/>
+                <w:szCs w:val="22"/>
+                <w:color w:val="000000"/>
+              </w:rPr>
+              <w:t xml:space="preserve">2</w:t>
+            </w:r>
+          </w:p>
+        </w:tc>
+        <w:tc>
+          <w:tcPr>
+            <w:tcBorders>
+              <w:bottom w:val="single" w:sz="4" w:space="0" w:color="666666"/>
+              <w:top w:val="single" w:sz="4" w:space="0" w:color="666666"/>
+              <w:left w:val="none" w:sz="0" w:space="0" w:color="000000"/>
+              <w:right w:val="none" w:sz="0" w:space="0" w:color="000000"/>
+            </w:tcBorders>
+            <w:shd w:val="clear" w:color="auto" w:fill="FFFFFF"/>
+            <w:tcMar>
+              <w:top w:w="0" w:type="dxa"/>
+              <w:bottom w:w="0" w:type="dxa"/>
+              <w:left w:w="0" w:type="dxa"/>
+              <w:right w:w="0" w:type="dxa"/>
+            </w:tcMar>
+            <w:vAlign w:val="center"/>
+          </w:tcPr>
+          <w:p>
+            <w:pPr>
+              <w:pStyle w:val="Normal"/>
+              <w:jc w:val="right"/>
+              <w:keepNext/>
+              <w:pBdr>
+                <w:bottom w:val="none" w:sz="0" w:space="0" w:color="000000"/>
+                <w:top w:val="none" w:sz="0" w:space="0" w:color="000000"/>
+                <w:left w:val="none" w:sz="0" w:space="0" w:color="000000"/>
+                <w:right w:val="none" w:sz="0" w:space="0" w:color="000000"/>
+              </w:pBdr>
+              <w:spacing w:after="100" w:before="100" w:line="240"/>
+              <w:ind w:firstLine="0" w:left="100" w:right="100"/>
+            </w:pPr>
+            <w:r>
+              <w:rPr>
+                <w:rFonts w:ascii="DejaVu Sans" w:hAnsi="DejaVu Sans" w:eastAsia="DejaVu Sans" w:cs="DejaVu Sans"/>
+                <w:i w:val="false"/>
+                <w:b w:val="false"/>
+                <w:u w:val="none"/>
+                <w:sz w:val="22"/>
+                <w:szCs w:val="22"/>
+                <w:color w:val="000000"/>
+              </w:rPr>
+              <w:t xml:space="preserve">-3.4 x 10</w:t>
+            </w:r>
+            <w:r>
+              <w:rPr>
+                <w:rFonts w:ascii="DejaVu Sans" w:hAnsi="DejaVu Sans" w:eastAsia="DejaVu Sans" w:cs="DejaVu Sans"/>
+                <w:i w:val="false"/>
+                <w:b w:val="false"/>
+                <w:u w:val="none"/>
+                <w:vertAlign w:val="superscript"/>
+                <w:sz w:val="22"/>
+                <w:szCs w:val="22"/>
+                <w:color w:val="000000"/>
+              </w:rPr>
+              <w:t xml:space="preserve">-5</w:t>
+            </w:r>
+          </w:p>
+        </w:tc>
+        <w:tc>
+          <w:tcPr>
+            <w:tcBorders>
+              <w:bottom w:val="single" w:sz="4" w:space="0" w:color="666666"/>
+              <w:top w:val="single" w:sz="4" w:space="0" w:color="666666"/>
+              <w:left w:val="none" w:sz="0" w:space="0" w:color="000000"/>
+              <w:right w:val="none" w:sz="0" w:space="0" w:color="000000"/>
+            </w:tcBorders>
+            <w:shd w:val="clear" w:color="auto" w:fill="FFFFFF"/>
+            <w:tcMar>
+              <w:top w:w="0" w:type="dxa"/>
+              <w:bottom w:w="0" w:type="dxa"/>
+              <w:left w:w="0" w:type="dxa"/>
+              <w:right w:w="0" w:type="dxa"/>
+            </w:tcMar>
+            <w:vAlign w:val="center"/>
+          </w:tcPr>
+          <w:p>
+            <w:pPr>
+              <w:pStyle w:val="Normal"/>
+              <w:jc w:val="right"/>
+              <w:keepNext/>
+              <w:pBdr>
+                <w:bottom w:val="none" w:sz="0" w:space="0" w:color="000000"/>
+                <w:top w:val="none" w:sz="0" w:space="0" w:color="000000"/>
+                <w:left w:val="none" w:sz="0" w:space="0" w:color="000000"/>
+                <w:right w:val="none" w:sz="0" w:space="0" w:color="000000"/>
+              </w:pBdr>
+              <w:spacing w:after="100" w:before="100" w:line="240"/>
+              <w:ind w:firstLine="0" w:left="100" w:right="100"/>
+            </w:pPr>
+            <w:r>
+              <w:rPr>
+                <w:rFonts w:ascii="DejaVu Sans" w:hAnsi="DejaVu Sans" w:eastAsia="DejaVu Sans" w:cs="DejaVu Sans"/>
+                <w:i w:val="false"/>
+                <w:b w:val="false"/>
+                <w:u w:val="none"/>
+                <w:sz w:val="22"/>
+                <w:szCs w:val="22"/>
+                <w:color w:val="000000"/>
+              </w:rPr>
+              <w:t xml:space="preserve">7.8 x 10</w:t>
+            </w:r>
+            <w:r>
+              <w:rPr>
+                <w:rFonts w:ascii="DejaVu Sans" w:hAnsi="DejaVu Sans" w:eastAsia="DejaVu Sans" w:cs="DejaVu Sans"/>
+                <w:i w:val="false"/>
+                <w:b w:val="false"/>
+                <w:u w:val="none"/>
+                <w:vertAlign w:val="superscript"/>
+                <w:sz w:val="22"/>
+                <w:szCs w:val="22"/>
+                <w:color w:val="000000"/>
+              </w:rPr>
+              <w:t xml:space="preserve">-5</w:t>
+            </w:r>
+          </w:p>
+        </w:tc>
+        <w:tc>
+          <w:tcPr>
+            <w:tcBorders>
+              <w:bottom w:val="single" w:sz="4" w:space="0" w:color="666666"/>
+              <w:top w:val="single" w:sz="4" w:space="0" w:color="666666"/>
+              <w:left w:val="none" w:sz="0" w:space="0" w:color="000000"/>
+              <w:right w:val="none" w:sz="0" w:space="0" w:color="000000"/>
+            </w:tcBorders>
+            <w:shd w:val="clear" w:color="auto" w:fill="FFFFFF"/>
+            <w:tcMar>
+              <w:top w:w="0" w:type="dxa"/>
+              <w:bottom w:w="0" w:type="dxa"/>
+              <w:left w:w="0" w:type="dxa"/>
+              <w:right w:w="0" w:type="dxa"/>
+            </w:tcMar>
+            <w:vAlign w:val="center"/>
+          </w:tcPr>
+          <w:p>
+            <w:pPr>
+              <w:pStyle w:val="Normal"/>
+              <w:jc w:val="right"/>
+              <w:keepNext/>
+              <w:pBdr>
+                <w:bottom w:val="none" w:sz="0" w:space="0" w:color="000000"/>
+                <w:top w:val="none" w:sz="0" w:space="0" w:color="000000"/>
+                <w:left w:val="none" w:sz="0" w:space="0" w:color="000000"/>
+                <w:right w:val="none" w:sz="0" w:space="0" w:color="000000"/>
+              </w:pBdr>
+              <w:spacing w:after="100" w:before="100" w:line="240"/>
+              <w:ind w:firstLine="0" w:left="100" w:right="100"/>
+            </w:pPr>
+            <w:r>
+              <w:rPr>
+                <w:rFonts w:ascii="DejaVu Sans" w:hAnsi="DejaVu Sans" w:eastAsia="DejaVu Sans" w:cs="DejaVu Sans"/>
+                <w:i w:val="false"/>
+                <w:b w:val="false"/>
+                <w:u w:val="none"/>
+                <w:sz w:val="22"/>
+                <w:szCs w:val="22"/>
+                <w:color w:val="000000"/>
+              </w:rPr>
+              <w:t xml:space="preserve">-0.432</w:t>
+            </w:r>
+          </w:p>
+        </w:tc>
+        <w:tc>
+          <w:tcPr>
+            <w:tcBorders>
+              <w:bottom w:val="single" w:sz="4" w:space="0" w:color="666666"/>
+              <w:top w:val="single" w:sz="4" w:space="0" w:color="666666"/>
+              <w:left w:val="none" w:sz="0" w:space="0" w:color="000000"/>
+              <w:right w:val="none" w:sz="0" w:space="0" w:color="000000"/>
+            </w:tcBorders>
+            <w:shd w:val="clear" w:color="auto" w:fill="FFFFFF"/>
+            <w:tcMar>
+              <w:top w:w="0" w:type="dxa"/>
+              <w:bottom w:w="0" w:type="dxa"/>
+              <w:left w:w="0" w:type="dxa"/>
+              <w:right w:w="0" w:type="dxa"/>
+            </w:tcMar>
+            <w:vAlign w:val="center"/>
+          </w:tcPr>
+          <w:p>
+            <w:pPr>
+              <w:pStyle w:val="Normal"/>
+              <w:jc w:val="right"/>
+              <w:keepNext/>
+              <w:pBdr>
+                <w:bottom w:val="none" w:sz="0" w:space="0" w:color="000000"/>
+                <w:top w:val="none" w:sz="0" w:space="0" w:color="000000"/>
+                <w:left w:val="none" w:sz="0" w:space="0" w:color="000000"/>
+                <w:right w:val="none" w:sz="0" w:space="0" w:color="000000"/>
+              </w:pBdr>
+              <w:spacing w:after="100" w:before="100" w:line="240"/>
+              <w:ind w:firstLine="0" w:left="100" w:right="100"/>
+            </w:pPr>
+            <w:r>
+              <w:rPr>
+                <w:rFonts w:ascii="DejaVu Sans" w:hAnsi="DejaVu Sans" w:eastAsia="DejaVu Sans" w:cs="DejaVu Sans"/>
+                <w:i w:val="false"/>
+                <w:b w:val="false"/>
+                <w:u w:val="none"/>
+                <w:sz w:val="22"/>
+                <w:szCs w:val="22"/>
+                <w:color w:val="000000"/>
+              </w:rPr>
+              <w:t xml:space="preserve">0.667</w:t>
+            </w:r>
+          </w:p>
+        </w:tc>
+      </w:tr>
+      <w:tr>
+        <w:trPr>
+          <w:cantSplit/>
+          <w:trHeight w:val="360" w:hRule="auto"/>
+        </w:trPr>
+        body27
         <w:tc>
           <w:tcPr>
             <w:vMerge/>

--- a/Tables/alphaTable2_Env.docx
+++ b/Tables/alphaTable2_Env.docx
@@ -529,7 +529,7 @@
                 <w:szCs w:val="22"/>
                 <w:color w:val="000000"/>
               </w:rPr>
-              <w:t xml:space="preserve">3.8 x 10</w:t>
+              <w:t xml:space="preserve">3.9 x 10</w:t>
             </w:r>
             <w:r>
               <w:rPr>
@@ -845,7 +845,7 @@
                 <w:szCs w:val="22"/>
                 <w:color w:val="000000"/>
               </w:rPr>
-              <w:t xml:space="preserve">2.7 x 10</w:t>
+              <w:t xml:space="preserve">2.8 x 10</w:t>
             </w:r>
             <w:r>
               <w:rPr>
@@ -1174,7 +1174,7 @@
                 <w:szCs w:val="22"/>
                 <w:color w:val="000000"/>
               </w:rPr>
-              <w:t xml:space="preserve">-7.3 x 10</w:t>
+              <w:t xml:space="preserve">-7.4 x 10</w:t>
             </w:r>
             <w:r>
               <w:rPr>
@@ -1490,7 +1490,7 @@
                 <w:szCs w:val="22"/>
                 <w:color w:val="000000"/>
               </w:rPr>
-              <w:t xml:space="preserve">-4.1 x 10</w:t>
+              <w:t xml:space="preserve">-3.6 x 10</w:t>
             </w:r>
             <w:r>
               <w:rPr>
@@ -1819,7 +1819,7 @@
                 <w:szCs w:val="22"/>
                 <w:color w:val="000000"/>
               </w:rPr>
-              <w:t xml:space="preserve">1.8 x 10</w:t>
+              <w:t xml:space="preserve">1.7 x 10</w:t>
             </w:r>
             <w:r>
               <w:rPr>
@@ -2135,7 +2135,7 @@
                 <w:szCs w:val="22"/>
                 <w:color w:val="000000"/>
               </w:rPr>
-              <w:t xml:space="preserve">-6.9 x 10</w:t>
+              <w:t xml:space="preserve">-4.2 x 10</w:t>
             </w:r>
             <w:r>
               <w:rPr>
@@ -2296,7 +2296,7 @@
                 <w:szCs w:val="22"/>
                 <w:color w:val="000000"/>
               </w:rPr>
-              <w:t xml:space="preserve">0.825</w:t>
+              <w:t xml:space="preserve">0.894</w:t>
             </w:r>
           </w:p>
         </w:tc>
@@ -2309,7 +2309,7 @@
         body 7
         <w:tc>
           <w:tcPr>
-            <w:vMerge/>
+            <w:vMerge w:val="restart"/>
             <w:tcBorders>
               <w:bottom w:val="single" w:sz="4" w:space="0" w:color="666666"/>
               <w:top w:val="single" w:sz="4" w:space="0" w:color="666666"/>
@@ -2339,6 +2339,90 @@
               <w:spacing w:after="100" w:before="100" w:line="240"/>
               <w:ind w:firstLine="0" w:left="100" w:right="100"/>
             </w:pPr>
+            <w:r>
+              <w:rPr>
+                <w:rFonts w:ascii="DejaVu Sans" w:hAnsi="DejaVu Sans" w:eastAsia="DejaVu Sans" w:cs="DejaVu Sans"/>
+                <w:i w:val="false"/>
+                <w:b w:val="false"/>
+                <w:u w:val="none"/>
+                <w:sz w:val="22"/>
+                <w:szCs w:val="22"/>
+                <w:color w:val="000000"/>
+              </w:rPr>
+              <w:t xml:space="preserve">Richness</w:t>
+            </w:r>
+            <w:r>
+              <w:rPr>
+                <w:rFonts w:ascii="DejaVu Sans" w:hAnsi="DejaVu Sans" w:eastAsia="DejaVu Sans" w:cs="DejaVu Sans"/>
+                <w:i w:val="false"/>
+                <w:b w:val="false"/>
+                <w:u w:val="none"/>
+                <w:sz w:val="22"/>
+                <w:szCs w:val="22"/>
+                <w:color w:val="000000"/>
+              </w:rPr>
+              <w:t xml:space="preserve"> </w:t>
+            </w:r>
+            <w:r>
+              <w:rPr>
+                <w:rFonts w:ascii="DejaVu Sans" w:hAnsi="DejaVu Sans" w:eastAsia="DejaVu Sans" w:cs="DejaVu Sans"/>
+                <w:i w:val="false"/>
+                <w:b w:val="false"/>
+                <w:u w:val="none"/>
+                <w:sz w:val="22"/>
+                <w:szCs w:val="22"/>
+                <w:color w:val="000000"/>
+              </w:rPr>
+              <w:t xml:space="preserve">(Breakaway</w:t>
+            </w:r>
+            <w:r>
+              <w:rPr>
+                <w:rFonts w:ascii="DejaVu Sans" w:hAnsi="DejaVu Sans" w:eastAsia="DejaVu Sans" w:cs="DejaVu Sans"/>
+                <w:i w:val="false"/>
+                <w:b w:val="false"/>
+                <w:u w:val="none"/>
+                <w:sz w:val="22"/>
+                <w:szCs w:val="22"/>
+                <w:color w:val="000000"/>
+              </w:rPr>
+              <w:t xml:space="preserve"> </w:t>
+            </w:r>
+            <w:r>
+              <w:rPr>
+                <w:rFonts w:ascii="DejaVu Sans" w:hAnsi="DejaVu Sans" w:eastAsia="DejaVu Sans" w:cs="DejaVu Sans"/>
+                <w:i w:val="false"/>
+                <w:b w:val="false"/>
+                <w:u w:val="none"/>
+                <w:sz w:val="22"/>
+                <w:szCs w:val="22"/>
+                <w:color w:val="000000"/>
+              </w:rPr>
+              <w:t xml:space="preserve">–</w:t>
+            </w:r>
+            <w:r>
+              <w:rPr>
+                <w:rFonts w:ascii="DejaVu Sans" w:hAnsi="DejaVu Sans" w:eastAsia="DejaVu Sans" w:cs="DejaVu Sans"/>
+                <w:i w:val="false"/>
+                <w:b w:val="false"/>
+                <w:u w:val="none"/>
+                <w:sz w:val="22"/>
+                <w:szCs w:val="22"/>
+                <w:color w:val="000000"/>
+              </w:rPr>
+              <w:t xml:space="preserve"> </w:t>
+            </w:r>
+            <w:r>
+              <w:rPr>
+                <w:rFonts w:ascii="DejaVu Sans" w:hAnsi="DejaVu Sans" w:eastAsia="DejaVu Sans" w:cs="DejaVu Sans"/>
+                <w:i w:val="false"/>
+                <w:b w:val="false"/>
+                <w:u w:val="none"/>
+                <w:sz w:val="22"/>
+                <w:szCs w:val="22"/>
+                <w:color w:val="000000"/>
+              </w:rPr>
+              <w:t xml:space="preserve">LM)</w:t>
+            </w:r>
           </w:p>
         </w:tc>
         <w:tc>
@@ -2382,52 +2466,52 @@
                 <w:szCs w:val="22"/>
                 <w:color w:val="000000"/>
               </w:rPr>
-              <w:t xml:space="preserve">Depth</w:t>
-            </w:r>
-          </w:p>
-        </w:tc>
-        <w:tc>
-          <w:tcPr>
-            <w:tcBorders>
-              <w:bottom w:val="single" w:sz="4" w:space="0" w:color="666666"/>
-              <w:top w:val="single" w:sz="4" w:space="0" w:color="666666"/>
-              <w:left w:val="none" w:sz="0" w:space="0" w:color="000000"/>
-              <w:right w:val="none" w:sz="0" w:space="0" w:color="000000"/>
-            </w:tcBorders>
-            <w:shd w:val="clear" w:color="auto" w:fill="FFFFFF"/>
-            <w:tcMar>
-              <w:top w:w="0" w:type="dxa"/>
-              <w:bottom w:w="0" w:type="dxa"/>
-              <w:left w:w="0" w:type="dxa"/>
-              <w:right w:w="0" w:type="dxa"/>
-            </w:tcMar>
-            <w:vAlign w:val="center"/>
-          </w:tcPr>
-          <w:p>
-            <w:pPr>
-              <w:pStyle w:val="Normal"/>
-              <w:jc w:val="right"/>
-              <w:keepNext/>
-              <w:pBdr>
-                <w:bottom w:val="none" w:sz="0" w:space="0" w:color="000000"/>
-                <w:top w:val="none" w:sz="0" w:space="0" w:color="000000"/>
-                <w:left w:val="none" w:sz="0" w:space="0" w:color="000000"/>
-                <w:right w:val="none" w:sz="0" w:space="0" w:color="000000"/>
-              </w:pBdr>
-              <w:spacing w:after="100" w:before="100" w:line="240"/>
-              <w:ind w:firstLine="0" w:left="100" w:right="100"/>
-            </w:pPr>
-            <w:r>
-              <w:rPr>
-                <w:rFonts w:ascii="DejaVu Sans" w:hAnsi="DejaVu Sans" w:eastAsia="DejaVu Sans" w:cs="DejaVu Sans"/>
-                <w:i w:val="false"/>
-                <w:b w:val="false"/>
-                <w:u w:val="none"/>
-                <w:sz w:val="22"/>
-                <w:szCs w:val="22"/>
-                <w:color w:val="000000"/>
-              </w:rPr>
-              <w:t xml:space="preserve">1.8 x 10</w:t>
+              <w:t xml:space="preserve">Intercept</w:t>
+            </w:r>
+          </w:p>
+        </w:tc>
+        <w:tc>
+          <w:tcPr>
+            <w:tcBorders>
+              <w:bottom w:val="single" w:sz="4" w:space="0" w:color="666666"/>
+              <w:top w:val="single" w:sz="4" w:space="0" w:color="666666"/>
+              <w:left w:val="none" w:sz="0" w:space="0" w:color="000000"/>
+              <w:right w:val="none" w:sz="0" w:space="0" w:color="000000"/>
+            </w:tcBorders>
+            <w:shd w:val="clear" w:color="auto" w:fill="FFFFFF"/>
+            <w:tcMar>
+              <w:top w:w="0" w:type="dxa"/>
+              <w:bottom w:w="0" w:type="dxa"/>
+              <w:left w:w="0" w:type="dxa"/>
+              <w:right w:w="0" w:type="dxa"/>
+            </w:tcMar>
+            <w:vAlign w:val="center"/>
+          </w:tcPr>
+          <w:p>
+            <w:pPr>
+              <w:pStyle w:val="Normal"/>
+              <w:jc w:val="right"/>
+              <w:keepNext/>
+              <w:pBdr>
+                <w:bottom w:val="none" w:sz="0" w:space="0" w:color="000000"/>
+                <w:top w:val="none" w:sz="0" w:space="0" w:color="000000"/>
+                <w:left w:val="none" w:sz="0" w:space="0" w:color="000000"/>
+                <w:right w:val="none" w:sz="0" w:space="0" w:color="000000"/>
+              </w:pBdr>
+              <w:spacing w:after="100" w:before="100" w:line="240"/>
+              <w:ind w:firstLine="0" w:left="100" w:right="100"/>
+            </w:pPr>
+            <w:r>
+              <w:rPr>
+                <w:rFonts w:ascii="DejaVu Sans" w:hAnsi="DejaVu Sans" w:eastAsia="DejaVu Sans" w:cs="DejaVu Sans"/>
+                <w:i w:val="false"/>
+                <w:b w:val="false"/>
+                <w:u w:val="none"/>
+                <w:sz w:val="22"/>
+                <w:szCs w:val="22"/>
+                <w:color w:val="000000"/>
+              </w:rPr>
+              <w:t xml:space="preserve">3.9 x 10</w:t>
             </w:r>
             <w:r>
               <w:rPr>
@@ -2440,52 +2524,52 @@
                 <w:szCs w:val="22"/>
                 <w:color w:val="000000"/>
               </w:rPr>
-              <w:t xml:space="preserve">1</w:t>
-            </w:r>
-          </w:p>
-        </w:tc>
-        <w:tc>
-          <w:tcPr>
-            <w:tcBorders>
-              <w:bottom w:val="single" w:sz="4" w:space="0" w:color="666666"/>
-              <w:top w:val="single" w:sz="4" w:space="0" w:color="666666"/>
-              <w:left w:val="none" w:sz="0" w:space="0" w:color="000000"/>
-              <w:right w:val="none" w:sz="0" w:space="0" w:color="000000"/>
-            </w:tcBorders>
-            <w:shd w:val="clear" w:color="auto" w:fill="FFFFFF"/>
-            <w:tcMar>
-              <w:top w:w="0" w:type="dxa"/>
-              <w:bottom w:w="0" w:type="dxa"/>
-              <w:left w:w="0" w:type="dxa"/>
-              <w:right w:w="0" w:type="dxa"/>
-            </w:tcMar>
-            <w:vAlign w:val="center"/>
-          </w:tcPr>
-          <w:p>
-            <w:pPr>
-              <w:pStyle w:val="Normal"/>
-              <w:jc w:val="right"/>
-              <w:keepNext/>
-              <w:pBdr>
-                <w:bottom w:val="none" w:sz="0" w:space="0" w:color="000000"/>
-                <w:top w:val="none" w:sz="0" w:space="0" w:color="000000"/>
-                <w:left w:val="none" w:sz="0" w:space="0" w:color="000000"/>
-                <w:right w:val="none" w:sz="0" w:space="0" w:color="000000"/>
-              </w:pBdr>
-              <w:spacing w:after="100" w:before="100" w:line="240"/>
-              <w:ind w:firstLine="0" w:left="100" w:right="100"/>
-            </w:pPr>
-            <w:r>
-              <w:rPr>
-                <w:rFonts w:ascii="DejaVu Sans" w:hAnsi="DejaVu Sans" w:eastAsia="DejaVu Sans" w:cs="DejaVu Sans"/>
-                <w:i w:val="false"/>
-                <w:b w:val="false"/>
-                <w:u w:val="none"/>
-                <w:sz w:val="22"/>
-                <w:szCs w:val="22"/>
-                <w:color w:val="000000"/>
-              </w:rPr>
-              <w:t xml:space="preserve">1.0 x 10</w:t>
+              <w:t xml:space="preserve">3</w:t>
+            </w:r>
+          </w:p>
+        </w:tc>
+        <w:tc>
+          <w:tcPr>
+            <w:tcBorders>
+              <w:bottom w:val="single" w:sz="4" w:space="0" w:color="666666"/>
+              <w:top w:val="single" w:sz="4" w:space="0" w:color="666666"/>
+              <w:left w:val="none" w:sz="0" w:space="0" w:color="000000"/>
+              <w:right w:val="none" w:sz="0" w:space="0" w:color="000000"/>
+            </w:tcBorders>
+            <w:shd w:val="clear" w:color="auto" w:fill="FFFFFF"/>
+            <w:tcMar>
+              <w:top w:w="0" w:type="dxa"/>
+              <w:bottom w:w="0" w:type="dxa"/>
+              <w:left w:w="0" w:type="dxa"/>
+              <w:right w:w="0" w:type="dxa"/>
+            </w:tcMar>
+            <w:vAlign w:val="center"/>
+          </w:tcPr>
+          <w:p>
+            <w:pPr>
+              <w:pStyle w:val="Normal"/>
+              <w:jc w:val="right"/>
+              <w:keepNext/>
+              <w:pBdr>
+                <w:bottom w:val="none" w:sz="0" w:space="0" w:color="000000"/>
+                <w:top w:val="none" w:sz="0" w:space="0" w:color="000000"/>
+                <w:left w:val="none" w:sz="0" w:space="0" w:color="000000"/>
+                <w:right w:val="none" w:sz="0" w:space="0" w:color="000000"/>
+              </w:pBdr>
+              <w:spacing w:after="100" w:before="100" w:line="240"/>
+              <w:ind w:firstLine="0" w:left="100" w:right="100"/>
+            </w:pPr>
+            <w:r>
+              <w:rPr>
+                <w:rFonts w:ascii="DejaVu Sans" w:hAnsi="DejaVu Sans" w:eastAsia="DejaVu Sans" w:cs="DejaVu Sans"/>
+                <w:i w:val="false"/>
+                <w:b w:val="false"/>
+                <w:u w:val="none"/>
+                <w:sz w:val="22"/>
+                <w:szCs w:val="22"/>
+                <w:color w:val="000000"/>
+              </w:rPr>
+              <w:t xml:space="preserve">7.7 x 10</w:t>
             </w:r>
             <w:r>
               <w:rPr>
@@ -2498,97 +2582,121 @@
                 <w:szCs w:val="22"/>
                 <w:color w:val="000000"/>
               </w:rPr>
-              <w:t xml:space="preserve">1</w:t>
-            </w:r>
-          </w:p>
-        </w:tc>
-        <w:tc>
-          <w:tcPr>
-            <w:tcBorders>
-              <w:bottom w:val="single" w:sz="4" w:space="0" w:color="666666"/>
-              <w:top w:val="single" w:sz="4" w:space="0" w:color="666666"/>
-              <w:left w:val="none" w:sz="0" w:space="0" w:color="000000"/>
-              <w:right w:val="none" w:sz="0" w:space="0" w:color="000000"/>
-            </w:tcBorders>
-            <w:shd w:val="clear" w:color="auto" w:fill="FFFFFF"/>
-            <w:tcMar>
-              <w:top w:w="0" w:type="dxa"/>
-              <w:bottom w:w="0" w:type="dxa"/>
-              <w:left w:w="0" w:type="dxa"/>
-              <w:right w:w="0" w:type="dxa"/>
-            </w:tcMar>
-            <w:vAlign w:val="center"/>
-          </w:tcPr>
-          <w:p>
-            <w:pPr>
-              <w:pStyle w:val="Normal"/>
-              <w:jc w:val="right"/>
-              <w:keepNext/>
-              <w:pBdr>
-                <w:bottom w:val="none" w:sz="0" w:space="0" w:color="000000"/>
-                <w:top w:val="none" w:sz="0" w:space="0" w:color="000000"/>
-                <w:left w:val="none" w:sz="0" w:space="0" w:color="000000"/>
-                <w:right w:val="none" w:sz="0" w:space="0" w:color="000000"/>
-              </w:pBdr>
-              <w:spacing w:after="100" w:before="100" w:line="240"/>
-              <w:ind w:firstLine="0" w:left="100" w:right="100"/>
-            </w:pPr>
-            <w:r>
-              <w:rPr>
-                <w:rFonts w:ascii="DejaVu Sans" w:hAnsi="DejaVu Sans" w:eastAsia="DejaVu Sans" w:cs="DejaVu Sans"/>
-                <w:i w:val="false"/>
-                <w:b w:val="false"/>
-                <w:u w:val="none"/>
-                <w:sz w:val="22"/>
-                <w:szCs w:val="22"/>
-                <w:color w:val="000000"/>
-              </w:rPr>
-              <w:t xml:space="preserve">NA</w:t>
-            </w:r>
-          </w:p>
-        </w:tc>
-        <w:tc>
-          <w:tcPr>
-            <w:tcBorders>
-              <w:bottom w:val="single" w:sz="4" w:space="0" w:color="666666"/>
-              <w:top w:val="single" w:sz="4" w:space="0" w:color="666666"/>
-              <w:left w:val="none" w:sz="0" w:space="0" w:color="000000"/>
-              <w:right w:val="none" w:sz="0" w:space="0" w:color="000000"/>
-            </w:tcBorders>
-            <w:shd w:val="clear" w:color="auto" w:fill="FFFFFF"/>
-            <w:tcMar>
-              <w:top w:w="0" w:type="dxa"/>
-              <w:bottom w:w="0" w:type="dxa"/>
-              <w:left w:w="0" w:type="dxa"/>
-              <w:right w:w="0" w:type="dxa"/>
-            </w:tcMar>
-            <w:vAlign w:val="center"/>
-          </w:tcPr>
-          <w:p>
-            <w:pPr>
-              <w:pStyle w:val="Normal"/>
-              <w:jc w:val="right"/>
-              <w:keepNext/>
-              <w:pBdr>
-                <w:bottom w:val="none" w:sz="0" w:space="0" w:color="000000"/>
-                <w:top w:val="none" w:sz="0" w:space="0" w:color="000000"/>
-                <w:left w:val="none" w:sz="0" w:space="0" w:color="000000"/>
-                <w:right w:val="none" w:sz="0" w:space="0" w:color="000000"/>
-              </w:pBdr>
-              <w:spacing w:after="100" w:before="100" w:line="240"/>
-              <w:ind w:firstLine="0" w:left="100" w:right="100"/>
-            </w:pPr>
-            <w:r>
-              <w:rPr>
-                <w:rFonts w:ascii="DejaVu Sans" w:hAnsi="DejaVu Sans" w:eastAsia="DejaVu Sans" w:cs="DejaVu Sans"/>
-                <w:i w:val="false"/>
-                <w:b w:val="false"/>
-                <w:u w:val="none"/>
-                <w:sz w:val="22"/>
-                <w:szCs w:val="22"/>
-                <w:color w:val="000000"/>
-              </w:rPr>
-              <w:t xml:space="preserve">0.075</w:t>
+              <w:t xml:space="preserve">2</w:t>
+            </w:r>
+          </w:p>
+        </w:tc>
+        <w:tc>
+          <w:tcPr>
+            <w:tcBorders>
+              <w:bottom w:val="single" w:sz="4" w:space="0" w:color="666666"/>
+              <w:top w:val="single" w:sz="4" w:space="0" w:color="666666"/>
+              <w:left w:val="none" w:sz="0" w:space="0" w:color="000000"/>
+              <w:right w:val="none" w:sz="0" w:space="0" w:color="000000"/>
+            </w:tcBorders>
+            <w:shd w:val="clear" w:color="auto" w:fill="FFFFFF"/>
+            <w:tcMar>
+              <w:top w:w="0" w:type="dxa"/>
+              <w:bottom w:w="0" w:type="dxa"/>
+              <w:left w:w="0" w:type="dxa"/>
+              <w:right w:w="0" w:type="dxa"/>
+            </w:tcMar>
+            <w:vAlign w:val="center"/>
+          </w:tcPr>
+          <w:p>
+            <w:pPr>
+              <w:pStyle w:val="Normal"/>
+              <w:jc w:val="right"/>
+              <w:keepNext/>
+              <w:pBdr>
+                <w:bottom w:val="none" w:sz="0" w:space="0" w:color="000000"/>
+                <w:top w:val="none" w:sz="0" w:space="0" w:color="000000"/>
+                <w:left w:val="none" w:sz="0" w:space="0" w:color="000000"/>
+                <w:right w:val="none" w:sz="0" w:space="0" w:color="000000"/>
+              </w:pBdr>
+              <w:spacing w:after="100" w:before="100" w:line="240"/>
+              <w:ind w:firstLine="0" w:left="100" w:right="100"/>
+            </w:pPr>
+            <w:r>
+              <w:rPr>
+                <w:rFonts w:ascii="DejaVu Sans" w:hAnsi="DejaVu Sans" w:eastAsia="DejaVu Sans" w:cs="DejaVu Sans"/>
+                <w:i w:val="false"/>
+                <w:b w:val="false"/>
+                <w:u w:val="none"/>
+                <w:sz w:val="22"/>
+                <w:szCs w:val="22"/>
+                <w:color w:val="000000"/>
+              </w:rPr>
+              <w:t xml:space="preserve">5.059</w:t>
+            </w:r>
+          </w:p>
+        </w:tc>
+        <w:tc>
+          <w:tcPr>
+            <w:tcBorders>
+              <w:bottom w:val="single" w:sz="4" w:space="0" w:color="666666"/>
+              <w:top w:val="single" w:sz="4" w:space="0" w:color="666666"/>
+              <w:left w:val="none" w:sz="0" w:space="0" w:color="000000"/>
+              <w:right w:val="none" w:sz="0" w:space="0" w:color="000000"/>
+            </w:tcBorders>
+            <w:shd w:val="clear" w:color="auto" w:fill="FFFFFF"/>
+            <w:tcMar>
+              <w:top w:w="0" w:type="dxa"/>
+              <w:bottom w:w="0" w:type="dxa"/>
+              <w:left w:w="0" w:type="dxa"/>
+              <w:right w:w="0" w:type="dxa"/>
+            </w:tcMar>
+            <w:vAlign w:val="center"/>
+          </w:tcPr>
+          <w:p>
+            <w:pPr>
+              <w:pStyle w:val="Normal"/>
+              <w:jc w:val="right"/>
+              <w:keepNext/>
+              <w:pBdr>
+                <w:bottom w:val="none" w:sz="0" w:space="0" w:color="000000"/>
+                <w:top w:val="none" w:sz="0" w:space="0" w:color="000000"/>
+                <w:left w:val="none" w:sz="0" w:space="0" w:color="000000"/>
+                <w:right w:val="none" w:sz="0" w:space="0" w:color="000000"/>
+              </w:pBdr>
+              <w:spacing w:after="100" w:before="100" w:line="240"/>
+              <w:ind w:firstLine="0" w:left="100" w:right="100"/>
+            </w:pPr>
+            <w:r>
+              <w:rPr>
+                <w:rFonts w:ascii="DejaVu Sans" w:hAnsi="DejaVu Sans" w:eastAsia="DejaVu Sans" w:cs="DejaVu Sans"/>
+                <w:i w:val="false"/>
+                <w:b w:val="true"/>
+                <w:u w:val="none"/>
+                <w:sz w:val="22"/>
+                <w:szCs w:val="22"/>
+                <w:color w:val="000000"/>
+              </w:rPr>
+              <w:t xml:space="preserve">&lt;</w:t>
+            </w:r>
+            <w:r>
+              <w:rPr>
+                <w:rFonts w:ascii="DejaVu Sans" w:hAnsi="DejaVu Sans" w:eastAsia="DejaVu Sans" w:cs="DejaVu Sans"/>
+                <w:i w:val="false"/>
+                <w:b w:val="true"/>
+                <w:u w:val="none"/>
+                <w:sz w:val="22"/>
+                <w:szCs w:val="22"/>
+                <w:color w:val="000000"/>
+              </w:rPr>
+              <w:t xml:space="preserve"> </w:t>
+            </w:r>
+            <w:r>
+              <w:rPr>
+                <w:rFonts w:ascii="DejaVu Sans" w:hAnsi="DejaVu Sans" w:eastAsia="DejaVu Sans" w:cs="DejaVu Sans"/>
+                <w:i w:val="false"/>
+                <w:b w:val="true"/>
+                <w:u w:val="none"/>
+                <w:sz w:val="22"/>
+                <w:szCs w:val="22"/>
+                <w:color w:val="000000"/>
+              </w:rPr>
+              <w:t xml:space="preserve">0.001</w:t>
             </w:r>
           </w:p>
         </w:tc>
@@ -2601,7 +2709,7 @@
         body 8
         <w:tc>
           <w:tcPr>
-            <w:vMerge w:val="restart"/>
+            <w:vMerge/>
             <w:tcBorders>
               <w:bottom w:val="single" w:sz="4" w:space="0" w:color="666666"/>
               <w:top w:val="single" w:sz="4" w:space="0" w:color="666666"/>
@@ -2631,90 +2739,6 @@
               <w:spacing w:after="100" w:before="100" w:line="240"/>
               <w:ind w:firstLine="0" w:left="100" w:right="100"/>
             </w:pPr>
-            <w:r>
-              <w:rPr>
-                <w:rFonts w:ascii="DejaVu Sans" w:hAnsi="DejaVu Sans" w:eastAsia="DejaVu Sans" w:cs="DejaVu Sans"/>
-                <w:i w:val="false"/>
-                <w:b w:val="false"/>
-                <w:u w:val="none"/>
-                <w:sz w:val="22"/>
-                <w:szCs w:val="22"/>
-                <w:color w:val="000000"/>
-              </w:rPr>
-              <w:t xml:space="preserve">Richness</w:t>
-            </w:r>
-            <w:r>
-              <w:rPr>
-                <w:rFonts w:ascii="DejaVu Sans" w:hAnsi="DejaVu Sans" w:eastAsia="DejaVu Sans" w:cs="DejaVu Sans"/>
-                <w:i w:val="false"/>
-                <w:b w:val="false"/>
-                <w:u w:val="none"/>
-                <w:sz w:val="22"/>
-                <w:szCs w:val="22"/>
-                <w:color w:val="000000"/>
-              </w:rPr>
-              <w:t xml:space="preserve"> </w:t>
-            </w:r>
-            <w:r>
-              <w:rPr>
-                <w:rFonts w:ascii="DejaVu Sans" w:hAnsi="DejaVu Sans" w:eastAsia="DejaVu Sans" w:cs="DejaVu Sans"/>
-                <w:i w:val="false"/>
-                <w:b w:val="false"/>
-                <w:u w:val="none"/>
-                <w:sz w:val="22"/>
-                <w:szCs w:val="22"/>
-                <w:color w:val="000000"/>
-              </w:rPr>
-              <w:t xml:space="preserve">(Breakaway</w:t>
-            </w:r>
-            <w:r>
-              <w:rPr>
-                <w:rFonts w:ascii="DejaVu Sans" w:hAnsi="DejaVu Sans" w:eastAsia="DejaVu Sans" w:cs="DejaVu Sans"/>
-                <w:i w:val="false"/>
-                <w:b w:val="false"/>
-                <w:u w:val="none"/>
-                <w:sz w:val="22"/>
-                <w:szCs w:val="22"/>
-                <w:color w:val="000000"/>
-              </w:rPr>
-              <w:t xml:space="preserve"> </w:t>
-            </w:r>
-            <w:r>
-              <w:rPr>
-                <w:rFonts w:ascii="DejaVu Sans" w:hAnsi="DejaVu Sans" w:eastAsia="DejaVu Sans" w:cs="DejaVu Sans"/>
-                <w:i w:val="false"/>
-                <w:b w:val="false"/>
-                <w:u w:val="none"/>
-                <w:sz w:val="22"/>
-                <w:szCs w:val="22"/>
-                <w:color w:val="000000"/>
-              </w:rPr>
-              <w:t xml:space="preserve">–</w:t>
-            </w:r>
-            <w:r>
-              <w:rPr>
-                <w:rFonts w:ascii="DejaVu Sans" w:hAnsi="DejaVu Sans" w:eastAsia="DejaVu Sans" w:cs="DejaVu Sans"/>
-                <w:i w:val="false"/>
-                <w:b w:val="false"/>
-                <w:u w:val="none"/>
-                <w:sz w:val="22"/>
-                <w:szCs w:val="22"/>
-                <w:color w:val="000000"/>
-              </w:rPr>
-              <w:t xml:space="preserve"> </w:t>
-            </w:r>
-            <w:r>
-              <w:rPr>
-                <w:rFonts w:ascii="DejaVu Sans" w:hAnsi="DejaVu Sans" w:eastAsia="DejaVu Sans" w:cs="DejaVu Sans"/>
-                <w:i w:val="false"/>
-                <w:b w:val="false"/>
-                <w:u w:val="none"/>
-                <w:sz w:val="22"/>
-                <w:szCs w:val="22"/>
-                <w:color w:val="000000"/>
-              </w:rPr>
-              <w:t xml:space="preserve">LM)</w:t>
-            </w:r>
           </w:p>
         </w:tc>
         <w:tc>
@@ -2758,52 +2782,52 @@
                 <w:szCs w:val="22"/>
                 <w:color w:val="000000"/>
               </w:rPr>
-              <w:t xml:space="preserve">Intercept</w:t>
-            </w:r>
-          </w:p>
-        </w:tc>
-        <w:tc>
-          <w:tcPr>
-            <w:tcBorders>
-              <w:bottom w:val="single" w:sz="4" w:space="0" w:color="666666"/>
-              <w:top w:val="single" w:sz="4" w:space="0" w:color="666666"/>
-              <w:left w:val="none" w:sz="0" w:space="0" w:color="000000"/>
-              <w:right w:val="none" w:sz="0" w:space="0" w:color="000000"/>
-            </w:tcBorders>
-            <w:shd w:val="clear" w:color="auto" w:fill="FFFFFF"/>
-            <w:tcMar>
-              <w:top w:w="0" w:type="dxa"/>
-              <w:bottom w:w="0" w:type="dxa"/>
-              <w:left w:w="0" w:type="dxa"/>
-              <w:right w:w="0" w:type="dxa"/>
-            </w:tcMar>
-            <w:vAlign w:val="center"/>
-          </w:tcPr>
-          <w:p>
-            <w:pPr>
-              <w:pStyle w:val="Normal"/>
-              <w:jc w:val="right"/>
-              <w:keepNext/>
-              <w:pBdr>
-                <w:bottom w:val="none" w:sz="0" w:space="0" w:color="000000"/>
-                <w:top w:val="none" w:sz="0" w:space="0" w:color="000000"/>
-                <w:left w:val="none" w:sz="0" w:space="0" w:color="000000"/>
-                <w:right w:val="none" w:sz="0" w:space="0" w:color="000000"/>
-              </w:pBdr>
-              <w:spacing w:after="100" w:before="100" w:line="240"/>
-              <w:ind w:firstLine="0" w:left="100" w:right="100"/>
-            </w:pPr>
-            <w:r>
-              <w:rPr>
-                <w:rFonts w:ascii="DejaVu Sans" w:hAnsi="DejaVu Sans" w:eastAsia="DejaVu Sans" w:cs="DejaVu Sans"/>
-                <w:i w:val="false"/>
-                <w:b w:val="false"/>
-                <w:u w:val="none"/>
-                <w:sz w:val="22"/>
-                <w:szCs w:val="22"/>
-                <w:color w:val="000000"/>
-              </w:rPr>
-              <w:t xml:space="preserve">3.9 x 10</w:t>
+              <w:t xml:space="preserve">log(Size Class)</w:t>
+            </w:r>
+          </w:p>
+        </w:tc>
+        <w:tc>
+          <w:tcPr>
+            <w:tcBorders>
+              <w:bottom w:val="single" w:sz="4" w:space="0" w:color="666666"/>
+              <w:top w:val="single" w:sz="4" w:space="0" w:color="666666"/>
+              <w:left w:val="none" w:sz="0" w:space="0" w:color="000000"/>
+              <w:right w:val="none" w:sz="0" w:space="0" w:color="000000"/>
+            </w:tcBorders>
+            <w:shd w:val="clear" w:color="auto" w:fill="FFFFFF"/>
+            <w:tcMar>
+              <w:top w:w="0" w:type="dxa"/>
+              <w:bottom w:w="0" w:type="dxa"/>
+              <w:left w:w="0" w:type="dxa"/>
+              <w:right w:w="0" w:type="dxa"/>
+            </w:tcMar>
+            <w:vAlign w:val="center"/>
+          </w:tcPr>
+          <w:p>
+            <w:pPr>
+              <w:pStyle w:val="Normal"/>
+              <w:jc w:val="right"/>
+              <w:keepNext/>
+              <w:pBdr>
+                <w:bottom w:val="none" w:sz="0" w:space="0" w:color="000000"/>
+                <w:top w:val="none" w:sz="0" w:space="0" w:color="000000"/>
+                <w:left w:val="none" w:sz="0" w:space="0" w:color="000000"/>
+                <w:right w:val="none" w:sz="0" w:space="0" w:color="000000"/>
+              </w:pBdr>
+              <w:spacing w:after="100" w:before="100" w:line="240"/>
+              <w:ind w:firstLine="0" w:left="100" w:right="100"/>
+            </w:pPr>
+            <w:r>
+              <w:rPr>
+                <w:rFonts w:ascii="DejaVu Sans" w:hAnsi="DejaVu Sans" w:eastAsia="DejaVu Sans" w:cs="DejaVu Sans"/>
+                <w:i w:val="false"/>
+                <w:b w:val="false"/>
+                <w:u w:val="none"/>
+                <w:sz w:val="22"/>
+                <w:szCs w:val="22"/>
+                <w:color w:val="000000"/>
+              </w:rPr>
+              <w:t xml:space="preserve">3.2 x 10</w:t>
             </w:r>
             <w:r>
               <w:rPr>
@@ -2816,52 +2840,52 @@
                 <w:szCs w:val="22"/>
                 <w:color w:val="000000"/>
               </w:rPr>
-              <w:t xml:space="preserve">3</w:t>
-            </w:r>
-          </w:p>
-        </w:tc>
-        <w:tc>
-          <w:tcPr>
-            <w:tcBorders>
-              <w:bottom w:val="single" w:sz="4" w:space="0" w:color="666666"/>
-              <w:top w:val="single" w:sz="4" w:space="0" w:color="666666"/>
-              <w:left w:val="none" w:sz="0" w:space="0" w:color="000000"/>
-              <w:right w:val="none" w:sz="0" w:space="0" w:color="000000"/>
-            </w:tcBorders>
-            <w:shd w:val="clear" w:color="auto" w:fill="FFFFFF"/>
-            <w:tcMar>
-              <w:top w:w="0" w:type="dxa"/>
-              <w:bottom w:w="0" w:type="dxa"/>
-              <w:left w:w="0" w:type="dxa"/>
-              <w:right w:w="0" w:type="dxa"/>
-            </w:tcMar>
-            <w:vAlign w:val="center"/>
-          </w:tcPr>
-          <w:p>
-            <w:pPr>
-              <w:pStyle w:val="Normal"/>
-              <w:jc w:val="right"/>
-              <w:keepNext/>
-              <w:pBdr>
-                <w:bottom w:val="none" w:sz="0" w:space="0" w:color="000000"/>
-                <w:top w:val="none" w:sz="0" w:space="0" w:color="000000"/>
-                <w:left w:val="none" w:sz="0" w:space="0" w:color="000000"/>
-                <w:right w:val="none" w:sz="0" w:space="0" w:color="000000"/>
-              </w:pBdr>
-              <w:spacing w:after="100" w:before="100" w:line="240"/>
-              <w:ind w:firstLine="0" w:left="100" w:right="100"/>
-            </w:pPr>
-            <w:r>
-              <w:rPr>
-                <w:rFonts w:ascii="DejaVu Sans" w:hAnsi="DejaVu Sans" w:eastAsia="DejaVu Sans" w:cs="DejaVu Sans"/>
-                <w:i w:val="false"/>
-                <w:b w:val="false"/>
-                <w:u w:val="none"/>
-                <w:sz w:val="22"/>
-                <w:szCs w:val="22"/>
-                <w:color w:val="000000"/>
-              </w:rPr>
-              <w:t xml:space="preserve">8.1 x 10</w:t>
+              <w:t xml:space="preserve">2</w:t>
+            </w:r>
+          </w:p>
+        </w:tc>
+        <w:tc>
+          <w:tcPr>
+            <w:tcBorders>
+              <w:bottom w:val="single" w:sz="4" w:space="0" w:color="666666"/>
+              <w:top w:val="single" w:sz="4" w:space="0" w:color="666666"/>
+              <w:left w:val="none" w:sz="0" w:space="0" w:color="000000"/>
+              <w:right w:val="none" w:sz="0" w:space="0" w:color="000000"/>
+            </w:tcBorders>
+            <w:shd w:val="clear" w:color="auto" w:fill="FFFFFF"/>
+            <w:tcMar>
+              <w:top w:w="0" w:type="dxa"/>
+              <w:bottom w:w="0" w:type="dxa"/>
+              <w:left w:w="0" w:type="dxa"/>
+              <w:right w:w="0" w:type="dxa"/>
+            </w:tcMar>
+            <w:vAlign w:val="center"/>
+          </w:tcPr>
+          <w:p>
+            <w:pPr>
+              <w:pStyle w:val="Normal"/>
+              <w:jc w:val="right"/>
+              <w:keepNext/>
+              <w:pBdr>
+                <w:bottom w:val="none" w:sz="0" w:space="0" w:color="000000"/>
+                <w:top w:val="none" w:sz="0" w:space="0" w:color="000000"/>
+                <w:left w:val="none" w:sz="0" w:space="0" w:color="000000"/>
+                <w:right w:val="none" w:sz="0" w:space="0" w:color="000000"/>
+              </w:pBdr>
+              <w:spacing w:after="100" w:before="100" w:line="240"/>
+              <w:ind w:firstLine="0" w:left="100" w:right="100"/>
+            </w:pPr>
+            <w:r>
+              <w:rPr>
+                <w:rFonts w:ascii="DejaVu Sans" w:hAnsi="DejaVu Sans" w:eastAsia="DejaVu Sans" w:cs="DejaVu Sans"/>
+                <w:i w:val="false"/>
+                <w:b w:val="false"/>
+                <w:u w:val="none"/>
+                <w:sz w:val="22"/>
+                <w:szCs w:val="22"/>
+                <w:color w:val="000000"/>
+              </w:rPr>
+              <w:t xml:space="preserve">1.9 x 10</w:t>
             </w:r>
             <w:r>
               <w:rPr>
@@ -2919,76 +2943,52 @@
                 <w:szCs w:val="22"/>
                 <w:color w:val="000000"/>
               </w:rPr>
-              <w:t xml:space="preserve">4.740</w:t>
-            </w:r>
-          </w:p>
-        </w:tc>
-        <w:tc>
-          <w:tcPr>
-            <w:tcBorders>
-              <w:bottom w:val="single" w:sz="4" w:space="0" w:color="666666"/>
-              <w:top w:val="single" w:sz="4" w:space="0" w:color="666666"/>
-              <w:left w:val="none" w:sz="0" w:space="0" w:color="000000"/>
-              <w:right w:val="none" w:sz="0" w:space="0" w:color="000000"/>
-            </w:tcBorders>
-            <w:shd w:val="clear" w:color="auto" w:fill="FFFFFF"/>
-            <w:tcMar>
-              <w:top w:w="0" w:type="dxa"/>
-              <w:bottom w:w="0" w:type="dxa"/>
-              <w:left w:w="0" w:type="dxa"/>
-              <w:right w:w="0" w:type="dxa"/>
-            </w:tcMar>
-            <w:vAlign w:val="center"/>
-          </w:tcPr>
-          <w:p>
-            <w:pPr>
-              <w:pStyle w:val="Normal"/>
-              <w:jc w:val="right"/>
-              <w:keepNext/>
-              <w:pBdr>
-                <w:bottom w:val="none" w:sz="0" w:space="0" w:color="000000"/>
-                <w:top w:val="none" w:sz="0" w:space="0" w:color="000000"/>
-                <w:left w:val="none" w:sz="0" w:space="0" w:color="000000"/>
-                <w:right w:val="none" w:sz="0" w:space="0" w:color="000000"/>
-              </w:pBdr>
-              <w:spacing w:after="100" w:before="100" w:line="240"/>
-              <w:ind w:firstLine="0" w:left="100" w:right="100"/>
-            </w:pPr>
-            <w:r>
-              <w:rPr>
-                <w:rFonts w:ascii="DejaVu Sans" w:hAnsi="DejaVu Sans" w:eastAsia="DejaVu Sans" w:cs="DejaVu Sans"/>
-                <w:i w:val="false"/>
-                <w:b w:val="true"/>
-                <w:u w:val="none"/>
-                <w:sz w:val="22"/>
-                <w:szCs w:val="22"/>
-                <w:color w:val="000000"/>
-              </w:rPr>
-              <w:t xml:space="preserve">&lt;</w:t>
-            </w:r>
-            <w:r>
-              <w:rPr>
-                <w:rFonts w:ascii="DejaVu Sans" w:hAnsi="DejaVu Sans" w:eastAsia="DejaVu Sans" w:cs="DejaVu Sans"/>
-                <w:i w:val="false"/>
-                <w:b w:val="true"/>
-                <w:u w:val="none"/>
-                <w:sz w:val="22"/>
-                <w:szCs w:val="22"/>
-                <w:color w:val="000000"/>
-              </w:rPr>
-              <w:t xml:space="preserve"> </w:t>
-            </w:r>
-            <w:r>
-              <w:rPr>
-                <w:rFonts w:ascii="DejaVu Sans" w:hAnsi="DejaVu Sans" w:eastAsia="DejaVu Sans" w:cs="DejaVu Sans"/>
-                <w:i w:val="false"/>
-                <w:b w:val="true"/>
-                <w:u w:val="none"/>
-                <w:sz w:val="22"/>
-                <w:szCs w:val="22"/>
-                <w:color w:val="000000"/>
-              </w:rPr>
-              <w:t xml:space="preserve">0.001</w:t>
+              <w:t xml:space="preserve">1.688</w:t>
+            </w:r>
+          </w:p>
+        </w:tc>
+        <w:tc>
+          <w:tcPr>
+            <w:tcBorders>
+              <w:bottom w:val="single" w:sz="4" w:space="0" w:color="666666"/>
+              <w:top w:val="single" w:sz="4" w:space="0" w:color="666666"/>
+              <w:left w:val="none" w:sz="0" w:space="0" w:color="000000"/>
+              <w:right w:val="none" w:sz="0" w:space="0" w:color="000000"/>
+            </w:tcBorders>
+            <w:shd w:val="clear" w:color="auto" w:fill="FFFFFF"/>
+            <w:tcMar>
+              <w:top w:w="0" w:type="dxa"/>
+              <w:bottom w:w="0" w:type="dxa"/>
+              <w:left w:w="0" w:type="dxa"/>
+              <w:right w:w="0" w:type="dxa"/>
+            </w:tcMar>
+            <w:vAlign w:val="center"/>
+          </w:tcPr>
+          <w:p>
+            <w:pPr>
+              <w:pStyle w:val="Normal"/>
+              <w:jc w:val="right"/>
+              <w:keepNext/>
+              <w:pBdr>
+                <w:bottom w:val="none" w:sz="0" w:space="0" w:color="000000"/>
+                <w:top w:val="none" w:sz="0" w:space="0" w:color="000000"/>
+                <w:left w:val="none" w:sz="0" w:space="0" w:color="000000"/>
+                <w:right w:val="none" w:sz="0" w:space="0" w:color="000000"/>
+              </w:pBdr>
+              <w:spacing w:after="100" w:before="100" w:line="240"/>
+              <w:ind w:firstLine="0" w:left="100" w:right="100"/>
+            </w:pPr>
+            <w:r>
+              <w:rPr>
+                <w:rFonts w:ascii="DejaVu Sans" w:hAnsi="DejaVu Sans" w:eastAsia="DejaVu Sans" w:cs="DejaVu Sans"/>
+                <w:i w:val="false"/>
+                <w:b w:val="false"/>
+                <w:u w:val="none"/>
+                <w:sz w:val="22"/>
+                <w:szCs w:val="22"/>
+                <w:color w:val="000000"/>
+              </w:rPr>
+              <w:t xml:space="preserve">0.096</w:t>
             </w:r>
           </w:p>
         </w:tc>
@@ -3076,51 +3076,6 @@
               </w:rPr>
               <w:t xml:space="preserve">log(Size Class)</w:t>
             </w:r>
-          </w:p>
-        </w:tc>
-        <w:tc>
-          <w:tcPr>
-            <w:tcBorders>
-              <w:bottom w:val="single" w:sz="4" w:space="0" w:color="666666"/>
-              <w:top w:val="single" w:sz="4" w:space="0" w:color="666666"/>
-              <w:left w:val="none" w:sz="0" w:space="0" w:color="000000"/>
-              <w:right w:val="none" w:sz="0" w:space="0" w:color="000000"/>
-            </w:tcBorders>
-            <w:shd w:val="clear" w:color="auto" w:fill="FFFFFF"/>
-            <w:tcMar>
-              <w:top w:w="0" w:type="dxa"/>
-              <w:bottom w:w="0" w:type="dxa"/>
-              <w:left w:w="0" w:type="dxa"/>
-              <w:right w:w="0" w:type="dxa"/>
-            </w:tcMar>
-            <w:vAlign w:val="center"/>
-          </w:tcPr>
-          <w:p>
-            <w:pPr>
-              <w:pStyle w:val="Normal"/>
-              <w:jc w:val="right"/>
-              <w:keepNext/>
-              <w:pBdr>
-                <w:bottom w:val="none" w:sz="0" w:space="0" w:color="000000"/>
-                <w:top w:val="none" w:sz="0" w:space="0" w:color="000000"/>
-                <w:left w:val="none" w:sz="0" w:space="0" w:color="000000"/>
-                <w:right w:val="none" w:sz="0" w:space="0" w:color="000000"/>
-              </w:pBdr>
-              <w:spacing w:after="100" w:before="100" w:line="240"/>
-              <w:ind w:firstLine="0" w:left="100" w:right="100"/>
-            </w:pPr>
-            <w:r>
-              <w:rPr>
-                <w:rFonts w:ascii="DejaVu Sans" w:hAnsi="DejaVu Sans" w:eastAsia="DejaVu Sans" w:cs="DejaVu Sans"/>
-                <w:i w:val="false"/>
-                <w:b w:val="false"/>
-                <w:u w:val="none"/>
-                <w:sz w:val="22"/>
-                <w:szCs w:val="22"/>
-                <w:color w:val="000000"/>
-              </w:rPr>
-              <w:t xml:space="preserve">3.2 x 10</w:t>
-            </w:r>
             <w:r>
               <w:rPr>
                 <w:rFonts w:ascii="DejaVu Sans" w:hAnsi="DejaVu Sans" w:eastAsia="DejaVu Sans" w:cs="DejaVu Sans"/>
@@ -3177,7 +3132,7 @@
                 <w:szCs w:val="22"/>
                 <w:color w:val="000000"/>
               </w:rPr>
-              <w:t xml:space="preserve">1.9 x 10</w:t>
+              <w:t xml:space="preserve">-8.4 x 10</w:t>
             </w:r>
             <w:r>
               <w:rPr>
@@ -3190,97 +3145,155 @@
                 <w:szCs w:val="22"/>
                 <w:color w:val="000000"/>
               </w:rPr>
-              <w:t xml:space="preserve">2</w:t>
-            </w:r>
-          </w:p>
-        </w:tc>
-        <w:tc>
-          <w:tcPr>
-            <w:tcBorders>
-              <w:bottom w:val="single" w:sz="4" w:space="0" w:color="666666"/>
-              <w:top w:val="single" w:sz="4" w:space="0" w:color="666666"/>
-              <w:left w:val="none" w:sz="0" w:space="0" w:color="000000"/>
-              <w:right w:val="none" w:sz="0" w:space="0" w:color="000000"/>
-            </w:tcBorders>
-            <w:shd w:val="clear" w:color="auto" w:fill="FFFFFF"/>
-            <w:tcMar>
-              <w:top w:w="0" w:type="dxa"/>
-              <w:bottom w:w="0" w:type="dxa"/>
-              <w:left w:w="0" w:type="dxa"/>
-              <w:right w:w="0" w:type="dxa"/>
-            </w:tcMar>
-            <w:vAlign w:val="center"/>
-          </w:tcPr>
-          <w:p>
-            <w:pPr>
-              <w:pStyle w:val="Normal"/>
-              <w:jc w:val="right"/>
-              <w:keepNext/>
-              <w:pBdr>
-                <w:bottom w:val="none" w:sz="0" w:space="0" w:color="000000"/>
-                <w:top w:val="none" w:sz="0" w:space="0" w:color="000000"/>
-                <w:left w:val="none" w:sz="0" w:space="0" w:color="000000"/>
-                <w:right w:val="none" w:sz="0" w:space="0" w:color="000000"/>
-              </w:pBdr>
-              <w:spacing w:after="100" w:before="100" w:line="240"/>
-              <w:ind w:firstLine="0" w:left="100" w:right="100"/>
-            </w:pPr>
-            <w:r>
-              <w:rPr>
-                <w:rFonts w:ascii="DejaVu Sans" w:hAnsi="DejaVu Sans" w:eastAsia="DejaVu Sans" w:cs="DejaVu Sans"/>
-                <w:i w:val="false"/>
-                <w:b w:val="false"/>
-                <w:u w:val="none"/>
-                <w:sz w:val="22"/>
-                <w:szCs w:val="22"/>
-                <w:color w:val="000000"/>
-              </w:rPr>
-              <w:t xml:space="preserve">1.670</w:t>
-            </w:r>
-          </w:p>
-        </w:tc>
-        <w:tc>
-          <w:tcPr>
-            <w:tcBorders>
-              <w:bottom w:val="single" w:sz="4" w:space="0" w:color="666666"/>
-              <w:top w:val="single" w:sz="4" w:space="0" w:color="666666"/>
-              <w:left w:val="none" w:sz="0" w:space="0" w:color="000000"/>
-              <w:right w:val="none" w:sz="0" w:space="0" w:color="000000"/>
-            </w:tcBorders>
-            <w:shd w:val="clear" w:color="auto" w:fill="FFFFFF"/>
-            <w:tcMar>
-              <w:top w:w="0" w:type="dxa"/>
-              <w:bottom w:w="0" w:type="dxa"/>
-              <w:left w:w="0" w:type="dxa"/>
-              <w:right w:w="0" w:type="dxa"/>
-            </w:tcMar>
-            <w:vAlign w:val="center"/>
-          </w:tcPr>
-          <w:p>
-            <w:pPr>
-              <w:pStyle w:val="Normal"/>
-              <w:jc w:val="right"/>
-              <w:keepNext/>
-              <w:pBdr>
-                <w:bottom w:val="none" w:sz="0" w:space="0" w:color="000000"/>
-                <w:top w:val="none" w:sz="0" w:space="0" w:color="000000"/>
-                <w:left w:val="none" w:sz="0" w:space="0" w:color="000000"/>
-                <w:right w:val="none" w:sz="0" w:space="0" w:color="000000"/>
-              </w:pBdr>
-              <w:spacing w:after="100" w:before="100" w:line="240"/>
-              <w:ind w:firstLine="0" w:left="100" w:right="100"/>
-            </w:pPr>
-            <w:r>
-              <w:rPr>
-                <w:rFonts w:ascii="DejaVu Sans" w:hAnsi="DejaVu Sans" w:eastAsia="DejaVu Sans" w:cs="DejaVu Sans"/>
-                <w:i w:val="false"/>
-                <w:b w:val="false"/>
-                <w:u w:val="none"/>
-                <w:sz w:val="22"/>
-                <w:szCs w:val="22"/>
-                <w:color w:val="000000"/>
-              </w:rPr>
-              <w:t xml:space="preserve">0.099</w:t>
+              <w:t xml:space="preserve">1</w:t>
+            </w:r>
+          </w:p>
+        </w:tc>
+        <w:tc>
+          <w:tcPr>
+            <w:tcBorders>
+              <w:bottom w:val="single" w:sz="4" w:space="0" w:color="666666"/>
+              <w:top w:val="single" w:sz="4" w:space="0" w:color="666666"/>
+              <w:left w:val="none" w:sz="0" w:space="0" w:color="000000"/>
+              <w:right w:val="none" w:sz="0" w:space="0" w:color="000000"/>
+            </w:tcBorders>
+            <w:shd w:val="clear" w:color="auto" w:fill="FFFFFF"/>
+            <w:tcMar>
+              <w:top w:w="0" w:type="dxa"/>
+              <w:bottom w:w="0" w:type="dxa"/>
+              <w:left w:w="0" w:type="dxa"/>
+              <w:right w:w="0" w:type="dxa"/>
+            </w:tcMar>
+            <w:vAlign w:val="center"/>
+          </w:tcPr>
+          <w:p>
+            <w:pPr>
+              <w:pStyle w:val="Normal"/>
+              <w:jc w:val="right"/>
+              <w:keepNext/>
+              <w:pBdr>
+                <w:bottom w:val="none" w:sz="0" w:space="0" w:color="000000"/>
+                <w:top w:val="none" w:sz="0" w:space="0" w:color="000000"/>
+                <w:left w:val="none" w:sz="0" w:space="0" w:color="000000"/>
+                <w:right w:val="none" w:sz="0" w:space="0" w:color="000000"/>
+              </w:pBdr>
+              <w:spacing w:after="100" w:before="100" w:line="240"/>
+              <w:ind w:firstLine="0" w:left="100" w:right="100"/>
+            </w:pPr>
+            <w:r>
+              <w:rPr>
+                <w:rFonts w:ascii="DejaVu Sans" w:hAnsi="DejaVu Sans" w:eastAsia="DejaVu Sans" w:cs="DejaVu Sans"/>
+                <w:i w:val="false"/>
+                <w:b w:val="false"/>
+                <w:u w:val="none"/>
+                <w:sz w:val="22"/>
+                <w:szCs w:val="22"/>
+                <w:color w:val="000000"/>
+              </w:rPr>
+              <w:t xml:space="preserve">3.6 x 10</w:t>
+            </w:r>
+            <w:r>
+              <w:rPr>
+                <w:rFonts w:ascii="DejaVu Sans" w:hAnsi="DejaVu Sans" w:eastAsia="DejaVu Sans" w:cs="DejaVu Sans"/>
+                <w:i w:val="false"/>
+                <w:b w:val="false"/>
+                <w:u w:val="none"/>
+                <w:vertAlign w:val="superscript"/>
+                <w:sz w:val="22"/>
+                <w:szCs w:val="22"/>
+                <w:color w:val="000000"/>
+              </w:rPr>
+              <w:t xml:space="preserve">1</w:t>
+            </w:r>
+          </w:p>
+        </w:tc>
+        <w:tc>
+          <w:tcPr>
+            <w:tcBorders>
+              <w:bottom w:val="single" w:sz="4" w:space="0" w:color="666666"/>
+              <w:top w:val="single" w:sz="4" w:space="0" w:color="666666"/>
+              <w:left w:val="none" w:sz="0" w:space="0" w:color="000000"/>
+              <w:right w:val="none" w:sz="0" w:space="0" w:color="000000"/>
+            </w:tcBorders>
+            <w:shd w:val="clear" w:color="auto" w:fill="FFFFFF"/>
+            <w:tcMar>
+              <w:top w:w="0" w:type="dxa"/>
+              <w:bottom w:w="0" w:type="dxa"/>
+              <w:left w:w="0" w:type="dxa"/>
+              <w:right w:w="0" w:type="dxa"/>
+            </w:tcMar>
+            <w:vAlign w:val="center"/>
+          </w:tcPr>
+          <w:p>
+            <w:pPr>
+              <w:pStyle w:val="Normal"/>
+              <w:jc w:val="right"/>
+              <w:keepNext/>
+              <w:pBdr>
+                <w:bottom w:val="none" w:sz="0" w:space="0" w:color="000000"/>
+                <w:top w:val="none" w:sz="0" w:space="0" w:color="000000"/>
+                <w:left w:val="none" w:sz="0" w:space="0" w:color="000000"/>
+                <w:right w:val="none" w:sz="0" w:space="0" w:color="000000"/>
+              </w:pBdr>
+              <w:spacing w:after="100" w:before="100" w:line="240"/>
+              <w:ind w:firstLine="0" w:left="100" w:right="100"/>
+            </w:pPr>
+            <w:r>
+              <w:rPr>
+                <w:rFonts w:ascii="DejaVu Sans" w:hAnsi="DejaVu Sans" w:eastAsia="DejaVu Sans" w:cs="DejaVu Sans"/>
+                <w:i w:val="false"/>
+                <w:b w:val="false"/>
+                <w:u w:val="none"/>
+                <w:sz w:val="22"/>
+                <w:szCs w:val="22"/>
+                <w:color w:val="000000"/>
+              </w:rPr>
+              <w:t xml:space="preserve">-2.348</w:t>
+            </w:r>
+          </w:p>
+        </w:tc>
+        <w:tc>
+          <w:tcPr>
+            <w:tcBorders>
+              <w:bottom w:val="single" w:sz="4" w:space="0" w:color="666666"/>
+              <w:top w:val="single" w:sz="4" w:space="0" w:color="666666"/>
+              <w:left w:val="none" w:sz="0" w:space="0" w:color="000000"/>
+              <w:right w:val="none" w:sz="0" w:space="0" w:color="000000"/>
+            </w:tcBorders>
+            <w:shd w:val="clear" w:color="auto" w:fill="FFFFFF"/>
+            <w:tcMar>
+              <w:top w:w="0" w:type="dxa"/>
+              <w:bottom w:w="0" w:type="dxa"/>
+              <w:left w:w="0" w:type="dxa"/>
+              <w:right w:w="0" w:type="dxa"/>
+            </w:tcMar>
+            <w:vAlign w:val="center"/>
+          </w:tcPr>
+          <w:p>
+            <w:pPr>
+              <w:pStyle w:val="Normal"/>
+              <w:jc w:val="right"/>
+              <w:keepNext/>
+              <w:pBdr>
+                <w:bottom w:val="none" w:sz="0" w:space="0" w:color="000000"/>
+                <w:top w:val="none" w:sz="0" w:space="0" w:color="000000"/>
+                <w:left w:val="none" w:sz="0" w:space="0" w:color="000000"/>
+                <w:right w:val="none" w:sz="0" w:space="0" w:color="000000"/>
+              </w:pBdr>
+              <w:spacing w:after="100" w:before="100" w:line="240"/>
+              <w:ind w:firstLine="0" w:left="100" w:right="100"/>
+            </w:pPr>
+            <w:r>
+              <w:rPr>
+                <w:rFonts w:ascii="DejaVu Sans" w:hAnsi="DejaVu Sans" w:eastAsia="DejaVu Sans" w:cs="DejaVu Sans"/>
+                <w:i w:val="false"/>
+                <w:b w:val="true"/>
+                <w:u w:val="none"/>
+                <w:sz w:val="22"/>
+                <w:szCs w:val="22"/>
+                <w:color w:val="000000"/>
+              </w:rPr>
+              <w:t xml:space="preserve">0.022</w:t>
             </w:r>
           </w:p>
         </w:tc>
@@ -3366,7 +3379,52 @@
                 <w:szCs w:val="22"/>
                 <w:color w:val="000000"/>
               </w:rPr>
-              <w:t xml:space="preserve">log(Size Class)</w:t>
+              <w:t xml:space="preserve">Salinity</w:t>
+            </w:r>
+          </w:p>
+        </w:tc>
+        <w:tc>
+          <w:tcPr>
+            <w:tcBorders>
+              <w:bottom w:val="single" w:sz="4" w:space="0" w:color="666666"/>
+              <w:top w:val="single" w:sz="4" w:space="0" w:color="666666"/>
+              <w:left w:val="none" w:sz="0" w:space="0" w:color="000000"/>
+              <w:right w:val="none" w:sz="0" w:space="0" w:color="000000"/>
+            </w:tcBorders>
+            <w:shd w:val="clear" w:color="auto" w:fill="FFFFFF"/>
+            <w:tcMar>
+              <w:top w:w="0" w:type="dxa"/>
+              <w:bottom w:w="0" w:type="dxa"/>
+              <w:left w:w="0" w:type="dxa"/>
+              <w:right w:w="0" w:type="dxa"/>
+            </w:tcMar>
+            <w:vAlign w:val="center"/>
+          </w:tcPr>
+          <w:p>
+            <w:pPr>
+              <w:pStyle w:val="Normal"/>
+              <w:jc w:val="right"/>
+              <w:keepNext/>
+              <w:pBdr>
+                <w:bottom w:val="none" w:sz="0" w:space="0" w:color="000000"/>
+                <w:top w:val="none" w:sz="0" w:space="0" w:color="000000"/>
+                <w:left w:val="none" w:sz="0" w:space="0" w:color="000000"/>
+                <w:right w:val="none" w:sz="0" w:space="0" w:color="000000"/>
+              </w:pBdr>
+              <w:spacing w:after="100" w:before="100" w:line="240"/>
+              <w:ind w:firstLine="0" w:left="100" w:right="100"/>
+            </w:pPr>
+            <w:r>
+              <w:rPr>
+                <w:rFonts w:ascii="DejaVu Sans" w:hAnsi="DejaVu Sans" w:eastAsia="DejaVu Sans" w:cs="DejaVu Sans"/>
+                <w:i w:val="false"/>
+                <w:b w:val="false"/>
+                <w:u w:val="none"/>
+                <w:sz w:val="22"/>
+                <w:szCs w:val="22"/>
+                <w:color w:val="000000"/>
+              </w:rPr>
+              <w:t xml:space="preserve">-4.5 x 10</w:t>
             </w:r>
             <w:r>
               <w:rPr>
@@ -3424,7 +3482,7 @@
                 <w:szCs w:val="22"/>
                 <w:color w:val="000000"/>
               </w:rPr>
-              <w:t xml:space="preserve">-8.4 x 10</w:t>
+              <w:t xml:space="preserve">1.7 x 10</w:t>
             </w:r>
             <w:r>
               <w:rPr>
@@ -3437,110 +3495,52 @@
                 <w:szCs w:val="22"/>
                 <w:color w:val="000000"/>
               </w:rPr>
-              <w:t xml:space="preserve">1</w:t>
-            </w:r>
-          </w:p>
-        </w:tc>
-        <w:tc>
-          <w:tcPr>
-            <w:tcBorders>
-              <w:bottom w:val="single" w:sz="4" w:space="0" w:color="666666"/>
-              <w:top w:val="single" w:sz="4" w:space="0" w:color="666666"/>
-              <w:left w:val="none" w:sz="0" w:space="0" w:color="000000"/>
-              <w:right w:val="none" w:sz="0" w:space="0" w:color="000000"/>
-            </w:tcBorders>
-            <w:shd w:val="clear" w:color="auto" w:fill="FFFFFF"/>
-            <w:tcMar>
-              <w:top w:w="0" w:type="dxa"/>
-              <w:bottom w:w="0" w:type="dxa"/>
-              <w:left w:w="0" w:type="dxa"/>
-              <w:right w:w="0" w:type="dxa"/>
-            </w:tcMar>
-            <w:vAlign w:val="center"/>
-          </w:tcPr>
-          <w:p>
-            <w:pPr>
-              <w:pStyle w:val="Normal"/>
-              <w:jc w:val="right"/>
-              <w:keepNext/>
-              <w:pBdr>
-                <w:bottom w:val="none" w:sz="0" w:space="0" w:color="000000"/>
-                <w:top w:val="none" w:sz="0" w:space="0" w:color="000000"/>
-                <w:left w:val="none" w:sz="0" w:space="0" w:color="000000"/>
-                <w:right w:val="none" w:sz="0" w:space="0" w:color="000000"/>
-              </w:pBdr>
-              <w:spacing w:after="100" w:before="100" w:line="240"/>
-              <w:ind w:firstLine="0" w:left="100" w:right="100"/>
-            </w:pPr>
-            <w:r>
-              <w:rPr>
-                <w:rFonts w:ascii="DejaVu Sans" w:hAnsi="DejaVu Sans" w:eastAsia="DejaVu Sans" w:cs="DejaVu Sans"/>
-                <w:i w:val="false"/>
-                <w:b w:val="false"/>
-                <w:u w:val="none"/>
-                <w:sz w:val="22"/>
-                <w:szCs w:val="22"/>
-                <w:color w:val="000000"/>
-              </w:rPr>
-              <w:t xml:space="preserve">3.6 x 10</w:t>
-            </w:r>
-            <w:r>
-              <w:rPr>
-                <w:rFonts w:ascii="DejaVu Sans" w:hAnsi="DejaVu Sans" w:eastAsia="DejaVu Sans" w:cs="DejaVu Sans"/>
-                <w:i w:val="false"/>
-                <w:b w:val="false"/>
-                <w:u w:val="none"/>
-                <w:vertAlign w:val="superscript"/>
-                <w:sz w:val="22"/>
-                <w:szCs w:val="22"/>
-                <w:color w:val="000000"/>
-              </w:rPr>
-              <w:t xml:space="preserve">1</w:t>
-            </w:r>
-          </w:p>
-        </w:tc>
-        <w:tc>
-          <w:tcPr>
-            <w:tcBorders>
-              <w:bottom w:val="single" w:sz="4" w:space="0" w:color="666666"/>
-              <w:top w:val="single" w:sz="4" w:space="0" w:color="666666"/>
-              <w:left w:val="none" w:sz="0" w:space="0" w:color="000000"/>
-              <w:right w:val="none" w:sz="0" w:space="0" w:color="000000"/>
-            </w:tcBorders>
-            <w:shd w:val="clear" w:color="auto" w:fill="FFFFFF"/>
-            <w:tcMar>
-              <w:top w:w="0" w:type="dxa"/>
-              <w:bottom w:w="0" w:type="dxa"/>
-              <w:left w:w="0" w:type="dxa"/>
-              <w:right w:w="0" w:type="dxa"/>
-            </w:tcMar>
-            <w:vAlign w:val="center"/>
-          </w:tcPr>
-          <w:p>
-            <w:pPr>
-              <w:pStyle w:val="Normal"/>
-              <w:jc w:val="right"/>
-              <w:keepNext/>
-              <w:pBdr>
-                <w:bottom w:val="none" w:sz="0" w:space="0" w:color="000000"/>
-                <w:top w:val="none" w:sz="0" w:space="0" w:color="000000"/>
-                <w:left w:val="none" w:sz="0" w:space="0" w:color="000000"/>
-                <w:right w:val="none" w:sz="0" w:space="0" w:color="000000"/>
-              </w:pBdr>
-              <w:spacing w:after="100" w:before="100" w:line="240"/>
-              <w:ind w:firstLine="0" w:left="100" w:right="100"/>
-            </w:pPr>
-            <w:r>
-              <w:rPr>
-                <w:rFonts w:ascii="DejaVu Sans" w:hAnsi="DejaVu Sans" w:eastAsia="DejaVu Sans" w:cs="DejaVu Sans"/>
-                <w:i w:val="false"/>
-                <w:b w:val="false"/>
-                <w:u w:val="none"/>
-                <w:sz w:val="22"/>
-                <w:szCs w:val="22"/>
-                <w:color w:val="000000"/>
-              </w:rPr>
-              <w:t xml:space="preserve">-2.326</w:t>
+              <w:t xml:space="preserve">2</w:t>
+            </w:r>
+          </w:p>
+        </w:tc>
+        <w:tc>
+          <w:tcPr>
+            <w:tcBorders>
+              <w:bottom w:val="single" w:sz="4" w:space="0" w:color="666666"/>
+              <w:top w:val="single" w:sz="4" w:space="0" w:color="666666"/>
+              <w:left w:val="none" w:sz="0" w:space="0" w:color="000000"/>
+              <w:right w:val="none" w:sz="0" w:space="0" w:color="000000"/>
+            </w:tcBorders>
+            <w:shd w:val="clear" w:color="auto" w:fill="FFFFFF"/>
+            <w:tcMar>
+              <w:top w:w="0" w:type="dxa"/>
+              <w:bottom w:w="0" w:type="dxa"/>
+              <w:left w:w="0" w:type="dxa"/>
+              <w:right w:w="0" w:type="dxa"/>
+            </w:tcMar>
+            <w:vAlign w:val="center"/>
+          </w:tcPr>
+          <w:p>
+            <w:pPr>
+              <w:pStyle w:val="Normal"/>
+              <w:jc w:val="right"/>
+              <w:keepNext/>
+              <w:pBdr>
+                <w:bottom w:val="none" w:sz="0" w:space="0" w:color="000000"/>
+                <w:top w:val="none" w:sz="0" w:space="0" w:color="000000"/>
+                <w:left w:val="none" w:sz="0" w:space="0" w:color="000000"/>
+                <w:right w:val="none" w:sz="0" w:space="0" w:color="000000"/>
+              </w:pBdr>
+              <w:spacing w:after="100" w:before="100" w:line="240"/>
+              <w:ind w:firstLine="0" w:left="100" w:right="100"/>
+            </w:pPr>
+            <w:r>
+              <w:rPr>
+                <w:rFonts w:ascii="DejaVu Sans" w:hAnsi="DejaVu Sans" w:eastAsia="DejaVu Sans" w:cs="DejaVu Sans"/>
+                <w:i w:val="false"/>
+                <w:b w:val="false"/>
+                <w:u w:val="none"/>
+                <w:sz w:val="22"/>
+                <w:szCs w:val="22"/>
+                <w:color w:val="000000"/>
+              </w:rPr>
+              <w:t xml:space="preserve">-2.610</w:t>
             </w:r>
           </w:p>
         </w:tc>
@@ -3585,7 +3585,7 @@
                 <w:szCs w:val="22"/>
                 <w:color w:val="000000"/>
               </w:rPr>
-              <w:t xml:space="preserve">0.023</w:t>
+              <w:t xml:space="preserve">0.011</w:t>
             </w:r>
           </w:p>
         </w:tc>
@@ -3673,51 +3673,6 @@
               </w:rPr>
               <w:t xml:space="preserve">Salinity</w:t>
             </w:r>
-          </w:p>
-        </w:tc>
-        <w:tc>
-          <w:tcPr>
-            <w:tcBorders>
-              <w:bottom w:val="single" w:sz="4" w:space="0" w:color="666666"/>
-              <w:top w:val="single" w:sz="4" w:space="0" w:color="666666"/>
-              <w:left w:val="none" w:sz="0" w:space="0" w:color="000000"/>
-              <w:right w:val="none" w:sz="0" w:space="0" w:color="000000"/>
-            </w:tcBorders>
-            <w:shd w:val="clear" w:color="auto" w:fill="FFFFFF"/>
-            <w:tcMar>
-              <w:top w:w="0" w:type="dxa"/>
-              <w:bottom w:w="0" w:type="dxa"/>
-              <w:left w:w="0" w:type="dxa"/>
-              <w:right w:w="0" w:type="dxa"/>
-            </w:tcMar>
-            <w:vAlign w:val="center"/>
-          </w:tcPr>
-          <w:p>
-            <w:pPr>
-              <w:pStyle w:val="Normal"/>
-              <w:jc w:val="right"/>
-              <w:keepNext/>
-              <w:pBdr>
-                <w:bottom w:val="none" w:sz="0" w:space="0" w:color="000000"/>
-                <w:top w:val="none" w:sz="0" w:space="0" w:color="000000"/>
-                <w:left w:val="none" w:sz="0" w:space="0" w:color="000000"/>
-                <w:right w:val="none" w:sz="0" w:space="0" w:color="000000"/>
-              </w:pBdr>
-              <w:spacing w:after="100" w:before="100" w:line="240"/>
-              <w:ind w:firstLine="0" w:left="100" w:right="100"/>
-            </w:pPr>
-            <w:r>
-              <w:rPr>
-                <w:rFonts w:ascii="DejaVu Sans" w:hAnsi="DejaVu Sans" w:eastAsia="DejaVu Sans" w:cs="DejaVu Sans"/>
-                <w:i w:val="false"/>
-                <w:b w:val="false"/>
-                <w:u w:val="none"/>
-                <w:sz w:val="22"/>
-                <w:szCs w:val="22"/>
-                <w:color w:val="000000"/>
-              </w:rPr>
-              <w:t xml:space="preserve">-4.5 x 10</w:t>
-            </w:r>
             <w:r>
               <w:rPr>
                 <w:rFonts w:ascii="DejaVu Sans" w:hAnsi="DejaVu Sans" w:eastAsia="DejaVu Sans" w:cs="DejaVu Sans"/>
@@ -3774,7 +3729,7 @@
                 <w:szCs w:val="22"/>
                 <w:color w:val="000000"/>
               </w:rPr>
-              <w:t xml:space="preserve">1.8 x 10</w:t>
+              <w:t xml:space="preserve">2.4 x 10</w:t>
             </w:r>
             <w:r>
               <w:rPr>
@@ -3787,52 +3742,110 @@
                 <w:szCs w:val="22"/>
                 <w:color w:val="000000"/>
               </w:rPr>
-              <w:t xml:space="preserve">2</w:t>
-            </w:r>
-          </w:p>
-        </w:tc>
-        <w:tc>
-          <w:tcPr>
-            <w:tcBorders>
-              <w:bottom w:val="single" w:sz="4" w:space="0" w:color="666666"/>
-              <w:top w:val="single" w:sz="4" w:space="0" w:color="666666"/>
-              <w:left w:val="none" w:sz="0" w:space="0" w:color="000000"/>
-              <w:right w:val="none" w:sz="0" w:space="0" w:color="000000"/>
-            </w:tcBorders>
-            <w:shd w:val="clear" w:color="auto" w:fill="FFFFFF"/>
-            <w:tcMar>
-              <w:top w:w="0" w:type="dxa"/>
-              <w:bottom w:w="0" w:type="dxa"/>
-              <w:left w:w="0" w:type="dxa"/>
-              <w:right w:w="0" w:type="dxa"/>
-            </w:tcMar>
-            <w:vAlign w:val="center"/>
-          </w:tcPr>
-          <w:p>
-            <w:pPr>
-              <w:pStyle w:val="Normal"/>
-              <w:jc w:val="right"/>
-              <w:keepNext/>
-              <w:pBdr>
-                <w:bottom w:val="none" w:sz="0" w:space="0" w:color="000000"/>
-                <w:top w:val="none" w:sz="0" w:space="0" w:color="000000"/>
-                <w:left w:val="none" w:sz="0" w:space="0" w:color="000000"/>
-                <w:right w:val="none" w:sz="0" w:space="0" w:color="000000"/>
-              </w:pBdr>
-              <w:spacing w:after="100" w:before="100" w:line="240"/>
-              <w:ind w:firstLine="0" w:left="100" w:right="100"/>
-            </w:pPr>
-            <w:r>
-              <w:rPr>
-                <w:rFonts w:ascii="DejaVu Sans" w:hAnsi="DejaVu Sans" w:eastAsia="DejaVu Sans" w:cs="DejaVu Sans"/>
-                <w:i w:val="false"/>
-                <w:b w:val="false"/>
-                <w:u w:val="none"/>
-                <w:sz w:val="22"/>
-                <w:szCs w:val="22"/>
-                <w:color w:val="000000"/>
-              </w:rPr>
-              <w:t xml:space="preserve">-2.454</w:t>
+              <w:t xml:space="preserve">1</w:t>
+            </w:r>
+          </w:p>
+        </w:tc>
+        <w:tc>
+          <w:tcPr>
+            <w:tcBorders>
+              <w:bottom w:val="single" w:sz="4" w:space="0" w:color="666666"/>
+              <w:top w:val="single" w:sz="4" w:space="0" w:color="666666"/>
+              <w:left w:val="none" w:sz="0" w:space="0" w:color="000000"/>
+              <w:right w:val="none" w:sz="0" w:space="0" w:color="000000"/>
+            </w:tcBorders>
+            <w:shd w:val="clear" w:color="auto" w:fill="FFFFFF"/>
+            <w:tcMar>
+              <w:top w:w="0" w:type="dxa"/>
+              <w:bottom w:w="0" w:type="dxa"/>
+              <w:left w:w="0" w:type="dxa"/>
+              <w:right w:w="0" w:type="dxa"/>
+            </w:tcMar>
+            <w:vAlign w:val="center"/>
+          </w:tcPr>
+          <w:p>
+            <w:pPr>
+              <w:pStyle w:val="Normal"/>
+              <w:jc w:val="right"/>
+              <w:keepNext/>
+              <w:pBdr>
+                <w:bottom w:val="none" w:sz="0" w:space="0" w:color="000000"/>
+                <w:top w:val="none" w:sz="0" w:space="0" w:color="000000"/>
+                <w:left w:val="none" w:sz="0" w:space="0" w:color="000000"/>
+                <w:right w:val="none" w:sz="0" w:space="0" w:color="000000"/>
+              </w:pBdr>
+              <w:spacing w:after="100" w:before="100" w:line="240"/>
+              <w:ind w:firstLine="0" w:left="100" w:right="100"/>
+            </w:pPr>
+            <w:r>
+              <w:rPr>
+                <w:rFonts w:ascii="DejaVu Sans" w:hAnsi="DejaVu Sans" w:eastAsia="DejaVu Sans" w:cs="DejaVu Sans"/>
+                <w:i w:val="false"/>
+                <w:b w:val="false"/>
+                <w:u w:val="none"/>
+                <w:sz w:val="22"/>
+                <w:szCs w:val="22"/>
+                <w:color w:val="000000"/>
+              </w:rPr>
+              <w:t xml:space="preserve">9.1 x 10</w:t>
+            </w:r>
+            <w:r>
+              <w:rPr>
+                <w:rFonts w:ascii="DejaVu Sans" w:hAnsi="DejaVu Sans" w:eastAsia="DejaVu Sans" w:cs="DejaVu Sans"/>
+                <w:i w:val="false"/>
+                <w:b w:val="false"/>
+                <w:u w:val="none"/>
+                <w:vertAlign w:val="superscript"/>
+                <w:sz w:val="22"/>
+                <w:szCs w:val="22"/>
+                <w:color w:val="000000"/>
+              </w:rPr>
+              <w:t xml:space="preserve">0</w:t>
+            </w:r>
+          </w:p>
+        </w:tc>
+        <w:tc>
+          <w:tcPr>
+            <w:tcBorders>
+              <w:bottom w:val="single" w:sz="4" w:space="0" w:color="666666"/>
+              <w:top w:val="single" w:sz="4" w:space="0" w:color="666666"/>
+              <w:left w:val="none" w:sz="0" w:space="0" w:color="000000"/>
+              <w:right w:val="none" w:sz="0" w:space="0" w:color="000000"/>
+            </w:tcBorders>
+            <w:shd w:val="clear" w:color="auto" w:fill="FFFFFF"/>
+            <w:tcMar>
+              <w:top w:w="0" w:type="dxa"/>
+              <w:bottom w:w="0" w:type="dxa"/>
+              <w:left w:w="0" w:type="dxa"/>
+              <w:right w:w="0" w:type="dxa"/>
+            </w:tcMar>
+            <w:vAlign w:val="center"/>
+          </w:tcPr>
+          <w:p>
+            <w:pPr>
+              <w:pStyle w:val="Normal"/>
+              <w:jc w:val="right"/>
+              <w:keepNext/>
+              <w:pBdr>
+                <w:bottom w:val="none" w:sz="0" w:space="0" w:color="000000"/>
+                <w:top w:val="none" w:sz="0" w:space="0" w:color="000000"/>
+                <w:left w:val="none" w:sz="0" w:space="0" w:color="000000"/>
+                <w:right w:val="none" w:sz="0" w:space="0" w:color="000000"/>
+              </w:pBdr>
+              <w:spacing w:after="100" w:before="100" w:line="240"/>
+              <w:ind w:firstLine="0" w:left="100" w:right="100"/>
+            </w:pPr>
+            <w:r>
+              <w:rPr>
+                <w:rFonts w:ascii="DejaVu Sans" w:hAnsi="DejaVu Sans" w:eastAsia="DejaVu Sans" w:cs="DejaVu Sans"/>
+                <w:i w:val="false"/>
+                <w:b w:val="false"/>
+                <w:u w:val="none"/>
+                <w:sz w:val="22"/>
+                <w:szCs w:val="22"/>
+                <w:color w:val="000000"/>
+              </w:rPr>
+              <w:t xml:space="preserve">2.586</w:t>
             </w:r>
           </w:p>
         </w:tc>
@@ -3877,7 +3890,7 @@
                 <w:szCs w:val="22"/>
                 <w:color w:val="000000"/>
               </w:rPr>
-              <w:t xml:space="preserve">0.017</w:t>
+              <w:t xml:space="preserve">0.012</w:t>
             </w:r>
           </w:p>
         </w:tc>
@@ -3963,7 +3976,52 @@
                 <w:szCs w:val="22"/>
                 <w:color w:val="000000"/>
               </w:rPr>
-              <w:t xml:space="preserve">Salinity</w:t>
+              <w:t xml:space="preserve">Oxygen</w:t>
+            </w:r>
+          </w:p>
+        </w:tc>
+        <w:tc>
+          <w:tcPr>
+            <w:tcBorders>
+              <w:bottom w:val="single" w:sz="4" w:space="0" w:color="666666"/>
+              <w:top w:val="single" w:sz="4" w:space="0" w:color="666666"/>
+              <w:left w:val="none" w:sz="0" w:space="0" w:color="000000"/>
+              <w:right w:val="none" w:sz="0" w:space="0" w:color="000000"/>
+            </w:tcBorders>
+            <w:shd w:val="clear" w:color="auto" w:fill="FFFFFF"/>
+            <w:tcMar>
+              <w:top w:w="0" w:type="dxa"/>
+              <w:bottom w:w="0" w:type="dxa"/>
+              <w:left w:w="0" w:type="dxa"/>
+              <w:right w:w="0" w:type="dxa"/>
+            </w:tcMar>
+            <w:vAlign w:val="center"/>
+          </w:tcPr>
+          <w:p>
+            <w:pPr>
+              <w:pStyle w:val="Normal"/>
+              <w:jc w:val="right"/>
+              <w:keepNext/>
+              <w:pBdr>
+                <w:bottom w:val="none" w:sz="0" w:space="0" w:color="000000"/>
+                <w:top w:val="none" w:sz="0" w:space="0" w:color="000000"/>
+                <w:left w:val="none" w:sz="0" w:space="0" w:color="000000"/>
+                <w:right w:val="none" w:sz="0" w:space="0" w:color="000000"/>
+              </w:pBdr>
+              <w:spacing w:after="100" w:before="100" w:line="240"/>
+              <w:ind w:firstLine="0" w:left="100" w:right="100"/>
+            </w:pPr>
+            <w:r>
+              <w:rPr>
+                <w:rFonts w:ascii="DejaVu Sans" w:hAnsi="DejaVu Sans" w:eastAsia="DejaVu Sans" w:cs="DejaVu Sans"/>
+                <w:i w:val="false"/>
+                <w:b w:val="false"/>
+                <w:u w:val="none"/>
+                <w:sz w:val="22"/>
+                <w:szCs w:val="22"/>
+                <w:color w:val="000000"/>
+              </w:rPr>
+              <w:t xml:space="preserve">4.4 x 10</w:t>
             </w:r>
             <w:r>
               <w:rPr>
@@ -4021,7 +4079,7 @@
                 <w:szCs w:val="22"/>
                 <w:color w:val="000000"/>
               </w:rPr>
-              <w:t xml:space="preserve">2.4 x 10</w:t>
+              <w:t xml:space="preserve">7.6 x 10</w:t>
             </w:r>
             <w:r>
               <w:rPr>
@@ -4034,155 +4092,97 @@
                 <w:szCs w:val="22"/>
                 <w:color w:val="000000"/>
               </w:rPr>
-              <w:t xml:space="preserve">1</w:t>
-            </w:r>
-          </w:p>
-        </w:tc>
-        <w:tc>
-          <w:tcPr>
-            <w:tcBorders>
-              <w:bottom w:val="single" w:sz="4" w:space="0" w:color="666666"/>
-              <w:top w:val="single" w:sz="4" w:space="0" w:color="666666"/>
-              <w:left w:val="none" w:sz="0" w:space="0" w:color="000000"/>
-              <w:right w:val="none" w:sz="0" w:space="0" w:color="000000"/>
-            </w:tcBorders>
-            <w:shd w:val="clear" w:color="auto" w:fill="FFFFFF"/>
-            <w:tcMar>
-              <w:top w:w="0" w:type="dxa"/>
-              <w:bottom w:w="0" w:type="dxa"/>
-              <w:left w:w="0" w:type="dxa"/>
-              <w:right w:w="0" w:type="dxa"/>
-            </w:tcMar>
-            <w:vAlign w:val="center"/>
-          </w:tcPr>
-          <w:p>
-            <w:pPr>
-              <w:pStyle w:val="Normal"/>
-              <w:jc w:val="right"/>
-              <w:keepNext/>
-              <w:pBdr>
-                <w:bottom w:val="none" w:sz="0" w:space="0" w:color="000000"/>
-                <w:top w:val="none" w:sz="0" w:space="0" w:color="000000"/>
-                <w:left w:val="none" w:sz="0" w:space="0" w:color="000000"/>
-                <w:right w:val="none" w:sz="0" w:space="0" w:color="000000"/>
-              </w:pBdr>
-              <w:spacing w:after="100" w:before="100" w:line="240"/>
-              <w:ind w:firstLine="0" w:left="100" w:right="100"/>
-            </w:pPr>
-            <w:r>
-              <w:rPr>
-                <w:rFonts w:ascii="DejaVu Sans" w:hAnsi="DejaVu Sans" w:eastAsia="DejaVu Sans" w:cs="DejaVu Sans"/>
-                <w:i w:val="false"/>
-                <w:b w:val="false"/>
-                <w:u w:val="none"/>
-                <w:sz w:val="22"/>
-                <w:szCs w:val="22"/>
-                <w:color w:val="000000"/>
-              </w:rPr>
-              <w:t xml:space="preserve">9.3 x 10</w:t>
-            </w:r>
-            <w:r>
-              <w:rPr>
-                <w:rFonts w:ascii="DejaVu Sans" w:hAnsi="DejaVu Sans" w:eastAsia="DejaVu Sans" w:cs="DejaVu Sans"/>
-                <w:i w:val="false"/>
-                <w:b w:val="false"/>
-                <w:u w:val="none"/>
-                <w:vertAlign w:val="superscript"/>
-                <w:sz w:val="22"/>
-                <w:szCs w:val="22"/>
-                <w:color w:val="000000"/>
-              </w:rPr>
-              <w:t xml:space="preserve">0</w:t>
-            </w:r>
-          </w:p>
-        </w:tc>
-        <w:tc>
-          <w:tcPr>
-            <w:tcBorders>
-              <w:bottom w:val="single" w:sz="4" w:space="0" w:color="666666"/>
-              <w:top w:val="single" w:sz="4" w:space="0" w:color="666666"/>
-              <w:left w:val="none" w:sz="0" w:space="0" w:color="000000"/>
-              <w:right w:val="none" w:sz="0" w:space="0" w:color="000000"/>
-            </w:tcBorders>
-            <w:shd w:val="clear" w:color="auto" w:fill="FFFFFF"/>
-            <w:tcMar>
-              <w:top w:w="0" w:type="dxa"/>
-              <w:bottom w:w="0" w:type="dxa"/>
-              <w:left w:w="0" w:type="dxa"/>
-              <w:right w:w="0" w:type="dxa"/>
-            </w:tcMar>
-            <w:vAlign w:val="center"/>
-          </w:tcPr>
-          <w:p>
-            <w:pPr>
-              <w:pStyle w:val="Normal"/>
-              <w:jc w:val="right"/>
-              <w:keepNext/>
-              <w:pBdr>
-                <w:bottom w:val="none" w:sz="0" w:space="0" w:color="000000"/>
-                <w:top w:val="none" w:sz="0" w:space="0" w:color="000000"/>
-                <w:left w:val="none" w:sz="0" w:space="0" w:color="000000"/>
-                <w:right w:val="none" w:sz="0" w:space="0" w:color="000000"/>
-              </w:pBdr>
-              <w:spacing w:after="100" w:before="100" w:line="240"/>
-              <w:ind w:firstLine="0" w:left="100" w:right="100"/>
-            </w:pPr>
-            <w:r>
-              <w:rPr>
-                <w:rFonts w:ascii="DejaVu Sans" w:hAnsi="DejaVu Sans" w:eastAsia="DejaVu Sans" w:cs="DejaVu Sans"/>
-                <w:i w:val="false"/>
-                <w:b w:val="false"/>
-                <w:u w:val="none"/>
-                <w:sz w:val="22"/>
-                <w:szCs w:val="22"/>
-                <w:color w:val="000000"/>
-              </w:rPr>
-              <w:t xml:space="preserve">2.550</w:t>
-            </w:r>
-          </w:p>
-        </w:tc>
-        <w:tc>
-          <w:tcPr>
-            <w:tcBorders>
-              <w:bottom w:val="single" w:sz="4" w:space="0" w:color="666666"/>
-              <w:top w:val="single" w:sz="4" w:space="0" w:color="666666"/>
-              <w:left w:val="none" w:sz="0" w:space="0" w:color="000000"/>
-              <w:right w:val="none" w:sz="0" w:space="0" w:color="000000"/>
-            </w:tcBorders>
-            <w:shd w:val="clear" w:color="auto" w:fill="FFFFFF"/>
-            <w:tcMar>
-              <w:top w:w="0" w:type="dxa"/>
-              <w:bottom w:w="0" w:type="dxa"/>
-              <w:left w:w="0" w:type="dxa"/>
-              <w:right w:w="0" w:type="dxa"/>
-            </w:tcMar>
-            <w:vAlign w:val="center"/>
-          </w:tcPr>
-          <w:p>
-            <w:pPr>
-              <w:pStyle w:val="Normal"/>
-              <w:jc w:val="right"/>
-              <w:keepNext/>
-              <w:pBdr>
-                <w:bottom w:val="none" w:sz="0" w:space="0" w:color="000000"/>
-                <w:top w:val="none" w:sz="0" w:space="0" w:color="000000"/>
-                <w:left w:val="none" w:sz="0" w:space="0" w:color="000000"/>
-                <w:right w:val="none" w:sz="0" w:space="0" w:color="000000"/>
-              </w:pBdr>
-              <w:spacing w:after="100" w:before="100" w:line="240"/>
-              <w:ind w:firstLine="0" w:left="100" w:right="100"/>
-            </w:pPr>
-            <w:r>
-              <w:rPr>
-                <w:rFonts w:ascii="DejaVu Sans" w:hAnsi="DejaVu Sans" w:eastAsia="DejaVu Sans" w:cs="DejaVu Sans"/>
-                <w:i w:val="false"/>
-                <w:b w:val="true"/>
-                <w:u w:val="none"/>
-                <w:sz w:val="22"/>
-                <w:szCs w:val="22"/>
-                <w:color w:val="000000"/>
-              </w:rPr>
-              <w:t xml:space="preserve">0.013</w:t>
+              <w:t xml:space="preserve">2</w:t>
+            </w:r>
+          </w:p>
+        </w:tc>
+        <w:tc>
+          <w:tcPr>
+            <w:tcBorders>
+              <w:bottom w:val="single" w:sz="4" w:space="0" w:color="666666"/>
+              <w:top w:val="single" w:sz="4" w:space="0" w:color="666666"/>
+              <w:left w:val="none" w:sz="0" w:space="0" w:color="000000"/>
+              <w:right w:val="none" w:sz="0" w:space="0" w:color="000000"/>
+            </w:tcBorders>
+            <w:shd w:val="clear" w:color="auto" w:fill="FFFFFF"/>
+            <w:tcMar>
+              <w:top w:w="0" w:type="dxa"/>
+              <w:bottom w:w="0" w:type="dxa"/>
+              <w:left w:w="0" w:type="dxa"/>
+              <w:right w:w="0" w:type="dxa"/>
+            </w:tcMar>
+            <w:vAlign w:val="center"/>
+          </w:tcPr>
+          <w:p>
+            <w:pPr>
+              <w:pStyle w:val="Normal"/>
+              <w:jc w:val="right"/>
+              <w:keepNext/>
+              <w:pBdr>
+                <w:bottom w:val="none" w:sz="0" w:space="0" w:color="000000"/>
+                <w:top w:val="none" w:sz="0" w:space="0" w:color="000000"/>
+                <w:left w:val="none" w:sz="0" w:space="0" w:color="000000"/>
+                <w:right w:val="none" w:sz="0" w:space="0" w:color="000000"/>
+              </w:pBdr>
+              <w:spacing w:after="100" w:before="100" w:line="240"/>
+              <w:ind w:firstLine="0" w:left="100" w:right="100"/>
+            </w:pPr>
+            <w:r>
+              <w:rPr>
+                <w:rFonts w:ascii="DejaVu Sans" w:hAnsi="DejaVu Sans" w:eastAsia="DejaVu Sans" w:cs="DejaVu Sans"/>
+                <w:i w:val="false"/>
+                <w:b w:val="false"/>
+                <w:u w:val="none"/>
+                <w:sz w:val="22"/>
+                <w:szCs w:val="22"/>
+                <w:color w:val="000000"/>
+              </w:rPr>
+              <w:t xml:space="preserve">0.574</w:t>
+            </w:r>
+          </w:p>
+        </w:tc>
+        <w:tc>
+          <w:tcPr>
+            <w:tcBorders>
+              <w:bottom w:val="single" w:sz="4" w:space="0" w:color="666666"/>
+              <w:top w:val="single" w:sz="4" w:space="0" w:color="666666"/>
+              <w:left w:val="none" w:sz="0" w:space="0" w:color="000000"/>
+              <w:right w:val="none" w:sz="0" w:space="0" w:color="000000"/>
+            </w:tcBorders>
+            <w:shd w:val="clear" w:color="auto" w:fill="FFFFFF"/>
+            <w:tcMar>
+              <w:top w:w="0" w:type="dxa"/>
+              <w:bottom w:w="0" w:type="dxa"/>
+              <w:left w:w="0" w:type="dxa"/>
+              <w:right w:w="0" w:type="dxa"/>
+            </w:tcMar>
+            <w:vAlign w:val="center"/>
+          </w:tcPr>
+          <w:p>
+            <w:pPr>
+              <w:pStyle w:val="Normal"/>
+              <w:jc w:val="right"/>
+              <w:keepNext/>
+              <w:pBdr>
+                <w:bottom w:val="none" w:sz="0" w:space="0" w:color="000000"/>
+                <w:top w:val="none" w:sz="0" w:space="0" w:color="000000"/>
+                <w:left w:val="none" w:sz="0" w:space="0" w:color="000000"/>
+                <w:right w:val="none" w:sz="0" w:space="0" w:color="000000"/>
+              </w:pBdr>
+              <w:spacing w:after="100" w:before="100" w:line="240"/>
+              <w:ind w:firstLine="0" w:left="100" w:right="100"/>
+            </w:pPr>
+            <w:r>
+              <w:rPr>
+                <w:rFonts w:ascii="DejaVu Sans" w:hAnsi="DejaVu Sans" w:eastAsia="DejaVu Sans" w:cs="DejaVu Sans"/>
+                <w:i w:val="false"/>
+                <w:b w:val="false"/>
+                <w:u w:val="none"/>
+                <w:sz w:val="22"/>
+                <w:szCs w:val="22"/>
+                <w:color w:val="000000"/>
+              </w:rPr>
+              <w:t xml:space="preserve">0.568</w:t>
             </w:r>
           </w:p>
         </w:tc>
@@ -4195,7 +4195,7 @@
         body13
         <w:tc>
           <w:tcPr>
-            <w:vMerge/>
+            <w:vMerge w:val="restart"/>
             <w:tcBorders>
               <w:bottom w:val="single" w:sz="4" w:space="0" w:color="666666"/>
               <w:top w:val="single" w:sz="4" w:space="0" w:color="666666"/>
@@ -4225,6 +4225,66 @@
               <w:spacing w:after="100" w:before="100" w:line="240"/>
               <w:ind w:firstLine="0" w:left="100" w:right="100"/>
             </w:pPr>
+            <w:r>
+              <w:rPr>
+                <w:rFonts w:ascii="DejaVu Sans" w:hAnsi="DejaVu Sans" w:eastAsia="DejaVu Sans" w:cs="DejaVu Sans"/>
+                <w:i w:val="false"/>
+                <w:b w:val="false"/>
+                <w:u w:val="none"/>
+                <w:sz w:val="22"/>
+                <w:szCs w:val="22"/>
+                <w:color w:val="000000"/>
+              </w:rPr>
+              <w:t xml:space="preserve">Diversity</w:t>
+            </w:r>
+            <w:r>
+              <w:rPr>
+                <w:rFonts w:ascii="DejaVu Sans" w:hAnsi="DejaVu Sans" w:eastAsia="DejaVu Sans" w:cs="DejaVu Sans"/>
+                <w:i w:val="false"/>
+                <w:b w:val="false"/>
+                <w:u w:val="none"/>
+                <w:sz w:val="22"/>
+                <w:szCs w:val="22"/>
+                <w:color w:val="000000"/>
+              </w:rPr>
+              <w:t xml:space="preserve"> </w:t>
+            </w:r>
+            <w:r>
+              <w:rPr>
+                <w:rFonts w:ascii="DejaVu Sans" w:hAnsi="DejaVu Sans" w:eastAsia="DejaVu Sans" w:cs="DejaVu Sans"/>
+                <w:i w:val="false"/>
+                <w:b w:val="false"/>
+                <w:u w:val="none"/>
+                <w:sz w:val="22"/>
+                <w:szCs w:val="22"/>
+                <w:color w:val="000000"/>
+              </w:rPr>
+              <w:t xml:space="preserve">(Shannon</w:t>
+            </w:r>
+            <w:r>
+              <w:rPr>
+                <w:rFonts w:ascii="DejaVu Sans" w:hAnsi="DejaVu Sans" w:eastAsia="DejaVu Sans" w:cs="DejaVu Sans"/>
+                <w:i w:val="false"/>
+                <w:b w:val="false"/>
+                <w:u w:val="none"/>
+                <w:sz w:val="22"/>
+                <w:szCs w:val="22"/>
+                <w:color w:val="000000"/>
+              </w:rPr>
+              <w:t xml:space="preserve"> </w:t>
+            </w:r>
+            <w:r>
+              <w:rPr>
+                <w:rFonts w:ascii="DejaVu Sans" w:hAnsi="DejaVu Sans" w:eastAsia="DejaVu Sans" w:cs="DejaVu Sans"/>
+                <w:i w:val="false"/>
+                <w:b w:val="false"/>
+                <w:u w:val="none"/>
+                <w:sz w:val="22"/>
+                <w:szCs w:val="22"/>
+                <w:color w:val="000000"/>
+              </w:rPr>
+              <w:t xml:space="preserve">H)</w:t>
+            </w:r>
           </w:p>
         </w:tc>
         <w:tc>
@@ -4268,52 +4328,52 @@
                 <w:szCs w:val="22"/>
                 <w:color w:val="000000"/>
               </w:rPr>
-              <w:t xml:space="preserve">Oxygen</w:t>
-            </w:r>
-          </w:p>
-        </w:tc>
-        <w:tc>
-          <w:tcPr>
-            <w:tcBorders>
-              <w:bottom w:val="single" w:sz="4" w:space="0" w:color="666666"/>
-              <w:top w:val="single" w:sz="4" w:space="0" w:color="666666"/>
-              <w:left w:val="none" w:sz="0" w:space="0" w:color="000000"/>
-              <w:right w:val="none" w:sz="0" w:space="0" w:color="000000"/>
-            </w:tcBorders>
-            <w:shd w:val="clear" w:color="auto" w:fill="FFFFFF"/>
-            <w:tcMar>
-              <w:top w:w="0" w:type="dxa"/>
-              <w:bottom w:w="0" w:type="dxa"/>
-              <w:left w:w="0" w:type="dxa"/>
-              <w:right w:w="0" w:type="dxa"/>
-            </w:tcMar>
-            <w:vAlign w:val="center"/>
-          </w:tcPr>
-          <w:p>
-            <w:pPr>
-              <w:pStyle w:val="Normal"/>
-              <w:jc w:val="right"/>
-              <w:keepNext/>
-              <w:pBdr>
-                <w:bottom w:val="none" w:sz="0" w:space="0" w:color="000000"/>
-                <w:top w:val="none" w:sz="0" w:space="0" w:color="000000"/>
-                <w:left w:val="none" w:sz="0" w:space="0" w:color="000000"/>
-                <w:right w:val="none" w:sz="0" w:space="0" w:color="000000"/>
-              </w:pBdr>
-              <w:spacing w:after="100" w:before="100" w:line="240"/>
-              <w:ind w:firstLine="0" w:left="100" w:right="100"/>
-            </w:pPr>
-            <w:r>
-              <w:rPr>
-                <w:rFonts w:ascii="DejaVu Sans" w:hAnsi="DejaVu Sans" w:eastAsia="DejaVu Sans" w:cs="DejaVu Sans"/>
-                <w:i w:val="false"/>
-                <w:b w:val="false"/>
-                <w:u w:val="none"/>
-                <w:sz w:val="22"/>
-                <w:szCs w:val="22"/>
-                <w:color w:val="000000"/>
-              </w:rPr>
-              <w:t xml:space="preserve">4.3 x 10</w:t>
+              <w:t xml:space="preserve">Intercept</w:t>
+            </w:r>
+          </w:p>
+        </w:tc>
+        <w:tc>
+          <w:tcPr>
+            <w:tcBorders>
+              <w:bottom w:val="single" w:sz="4" w:space="0" w:color="666666"/>
+              <w:top w:val="single" w:sz="4" w:space="0" w:color="666666"/>
+              <w:left w:val="none" w:sz="0" w:space="0" w:color="000000"/>
+              <w:right w:val="none" w:sz="0" w:space="0" w:color="000000"/>
+            </w:tcBorders>
+            <w:shd w:val="clear" w:color="auto" w:fill="FFFFFF"/>
+            <w:tcMar>
+              <w:top w:w="0" w:type="dxa"/>
+              <w:bottom w:w="0" w:type="dxa"/>
+              <w:left w:w="0" w:type="dxa"/>
+              <w:right w:w="0" w:type="dxa"/>
+            </w:tcMar>
+            <w:vAlign w:val="center"/>
+          </w:tcPr>
+          <w:p>
+            <w:pPr>
+              <w:pStyle w:val="Normal"/>
+              <w:jc w:val="right"/>
+              <w:keepNext/>
+              <w:pBdr>
+                <w:bottom w:val="none" w:sz="0" w:space="0" w:color="000000"/>
+                <w:top w:val="none" w:sz="0" w:space="0" w:color="000000"/>
+                <w:left w:val="none" w:sz="0" w:space="0" w:color="000000"/>
+                <w:right w:val="none" w:sz="0" w:space="0" w:color="000000"/>
+              </w:pBdr>
+              <w:spacing w:after="100" w:before="100" w:line="240"/>
+              <w:ind w:firstLine="0" w:left="100" w:right="100"/>
+            </w:pPr>
+            <w:r>
+              <w:rPr>
+                <w:rFonts w:ascii="DejaVu Sans" w:hAnsi="DejaVu Sans" w:eastAsia="DejaVu Sans" w:cs="DejaVu Sans"/>
+                <w:i w:val="false"/>
+                <w:b w:val="false"/>
+                <w:u w:val="none"/>
+                <w:sz w:val="22"/>
+                <w:szCs w:val="22"/>
+                <w:color w:val="000000"/>
+              </w:rPr>
+              <w:t xml:space="preserve">5.2 x 10</w:t>
             </w:r>
             <w:r>
               <w:rPr>
@@ -4326,52 +4386,52 @@
                 <w:szCs w:val="22"/>
                 <w:color w:val="000000"/>
               </w:rPr>
-              <w:t xml:space="preserve">2</w:t>
-            </w:r>
-          </w:p>
-        </w:tc>
-        <w:tc>
-          <w:tcPr>
-            <w:tcBorders>
-              <w:bottom w:val="single" w:sz="4" w:space="0" w:color="666666"/>
-              <w:top w:val="single" w:sz="4" w:space="0" w:color="666666"/>
-              <w:left w:val="none" w:sz="0" w:space="0" w:color="000000"/>
-              <w:right w:val="none" w:sz="0" w:space="0" w:color="000000"/>
-            </w:tcBorders>
-            <w:shd w:val="clear" w:color="auto" w:fill="FFFFFF"/>
-            <w:tcMar>
-              <w:top w:w="0" w:type="dxa"/>
-              <w:bottom w:w="0" w:type="dxa"/>
-              <w:left w:w="0" w:type="dxa"/>
-              <w:right w:w="0" w:type="dxa"/>
-            </w:tcMar>
-            <w:vAlign w:val="center"/>
-          </w:tcPr>
-          <w:p>
-            <w:pPr>
-              <w:pStyle w:val="Normal"/>
-              <w:jc w:val="right"/>
-              <w:keepNext/>
-              <w:pBdr>
-                <w:bottom w:val="none" w:sz="0" w:space="0" w:color="000000"/>
-                <w:top w:val="none" w:sz="0" w:space="0" w:color="000000"/>
-                <w:left w:val="none" w:sz="0" w:space="0" w:color="000000"/>
-                <w:right w:val="none" w:sz="0" w:space="0" w:color="000000"/>
-              </w:pBdr>
-              <w:spacing w:after="100" w:before="100" w:line="240"/>
-              <w:ind w:firstLine="0" w:left="100" w:right="100"/>
-            </w:pPr>
-            <w:r>
-              <w:rPr>
-                <w:rFonts w:ascii="DejaVu Sans" w:hAnsi="DejaVu Sans" w:eastAsia="DejaVu Sans" w:cs="DejaVu Sans"/>
-                <w:i w:val="false"/>
-                <w:b w:val="false"/>
-                <w:u w:val="none"/>
-                <w:sz w:val="22"/>
-                <w:szCs w:val="22"/>
-                <w:color w:val="000000"/>
-              </w:rPr>
-              <w:t xml:space="preserve">7.7 x 10</w:t>
+              <w:t xml:space="preserve">0</w:t>
+            </w:r>
+          </w:p>
+        </w:tc>
+        <w:tc>
+          <w:tcPr>
+            <w:tcBorders>
+              <w:bottom w:val="single" w:sz="4" w:space="0" w:color="666666"/>
+              <w:top w:val="single" w:sz="4" w:space="0" w:color="666666"/>
+              <w:left w:val="none" w:sz="0" w:space="0" w:color="000000"/>
+              <w:right w:val="none" w:sz="0" w:space="0" w:color="000000"/>
+            </w:tcBorders>
+            <w:shd w:val="clear" w:color="auto" w:fill="FFFFFF"/>
+            <w:tcMar>
+              <w:top w:w="0" w:type="dxa"/>
+              <w:bottom w:w="0" w:type="dxa"/>
+              <w:left w:w="0" w:type="dxa"/>
+              <w:right w:w="0" w:type="dxa"/>
+            </w:tcMar>
+            <w:vAlign w:val="center"/>
+          </w:tcPr>
+          <w:p>
+            <w:pPr>
+              <w:pStyle w:val="Normal"/>
+              <w:jc w:val="right"/>
+              <w:keepNext/>
+              <w:pBdr>
+                <w:bottom w:val="none" w:sz="0" w:space="0" w:color="000000"/>
+                <w:top w:val="none" w:sz="0" w:space="0" w:color="000000"/>
+                <w:left w:val="none" w:sz="0" w:space="0" w:color="000000"/>
+                <w:right w:val="none" w:sz="0" w:space="0" w:color="000000"/>
+              </w:pBdr>
+              <w:spacing w:after="100" w:before="100" w:line="240"/>
+              <w:ind w:firstLine="0" w:left="100" w:right="100"/>
+            </w:pPr>
+            <w:r>
+              <w:rPr>
+                <w:rFonts w:ascii="DejaVu Sans" w:hAnsi="DejaVu Sans" w:eastAsia="DejaVu Sans" w:cs="DejaVu Sans"/>
+                <w:i w:val="false"/>
+                <w:b w:val="false"/>
+                <w:u w:val="none"/>
+                <w:sz w:val="22"/>
+                <w:szCs w:val="22"/>
+                <w:color w:val="000000"/>
+              </w:rPr>
+              <w:t xml:space="preserve">2.0 x 10</w:t>
             </w:r>
             <w:r>
               <w:rPr>
@@ -4384,97 +4444,121 @@
                 <w:szCs w:val="22"/>
                 <w:color w:val="000000"/>
               </w:rPr>
-              <w:t xml:space="preserve">2</w:t>
-            </w:r>
-          </w:p>
-        </w:tc>
-        <w:tc>
-          <w:tcPr>
-            <w:tcBorders>
-              <w:bottom w:val="single" w:sz="4" w:space="0" w:color="666666"/>
-              <w:top w:val="single" w:sz="4" w:space="0" w:color="666666"/>
-              <w:left w:val="none" w:sz="0" w:space="0" w:color="000000"/>
-              <w:right w:val="none" w:sz="0" w:space="0" w:color="000000"/>
-            </w:tcBorders>
-            <w:shd w:val="clear" w:color="auto" w:fill="FFFFFF"/>
-            <w:tcMar>
-              <w:top w:w="0" w:type="dxa"/>
-              <w:bottom w:w="0" w:type="dxa"/>
-              <w:left w:w="0" w:type="dxa"/>
-              <w:right w:w="0" w:type="dxa"/>
-            </w:tcMar>
-            <w:vAlign w:val="center"/>
-          </w:tcPr>
-          <w:p>
-            <w:pPr>
-              <w:pStyle w:val="Normal"/>
-              <w:jc w:val="right"/>
-              <w:keepNext/>
-              <w:pBdr>
-                <w:bottom w:val="none" w:sz="0" w:space="0" w:color="000000"/>
-                <w:top w:val="none" w:sz="0" w:space="0" w:color="000000"/>
-                <w:left w:val="none" w:sz="0" w:space="0" w:color="000000"/>
-                <w:right w:val="none" w:sz="0" w:space="0" w:color="000000"/>
-              </w:pBdr>
-              <w:spacing w:after="100" w:before="100" w:line="240"/>
-              <w:ind w:firstLine="0" w:left="100" w:right="100"/>
-            </w:pPr>
-            <w:r>
-              <w:rPr>
-                <w:rFonts w:ascii="DejaVu Sans" w:hAnsi="DejaVu Sans" w:eastAsia="DejaVu Sans" w:cs="DejaVu Sans"/>
-                <w:i w:val="false"/>
-                <w:b w:val="false"/>
-                <w:u w:val="none"/>
-                <w:sz w:val="22"/>
-                <w:szCs w:val="22"/>
-                <w:color w:val="000000"/>
-              </w:rPr>
-              <w:t xml:space="preserve">0.558</w:t>
-            </w:r>
-          </w:p>
-        </w:tc>
-        <w:tc>
-          <w:tcPr>
-            <w:tcBorders>
-              <w:bottom w:val="single" w:sz="4" w:space="0" w:color="666666"/>
-              <w:top w:val="single" w:sz="4" w:space="0" w:color="666666"/>
-              <w:left w:val="none" w:sz="0" w:space="0" w:color="000000"/>
-              <w:right w:val="none" w:sz="0" w:space="0" w:color="000000"/>
-            </w:tcBorders>
-            <w:shd w:val="clear" w:color="auto" w:fill="FFFFFF"/>
-            <w:tcMar>
-              <w:top w:w="0" w:type="dxa"/>
-              <w:bottom w:w="0" w:type="dxa"/>
-              <w:left w:w="0" w:type="dxa"/>
-              <w:right w:w="0" w:type="dxa"/>
-            </w:tcMar>
-            <w:vAlign w:val="center"/>
-          </w:tcPr>
-          <w:p>
-            <w:pPr>
-              <w:pStyle w:val="Normal"/>
-              <w:jc w:val="right"/>
-              <w:keepNext/>
-              <w:pBdr>
-                <w:bottom w:val="none" w:sz="0" w:space="0" w:color="000000"/>
-                <w:top w:val="none" w:sz="0" w:space="0" w:color="000000"/>
-                <w:left w:val="none" w:sz="0" w:space="0" w:color="000000"/>
-                <w:right w:val="none" w:sz="0" w:space="0" w:color="000000"/>
-              </w:pBdr>
-              <w:spacing w:after="100" w:before="100" w:line="240"/>
-              <w:ind w:firstLine="0" w:left="100" w:right="100"/>
-            </w:pPr>
-            <w:r>
-              <w:rPr>
-                <w:rFonts w:ascii="DejaVu Sans" w:hAnsi="DejaVu Sans" w:eastAsia="DejaVu Sans" w:cs="DejaVu Sans"/>
-                <w:i w:val="false"/>
-                <w:b w:val="false"/>
-                <w:u w:val="none"/>
-                <w:sz w:val="22"/>
-                <w:szCs w:val="22"/>
-                <w:color w:val="000000"/>
-              </w:rPr>
-              <w:t xml:space="preserve">0.579</w:t>
+              <w:t xml:space="preserve">-1</w:t>
+            </w:r>
+          </w:p>
+        </w:tc>
+        <w:tc>
+          <w:tcPr>
+            <w:tcBorders>
+              <w:bottom w:val="single" w:sz="4" w:space="0" w:color="666666"/>
+              <w:top w:val="single" w:sz="4" w:space="0" w:color="666666"/>
+              <w:left w:val="none" w:sz="0" w:space="0" w:color="000000"/>
+              <w:right w:val="none" w:sz="0" w:space="0" w:color="000000"/>
+            </w:tcBorders>
+            <w:shd w:val="clear" w:color="auto" w:fill="FFFFFF"/>
+            <w:tcMar>
+              <w:top w:w="0" w:type="dxa"/>
+              <w:bottom w:w="0" w:type="dxa"/>
+              <w:left w:w="0" w:type="dxa"/>
+              <w:right w:w="0" w:type="dxa"/>
+            </w:tcMar>
+            <w:vAlign w:val="center"/>
+          </w:tcPr>
+          <w:p>
+            <w:pPr>
+              <w:pStyle w:val="Normal"/>
+              <w:jc w:val="right"/>
+              <w:keepNext/>
+              <w:pBdr>
+                <w:bottom w:val="none" w:sz="0" w:space="0" w:color="000000"/>
+                <w:top w:val="none" w:sz="0" w:space="0" w:color="000000"/>
+                <w:left w:val="none" w:sz="0" w:space="0" w:color="000000"/>
+                <w:right w:val="none" w:sz="0" w:space="0" w:color="000000"/>
+              </w:pBdr>
+              <w:spacing w:after="100" w:before="100" w:line="240"/>
+              <w:ind w:firstLine="0" w:left="100" w:right="100"/>
+            </w:pPr>
+            <w:r>
+              <w:rPr>
+                <w:rFonts w:ascii="DejaVu Sans" w:hAnsi="DejaVu Sans" w:eastAsia="DejaVu Sans" w:cs="DejaVu Sans"/>
+                <w:i w:val="false"/>
+                <w:b w:val="false"/>
+                <w:u w:val="none"/>
+                <w:sz w:val="22"/>
+                <w:szCs w:val="22"/>
+                <w:color w:val="000000"/>
+              </w:rPr>
+              <w:t xml:space="preserve">26.613</w:t>
+            </w:r>
+          </w:p>
+        </w:tc>
+        <w:tc>
+          <w:tcPr>
+            <w:tcBorders>
+              <w:bottom w:val="single" w:sz="4" w:space="0" w:color="666666"/>
+              <w:top w:val="single" w:sz="4" w:space="0" w:color="666666"/>
+              <w:left w:val="none" w:sz="0" w:space="0" w:color="000000"/>
+              <w:right w:val="none" w:sz="0" w:space="0" w:color="000000"/>
+            </w:tcBorders>
+            <w:shd w:val="clear" w:color="auto" w:fill="FFFFFF"/>
+            <w:tcMar>
+              <w:top w:w="0" w:type="dxa"/>
+              <w:bottom w:w="0" w:type="dxa"/>
+              <w:left w:w="0" w:type="dxa"/>
+              <w:right w:w="0" w:type="dxa"/>
+            </w:tcMar>
+            <w:vAlign w:val="center"/>
+          </w:tcPr>
+          <w:p>
+            <w:pPr>
+              <w:pStyle w:val="Normal"/>
+              <w:jc w:val="right"/>
+              <w:keepNext/>
+              <w:pBdr>
+                <w:bottom w:val="none" w:sz="0" w:space="0" w:color="000000"/>
+                <w:top w:val="none" w:sz="0" w:space="0" w:color="000000"/>
+                <w:left w:val="none" w:sz="0" w:space="0" w:color="000000"/>
+                <w:right w:val="none" w:sz="0" w:space="0" w:color="000000"/>
+              </w:pBdr>
+              <w:spacing w:after="100" w:before="100" w:line="240"/>
+              <w:ind w:firstLine="0" w:left="100" w:right="100"/>
+            </w:pPr>
+            <w:r>
+              <w:rPr>
+                <w:rFonts w:ascii="DejaVu Sans" w:hAnsi="DejaVu Sans" w:eastAsia="DejaVu Sans" w:cs="DejaVu Sans"/>
+                <w:i w:val="false"/>
+                <w:b w:val="true"/>
+                <w:u w:val="none"/>
+                <w:sz w:val="22"/>
+                <w:szCs w:val="22"/>
+                <w:color w:val="000000"/>
+              </w:rPr>
+              <w:t xml:space="preserve">&lt;</w:t>
+            </w:r>
+            <w:r>
+              <w:rPr>
+                <w:rFonts w:ascii="DejaVu Sans" w:hAnsi="DejaVu Sans" w:eastAsia="DejaVu Sans" w:cs="DejaVu Sans"/>
+                <w:i w:val="false"/>
+                <w:b w:val="true"/>
+                <w:u w:val="none"/>
+                <w:sz w:val="22"/>
+                <w:szCs w:val="22"/>
+                <w:color w:val="000000"/>
+              </w:rPr>
+              <w:t xml:space="preserve"> </w:t>
+            </w:r>
+            <w:r>
+              <w:rPr>
+                <w:rFonts w:ascii="DejaVu Sans" w:hAnsi="DejaVu Sans" w:eastAsia="DejaVu Sans" w:cs="DejaVu Sans"/>
+                <w:i w:val="false"/>
+                <w:b w:val="true"/>
+                <w:u w:val="none"/>
+                <w:sz w:val="22"/>
+                <w:szCs w:val="22"/>
+                <w:color w:val="000000"/>
+              </w:rPr>
+              <w:t xml:space="preserve">0.001</w:t>
             </w:r>
           </w:p>
         </w:tc>
@@ -4560,52 +4644,52 @@
                 <w:szCs w:val="22"/>
                 <w:color w:val="000000"/>
               </w:rPr>
-              <w:t xml:space="preserve">Depth</w:t>
-            </w:r>
-          </w:p>
-        </w:tc>
-        <w:tc>
-          <w:tcPr>
-            <w:tcBorders>
-              <w:bottom w:val="single" w:sz="4" w:space="0" w:color="666666"/>
-              <w:top w:val="single" w:sz="4" w:space="0" w:color="666666"/>
-              <w:left w:val="none" w:sz="0" w:space="0" w:color="000000"/>
-              <w:right w:val="none" w:sz="0" w:space="0" w:color="000000"/>
-            </w:tcBorders>
-            <w:shd w:val="clear" w:color="auto" w:fill="FFFFFF"/>
-            <w:tcMar>
-              <w:top w:w="0" w:type="dxa"/>
-              <w:bottom w:w="0" w:type="dxa"/>
-              <w:left w:w="0" w:type="dxa"/>
-              <w:right w:w="0" w:type="dxa"/>
-            </w:tcMar>
-            <w:vAlign w:val="center"/>
-          </w:tcPr>
-          <w:p>
-            <w:pPr>
-              <w:pStyle w:val="Normal"/>
-              <w:jc w:val="right"/>
-              <w:keepNext/>
-              <w:pBdr>
-                <w:bottom w:val="none" w:sz="0" w:space="0" w:color="000000"/>
-                <w:top w:val="none" w:sz="0" w:space="0" w:color="000000"/>
-                <w:left w:val="none" w:sz="0" w:space="0" w:color="000000"/>
-                <w:right w:val="none" w:sz="0" w:space="0" w:color="000000"/>
-              </w:pBdr>
-              <w:spacing w:after="100" w:before="100" w:line="240"/>
-              <w:ind w:firstLine="0" w:left="100" w:right="100"/>
-            </w:pPr>
-            <w:r>
-              <w:rPr>
-                <w:rFonts w:ascii="DejaVu Sans" w:hAnsi="DejaVu Sans" w:eastAsia="DejaVu Sans" w:cs="DejaVu Sans"/>
-                <w:i w:val="false"/>
-                <w:b w:val="false"/>
-                <w:u w:val="none"/>
-                <w:sz w:val="22"/>
-                <w:szCs w:val="22"/>
-                <w:color w:val="000000"/>
-              </w:rPr>
-              <w:t xml:space="preserve">3.0 x 10</w:t>
+              <w:t xml:space="preserve">log(Size Class)</w:t>
+            </w:r>
+          </w:p>
+        </w:tc>
+        <w:tc>
+          <w:tcPr>
+            <w:tcBorders>
+              <w:bottom w:val="single" w:sz="4" w:space="0" w:color="666666"/>
+              <w:top w:val="single" w:sz="4" w:space="0" w:color="666666"/>
+              <w:left w:val="none" w:sz="0" w:space="0" w:color="000000"/>
+              <w:right w:val="none" w:sz="0" w:space="0" w:color="000000"/>
+            </w:tcBorders>
+            <w:shd w:val="clear" w:color="auto" w:fill="FFFFFF"/>
+            <w:tcMar>
+              <w:top w:w="0" w:type="dxa"/>
+              <w:bottom w:w="0" w:type="dxa"/>
+              <w:left w:w="0" w:type="dxa"/>
+              <w:right w:w="0" w:type="dxa"/>
+            </w:tcMar>
+            <w:vAlign w:val="center"/>
+          </w:tcPr>
+          <w:p>
+            <w:pPr>
+              <w:pStyle w:val="Normal"/>
+              <w:jc w:val="right"/>
+              <w:keepNext/>
+              <w:pBdr>
+                <w:bottom w:val="none" w:sz="0" w:space="0" w:color="000000"/>
+                <w:top w:val="none" w:sz="0" w:space="0" w:color="000000"/>
+                <w:left w:val="none" w:sz="0" w:space="0" w:color="000000"/>
+                <w:right w:val="none" w:sz="0" w:space="0" w:color="000000"/>
+              </w:pBdr>
+              <w:spacing w:after="100" w:before="100" w:line="240"/>
+              <w:ind w:firstLine="0" w:left="100" w:right="100"/>
+            </w:pPr>
+            <w:r>
+              <w:rPr>
+                <w:rFonts w:ascii="DejaVu Sans" w:hAnsi="DejaVu Sans" w:eastAsia="DejaVu Sans" w:cs="DejaVu Sans"/>
+                <w:i w:val="false"/>
+                <w:b w:val="false"/>
+                <w:u w:val="none"/>
+                <w:sz w:val="22"/>
+                <w:szCs w:val="22"/>
+                <w:color w:val="000000"/>
+              </w:rPr>
+              <w:t xml:space="preserve">2.2 x 10</w:t>
             </w:r>
             <w:r>
               <w:rPr>
@@ -4618,52 +4702,52 @@
                 <w:szCs w:val="22"/>
                 <w:color w:val="000000"/>
               </w:rPr>
-              <w:t xml:space="preserve">0</w:t>
-            </w:r>
-          </w:p>
-        </w:tc>
-        <w:tc>
-          <w:tcPr>
-            <w:tcBorders>
-              <w:bottom w:val="single" w:sz="4" w:space="0" w:color="666666"/>
-              <w:top w:val="single" w:sz="4" w:space="0" w:color="666666"/>
-              <w:left w:val="none" w:sz="0" w:space="0" w:color="000000"/>
-              <w:right w:val="none" w:sz="0" w:space="0" w:color="000000"/>
-            </w:tcBorders>
-            <w:shd w:val="clear" w:color="auto" w:fill="FFFFFF"/>
-            <w:tcMar>
-              <w:top w:w="0" w:type="dxa"/>
-              <w:bottom w:w="0" w:type="dxa"/>
-              <w:left w:w="0" w:type="dxa"/>
-              <w:right w:w="0" w:type="dxa"/>
-            </w:tcMar>
-            <w:vAlign w:val="center"/>
-          </w:tcPr>
-          <w:p>
-            <w:pPr>
-              <w:pStyle w:val="Normal"/>
-              <w:jc w:val="right"/>
-              <w:keepNext/>
-              <w:pBdr>
-                <w:bottom w:val="none" w:sz="0" w:space="0" w:color="000000"/>
-                <w:top w:val="none" w:sz="0" w:space="0" w:color="000000"/>
-                <w:left w:val="none" w:sz="0" w:space="0" w:color="000000"/>
-                <w:right w:val="none" w:sz="0" w:space="0" w:color="000000"/>
-              </w:pBdr>
-              <w:spacing w:after="100" w:before="100" w:line="240"/>
-              <w:ind w:firstLine="0" w:left="100" w:right="100"/>
-            </w:pPr>
-            <w:r>
-              <w:rPr>
-                <w:rFonts w:ascii="DejaVu Sans" w:hAnsi="DejaVu Sans" w:eastAsia="DejaVu Sans" w:cs="DejaVu Sans"/>
-                <w:i w:val="false"/>
-                <w:b w:val="false"/>
-                <w:u w:val="none"/>
-                <w:sz w:val="22"/>
-                <w:szCs w:val="22"/>
-                <w:color w:val="000000"/>
-              </w:rPr>
-              <w:t xml:space="preserve">3.4 x 10</w:t>
+              <w:t xml:space="preserve">-1</w:t>
+            </w:r>
+          </w:p>
+        </w:tc>
+        <w:tc>
+          <w:tcPr>
+            <w:tcBorders>
+              <w:bottom w:val="single" w:sz="4" w:space="0" w:color="666666"/>
+              <w:top w:val="single" w:sz="4" w:space="0" w:color="666666"/>
+              <w:left w:val="none" w:sz="0" w:space="0" w:color="000000"/>
+              <w:right w:val="none" w:sz="0" w:space="0" w:color="000000"/>
+            </w:tcBorders>
+            <w:shd w:val="clear" w:color="auto" w:fill="FFFFFF"/>
+            <w:tcMar>
+              <w:top w:w="0" w:type="dxa"/>
+              <w:bottom w:w="0" w:type="dxa"/>
+              <w:left w:w="0" w:type="dxa"/>
+              <w:right w:w="0" w:type="dxa"/>
+            </w:tcMar>
+            <w:vAlign w:val="center"/>
+          </w:tcPr>
+          <w:p>
+            <w:pPr>
+              <w:pStyle w:val="Normal"/>
+              <w:jc w:val="right"/>
+              <w:keepNext/>
+              <w:pBdr>
+                <w:bottom w:val="none" w:sz="0" w:space="0" w:color="000000"/>
+                <w:top w:val="none" w:sz="0" w:space="0" w:color="000000"/>
+                <w:left w:val="none" w:sz="0" w:space="0" w:color="000000"/>
+                <w:right w:val="none" w:sz="0" w:space="0" w:color="000000"/>
+              </w:pBdr>
+              <w:spacing w:after="100" w:before="100" w:line="240"/>
+              <w:ind w:firstLine="0" w:left="100" w:right="100"/>
+            </w:pPr>
+            <w:r>
+              <w:rPr>
+                <w:rFonts w:ascii="DejaVu Sans" w:hAnsi="DejaVu Sans" w:eastAsia="DejaVu Sans" w:cs="DejaVu Sans"/>
+                <w:i w:val="false"/>
+                <w:b w:val="false"/>
+                <w:u w:val="none"/>
+                <w:sz w:val="22"/>
+                <w:szCs w:val="22"/>
+                <w:color w:val="000000"/>
+              </w:rPr>
+              <w:t xml:space="preserve">4.9 x 10</w:t>
             </w:r>
             <w:r>
               <w:rPr>
@@ -4676,97 +4760,121 @@
                 <w:szCs w:val="22"/>
                 <w:color w:val="000000"/>
               </w:rPr>
-              <w:t xml:space="preserve">1</w:t>
-            </w:r>
-          </w:p>
-        </w:tc>
-        <w:tc>
-          <w:tcPr>
-            <w:tcBorders>
-              <w:bottom w:val="single" w:sz="4" w:space="0" w:color="666666"/>
-              <w:top w:val="single" w:sz="4" w:space="0" w:color="666666"/>
-              <w:left w:val="none" w:sz="0" w:space="0" w:color="000000"/>
-              <w:right w:val="none" w:sz="0" w:space="0" w:color="000000"/>
-            </w:tcBorders>
-            <w:shd w:val="clear" w:color="auto" w:fill="FFFFFF"/>
-            <w:tcMar>
-              <w:top w:w="0" w:type="dxa"/>
-              <w:bottom w:w="0" w:type="dxa"/>
-              <w:left w:w="0" w:type="dxa"/>
-              <w:right w:w="0" w:type="dxa"/>
-            </w:tcMar>
-            <w:vAlign w:val="center"/>
-          </w:tcPr>
-          <w:p>
-            <w:pPr>
-              <w:pStyle w:val="Normal"/>
-              <w:jc w:val="right"/>
-              <w:keepNext/>
-              <w:pBdr>
-                <w:bottom w:val="none" w:sz="0" w:space="0" w:color="000000"/>
-                <w:top w:val="none" w:sz="0" w:space="0" w:color="000000"/>
-                <w:left w:val="none" w:sz="0" w:space="0" w:color="000000"/>
-                <w:right w:val="none" w:sz="0" w:space="0" w:color="000000"/>
-              </w:pBdr>
-              <w:spacing w:after="100" w:before="100" w:line="240"/>
-              <w:ind w:firstLine="0" w:left="100" w:right="100"/>
-            </w:pPr>
-            <w:r>
-              <w:rPr>
-                <w:rFonts w:ascii="DejaVu Sans" w:hAnsi="DejaVu Sans" w:eastAsia="DejaVu Sans" w:cs="DejaVu Sans"/>
-                <w:i w:val="false"/>
-                <w:b w:val="false"/>
-                <w:u w:val="none"/>
-                <w:sz w:val="22"/>
-                <w:szCs w:val="22"/>
-                <w:color w:val="000000"/>
-              </w:rPr>
-              <w:t xml:space="preserve">0.089</w:t>
-            </w:r>
-          </w:p>
-        </w:tc>
-        <w:tc>
-          <w:tcPr>
-            <w:tcBorders>
-              <w:bottom w:val="single" w:sz="4" w:space="0" w:color="666666"/>
-              <w:top w:val="single" w:sz="4" w:space="0" w:color="666666"/>
-              <w:left w:val="none" w:sz="0" w:space="0" w:color="000000"/>
-              <w:right w:val="none" w:sz="0" w:space="0" w:color="000000"/>
-            </w:tcBorders>
-            <w:shd w:val="clear" w:color="auto" w:fill="FFFFFF"/>
-            <w:tcMar>
-              <w:top w:w="0" w:type="dxa"/>
-              <w:bottom w:w="0" w:type="dxa"/>
-              <w:left w:w="0" w:type="dxa"/>
-              <w:right w:w="0" w:type="dxa"/>
-            </w:tcMar>
-            <w:vAlign w:val="center"/>
-          </w:tcPr>
-          <w:p>
-            <w:pPr>
-              <w:pStyle w:val="Normal"/>
-              <w:jc w:val="right"/>
-              <w:keepNext/>
-              <w:pBdr>
-                <w:bottom w:val="none" w:sz="0" w:space="0" w:color="000000"/>
-                <w:top w:val="none" w:sz="0" w:space="0" w:color="000000"/>
-                <w:left w:val="none" w:sz="0" w:space="0" w:color="000000"/>
-                <w:right w:val="none" w:sz="0" w:space="0" w:color="000000"/>
-              </w:pBdr>
-              <w:spacing w:after="100" w:before="100" w:line="240"/>
-              <w:ind w:firstLine="0" w:left="100" w:right="100"/>
-            </w:pPr>
-            <w:r>
-              <w:rPr>
-                <w:rFonts w:ascii="DejaVu Sans" w:hAnsi="DejaVu Sans" w:eastAsia="DejaVu Sans" w:cs="DejaVu Sans"/>
-                <w:i w:val="false"/>
-                <w:b w:val="false"/>
-                <w:u w:val="none"/>
-                <w:sz w:val="22"/>
-                <w:szCs w:val="22"/>
-                <w:color w:val="000000"/>
-              </w:rPr>
-              <w:t xml:space="preserve">0.930</w:t>
+              <w:t xml:space="preserve">-2</w:t>
+            </w:r>
+          </w:p>
+        </w:tc>
+        <w:tc>
+          <w:tcPr>
+            <w:tcBorders>
+              <w:bottom w:val="single" w:sz="4" w:space="0" w:color="666666"/>
+              <w:top w:val="single" w:sz="4" w:space="0" w:color="666666"/>
+              <w:left w:val="none" w:sz="0" w:space="0" w:color="000000"/>
+              <w:right w:val="none" w:sz="0" w:space="0" w:color="000000"/>
+            </w:tcBorders>
+            <w:shd w:val="clear" w:color="auto" w:fill="FFFFFF"/>
+            <w:tcMar>
+              <w:top w:w="0" w:type="dxa"/>
+              <w:bottom w:w="0" w:type="dxa"/>
+              <w:left w:w="0" w:type="dxa"/>
+              <w:right w:w="0" w:type="dxa"/>
+            </w:tcMar>
+            <w:vAlign w:val="center"/>
+          </w:tcPr>
+          <w:p>
+            <w:pPr>
+              <w:pStyle w:val="Normal"/>
+              <w:jc w:val="right"/>
+              <w:keepNext/>
+              <w:pBdr>
+                <w:bottom w:val="none" w:sz="0" w:space="0" w:color="000000"/>
+                <w:top w:val="none" w:sz="0" w:space="0" w:color="000000"/>
+                <w:left w:val="none" w:sz="0" w:space="0" w:color="000000"/>
+                <w:right w:val="none" w:sz="0" w:space="0" w:color="000000"/>
+              </w:pBdr>
+              <w:spacing w:after="100" w:before="100" w:line="240"/>
+              <w:ind w:firstLine="0" w:left="100" w:right="100"/>
+            </w:pPr>
+            <w:r>
+              <w:rPr>
+                <w:rFonts w:ascii="DejaVu Sans" w:hAnsi="DejaVu Sans" w:eastAsia="DejaVu Sans" w:cs="DejaVu Sans"/>
+                <w:i w:val="false"/>
+                <w:b w:val="false"/>
+                <w:u w:val="none"/>
+                <w:sz w:val="22"/>
+                <w:szCs w:val="22"/>
+                <w:color w:val="000000"/>
+              </w:rPr>
+              <w:t xml:space="preserve">4.461</w:t>
+            </w:r>
+          </w:p>
+        </w:tc>
+        <w:tc>
+          <w:tcPr>
+            <w:tcBorders>
+              <w:bottom w:val="single" w:sz="4" w:space="0" w:color="666666"/>
+              <w:top w:val="single" w:sz="4" w:space="0" w:color="666666"/>
+              <w:left w:val="none" w:sz="0" w:space="0" w:color="000000"/>
+              <w:right w:val="none" w:sz="0" w:space="0" w:color="000000"/>
+            </w:tcBorders>
+            <w:shd w:val="clear" w:color="auto" w:fill="FFFFFF"/>
+            <w:tcMar>
+              <w:top w:w="0" w:type="dxa"/>
+              <w:bottom w:w="0" w:type="dxa"/>
+              <w:left w:w="0" w:type="dxa"/>
+              <w:right w:w="0" w:type="dxa"/>
+            </w:tcMar>
+            <w:vAlign w:val="center"/>
+          </w:tcPr>
+          <w:p>
+            <w:pPr>
+              <w:pStyle w:val="Normal"/>
+              <w:jc w:val="right"/>
+              <w:keepNext/>
+              <w:pBdr>
+                <w:bottom w:val="none" w:sz="0" w:space="0" w:color="000000"/>
+                <w:top w:val="none" w:sz="0" w:space="0" w:color="000000"/>
+                <w:left w:val="none" w:sz="0" w:space="0" w:color="000000"/>
+                <w:right w:val="none" w:sz="0" w:space="0" w:color="000000"/>
+              </w:pBdr>
+              <w:spacing w:after="100" w:before="100" w:line="240"/>
+              <w:ind w:firstLine="0" w:left="100" w:right="100"/>
+            </w:pPr>
+            <w:r>
+              <w:rPr>
+                <w:rFonts w:ascii="DejaVu Sans" w:hAnsi="DejaVu Sans" w:eastAsia="DejaVu Sans" w:cs="DejaVu Sans"/>
+                <w:i w:val="false"/>
+                <w:b w:val="true"/>
+                <w:u w:val="none"/>
+                <w:sz w:val="22"/>
+                <w:szCs w:val="22"/>
+                <w:color w:val="000000"/>
+              </w:rPr>
+              <w:t xml:space="preserve">&lt;</w:t>
+            </w:r>
+            <w:r>
+              <w:rPr>
+                <w:rFonts w:ascii="DejaVu Sans" w:hAnsi="DejaVu Sans" w:eastAsia="DejaVu Sans" w:cs="DejaVu Sans"/>
+                <w:i w:val="false"/>
+                <w:b w:val="true"/>
+                <w:u w:val="none"/>
+                <w:sz w:val="22"/>
+                <w:szCs w:val="22"/>
+                <w:color w:val="000000"/>
+              </w:rPr>
+              <w:t xml:space="preserve"> </w:t>
+            </w:r>
+            <w:r>
+              <w:rPr>
+                <w:rFonts w:ascii="DejaVu Sans" w:hAnsi="DejaVu Sans" w:eastAsia="DejaVu Sans" w:cs="DejaVu Sans"/>
+                <w:i w:val="false"/>
+                <w:b w:val="true"/>
+                <w:u w:val="none"/>
+                <w:sz w:val="22"/>
+                <w:szCs w:val="22"/>
+                <w:color w:val="000000"/>
+              </w:rPr>
+              <w:t xml:space="preserve">0.001</w:t>
             </w:r>
           </w:p>
         </w:tc>
@@ -4779,7 +4887,7 @@
         body15
         <w:tc>
           <w:tcPr>
-            <w:vMerge w:val="restart"/>
+            <w:vMerge/>
             <w:tcBorders>
               <w:bottom w:val="single" w:sz="4" w:space="0" w:color="666666"/>
               <w:top w:val="single" w:sz="4" w:space="0" w:color="666666"/>
@@ -4809,66 +4917,6 @@
               <w:spacing w:after="100" w:before="100" w:line="240"/>
               <w:ind w:firstLine="0" w:left="100" w:right="100"/>
             </w:pPr>
-            <w:r>
-              <w:rPr>
-                <w:rFonts w:ascii="DejaVu Sans" w:hAnsi="DejaVu Sans" w:eastAsia="DejaVu Sans" w:cs="DejaVu Sans"/>
-                <w:i w:val="false"/>
-                <w:b w:val="false"/>
-                <w:u w:val="none"/>
-                <w:sz w:val="22"/>
-                <w:szCs w:val="22"/>
-                <w:color w:val="000000"/>
-              </w:rPr>
-              <w:t xml:space="preserve">Diversity</w:t>
-            </w:r>
-            <w:r>
-              <w:rPr>
-                <w:rFonts w:ascii="DejaVu Sans" w:hAnsi="DejaVu Sans" w:eastAsia="DejaVu Sans" w:cs="DejaVu Sans"/>
-                <w:i w:val="false"/>
-                <w:b w:val="false"/>
-                <w:u w:val="none"/>
-                <w:sz w:val="22"/>
-                <w:szCs w:val="22"/>
-                <w:color w:val="000000"/>
-              </w:rPr>
-              <w:t xml:space="preserve"> </w:t>
-            </w:r>
-            <w:r>
-              <w:rPr>
-                <w:rFonts w:ascii="DejaVu Sans" w:hAnsi="DejaVu Sans" w:eastAsia="DejaVu Sans" w:cs="DejaVu Sans"/>
-                <w:i w:val="false"/>
-                <w:b w:val="false"/>
-                <w:u w:val="none"/>
-                <w:sz w:val="22"/>
-                <w:szCs w:val="22"/>
-                <w:color w:val="000000"/>
-              </w:rPr>
-              <w:t xml:space="preserve">(Shannon</w:t>
-            </w:r>
-            <w:r>
-              <w:rPr>
-                <w:rFonts w:ascii="DejaVu Sans" w:hAnsi="DejaVu Sans" w:eastAsia="DejaVu Sans" w:cs="DejaVu Sans"/>
-                <w:i w:val="false"/>
-                <w:b w:val="false"/>
-                <w:u w:val="none"/>
-                <w:sz w:val="22"/>
-                <w:szCs w:val="22"/>
-                <w:color w:val="000000"/>
-              </w:rPr>
-              <w:t xml:space="preserve"> </w:t>
-            </w:r>
-            <w:r>
-              <w:rPr>
-                <w:rFonts w:ascii="DejaVu Sans" w:hAnsi="DejaVu Sans" w:eastAsia="DejaVu Sans" w:cs="DejaVu Sans"/>
-                <w:i w:val="false"/>
-                <w:b w:val="false"/>
-                <w:u w:val="none"/>
-                <w:sz w:val="22"/>
-                <w:szCs w:val="22"/>
-                <w:color w:val="000000"/>
-              </w:rPr>
-              <w:t xml:space="preserve">H)</w:t>
-            </w:r>
           </w:p>
         </w:tc>
         <w:tc>
@@ -4912,52 +4960,7 @@
                 <w:szCs w:val="22"/>
                 <w:color w:val="000000"/>
               </w:rPr>
-              <w:t xml:space="preserve">Intercept</w:t>
-            </w:r>
-          </w:p>
-        </w:tc>
-        <w:tc>
-          <w:tcPr>
-            <w:tcBorders>
-              <w:bottom w:val="single" w:sz="4" w:space="0" w:color="666666"/>
-              <w:top w:val="single" w:sz="4" w:space="0" w:color="666666"/>
-              <w:left w:val="none" w:sz="0" w:space="0" w:color="000000"/>
-              <w:right w:val="none" w:sz="0" w:space="0" w:color="000000"/>
-            </w:tcBorders>
-            <w:shd w:val="clear" w:color="auto" w:fill="FFFFFF"/>
-            <w:tcMar>
-              <w:top w:w="0" w:type="dxa"/>
-              <w:bottom w:w="0" w:type="dxa"/>
-              <w:left w:w="0" w:type="dxa"/>
-              <w:right w:w="0" w:type="dxa"/>
-            </w:tcMar>
-            <w:vAlign w:val="center"/>
-          </w:tcPr>
-          <w:p>
-            <w:pPr>
-              <w:pStyle w:val="Normal"/>
-              <w:jc w:val="right"/>
-              <w:keepNext/>
-              <w:pBdr>
-                <w:bottom w:val="none" w:sz="0" w:space="0" w:color="000000"/>
-                <w:top w:val="none" w:sz="0" w:space="0" w:color="000000"/>
-                <w:left w:val="none" w:sz="0" w:space="0" w:color="000000"/>
-                <w:right w:val="none" w:sz="0" w:space="0" w:color="000000"/>
-              </w:pBdr>
-              <w:spacing w:after="100" w:before="100" w:line="240"/>
-              <w:ind w:firstLine="0" w:left="100" w:right="100"/>
-            </w:pPr>
-            <w:r>
-              <w:rPr>
-                <w:rFonts w:ascii="DejaVu Sans" w:hAnsi="DejaVu Sans" w:eastAsia="DejaVu Sans" w:cs="DejaVu Sans"/>
-                <w:i w:val="false"/>
-                <w:b w:val="false"/>
-                <w:u w:val="none"/>
-                <w:sz w:val="22"/>
-                <w:szCs w:val="22"/>
-                <w:color w:val="000000"/>
-              </w:rPr>
-              <w:t xml:space="preserve">5.3 x 10</w:t>
+              <w:t xml:space="preserve">log(Size Class)</w:t>
             </w:r>
             <w:r>
               <w:rPr>
@@ -4970,52 +4973,52 @@
                 <w:szCs w:val="22"/>
                 <w:color w:val="000000"/>
               </w:rPr>
-              <w:t xml:space="preserve">0</w:t>
-            </w:r>
-          </w:p>
-        </w:tc>
-        <w:tc>
-          <w:tcPr>
-            <w:tcBorders>
-              <w:bottom w:val="single" w:sz="4" w:space="0" w:color="666666"/>
-              <w:top w:val="single" w:sz="4" w:space="0" w:color="666666"/>
-              <w:left w:val="none" w:sz="0" w:space="0" w:color="000000"/>
-              <w:right w:val="none" w:sz="0" w:space="0" w:color="000000"/>
-            </w:tcBorders>
-            <w:shd w:val="clear" w:color="auto" w:fill="FFFFFF"/>
-            <w:tcMar>
-              <w:top w:w="0" w:type="dxa"/>
-              <w:bottom w:w="0" w:type="dxa"/>
-              <w:left w:w="0" w:type="dxa"/>
-              <w:right w:w="0" w:type="dxa"/>
-            </w:tcMar>
-            <w:vAlign w:val="center"/>
-          </w:tcPr>
-          <w:p>
-            <w:pPr>
-              <w:pStyle w:val="Normal"/>
-              <w:jc w:val="right"/>
-              <w:keepNext/>
-              <w:pBdr>
-                <w:bottom w:val="none" w:sz="0" w:space="0" w:color="000000"/>
-                <w:top w:val="none" w:sz="0" w:space="0" w:color="000000"/>
-                <w:left w:val="none" w:sz="0" w:space="0" w:color="000000"/>
-                <w:right w:val="none" w:sz="0" w:space="0" w:color="000000"/>
-              </w:pBdr>
-              <w:spacing w:after="100" w:before="100" w:line="240"/>
-              <w:ind w:firstLine="0" w:left="100" w:right="100"/>
-            </w:pPr>
-            <w:r>
-              <w:rPr>
-                <w:rFonts w:ascii="DejaVu Sans" w:hAnsi="DejaVu Sans" w:eastAsia="DejaVu Sans" w:cs="DejaVu Sans"/>
-                <w:i w:val="false"/>
-                <w:b w:val="false"/>
-                <w:u w:val="none"/>
-                <w:sz w:val="22"/>
-                <w:szCs w:val="22"/>
-                <w:color w:val="000000"/>
-              </w:rPr>
-              <w:t xml:space="preserve">2.0 x 10</w:t>
+              <w:t xml:space="preserve">2</w:t>
+            </w:r>
+          </w:p>
+        </w:tc>
+        <w:tc>
+          <w:tcPr>
+            <w:tcBorders>
+              <w:bottom w:val="single" w:sz="4" w:space="0" w:color="666666"/>
+              <w:top w:val="single" w:sz="4" w:space="0" w:color="666666"/>
+              <w:left w:val="none" w:sz="0" w:space="0" w:color="000000"/>
+              <w:right w:val="none" w:sz="0" w:space="0" w:color="000000"/>
+            </w:tcBorders>
+            <w:shd w:val="clear" w:color="auto" w:fill="FFFFFF"/>
+            <w:tcMar>
+              <w:top w:w="0" w:type="dxa"/>
+              <w:bottom w:w="0" w:type="dxa"/>
+              <w:left w:w="0" w:type="dxa"/>
+              <w:right w:w="0" w:type="dxa"/>
+            </w:tcMar>
+            <w:vAlign w:val="center"/>
+          </w:tcPr>
+          <w:p>
+            <w:pPr>
+              <w:pStyle w:val="Normal"/>
+              <w:jc w:val="right"/>
+              <w:keepNext/>
+              <w:pBdr>
+                <w:bottom w:val="none" w:sz="0" w:space="0" w:color="000000"/>
+                <w:top w:val="none" w:sz="0" w:space="0" w:color="000000"/>
+                <w:left w:val="none" w:sz="0" w:space="0" w:color="000000"/>
+                <w:right w:val="none" w:sz="0" w:space="0" w:color="000000"/>
+              </w:pBdr>
+              <w:spacing w:after="100" w:before="100" w:line="240"/>
+              <w:ind w:firstLine="0" w:left="100" w:right="100"/>
+            </w:pPr>
+            <w:r>
+              <w:rPr>
+                <w:rFonts w:ascii="DejaVu Sans" w:hAnsi="DejaVu Sans" w:eastAsia="DejaVu Sans" w:cs="DejaVu Sans"/>
+                <w:i w:val="false"/>
+                <w:b w:val="false"/>
+                <w:u w:val="none"/>
+                <w:sz w:val="22"/>
+                <w:szCs w:val="22"/>
+                <w:color w:val="000000"/>
+              </w:rPr>
+              <w:t xml:space="preserve">-3.9 x 10</w:t>
             </w:r>
             <w:r>
               <w:rPr>
@@ -5028,52 +5031,110 @@
                 <w:szCs w:val="22"/>
                 <w:color w:val="000000"/>
               </w:rPr>
-              <w:t xml:space="preserve">-1</w:t>
-            </w:r>
-          </w:p>
-        </w:tc>
-        <w:tc>
-          <w:tcPr>
-            <w:tcBorders>
-              <w:bottom w:val="single" w:sz="4" w:space="0" w:color="666666"/>
-              <w:top w:val="single" w:sz="4" w:space="0" w:color="666666"/>
-              <w:left w:val="none" w:sz="0" w:space="0" w:color="000000"/>
-              <w:right w:val="none" w:sz="0" w:space="0" w:color="000000"/>
-            </w:tcBorders>
-            <w:shd w:val="clear" w:color="auto" w:fill="FFFFFF"/>
-            <w:tcMar>
-              <w:top w:w="0" w:type="dxa"/>
-              <w:bottom w:w="0" w:type="dxa"/>
-              <w:left w:w="0" w:type="dxa"/>
-              <w:right w:w="0" w:type="dxa"/>
-            </w:tcMar>
-            <w:vAlign w:val="center"/>
-          </w:tcPr>
-          <w:p>
-            <w:pPr>
-              <w:pStyle w:val="Normal"/>
-              <w:jc w:val="right"/>
-              <w:keepNext/>
-              <w:pBdr>
-                <w:bottom w:val="none" w:sz="0" w:space="0" w:color="000000"/>
-                <w:top w:val="none" w:sz="0" w:space="0" w:color="000000"/>
-                <w:left w:val="none" w:sz="0" w:space="0" w:color="000000"/>
-                <w:right w:val="none" w:sz="0" w:space="0" w:color="000000"/>
-              </w:pBdr>
-              <w:spacing w:after="100" w:before="100" w:line="240"/>
-              <w:ind w:firstLine="0" w:left="100" w:right="100"/>
-            </w:pPr>
-            <w:r>
-              <w:rPr>
-                <w:rFonts w:ascii="DejaVu Sans" w:hAnsi="DejaVu Sans" w:eastAsia="DejaVu Sans" w:cs="DejaVu Sans"/>
-                <w:i w:val="false"/>
-                <w:b w:val="false"/>
-                <w:u w:val="none"/>
-                <w:sz w:val="22"/>
-                <w:szCs w:val="22"/>
-                <w:color w:val="000000"/>
-              </w:rPr>
-              <w:t xml:space="preserve">26.531</w:t>
+              <w:t xml:space="preserve">-2</w:t>
+            </w:r>
+          </w:p>
+        </w:tc>
+        <w:tc>
+          <w:tcPr>
+            <w:tcBorders>
+              <w:bottom w:val="single" w:sz="4" w:space="0" w:color="666666"/>
+              <w:top w:val="single" w:sz="4" w:space="0" w:color="666666"/>
+              <w:left w:val="none" w:sz="0" w:space="0" w:color="000000"/>
+              <w:right w:val="none" w:sz="0" w:space="0" w:color="000000"/>
+            </w:tcBorders>
+            <w:shd w:val="clear" w:color="auto" w:fill="FFFFFF"/>
+            <w:tcMar>
+              <w:top w:w="0" w:type="dxa"/>
+              <w:bottom w:w="0" w:type="dxa"/>
+              <w:left w:w="0" w:type="dxa"/>
+              <w:right w:w="0" w:type="dxa"/>
+            </w:tcMar>
+            <w:vAlign w:val="center"/>
+          </w:tcPr>
+          <w:p>
+            <w:pPr>
+              <w:pStyle w:val="Normal"/>
+              <w:jc w:val="right"/>
+              <w:keepNext/>
+              <w:pBdr>
+                <w:bottom w:val="none" w:sz="0" w:space="0" w:color="000000"/>
+                <w:top w:val="none" w:sz="0" w:space="0" w:color="000000"/>
+                <w:left w:val="none" w:sz="0" w:space="0" w:color="000000"/>
+                <w:right w:val="none" w:sz="0" w:space="0" w:color="000000"/>
+              </w:pBdr>
+              <w:spacing w:after="100" w:before="100" w:line="240"/>
+              <w:ind w:firstLine="0" w:left="100" w:right="100"/>
+            </w:pPr>
+            <w:r>
+              <w:rPr>
+                <w:rFonts w:ascii="DejaVu Sans" w:hAnsi="DejaVu Sans" w:eastAsia="DejaVu Sans" w:cs="DejaVu Sans"/>
+                <w:i w:val="false"/>
+                <w:b w:val="false"/>
+                <w:u w:val="none"/>
+                <w:sz w:val="22"/>
+                <w:szCs w:val="22"/>
+                <w:color w:val="000000"/>
+              </w:rPr>
+              <w:t xml:space="preserve">9.1 x 10</w:t>
+            </w:r>
+            <w:r>
+              <w:rPr>
+                <w:rFonts w:ascii="DejaVu Sans" w:hAnsi="DejaVu Sans" w:eastAsia="DejaVu Sans" w:cs="DejaVu Sans"/>
+                <w:i w:val="false"/>
+                <w:b w:val="false"/>
+                <w:u w:val="none"/>
+                <w:vertAlign w:val="superscript"/>
+                <w:sz w:val="22"/>
+                <w:szCs w:val="22"/>
+                <w:color w:val="000000"/>
+              </w:rPr>
+              <w:t xml:space="preserve">-3</w:t>
+            </w:r>
+          </w:p>
+        </w:tc>
+        <w:tc>
+          <w:tcPr>
+            <w:tcBorders>
+              <w:bottom w:val="single" w:sz="4" w:space="0" w:color="666666"/>
+              <w:top w:val="single" w:sz="4" w:space="0" w:color="666666"/>
+              <w:left w:val="none" w:sz="0" w:space="0" w:color="000000"/>
+              <w:right w:val="none" w:sz="0" w:space="0" w:color="000000"/>
+            </w:tcBorders>
+            <w:shd w:val="clear" w:color="auto" w:fill="FFFFFF"/>
+            <w:tcMar>
+              <w:top w:w="0" w:type="dxa"/>
+              <w:bottom w:w="0" w:type="dxa"/>
+              <w:left w:w="0" w:type="dxa"/>
+              <w:right w:w="0" w:type="dxa"/>
+            </w:tcMar>
+            <w:vAlign w:val="center"/>
+          </w:tcPr>
+          <w:p>
+            <w:pPr>
+              <w:pStyle w:val="Normal"/>
+              <w:jc w:val="right"/>
+              <w:keepNext/>
+              <w:pBdr>
+                <w:bottom w:val="none" w:sz="0" w:space="0" w:color="000000"/>
+                <w:top w:val="none" w:sz="0" w:space="0" w:color="000000"/>
+                <w:left w:val="none" w:sz="0" w:space="0" w:color="000000"/>
+                <w:right w:val="none" w:sz="0" w:space="0" w:color="000000"/>
+              </w:pBdr>
+              <w:spacing w:after="100" w:before="100" w:line="240"/>
+              <w:ind w:firstLine="0" w:left="100" w:right="100"/>
+            </w:pPr>
+            <w:r>
+              <w:rPr>
+                <w:rFonts w:ascii="DejaVu Sans" w:hAnsi="DejaVu Sans" w:eastAsia="DejaVu Sans" w:cs="DejaVu Sans"/>
+                <w:i w:val="false"/>
+                <w:b w:val="false"/>
+                <w:u w:val="none"/>
+                <w:sz w:val="22"/>
+                <w:szCs w:val="22"/>
+                <w:color w:val="000000"/>
+              </w:rPr>
+              <w:t xml:space="preserve">-4.278</w:t>
             </w:r>
           </w:p>
         </w:tc>
@@ -5228,52 +5289,52 @@
                 <w:szCs w:val="22"/>
                 <w:color w:val="000000"/>
               </w:rPr>
-              <w:t xml:space="preserve">log(Size Class)</w:t>
-            </w:r>
-          </w:p>
-        </w:tc>
-        <w:tc>
-          <w:tcPr>
-            <w:tcBorders>
-              <w:bottom w:val="single" w:sz="4" w:space="0" w:color="666666"/>
-              <w:top w:val="single" w:sz="4" w:space="0" w:color="666666"/>
-              <w:left w:val="none" w:sz="0" w:space="0" w:color="000000"/>
-              <w:right w:val="none" w:sz="0" w:space="0" w:color="000000"/>
-            </w:tcBorders>
-            <w:shd w:val="clear" w:color="auto" w:fill="FFFFFF"/>
-            <w:tcMar>
-              <w:top w:w="0" w:type="dxa"/>
-              <w:bottom w:w="0" w:type="dxa"/>
-              <w:left w:w="0" w:type="dxa"/>
-              <w:right w:w="0" w:type="dxa"/>
-            </w:tcMar>
-            <w:vAlign w:val="center"/>
-          </w:tcPr>
-          <w:p>
-            <w:pPr>
-              <w:pStyle w:val="Normal"/>
-              <w:jc w:val="right"/>
-              <w:keepNext/>
-              <w:pBdr>
-                <w:bottom w:val="none" w:sz="0" w:space="0" w:color="000000"/>
-                <w:top w:val="none" w:sz="0" w:space="0" w:color="000000"/>
-                <w:left w:val="none" w:sz="0" w:space="0" w:color="000000"/>
-                <w:right w:val="none" w:sz="0" w:space="0" w:color="000000"/>
-              </w:pBdr>
-              <w:spacing w:after="100" w:before="100" w:line="240"/>
-              <w:ind w:firstLine="0" w:left="100" w:right="100"/>
-            </w:pPr>
-            <w:r>
-              <w:rPr>
-                <w:rFonts w:ascii="DejaVu Sans" w:hAnsi="DejaVu Sans" w:eastAsia="DejaVu Sans" w:cs="DejaVu Sans"/>
-                <w:i w:val="false"/>
-                <w:b w:val="false"/>
-                <w:u w:val="none"/>
-                <w:sz w:val="22"/>
-                <w:szCs w:val="22"/>
-                <w:color w:val="000000"/>
-              </w:rPr>
-              <w:t xml:space="preserve">2.2 x 10</w:t>
+              <w:t xml:space="preserve">Salinity</w:t>
+            </w:r>
+          </w:p>
+        </w:tc>
+        <w:tc>
+          <w:tcPr>
+            <w:tcBorders>
+              <w:bottom w:val="single" w:sz="4" w:space="0" w:color="666666"/>
+              <w:top w:val="single" w:sz="4" w:space="0" w:color="666666"/>
+              <w:left w:val="none" w:sz="0" w:space="0" w:color="000000"/>
+              <w:right w:val="none" w:sz="0" w:space="0" w:color="000000"/>
+            </w:tcBorders>
+            <w:shd w:val="clear" w:color="auto" w:fill="FFFFFF"/>
+            <w:tcMar>
+              <w:top w:w="0" w:type="dxa"/>
+              <w:bottom w:w="0" w:type="dxa"/>
+              <w:left w:w="0" w:type="dxa"/>
+              <w:right w:w="0" w:type="dxa"/>
+            </w:tcMar>
+            <w:vAlign w:val="center"/>
+          </w:tcPr>
+          <w:p>
+            <w:pPr>
+              <w:pStyle w:val="Normal"/>
+              <w:jc w:val="right"/>
+              <w:keepNext/>
+              <w:pBdr>
+                <w:bottom w:val="none" w:sz="0" w:space="0" w:color="000000"/>
+                <w:top w:val="none" w:sz="0" w:space="0" w:color="000000"/>
+                <w:left w:val="none" w:sz="0" w:space="0" w:color="000000"/>
+                <w:right w:val="none" w:sz="0" w:space="0" w:color="000000"/>
+              </w:pBdr>
+              <w:spacing w:after="100" w:before="100" w:line="240"/>
+              <w:ind w:firstLine="0" w:left="100" w:right="100"/>
+            </w:pPr>
+            <w:r>
+              <w:rPr>
+                <w:rFonts w:ascii="DejaVu Sans" w:hAnsi="DejaVu Sans" w:eastAsia="DejaVu Sans" w:cs="DejaVu Sans"/>
+                <w:i w:val="false"/>
+                <w:b w:val="false"/>
+                <w:u w:val="none"/>
+                <w:sz w:val="22"/>
+                <w:szCs w:val="22"/>
+                <w:color w:val="000000"/>
+              </w:rPr>
+              <w:t xml:space="preserve">-9.5 x 10</w:t>
             </w:r>
             <w:r>
               <w:rPr>
@@ -5286,52 +5347,52 @@
                 <w:szCs w:val="22"/>
                 <w:color w:val="000000"/>
               </w:rPr>
-              <w:t xml:space="preserve">-1</w:t>
-            </w:r>
-          </w:p>
-        </w:tc>
-        <w:tc>
-          <w:tcPr>
-            <w:tcBorders>
-              <w:bottom w:val="single" w:sz="4" w:space="0" w:color="666666"/>
-              <w:top w:val="single" w:sz="4" w:space="0" w:color="666666"/>
-              <w:left w:val="none" w:sz="0" w:space="0" w:color="000000"/>
-              <w:right w:val="none" w:sz="0" w:space="0" w:color="000000"/>
-            </w:tcBorders>
-            <w:shd w:val="clear" w:color="auto" w:fill="FFFFFF"/>
-            <w:tcMar>
-              <w:top w:w="0" w:type="dxa"/>
-              <w:bottom w:w="0" w:type="dxa"/>
-              <w:left w:w="0" w:type="dxa"/>
-              <w:right w:w="0" w:type="dxa"/>
-            </w:tcMar>
-            <w:vAlign w:val="center"/>
-          </w:tcPr>
-          <w:p>
-            <w:pPr>
-              <w:pStyle w:val="Normal"/>
-              <w:jc w:val="right"/>
-              <w:keepNext/>
-              <w:pBdr>
-                <w:bottom w:val="none" w:sz="0" w:space="0" w:color="000000"/>
-                <w:top w:val="none" w:sz="0" w:space="0" w:color="000000"/>
-                <w:left w:val="none" w:sz="0" w:space="0" w:color="000000"/>
-                <w:right w:val="none" w:sz="0" w:space="0" w:color="000000"/>
-              </w:pBdr>
-              <w:spacing w:after="100" w:before="100" w:line="240"/>
-              <w:ind w:firstLine="0" w:left="100" w:right="100"/>
-            </w:pPr>
-            <w:r>
-              <w:rPr>
-                <w:rFonts w:ascii="DejaVu Sans" w:hAnsi="DejaVu Sans" w:eastAsia="DejaVu Sans" w:cs="DejaVu Sans"/>
-                <w:i w:val="false"/>
-                <w:b w:val="false"/>
-                <w:u w:val="none"/>
-                <w:sz w:val="22"/>
-                <w:szCs w:val="22"/>
-                <w:color w:val="000000"/>
-              </w:rPr>
-              <w:t xml:space="preserve">4.8 x 10</w:t>
+              <w:t xml:space="preserve">-2</w:t>
+            </w:r>
+          </w:p>
+        </w:tc>
+        <w:tc>
+          <w:tcPr>
+            <w:tcBorders>
+              <w:bottom w:val="single" w:sz="4" w:space="0" w:color="666666"/>
+              <w:top w:val="single" w:sz="4" w:space="0" w:color="666666"/>
+              <w:left w:val="none" w:sz="0" w:space="0" w:color="000000"/>
+              <w:right w:val="none" w:sz="0" w:space="0" w:color="000000"/>
+            </w:tcBorders>
+            <w:shd w:val="clear" w:color="auto" w:fill="FFFFFF"/>
+            <w:tcMar>
+              <w:top w:w="0" w:type="dxa"/>
+              <w:bottom w:w="0" w:type="dxa"/>
+              <w:left w:w="0" w:type="dxa"/>
+              <w:right w:w="0" w:type="dxa"/>
+            </w:tcMar>
+            <w:vAlign w:val="center"/>
+          </w:tcPr>
+          <w:p>
+            <w:pPr>
+              <w:pStyle w:val="Normal"/>
+              <w:jc w:val="right"/>
+              <w:keepNext/>
+              <w:pBdr>
+                <w:bottom w:val="none" w:sz="0" w:space="0" w:color="000000"/>
+                <w:top w:val="none" w:sz="0" w:space="0" w:color="000000"/>
+                <w:left w:val="none" w:sz="0" w:space="0" w:color="000000"/>
+                <w:right w:val="none" w:sz="0" w:space="0" w:color="000000"/>
+              </w:pBdr>
+              <w:spacing w:after="100" w:before="100" w:line="240"/>
+              <w:ind w:firstLine="0" w:left="100" w:right="100"/>
+            </w:pPr>
+            <w:r>
+              <w:rPr>
+                <w:rFonts w:ascii="DejaVu Sans" w:hAnsi="DejaVu Sans" w:eastAsia="DejaVu Sans" w:cs="DejaVu Sans"/>
+                <w:i w:val="false"/>
+                <w:b w:val="false"/>
+                <w:u w:val="none"/>
+                <w:sz w:val="22"/>
+                <w:szCs w:val="22"/>
+                <w:color w:val="000000"/>
+              </w:rPr>
+              <w:t xml:space="preserve">4.4 x 10</w:t>
             </w:r>
             <w:r>
               <w:rPr>
@@ -5389,7 +5450,7 @@
                 <w:szCs w:val="22"/>
                 <w:color w:val="000000"/>
               </w:rPr>
-              <w:t xml:space="preserve">4.656</w:t>
+              <w:t xml:space="preserve">-2.175</w:t>
             </w:r>
           </w:p>
         </w:tc>
@@ -5434,31 +5495,7 @@
                 <w:szCs w:val="22"/>
                 <w:color w:val="000000"/>
               </w:rPr>
-              <w:t xml:space="preserve">&lt;</w:t>
-            </w:r>
-            <w:r>
-              <w:rPr>
-                <w:rFonts w:ascii="DejaVu Sans" w:hAnsi="DejaVu Sans" w:eastAsia="DejaVu Sans" w:cs="DejaVu Sans"/>
-                <w:i w:val="false"/>
-                <w:b w:val="true"/>
-                <w:u w:val="none"/>
-                <w:sz w:val="22"/>
-                <w:szCs w:val="22"/>
-                <w:color w:val="000000"/>
-              </w:rPr>
-              <w:t xml:space="preserve"> </w:t>
-            </w:r>
-            <w:r>
-              <w:rPr>
-                <w:rFonts w:ascii="DejaVu Sans" w:hAnsi="DejaVu Sans" w:eastAsia="DejaVu Sans" w:cs="DejaVu Sans"/>
-                <w:i w:val="false"/>
-                <w:b w:val="true"/>
-                <w:u w:val="none"/>
-                <w:sz w:val="22"/>
-                <w:szCs w:val="22"/>
-                <w:color w:val="000000"/>
-              </w:rPr>
-              <w:t xml:space="preserve">0.001</w:t>
+              <w:t xml:space="preserve">0.033</w:t>
             </w:r>
           </w:p>
         </w:tc>
@@ -5544,7 +5581,7 @@
                 <w:szCs w:val="22"/>
                 <w:color w:val="000000"/>
               </w:rPr>
-              <w:t xml:space="preserve">log(Size Class)</w:t>
+              <w:t xml:space="preserve">Salinity</w:t>
             </w:r>
             <w:r>
               <w:rPr>
@@ -5602,7 +5639,7 @@
                 <w:szCs w:val="22"/>
                 <w:color w:val="000000"/>
               </w:rPr>
-              <w:t xml:space="preserve">-4.0 x 10</w:t>
+              <w:t xml:space="preserve">3.2 x 10</w:t>
             </w:r>
             <w:r>
               <w:rPr>
@@ -5615,52 +5652,52 @@
                 <w:szCs w:val="22"/>
                 <w:color w:val="000000"/>
               </w:rPr>
-              <w:t xml:space="preserve">-2</w:t>
-            </w:r>
-          </w:p>
-        </w:tc>
-        <w:tc>
-          <w:tcPr>
-            <w:tcBorders>
-              <w:bottom w:val="single" w:sz="4" w:space="0" w:color="666666"/>
-              <w:top w:val="single" w:sz="4" w:space="0" w:color="666666"/>
-              <w:left w:val="none" w:sz="0" w:space="0" w:color="000000"/>
-              <w:right w:val="none" w:sz="0" w:space="0" w:color="000000"/>
-            </w:tcBorders>
-            <w:shd w:val="clear" w:color="auto" w:fill="FFFFFF"/>
-            <w:tcMar>
-              <w:top w:w="0" w:type="dxa"/>
-              <w:bottom w:w="0" w:type="dxa"/>
-              <w:left w:w="0" w:type="dxa"/>
-              <w:right w:w="0" w:type="dxa"/>
-            </w:tcMar>
-            <w:vAlign w:val="center"/>
-          </w:tcPr>
-          <w:p>
-            <w:pPr>
-              <w:pStyle w:val="Normal"/>
-              <w:jc w:val="right"/>
-              <w:keepNext/>
-              <w:pBdr>
-                <w:bottom w:val="none" w:sz="0" w:space="0" w:color="000000"/>
-                <w:top w:val="none" w:sz="0" w:space="0" w:color="000000"/>
-                <w:left w:val="none" w:sz="0" w:space="0" w:color="000000"/>
-                <w:right w:val="none" w:sz="0" w:space="0" w:color="000000"/>
-              </w:pBdr>
-              <w:spacing w:after="100" w:before="100" w:line="240"/>
-              <w:ind w:firstLine="0" w:left="100" w:right="100"/>
-            </w:pPr>
-            <w:r>
-              <w:rPr>
-                <w:rFonts w:ascii="DejaVu Sans" w:hAnsi="DejaVu Sans" w:eastAsia="DejaVu Sans" w:cs="DejaVu Sans"/>
-                <w:i w:val="false"/>
-                <w:b w:val="false"/>
-                <w:u w:val="none"/>
-                <w:sz w:val="22"/>
-                <w:szCs w:val="22"/>
-                <w:color w:val="000000"/>
-              </w:rPr>
-              <w:t xml:space="preserve">8.9 x 10</w:t>
+              <w:t xml:space="preserve">-3</w:t>
+            </w:r>
+          </w:p>
+        </w:tc>
+        <w:tc>
+          <w:tcPr>
+            <w:tcBorders>
+              <w:bottom w:val="single" w:sz="4" w:space="0" w:color="666666"/>
+              <w:top w:val="single" w:sz="4" w:space="0" w:color="666666"/>
+              <w:left w:val="none" w:sz="0" w:space="0" w:color="000000"/>
+              <w:right w:val="none" w:sz="0" w:space="0" w:color="000000"/>
+            </w:tcBorders>
+            <w:shd w:val="clear" w:color="auto" w:fill="FFFFFF"/>
+            <w:tcMar>
+              <w:top w:w="0" w:type="dxa"/>
+              <w:bottom w:w="0" w:type="dxa"/>
+              <w:left w:w="0" w:type="dxa"/>
+              <w:right w:w="0" w:type="dxa"/>
+            </w:tcMar>
+            <w:vAlign w:val="center"/>
+          </w:tcPr>
+          <w:p>
+            <w:pPr>
+              <w:pStyle w:val="Normal"/>
+              <w:jc w:val="right"/>
+              <w:keepNext/>
+              <w:pBdr>
+                <w:bottom w:val="none" w:sz="0" w:space="0" w:color="000000"/>
+                <w:top w:val="none" w:sz="0" w:space="0" w:color="000000"/>
+                <w:left w:val="none" w:sz="0" w:space="0" w:color="000000"/>
+                <w:right w:val="none" w:sz="0" w:space="0" w:color="000000"/>
+              </w:pBdr>
+              <w:spacing w:after="100" w:before="100" w:line="240"/>
+              <w:ind w:firstLine="0" w:left="100" w:right="100"/>
+            </w:pPr>
+            <w:r>
+              <w:rPr>
+                <w:rFonts w:ascii="DejaVu Sans" w:hAnsi="DejaVu Sans" w:eastAsia="DejaVu Sans" w:cs="DejaVu Sans"/>
+                <w:i w:val="false"/>
+                <w:b w:val="false"/>
+                <w:u w:val="none"/>
+                <w:sz w:val="22"/>
+                <w:szCs w:val="22"/>
+                <w:color w:val="000000"/>
+              </w:rPr>
+              <w:t xml:space="preserve">2.3 x 10</w:t>
             </w:r>
             <w:r>
               <w:rPr>
@@ -5718,76 +5755,52 @@
                 <w:szCs w:val="22"/>
                 <w:color w:val="000000"/>
               </w:rPr>
-              <w:t xml:space="preserve">-4.463</w:t>
-            </w:r>
-          </w:p>
-        </w:tc>
-        <w:tc>
-          <w:tcPr>
-            <w:tcBorders>
-              <w:bottom w:val="single" w:sz="4" w:space="0" w:color="666666"/>
-              <w:top w:val="single" w:sz="4" w:space="0" w:color="666666"/>
-              <w:left w:val="none" w:sz="0" w:space="0" w:color="000000"/>
-              <w:right w:val="none" w:sz="0" w:space="0" w:color="000000"/>
-            </w:tcBorders>
-            <w:shd w:val="clear" w:color="auto" w:fill="FFFFFF"/>
-            <w:tcMar>
-              <w:top w:w="0" w:type="dxa"/>
-              <w:bottom w:w="0" w:type="dxa"/>
-              <w:left w:w="0" w:type="dxa"/>
-              <w:right w:w="0" w:type="dxa"/>
-            </w:tcMar>
-            <w:vAlign w:val="center"/>
-          </w:tcPr>
-          <w:p>
-            <w:pPr>
-              <w:pStyle w:val="Normal"/>
-              <w:jc w:val="right"/>
-              <w:keepNext/>
-              <w:pBdr>
-                <w:bottom w:val="none" w:sz="0" w:space="0" w:color="000000"/>
-                <w:top w:val="none" w:sz="0" w:space="0" w:color="000000"/>
-                <w:left w:val="none" w:sz="0" w:space="0" w:color="000000"/>
-                <w:right w:val="none" w:sz="0" w:space="0" w:color="000000"/>
-              </w:pBdr>
-              <w:spacing w:after="100" w:before="100" w:line="240"/>
-              <w:ind w:firstLine="0" w:left="100" w:right="100"/>
-            </w:pPr>
-            <w:r>
-              <w:rPr>
-                <w:rFonts w:ascii="DejaVu Sans" w:hAnsi="DejaVu Sans" w:eastAsia="DejaVu Sans" w:cs="DejaVu Sans"/>
-                <w:i w:val="false"/>
-                <w:b w:val="true"/>
-                <w:u w:val="none"/>
-                <w:sz w:val="22"/>
-                <w:szCs w:val="22"/>
-                <w:color w:val="000000"/>
-              </w:rPr>
-              <w:t xml:space="preserve">&lt;</w:t>
-            </w:r>
-            <w:r>
-              <w:rPr>
-                <w:rFonts w:ascii="DejaVu Sans" w:hAnsi="DejaVu Sans" w:eastAsia="DejaVu Sans" w:cs="DejaVu Sans"/>
-                <w:i w:val="false"/>
-                <w:b w:val="true"/>
-                <w:u w:val="none"/>
-                <w:sz w:val="22"/>
-                <w:szCs w:val="22"/>
-                <w:color w:val="000000"/>
-              </w:rPr>
-              <w:t xml:space="preserve"> </w:t>
-            </w:r>
-            <w:r>
-              <w:rPr>
-                <w:rFonts w:ascii="DejaVu Sans" w:hAnsi="DejaVu Sans" w:eastAsia="DejaVu Sans" w:cs="DejaVu Sans"/>
-                <w:i w:val="false"/>
-                <w:b w:val="true"/>
-                <w:u w:val="none"/>
-                <w:sz w:val="22"/>
-                <w:szCs w:val="22"/>
-                <w:color w:val="000000"/>
-              </w:rPr>
-              <w:t xml:space="preserve">0.001</w:t>
+              <w:t xml:space="preserve">1.386</w:t>
+            </w:r>
+          </w:p>
+        </w:tc>
+        <w:tc>
+          <w:tcPr>
+            <w:tcBorders>
+              <w:bottom w:val="single" w:sz="4" w:space="0" w:color="666666"/>
+              <w:top w:val="single" w:sz="4" w:space="0" w:color="666666"/>
+              <w:left w:val="none" w:sz="0" w:space="0" w:color="000000"/>
+              <w:right w:val="none" w:sz="0" w:space="0" w:color="000000"/>
+            </w:tcBorders>
+            <w:shd w:val="clear" w:color="auto" w:fill="FFFFFF"/>
+            <w:tcMar>
+              <w:top w:w="0" w:type="dxa"/>
+              <w:bottom w:w="0" w:type="dxa"/>
+              <w:left w:w="0" w:type="dxa"/>
+              <w:right w:w="0" w:type="dxa"/>
+            </w:tcMar>
+            <w:vAlign w:val="center"/>
+          </w:tcPr>
+          <w:p>
+            <w:pPr>
+              <w:pStyle w:val="Normal"/>
+              <w:jc w:val="right"/>
+              <w:keepNext/>
+              <w:pBdr>
+                <w:bottom w:val="none" w:sz="0" w:space="0" w:color="000000"/>
+                <w:top w:val="none" w:sz="0" w:space="0" w:color="000000"/>
+                <w:left w:val="none" w:sz="0" w:space="0" w:color="000000"/>
+                <w:right w:val="none" w:sz="0" w:space="0" w:color="000000"/>
+              </w:pBdr>
+              <w:spacing w:after="100" w:before="100" w:line="240"/>
+              <w:ind w:firstLine="0" w:left="100" w:right="100"/>
+            </w:pPr>
+            <w:r>
+              <w:rPr>
+                <w:rFonts w:ascii="DejaVu Sans" w:hAnsi="DejaVu Sans" w:eastAsia="DejaVu Sans" w:cs="DejaVu Sans"/>
+                <w:i w:val="false"/>
+                <w:b w:val="false"/>
+                <w:u w:val="none"/>
+                <w:sz w:val="22"/>
+                <w:szCs w:val="22"/>
+                <w:color w:val="000000"/>
+              </w:rPr>
+              <w:t xml:space="preserve">0.170</w:t>
             </w:r>
           </w:p>
         </w:tc>
@@ -5873,52 +5886,52 @@
                 <w:szCs w:val="22"/>
                 <w:color w:val="000000"/>
               </w:rPr>
-              <w:t xml:space="preserve">Salinity</w:t>
-            </w:r>
-          </w:p>
-        </w:tc>
-        <w:tc>
-          <w:tcPr>
-            <w:tcBorders>
-              <w:bottom w:val="single" w:sz="4" w:space="0" w:color="666666"/>
-              <w:top w:val="single" w:sz="4" w:space="0" w:color="666666"/>
-              <w:left w:val="none" w:sz="0" w:space="0" w:color="000000"/>
-              <w:right w:val="none" w:sz="0" w:space="0" w:color="000000"/>
-            </w:tcBorders>
-            <w:shd w:val="clear" w:color="auto" w:fill="FFFFFF"/>
-            <w:tcMar>
-              <w:top w:w="0" w:type="dxa"/>
-              <w:bottom w:w="0" w:type="dxa"/>
-              <w:left w:w="0" w:type="dxa"/>
-              <w:right w:w="0" w:type="dxa"/>
-            </w:tcMar>
-            <w:vAlign w:val="center"/>
-          </w:tcPr>
-          <w:p>
-            <w:pPr>
-              <w:pStyle w:val="Normal"/>
-              <w:jc w:val="right"/>
-              <w:keepNext/>
-              <w:pBdr>
-                <w:bottom w:val="none" w:sz="0" w:space="0" w:color="000000"/>
-                <w:top w:val="none" w:sz="0" w:space="0" w:color="000000"/>
-                <w:left w:val="none" w:sz="0" w:space="0" w:color="000000"/>
-                <w:right w:val="none" w:sz="0" w:space="0" w:color="000000"/>
-              </w:pBdr>
-              <w:spacing w:after="100" w:before="100" w:line="240"/>
-              <w:ind w:firstLine="0" w:left="100" w:right="100"/>
-            </w:pPr>
-            <w:r>
-              <w:rPr>
-                <w:rFonts w:ascii="DejaVu Sans" w:hAnsi="DejaVu Sans" w:eastAsia="DejaVu Sans" w:cs="DejaVu Sans"/>
-                <w:i w:val="false"/>
-                <w:b w:val="false"/>
-                <w:u w:val="none"/>
-                <w:sz w:val="22"/>
-                <w:szCs w:val="22"/>
-                <w:color w:val="000000"/>
-              </w:rPr>
-              <w:t xml:space="preserve">-6.1 x 10</w:t>
+              <w:t xml:space="preserve">Oxygen</w:t>
+            </w:r>
+          </w:p>
+        </w:tc>
+        <w:tc>
+          <w:tcPr>
+            <w:tcBorders>
+              <w:bottom w:val="single" w:sz="4" w:space="0" w:color="666666"/>
+              <w:top w:val="single" w:sz="4" w:space="0" w:color="666666"/>
+              <w:left w:val="none" w:sz="0" w:space="0" w:color="000000"/>
+              <w:right w:val="none" w:sz="0" w:space="0" w:color="000000"/>
+            </w:tcBorders>
+            <w:shd w:val="clear" w:color="auto" w:fill="FFFFFF"/>
+            <w:tcMar>
+              <w:top w:w="0" w:type="dxa"/>
+              <w:bottom w:w="0" w:type="dxa"/>
+              <w:left w:w="0" w:type="dxa"/>
+              <w:right w:w="0" w:type="dxa"/>
+            </w:tcMar>
+            <w:vAlign w:val="center"/>
+          </w:tcPr>
+          <w:p>
+            <w:pPr>
+              <w:pStyle w:val="Normal"/>
+              <w:jc w:val="right"/>
+              <w:keepNext/>
+              <w:pBdr>
+                <w:bottom w:val="none" w:sz="0" w:space="0" w:color="000000"/>
+                <w:top w:val="none" w:sz="0" w:space="0" w:color="000000"/>
+                <w:left w:val="none" w:sz="0" w:space="0" w:color="000000"/>
+                <w:right w:val="none" w:sz="0" w:space="0" w:color="000000"/>
+              </w:pBdr>
+              <w:spacing w:after="100" w:before="100" w:line="240"/>
+              <w:ind w:firstLine="0" w:left="100" w:right="100"/>
+            </w:pPr>
+            <w:r>
+              <w:rPr>
+                <w:rFonts w:ascii="DejaVu Sans" w:hAnsi="DejaVu Sans" w:eastAsia="DejaVu Sans" w:cs="DejaVu Sans"/>
+                <w:i w:val="false"/>
+                <w:b w:val="false"/>
+                <w:u w:val="none"/>
+                <w:sz w:val="22"/>
+                <w:szCs w:val="22"/>
+                <w:color w:val="000000"/>
+              </w:rPr>
+              <w:t xml:space="preserve">-1.4 x 10</w:t>
             </w:r>
             <w:r>
               <w:rPr>
@@ -5931,52 +5944,52 @@
                 <w:szCs w:val="22"/>
                 <w:color w:val="000000"/>
               </w:rPr>
-              <w:t xml:space="preserve">-2</w:t>
-            </w:r>
-          </w:p>
-        </w:tc>
-        <w:tc>
-          <w:tcPr>
-            <w:tcBorders>
-              <w:bottom w:val="single" w:sz="4" w:space="0" w:color="666666"/>
-              <w:top w:val="single" w:sz="4" w:space="0" w:color="666666"/>
-              <w:left w:val="none" w:sz="0" w:space="0" w:color="000000"/>
-              <w:right w:val="none" w:sz="0" w:space="0" w:color="000000"/>
-            </w:tcBorders>
-            <w:shd w:val="clear" w:color="auto" w:fill="FFFFFF"/>
-            <w:tcMar>
-              <w:top w:w="0" w:type="dxa"/>
-              <w:bottom w:w="0" w:type="dxa"/>
-              <w:left w:w="0" w:type="dxa"/>
-              <w:right w:w="0" w:type="dxa"/>
-            </w:tcMar>
-            <w:vAlign w:val="center"/>
-          </w:tcPr>
-          <w:p>
-            <w:pPr>
-              <w:pStyle w:val="Normal"/>
-              <w:jc w:val="right"/>
-              <w:keepNext/>
-              <w:pBdr>
-                <w:bottom w:val="none" w:sz="0" w:space="0" w:color="000000"/>
-                <w:top w:val="none" w:sz="0" w:space="0" w:color="000000"/>
-                <w:left w:val="none" w:sz="0" w:space="0" w:color="000000"/>
-                <w:right w:val="none" w:sz="0" w:space="0" w:color="000000"/>
-              </w:pBdr>
-              <w:spacing w:after="100" w:before="100" w:line="240"/>
-              <w:ind w:firstLine="0" w:left="100" w:right="100"/>
-            </w:pPr>
-            <w:r>
-              <w:rPr>
-                <w:rFonts w:ascii="DejaVu Sans" w:hAnsi="DejaVu Sans" w:eastAsia="DejaVu Sans" w:cs="DejaVu Sans"/>
-                <w:i w:val="false"/>
-                <w:b w:val="false"/>
-                <w:u w:val="none"/>
-                <w:sz w:val="22"/>
-                <w:szCs w:val="22"/>
-                <w:color w:val="000000"/>
-              </w:rPr>
-              <w:t xml:space="preserve">4.6 x 10</w:t>
+              <w:t xml:space="preserve">-1</w:t>
+            </w:r>
+          </w:p>
+        </w:tc>
+        <w:tc>
+          <w:tcPr>
+            <w:tcBorders>
+              <w:bottom w:val="single" w:sz="4" w:space="0" w:color="666666"/>
+              <w:top w:val="single" w:sz="4" w:space="0" w:color="666666"/>
+              <w:left w:val="none" w:sz="0" w:space="0" w:color="000000"/>
+              <w:right w:val="none" w:sz="0" w:space="0" w:color="000000"/>
+            </w:tcBorders>
+            <w:shd w:val="clear" w:color="auto" w:fill="FFFFFF"/>
+            <w:tcMar>
+              <w:top w:w="0" w:type="dxa"/>
+              <w:bottom w:w="0" w:type="dxa"/>
+              <w:left w:w="0" w:type="dxa"/>
+              <w:right w:w="0" w:type="dxa"/>
+            </w:tcMar>
+            <w:vAlign w:val="center"/>
+          </w:tcPr>
+          <w:p>
+            <w:pPr>
+              <w:pStyle w:val="Normal"/>
+              <w:jc w:val="right"/>
+              <w:keepNext/>
+              <w:pBdr>
+                <w:bottom w:val="none" w:sz="0" w:space="0" w:color="000000"/>
+                <w:top w:val="none" w:sz="0" w:space="0" w:color="000000"/>
+                <w:left w:val="none" w:sz="0" w:space="0" w:color="000000"/>
+                <w:right w:val="none" w:sz="0" w:space="0" w:color="000000"/>
+              </w:pBdr>
+              <w:spacing w:after="100" w:before="100" w:line="240"/>
+              <w:ind w:firstLine="0" w:left="100" w:right="100"/>
+            </w:pPr>
+            <w:r>
+              <w:rPr>
+                <w:rFonts w:ascii="DejaVu Sans" w:hAnsi="DejaVu Sans" w:eastAsia="DejaVu Sans" w:cs="DejaVu Sans"/>
+                <w:i w:val="false"/>
+                <w:b w:val="false"/>
+                <w:u w:val="none"/>
+                <w:sz w:val="22"/>
+                <w:szCs w:val="22"/>
+                <w:color w:val="000000"/>
+              </w:rPr>
+              <w:t xml:space="preserve">1.9 x 10</w:t>
             </w:r>
             <w:r>
               <w:rPr>
@@ -5989,97 +6002,97 @@
                 <w:szCs w:val="22"/>
                 <w:color w:val="000000"/>
               </w:rPr>
-              <w:t xml:space="preserve">-2</w:t>
-            </w:r>
-          </w:p>
-        </w:tc>
-        <w:tc>
-          <w:tcPr>
-            <w:tcBorders>
-              <w:bottom w:val="single" w:sz="4" w:space="0" w:color="666666"/>
-              <w:top w:val="single" w:sz="4" w:space="0" w:color="666666"/>
-              <w:left w:val="none" w:sz="0" w:space="0" w:color="000000"/>
-              <w:right w:val="none" w:sz="0" w:space="0" w:color="000000"/>
-            </w:tcBorders>
-            <w:shd w:val="clear" w:color="auto" w:fill="FFFFFF"/>
-            <w:tcMar>
-              <w:top w:w="0" w:type="dxa"/>
-              <w:bottom w:w="0" w:type="dxa"/>
-              <w:left w:w="0" w:type="dxa"/>
-              <w:right w:w="0" w:type="dxa"/>
-            </w:tcMar>
-            <w:vAlign w:val="center"/>
-          </w:tcPr>
-          <w:p>
-            <w:pPr>
-              <w:pStyle w:val="Normal"/>
-              <w:jc w:val="right"/>
-              <w:keepNext/>
-              <w:pBdr>
-                <w:bottom w:val="none" w:sz="0" w:space="0" w:color="000000"/>
-                <w:top w:val="none" w:sz="0" w:space="0" w:color="000000"/>
-                <w:left w:val="none" w:sz="0" w:space="0" w:color="000000"/>
-                <w:right w:val="none" w:sz="0" w:space="0" w:color="000000"/>
-              </w:pBdr>
-              <w:spacing w:after="100" w:before="100" w:line="240"/>
-              <w:ind w:firstLine="0" w:left="100" w:right="100"/>
-            </w:pPr>
-            <w:r>
-              <w:rPr>
-                <w:rFonts w:ascii="DejaVu Sans" w:hAnsi="DejaVu Sans" w:eastAsia="DejaVu Sans" w:cs="DejaVu Sans"/>
-                <w:i w:val="false"/>
-                <w:b w:val="false"/>
-                <w:u w:val="none"/>
-                <w:sz w:val="22"/>
-                <w:szCs w:val="22"/>
-                <w:color w:val="000000"/>
-              </w:rPr>
-              <w:t xml:space="preserve">-1.339</w:t>
-            </w:r>
-          </w:p>
-        </w:tc>
-        <w:tc>
-          <w:tcPr>
-            <w:tcBorders>
-              <w:bottom w:val="single" w:sz="4" w:space="0" w:color="666666"/>
-              <w:top w:val="single" w:sz="4" w:space="0" w:color="666666"/>
-              <w:left w:val="none" w:sz="0" w:space="0" w:color="000000"/>
-              <w:right w:val="none" w:sz="0" w:space="0" w:color="000000"/>
-            </w:tcBorders>
-            <w:shd w:val="clear" w:color="auto" w:fill="FFFFFF"/>
-            <w:tcMar>
-              <w:top w:w="0" w:type="dxa"/>
-              <w:bottom w:w="0" w:type="dxa"/>
-              <w:left w:w="0" w:type="dxa"/>
-              <w:right w:w="0" w:type="dxa"/>
-            </w:tcMar>
-            <w:vAlign w:val="center"/>
-          </w:tcPr>
-          <w:p>
-            <w:pPr>
-              <w:pStyle w:val="Normal"/>
-              <w:jc w:val="right"/>
-              <w:keepNext/>
-              <w:pBdr>
-                <w:bottom w:val="none" w:sz="0" w:space="0" w:color="000000"/>
-                <w:top w:val="none" w:sz="0" w:space="0" w:color="000000"/>
-                <w:left w:val="none" w:sz="0" w:space="0" w:color="000000"/>
-                <w:right w:val="none" w:sz="0" w:space="0" w:color="000000"/>
-              </w:pBdr>
-              <w:spacing w:after="100" w:before="100" w:line="240"/>
-              <w:ind w:firstLine="0" w:left="100" w:right="100"/>
-            </w:pPr>
-            <w:r>
-              <w:rPr>
-                <w:rFonts w:ascii="DejaVu Sans" w:hAnsi="DejaVu Sans" w:eastAsia="DejaVu Sans" w:cs="DejaVu Sans"/>
-                <w:i w:val="false"/>
-                <w:b w:val="false"/>
-                <w:u w:val="none"/>
-                <w:sz w:val="22"/>
-                <w:szCs w:val="22"/>
-                <w:color w:val="000000"/>
-              </w:rPr>
-              <w:t xml:space="preserve">0.185</w:t>
+              <w:t xml:space="preserve">-1</w:t>
+            </w:r>
+          </w:p>
+        </w:tc>
+        <w:tc>
+          <w:tcPr>
+            <w:tcBorders>
+              <w:bottom w:val="single" w:sz="4" w:space="0" w:color="666666"/>
+              <w:top w:val="single" w:sz="4" w:space="0" w:color="666666"/>
+              <w:left w:val="none" w:sz="0" w:space="0" w:color="000000"/>
+              <w:right w:val="none" w:sz="0" w:space="0" w:color="000000"/>
+            </w:tcBorders>
+            <w:shd w:val="clear" w:color="auto" w:fill="FFFFFF"/>
+            <w:tcMar>
+              <w:top w:w="0" w:type="dxa"/>
+              <w:bottom w:w="0" w:type="dxa"/>
+              <w:left w:w="0" w:type="dxa"/>
+              <w:right w:w="0" w:type="dxa"/>
+            </w:tcMar>
+            <w:vAlign w:val="center"/>
+          </w:tcPr>
+          <w:p>
+            <w:pPr>
+              <w:pStyle w:val="Normal"/>
+              <w:jc w:val="right"/>
+              <w:keepNext/>
+              <w:pBdr>
+                <w:bottom w:val="none" w:sz="0" w:space="0" w:color="000000"/>
+                <w:top w:val="none" w:sz="0" w:space="0" w:color="000000"/>
+                <w:left w:val="none" w:sz="0" w:space="0" w:color="000000"/>
+                <w:right w:val="none" w:sz="0" w:space="0" w:color="000000"/>
+              </w:pBdr>
+              <w:spacing w:after="100" w:before="100" w:line="240"/>
+              <w:ind w:firstLine="0" w:left="100" w:right="100"/>
+            </w:pPr>
+            <w:r>
+              <w:rPr>
+                <w:rFonts w:ascii="DejaVu Sans" w:hAnsi="DejaVu Sans" w:eastAsia="DejaVu Sans" w:cs="DejaVu Sans"/>
+                <w:i w:val="false"/>
+                <w:b w:val="false"/>
+                <w:u w:val="none"/>
+                <w:sz w:val="22"/>
+                <w:szCs w:val="22"/>
+                <w:color w:val="000000"/>
+              </w:rPr>
+              <w:t xml:space="preserve">-0.738</w:t>
+            </w:r>
+          </w:p>
+        </w:tc>
+        <w:tc>
+          <w:tcPr>
+            <w:tcBorders>
+              <w:bottom w:val="single" w:sz="4" w:space="0" w:color="666666"/>
+              <w:top w:val="single" w:sz="4" w:space="0" w:color="666666"/>
+              <w:left w:val="none" w:sz="0" w:space="0" w:color="000000"/>
+              <w:right w:val="none" w:sz="0" w:space="0" w:color="000000"/>
+            </w:tcBorders>
+            <w:shd w:val="clear" w:color="auto" w:fill="FFFFFF"/>
+            <w:tcMar>
+              <w:top w:w="0" w:type="dxa"/>
+              <w:bottom w:w="0" w:type="dxa"/>
+              <w:left w:w="0" w:type="dxa"/>
+              <w:right w:w="0" w:type="dxa"/>
+            </w:tcMar>
+            <w:vAlign w:val="center"/>
+          </w:tcPr>
+          <w:p>
+            <w:pPr>
+              <w:pStyle w:val="Normal"/>
+              <w:jc w:val="right"/>
+              <w:keepNext/>
+              <w:pBdr>
+                <w:bottom w:val="none" w:sz="0" w:space="0" w:color="000000"/>
+                <w:top w:val="none" w:sz="0" w:space="0" w:color="000000"/>
+                <w:left w:val="none" w:sz="0" w:space="0" w:color="000000"/>
+                <w:right w:val="none" w:sz="0" w:space="0" w:color="000000"/>
+              </w:pBdr>
+              <w:spacing w:after="100" w:before="100" w:line="240"/>
+              <w:ind w:firstLine="0" w:left="100" w:right="100"/>
+            </w:pPr>
+            <w:r>
+              <w:rPr>
+                <w:rFonts w:ascii="DejaVu Sans" w:hAnsi="DejaVu Sans" w:eastAsia="DejaVu Sans" w:cs="DejaVu Sans"/>
+                <w:i w:val="false"/>
+                <w:b w:val="false"/>
+                <w:u w:val="none"/>
+                <w:sz w:val="22"/>
+                <w:szCs w:val="22"/>
+                <w:color w:val="000000"/>
+              </w:rPr>
+              <w:t xml:space="preserve">0.463</w:t>
             </w:r>
           </w:p>
         </w:tc>
@@ -6092,9 +6105,9 @@
         body19
         <w:tc>
           <w:tcPr>
-            <w:vMerge/>
-            <w:tcBorders>
-              <w:bottom w:val="single" w:sz="4" w:space="0" w:color="666666"/>
+            <w:vMerge w:val="restart"/>
+            <w:tcBorders>
+              <w:bottom w:val="single" w:sz="16" w:space="0" w:color="666666"/>
               <w:top w:val="single" w:sz="4" w:space="0" w:color="666666"/>
               <w:left w:val="none" w:sz="0" w:space="0" w:color="000000"/>
               <w:right w:val="none" w:sz="0" w:space="0" w:color="000000"/>
@@ -6122,6 +6135,66 @@
               <w:spacing w:after="100" w:before="100" w:line="240"/>
               <w:ind w:firstLine="0" w:left="100" w:right="100"/>
             </w:pPr>
+            <w:r>
+              <w:rPr>
+                <w:rFonts w:ascii="DejaVu Sans" w:hAnsi="DejaVu Sans" w:eastAsia="DejaVu Sans" w:cs="DejaVu Sans"/>
+                <w:i w:val="false"/>
+                <w:b w:val="false"/>
+                <w:u w:val="none"/>
+                <w:sz w:val="22"/>
+                <w:szCs w:val="22"/>
+                <w:color w:val="000000"/>
+              </w:rPr>
+              <w:t xml:space="preserve">Evenness</w:t>
+            </w:r>
+            <w:r>
+              <w:rPr>
+                <w:rFonts w:ascii="DejaVu Sans" w:hAnsi="DejaVu Sans" w:eastAsia="DejaVu Sans" w:cs="DejaVu Sans"/>
+                <w:i w:val="false"/>
+                <w:b w:val="false"/>
+                <w:u w:val="none"/>
+                <w:sz w:val="22"/>
+                <w:szCs w:val="22"/>
+                <w:color w:val="000000"/>
+              </w:rPr>
+              <w:t xml:space="preserve"> </w:t>
+            </w:r>
+            <w:r>
+              <w:rPr>
+                <w:rFonts w:ascii="DejaVu Sans" w:hAnsi="DejaVu Sans" w:eastAsia="DejaVu Sans" w:cs="DejaVu Sans"/>
+                <w:i w:val="false"/>
+                <w:b w:val="false"/>
+                <w:u w:val="none"/>
+                <w:sz w:val="22"/>
+                <w:szCs w:val="22"/>
+                <w:color w:val="000000"/>
+              </w:rPr>
+              <w:t xml:space="preserve">(Pielou</w:t>
+            </w:r>
+            <w:r>
+              <w:rPr>
+                <w:rFonts w:ascii="DejaVu Sans" w:hAnsi="DejaVu Sans" w:eastAsia="DejaVu Sans" w:cs="DejaVu Sans"/>
+                <w:i w:val="false"/>
+                <w:b w:val="false"/>
+                <w:u w:val="none"/>
+                <w:sz w:val="22"/>
+                <w:szCs w:val="22"/>
+                <w:color w:val="000000"/>
+              </w:rPr>
+              <w:t xml:space="preserve"> </w:t>
+            </w:r>
+            <w:r>
+              <w:rPr>
+                <w:rFonts w:ascii="DejaVu Sans" w:hAnsi="DejaVu Sans" w:eastAsia="DejaVu Sans" w:cs="DejaVu Sans"/>
+                <w:i w:val="false"/>
+                <w:b w:val="false"/>
+                <w:u w:val="none"/>
+                <w:sz w:val="22"/>
+                <w:szCs w:val="22"/>
+                <w:color w:val="000000"/>
+              </w:rPr>
+              <w:t xml:space="preserve">J)</w:t>
+            </w:r>
           </w:p>
         </w:tc>
         <w:tc>
@@ -6165,7 +6238,52 @@
                 <w:szCs w:val="22"/>
                 <w:color w:val="000000"/>
               </w:rPr>
-              <w:t xml:space="preserve">Salinity</w:t>
+              <w:t xml:space="preserve">Intercept</w:t>
+            </w:r>
+          </w:p>
+        </w:tc>
+        <w:tc>
+          <w:tcPr>
+            <w:tcBorders>
+              <w:bottom w:val="single" w:sz="4" w:space="0" w:color="666666"/>
+              <w:top w:val="single" w:sz="4" w:space="0" w:color="666666"/>
+              <w:left w:val="none" w:sz="0" w:space="0" w:color="000000"/>
+              <w:right w:val="none" w:sz="0" w:space="0" w:color="000000"/>
+            </w:tcBorders>
+            <w:shd w:val="clear" w:color="auto" w:fill="FFFFFF"/>
+            <w:tcMar>
+              <w:top w:w="0" w:type="dxa"/>
+              <w:bottom w:w="0" w:type="dxa"/>
+              <w:left w:w="0" w:type="dxa"/>
+              <w:right w:w="0" w:type="dxa"/>
+            </w:tcMar>
+            <w:vAlign w:val="center"/>
+          </w:tcPr>
+          <w:p>
+            <w:pPr>
+              <w:pStyle w:val="Normal"/>
+              <w:jc w:val="right"/>
+              <w:keepNext/>
+              <w:pBdr>
+                <w:bottom w:val="none" w:sz="0" w:space="0" w:color="000000"/>
+                <w:top w:val="none" w:sz="0" w:space="0" w:color="000000"/>
+                <w:left w:val="none" w:sz="0" w:space="0" w:color="000000"/>
+                <w:right w:val="none" w:sz="0" w:space="0" w:color="000000"/>
+              </w:pBdr>
+              <w:spacing w:after="100" w:before="100" w:line="240"/>
+              <w:ind w:firstLine="0" w:left="100" w:right="100"/>
+            </w:pPr>
+            <w:r>
+              <w:rPr>
+                <w:rFonts w:ascii="DejaVu Sans" w:hAnsi="DejaVu Sans" w:eastAsia="DejaVu Sans" w:cs="DejaVu Sans"/>
+                <w:i w:val="false"/>
+                <w:b w:val="false"/>
+                <w:u w:val="none"/>
+                <w:sz w:val="22"/>
+                <w:szCs w:val="22"/>
+                <w:color w:val="000000"/>
+              </w:rPr>
+              <w:t xml:space="preserve">6.1 x 10</w:t>
             </w:r>
             <w:r>
               <w:rPr>
@@ -6178,52 +6296,52 @@
                 <w:szCs w:val="22"/>
                 <w:color w:val="000000"/>
               </w:rPr>
-              <w:t xml:space="preserve">2</w:t>
-            </w:r>
-          </w:p>
-        </w:tc>
-        <w:tc>
-          <w:tcPr>
-            <w:tcBorders>
-              <w:bottom w:val="single" w:sz="4" w:space="0" w:color="666666"/>
-              <w:top w:val="single" w:sz="4" w:space="0" w:color="666666"/>
-              <w:left w:val="none" w:sz="0" w:space="0" w:color="000000"/>
-              <w:right w:val="none" w:sz="0" w:space="0" w:color="000000"/>
-            </w:tcBorders>
-            <w:shd w:val="clear" w:color="auto" w:fill="FFFFFF"/>
-            <w:tcMar>
-              <w:top w:w="0" w:type="dxa"/>
-              <w:bottom w:w="0" w:type="dxa"/>
-              <w:left w:w="0" w:type="dxa"/>
-              <w:right w:w="0" w:type="dxa"/>
-            </w:tcMar>
-            <w:vAlign w:val="center"/>
-          </w:tcPr>
-          <w:p>
-            <w:pPr>
-              <w:pStyle w:val="Normal"/>
-              <w:jc w:val="right"/>
-              <w:keepNext/>
-              <w:pBdr>
-                <w:bottom w:val="none" w:sz="0" w:space="0" w:color="000000"/>
-                <w:top w:val="none" w:sz="0" w:space="0" w:color="000000"/>
-                <w:left w:val="none" w:sz="0" w:space="0" w:color="000000"/>
-                <w:right w:val="none" w:sz="0" w:space="0" w:color="000000"/>
-              </w:pBdr>
-              <w:spacing w:after="100" w:before="100" w:line="240"/>
-              <w:ind w:firstLine="0" w:left="100" w:right="100"/>
-            </w:pPr>
-            <w:r>
-              <w:rPr>
-                <w:rFonts w:ascii="DejaVu Sans" w:hAnsi="DejaVu Sans" w:eastAsia="DejaVu Sans" w:cs="DejaVu Sans"/>
-                <w:i w:val="false"/>
-                <w:b w:val="false"/>
-                <w:u w:val="none"/>
-                <w:sz w:val="22"/>
-                <w:szCs w:val="22"/>
-                <w:color w:val="000000"/>
-              </w:rPr>
-              <w:t xml:space="preserve">2.5 x 10</w:t>
+              <w:t xml:space="preserve">-4</w:t>
+            </w:r>
+          </w:p>
+        </w:tc>
+        <w:tc>
+          <w:tcPr>
+            <w:tcBorders>
+              <w:bottom w:val="single" w:sz="4" w:space="0" w:color="666666"/>
+              <w:top w:val="single" w:sz="4" w:space="0" w:color="666666"/>
+              <w:left w:val="none" w:sz="0" w:space="0" w:color="000000"/>
+              <w:right w:val="none" w:sz="0" w:space="0" w:color="000000"/>
+            </w:tcBorders>
+            <w:shd w:val="clear" w:color="auto" w:fill="FFFFFF"/>
+            <w:tcMar>
+              <w:top w:w="0" w:type="dxa"/>
+              <w:bottom w:w="0" w:type="dxa"/>
+              <w:left w:w="0" w:type="dxa"/>
+              <w:right w:w="0" w:type="dxa"/>
+            </w:tcMar>
+            <w:vAlign w:val="center"/>
+          </w:tcPr>
+          <w:p>
+            <w:pPr>
+              <w:pStyle w:val="Normal"/>
+              <w:jc w:val="right"/>
+              <w:keepNext/>
+              <w:pBdr>
+                <w:bottom w:val="none" w:sz="0" w:space="0" w:color="000000"/>
+                <w:top w:val="none" w:sz="0" w:space="0" w:color="000000"/>
+                <w:left w:val="none" w:sz="0" w:space="0" w:color="000000"/>
+                <w:right w:val="none" w:sz="0" w:space="0" w:color="000000"/>
+              </w:pBdr>
+              <w:spacing w:after="100" w:before="100" w:line="240"/>
+              <w:ind w:firstLine="0" w:left="100" w:right="100"/>
+            </w:pPr>
+            <w:r>
+              <w:rPr>
+                <w:rFonts w:ascii="DejaVu Sans" w:hAnsi="DejaVu Sans" w:eastAsia="DejaVu Sans" w:cs="DejaVu Sans"/>
+                <w:i w:val="false"/>
+                <w:b w:val="false"/>
+                <w:u w:val="none"/>
+                <w:sz w:val="22"/>
+                <w:szCs w:val="22"/>
+                <w:color w:val="000000"/>
+              </w:rPr>
+              <w:t xml:space="preserve">6.6 x 10</w:t>
             </w:r>
             <w:r>
               <w:rPr>
@@ -6281,110 +6399,52 @@
                 <w:szCs w:val="22"/>
                 <w:color w:val="000000"/>
               </w:rPr>
-              <w:t xml:space="preserve">2.3 x 10</w:t>
-            </w:r>
-            <w:r>
-              <w:rPr>
-                <w:rFonts w:ascii="DejaVu Sans" w:hAnsi="DejaVu Sans" w:eastAsia="DejaVu Sans" w:cs="DejaVu Sans"/>
-                <w:i w:val="false"/>
-                <w:b w:val="false"/>
-                <w:u w:val="none"/>
-                <w:vertAlign w:val="superscript"/>
-                <w:sz w:val="22"/>
-                <w:szCs w:val="22"/>
-                <w:color w:val="000000"/>
-              </w:rPr>
-              <w:t xml:space="preserve">-3</w:t>
-            </w:r>
-          </w:p>
-        </w:tc>
-        <w:tc>
-          <w:tcPr>
-            <w:tcBorders>
-              <w:bottom w:val="single" w:sz="4" w:space="0" w:color="666666"/>
-              <w:top w:val="single" w:sz="4" w:space="0" w:color="666666"/>
-              <w:left w:val="none" w:sz="0" w:space="0" w:color="000000"/>
-              <w:right w:val="none" w:sz="0" w:space="0" w:color="000000"/>
-            </w:tcBorders>
-            <w:shd w:val="clear" w:color="auto" w:fill="FFFFFF"/>
-            <w:tcMar>
-              <w:top w:w="0" w:type="dxa"/>
-              <w:bottom w:w="0" w:type="dxa"/>
-              <w:left w:w="0" w:type="dxa"/>
-              <w:right w:w="0" w:type="dxa"/>
-            </w:tcMar>
-            <w:vAlign w:val="center"/>
-          </w:tcPr>
-          <w:p>
-            <w:pPr>
-              <w:pStyle w:val="Normal"/>
-              <w:jc w:val="right"/>
-              <w:keepNext/>
-              <w:pBdr>
-                <w:bottom w:val="none" w:sz="0" w:space="0" w:color="000000"/>
-                <w:top w:val="none" w:sz="0" w:space="0" w:color="000000"/>
-                <w:left w:val="none" w:sz="0" w:space="0" w:color="000000"/>
-                <w:right w:val="none" w:sz="0" w:space="0" w:color="000000"/>
-              </w:pBdr>
-              <w:spacing w:after="100" w:before="100" w:line="240"/>
-              <w:ind w:firstLine="0" w:left="100" w:right="100"/>
-            </w:pPr>
-            <w:r>
-              <w:rPr>
-                <w:rFonts w:ascii="DejaVu Sans" w:hAnsi="DejaVu Sans" w:eastAsia="DejaVu Sans" w:cs="DejaVu Sans"/>
-                <w:i w:val="false"/>
-                <w:b w:val="false"/>
-                <w:u w:val="none"/>
-                <w:sz w:val="22"/>
-                <w:szCs w:val="22"/>
-                <w:color w:val="000000"/>
-              </w:rPr>
-              <w:t xml:space="preserve">1.081</w:t>
-            </w:r>
-          </w:p>
-        </w:tc>
-        <w:tc>
-          <w:tcPr>
-            <w:tcBorders>
-              <w:bottom w:val="single" w:sz="4" w:space="0" w:color="666666"/>
-              <w:top w:val="single" w:sz="4" w:space="0" w:color="666666"/>
-              <w:left w:val="none" w:sz="0" w:space="0" w:color="000000"/>
-              <w:right w:val="none" w:sz="0" w:space="0" w:color="000000"/>
-            </w:tcBorders>
-            <w:shd w:val="clear" w:color="auto" w:fill="FFFFFF"/>
-            <w:tcMar>
-              <w:top w:w="0" w:type="dxa"/>
-              <w:bottom w:w="0" w:type="dxa"/>
-              <w:left w:w="0" w:type="dxa"/>
-              <w:right w:w="0" w:type="dxa"/>
-            </w:tcMar>
-            <w:vAlign w:val="center"/>
-          </w:tcPr>
-          <w:p>
-            <w:pPr>
-              <w:pStyle w:val="Normal"/>
-              <w:jc w:val="right"/>
-              <w:keepNext/>
-              <w:pBdr>
-                <w:bottom w:val="none" w:sz="0" w:space="0" w:color="000000"/>
-                <w:top w:val="none" w:sz="0" w:space="0" w:color="000000"/>
-                <w:left w:val="none" w:sz="0" w:space="0" w:color="000000"/>
-                <w:right w:val="none" w:sz="0" w:space="0" w:color="000000"/>
-              </w:pBdr>
-              <w:spacing w:after="100" w:before="100" w:line="240"/>
-              <w:ind w:firstLine="0" w:left="100" w:right="100"/>
-            </w:pPr>
-            <w:r>
-              <w:rPr>
-                <w:rFonts w:ascii="DejaVu Sans" w:hAnsi="DejaVu Sans" w:eastAsia="DejaVu Sans" w:cs="DejaVu Sans"/>
-                <w:i w:val="false"/>
-                <w:b w:val="false"/>
-                <w:u w:val="none"/>
-                <w:sz w:val="22"/>
-                <w:szCs w:val="22"/>
-                <w:color w:val="000000"/>
-              </w:rPr>
-              <w:t xml:space="preserve">0.284</w:t>
+              <w:t xml:space="preserve">0.092</w:t>
+            </w:r>
+          </w:p>
+        </w:tc>
+        <w:tc>
+          <w:tcPr>
+            <w:tcBorders>
+              <w:bottom w:val="single" w:sz="4" w:space="0" w:color="666666"/>
+              <w:top w:val="single" w:sz="4" w:space="0" w:color="666666"/>
+              <w:left w:val="none" w:sz="0" w:space="0" w:color="000000"/>
+              <w:right w:val="none" w:sz="0" w:space="0" w:color="000000"/>
+            </w:tcBorders>
+            <w:shd w:val="clear" w:color="auto" w:fill="FFFFFF"/>
+            <w:tcMar>
+              <w:top w:w="0" w:type="dxa"/>
+              <w:bottom w:w="0" w:type="dxa"/>
+              <w:left w:w="0" w:type="dxa"/>
+              <w:right w:w="0" w:type="dxa"/>
+            </w:tcMar>
+            <w:vAlign w:val="center"/>
+          </w:tcPr>
+          <w:p>
+            <w:pPr>
+              <w:pStyle w:val="Normal"/>
+              <w:jc w:val="right"/>
+              <w:keepNext/>
+              <w:pBdr>
+                <w:bottom w:val="none" w:sz="0" w:space="0" w:color="000000"/>
+                <w:top w:val="none" w:sz="0" w:space="0" w:color="000000"/>
+                <w:left w:val="none" w:sz="0" w:space="0" w:color="000000"/>
+                <w:right w:val="none" w:sz="0" w:space="0" w:color="000000"/>
+              </w:pBdr>
+              <w:spacing w:after="100" w:before="100" w:line="240"/>
+              <w:ind w:firstLine="0" w:left="100" w:right="100"/>
+            </w:pPr>
+            <w:r>
+              <w:rPr>
+                <w:rFonts w:ascii="DejaVu Sans" w:hAnsi="DejaVu Sans" w:eastAsia="DejaVu Sans" w:cs="DejaVu Sans"/>
+                <w:i w:val="false"/>
+                <w:b w:val="false"/>
+                <w:u w:val="none"/>
+                <w:sz w:val="22"/>
+                <w:szCs w:val="22"/>
+                <w:color w:val="000000"/>
+              </w:rPr>
+              <w:t xml:space="preserve">0.927</w:t>
             </w:r>
           </w:p>
         </w:tc>
@@ -6400,7 +6460,7 @@
             <w:vMerge/>
             <w:tcBorders>
               <w:bottom w:val="single" w:sz="4" w:space="0" w:color="666666"/>
-              <w:top w:val="single" w:sz="4" w:space="0" w:color="666666"/>
+              <w:top w:val="single" w:sz="16" w:space="0" w:color="666666"/>
               <w:left w:val="none" w:sz="0" w:space="0" w:color="000000"/>
               <w:right w:val="none" w:sz="0" w:space="0" w:color="000000"/>
             </w:tcBorders>
@@ -6470,52 +6530,52 @@
                 <w:szCs w:val="22"/>
                 <w:color w:val="000000"/>
               </w:rPr>
-              <w:t xml:space="preserve">Oxygen</w:t>
-            </w:r>
-          </w:p>
-        </w:tc>
-        <w:tc>
-          <w:tcPr>
-            <w:tcBorders>
-              <w:bottom w:val="single" w:sz="4" w:space="0" w:color="666666"/>
-              <w:top w:val="single" w:sz="4" w:space="0" w:color="666666"/>
-              <w:left w:val="none" w:sz="0" w:space="0" w:color="000000"/>
-              <w:right w:val="none" w:sz="0" w:space="0" w:color="000000"/>
-            </w:tcBorders>
-            <w:shd w:val="clear" w:color="auto" w:fill="FFFFFF"/>
-            <w:tcMar>
-              <w:top w:w="0" w:type="dxa"/>
-              <w:bottom w:w="0" w:type="dxa"/>
-              <w:left w:w="0" w:type="dxa"/>
-              <w:right w:w="0" w:type="dxa"/>
-            </w:tcMar>
-            <w:vAlign w:val="center"/>
-          </w:tcPr>
-          <w:p>
-            <w:pPr>
-              <w:pStyle w:val="Normal"/>
-              <w:jc w:val="right"/>
-              <w:keepNext/>
-              <w:pBdr>
-                <w:bottom w:val="none" w:sz="0" w:space="0" w:color="000000"/>
-                <w:top w:val="none" w:sz="0" w:space="0" w:color="000000"/>
-                <w:left w:val="none" w:sz="0" w:space="0" w:color="000000"/>
-                <w:right w:val="none" w:sz="0" w:space="0" w:color="000000"/>
-              </w:pBdr>
-              <w:spacing w:after="100" w:before="100" w:line="240"/>
-              <w:ind w:firstLine="0" w:left="100" w:right="100"/>
-            </w:pPr>
-            <w:r>
-              <w:rPr>
-                <w:rFonts w:ascii="DejaVu Sans" w:hAnsi="DejaVu Sans" w:eastAsia="DejaVu Sans" w:cs="DejaVu Sans"/>
-                <w:i w:val="false"/>
-                <w:b w:val="false"/>
-                <w:u w:val="none"/>
-                <w:sz w:val="22"/>
-                <w:szCs w:val="22"/>
-                <w:color w:val="000000"/>
-              </w:rPr>
-              <w:t xml:space="preserve">-1.0 x 10</w:t>
+              <w:t xml:space="preserve">log(Size Class)</w:t>
+            </w:r>
+          </w:p>
+        </w:tc>
+        <w:tc>
+          <w:tcPr>
+            <w:tcBorders>
+              <w:bottom w:val="single" w:sz="4" w:space="0" w:color="666666"/>
+              <w:top w:val="single" w:sz="4" w:space="0" w:color="666666"/>
+              <w:left w:val="none" w:sz="0" w:space="0" w:color="000000"/>
+              <w:right w:val="none" w:sz="0" w:space="0" w:color="000000"/>
+            </w:tcBorders>
+            <w:shd w:val="clear" w:color="auto" w:fill="FFFFFF"/>
+            <w:tcMar>
+              <w:top w:w="0" w:type="dxa"/>
+              <w:bottom w:w="0" w:type="dxa"/>
+              <w:left w:w="0" w:type="dxa"/>
+              <w:right w:w="0" w:type="dxa"/>
+            </w:tcMar>
+            <w:vAlign w:val="center"/>
+          </w:tcPr>
+          <w:p>
+            <w:pPr>
+              <w:pStyle w:val="Normal"/>
+              <w:jc w:val="right"/>
+              <w:keepNext/>
+              <w:pBdr>
+                <w:bottom w:val="none" w:sz="0" w:space="0" w:color="000000"/>
+                <w:top w:val="none" w:sz="0" w:space="0" w:color="000000"/>
+                <w:left w:val="none" w:sz="0" w:space="0" w:color="000000"/>
+                <w:right w:val="none" w:sz="0" w:space="0" w:color="000000"/>
+              </w:pBdr>
+              <w:spacing w:after="100" w:before="100" w:line="240"/>
+              <w:ind w:firstLine="0" w:left="100" w:right="100"/>
+            </w:pPr>
+            <w:r>
+              <w:rPr>
+                <w:rFonts w:ascii="DejaVu Sans" w:hAnsi="DejaVu Sans" w:eastAsia="DejaVu Sans" w:cs="DejaVu Sans"/>
+                <w:i w:val="false"/>
+                <w:b w:val="false"/>
+                <w:u w:val="none"/>
+                <w:sz w:val="22"/>
+                <w:szCs w:val="22"/>
+                <w:color w:val="000000"/>
+              </w:rPr>
+              <w:t xml:space="preserve">-3.6 x 10</w:t>
             </w:r>
             <w:r>
               <w:rPr>
@@ -6528,52 +6588,52 @@
                 <w:szCs w:val="22"/>
                 <w:color w:val="000000"/>
               </w:rPr>
-              <w:t xml:space="preserve">-1</w:t>
-            </w:r>
-          </w:p>
-        </w:tc>
-        <w:tc>
-          <w:tcPr>
-            <w:tcBorders>
-              <w:bottom w:val="single" w:sz="4" w:space="0" w:color="666666"/>
-              <w:top w:val="single" w:sz="4" w:space="0" w:color="666666"/>
-              <w:left w:val="none" w:sz="0" w:space="0" w:color="000000"/>
-              <w:right w:val="none" w:sz="0" w:space="0" w:color="000000"/>
-            </w:tcBorders>
-            <w:shd w:val="clear" w:color="auto" w:fill="FFFFFF"/>
-            <w:tcMar>
-              <w:top w:w="0" w:type="dxa"/>
-              <w:bottom w:w="0" w:type="dxa"/>
-              <w:left w:w="0" w:type="dxa"/>
-              <w:right w:w="0" w:type="dxa"/>
-            </w:tcMar>
-            <w:vAlign w:val="center"/>
-          </w:tcPr>
-          <w:p>
-            <w:pPr>
-              <w:pStyle w:val="Normal"/>
-              <w:jc w:val="right"/>
-              <w:keepNext/>
-              <w:pBdr>
-                <w:bottom w:val="none" w:sz="0" w:space="0" w:color="000000"/>
-                <w:top w:val="none" w:sz="0" w:space="0" w:color="000000"/>
-                <w:left w:val="none" w:sz="0" w:space="0" w:color="000000"/>
-                <w:right w:val="none" w:sz="0" w:space="0" w:color="000000"/>
-              </w:pBdr>
-              <w:spacing w:after="100" w:before="100" w:line="240"/>
-              <w:ind w:firstLine="0" w:left="100" w:right="100"/>
-            </w:pPr>
-            <w:r>
-              <w:rPr>
-                <w:rFonts w:ascii="DejaVu Sans" w:hAnsi="DejaVu Sans" w:eastAsia="DejaVu Sans" w:cs="DejaVu Sans"/>
-                <w:i w:val="false"/>
-                <w:b w:val="false"/>
-                <w:u w:val="none"/>
-                <w:sz w:val="22"/>
-                <w:szCs w:val="22"/>
-                <w:color w:val="000000"/>
-              </w:rPr>
-              <w:t xml:space="preserve">1.9 x 10</w:t>
+              <w:t xml:space="preserve">-3</w:t>
+            </w:r>
+          </w:p>
+        </w:tc>
+        <w:tc>
+          <w:tcPr>
+            <w:tcBorders>
+              <w:bottom w:val="single" w:sz="4" w:space="0" w:color="666666"/>
+              <w:top w:val="single" w:sz="4" w:space="0" w:color="666666"/>
+              <w:left w:val="none" w:sz="0" w:space="0" w:color="000000"/>
+              <w:right w:val="none" w:sz="0" w:space="0" w:color="000000"/>
+            </w:tcBorders>
+            <w:shd w:val="clear" w:color="auto" w:fill="FFFFFF"/>
+            <w:tcMar>
+              <w:top w:w="0" w:type="dxa"/>
+              <w:bottom w:w="0" w:type="dxa"/>
+              <w:left w:w="0" w:type="dxa"/>
+              <w:right w:w="0" w:type="dxa"/>
+            </w:tcMar>
+            <w:vAlign w:val="center"/>
+          </w:tcPr>
+          <w:p>
+            <w:pPr>
+              <w:pStyle w:val="Normal"/>
+              <w:jc w:val="right"/>
+              <w:keepNext/>
+              <w:pBdr>
+                <w:bottom w:val="none" w:sz="0" w:space="0" w:color="000000"/>
+                <w:top w:val="none" w:sz="0" w:space="0" w:color="000000"/>
+                <w:left w:val="none" w:sz="0" w:space="0" w:color="000000"/>
+                <w:right w:val="none" w:sz="0" w:space="0" w:color="000000"/>
+              </w:pBdr>
+              <w:spacing w:after="100" w:before="100" w:line="240"/>
+              <w:ind w:firstLine="0" w:left="100" w:right="100"/>
+            </w:pPr>
+            <w:r>
+              <w:rPr>
+                <w:rFonts w:ascii="DejaVu Sans" w:hAnsi="DejaVu Sans" w:eastAsia="DejaVu Sans" w:cs="DejaVu Sans"/>
+                <w:i w:val="false"/>
+                <w:b w:val="false"/>
+                <w:u w:val="none"/>
+                <w:sz w:val="22"/>
+                <w:szCs w:val="22"/>
+                <w:color w:val="000000"/>
+              </w:rPr>
+              <w:t xml:space="preserve">1.6 x 10</w:t>
             </w:r>
             <w:r>
               <w:rPr>
@@ -6586,97 +6646,97 @@
                 <w:szCs w:val="22"/>
                 <w:color w:val="000000"/>
               </w:rPr>
-              <w:t xml:space="preserve">-1</w:t>
-            </w:r>
-          </w:p>
-        </w:tc>
-        <w:tc>
-          <w:tcPr>
-            <w:tcBorders>
-              <w:bottom w:val="single" w:sz="4" w:space="0" w:color="666666"/>
-              <w:top w:val="single" w:sz="4" w:space="0" w:color="666666"/>
-              <w:left w:val="none" w:sz="0" w:space="0" w:color="000000"/>
-              <w:right w:val="none" w:sz="0" w:space="0" w:color="000000"/>
-            </w:tcBorders>
-            <w:shd w:val="clear" w:color="auto" w:fill="FFFFFF"/>
-            <w:tcMar>
-              <w:top w:w="0" w:type="dxa"/>
-              <w:bottom w:w="0" w:type="dxa"/>
-              <w:left w:w="0" w:type="dxa"/>
-              <w:right w:w="0" w:type="dxa"/>
-            </w:tcMar>
-            <w:vAlign w:val="center"/>
-          </w:tcPr>
-          <w:p>
-            <w:pPr>
-              <w:pStyle w:val="Normal"/>
-              <w:jc w:val="right"/>
-              <w:keepNext/>
-              <w:pBdr>
-                <w:bottom w:val="none" w:sz="0" w:space="0" w:color="000000"/>
-                <w:top w:val="none" w:sz="0" w:space="0" w:color="000000"/>
-                <w:left w:val="none" w:sz="0" w:space="0" w:color="000000"/>
-                <w:right w:val="none" w:sz="0" w:space="0" w:color="000000"/>
-              </w:pBdr>
-              <w:spacing w:after="100" w:before="100" w:line="240"/>
-              <w:ind w:firstLine="0" w:left="100" w:right="100"/>
-            </w:pPr>
-            <w:r>
-              <w:rPr>
-                <w:rFonts w:ascii="DejaVu Sans" w:hAnsi="DejaVu Sans" w:eastAsia="DejaVu Sans" w:cs="DejaVu Sans"/>
-                <w:i w:val="false"/>
-                <w:b w:val="false"/>
-                <w:u w:val="none"/>
-                <w:sz w:val="22"/>
-                <w:szCs w:val="22"/>
-                <w:color w:val="000000"/>
-              </w:rPr>
-              <w:t xml:space="preserve">-0.542</w:t>
-            </w:r>
-          </w:p>
-        </w:tc>
-        <w:tc>
-          <w:tcPr>
-            <w:tcBorders>
-              <w:bottom w:val="single" w:sz="4" w:space="0" w:color="666666"/>
-              <w:top w:val="single" w:sz="4" w:space="0" w:color="666666"/>
-              <w:left w:val="none" w:sz="0" w:space="0" w:color="000000"/>
-              <w:right w:val="none" w:sz="0" w:space="0" w:color="000000"/>
-            </w:tcBorders>
-            <w:shd w:val="clear" w:color="auto" w:fill="FFFFFF"/>
-            <w:tcMar>
-              <w:top w:w="0" w:type="dxa"/>
-              <w:bottom w:w="0" w:type="dxa"/>
-              <w:left w:w="0" w:type="dxa"/>
-              <w:right w:w="0" w:type="dxa"/>
-            </w:tcMar>
-            <w:vAlign w:val="center"/>
-          </w:tcPr>
-          <w:p>
-            <w:pPr>
-              <w:pStyle w:val="Normal"/>
-              <w:jc w:val="right"/>
-              <w:keepNext/>
-              <w:pBdr>
-                <w:bottom w:val="none" w:sz="0" w:space="0" w:color="000000"/>
-                <w:top w:val="none" w:sz="0" w:space="0" w:color="000000"/>
-                <w:left w:val="none" w:sz="0" w:space="0" w:color="000000"/>
-                <w:right w:val="none" w:sz="0" w:space="0" w:color="000000"/>
-              </w:pBdr>
-              <w:spacing w:after="100" w:before="100" w:line="240"/>
-              <w:ind w:firstLine="0" w:left="100" w:right="100"/>
-            </w:pPr>
-            <w:r>
-              <w:rPr>
-                <w:rFonts w:ascii="DejaVu Sans" w:hAnsi="DejaVu Sans" w:eastAsia="DejaVu Sans" w:cs="DejaVu Sans"/>
-                <w:i w:val="false"/>
-                <w:b w:val="false"/>
-                <w:u w:val="none"/>
-                <w:sz w:val="22"/>
-                <w:szCs w:val="22"/>
-                <w:color w:val="000000"/>
-              </w:rPr>
-              <w:t xml:space="preserve">0.590</w:t>
+              <w:t xml:space="preserve">-3</w:t>
+            </w:r>
+          </w:p>
+        </w:tc>
+        <w:tc>
+          <w:tcPr>
+            <w:tcBorders>
+              <w:bottom w:val="single" w:sz="4" w:space="0" w:color="666666"/>
+              <w:top w:val="single" w:sz="4" w:space="0" w:color="666666"/>
+              <w:left w:val="none" w:sz="0" w:space="0" w:color="000000"/>
+              <w:right w:val="none" w:sz="0" w:space="0" w:color="000000"/>
+            </w:tcBorders>
+            <w:shd w:val="clear" w:color="auto" w:fill="FFFFFF"/>
+            <w:tcMar>
+              <w:top w:w="0" w:type="dxa"/>
+              <w:bottom w:w="0" w:type="dxa"/>
+              <w:left w:w="0" w:type="dxa"/>
+              <w:right w:w="0" w:type="dxa"/>
+            </w:tcMar>
+            <w:vAlign w:val="center"/>
+          </w:tcPr>
+          <w:p>
+            <w:pPr>
+              <w:pStyle w:val="Normal"/>
+              <w:jc w:val="right"/>
+              <w:keepNext/>
+              <w:pBdr>
+                <w:bottom w:val="none" w:sz="0" w:space="0" w:color="000000"/>
+                <w:top w:val="none" w:sz="0" w:space="0" w:color="000000"/>
+                <w:left w:val="none" w:sz="0" w:space="0" w:color="000000"/>
+                <w:right w:val="none" w:sz="0" w:space="0" w:color="000000"/>
+              </w:pBdr>
+              <w:spacing w:after="100" w:before="100" w:line="240"/>
+              <w:ind w:firstLine="0" w:left="100" w:right="100"/>
+            </w:pPr>
+            <w:r>
+              <w:rPr>
+                <w:rFonts w:ascii="DejaVu Sans" w:hAnsi="DejaVu Sans" w:eastAsia="DejaVu Sans" w:cs="DejaVu Sans"/>
+                <w:i w:val="false"/>
+                <w:b w:val="false"/>
+                <w:u w:val="none"/>
+                <w:sz w:val="22"/>
+                <w:szCs w:val="22"/>
+                <w:color w:val="000000"/>
+              </w:rPr>
+              <w:t xml:space="preserve">-2.182</w:t>
+            </w:r>
+          </w:p>
+        </w:tc>
+        <w:tc>
+          <w:tcPr>
+            <w:tcBorders>
+              <w:bottom w:val="single" w:sz="4" w:space="0" w:color="666666"/>
+              <w:top w:val="single" w:sz="4" w:space="0" w:color="666666"/>
+              <w:left w:val="none" w:sz="0" w:space="0" w:color="000000"/>
+              <w:right w:val="none" w:sz="0" w:space="0" w:color="000000"/>
+            </w:tcBorders>
+            <w:shd w:val="clear" w:color="auto" w:fill="FFFFFF"/>
+            <w:tcMar>
+              <w:top w:w="0" w:type="dxa"/>
+              <w:bottom w:w="0" w:type="dxa"/>
+              <w:left w:w="0" w:type="dxa"/>
+              <w:right w:w="0" w:type="dxa"/>
+            </w:tcMar>
+            <w:vAlign w:val="center"/>
+          </w:tcPr>
+          <w:p>
+            <w:pPr>
+              <w:pStyle w:val="Normal"/>
+              <w:jc w:val="right"/>
+              <w:keepNext/>
+              <w:pBdr>
+                <w:bottom w:val="none" w:sz="0" w:space="0" w:color="000000"/>
+                <w:top w:val="none" w:sz="0" w:space="0" w:color="000000"/>
+                <w:left w:val="none" w:sz="0" w:space="0" w:color="000000"/>
+                <w:right w:val="none" w:sz="0" w:space="0" w:color="000000"/>
+              </w:pBdr>
+              <w:spacing w:after="100" w:before="100" w:line="240"/>
+              <w:ind w:firstLine="0" w:left="100" w:right="100"/>
+            </w:pPr>
+            <w:r>
+              <w:rPr>
+                <w:rFonts w:ascii="DejaVu Sans" w:hAnsi="DejaVu Sans" w:eastAsia="DejaVu Sans" w:cs="DejaVu Sans"/>
+                <w:i w:val="false"/>
+                <w:b w:val="true"/>
+                <w:u w:val="none"/>
+                <w:sz w:val="22"/>
+                <w:szCs w:val="22"/>
+                <w:color w:val="000000"/>
+              </w:rPr>
+              <w:t xml:space="preserve">0.033</w:t>
             </w:r>
           </w:p>
         </w:tc>
@@ -6762,52 +6822,7 @@
                 <w:szCs w:val="22"/>
                 <w:color w:val="000000"/>
               </w:rPr>
-              <w:t xml:space="preserve">Depth</w:t>
-            </w:r>
-          </w:p>
-        </w:tc>
-        <w:tc>
-          <w:tcPr>
-            <w:tcBorders>
-              <w:bottom w:val="single" w:sz="4" w:space="0" w:color="666666"/>
-              <w:top w:val="single" w:sz="4" w:space="0" w:color="666666"/>
-              <w:left w:val="none" w:sz="0" w:space="0" w:color="000000"/>
-              <w:right w:val="none" w:sz="0" w:space="0" w:color="000000"/>
-            </w:tcBorders>
-            <w:shd w:val="clear" w:color="auto" w:fill="FFFFFF"/>
-            <w:tcMar>
-              <w:top w:w="0" w:type="dxa"/>
-              <w:bottom w:w="0" w:type="dxa"/>
-              <w:left w:w="0" w:type="dxa"/>
-              <w:right w:w="0" w:type="dxa"/>
-            </w:tcMar>
-            <w:vAlign w:val="center"/>
-          </w:tcPr>
-          <w:p>
-            <w:pPr>
-              <w:pStyle w:val="Normal"/>
-              <w:jc w:val="right"/>
-              <w:keepNext/>
-              <w:pBdr>
-                <w:bottom w:val="none" w:sz="0" w:space="0" w:color="000000"/>
-                <w:top w:val="none" w:sz="0" w:space="0" w:color="000000"/>
-                <w:left w:val="none" w:sz="0" w:space="0" w:color="000000"/>
-                <w:right w:val="none" w:sz="0" w:space="0" w:color="000000"/>
-              </w:pBdr>
-              <w:spacing w:after="100" w:before="100" w:line="240"/>
-              <w:ind w:firstLine="0" w:left="100" w:right="100"/>
-            </w:pPr>
-            <w:r>
-              <w:rPr>
-                <w:rFonts w:ascii="DejaVu Sans" w:hAnsi="DejaVu Sans" w:eastAsia="DejaVu Sans" w:cs="DejaVu Sans"/>
-                <w:i w:val="false"/>
-                <w:b w:val="false"/>
-                <w:u w:val="none"/>
-                <w:sz w:val="22"/>
-                <w:szCs w:val="22"/>
-                <w:color w:val="000000"/>
-              </w:rPr>
-              <w:t xml:space="preserve">-1.8 x 10</w:t>
+              <w:t xml:space="preserve">log(Size Class)</w:t>
             </w:r>
             <w:r>
               <w:rPr>
@@ -6820,52 +6835,52 @@
                 <w:szCs w:val="22"/>
                 <w:color w:val="000000"/>
               </w:rPr>
-              <w:t xml:space="preserve">-2</w:t>
-            </w:r>
-          </w:p>
-        </w:tc>
-        <w:tc>
-          <w:tcPr>
-            <w:tcBorders>
-              <w:bottom w:val="single" w:sz="4" w:space="0" w:color="666666"/>
-              <w:top w:val="single" w:sz="4" w:space="0" w:color="666666"/>
-              <w:left w:val="none" w:sz="0" w:space="0" w:color="000000"/>
-              <w:right w:val="none" w:sz="0" w:space="0" w:color="000000"/>
-            </w:tcBorders>
-            <w:shd w:val="clear" w:color="auto" w:fill="FFFFFF"/>
-            <w:tcMar>
-              <w:top w:w="0" w:type="dxa"/>
-              <w:bottom w:w="0" w:type="dxa"/>
-              <w:left w:w="0" w:type="dxa"/>
-              <w:right w:w="0" w:type="dxa"/>
-            </w:tcMar>
-            <w:vAlign w:val="center"/>
-          </w:tcPr>
-          <w:p>
-            <w:pPr>
-              <w:pStyle w:val="Normal"/>
-              <w:jc w:val="right"/>
-              <w:keepNext/>
-              <w:pBdr>
-                <w:bottom w:val="none" w:sz="0" w:space="0" w:color="000000"/>
-                <w:top w:val="none" w:sz="0" w:space="0" w:color="000000"/>
-                <w:left w:val="none" w:sz="0" w:space="0" w:color="000000"/>
-                <w:right w:val="none" w:sz="0" w:space="0" w:color="000000"/>
-              </w:pBdr>
-              <w:spacing w:after="100" w:before="100" w:line="240"/>
-              <w:ind w:firstLine="0" w:left="100" w:right="100"/>
-            </w:pPr>
-            <w:r>
-              <w:rPr>
-                <w:rFonts w:ascii="DejaVu Sans" w:hAnsi="DejaVu Sans" w:eastAsia="DejaVu Sans" w:cs="DejaVu Sans"/>
-                <w:i w:val="false"/>
-                <w:b w:val="false"/>
-                <w:u w:val="none"/>
-                <w:sz w:val="22"/>
-                <w:szCs w:val="22"/>
-                <w:color w:val="000000"/>
-              </w:rPr>
-              <w:t xml:space="preserve">8.4 x 10</w:t>
+              <w:t xml:space="preserve">2</w:t>
+            </w:r>
+          </w:p>
+        </w:tc>
+        <w:tc>
+          <w:tcPr>
+            <w:tcBorders>
+              <w:bottom w:val="single" w:sz="4" w:space="0" w:color="666666"/>
+              <w:top w:val="single" w:sz="4" w:space="0" w:color="666666"/>
+              <w:left w:val="none" w:sz="0" w:space="0" w:color="000000"/>
+              <w:right w:val="none" w:sz="0" w:space="0" w:color="000000"/>
+            </w:tcBorders>
+            <w:shd w:val="clear" w:color="auto" w:fill="FFFFFF"/>
+            <w:tcMar>
+              <w:top w:w="0" w:type="dxa"/>
+              <w:bottom w:w="0" w:type="dxa"/>
+              <w:left w:w="0" w:type="dxa"/>
+              <w:right w:w="0" w:type="dxa"/>
+            </w:tcMar>
+            <w:vAlign w:val="center"/>
+          </w:tcPr>
+          <w:p>
+            <w:pPr>
+              <w:pStyle w:val="Normal"/>
+              <w:jc w:val="right"/>
+              <w:keepNext/>
+              <w:pBdr>
+                <w:bottom w:val="none" w:sz="0" w:space="0" w:color="000000"/>
+                <w:top w:val="none" w:sz="0" w:space="0" w:color="000000"/>
+                <w:left w:val="none" w:sz="0" w:space="0" w:color="000000"/>
+                <w:right w:val="none" w:sz="0" w:space="0" w:color="000000"/>
+              </w:pBdr>
+              <w:spacing w:after="100" w:before="100" w:line="240"/>
+              <w:ind w:firstLine="0" w:left="100" w:right="100"/>
+            </w:pPr>
+            <w:r>
+              <w:rPr>
+                <w:rFonts w:ascii="DejaVu Sans" w:hAnsi="DejaVu Sans" w:eastAsia="DejaVu Sans" w:cs="DejaVu Sans"/>
+                <w:i w:val="false"/>
+                <w:b w:val="false"/>
+                <w:u w:val="none"/>
+                <w:sz w:val="22"/>
+                <w:szCs w:val="22"/>
+                <w:color w:val="000000"/>
+              </w:rPr>
+              <w:t xml:space="preserve">6.0 x 10</w:t>
             </w:r>
             <w:r>
               <w:rPr>
@@ -6878,97 +6893,155 @@
                 <w:szCs w:val="22"/>
                 <w:color w:val="000000"/>
               </w:rPr>
-              <w:t xml:space="preserve">-3</w:t>
-            </w:r>
-          </w:p>
-        </w:tc>
-        <w:tc>
-          <w:tcPr>
-            <w:tcBorders>
-              <w:bottom w:val="single" w:sz="4" w:space="0" w:color="666666"/>
-              <w:top w:val="single" w:sz="4" w:space="0" w:color="666666"/>
-              <w:left w:val="none" w:sz="0" w:space="0" w:color="000000"/>
-              <w:right w:val="none" w:sz="0" w:space="0" w:color="000000"/>
-            </w:tcBorders>
-            <w:shd w:val="clear" w:color="auto" w:fill="FFFFFF"/>
-            <w:tcMar>
-              <w:top w:w="0" w:type="dxa"/>
-              <w:bottom w:w="0" w:type="dxa"/>
-              <w:left w:w="0" w:type="dxa"/>
-              <w:right w:w="0" w:type="dxa"/>
-            </w:tcMar>
-            <w:vAlign w:val="center"/>
-          </w:tcPr>
-          <w:p>
-            <w:pPr>
-              <w:pStyle w:val="Normal"/>
-              <w:jc w:val="right"/>
-              <w:keepNext/>
-              <w:pBdr>
-                <w:bottom w:val="none" w:sz="0" w:space="0" w:color="000000"/>
-                <w:top w:val="none" w:sz="0" w:space="0" w:color="000000"/>
-                <w:left w:val="none" w:sz="0" w:space="0" w:color="000000"/>
-                <w:right w:val="none" w:sz="0" w:space="0" w:color="000000"/>
-              </w:pBdr>
-              <w:spacing w:after="100" w:before="100" w:line="240"/>
-              <w:ind w:firstLine="0" w:left="100" w:right="100"/>
-            </w:pPr>
-            <w:r>
-              <w:rPr>
-                <w:rFonts w:ascii="DejaVu Sans" w:hAnsi="DejaVu Sans" w:eastAsia="DejaVu Sans" w:cs="DejaVu Sans"/>
-                <w:i w:val="false"/>
-                <w:b w:val="false"/>
-                <w:u w:val="none"/>
-                <w:sz w:val="22"/>
-                <w:szCs w:val="22"/>
-                <w:color w:val="000000"/>
-              </w:rPr>
-              <w:t xml:space="preserve">-2.090</w:t>
-            </w:r>
-          </w:p>
-        </w:tc>
-        <w:tc>
-          <w:tcPr>
-            <w:tcBorders>
-              <w:bottom w:val="single" w:sz="4" w:space="0" w:color="666666"/>
-              <w:top w:val="single" w:sz="4" w:space="0" w:color="666666"/>
-              <w:left w:val="none" w:sz="0" w:space="0" w:color="000000"/>
-              <w:right w:val="none" w:sz="0" w:space="0" w:color="000000"/>
-            </w:tcBorders>
-            <w:shd w:val="clear" w:color="auto" w:fill="FFFFFF"/>
-            <w:tcMar>
-              <w:top w:w="0" w:type="dxa"/>
-              <w:bottom w:w="0" w:type="dxa"/>
-              <w:left w:w="0" w:type="dxa"/>
-              <w:right w:w="0" w:type="dxa"/>
-            </w:tcMar>
-            <w:vAlign w:val="center"/>
-          </w:tcPr>
-          <w:p>
-            <w:pPr>
-              <w:pStyle w:val="Normal"/>
-              <w:jc w:val="right"/>
-              <w:keepNext/>
-              <w:pBdr>
-                <w:bottom w:val="none" w:sz="0" w:space="0" w:color="000000"/>
-                <w:top w:val="none" w:sz="0" w:space="0" w:color="000000"/>
-                <w:left w:val="none" w:sz="0" w:space="0" w:color="000000"/>
-                <w:right w:val="none" w:sz="0" w:space="0" w:color="000000"/>
-              </w:pBdr>
-              <w:spacing w:after="100" w:before="100" w:line="240"/>
-              <w:ind w:firstLine="0" w:left="100" w:right="100"/>
-            </w:pPr>
-            <w:r>
-              <w:rPr>
-                <w:rFonts w:ascii="DejaVu Sans" w:hAnsi="DejaVu Sans" w:eastAsia="DejaVu Sans" w:cs="DejaVu Sans"/>
-                <w:i w:val="false"/>
-                <w:b w:val="true"/>
-                <w:u w:val="none"/>
-                <w:sz w:val="22"/>
-                <w:szCs w:val="22"/>
-                <w:color w:val="000000"/>
-              </w:rPr>
-              <w:t xml:space="preserve">0.040</w:t>
+              <w:t xml:space="preserve">-4</w:t>
+            </w:r>
+          </w:p>
+        </w:tc>
+        <w:tc>
+          <w:tcPr>
+            <w:tcBorders>
+              <w:bottom w:val="single" w:sz="4" w:space="0" w:color="666666"/>
+              <w:top w:val="single" w:sz="4" w:space="0" w:color="666666"/>
+              <w:left w:val="none" w:sz="0" w:space="0" w:color="000000"/>
+              <w:right w:val="none" w:sz="0" w:space="0" w:color="000000"/>
+            </w:tcBorders>
+            <w:shd w:val="clear" w:color="auto" w:fill="FFFFFF"/>
+            <w:tcMar>
+              <w:top w:w="0" w:type="dxa"/>
+              <w:bottom w:w="0" w:type="dxa"/>
+              <w:left w:w="0" w:type="dxa"/>
+              <w:right w:w="0" w:type="dxa"/>
+            </w:tcMar>
+            <w:vAlign w:val="center"/>
+          </w:tcPr>
+          <w:p>
+            <w:pPr>
+              <w:pStyle w:val="Normal"/>
+              <w:jc w:val="right"/>
+              <w:keepNext/>
+              <w:pBdr>
+                <w:bottom w:val="none" w:sz="0" w:space="0" w:color="000000"/>
+                <w:top w:val="none" w:sz="0" w:space="0" w:color="000000"/>
+                <w:left w:val="none" w:sz="0" w:space="0" w:color="000000"/>
+                <w:right w:val="none" w:sz="0" w:space="0" w:color="000000"/>
+              </w:pBdr>
+              <w:spacing w:after="100" w:before="100" w:line="240"/>
+              <w:ind w:firstLine="0" w:left="100" w:right="100"/>
+            </w:pPr>
+            <w:r>
+              <w:rPr>
+                <w:rFonts w:ascii="DejaVu Sans" w:hAnsi="DejaVu Sans" w:eastAsia="DejaVu Sans" w:cs="DejaVu Sans"/>
+                <w:i w:val="false"/>
+                <w:b w:val="false"/>
+                <w:u w:val="none"/>
+                <w:sz w:val="22"/>
+                <w:szCs w:val="22"/>
+                <w:color w:val="000000"/>
+              </w:rPr>
+              <w:t xml:space="preserve">3.1 x 10</w:t>
+            </w:r>
+            <w:r>
+              <w:rPr>
+                <w:rFonts w:ascii="DejaVu Sans" w:hAnsi="DejaVu Sans" w:eastAsia="DejaVu Sans" w:cs="DejaVu Sans"/>
+                <w:i w:val="false"/>
+                <w:b w:val="false"/>
+                <w:u w:val="none"/>
+                <w:vertAlign w:val="superscript"/>
+                <w:sz w:val="22"/>
+                <w:szCs w:val="22"/>
+                <w:color w:val="000000"/>
+              </w:rPr>
+              <w:t xml:space="preserve">-4</w:t>
+            </w:r>
+          </w:p>
+        </w:tc>
+        <w:tc>
+          <w:tcPr>
+            <w:tcBorders>
+              <w:bottom w:val="single" w:sz="4" w:space="0" w:color="666666"/>
+              <w:top w:val="single" w:sz="4" w:space="0" w:color="666666"/>
+              <w:left w:val="none" w:sz="0" w:space="0" w:color="000000"/>
+              <w:right w:val="none" w:sz="0" w:space="0" w:color="000000"/>
+            </w:tcBorders>
+            <w:shd w:val="clear" w:color="auto" w:fill="FFFFFF"/>
+            <w:tcMar>
+              <w:top w:w="0" w:type="dxa"/>
+              <w:bottom w:w="0" w:type="dxa"/>
+              <w:left w:w="0" w:type="dxa"/>
+              <w:right w:w="0" w:type="dxa"/>
+            </w:tcMar>
+            <w:vAlign w:val="center"/>
+          </w:tcPr>
+          <w:p>
+            <w:pPr>
+              <w:pStyle w:val="Normal"/>
+              <w:jc w:val="right"/>
+              <w:keepNext/>
+              <w:pBdr>
+                <w:bottom w:val="none" w:sz="0" w:space="0" w:color="000000"/>
+                <w:top w:val="none" w:sz="0" w:space="0" w:color="000000"/>
+                <w:left w:val="none" w:sz="0" w:space="0" w:color="000000"/>
+                <w:right w:val="none" w:sz="0" w:space="0" w:color="000000"/>
+              </w:pBdr>
+              <w:spacing w:after="100" w:before="100" w:line="240"/>
+              <w:ind w:firstLine="0" w:left="100" w:right="100"/>
+            </w:pPr>
+            <w:r>
+              <w:rPr>
+                <w:rFonts w:ascii="DejaVu Sans" w:hAnsi="DejaVu Sans" w:eastAsia="DejaVu Sans" w:cs="DejaVu Sans"/>
+                <w:i w:val="false"/>
+                <w:b w:val="false"/>
+                <w:u w:val="none"/>
+                <w:sz w:val="22"/>
+                <w:szCs w:val="22"/>
+                <w:color w:val="000000"/>
+              </w:rPr>
+              <w:t xml:space="preserve">1.965</w:t>
+            </w:r>
+          </w:p>
+        </w:tc>
+        <w:tc>
+          <w:tcPr>
+            <w:tcBorders>
+              <w:bottom w:val="single" w:sz="4" w:space="0" w:color="666666"/>
+              <w:top w:val="single" w:sz="4" w:space="0" w:color="666666"/>
+              <w:left w:val="none" w:sz="0" w:space="0" w:color="000000"/>
+              <w:right w:val="none" w:sz="0" w:space="0" w:color="000000"/>
+            </w:tcBorders>
+            <w:shd w:val="clear" w:color="auto" w:fill="FFFFFF"/>
+            <w:tcMar>
+              <w:top w:w="0" w:type="dxa"/>
+              <w:bottom w:w="0" w:type="dxa"/>
+              <w:left w:w="0" w:type="dxa"/>
+              <w:right w:w="0" w:type="dxa"/>
+            </w:tcMar>
+            <w:vAlign w:val="center"/>
+          </w:tcPr>
+          <w:p>
+            <w:pPr>
+              <w:pStyle w:val="Normal"/>
+              <w:jc w:val="right"/>
+              <w:keepNext/>
+              <w:pBdr>
+                <w:bottom w:val="none" w:sz="0" w:space="0" w:color="000000"/>
+                <w:top w:val="none" w:sz="0" w:space="0" w:color="000000"/>
+                <w:left w:val="none" w:sz="0" w:space="0" w:color="000000"/>
+                <w:right w:val="none" w:sz="0" w:space="0" w:color="000000"/>
+              </w:pBdr>
+              <w:spacing w:after="100" w:before="100" w:line="240"/>
+              <w:ind w:firstLine="0" w:left="100" w:right="100"/>
+            </w:pPr>
+            <w:r>
+              <w:rPr>
+                <w:rFonts w:ascii="DejaVu Sans" w:hAnsi="DejaVu Sans" w:eastAsia="DejaVu Sans" w:cs="DejaVu Sans"/>
+                <w:i w:val="false"/>
+                <w:b w:val="false"/>
+                <w:u w:val="none"/>
+                <w:sz w:val="22"/>
+                <w:szCs w:val="22"/>
+                <w:color w:val="000000"/>
+              </w:rPr>
+              <w:t xml:space="preserve">0.053</w:t>
             </w:r>
           </w:p>
         </w:tc>
@@ -6981,9 +7054,9 @@
         body22
         <w:tc>
           <w:tcPr>
-            <w:vMerge w:val="restart"/>
-            <w:tcBorders>
-              <w:bottom w:val="single" w:sz="16" w:space="0" w:color="666666"/>
+            <w:vMerge/>
+            <w:tcBorders>
+              <w:bottom w:val="single" w:sz="4" w:space="0" w:color="666666"/>
               <w:top w:val="single" w:sz="4" w:space="0" w:color="666666"/>
               <w:left w:val="none" w:sz="0" w:space="0" w:color="000000"/>
               <w:right w:val="none" w:sz="0" w:space="0" w:color="000000"/>
@@ -7011,66 +7084,6 @@
               <w:spacing w:after="100" w:before="100" w:line="240"/>
               <w:ind w:firstLine="0" w:left="100" w:right="100"/>
             </w:pPr>
-            <w:r>
-              <w:rPr>
-                <w:rFonts w:ascii="DejaVu Sans" w:hAnsi="DejaVu Sans" w:eastAsia="DejaVu Sans" w:cs="DejaVu Sans"/>
-                <w:i w:val="false"/>
-                <w:b w:val="false"/>
-                <w:u w:val="none"/>
-                <w:sz w:val="22"/>
-                <w:szCs w:val="22"/>
-                <w:color w:val="000000"/>
-              </w:rPr>
-              <w:t xml:space="preserve">Evenness</w:t>
-            </w:r>
-            <w:r>
-              <w:rPr>
-                <w:rFonts w:ascii="DejaVu Sans" w:hAnsi="DejaVu Sans" w:eastAsia="DejaVu Sans" w:cs="DejaVu Sans"/>
-                <w:i w:val="false"/>
-                <w:b w:val="false"/>
-                <w:u w:val="none"/>
-                <w:sz w:val="22"/>
-                <w:szCs w:val="22"/>
-                <w:color w:val="000000"/>
-              </w:rPr>
-              <w:t xml:space="preserve"> </w:t>
-            </w:r>
-            <w:r>
-              <w:rPr>
-                <w:rFonts w:ascii="DejaVu Sans" w:hAnsi="DejaVu Sans" w:eastAsia="DejaVu Sans" w:cs="DejaVu Sans"/>
-                <w:i w:val="false"/>
-                <w:b w:val="false"/>
-                <w:u w:val="none"/>
-                <w:sz w:val="22"/>
-                <w:szCs w:val="22"/>
-                <w:color w:val="000000"/>
-              </w:rPr>
-              <w:t xml:space="preserve">(Pielou</w:t>
-            </w:r>
-            <w:r>
-              <w:rPr>
-                <w:rFonts w:ascii="DejaVu Sans" w:hAnsi="DejaVu Sans" w:eastAsia="DejaVu Sans" w:cs="DejaVu Sans"/>
-                <w:i w:val="false"/>
-                <w:b w:val="false"/>
-                <w:u w:val="none"/>
-                <w:sz w:val="22"/>
-                <w:szCs w:val="22"/>
-                <w:color w:val="000000"/>
-              </w:rPr>
-              <w:t xml:space="preserve"> </w:t>
-            </w:r>
-            <w:r>
-              <w:rPr>
-                <w:rFonts w:ascii="DejaVu Sans" w:hAnsi="DejaVu Sans" w:eastAsia="DejaVu Sans" w:cs="DejaVu Sans"/>
-                <w:i w:val="false"/>
-                <w:b w:val="false"/>
-                <w:u w:val="none"/>
-                <w:sz w:val="22"/>
-                <w:szCs w:val="22"/>
-                <w:color w:val="000000"/>
-              </w:rPr>
-              <w:t xml:space="preserve">J)</w:t>
-            </w:r>
           </w:p>
         </w:tc>
         <w:tc>
@@ -7114,52 +7127,52 @@
                 <w:szCs w:val="22"/>
                 <w:color w:val="000000"/>
               </w:rPr>
-              <w:t xml:space="preserve">Intercept</w:t>
-            </w:r>
-          </w:p>
-        </w:tc>
-        <w:tc>
-          <w:tcPr>
-            <w:tcBorders>
-              <w:bottom w:val="single" w:sz="4" w:space="0" w:color="666666"/>
-              <w:top w:val="single" w:sz="4" w:space="0" w:color="666666"/>
-              <w:left w:val="none" w:sz="0" w:space="0" w:color="000000"/>
-              <w:right w:val="none" w:sz="0" w:space="0" w:color="000000"/>
-            </w:tcBorders>
-            <w:shd w:val="clear" w:color="auto" w:fill="FFFFFF"/>
-            <w:tcMar>
-              <w:top w:w="0" w:type="dxa"/>
-              <w:bottom w:w="0" w:type="dxa"/>
-              <w:left w:w="0" w:type="dxa"/>
-              <w:right w:w="0" w:type="dxa"/>
-            </w:tcMar>
-            <w:vAlign w:val="center"/>
-          </w:tcPr>
-          <w:p>
-            <w:pPr>
-              <w:pStyle w:val="Normal"/>
-              <w:jc w:val="right"/>
-              <w:keepNext/>
-              <w:pBdr>
-                <w:bottom w:val="none" w:sz="0" w:space="0" w:color="000000"/>
-                <w:top w:val="none" w:sz="0" w:space="0" w:color="000000"/>
-                <w:left w:val="none" w:sz="0" w:space="0" w:color="000000"/>
-                <w:right w:val="none" w:sz="0" w:space="0" w:color="000000"/>
-              </w:pBdr>
-              <w:spacing w:after="100" w:before="100" w:line="240"/>
-              <w:ind w:firstLine="0" w:left="100" w:right="100"/>
-            </w:pPr>
-            <w:r>
-              <w:rPr>
-                <w:rFonts w:ascii="DejaVu Sans" w:hAnsi="DejaVu Sans" w:eastAsia="DejaVu Sans" w:cs="DejaVu Sans"/>
-                <w:i w:val="false"/>
-                <w:b w:val="false"/>
-                <w:u w:val="none"/>
-                <w:sz w:val="22"/>
-                <w:szCs w:val="22"/>
-                <w:color w:val="000000"/>
-              </w:rPr>
-              <w:t xml:space="preserve">6.1 x 10</w:t>
+              <w:t xml:space="preserve">Salinity</w:t>
+            </w:r>
+          </w:p>
+        </w:tc>
+        <w:tc>
+          <w:tcPr>
+            <w:tcBorders>
+              <w:bottom w:val="single" w:sz="4" w:space="0" w:color="666666"/>
+              <w:top w:val="single" w:sz="4" w:space="0" w:color="666666"/>
+              <w:left w:val="none" w:sz="0" w:space="0" w:color="000000"/>
+              <w:right w:val="none" w:sz="0" w:space="0" w:color="000000"/>
+            </w:tcBorders>
+            <w:shd w:val="clear" w:color="auto" w:fill="FFFFFF"/>
+            <w:tcMar>
+              <w:top w:w="0" w:type="dxa"/>
+              <w:bottom w:w="0" w:type="dxa"/>
+              <w:left w:w="0" w:type="dxa"/>
+              <w:right w:w="0" w:type="dxa"/>
+            </w:tcMar>
+            <w:vAlign w:val="center"/>
+          </w:tcPr>
+          <w:p>
+            <w:pPr>
+              <w:pStyle w:val="Normal"/>
+              <w:jc w:val="right"/>
+              <w:keepNext/>
+              <w:pBdr>
+                <w:bottom w:val="none" w:sz="0" w:space="0" w:color="000000"/>
+                <w:top w:val="none" w:sz="0" w:space="0" w:color="000000"/>
+                <w:left w:val="none" w:sz="0" w:space="0" w:color="000000"/>
+                <w:right w:val="none" w:sz="0" w:space="0" w:color="000000"/>
+              </w:pBdr>
+              <w:spacing w:after="100" w:before="100" w:line="240"/>
+              <w:ind w:firstLine="0" w:left="100" w:right="100"/>
+            </w:pPr>
+            <w:r>
+              <w:rPr>
+                <w:rFonts w:ascii="DejaVu Sans" w:hAnsi="DejaVu Sans" w:eastAsia="DejaVu Sans" w:cs="DejaVu Sans"/>
+                <w:i w:val="false"/>
+                <w:b w:val="false"/>
+                <w:u w:val="none"/>
+                <w:sz w:val="22"/>
+                <w:szCs w:val="22"/>
+                <w:color w:val="000000"/>
+              </w:rPr>
+              <w:t xml:space="preserve">1.0 x 10</w:t>
             </w:r>
             <w:r>
               <w:rPr>
@@ -7172,52 +7185,52 @@
                 <w:szCs w:val="22"/>
                 <w:color w:val="000000"/>
               </w:rPr>
-              <w:t xml:space="preserve">-4</w:t>
-            </w:r>
-          </w:p>
-        </w:tc>
-        <w:tc>
-          <w:tcPr>
-            <w:tcBorders>
-              <w:bottom w:val="single" w:sz="4" w:space="0" w:color="666666"/>
-              <w:top w:val="single" w:sz="4" w:space="0" w:color="666666"/>
-              <w:left w:val="none" w:sz="0" w:space="0" w:color="000000"/>
-              <w:right w:val="none" w:sz="0" w:space="0" w:color="000000"/>
-            </w:tcBorders>
-            <w:shd w:val="clear" w:color="auto" w:fill="FFFFFF"/>
-            <w:tcMar>
-              <w:top w:w="0" w:type="dxa"/>
-              <w:bottom w:w="0" w:type="dxa"/>
-              <w:left w:w="0" w:type="dxa"/>
-              <w:right w:w="0" w:type="dxa"/>
-            </w:tcMar>
-            <w:vAlign w:val="center"/>
-          </w:tcPr>
-          <w:p>
-            <w:pPr>
-              <w:pStyle w:val="Normal"/>
-              <w:jc w:val="right"/>
-              <w:keepNext/>
-              <w:pBdr>
-                <w:bottom w:val="none" w:sz="0" w:space="0" w:color="000000"/>
-                <w:top w:val="none" w:sz="0" w:space="0" w:color="000000"/>
-                <w:left w:val="none" w:sz="0" w:space="0" w:color="000000"/>
-                <w:right w:val="none" w:sz="0" w:space="0" w:color="000000"/>
-              </w:pBdr>
-              <w:spacing w:after="100" w:before="100" w:line="240"/>
-              <w:ind w:firstLine="0" w:left="100" w:right="100"/>
-            </w:pPr>
-            <w:r>
-              <w:rPr>
-                <w:rFonts w:ascii="DejaVu Sans" w:hAnsi="DejaVu Sans" w:eastAsia="DejaVu Sans" w:cs="DejaVu Sans"/>
-                <w:i w:val="false"/>
-                <w:b w:val="false"/>
-                <w:u w:val="none"/>
-                <w:sz w:val="22"/>
-                <w:szCs w:val="22"/>
-                <w:color w:val="000000"/>
-              </w:rPr>
-              <w:t xml:space="preserve">6.6 x 10</w:t>
+              <w:t xml:space="preserve">-3</w:t>
+            </w:r>
+          </w:p>
+        </w:tc>
+        <w:tc>
+          <w:tcPr>
+            <w:tcBorders>
+              <w:bottom w:val="single" w:sz="4" w:space="0" w:color="666666"/>
+              <w:top w:val="single" w:sz="4" w:space="0" w:color="666666"/>
+              <w:left w:val="none" w:sz="0" w:space="0" w:color="000000"/>
+              <w:right w:val="none" w:sz="0" w:space="0" w:color="000000"/>
+            </w:tcBorders>
+            <w:shd w:val="clear" w:color="auto" w:fill="FFFFFF"/>
+            <w:tcMar>
+              <w:top w:w="0" w:type="dxa"/>
+              <w:bottom w:w="0" w:type="dxa"/>
+              <w:left w:w="0" w:type="dxa"/>
+              <w:right w:w="0" w:type="dxa"/>
+            </w:tcMar>
+            <w:vAlign w:val="center"/>
+          </w:tcPr>
+          <w:p>
+            <w:pPr>
+              <w:pStyle w:val="Normal"/>
+              <w:jc w:val="right"/>
+              <w:keepNext/>
+              <w:pBdr>
+                <w:bottom w:val="none" w:sz="0" w:space="0" w:color="000000"/>
+                <w:top w:val="none" w:sz="0" w:space="0" w:color="000000"/>
+                <w:left w:val="none" w:sz="0" w:space="0" w:color="000000"/>
+                <w:right w:val="none" w:sz="0" w:space="0" w:color="000000"/>
+              </w:pBdr>
+              <w:spacing w:after="100" w:before="100" w:line="240"/>
+              <w:ind w:firstLine="0" w:left="100" w:right="100"/>
+            </w:pPr>
+            <w:r>
+              <w:rPr>
+                <w:rFonts w:ascii="DejaVu Sans" w:hAnsi="DejaVu Sans" w:eastAsia="DejaVu Sans" w:cs="DejaVu Sans"/>
+                <w:i w:val="false"/>
+                <w:b w:val="false"/>
+                <w:u w:val="none"/>
+                <w:sz w:val="22"/>
+                <w:szCs w:val="22"/>
+                <w:color w:val="000000"/>
+              </w:rPr>
+              <w:t xml:space="preserve">1.5 x 10</w:t>
             </w:r>
             <w:r>
               <w:rPr>
@@ -7275,52 +7288,52 @@
                 <w:szCs w:val="22"/>
                 <w:color w:val="000000"/>
               </w:rPr>
-              <w:t xml:space="preserve">0.092</w:t>
-            </w:r>
-          </w:p>
-        </w:tc>
-        <w:tc>
-          <w:tcPr>
-            <w:tcBorders>
-              <w:bottom w:val="single" w:sz="4" w:space="0" w:color="666666"/>
-              <w:top w:val="single" w:sz="4" w:space="0" w:color="666666"/>
-              <w:left w:val="none" w:sz="0" w:space="0" w:color="000000"/>
-              <w:right w:val="none" w:sz="0" w:space="0" w:color="000000"/>
-            </w:tcBorders>
-            <w:shd w:val="clear" w:color="auto" w:fill="FFFFFF"/>
-            <w:tcMar>
-              <w:top w:w="0" w:type="dxa"/>
-              <w:bottom w:w="0" w:type="dxa"/>
-              <w:left w:w="0" w:type="dxa"/>
-              <w:right w:w="0" w:type="dxa"/>
-            </w:tcMar>
-            <w:vAlign w:val="center"/>
-          </w:tcPr>
-          <w:p>
-            <w:pPr>
-              <w:pStyle w:val="Normal"/>
-              <w:jc w:val="right"/>
-              <w:keepNext/>
-              <w:pBdr>
-                <w:bottom w:val="none" w:sz="0" w:space="0" w:color="000000"/>
-                <w:top w:val="none" w:sz="0" w:space="0" w:color="000000"/>
-                <w:left w:val="none" w:sz="0" w:space="0" w:color="000000"/>
-                <w:right w:val="none" w:sz="0" w:space="0" w:color="000000"/>
-              </w:pBdr>
-              <w:spacing w:after="100" w:before="100" w:line="240"/>
-              <w:ind w:firstLine="0" w:left="100" w:right="100"/>
-            </w:pPr>
-            <w:r>
-              <w:rPr>
-                <w:rFonts w:ascii="DejaVu Sans" w:hAnsi="DejaVu Sans" w:eastAsia="DejaVu Sans" w:cs="DejaVu Sans"/>
-                <w:i w:val="false"/>
-                <w:b w:val="false"/>
-                <w:u w:val="none"/>
-                <w:sz w:val="22"/>
-                <w:szCs w:val="22"/>
-                <w:color w:val="000000"/>
-              </w:rPr>
-              <w:t xml:space="preserve">0.927</w:t>
+              <w:t xml:space="preserve">0.687</w:t>
+            </w:r>
+          </w:p>
+        </w:tc>
+        <w:tc>
+          <w:tcPr>
+            <w:tcBorders>
+              <w:bottom w:val="single" w:sz="4" w:space="0" w:color="666666"/>
+              <w:top w:val="single" w:sz="4" w:space="0" w:color="666666"/>
+              <w:left w:val="none" w:sz="0" w:space="0" w:color="000000"/>
+              <w:right w:val="none" w:sz="0" w:space="0" w:color="000000"/>
+            </w:tcBorders>
+            <w:shd w:val="clear" w:color="auto" w:fill="FFFFFF"/>
+            <w:tcMar>
+              <w:top w:w="0" w:type="dxa"/>
+              <w:bottom w:w="0" w:type="dxa"/>
+              <w:left w:w="0" w:type="dxa"/>
+              <w:right w:w="0" w:type="dxa"/>
+            </w:tcMar>
+            <w:vAlign w:val="center"/>
+          </w:tcPr>
+          <w:p>
+            <w:pPr>
+              <w:pStyle w:val="Normal"/>
+              <w:jc w:val="right"/>
+              <w:keepNext/>
+              <w:pBdr>
+                <w:bottom w:val="none" w:sz="0" w:space="0" w:color="000000"/>
+                <w:top w:val="none" w:sz="0" w:space="0" w:color="000000"/>
+                <w:left w:val="none" w:sz="0" w:space="0" w:color="000000"/>
+                <w:right w:val="none" w:sz="0" w:space="0" w:color="000000"/>
+              </w:pBdr>
+              <w:spacing w:after="100" w:before="100" w:line="240"/>
+              <w:ind w:firstLine="0" w:left="100" w:right="100"/>
+            </w:pPr>
+            <w:r>
+              <w:rPr>
+                <w:rFonts w:ascii="DejaVu Sans" w:hAnsi="DejaVu Sans" w:eastAsia="DejaVu Sans" w:cs="DejaVu Sans"/>
+                <w:i w:val="false"/>
+                <w:b w:val="false"/>
+                <w:u w:val="none"/>
+                <w:sz w:val="22"/>
+                <w:szCs w:val="22"/>
+                <w:color w:val="000000"/>
+              </w:rPr>
+              <w:t xml:space="preserve">0.494</w:t>
             </w:r>
           </w:p>
         </w:tc>
@@ -7336,7 +7349,7 @@
             <w:vMerge/>
             <w:tcBorders>
               <w:bottom w:val="single" w:sz="4" w:space="0" w:color="666666"/>
-              <w:top w:val="single" w:sz="16" w:space="0" w:color="666666"/>
+              <w:top w:val="single" w:sz="4" w:space="0" w:color="666666"/>
               <w:left w:val="none" w:sz="0" w:space="0" w:color="000000"/>
               <w:right w:val="none" w:sz="0" w:space="0" w:color="000000"/>
             </w:tcBorders>
@@ -7406,52 +7419,7 @@
                 <w:szCs w:val="22"/>
                 <w:color w:val="000000"/>
               </w:rPr>
-              <w:t xml:space="preserve">log(Size Class)</w:t>
-            </w:r>
-          </w:p>
-        </w:tc>
-        <w:tc>
-          <w:tcPr>
-            <w:tcBorders>
-              <w:bottom w:val="single" w:sz="4" w:space="0" w:color="666666"/>
-              <w:top w:val="single" w:sz="4" w:space="0" w:color="666666"/>
-              <w:left w:val="none" w:sz="0" w:space="0" w:color="000000"/>
-              <w:right w:val="none" w:sz="0" w:space="0" w:color="000000"/>
-            </w:tcBorders>
-            <w:shd w:val="clear" w:color="auto" w:fill="FFFFFF"/>
-            <w:tcMar>
-              <w:top w:w="0" w:type="dxa"/>
-              <w:bottom w:w="0" w:type="dxa"/>
-              <w:left w:w="0" w:type="dxa"/>
-              <w:right w:w="0" w:type="dxa"/>
-            </w:tcMar>
-            <w:vAlign w:val="center"/>
-          </w:tcPr>
-          <w:p>
-            <w:pPr>
-              <w:pStyle w:val="Normal"/>
-              <w:jc w:val="right"/>
-              <w:keepNext/>
-              <w:pBdr>
-                <w:bottom w:val="none" w:sz="0" w:space="0" w:color="000000"/>
-                <w:top w:val="none" w:sz="0" w:space="0" w:color="000000"/>
-                <w:left w:val="none" w:sz="0" w:space="0" w:color="000000"/>
-                <w:right w:val="none" w:sz="0" w:space="0" w:color="000000"/>
-              </w:pBdr>
-              <w:spacing w:after="100" w:before="100" w:line="240"/>
-              <w:ind w:firstLine="0" w:left="100" w:right="100"/>
-            </w:pPr>
-            <w:r>
-              <w:rPr>
-                <w:rFonts w:ascii="DejaVu Sans" w:hAnsi="DejaVu Sans" w:eastAsia="DejaVu Sans" w:cs="DejaVu Sans"/>
-                <w:i w:val="false"/>
-                <w:b w:val="false"/>
-                <w:u w:val="none"/>
-                <w:sz w:val="22"/>
-                <w:szCs w:val="22"/>
-                <w:color w:val="000000"/>
-              </w:rPr>
-              <w:t xml:space="preserve">-3.6 x 10</w:t>
+              <w:t xml:space="preserve">Salinity</w:t>
             </w:r>
             <w:r>
               <w:rPr>
@@ -7464,52 +7432,52 @@
                 <w:szCs w:val="22"/>
                 <w:color w:val="000000"/>
               </w:rPr>
-              <w:t xml:space="preserve">-3</w:t>
-            </w:r>
-          </w:p>
-        </w:tc>
-        <w:tc>
-          <w:tcPr>
-            <w:tcBorders>
-              <w:bottom w:val="single" w:sz="4" w:space="0" w:color="666666"/>
-              <w:top w:val="single" w:sz="4" w:space="0" w:color="666666"/>
-              <w:left w:val="none" w:sz="0" w:space="0" w:color="000000"/>
-              <w:right w:val="none" w:sz="0" w:space="0" w:color="000000"/>
-            </w:tcBorders>
-            <w:shd w:val="clear" w:color="auto" w:fill="FFFFFF"/>
-            <w:tcMar>
-              <w:top w:w="0" w:type="dxa"/>
-              <w:bottom w:w="0" w:type="dxa"/>
-              <w:left w:w="0" w:type="dxa"/>
-              <w:right w:w="0" w:type="dxa"/>
-            </w:tcMar>
-            <w:vAlign w:val="center"/>
-          </w:tcPr>
-          <w:p>
-            <w:pPr>
-              <w:pStyle w:val="Normal"/>
-              <w:jc w:val="right"/>
-              <w:keepNext/>
-              <w:pBdr>
-                <w:bottom w:val="none" w:sz="0" w:space="0" w:color="000000"/>
-                <w:top w:val="none" w:sz="0" w:space="0" w:color="000000"/>
-                <w:left w:val="none" w:sz="0" w:space="0" w:color="000000"/>
-                <w:right w:val="none" w:sz="0" w:space="0" w:color="000000"/>
-              </w:pBdr>
-              <w:spacing w:after="100" w:before="100" w:line="240"/>
-              <w:ind w:firstLine="0" w:left="100" w:right="100"/>
-            </w:pPr>
-            <w:r>
-              <w:rPr>
-                <w:rFonts w:ascii="DejaVu Sans" w:hAnsi="DejaVu Sans" w:eastAsia="DejaVu Sans" w:cs="DejaVu Sans"/>
-                <w:i w:val="false"/>
-                <w:b w:val="false"/>
-                <w:u w:val="none"/>
-                <w:sz w:val="22"/>
-                <w:szCs w:val="22"/>
-                <w:color w:val="000000"/>
-              </w:rPr>
-              <w:t xml:space="preserve">1.6 x 10</w:t>
+              <w:t xml:space="preserve">2</w:t>
+            </w:r>
+          </w:p>
+        </w:tc>
+        <w:tc>
+          <w:tcPr>
+            <w:tcBorders>
+              <w:bottom w:val="single" w:sz="4" w:space="0" w:color="666666"/>
+              <w:top w:val="single" w:sz="4" w:space="0" w:color="666666"/>
+              <w:left w:val="none" w:sz="0" w:space="0" w:color="000000"/>
+              <w:right w:val="none" w:sz="0" w:space="0" w:color="000000"/>
+            </w:tcBorders>
+            <w:shd w:val="clear" w:color="auto" w:fill="FFFFFF"/>
+            <w:tcMar>
+              <w:top w:w="0" w:type="dxa"/>
+              <w:bottom w:w="0" w:type="dxa"/>
+              <w:left w:w="0" w:type="dxa"/>
+              <w:right w:w="0" w:type="dxa"/>
+            </w:tcMar>
+            <w:vAlign w:val="center"/>
+          </w:tcPr>
+          <w:p>
+            <w:pPr>
+              <w:pStyle w:val="Normal"/>
+              <w:jc w:val="right"/>
+              <w:keepNext/>
+              <w:pBdr>
+                <w:bottom w:val="none" w:sz="0" w:space="0" w:color="000000"/>
+                <w:top w:val="none" w:sz="0" w:space="0" w:color="000000"/>
+                <w:left w:val="none" w:sz="0" w:space="0" w:color="000000"/>
+                <w:right w:val="none" w:sz="0" w:space="0" w:color="000000"/>
+              </w:pBdr>
+              <w:spacing w:after="100" w:before="100" w:line="240"/>
+              <w:ind w:firstLine="0" w:left="100" w:right="100"/>
+            </w:pPr>
+            <w:r>
+              <w:rPr>
+                <w:rFonts w:ascii="DejaVu Sans" w:hAnsi="DejaVu Sans" w:eastAsia="DejaVu Sans" w:cs="DejaVu Sans"/>
+                <w:i w:val="false"/>
+                <w:b w:val="false"/>
+                <w:u w:val="none"/>
+                <w:sz w:val="22"/>
+                <w:szCs w:val="22"/>
+                <w:color w:val="000000"/>
+              </w:rPr>
+              <w:t xml:space="preserve">-3.4 x 10</w:t>
             </w:r>
             <w:r>
               <w:rPr>
@@ -7522,97 +7490,155 @@
                 <w:szCs w:val="22"/>
                 <w:color w:val="000000"/>
               </w:rPr>
-              <w:t xml:space="preserve">-3</w:t>
-            </w:r>
-          </w:p>
-        </w:tc>
-        <w:tc>
-          <w:tcPr>
-            <w:tcBorders>
-              <w:bottom w:val="single" w:sz="4" w:space="0" w:color="666666"/>
-              <w:top w:val="single" w:sz="4" w:space="0" w:color="666666"/>
-              <w:left w:val="none" w:sz="0" w:space="0" w:color="000000"/>
-              <w:right w:val="none" w:sz="0" w:space="0" w:color="000000"/>
-            </w:tcBorders>
-            <w:shd w:val="clear" w:color="auto" w:fill="FFFFFF"/>
-            <w:tcMar>
-              <w:top w:w="0" w:type="dxa"/>
-              <w:bottom w:w="0" w:type="dxa"/>
-              <w:left w:w="0" w:type="dxa"/>
-              <w:right w:w="0" w:type="dxa"/>
-            </w:tcMar>
-            <w:vAlign w:val="center"/>
-          </w:tcPr>
-          <w:p>
-            <w:pPr>
-              <w:pStyle w:val="Normal"/>
-              <w:jc w:val="right"/>
-              <w:keepNext/>
-              <w:pBdr>
-                <w:bottom w:val="none" w:sz="0" w:space="0" w:color="000000"/>
-                <w:top w:val="none" w:sz="0" w:space="0" w:color="000000"/>
-                <w:left w:val="none" w:sz="0" w:space="0" w:color="000000"/>
-                <w:right w:val="none" w:sz="0" w:space="0" w:color="000000"/>
-              </w:pBdr>
-              <w:spacing w:after="100" w:before="100" w:line="240"/>
-              <w:ind w:firstLine="0" w:left="100" w:right="100"/>
-            </w:pPr>
-            <w:r>
-              <w:rPr>
-                <w:rFonts w:ascii="DejaVu Sans" w:hAnsi="DejaVu Sans" w:eastAsia="DejaVu Sans" w:cs="DejaVu Sans"/>
-                <w:i w:val="false"/>
-                <w:b w:val="false"/>
-                <w:u w:val="none"/>
-                <w:sz w:val="22"/>
-                <w:szCs w:val="22"/>
-                <w:color w:val="000000"/>
-              </w:rPr>
-              <w:t xml:space="preserve">-2.182</w:t>
-            </w:r>
-          </w:p>
-        </w:tc>
-        <w:tc>
-          <w:tcPr>
-            <w:tcBorders>
-              <w:bottom w:val="single" w:sz="4" w:space="0" w:color="666666"/>
-              <w:top w:val="single" w:sz="4" w:space="0" w:color="666666"/>
-              <w:left w:val="none" w:sz="0" w:space="0" w:color="000000"/>
-              <w:right w:val="none" w:sz="0" w:space="0" w:color="000000"/>
-            </w:tcBorders>
-            <w:shd w:val="clear" w:color="auto" w:fill="FFFFFF"/>
-            <w:tcMar>
-              <w:top w:w="0" w:type="dxa"/>
-              <w:bottom w:w="0" w:type="dxa"/>
-              <w:left w:w="0" w:type="dxa"/>
-              <w:right w:w="0" w:type="dxa"/>
-            </w:tcMar>
-            <w:vAlign w:val="center"/>
-          </w:tcPr>
-          <w:p>
-            <w:pPr>
-              <w:pStyle w:val="Normal"/>
-              <w:jc w:val="right"/>
-              <w:keepNext/>
-              <w:pBdr>
-                <w:bottom w:val="none" w:sz="0" w:space="0" w:color="000000"/>
-                <w:top w:val="none" w:sz="0" w:space="0" w:color="000000"/>
-                <w:left w:val="none" w:sz="0" w:space="0" w:color="000000"/>
-                <w:right w:val="none" w:sz="0" w:space="0" w:color="000000"/>
-              </w:pBdr>
-              <w:spacing w:after="100" w:before="100" w:line="240"/>
-              <w:ind w:firstLine="0" w:left="100" w:right="100"/>
-            </w:pPr>
-            <w:r>
-              <w:rPr>
-                <w:rFonts w:ascii="DejaVu Sans" w:hAnsi="DejaVu Sans" w:eastAsia="DejaVu Sans" w:cs="DejaVu Sans"/>
-                <w:i w:val="false"/>
-                <w:b w:val="true"/>
-                <w:u w:val="none"/>
-                <w:sz w:val="22"/>
-                <w:szCs w:val="22"/>
-                <w:color w:val="000000"/>
-              </w:rPr>
-              <w:t xml:space="preserve">0.033</w:t>
+              <w:t xml:space="preserve">-5</w:t>
+            </w:r>
+          </w:p>
+        </w:tc>
+        <w:tc>
+          <w:tcPr>
+            <w:tcBorders>
+              <w:bottom w:val="single" w:sz="4" w:space="0" w:color="666666"/>
+              <w:top w:val="single" w:sz="4" w:space="0" w:color="666666"/>
+              <w:left w:val="none" w:sz="0" w:space="0" w:color="000000"/>
+              <w:right w:val="none" w:sz="0" w:space="0" w:color="000000"/>
+            </w:tcBorders>
+            <w:shd w:val="clear" w:color="auto" w:fill="FFFFFF"/>
+            <w:tcMar>
+              <w:top w:w="0" w:type="dxa"/>
+              <w:bottom w:w="0" w:type="dxa"/>
+              <w:left w:w="0" w:type="dxa"/>
+              <w:right w:w="0" w:type="dxa"/>
+            </w:tcMar>
+            <w:vAlign w:val="center"/>
+          </w:tcPr>
+          <w:p>
+            <w:pPr>
+              <w:pStyle w:val="Normal"/>
+              <w:jc w:val="right"/>
+              <w:keepNext/>
+              <w:pBdr>
+                <w:bottom w:val="none" w:sz="0" w:space="0" w:color="000000"/>
+                <w:top w:val="none" w:sz="0" w:space="0" w:color="000000"/>
+                <w:left w:val="none" w:sz="0" w:space="0" w:color="000000"/>
+                <w:right w:val="none" w:sz="0" w:space="0" w:color="000000"/>
+              </w:pBdr>
+              <w:spacing w:after="100" w:before="100" w:line="240"/>
+              <w:ind w:firstLine="0" w:left="100" w:right="100"/>
+            </w:pPr>
+            <w:r>
+              <w:rPr>
+                <w:rFonts w:ascii="DejaVu Sans" w:hAnsi="DejaVu Sans" w:eastAsia="DejaVu Sans" w:cs="DejaVu Sans"/>
+                <w:i w:val="false"/>
+                <w:b w:val="false"/>
+                <w:u w:val="none"/>
+                <w:sz w:val="22"/>
+                <w:szCs w:val="22"/>
+                <w:color w:val="000000"/>
+              </w:rPr>
+              <w:t xml:space="preserve">7.8 x 10</w:t>
+            </w:r>
+            <w:r>
+              <w:rPr>
+                <w:rFonts w:ascii="DejaVu Sans" w:hAnsi="DejaVu Sans" w:eastAsia="DejaVu Sans" w:cs="DejaVu Sans"/>
+                <w:i w:val="false"/>
+                <w:b w:val="false"/>
+                <w:u w:val="none"/>
+                <w:vertAlign w:val="superscript"/>
+                <w:sz w:val="22"/>
+                <w:szCs w:val="22"/>
+                <w:color w:val="000000"/>
+              </w:rPr>
+              <w:t xml:space="preserve">-5</w:t>
+            </w:r>
+          </w:p>
+        </w:tc>
+        <w:tc>
+          <w:tcPr>
+            <w:tcBorders>
+              <w:bottom w:val="single" w:sz="4" w:space="0" w:color="666666"/>
+              <w:top w:val="single" w:sz="4" w:space="0" w:color="666666"/>
+              <w:left w:val="none" w:sz="0" w:space="0" w:color="000000"/>
+              <w:right w:val="none" w:sz="0" w:space="0" w:color="000000"/>
+            </w:tcBorders>
+            <w:shd w:val="clear" w:color="auto" w:fill="FFFFFF"/>
+            <w:tcMar>
+              <w:top w:w="0" w:type="dxa"/>
+              <w:bottom w:w="0" w:type="dxa"/>
+              <w:left w:w="0" w:type="dxa"/>
+              <w:right w:w="0" w:type="dxa"/>
+            </w:tcMar>
+            <w:vAlign w:val="center"/>
+          </w:tcPr>
+          <w:p>
+            <w:pPr>
+              <w:pStyle w:val="Normal"/>
+              <w:jc w:val="right"/>
+              <w:keepNext/>
+              <w:pBdr>
+                <w:bottom w:val="none" w:sz="0" w:space="0" w:color="000000"/>
+                <w:top w:val="none" w:sz="0" w:space="0" w:color="000000"/>
+                <w:left w:val="none" w:sz="0" w:space="0" w:color="000000"/>
+                <w:right w:val="none" w:sz="0" w:space="0" w:color="000000"/>
+              </w:pBdr>
+              <w:spacing w:after="100" w:before="100" w:line="240"/>
+              <w:ind w:firstLine="0" w:left="100" w:right="100"/>
+            </w:pPr>
+            <w:r>
+              <w:rPr>
+                <w:rFonts w:ascii="DejaVu Sans" w:hAnsi="DejaVu Sans" w:eastAsia="DejaVu Sans" w:cs="DejaVu Sans"/>
+                <w:i w:val="false"/>
+                <w:b w:val="false"/>
+                <w:u w:val="none"/>
+                <w:sz w:val="22"/>
+                <w:szCs w:val="22"/>
+                <w:color w:val="000000"/>
+              </w:rPr>
+              <w:t xml:space="preserve">-0.432</w:t>
+            </w:r>
+          </w:p>
+        </w:tc>
+        <w:tc>
+          <w:tcPr>
+            <w:tcBorders>
+              <w:bottom w:val="single" w:sz="4" w:space="0" w:color="666666"/>
+              <w:top w:val="single" w:sz="4" w:space="0" w:color="666666"/>
+              <w:left w:val="none" w:sz="0" w:space="0" w:color="000000"/>
+              <w:right w:val="none" w:sz="0" w:space="0" w:color="000000"/>
+            </w:tcBorders>
+            <w:shd w:val="clear" w:color="auto" w:fill="FFFFFF"/>
+            <w:tcMar>
+              <w:top w:w="0" w:type="dxa"/>
+              <w:bottom w:w="0" w:type="dxa"/>
+              <w:left w:w="0" w:type="dxa"/>
+              <w:right w:w="0" w:type="dxa"/>
+            </w:tcMar>
+            <w:vAlign w:val="center"/>
+          </w:tcPr>
+          <w:p>
+            <w:pPr>
+              <w:pStyle w:val="Normal"/>
+              <w:jc w:val="right"/>
+              <w:keepNext/>
+              <w:pBdr>
+                <w:bottom w:val="none" w:sz="0" w:space="0" w:color="000000"/>
+                <w:top w:val="none" w:sz="0" w:space="0" w:color="000000"/>
+                <w:left w:val="none" w:sz="0" w:space="0" w:color="000000"/>
+                <w:right w:val="none" w:sz="0" w:space="0" w:color="000000"/>
+              </w:pBdr>
+              <w:spacing w:after="100" w:before="100" w:line="240"/>
+              <w:ind w:firstLine="0" w:left="100" w:right="100"/>
+            </w:pPr>
+            <w:r>
+              <w:rPr>
+                <w:rFonts w:ascii="DejaVu Sans" w:hAnsi="DejaVu Sans" w:eastAsia="DejaVu Sans" w:cs="DejaVu Sans"/>
+                <w:i w:val="false"/>
+                <w:b w:val="false"/>
+                <w:u w:val="none"/>
+                <w:sz w:val="22"/>
+                <w:szCs w:val="22"/>
+                <w:color w:val="000000"/>
+              </w:rPr>
+              <w:t xml:space="preserve">0.667</w:t>
             </w:r>
           </w:p>
         </w:tc>
@@ -7623,908 +7649,6 @@
           <w:trHeight w:val="360" w:hRule="auto"/>
         </w:trPr>
         body24
-        <w:tc>
-          <w:tcPr>
-            <w:vMerge/>
-            <w:tcBorders>
-              <w:bottom w:val="single" w:sz="4" w:space="0" w:color="666666"/>
-              <w:top w:val="single" w:sz="4" w:space="0" w:color="666666"/>
-              <w:left w:val="none" w:sz="0" w:space="0" w:color="000000"/>
-              <w:right w:val="none" w:sz="0" w:space="0" w:color="000000"/>
-            </w:tcBorders>
-            <w:shd w:val="clear" w:color="auto" w:fill="FFFFFF"/>
-            <w:tcMar>
-              <w:top w:w="0" w:type="dxa"/>
-              <w:bottom w:w="0" w:type="dxa"/>
-              <w:left w:w="0" w:type="dxa"/>
-              <w:right w:w="0" w:type="dxa"/>
-            </w:tcMar>
-            <w:vAlign w:val="center"/>
-          </w:tcPr>
-          <w:p>
-            <w:pPr>
-              <w:pStyle w:val="Normal"/>
-              <w:jc w:val="left"/>
-              <w:keepNext/>
-              <w:pBdr>
-                <w:bottom w:val="none" w:sz="0" w:space="0" w:color="000000"/>
-                <w:top w:val="none" w:sz="0" w:space="0" w:color="000000"/>
-                <w:left w:val="none" w:sz="0" w:space="0" w:color="000000"/>
-                <w:right w:val="none" w:sz="0" w:space="0" w:color="000000"/>
-              </w:pBdr>
-              <w:spacing w:after="100" w:before="100" w:line="240"/>
-              <w:ind w:firstLine="0" w:left="100" w:right="100"/>
-            </w:pPr>
-          </w:p>
-        </w:tc>
-        <w:tc>
-          <w:tcPr>
-            <w:tcBorders>
-              <w:bottom w:val="single" w:sz="4" w:space="0" w:color="666666"/>
-              <w:top w:val="single" w:sz="4" w:space="0" w:color="666666"/>
-              <w:left w:val="none" w:sz="0" w:space="0" w:color="000000"/>
-              <w:right w:val="none" w:sz="0" w:space="0" w:color="000000"/>
-            </w:tcBorders>
-            <w:shd w:val="clear" w:color="auto" w:fill="FFFFFF"/>
-            <w:tcMar>
-              <w:top w:w="0" w:type="dxa"/>
-              <w:bottom w:w="0" w:type="dxa"/>
-              <w:left w:w="0" w:type="dxa"/>
-              <w:right w:w="0" w:type="dxa"/>
-            </w:tcMar>
-            <w:vAlign w:val="center"/>
-          </w:tcPr>
-          <w:p>
-            <w:pPr>
-              <w:pStyle w:val="Normal"/>
-              <w:jc w:val="left"/>
-              <w:keepNext/>
-              <w:pBdr>
-                <w:bottom w:val="none" w:sz="0" w:space="0" w:color="000000"/>
-                <w:top w:val="none" w:sz="0" w:space="0" w:color="000000"/>
-                <w:left w:val="none" w:sz="0" w:space="0" w:color="000000"/>
-                <w:right w:val="none" w:sz="0" w:space="0" w:color="000000"/>
-              </w:pBdr>
-              <w:spacing w:after="100" w:before="100" w:line="240"/>
-              <w:ind w:firstLine="0" w:left="100" w:right="100"/>
-            </w:pPr>
-            <w:r>
-              <w:rPr>
-                <w:rFonts w:ascii="DejaVu Sans" w:hAnsi="DejaVu Sans" w:eastAsia="DejaVu Sans" w:cs="DejaVu Sans"/>
-                <w:i w:val="false"/>
-                <w:b w:val="false"/>
-                <w:u w:val="none"/>
-                <w:sz w:val="22"/>
-                <w:szCs w:val="22"/>
-                <w:color w:val="000000"/>
-              </w:rPr>
-              <w:t xml:space="preserve">log(Size Class)</w:t>
-            </w:r>
-            <w:r>
-              <w:rPr>
-                <w:rFonts w:ascii="DejaVu Sans" w:hAnsi="DejaVu Sans" w:eastAsia="DejaVu Sans" w:cs="DejaVu Sans"/>
-                <w:i w:val="false"/>
-                <w:b w:val="false"/>
-                <w:u w:val="none"/>
-                <w:vertAlign w:val="superscript"/>
-                <w:sz w:val="22"/>
-                <w:szCs w:val="22"/>
-                <w:color w:val="000000"/>
-              </w:rPr>
-              <w:t xml:space="preserve">2</w:t>
-            </w:r>
-          </w:p>
-        </w:tc>
-        <w:tc>
-          <w:tcPr>
-            <w:tcBorders>
-              <w:bottom w:val="single" w:sz="4" w:space="0" w:color="666666"/>
-              <w:top w:val="single" w:sz="4" w:space="0" w:color="666666"/>
-              <w:left w:val="none" w:sz="0" w:space="0" w:color="000000"/>
-              <w:right w:val="none" w:sz="0" w:space="0" w:color="000000"/>
-            </w:tcBorders>
-            <w:shd w:val="clear" w:color="auto" w:fill="FFFFFF"/>
-            <w:tcMar>
-              <w:top w:w="0" w:type="dxa"/>
-              <w:bottom w:w="0" w:type="dxa"/>
-              <w:left w:w="0" w:type="dxa"/>
-              <w:right w:w="0" w:type="dxa"/>
-            </w:tcMar>
-            <w:vAlign w:val="center"/>
-          </w:tcPr>
-          <w:p>
-            <w:pPr>
-              <w:pStyle w:val="Normal"/>
-              <w:jc w:val="right"/>
-              <w:keepNext/>
-              <w:pBdr>
-                <w:bottom w:val="none" w:sz="0" w:space="0" w:color="000000"/>
-                <w:top w:val="none" w:sz="0" w:space="0" w:color="000000"/>
-                <w:left w:val="none" w:sz="0" w:space="0" w:color="000000"/>
-                <w:right w:val="none" w:sz="0" w:space="0" w:color="000000"/>
-              </w:pBdr>
-              <w:spacing w:after="100" w:before="100" w:line="240"/>
-              <w:ind w:firstLine="0" w:left="100" w:right="100"/>
-            </w:pPr>
-            <w:r>
-              <w:rPr>
-                <w:rFonts w:ascii="DejaVu Sans" w:hAnsi="DejaVu Sans" w:eastAsia="DejaVu Sans" w:cs="DejaVu Sans"/>
-                <w:i w:val="false"/>
-                <w:b w:val="false"/>
-                <w:u w:val="none"/>
-                <w:sz w:val="22"/>
-                <w:szCs w:val="22"/>
-                <w:color w:val="000000"/>
-              </w:rPr>
-              <w:t xml:space="preserve">6.0 x 10</w:t>
-            </w:r>
-            <w:r>
-              <w:rPr>
-                <w:rFonts w:ascii="DejaVu Sans" w:hAnsi="DejaVu Sans" w:eastAsia="DejaVu Sans" w:cs="DejaVu Sans"/>
-                <w:i w:val="false"/>
-                <w:b w:val="false"/>
-                <w:u w:val="none"/>
-                <w:vertAlign w:val="superscript"/>
-                <w:sz w:val="22"/>
-                <w:szCs w:val="22"/>
-                <w:color w:val="000000"/>
-              </w:rPr>
-              <w:t xml:space="preserve">-4</w:t>
-            </w:r>
-          </w:p>
-        </w:tc>
-        <w:tc>
-          <w:tcPr>
-            <w:tcBorders>
-              <w:bottom w:val="single" w:sz="4" w:space="0" w:color="666666"/>
-              <w:top w:val="single" w:sz="4" w:space="0" w:color="666666"/>
-              <w:left w:val="none" w:sz="0" w:space="0" w:color="000000"/>
-              <w:right w:val="none" w:sz="0" w:space="0" w:color="000000"/>
-            </w:tcBorders>
-            <w:shd w:val="clear" w:color="auto" w:fill="FFFFFF"/>
-            <w:tcMar>
-              <w:top w:w="0" w:type="dxa"/>
-              <w:bottom w:w="0" w:type="dxa"/>
-              <w:left w:w="0" w:type="dxa"/>
-              <w:right w:w="0" w:type="dxa"/>
-            </w:tcMar>
-            <w:vAlign w:val="center"/>
-          </w:tcPr>
-          <w:p>
-            <w:pPr>
-              <w:pStyle w:val="Normal"/>
-              <w:jc w:val="right"/>
-              <w:keepNext/>
-              <w:pBdr>
-                <w:bottom w:val="none" w:sz="0" w:space="0" w:color="000000"/>
-                <w:top w:val="none" w:sz="0" w:space="0" w:color="000000"/>
-                <w:left w:val="none" w:sz="0" w:space="0" w:color="000000"/>
-                <w:right w:val="none" w:sz="0" w:space="0" w:color="000000"/>
-              </w:pBdr>
-              <w:spacing w:after="100" w:before="100" w:line="240"/>
-              <w:ind w:firstLine="0" w:left="100" w:right="100"/>
-            </w:pPr>
-            <w:r>
-              <w:rPr>
-                <w:rFonts w:ascii="DejaVu Sans" w:hAnsi="DejaVu Sans" w:eastAsia="DejaVu Sans" w:cs="DejaVu Sans"/>
-                <w:i w:val="false"/>
-                <w:b w:val="false"/>
-                <w:u w:val="none"/>
-                <w:sz w:val="22"/>
-                <w:szCs w:val="22"/>
-                <w:color w:val="000000"/>
-              </w:rPr>
-              <w:t xml:space="preserve">3.1 x 10</w:t>
-            </w:r>
-            <w:r>
-              <w:rPr>
-                <w:rFonts w:ascii="DejaVu Sans" w:hAnsi="DejaVu Sans" w:eastAsia="DejaVu Sans" w:cs="DejaVu Sans"/>
-                <w:i w:val="false"/>
-                <w:b w:val="false"/>
-                <w:u w:val="none"/>
-                <w:vertAlign w:val="superscript"/>
-                <w:sz w:val="22"/>
-                <w:szCs w:val="22"/>
-                <w:color w:val="000000"/>
-              </w:rPr>
-              <w:t xml:space="preserve">-4</w:t>
-            </w:r>
-          </w:p>
-        </w:tc>
-        <w:tc>
-          <w:tcPr>
-            <w:tcBorders>
-              <w:bottom w:val="single" w:sz="4" w:space="0" w:color="666666"/>
-              <w:top w:val="single" w:sz="4" w:space="0" w:color="666666"/>
-              <w:left w:val="none" w:sz="0" w:space="0" w:color="000000"/>
-              <w:right w:val="none" w:sz="0" w:space="0" w:color="000000"/>
-            </w:tcBorders>
-            <w:shd w:val="clear" w:color="auto" w:fill="FFFFFF"/>
-            <w:tcMar>
-              <w:top w:w="0" w:type="dxa"/>
-              <w:bottom w:w="0" w:type="dxa"/>
-              <w:left w:w="0" w:type="dxa"/>
-              <w:right w:w="0" w:type="dxa"/>
-            </w:tcMar>
-            <w:vAlign w:val="center"/>
-          </w:tcPr>
-          <w:p>
-            <w:pPr>
-              <w:pStyle w:val="Normal"/>
-              <w:jc w:val="right"/>
-              <w:keepNext/>
-              <w:pBdr>
-                <w:bottom w:val="none" w:sz="0" w:space="0" w:color="000000"/>
-                <w:top w:val="none" w:sz="0" w:space="0" w:color="000000"/>
-                <w:left w:val="none" w:sz="0" w:space="0" w:color="000000"/>
-                <w:right w:val="none" w:sz="0" w:space="0" w:color="000000"/>
-              </w:pBdr>
-              <w:spacing w:after="100" w:before="100" w:line="240"/>
-              <w:ind w:firstLine="0" w:left="100" w:right="100"/>
-            </w:pPr>
-            <w:r>
-              <w:rPr>
-                <w:rFonts w:ascii="DejaVu Sans" w:hAnsi="DejaVu Sans" w:eastAsia="DejaVu Sans" w:cs="DejaVu Sans"/>
-                <w:i w:val="false"/>
-                <w:b w:val="false"/>
-                <w:u w:val="none"/>
-                <w:sz w:val="22"/>
-                <w:szCs w:val="22"/>
-                <w:color w:val="000000"/>
-              </w:rPr>
-              <w:t xml:space="preserve">1.965</w:t>
-            </w:r>
-          </w:p>
-        </w:tc>
-        <w:tc>
-          <w:tcPr>
-            <w:tcBorders>
-              <w:bottom w:val="single" w:sz="4" w:space="0" w:color="666666"/>
-              <w:top w:val="single" w:sz="4" w:space="0" w:color="666666"/>
-              <w:left w:val="none" w:sz="0" w:space="0" w:color="000000"/>
-              <w:right w:val="none" w:sz="0" w:space="0" w:color="000000"/>
-            </w:tcBorders>
-            <w:shd w:val="clear" w:color="auto" w:fill="FFFFFF"/>
-            <w:tcMar>
-              <w:top w:w="0" w:type="dxa"/>
-              <w:bottom w:w="0" w:type="dxa"/>
-              <w:left w:w="0" w:type="dxa"/>
-              <w:right w:w="0" w:type="dxa"/>
-            </w:tcMar>
-            <w:vAlign w:val="center"/>
-          </w:tcPr>
-          <w:p>
-            <w:pPr>
-              <w:pStyle w:val="Normal"/>
-              <w:jc w:val="right"/>
-              <w:keepNext/>
-              <w:pBdr>
-                <w:bottom w:val="none" w:sz="0" w:space="0" w:color="000000"/>
-                <w:top w:val="none" w:sz="0" w:space="0" w:color="000000"/>
-                <w:left w:val="none" w:sz="0" w:space="0" w:color="000000"/>
-                <w:right w:val="none" w:sz="0" w:space="0" w:color="000000"/>
-              </w:pBdr>
-              <w:spacing w:after="100" w:before="100" w:line="240"/>
-              <w:ind w:firstLine="0" w:left="100" w:right="100"/>
-            </w:pPr>
-            <w:r>
-              <w:rPr>
-                <w:rFonts w:ascii="DejaVu Sans" w:hAnsi="DejaVu Sans" w:eastAsia="DejaVu Sans" w:cs="DejaVu Sans"/>
-                <w:i w:val="false"/>
-                <w:b w:val="false"/>
-                <w:u w:val="none"/>
-                <w:sz w:val="22"/>
-                <w:szCs w:val="22"/>
-                <w:color w:val="000000"/>
-              </w:rPr>
-              <w:t xml:space="preserve">0.053</w:t>
-            </w:r>
-          </w:p>
-        </w:tc>
-      </w:tr>
-      <w:tr>
-        <w:trPr>
-          <w:cantSplit/>
-          <w:trHeight w:val="360" w:hRule="auto"/>
-        </w:trPr>
-        body25
-        <w:tc>
-          <w:tcPr>
-            <w:vMerge/>
-            <w:tcBorders>
-              <w:bottom w:val="single" w:sz="4" w:space="0" w:color="666666"/>
-              <w:top w:val="single" w:sz="4" w:space="0" w:color="666666"/>
-              <w:left w:val="none" w:sz="0" w:space="0" w:color="000000"/>
-              <w:right w:val="none" w:sz="0" w:space="0" w:color="000000"/>
-            </w:tcBorders>
-            <w:shd w:val="clear" w:color="auto" w:fill="FFFFFF"/>
-            <w:tcMar>
-              <w:top w:w="0" w:type="dxa"/>
-              <w:bottom w:w="0" w:type="dxa"/>
-              <w:left w:w="0" w:type="dxa"/>
-              <w:right w:w="0" w:type="dxa"/>
-            </w:tcMar>
-            <w:vAlign w:val="center"/>
-          </w:tcPr>
-          <w:p>
-            <w:pPr>
-              <w:pStyle w:val="Normal"/>
-              <w:jc w:val="left"/>
-              <w:keepNext/>
-              <w:pBdr>
-                <w:bottom w:val="none" w:sz="0" w:space="0" w:color="000000"/>
-                <w:top w:val="none" w:sz="0" w:space="0" w:color="000000"/>
-                <w:left w:val="none" w:sz="0" w:space="0" w:color="000000"/>
-                <w:right w:val="none" w:sz="0" w:space="0" w:color="000000"/>
-              </w:pBdr>
-              <w:spacing w:after="100" w:before="100" w:line="240"/>
-              <w:ind w:firstLine="0" w:left="100" w:right="100"/>
-            </w:pPr>
-          </w:p>
-        </w:tc>
-        <w:tc>
-          <w:tcPr>
-            <w:tcBorders>
-              <w:bottom w:val="single" w:sz="4" w:space="0" w:color="666666"/>
-              <w:top w:val="single" w:sz="4" w:space="0" w:color="666666"/>
-              <w:left w:val="none" w:sz="0" w:space="0" w:color="000000"/>
-              <w:right w:val="none" w:sz="0" w:space="0" w:color="000000"/>
-            </w:tcBorders>
-            <w:shd w:val="clear" w:color="auto" w:fill="FFFFFF"/>
-            <w:tcMar>
-              <w:top w:w="0" w:type="dxa"/>
-              <w:bottom w:w="0" w:type="dxa"/>
-              <w:left w:w="0" w:type="dxa"/>
-              <w:right w:w="0" w:type="dxa"/>
-            </w:tcMar>
-            <w:vAlign w:val="center"/>
-          </w:tcPr>
-          <w:p>
-            <w:pPr>
-              <w:pStyle w:val="Normal"/>
-              <w:jc w:val="left"/>
-              <w:keepNext/>
-              <w:pBdr>
-                <w:bottom w:val="none" w:sz="0" w:space="0" w:color="000000"/>
-                <w:top w:val="none" w:sz="0" w:space="0" w:color="000000"/>
-                <w:left w:val="none" w:sz="0" w:space="0" w:color="000000"/>
-                <w:right w:val="none" w:sz="0" w:space="0" w:color="000000"/>
-              </w:pBdr>
-              <w:spacing w:after="100" w:before="100" w:line="240"/>
-              <w:ind w:firstLine="0" w:left="100" w:right="100"/>
-            </w:pPr>
-            <w:r>
-              <w:rPr>
-                <w:rFonts w:ascii="DejaVu Sans" w:hAnsi="DejaVu Sans" w:eastAsia="DejaVu Sans" w:cs="DejaVu Sans"/>
-                <w:i w:val="false"/>
-                <w:b w:val="false"/>
-                <w:u w:val="none"/>
-                <w:sz w:val="22"/>
-                <w:szCs w:val="22"/>
-                <w:color w:val="000000"/>
-              </w:rPr>
-              <w:t xml:space="preserve">Salinity</w:t>
-            </w:r>
-          </w:p>
-        </w:tc>
-        <w:tc>
-          <w:tcPr>
-            <w:tcBorders>
-              <w:bottom w:val="single" w:sz="4" w:space="0" w:color="666666"/>
-              <w:top w:val="single" w:sz="4" w:space="0" w:color="666666"/>
-              <w:left w:val="none" w:sz="0" w:space="0" w:color="000000"/>
-              <w:right w:val="none" w:sz="0" w:space="0" w:color="000000"/>
-            </w:tcBorders>
-            <w:shd w:val="clear" w:color="auto" w:fill="FFFFFF"/>
-            <w:tcMar>
-              <w:top w:w="0" w:type="dxa"/>
-              <w:bottom w:w="0" w:type="dxa"/>
-              <w:left w:w="0" w:type="dxa"/>
-              <w:right w:w="0" w:type="dxa"/>
-            </w:tcMar>
-            <w:vAlign w:val="center"/>
-          </w:tcPr>
-          <w:p>
-            <w:pPr>
-              <w:pStyle w:val="Normal"/>
-              <w:jc w:val="right"/>
-              <w:keepNext/>
-              <w:pBdr>
-                <w:bottom w:val="none" w:sz="0" w:space="0" w:color="000000"/>
-                <w:top w:val="none" w:sz="0" w:space="0" w:color="000000"/>
-                <w:left w:val="none" w:sz="0" w:space="0" w:color="000000"/>
-                <w:right w:val="none" w:sz="0" w:space="0" w:color="000000"/>
-              </w:pBdr>
-              <w:spacing w:after="100" w:before="100" w:line="240"/>
-              <w:ind w:firstLine="0" w:left="100" w:right="100"/>
-            </w:pPr>
-            <w:r>
-              <w:rPr>
-                <w:rFonts w:ascii="DejaVu Sans" w:hAnsi="DejaVu Sans" w:eastAsia="DejaVu Sans" w:cs="DejaVu Sans"/>
-                <w:i w:val="false"/>
-                <w:b w:val="false"/>
-                <w:u w:val="none"/>
-                <w:sz w:val="22"/>
-                <w:szCs w:val="22"/>
-                <w:color w:val="000000"/>
-              </w:rPr>
-              <w:t xml:space="preserve">1.0 x 10</w:t>
-            </w:r>
-            <w:r>
-              <w:rPr>
-                <w:rFonts w:ascii="DejaVu Sans" w:hAnsi="DejaVu Sans" w:eastAsia="DejaVu Sans" w:cs="DejaVu Sans"/>
-                <w:i w:val="false"/>
-                <w:b w:val="false"/>
-                <w:u w:val="none"/>
-                <w:vertAlign w:val="superscript"/>
-                <w:sz w:val="22"/>
-                <w:szCs w:val="22"/>
-                <w:color w:val="000000"/>
-              </w:rPr>
-              <w:t xml:space="preserve">-3</w:t>
-            </w:r>
-          </w:p>
-        </w:tc>
-        <w:tc>
-          <w:tcPr>
-            <w:tcBorders>
-              <w:bottom w:val="single" w:sz="4" w:space="0" w:color="666666"/>
-              <w:top w:val="single" w:sz="4" w:space="0" w:color="666666"/>
-              <w:left w:val="none" w:sz="0" w:space="0" w:color="000000"/>
-              <w:right w:val="none" w:sz="0" w:space="0" w:color="000000"/>
-            </w:tcBorders>
-            <w:shd w:val="clear" w:color="auto" w:fill="FFFFFF"/>
-            <w:tcMar>
-              <w:top w:w="0" w:type="dxa"/>
-              <w:bottom w:w="0" w:type="dxa"/>
-              <w:left w:w="0" w:type="dxa"/>
-              <w:right w:w="0" w:type="dxa"/>
-            </w:tcMar>
-            <w:vAlign w:val="center"/>
-          </w:tcPr>
-          <w:p>
-            <w:pPr>
-              <w:pStyle w:val="Normal"/>
-              <w:jc w:val="right"/>
-              <w:keepNext/>
-              <w:pBdr>
-                <w:bottom w:val="none" w:sz="0" w:space="0" w:color="000000"/>
-                <w:top w:val="none" w:sz="0" w:space="0" w:color="000000"/>
-                <w:left w:val="none" w:sz="0" w:space="0" w:color="000000"/>
-                <w:right w:val="none" w:sz="0" w:space="0" w:color="000000"/>
-              </w:pBdr>
-              <w:spacing w:after="100" w:before="100" w:line="240"/>
-              <w:ind w:firstLine="0" w:left="100" w:right="100"/>
-            </w:pPr>
-            <w:r>
-              <w:rPr>
-                <w:rFonts w:ascii="DejaVu Sans" w:hAnsi="DejaVu Sans" w:eastAsia="DejaVu Sans" w:cs="DejaVu Sans"/>
-                <w:i w:val="false"/>
-                <w:b w:val="false"/>
-                <w:u w:val="none"/>
-                <w:sz w:val="22"/>
-                <w:szCs w:val="22"/>
-                <w:color w:val="000000"/>
-              </w:rPr>
-              <w:t xml:space="preserve">1.5 x 10</w:t>
-            </w:r>
-            <w:r>
-              <w:rPr>
-                <w:rFonts w:ascii="DejaVu Sans" w:hAnsi="DejaVu Sans" w:eastAsia="DejaVu Sans" w:cs="DejaVu Sans"/>
-                <w:i w:val="false"/>
-                <w:b w:val="false"/>
-                <w:u w:val="none"/>
-                <w:vertAlign w:val="superscript"/>
-                <w:sz w:val="22"/>
-                <w:szCs w:val="22"/>
-                <w:color w:val="000000"/>
-              </w:rPr>
-              <w:t xml:space="preserve">-3</w:t>
-            </w:r>
-          </w:p>
-        </w:tc>
-        <w:tc>
-          <w:tcPr>
-            <w:tcBorders>
-              <w:bottom w:val="single" w:sz="4" w:space="0" w:color="666666"/>
-              <w:top w:val="single" w:sz="4" w:space="0" w:color="666666"/>
-              <w:left w:val="none" w:sz="0" w:space="0" w:color="000000"/>
-              <w:right w:val="none" w:sz="0" w:space="0" w:color="000000"/>
-            </w:tcBorders>
-            <w:shd w:val="clear" w:color="auto" w:fill="FFFFFF"/>
-            <w:tcMar>
-              <w:top w:w="0" w:type="dxa"/>
-              <w:bottom w:w="0" w:type="dxa"/>
-              <w:left w:w="0" w:type="dxa"/>
-              <w:right w:w="0" w:type="dxa"/>
-            </w:tcMar>
-            <w:vAlign w:val="center"/>
-          </w:tcPr>
-          <w:p>
-            <w:pPr>
-              <w:pStyle w:val="Normal"/>
-              <w:jc w:val="right"/>
-              <w:keepNext/>
-              <w:pBdr>
-                <w:bottom w:val="none" w:sz="0" w:space="0" w:color="000000"/>
-                <w:top w:val="none" w:sz="0" w:space="0" w:color="000000"/>
-                <w:left w:val="none" w:sz="0" w:space="0" w:color="000000"/>
-                <w:right w:val="none" w:sz="0" w:space="0" w:color="000000"/>
-              </w:pBdr>
-              <w:spacing w:after="100" w:before="100" w:line="240"/>
-              <w:ind w:firstLine="0" w:left="100" w:right="100"/>
-            </w:pPr>
-            <w:r>
-              <w:rPr>
-                <w:rFonts w:ascii="DejaVu Sans" w:hAnsi="DejaVu Sans" w:eastAsia="DejaVu Sans" w:cs="DejaVu Sans"/>
-                <w:i w:val="false"/>
-                <w:b w:val="false"/>
-                <w:u w:val="none"/>
-                <w:sz w:val="22"/>
-                <w:szCs w:val="22"/>
-                <w:color w:val="000000"/>
-              </w:rPr>
-              <w:t xml:space="preserve">0.687</w:t>
-            </w:r>
-          </w:p>
-        </w:tc>
-        <w:tc>
-          <w:tcPr>
-            <w:tcBorders>
-              <w:bottom w:val="single" w:sz="4" w:space="0" w:color="666666"/>
-              <w:top w:val="single" w:sz="4" w:space="0" w:color="666666"/>
-              <w:left w:val="none" w:sz="0" w:space="0" w:color="000000"/>
-              <w:right w:val="none" w:sz="0" w:space="0" w:color="000000"/>
-            </w:tcBorders>
-            <w:shd w:val="clear" w:color="auto" w:fill="FFFFFF"/>
-            <w:tcMar>
-              <w:top w:w="0" w:type="dxa"/>
-              <w:bottom w:w="0" w:type="dxa"/>
-              <w:left w:w="0" w:type="dxa"/>
-              <w:right w:w="0" w:type="dxa"/>
-            </w:tcMar>
-            <w:vAlign w:val="center"/>
-          </w:tcPr>
-          <w:p>
-            <w:pPr>
-              <w:pStyle w:val="Normal"/>
-              <w:jc w:val="right"/>
-              <w:keepNext/>
-              <w:pBdr>
-                <w:bottom w:val="none" w:sz="0" w:space="0" w:color="000000"/>
-                <w:top w:val="none" w:sz="0" w:space="0" w:color="000000"/>
-                <w:left w:val="none" w:sz="0" w:space="0" w:color="000000"/>
-                <w:right w:val="none" w:sz="0" w:space="0" w:color="000000"/>
-              </w:pBdr>
-              <w:spacing w:after="100" w:before="100" w:line="240"/>
-              <w:ind w:firstLine="0" w:left="100" w:right="100"/>
-            </w:pPr>
-            <w:r>
-              <w:rPr>
-                <w:rFonts w:ascii="DejaVu Sans" w:hAnsi="DejaVu Sans" w:eastAsia="DejaVu Sans" w:cs="DejaVu Sans"/>
-                <w:i w:val="false"/>
-                <w:b w:val="false"/>
-                <w:u w:val="none"/>
-                <w:sz w:val="22"/>
-                <w:szCs w:val="22"/>
-                <w:color w:val="000000"/>
-              </w:rPr>
-              <w:t xml:space="preserve">0.494</w:t>
-            </w:r>
-          </w:p>
-        </w:tc>
-      </w:tr>
-      <w:tr>
-        <w:trPr>
-          <w:cantSplit/>
-          <w:trHeight w:val="360" w:hRule="auto"/>
-        </w:trPr>
-        body26
-        <w:tc>
-          <w:tcPr>
-            <w:vMerge/>
-            <w:tcBorders>
-              <w:bottom w:val="single" w:sz="4" w:space="0" w:color="666666"/>
-              <w:top w:val="single" w:sz="4" w:space="0" w:color="666666"/>
-              <w:left w:val="none" w:sz="0" w:space="0" w:color="000000"/>
-              <w:right w:val="none" w:sz="0" w:space="0" w:color="000000"/>
-            </w:tcBorders>
-            <w:shd w:val="clear" w:color="auto" w:fill="FFFFFF"/>
-            <w:tcMar>
-              <w:top w:w="0" w:type="dxa"/>
-              <w:bottom w:w="0" w:type="dxa"/>
-              <w:left w:w="0" w:type="dxa"/>
-              <w:right w:w="0" w:type="dxa"/>
-            </w:tcMar>
-            <w:vAlign w:val="center"/>
-          </w:tcPr>
-          <w:p>
-            <w:pPr>
-              <w:pStyle w:val="Normal"/>
-              <w:jc w:val="left"/>
-              <w:keepNext/>
-              <w:pBdr>
-                <w:bottom w:val="none" w:sz="0" w:space="0" w:color="000000"/>
-                <w:top w:val="none" w:sz="0" w:space="0" w:color="000000"/>
-                <w:left w:val="none" w:sz="0" w:space="0" w:color="000000"/>
-                <w:right w:val="none" w:sz="0" w:space="0" w:color="000000"/>
-              </w:pBdr>
-              <w:spacing w:after="100" w:before="100" w:line="240"/>
-              <w:ind w:firstLine="0" w:left="100" w:right="100"/>
-            </w:pPr>
-          </w:p>
-        </w:tc>
-        <w:tc>
-          <w:tcPr>
-            <w:tcBorders>
-              <w:bottom w:val="single" w:sz="4" w:space="0" w:color="666666"/>
-              <w:top w:val="single" w:sz="4" w:space="0" w:color="666666"/>
-              <w:left w:val="none" w:sz="0" w:space="0" w:color="000000"/>
-              <w:right w:val="none" w:sz="0" w:space="0" w:color="000000"/>
-            </w:tcBorders>
-            <w:shd w:val="clear" w:color="auto" w:fill="FFFFFF"/>
-            <w:tcMar>
-              <w:top w:w="0" w:type="dxa"/>
-              <w:bottom w:w="0" w:type="dxa"/>
-              <w:left w:w="0" w:type="dxa"/>
-              <w:right w:w="0" w:type="dxa"/>
-            </w:tcMar>
-            <w:vAlign w:val="center"/>
-          </w:tcPr>
-          <w:p>
-            <w:pPr>
-              <w:pStyle w:val="Normal"/>
-              <w:jc w:val="left"/>
-              <w:keepNext/>
-              <w:pBdr>
-                <w:bottom w:val="none" w:sz="0" w:space="0" w:color="000000"/>
-                <w:top w:val="none" w:sz="0" w:space="0" w:color="000000"/>
-                <w:left w:val="none" w:sz="0" w:space="0" w:color="000000"/>
-                <w:right w:val="none" w:sz="0" w:space="0" w:color="000000"/>
-              </w:pBdr>
-              <w:spacing w:after="100" w:before="100" w:line="240"/>
-              <w:ind w:firstLine="0" w:left="100" w:right="100"/>
-            </w:pPr>
-            <w:r>
-              <w:rPr>
-                <w:rFonts w:ascii="DejaVu Sans" w:hAnsi="DejaVu Sans" w:eastAsia="DejaVu Sans" w:cs="DejaVu Sans"/>
-                <w:i w:val="false"/>
-                <w:b w:val="false"/>
-                <w:u w:val="none"/>
-                <w:sz w:val="22"/>
-                <w:szCs w:val="22"/>
-                <w:color w:val="000000"/>
-              </w:rPr>
-              <w:t xml:space="preserve">Salinity</w:t>
-            </w:r>
-            <w:r>
-              <w:rPr>
-                <w:rFonts w:ascii="DejaVu Sans" w:hAnsi="DejaVu Sans" w:eastAsia="DejaVu Sans" w:cs="DejaVu Sans"/>
-                <w:i w:val="false"/>
-                <w:b w:val="false"/>
-                <w:u w:val="none"/>
-                <w:vertAlign w:val="superscript"/>
-                <w:sz w:val="22"/>
-                <w:szCs w:val="22"/>
-                <w:color w:val="000000"/>
-              </w:rPr>
-              <w:t xml:space="preserve">2</w:t>
-            </w:r>
-          </w:p>
-        </w:tc>
-        <w:tc>
-          <w:tcPr>
-            <w:tcBorders>
-              <w:bottom w:val="single" w:sz="4" w:space="0" w:color="666666"/>
-              <w:top w:val="single" w:sz="4" w:space="0" w:color="666666"/>
-              <w:left w:val="none" w:sz="0" w:space="0" w:color="000000"/>
-              <w:right w:val="none" w:sz="0" w:space="0" w:color="000000"/>
-            </w:tcBorders>
-            <w:shd w:val="clear" w:color="auto" w:fill="FFFFFF"/>
-            <w:tcMar>
-              <w:top w:w="0" w:type="dxa"/>
-              <w:bottom w:w="0" w:type="dxa"/>
-              <w:left w:w="0" w:type="dxa"/>
-              <w:right w:w="0" w:type="dxa"/>
-            </w:tcMar>
-            <w:vAlign w:val="center"/>
-          </w:tcPr>
-          <w:p>
-            <w:pPr>
-              <w:pStyle w:val="Normal"/>
-              <w:jc w:val="right"/>
-              <w:keepNext/>
-              <w:pBdr>
-                <w:bottom w:val="none" w:sz="0" w:space="0" w:color="000000"/>
-                <w:top w:val="none" w:sz="0" w:space="0" w:color="000000"/>
-                <w:left w:val="none" w:sz="0" w:space="0" w:color="000000"/>
-                <w:right w:val="none" w:sz="0" w:space="0" w:color="000000"/>
-              </w:pBdr>
-              <w:spacing w:after="100" w:before="100" w:line="240"/>
-              <w:ind w:firstLine="0" w:left="100" w:right="100"/>
-            </w:pPr>
-            <w:r>
-              <w:rPr>
-                <w:rFonts w:ascii="DejaVu Sans" w:hAnsi="DejaVu Sans" w:eastAsia="DejaVu Sans" w:cs="DejaVu Sans"/>
-                <w:i w:val="false"/>
-                <w:b w:val="false"/>
-                <w:u w:val="none"/>
-                <w:sz w:val="22"/>
-                <w:szCs w:val="22"/>
-                <w:color w:val="000000"/>
-              </w:rPr>
-              <w:t xml:space="preserve">-3.4 x 10</w:t>
-            </w:r>
-            <w:r>
-              <w:rPr>
-                <w:rFonts w:ascii="DejaVu Sans" w:hAnsi="DejaVu Sans" w:eastAsia="DejaVu Sans" w:cs="DejaVu Sans"/>
-                <w:i w:val="false"/>
-                <w:b w:val="false"/>
-                <w:u w:val="none"/>
-                <w:vertAlign w:val="superscript"/>
-                <w:sz w:val="22"/>
-                <w:szCs w:val="22"/>
-                <w:color w:val="000000"/>
-              </w:rPr>
-              <w:t xml:space="preserve">-5</w:t>
-            </w:r>
-          </w:p>
-        </w:tc>
-        <w:tc>
-          <w:tcPr>
-            <w:tcBorders>
-              <w:bottom w:val="single" w:sz="4" w:space="0" w:color="666666"/>
-              <w:top w:val="single" w:sz="4" w:space="0" w:color="666666"/>
-              <w:left w:val="none" w:sz="0" w:space="0" w:color="000000"/>
-              <w:right w:val="none" w:sz="0" w:space="0" w:color="000000"/>
-            </w:tcBorders>
-            <w:shd w:val="clear" w:color="auto" w:fill="FFFFFF"/>
-            <w:tcMar>
-              <w:top w:w="0" w:type="dxa"/>
-              <w:bottom w:w="0" w:type="dxa"/>
-              <w:left w:w="0" w:type="dxa"/>
-              <w:right w:w="0" w:type="dxa"/>
-            </w:tcMar>
-            <w:vAlign w:val="center"/>
-          </w:tcPr>
-          <w:p>
-            <w:pPr>
-              <w:pStyle w:val="Normal"/>
-              <w:jc w:val="right"/>
-              <w:keepNext/>
-              <w:pBdr>
-                <w:bottom w:val="none" w:sz="0" w:space="0" w:color="000000"/>
-                <w:top w:val="none" w:sz="0" w:space="0" w:color="000000"/>
-                <w:left w:val="none" w:sz="0" w:space="0" w:color="000000"/>
-                <w:right w:val="none" w:sz="0" w:space="0" w:color="000000"/>
-              </w:pBdr>
-              <w:spacing w:after="100" w:before="100" w:line="240"/>
-              <w:ind w:firstLine="0" w:left="100" w:right="100"/>
-            </w:pPr>
-            <w:r>
-              <w:rPr>
-                <w:rFonts w:ascii="DejaVu Sans" w:hAnsi="DejaVu Sans" w:eastAsia="DejaVu Sans" w:cs="DejaVu Sans"/>
-                <w:i w:val="false"/>
-                <w:b w:val="false"/>
-                <w:u w:val="none"/>
-                <w:sz w:val="22"/>
-                <w:szCs w:val="22"/>
-                <w:color w:val="000000"/>
-              </w:rPr>
-              <w:t xml:space="preserve">7.8 x 10</w:t>
-            </w:r>
-            <w:r>
-              <w:rPr>
-                <w:rFonts w:ascii="DejaVu Sans" w:hAnsi="DejaVu Sans" w:eastAsia="DejaVu Sans" w:cs="DejaVu Sans"/>
-                <w:i w:val="false"/>
-                <w:b w:val="false"/>
-                <w:u w:val="none"/>
-                <w:vertAlign w:val="superscript"/>
-                <w:sz w:val="22"/>
-                <w:szCs w:val="22"/>
-                <w:color w:val="000000"/>
-              </w:rPr>
-              <w:t xml:space="preserve">-5</w:t>
-            </w:r>
-          </w:p>
-        </w:tc>
-        <w:tc>
-          <w:tcPr>
-            <w:tcBorders>
-              <w:bottom w:val="single" w:sz="4" w:space="0" w:color="666666"/>
-              <w:top w:val="single" w:sz="4" w:space="0" w:color="666666"/>
-              <w:left w:val="none" w:sz="0" w:space="0" w:color="000000"/>
-              <w:right w:val="none" w:sz="0" w:space="0" w:color="000000"/>
-            </w:tcBorders>
-            <w:shd w:val="clear" w:color="auto" w:fill="FFFFFF"/>
-            <w:tcMar>
-              <w:top w:w="0" w:type="dxa"/>
-              <w:bottom w:w="0" w:type="dxa"/>
-              <w:left w:w="0" w:type="dxa"/>
-              <w:right w:w="0" w:type="dxa"/>
-            </w:tcMar>
-            <w:vAlign w:val="center"/>
-          </w:tcPr>
-          <w:p>
-            <w:pPr>
-              <w:pStyle w:val="Normal"/>
-              <w:jc w:val="right"/>
-              <w:keepNext/>
-              <w:pBdr>
-                <w:bottom w:val="none" w:sz="0" w:space="0" w:color="000000"/>
-                <w:top w:val="none" w:sz="0" w:space="0" w:color="000000"/>
-                <w:left w:val="none" w:sz="0" w:space="0" w:color="000000"/>
-                <w:right w:val="none" w:sz="0" w:space="0" w:color="000000"/>
-              </w:pBdr>
-              <w:spacing w:after="100" w:before="100" w:line="240"/>
-              <w:ind w:firstLine="0" w:left="100" w:right="100"/>
-            </w:pPr>
-            <w:r>
-              <w:rPr>
-                <w:rFonts w:ascii="DejaVu Sans" w:hAnsi="DejaVu Sans" w:eastAsia="DejaVu Sans" w:cs="DejaVu Sans"/>
-                <w:i w:val="false"/>
-                <w:b w:val="false"/>
-                <w:u w:val="none"/>
-                <w:sz w:val="22"/>
-                <w:szCs w:val="22"/>
-                <w:color w:val="000000"/>
-              </w:rPr>
-              <w:t xml:space="preserve">-0.432</w:t>
-            </w:r>
-          </w:p>
-        </w:tc>
-        <w:tc>
-          <w:tcPr>
-            <w:tcBorders>
-              <w:bottom w:val="single" w:sz="4" w:space="0" w:color="666666"/>
-              <w:top w:val="single" w:sz="4" w:space="0" w:color="666666"/>
-              <w:left w:val="none" w:sz="0" w:space="0" w:color="000000"/>
-              <w:right w:val="none" w:sz="0" w:space="0" w:color="000000"/>
-            </w:tcBorders>
-            <w:shd w:val="clear" w:color="auto" w:fill="FFFFFF"/>
-            <w:tcMar>
-              <w:top w:w="0" w:type="dxa"/>
-              <w:bottom w:w="0" w:type="dxa"/>
-              <w:left w:w="0" w:type="dxa"/>
-              <w:right w:w="0" w:type="dxa"/>
-            </w:tcMar>
-            <w:vAlign w:val="center"/>
-          </w:tcPr>
-          <w:p>
-            <w:pPr>
-              <w:pStyle w:val="Normal"/>
-              <w:jc w:val="right"/>
-              <w:keepNext/>
-              <w:pBdr>
-                <w:bottom w:val="none" w:sz="0" w:space="0" w:color="000000"/>
-                <w:top w:val="none" w:sz="0" w:space="0" w:color="000000"/>
-                <w:left w:val="none" w:sz="0" w:space="0" w:color="000000"/>
-                <w:right w:val="none" w:sz="0" w:space="0" w:color="000000"/>
-              </w:pBdr>
-              <w:spacing w:after="100" w:before="100" w:line="240"/>
-              <w:ind w:firstLine="0" w:left="100" w:right="100"/>
-            </w:pPr>
-            <w:r>
-              <w:rPr>
-                <w:rFonts w:ascii="DejaVu Sans" w:hAnsi="DejaVu Sans" w:eastAsia="DejaVu Sans" w:cs="DejaVu Sans"/>
-                <w:i w:val="false"/>
-                <w:b w:val="false"/>
-                <w:u w:val="none"/>
-                <w:sz w:val="22"/>
-                <w:szCs w:val="22"/>
-                <w:color w:val="000000"/>
-              </w:rPr>
-              <w:t xml:space="preserve">0.667</w:t>
-            </w:r>
-          </w:p>
-        </w:tc>
-      </w:tr>
-      <w:tr>
-        <w:trPr>
-          <w:cantSplit/>
-          <w:trHeight w:val="360" w:hRule="auto"/>
-        </w:trPr>
-        body27
         <w:tc>
           <w:tcPr>
             <w:vMerge/>

--- a/Tables/alphaTable2_Env.docx
+++ b/Tables/alphaTable2_Env.docx
@@ -529,7 +529,7 @@
                 <w:szCs w:val="22"/>
                 <w:color w:val="000000"/>
               </w:rPr>
-              <w:t xml:space="preserve">3.9 x 10</w:t>
+              <w:t xml:space="preserve">4.0 x 10</w:t>
             </w:r>
             <w:r>
               <w:rPr>
@@ -800,52 +800,76 @@
                 <w:szCs w:val="22"/>
                 <w:color w:val="000000"/>
               </w:rPr>
-              <w:t xml:space="preserve">log(Size Class)</w:t>
-            </w:r>
-          </w:p>
-        </w:tc>
-        <w:tc>
-          <w:tcPr>
-            <w:tcBorders>
-              <w:bottom w:val="single" w:sz="4" w:space="0" w:color="666666"/>
-              <w:top w:val="single" w:sz="4" w:space="0" w:color="666666"/>
-              <w:left w:val="none" w:sz="0" w:space="0" w:color="000000"/>
-              <w:right w:val="none" w:sz="0" w:space="0" w:color="000000"/>
-            </w:tcBorders>
-            <w:shd w:val="clear" w:color="auto" w:fill="FFFFFF"/>
-            <w:tcMar>
-              <w:top w:w="0" w:type="dxa"/>
-              <w:bottom w:w="0" w:type="dxa"/>
-              <w:left w:w="0" w:type="dxa"/>
-              <w:right w:w="0" w:type="dxa"/>
-            </w:tcMar>
-            <w:vAlign w:val="center"/>
-          </w:tcPr>
-          <w:p>
-            <w:pPr>
-              <w:pStyle w:val="Normal"/>
-              <w:jc w:val="right"/>
-              <w:keepNext/>
-              <w:pBdr>
-                <w:bottom w:val="none" w:sz="0" w:space="0" w:color="000000"/>
-                <w:top w:val="none" w:sz="0" w:space="0" w:color="000000"/>
-                <w:left w:val="none" w:sz="0" w:space="0" w:color="000000"/>
-                <w:right w:val="none" w:sz="0" w:space="0" w:color="000000"/>
-              </w:pBdr>
-              <w:spacing w:after="100" w:before="100" w:line="240"/>
-              <w:ind w:firstLine="0" w:left="100" w:right="100"/>
-            </w:pPr>
-            <w:r>
-              <w:rPr>
-                <w:rFonts w:ascii="DejaVu Sans" w:hAnsi="DejaVu Sans" w:eastAsia="DejaVu Sans" w:cs="DejaVu Sans"/>
-                <w:i w:val="false"/>
-                <w:b w:val="false"/>
-                <w:u w:val="none"/>
-                <w:sz w:val="22"/>
-                <w:szCs w:val="22"/>
-                <w:color w:val="000000"/>
-              </w:rPr>
-              <w:t xml:space="preserve">2.8 x 10</w:t>
+              <w:t xml:space="preserve">√Size</w:t>
+            </w:r>
+            <w:r>
+              <w:rPr>
+                <w:rFonts w:ascii="DejaVu Sans" w:hAnsi="DejaVu Sans" w:eastAsia="DejaVu Sans" w:cs="DejaVu Sans"/>
+                <w:i w:val="false"/>
+                <w:b w:val="false"/>
+                <w:u w:val="none"/>
+                <w:sz w:val="22"/>
+                <w:szCs w:val="22"/>
+                <w:color w:val="000000"/>
+              </w:rPr>
+              <w:t xml:space="preserve"> </w:t>
+            </w:r>
+            <w:r>
+              <w:rPr>
+                <w:rFonts w:ascii="DejaVu Sans" w:hAnsi="DejaVu Sans" w:eastAsia="DejaVu Sans" w:cs="DejaVu Sans"/>
+                <w:i w:val="false"/>
+                <w:b w:val="false"/>
+                <w:u w:val="none"/>
+                <w:sz w:val="22"/>
+                <w:szCs w:val="22"/>
+                <w:color w:val="000000"/>
+              </w:rPr>
+              <w:t xml:space="preserve">Class</w:t>
+            </w:r>
+          </w:p>
+        </w:tc>
+        <w:tc>
+          <w:tcPr>
+            <w:tcBorders>
+              <w:bottom w:val="single" w:sz="4" w:space="0" w:color="666666"/>
+              <w:top w:val="single" w:sz="4" w:space="0" w:color="666666"/>
+              <w:left w:val="none" w:sz="0" w:space="0" w:color="000000"/>
+              <w:right w:val="none" w:sz="0" w:space="0" w:color="000000"/>
+            </w:tcBorders>
+            <w:shd w:val="clear" w:color="auto" w:fill="FFFFFF"/>
+            <w:tcMar>
+              <w:top w:w="0" w:type="dxa"/>
+              <w:bottom w:w="0" w:type="dxa"/>
+              <w:left w:w="0" w:type="dxa"/>
+              <w:right w:w="0" w:type="dxa"/>
+            </w:tcMar>
+            <w:vAlign w:val="center"/>
+          </w:tcPr>
+          <w:p>
+            <w:pPr>
+              <w:pStyle w:val="Normal"/>
+              <w:jc w:val="right"/>
+              <w:keepNext/>
+              <w:pBdr>
+                <w:bottom w:val="none" w:sz="0" w:space="0" w:color="000000"/>
+                <w:top w:val="none" w:sz="0" w:space="0" w:color="000000"/>
+                <w:left w:val="none" w:sz="0" w:space="0" w:color="000000"/>
+                <w:right w:val="none" w:sz="0" w:space="0" w:color="000000"/>
+              </w:pBdr>
+              <w:spacing w:after="100" w:before="100" w:line="240"/>
+              <w:ind w:firstLine="0" w:left="100" w:right="100"/>
+            </w:pPr>
+            <w:r>
+              <w:rPr>
+                <w:rFonts w:ascii="DejaVu Sans" w:hAnsi="DejaVu Sans" w:eastAsia="DejaVu Sans" w:cs="DejaVu Sans"/>
+                <w:i w:val="false"/>
+                <w:b w:val="false"/>
+                <w:u w:val="none"/>
+                <w:sz w:val="22"/>
+                <w:szCs w:val="22"/>
+                <w:color w:val="000000"/>
+              </w:rPr>
+              <w:t xml:space="preserve">-9.7 x 10</w:t>
             </w:r>
             <w:r>
               <w:rPr>
@@ -858,52 +882,52 @@
                 <w:szCs w:val="22"/>
                 <w:color w:val="000000"/>
               </w:rPr>
-              <w:t xml:space="preserve">2</w:t>
-            </w:r>
-          </w:p>
-        </w:tc>
-        <w:tc>
-          <w:tcPr>
-            <w:tcBorders>
-              <w:bottom w:val="single" w:sz="4" w:space="0" w:color="666666"/>
-              <w:top w:val="single" w:sz="4" w:space="0" w:color="666666"/>
-              <w:left w:val="none" w:sz="0" w:space="0" w:color="000000"/>
-              <w:right w:val="none" w:sz="0" w:space="0" w:color="000000"/>
-            </w:tcBorders>
-            <w:shd w:val="clear" w:color="auto" w:fill="FFFFFF"/>
-            <w:tcMar>
-              <w:top w:w="0" w:type="dxa"/>
-              <w:bottom w:w="0" w:type="dxa"/>
-              <w:left w:w="0" w:type="dxa"/>
-              <w:right w:w="0" w:type="dxa"/>
-            </w:tcMar>
-            <w:vAlign w:val="center"/>
-          </w:tcPr>
-          <w:p>
-            <w:pPr>
-              <w:pStyle w:val="Normal"/>
-              <w:jc w:val="right"/>
-              <w:keepNext/>
-              <w:pBdr>
-                <w:bottom w:val="none" w:sz="0" w:space="0" w:color="000000"/>
-                <w:top w:val="none" w:sz="0" w:space="0" w:color="000000"/>
-                <w:left w:val="none" w:sz="0" w:space="0" w:color="000000"/>
-                <w:right w:val="none" w:sz="0" w:space="0" w:color="000000"/>
-              </w:pBdr>
-              <w:spacing w:after="100" w:before="100" w:line="240"/>
-              <w:ind w:firstLine="0" w:left="100" w:right="100"/>
-            </w:pPr>
-            <w:r>
-              <w:rPr>
-                <w:rFonts w:ascii="DejaVu Sans" w:hAnsi="DejaVu Sans" w:eastAsia="DejaVu Sans" w:cs="DejaVu Sans"/>
-                <w:i w:val="false"/>
-                <w:b w:val="false"/>
-                <w:u w:val="none"/>
-                <w:sz w:val="22"/>
-                <w:szCs w:val="22"/>
-                <w:color w:val="000000"/>
-              </w:rPr>
-              <w:t xml:space="preserve">6.1 x 10</w:t>
+              <w:t xml:space="preserve">1</w:t>
+            </w:r>
+          </w:p>
+        </w:tc>
+        <w:tc>
+          <w:tcPr>
+            <w:tcBorders>
+              <w:bottom w:val="single" w:sz="4" w:space="0" w:color="666666"/>
+              <w:top w:val="single" w:sz="4" w:space="0" w:color="666666"/>
+              <w:left w:val="none" w:sz="0" w:space="0" w:color="000000"/>
+              <w:right w:val="none" w:sz="0" w:space="0" w:color="000000"/>
+            </w:tcBorders>
+            <w:shd w:val="clear" w:color="auto" w:fill="FFFFFF"/>
+            <w:tcMar>
+              <w:top w:w="0" w:type="dxa"/>
+              <w:bottom w:w="0" w:type="dxa"/>
+              <w:left w:w="0" w:type="dxa"/>
+              <w:right w:w="0" w:type="dxa"/>
+            </w:tcMar>
+            <w:vAlign w:val="center"/>
+          </w:tcPr>
+          <w:p>
+            <w:pPr>
+              <w:pStyle w:val="Normal"/>
+              <w:jc w:val="right"/>
+              <w:keepNext/>
+              <w:pBdr>
+                <w:bottom w:val="none" w:sz="0" w:space="0" w:color="000000"/>
+                <w:top w:val="none" w:sz="0" w:space="0" w:color="000000"/>
+                <w:left w:val="none" w:sz="0" w:space="0" w:color="000000"/>
+                <w:right w:val="none" w:sz="0" w:space="0" w:color="000000"/>
+              </w:pBdr>
+              <w:spacing w:after="100" w:before="100" w:line="240"/>
+              <w:ind w:firstLine="0" w:left="100" w:right="100"/>
+            </w:pPr>
+            <w:r>
+              <w:rPr>
+                <w:rFonts w:ascii="DejaVu Sans" w:hAnsi="DejaVu Sans" w:eastAsia="DejaVu Sans" w:cs="DejaVu Sans"/>
+                <w:i w:val="false"/>
+                <w:b w:val="false"/>
+                <w:u w:val="none"/>
+                <w:sz w:val="22"/>
+                <w:szCs w:val="22"/>
+                <w:color w:val="000000"/>
+              </w:rPr>
+              <w:t xml:space="preserve">2.1 x 10</w:t>
             </w:r>
             <w:r>
               <w:rPr>
@@ -1116,7 +1140,31 @@
                 <w:szCs w:val="22"/>
                 <w:color w:val="000000"/>
               </w:rPr>
-              <w:t xml:space="preserve">log(Size Class)</w:t>
+              <w:t xml:space="preserve">√Size</w:t>
+            </w:r>
+            <w:r>
+              <w:rPr>
+                <w:rFonts w:ascii="DejaVu Sans" w:hAnsi="DejaVu Sans" w:eastAsia="DejaVu Sans" w:cs="DejaVu Sans"/>
+                <w:i w:val="false"/>
+                <w:b w:val="false"/>
+                <w:u w:val="none"/>
+                <w:sz w:val="22"/>
+                <w:szCs w:val="22"/>
+                <w:color w:val="000000"/>
+              </w:rPr>
+              <w:t xml:space="preserve"> </w:t>
+            </w:r>
+            <w:r>
+              <w:rPr>
+                <w:rFonts w:ascii="DejaVu Sans" w:hAnsi="DejaVu Sans" w:eastAsia="DejaVu Sans" w:cs="DejaVu Sans"/>
+                <w:i w:val="false"/>
+                <w:b w:val="false"/>
+                <w:u w:val="none"/>
+                <w:sz w:val="22"/>
+                <w:szCs w:val="22"/>
+                <w:color w:val="000000"/>
+              </w:rPr>
+              <w:t xml:space="preserve">Class</w:t>
             </w:r>
             <w:r>
               <w:rPr>
@@ -1174,7 +1222,7 @@
                 <w:szCs w:val="22"/>
                 <w:color w:val="000000"/>
               </w:rPr>
-              <w:t xml:space="preserve">-7.4 x 10</w:t>
+              <w:t xml:space="preserve">2.5 x 10</w:t>
             </w:r>
             <w:r>
               <w:rPr>
@@ -1187,52 +1235,52 @@
                 <w:szCs w:val="22"/>
                 <w:color w:val="000000"/>
               </w:rPr>
-              <w:t xml:space="preserve">1</w:t>
-            </w:r>
-          </w:p>
-        </w:tc>
-        <w:tc>
-          <w:tcPr>
-            <w:tcBorders>
-              <w:bottom w:val="single" w:sz="4" w:space="0" w:color="666666"/>
-              <w:top w:val="single" w:sz="4" w:space="0" w:color="666666"/>
-              <w:left w:val="none" w:sz="0" w:space="0" w:color="000000"/>
-              <w:right w:val="none" w:sz="0" w:space="0" w:color="000000"/>
-            </w:tcBorders>
-            <w:shd w:val="clear" w:color="auto" w:fill="FFFFFF"/>
-            <w:tcMar>
-              <w:top w:w="0" w:type="dxa"/>
-              <w:bottom w:w="0" w:type="dxa"/>
-              <w:left w:w="0" w:type="dxa"/>
-              <w:right w:w="0" w:type="dxa"/>
-            </w:tcMar>
-            <w:vAlign w:val="center"/>
-          </w:tcPr>
-          <w:p>
-            <w:pPr>
-              <w:pStyle w:val="Normal"/>
-              <w:jc w:val="right"/>
-              <w:keepNext/>
-              <w:pBdr>
-                <w:bottom w:val="none" w:sz="0" w:space="0" w:color="000000"/>
-                <w:top w:val="none" w:sz="0" w:space="0" w:color="000000"/>
-                <w:left w:val="none" w:sz="0" w:space="0" w:color="000000"/>
-                <w:right w:val="none" w:sz="0" w:space="0" w:color="000000"/>
-              </w:pBdr>
-              <w:spacing w:after="100" w:before="100" w:line="240"/>
-              <w:ind w:firstLine="0" w:left="100" w:right="100"/>
-            </w:pPr>
-            <w:r>
-              <w:rPr>
-                <w:rFonts w:ascii="DejaVu Sans" w:hAnsi="DejaVu Sans" w:eastAsia="DejaVu Sans" w:cs="DejaVu Sans"/>
-                <w:i w:val="false"/>
-                <w:b w:val="false"/>
-                <w:u w:val="none"/>
-                <w:sz w:val="22"/>
-                <w:szCs w:val="22"/>
-                <w:color w:val="000000"/>
-              </w:rPr>
-              <w:t xml:space="preserve">1.2 x 10</w:t>
+              <w:t xml:space="preserve">0</w:t>
+            </w:r>
+          </w:p>
+        </w:tc>
+        <w:tc>
+          <w:tcPr>
+            <w:tcBorders>
+              <w:bottom w:val="single" w:sz="4" w:space="0" w:color="666666"/>
+              <w:top w:val="single" w:sz="4" w:space="0" w:color="666666"/>
+              <w:left w:val="none" w:sz="0" w:space="0" w:color="000000"/>
+              <w:right w:val="none" w:sz="0" w:space="0" w:color="000000"/>
+            </w:tcBorders>
+            <w:shd w:val="clear" w:color="auto" w:fill="FFFFFF"/>
+            <w:tcMar>
+              <w:top w:w="0" w:type="dxa"/>
+              <w:bottom w:w="0" w:type="dxa"/>
+              <w:left w:w="0" w:type="dxa"/>
+              <w:right w:w="0" w:type="dxa"/>
+            </w:tcMar>
+            <w:vAlign w:val="center"/>
+          </w:tcPr>
+          <w:p>
+            <w:pPr>
+              <w:pStyle w:val="Normal"/>
+              <w:jc w:val="right"/>
+              <w:keepNext/>
+              <w:pBdr>
+                <w:bottom w:val="none" w:sz="0" w:space="0" w:color="000000"/>
+                <w:top w:val="none" w:sz="0" w:space="0" w:color="000000"/>
+                <w:left w:val="none" w:sz="0" w:space="0" w:color="000000"/>
+                <w:right w:val="none" w:sz="0" w:space="0" w:color="000000"/>
+              </w:pBdr>
+              <w:spacing w:after="100" w:before="100" w:line="240"/>
+              <w:ind w:firstLine="0" w:left="100" w:right="100"/>
+            </w:pPr>
+            <w:r>
+              <w:rPr>
+                <w:rFonts w:ascii="DejaVu Sans" w:hAnsi="DejaVu Sans" w:eastAsia="DejaVu Sans" w:cs="DejaVu Sans"/>
+                <w:i w:val="false"/>
+                <w:b w:val="false"/>
+                <w:u w:val="none"/>
+                <w:sz w:val="22"/>
+                <w:szCs w:val="22"/>
+                <w:color w:val="000000"/>
+              </w:rPr>
+              <w:t xml:space="preserve">1.1 x 10</w:t>
             </w:r>
             <w:r>
               <w:rPr>
@@ -1245,7 +1293,7 @@
                 <w:szCs w:val="22"/>
                 <w:color w:val="000000"/>
               </w:rPr>
-              <w:t xml:space="preserve">1</w:t>
+              <w:t xml:space="preserve">0</w:t>
             </w:r>
           </w:p>
         </w:tc>
@@ -1335,31 +1383,7 @@
                 <w:szCs w:val="22"/>
                 <w:color w:val="000000"/>
               </w:rPr>
-              <w:t xml:space="preserve">&lt;</w:t>
-            </w:r>
-            <w:r>
-              <w:rPr>
-                <w:rFonts w:ascii="DejaVu Sans" w:hAnsi="DejaVu Sans" w:eastAsia="DejaVu Sans" w:cs="DejaVu Sans"/>
-                <w:i w:val="false"/>
-                <w:b w:val="true"/>
-                <w:u w:val="none"/>
-                <w:sz w:val="22"/>
-                <w:szCs w:val="22"/>
-                <w:color w:val="000000"/>
-              </w:rPr>
-              <w:t xml:space="preserve"> </w:t>
-            </w:r>
-            <w:r>
-              <w:rPr>
-                <w:rFonts w:ascii="DejaVu Sans" w:hAnsi="DejaVu Sans" w:eastAsia="DejaVu Sans" w:cs="DejaVu Sans"/>
-                <w:i w:val="false"/>
-                <w:b w:val="true"/>
-                <w:u w:val="none"/>
-                <w:sz w:val="22"/>
-                <w:szCs w:val="22"/>
-                <w:color w:val="000000"/>
-              </w:rPr>
-              <w:t xml:space="preserve">0.001</w:t>
+              <w:t xml:space="preserve">0.026</w:t>
             </w:r>
           </w:p>
         </w:tc>
@@ -1490,7 +1514,7 @@
                 <w:szCs w:val="22"/>
                 <w:color w:val="000000"/>
               </w:rPr>
-              <w:t xml:space="preserve">-3.6 x 10</w:t>
+              <w:t xml:space="preserve">-3.5 x 10</w:t>
             </w:r>
             <w:r>
               <w:rPr>
@@ -1819,7 +1843,7 @@
                 <w:szCs w:val="22"/>
                 <w:color w:val="000000"/>
               </w:rPr>
-              <w:t xml:space="preserve">1.7 x 10</w:t>
+              <w:t xml:space="preserve">1.6 x 10</w:t>
             </w:r>
             <w:r>
               <w:rPr>
@@ -2135,7 +2159,7 @@
                 <w:szCs w:val="22"/>
                 <w:color w:val="000000"/>
               </w:rPr>
-              <w:t xml:space="preserve">-4.2 x 10</w:t>
+              <w:t xml:space="preserve">1.7 x 10</w:t>
             </w:r>
             <w:r>
               <w:rPr>
@@ -2296,7 +2320,7 @@
                 <w:szCs w:val="22"/>
                 <w:color w:val="000000"/>
               </w:rPr>
-              <w:t xml:space="preserve">0.894</w:t>
+              <w:t xml:space="preserve">0.956</w:t>
             </w:r>
           </w:p>
         </w:tc>
@@ -2511,7 +2535,7 @@
                 <w:szCs w:val="22"/>
                 <w:color w:val="000000"/>
               </w:rPr>
-              <w:t xml:space="preserve">3.9 x 10</w:t>
+              <w:t xml:space="preserve">4.0 x 10</w:t>
             </w:r>
             <w:r>
               <w:rPr>
@@ -2569,7 +2593,7 @@
                 <w:szCs w:val="22"/>
                 <w:color w:val="000000"/>
               </w:rPr>
-              <w:t xml:space="preserve">7.7 x 10</w:t>
+              <w:t xml:space="preserve">8.2 x 10</w:t>
             </w:r>
             <w:r>
               <w:rPr>
@@ -2627,7 +2651,7 @@
                 <w:szCs w:val="22"/>
                 <w:color w:val="000000"/>
               </w:rPr>
-              <w:t xml:space="preserve">5.059</w:t>
+              <w:t xml:space="preserve">4.94</w:t>
             </w:r>
           </w:p>
         </w:tc>
@@ -2782,52 +2806,76 @@
                 <w:szCs w:val="22"/>
                 <w:color w:val="000000"/>
               </w:rPr>
-              <w:t xml:space="preserve">log(Size Class)</w:t>
-            </w:r>
-          </w:p>
-        </w:tc>
-        <w:tc>
-          <w:tcPr>
-            <w:tcBorders>
-              <w:bottom w:val="single" w:sz="4" w:space="0" w:color="666666"/>
-              <w:top w:val="single" w:sz="4" w:space="0" w:color="666666"/>
-              <w:left w:val="none" w:sz="0" w:space="0" w:color="000000"/>
-              <w:right w:val="none" w:sz="0" w:space="0" w:color="000000"/>
-            </w:tcBorders>
-            <w:shd w:val="clear" w:color="auto" w:fill="FFFFFF"/>
-            <w:tcMar>
-              <w:top w:w="0" w:type="dxa"/>
-              <w:bottom w:w="0" w:type="dxa"/>
-              <w:left w:w="0" w:type="dxa"/>
-              <w:right w:w="0" w:type="dxa"/>
-            </w:tcMar>
-            <w:vAlign w:val="center"/>
-          </w:tcPr>
-          <w:p>
-            <w:pPr>
-              <w:pStyle w:val="Normal"/>
-              <w:jc w:val="right"/>
-              <w:keepNext/>
-              <w:pBdr>
-                <w:bottom w:val="none" w:sz="0" w:space="0" w:color="000000"/>
-                <w:top w:val="none" w:sz="0" w:space="0" w:color="000000"/>
-                <w:left w:val="none" w:sz="0" w:space="0" w:color="000000"/>
-                <w:right w:val="none" w:sz="0" w:space="0" w:color="000000"/>
-              </w:pBdr>
-              <w:spacing w:after="100" w:before="100" w:line="240"/>
-              <w:ind w:firstLine="0" w:left="100" w:right="100"/>
-            </w:pPr>
-            <w:r>
-              <w:rPr>
-                <w:rFonts w:ascii="DejaVu Sans" w:hAnsi="DejaVu Sans" w:eastAsia="DejaVu Sans" w:cs="DejaVu Sans"/>
-                <w:i w:val="false"/>
-                <w:b w:val="false"/>
-                <w:u w:val="none"/>
-                <w:sz w:val="22"/>
-                <w:szCs w:val="22"/>
-                <w:color w:val="000000"/>
-              </w:rPr>
-              <w:t xml:space="preserve">3.2 x 10</w:t>
+              <w:t xml:space="preserve">√Size</w:t>
+            </w:r>
+            <w:r>
+              <w:rPr>
+                <w:rFonts w:ascii="DejaVu Sans" w:hAnsi="DejaVu Sans" w:eastAsia="DejaVu Sans" w:cs="DejaVu Sans"/>
+                <w:i w:val="false"/>
+                <w:b w:val="false"/>
+                <w:u w:val="none"/>
+                <w:sz w:val="22"/>
+                <w:szCs w:val="22"/>
+                <w:color w:val="000000"/>
+              </w:rPr>
+              <w:t xml:space="preserve"> </w:t>
+            </w:r>
+            <w:r>
+              <w:rPr>
+                <w:rFonts w:ascii="DejaVu Sans" w:hAnsi="DejaVu Sans" w:eastAsia="DejaVu Sans" w:cs="DejaVu Sans"/>
+                <w:i w:val="false"/>
+                <w:b w:val="false"/>
+                <w:u w:val="none"/>
+                <w:sz w:val="22"/>
+                <w:szCs w:val="22"/>
+                <w:color w:val="000000"/>
+              </w:rPr>
+              <w:t xml:space="preserve">Class</w:t>
+            </w:r>
+          </w:p>
+        </w:tc>
+        <w:tc>
+          <w:tcPr>
+            <w:tcBorders>
+              <w:bottom w:val="single" w:sz="4" w:space="0" w:color="666666"/>
+              <w:top w:val="single" w:sz="4" w:space="0" w:color="666666"/>
+              <w:left w:val="none" w:sz="0" w:space="0" w:color="000000"/>
+              <w:right w:val="none" w:sz="0" w:space="0" w:color="000000"/>
+            </w:tcBorders>
+            <w:shd w:val="clear" w:color="auto" w:fill="FFFFFF"/>
+            <w:tcMar>
+              <w:top w:w="0" w:type="dxa"/>
+              <w:bottom w:w="0" w:type="dxa"/>
+              <w:left w:w="0" w:type="dxa"/>
+              <w:right w:w="0" w:type="dxa"/>
+            </w:tcMar>
+            <w:vAlign w:val="center"/>
+          </w:tcPr>
+          <w:p>
+            <w:pPr>
+              <w:pStyle w:val="Normal"/>
+              <w:jc w:val="right"/>
+              <w:keepNext/>
+              <w:pBdr>
+                <w:bottom w:val="none" w:sz="0" w:space="0" w:color="000000"/>
+                <w:top w:val="none" w:sz="0" w:space="0" w:color="000000"/>
+                <w:left w:val="none" w:sz="0" w:space="0" w:color="000000"/>
+                <w:right w:val="none" w:sz="0" w:space="0" w:color="000000"/>
+              </w:pBdr>
+              <w:spacing w:after="100" w:before="100" w:line="240"/>
+              <w:ind w:firstLine="0" w:left="100" w:right="100"/>
+            </w:pPr>
+            <w:r>
+              <w:rPr>
+                <w:rFonts w:ascii="DejaVu Sans" w:hAnsi="DejaVu Sans" w:eastAsia="DejaVu Sans" w:cs="DejaVu Sans"/>
+                <w:i w:val="false"/>
+                <w:b w:val="false"/>
+                <w:u w:val="none"/>
+                <w:sz w:val="22"/>
+                <w:szCs w:val="22"/>
+                <w:color w:val="000000"/>
+              </w:rPr>
+              <w:t xml:space="preserve">-1.2 x 10</w:t>
             </w:r>
             <w:r>
               <w:rPr>
@@ -2885,7 +2933,7 @@
                 <w:szCs w:val="22"/>
                 <w:color w:val="000000"/>
               </w:rPr>
-              <w:t xml:space="preserve">1.9 x 10</w:t>
+              <w:t xml:space="preserve">1.1 x 10</w:t>
             </w:r>
             <w:r>
               <w:rPr>
@@ -2943,52 +2991,52 @@
                 <w:szCs w:val="22"/>
                 <w:color w:val="000000"/>
               </w:rPr>
-              <w:t xml:space="preserve">1.688</w:t>
-            </w:r>
-          </w:p>
-        </w:tc>
-        <w:tc>
-          <w:tcPr>
-            <w:tcBorders>
-              <w:bottom w:val="single" w:sz="4" w:space="0" w:color="666666"/>
-              <w:top w:val="single" w:sz="4" w:space="0" w:color="666666"/>
-              <w:left w:val="none" w:sz="0" w:space="0" w:color="000000"/>
-              <w:right w:val="none" w:sz="0" w:space="0" w:color="000000"/>
-            </w:tcBorders>
-            <w:shd w:val="clear" w:color="auto" w:fill="FFFFFF"/>
-            <w:tcMar>
-              <w:top w:w="0" w:type="dxa"/>
-              <w:bottom w:w="0" w:type="dxa"/>
-              <w:left w:w="0" w:type="dxa"/>
-              <w:right w:w="0" w:type="dxa"/>
-            </w:tcMar>
-            <w:vAlign w:val="center"/>
-          </w:tcPr>
-          <w:p>
-            <w:pPr>
-              <w:pStyle w:val="Normal"/>
-              <w:jc w:val="right"/>
-              <w:keepNext/>
-              <w:pBdr>
-                <w:bottom w:val="none" w:sz="0" w:space="0" w:color="000000"/>
-                <w:top w:val="none" w:sz="0" w:space="0" w:color="000000"/>
-                <w:left w:val="none" w:sz="0" w:space="0" w:color="000000"/>
-                <w:right w:val="none" w:sz="0" w:space="0" w:color="000000"/>
-              </w:pBdr>
-              <w:spacing w:after="100" w:before="100" w:line="240"/>
-              <w:ind w:firstLine="0" w:left="100" w:right="100"/>
-            </w:pPr>
-            <w:r>
-              <w:rPr>
-                <w:rFonts w:ascii="DejaVu Sans" w:hAnsi="DejaVu Sans" w:eastAsia="DejaVu Sans" w:cs="DejaVu Sans"/>
-                <w:i w:val="false"/>
-                <w:b w:val="false"/>
-                <w:u w:val="none"/>
-                <w:sz w:val="22"/>
-                <w:szCs w:val="22"/>
-                <w:color w:val="000000"/>
-              </w:rPr>
-              <w:t xml:space="preserve">0.096</w:t>
+              <w:t xml:space="preserve">-1.09</w:t>
+            </w:r>
+          </w:p>
+        </w:tc>
+        <w:tc>
+          <w:tcPr>
+            <w:tcBorders>
+              <w:bottom w:val="single" w:sz="4" w:space="0" w:color="666666"/>
+              <w:top w:val="single" w:sz="4" w:space="0" w:color="666666"/>
+              <w:left w:val="none" w:sz="0" w:space="0" w:color="000000"/>
+              <w:right w:val="none" w:sz="0" w:space="0" w:color="000000"/>
+            </w:tcBorders>
+            <w:shd w:val="clear" w:color="auto" w:fill="FFFFFF"/>
+            <w:tcMar>
+              <w:top w:w="0" w:type="dxa"/>
+              <w:bottom w:w="0" w:type="dxa"/>
+              <w:left w:w="0" w:type="dxa"/>
+              <w:right w:w="0" w:type="dxa"/>
+            </w:tcMar>
+            <w:vAlign w:val="center"/>
+          </w:tcPr>
+          <w:p>
+            <w:pPr>
+              <w:pStyle w:val="Normal"/>
+              <w:jc w:val="right"/>
+              <w:keepNext/>
+              <w:pBdr>
+                <w:bottom w:val="none" w:sz="0" w:space="0" w:color="000000"/>
+                <w:top w:val="none" w:sz="0" w:space="0" w:color="000000"/>
+                <w:left w:val="none" w:sz="0" w:space="0" w:color="000000"/>
+                <w:right w:val="none" w:sz="0" w:space="0" w:color="000000"/>
+              </w:pBdr>
+              <w:spacing w:after="100" w:before="100" w:line="240"/>
+              <w:ind w:firstLine="0" w:left="100" w:right="100"/>
+            </w:pPr>
+            <w:r>
+              <w:rPr>
+                <w:rFonts w:ascii="DejaVu Sans" w:hAnsi="DejaVu Sans" w:eastAsia="DejaVu Sans" w:cs="DejaVu Sans"/>
+                <w:i w:val="false"/>
+                <w:b w:val="false"/>
+                <w:u w:val="none"/>
+                <w:sz w:val="22"/>
+                <w:szCs w:val="22"/>
+                <w:color w:val="000000"/>
+              </w:rPr>
+              <w:t xml:space="preserve">0.281</w:t>
             </w:r>
           </w:p>
         </w:tc>
@@ -3074,7 +3122,31 @@
                 <w:szCs w:val="22"/>
                 <w:color w:val="000000"/>
               </w:rPr>
-              <w:t xml:space="preserve">log(Size Class)</w:t>
+              <w:t xml:space="preserve">√Size</w:t>
+            </w:r>
+            <w:r>
+              <w:rPr>
+                <w:rFonts w:ascii="DejaVu Sans" w:hAnsi="DejaVu Sans" w:eastAsia="DejaVu Sans" w:cs="DejaVu Sans"/>
+                <w:i w:val="false"/>
+                <w:b w:val="false"/>
+                <w:u w:val="none"/>
+                <w:sz w:val="22"/>
+                <w:szCs w:val="22"/>
+                <w:color w:val="000000"/>
+              </w:rPr>
+              <w:t xml:space="preserve"> </w:t>
+            </w:r>
+            <w:r>
+              <w:rPr>
+                <w:rFonts w:ascii="DejaVu Sans" w:hAnsi="DejaVu Sans" w:eastAsia="DejaVu Sans" w:cs="DejaVu Sans"/>
+                <w:i w:val="false"/>
+                <w:b w:val="false"/>
+                <w:u w:val="none"/>
+                <w:sz w:val="22"/>
+                <w:szCs w:val="22"/>
+                <w:color w:val="000000"/>
+              </w:rPr>
+              <w:t xml:space="preserve">Class</w:t>
             </w:r>
             <w:r>
               <w:rPr>
@@ -3132,7 +3204,7 @@
                 <w:szCs w:val="22"/>
                 <w:color w:val="000000"/>
               </w:rPr>
-              <w:t xml:space="preserve">-8.4 x 10</w:t>
+              <w:t xml:space="preserve">3.2 x 10</w:t>
             </w:r>
             <w:r>
               <w:rPr>
@@ -3145,52 +3217,52 @@
                 <w:szCs w:val="22"/>
                 <w:color w:val="000000"/>
               </w:rPr>
-              <w:t xml:space="preserve">1</w:t>
-            </w:r>
-          </w:p>
-        </w:tc>
-        <w:tc>
-          <w:tcPr>
-            <w:tcBorders>
-              <w:bottom w:val="single" w:sz="4" w:space="0" w:color="666666"/>
-              <w:top w:val="single" w:sz="4" w:space="0" w:color="666666"/>
-              <w:left w:val="none" w:sz="0" w:space="0" w:color="000000"/>
-              <w:right w:val="none" w:sz="0" w:space="0" w:color="000000"/>
-            </w:tcBorders>
-            <w:shd w:val="clear" w:color="auto" w:fill="FFFFFF"/>
-            <w:tcMar>
-              <w:top w:w="0" w:type="dxa"/>
-              <w:bottom w:w="0" w:type="dxa"/>
-              <w:left w:w="0" w:type="dxa"/>
-              <w:right w:w="0" w:type="dxa"/>
-            </w:tcMar>
-            <w:vAlign w:val="center"/>
-          </w:tcPr>
-          <w:p>
-            <w:pPr>
-              <w:pStyle w:val="Normal"/>
-              <w:jc w:val="right"/>
-              <w:keepNext/>
-              <w:pBdr>
-                <w:bottom w:val="none" w:sz="0" w:space="0" w:color="000000"/>
-                <w:top w:val="none" w:sz="0" w:space="0" w:color="000000"/>
-                <w:left w:val="none" w:sz="0" w:space="0" w:color="000000"/>
-                <w:right w:val="none" w:sz="0" w:space="0" w:color="000000"/>
-              </w:pBdr>
-              <w:spacing w:after="100" w:before="100" w:line="240"/>
-              <w:ind w:firstLine="0" w:left="100" w:right="100"/>
-            </w:pPr>
-            <w:r>
-              <w:rPr>
-                <w:rFonts w:ascii="DejaVu Sans" w:hAnsi="DejaVu Sans" w:eastAsia="DejaVu Sans" w:cs="DejaVu Sans"/>
-                <w:i w:val="false"/>
-                <w:b w:val="false"/>
-                <w:u w:val="none"/>
-                <w:sz w:val="22"/>
-                <w:szCs w:val="22"/>
-                <w:color w:val="000000"/>
-              </w:rPr>
-              <w:t xml:space="preserve">3.6 x 10</w:t>
+              <w:t xml:space="preserve">0</w:t>
+            </w:r>
+          </w:p>
+        </w:tc>
+        <w:tc>
+          <w:tcPr>
+            <w:tcBorders>
+              <w:bottom w:val="single" w:sz="4" w:space="0" w:color="666666"/>
+              <w:top w:val="single" w:sz="4" w:space="0" w:color="666666"/>
+              <w:left w:val="none" w:sz="0" w:space="0" w:color="000000"/>
+              <w:right w:val="none" w:sz="0" w:space="0" w:color="000000"/>
+            </w:tcBorders>
+            <w:shd w:val="clear" w:color="auto" w:fill="FFFFFF"/>
+            <w:tcMar>
+              <w:top w:w="0" w:type="dxa"/>
+              <w:bottom w:w="0" w:type="dxa"/>
+              <w:left w:w="0" w:type="dxa"/>
+              <w:right w:w="0" w:type="dxa"/>
+            </w:tcMar>
+            <w:vAlign w:val="center"/>
+          </w:tcPr>
+          <w:p>
+            <w:pPr>
+              <w:pStyle w:val="Normal"/>
+              <w:jc w:val="right"/>
+              <w:keepNext/>
+              <w:pBdr>
+                <w:bottom w:val="none" w:sz="0" w:space="0" w:color="000000"/>
+                <w:top w:val="none" w:sz="0" w:space="0" w:color="000000"/>
+                <w:left w:val="none" w:sz="0" w:space="0" w:color="000000"/>
+                <w:right w:val="none" w:sz="0" w:space="0" w:color="000000"/>
+              </w:pBdr>
+              <w:spacing w:after="100" w:before="100" w:line="240"/>
+              <w:ind w:firstLine="0" w:left="100" w:right="100"/>
+            </w:pPr>
+            <w:r>
+              <w:rPr>
+                <w:rFonts w:ascii="DejaVu Sans" w:hAnsi="DejaVu Sans" w:eastAsia="DejaVu Sans" w:cs="DejaVu Sans"/>
+                <w:i w:val="false"/>
+                <w:b w:val="false"/>
+                <w:u w:val="none"/>
+                <w:sz w:val="22"/>
+                <w:szCs w:val="22"/>
+                <w:color w:val="000000"/>
+              </w:rPr>
+              <w:t xml:space="preserve">4.6 x 10</w:t>
             </w:r>
             <w:r>
               <w:rPr>
@@ -3203,97 +3275,97 @@
                 <w:szCs w:val="22"/>
                 <w:color w:val="000000"/>
               </w:rPr>
-              <w:t xml:space="preserve">1</w:t>
-            </w:r>
-          </w:p>
-        </w:tc>
-        <w:tc>
-          <w:tcPr>
-            <w:tcBorders>
-              <w:bottom w:val="single" w:sz="4" w:space="0" w:color="666666"/>
-              <w:top w:val="single" w:sz="4" w:space="0" w:color="666666"/>
-              <w:left w:val="none" w:sz="0" w:space="0" w:color="000000"/>
-              <w:right w:val="none" w:sz="0" w:space="0" w:color="000000"/>
-            </w:tcBorders>
-            <w:shd w:val="clear" w:color="auto" w:fill="FFFFFF"/>
-            <w:tcMar>
-              <w:top w:w="0" w:type="dxa"/>
-              <w:bottom w:w="0" w:type="dxa"/>
-              <w:left w:w="0" w:type="dxa"/>
-              <w:right w:w="0" w:type="dxa"/>
-            </w:tcMar>
-            <w:vAlign w:val="center"/>
-          </w:tcPr>
-          <w:p>
-            <w:pPr>
-              <w:pStyle w:val="Normal"/>
-              <w:jc w:val="right"/>
-              <w:keepNext/>
-              <w:pBdr>
-                <w:bottom w:val="none" w:sz="0" w:space="0" w:color="000000"/>
-                <w:top w:val="none" w:sz="0" w:space="0" w:color="000000"/>
-                <w:left w:val="none" w:sz="0" w:space="0" w:color="000000"/>
-                <w:right w:val="none" w:sz="0" w:space="0" w:color="000000"/>
-              </w:pBdr>
-              <w:spacing w:after="100" w:before="100" w:line="240"/>
-              <w:ind w:firstLine="0" w:left="100" w:right="100"/>
-            </w:pPr>
-            <w:r>
-              <w:rPr>
-                <w:rFonts w:ascii="DejaVu Sans" w:hAnsi="DejaVu Sans" w:eastAsia="DejaVu Sans" w:cs="DejaVu Sans"/>
-                <w:i w:val="false"/>
-                <w:b w:val="false"/>
-                <w:u w:val="none"/>
-                <w:sz w:val="22"/>
-                <w:szCs w:val="22"/>
-                <w:color w:val="000000"/>
-              </w:rPr>
-              <w:t xml:space="preserve">-2.348</w:t>
-            </w:r>
-          </w:p>
-        </w:tc>
-        <w:tc>
-          <w:tcPr>
-            <w:tcBorders>
-              <w:bottom w:val="single" w:sz="4" w:space="0" w:color="666666"/>
-              <w:top w:val="single" w:sz="4" w:space="0" w:color="666666"/>
-              <w:left w:val="none" w:sz="0" w:space="0" w:color="000000"/>
-              <w:right w:val="none" w:sz="0" w:space="0" w:color="000000"/>
-            </w:tcBorders>
-            <w:shd w:val="clear" w:color="auto" w:fill="FFFFFF"/>
-            <w:tcMar>
-              <w:top w:w="0" w:type="dxa"/>
-              <w:bottom w:w="0" w:type="dxa"/>
-              <w:left w:w="0" w:type="dxa"/>
-              <w:right w:w="0" w:type="dxa"/>
-            </w:tcMar>
-            <w:vAlign w:val="center"/>
-          </w:tcPr>
-          <w:p>
-            <w:pPr>
-              <w:pStyle w:val="Normal"/>
-              <w:jc w:val="right"/>
-              <w:keepNext/>
-              <w:pBdr>
-                <w:bottom w:val="none" w:sz="0" w:space="0" w:color="000000"/>
-                <w:top w:val="none" w:sz="0" w:space="0" w:color="000000"/>
-                <w:left w:val="none" w:sz="0" w:space="0" w:color="000000"/>
-                <w:right w:val="none" w:sz="0" w:space="0" w:color="000000"/>
-              </w:pBdr>
-              <w:spacing w:after="100" w:before="100" w:line="240"/>
-              <w:ind w:firstLine="0" w:left="100" w:right="100"/>
-            </w:pPr>
-            <w:r>
-              <w:rPr>
-                <w:rFonts w:ascii="DejaVu Sans" w:hAnsi="DejaVu Sans" w:eastAsia="DejaVu Sans" w:cs="DejaVu Sans"/>
-                <w:i w:val="false"/>
-                <w:b w:val="true"/>
-                <w:u w:val="none"/>
-                <w:sz w:val="22"/>
-                <w:szCs w:val="22"/>
-                <w:color w:val="000000"/>
-              </w:rPr>
-              <w:t xml:space="preserve">0.022</w:t>
+              <w:t xml:space="preserve">0</w:t>
+            </w:r>
+          </w:p>
+        </w:tc>
+        <w:tc>
+          <w:tcPr>
+            <w:tcBorders>
+              <w:bottom w:val="single" w:sz="4" w:space="0" w:color="666666"/>
+              <w:top w:val="single" w:sz="4" w:space="0" w:color="666666"/>
+              <w:left w:val="none" w:sz="0" w:space="0" w:color="000000"/>
+              <w:right w:val="none" w:sz="0" w:space="0" w:color="000000"/>
+            </w:tcBorders>
+            <w:shd w:val="clear" w:color="auto" w:fill="FFFFFF"/>
+            <w:tcMar>
+              <w:top w:w="0" w:type="dxa"/>
+              <w:bottom w:w="0" w:type="dxa"/>
+              <w:left w:w="0" w:type="dxa"/>
+              <w:right w:w="0" w:type="dxa"/>
+            </w:tcMar>
+            <w:vAlign w:val="center"/>
+          </w:tcPr>
+          <w:p>
+            <w:pPr>
+              <w:pStyle w:val="Normal"/>
+              <w:jc w:val="right"/>
+              <w:keepNext/>
+              <w:pBdr>
+                <w:bottom w:val="none" w:sz="0" w:space="0" w:color="000000"/>
+                <w:top w:val="none" w:sz="0" w:space="0" w:color="000000"/>
+                <w:left w:val="none" w:sz="0" w:space="0" w:color="000000"/>
+                <w:right w:val="none" w:sz="0" w:space="0" w:color="000000"/>
+              </w:pBdr>
+              <w:spacing w:after="100" w:before="100" w:line="240"/>
+              <w:ind w:firstLine="0" w:left="100" w:right="100"/>
+            </w:pPr>
+            <w:r>
+              <w:rPr>
+                <w:rFonts w:ascii="DejaVu Sans" w:hAnsi="DejaVu Sans" w:eastAsia="DejaVu Sans" w:cs="DejaVu Sans"/>
+                <w:i w:val="false"/>
+                <w:b w:val="false"/>
+                <w:u w:val="none"/>
+                <w:sz w:val="22"/>
+                <w:szCs w:val="22"/>
+                <w:color w:val="000000"/>
+              </w:rPr>
+              <w:t xml:space="preserve">0.70</w:t>
+            </w:r>
+          </w:p>
+        </w:tc>
+        <w:tc>
+          <w:tcPr>
+            <w:tcBorders>
+              <w:bottom w:val="single" w:sz="4" w:space="0" w:color="666666"/>
+              <w:top w:val="single" w:sz="4" w:space="0" w:color="666666"/>
+              <w:left w:val="none" w:sz="0" w:space="0" w:color="000000"/>
+              <w:right w:val="none" w:sz="0" w:space="0" w:color="000000"/>
+            </w:tcBorders>
+            <w:shd w:val="clear" w:color="auto" w:fill="FFFFFF"/>
+            <w:tcMar>
+              <w:top w:w="0" w:type="dxa"/>
+              <w:bottom w:w="0" w:type="dxa"/>
+              <w:left w:w="0" w:type="dxa"/>
+              <w:right w:w="0" w:type="dxa"/>
+            </w:tcMar>
+            <w:vAlign w:val="center"/>
+          </w:tcPr>
+          <w:p>
+            <w:pPr>
+              <w:pStyle w:val="Normal"/>
+              <w:jc w:val="right"/>
+              <w:keepNext/>
+              <w:pBdr>
+                <w:bottom w:val="none" w:sz="0" w:space="0" w:color="000000"/>
+                <w:top w:val="none" w:sz="0" w:space="0" w:color="000000"/>
+                <w:left w:val="none" w:sz="0" w:space="0" w:color="000000"/>
+                <w:right w:val="none" w:sz="0" w:space="0" w:color="000000"/>
+              </w:pBdr>
+              <w:spacing w:after="100" w:before="100" w:line="240"/>
+              <w:ind w:firstLine="0" w:left="100" w:right="100"/>
+            </w:pPr>
+            <w:r>
+              <w:rPr>
+                <w:rFonts w:ascii="DejaVu Sans" w:hAnsi="DejaVu Sans" w:eastAsia="DejaVu Sans" w:cs="DejaVu Sans"/>
+                <w:i w:val="false"/>
+                <w:b w:val="false"/>
+                <w:u w:val="none"/>
+                <w:sz w:val="22"/>
+                <w:szCs w:val="22"/>
+                <w:color w:val="000000"/>
+              </w:rPr>
+              <w:t xml:space="preserve">0.489</w:t>
             </w:r>
           </w:p>
         </w:tc>
@@ -3424,7 +3496,7 @@
                 <w:szCs w:val="22"/>
                 <w:color w:val="000000"/>
               </w:rPr>
-              <w:t xml:space="preserve">-4.5 x 10</w:t>
+              <w:t xml:space="preserve">-4.3 x 10</w:t>
             </w:r>
             <w:r>
               <w:rPr>
@@ -3482,7 +3554,7 @@
                 <w:szCs w:val="22"/>
                 <w:color w:val="000000"/>
               </w:rPr>
-              <w:t xml:space="preserve">1.7 x 10</w:t>
+              <w:t xml:space="preserve">1.8 x 10</w:t>
             </w:r>
             <w:r>
               <w:rPr>
@@ -3540,7 +3612,7 @@
                 <w:szCs w:val="22"/>
                 <w:color w:val="000000"/>
               </w:rPr>
-              <w:t xml:space="preserve">-2.610</w:t>
+              <w:t xml:space="preserve">-2.46</w:t>
             </w:r>
           </w:p>
         </w:tc>
@@ -3585,7 +3657,7 @@
                 <w:szCs w:val="22"/>
                 <w:color w:val="000000"/>
               </w:rPr>
-              <w:t xml:space="preserve">0.011</w:t>
+              <w:t xml:space="preserve">0.016</w:t>
             </w:r>
           </w:p>
         </w:tc>
@@ -3729,7 +3801,7 @@
                 <w:szCs w:val="22"/>
                 <w:color w:val="000000"/>
               </w:rPr>
-              <w:t xml:space="preserve">2.4 x 10</w:t>
+              <w:t xml:space="preserve">2.3 x 10</w:t>
             </w:r>
             <w:r>
               <w:rPr>
@@ -3787,7 +3859,7 @@
                 <w:szCs w:val="22"/>
                 <w:color w:val="000000"/>
               </w:rPr>
-              <w:t xml:space="preserve">9.1 x 10</w:t>
+              <w:t xml:space="preserve">9.3 x 10</w:t>
             </w:r>
             <w:r>
               <w:rPr>
@@ -3845,7 +3917,7 @@
                 <w:szCs w:val="22"/>
                 <w:color w:val="000000"/>
               </w:rPr>
-              <w:t xml:space="preserve">2.586</w:t>
+              <w:t xml:space="preserve">2.47</w:t>
             </w:r>
           </w:p>
         </w:tc>
@@ -3890,7 +3962,7 @@
                 <w:szCs w:val="22"/>
                 <w:color w:val="000000"/>
               </w:rPr>
-              <w:t xml:space="preserve">0.012</w:t>
+              <w:t xml:space="preserve">0.016</w:t>
             </w:r>
           </w:p>
         </w:tc>
@@ -4021,7 +4093,7 @@
                 <w:szCs w:val="22"/>
                 <w:color w:val="000000"/>
               </w:rPr>
-              <w:t xml:space="preserve">4.4 x 10</w:t>
+              <w:t xml:space="preserve">4.9 x 10</w:t>
             </w:r>
             <w:r>
               <w:rPr>
@@ -4079,7 +4151,7 @@
                 <w:szCs w:val="22"/>
                 <w:color w:val="000000"/>
               </w:rPr>
-              <w:t xml:space="preserve">7.6 x 10</w:t>
+              <w:t xml:space="preserve">7.8 x 10</w:t>
             </w:r>
             <w:r>
               <w:rPr>
@@ -4137,52 +4209,52 @@
                 <w:szCs w:val="22"/>
                 <w:color w:val="000000"/>
               </w:rPr>
-              <w:t xml:space="preserve">0.574</w:t>
-            </w:r>
-          </w:p>
-        </w:tc>
-        <w:tc>
-          <w:tcPr>
-            <w:tcBorders>
-              <w:bottom w:val="single" w:sz="4" w:space="0" w:color="666666"/>
-              <w:top w:val="single" w:sz="4" w:space="0" w:color="666666"/>
-              <w:left w:val="none" w:sz="0" w:space="0" w:color="000000"/>
-              <w:right w:val="none" w:sz="0" w:space="0" w:color="000000"/>
-            </w:tcBorders>
-            <w:shd w:val="clear" w:color="auto" w:fill="FFFFFF"/>
-            <w:tcMar>
-              <w:top w:w="0" w:type="dxa"/>
-              <w:bottom w:w="0" w:type="dxa"/>
-              <w:left w:w="0" w:type="dxa"/>
-              <w:right w:w="0" w:type="dxa"/>
-            </w:tcMar>
-            <w:vAlign w:val="center"/>
-          </w:tcPr>
-          <w:p>
-            <w:pPr>
-              <w:pStyle w:val="Normal"/>
-              <w:jc w:val="right"/>
-              <w:keepNext/>
-              <w:pBdr>
-                <w:bottom w:val="none" w:sz="0" w:space="0" w:color="000000"/>
-                <w:top w:val="none" w:sz="0" w:space="0" w:color="000000"/>
-                <w:left w:val="none" w:sz="0" w:space="0" w:color="000000"/>
-                <w:right w:val="none" w:sz="0" w:space="0" w:color="000000"/>
-              </w:pBdr>
-              <w:spacing w:after="100" w:before="100" w:line="240"/>
-              <w:ind w:firstLine="0" w:left="100" w:right="100"/>
-            </w:pPr>
-            <w:r>
-              <w:rPr>
-                <w:rFonts w:ascii="DejaVu Sans" w:hAnsi="DejaVu Sans" w:eastAsia="DejaVu Sans" w:cs="DejaVu Sans"/>
-                <w:i w:val="false"/>
-                <w:b w:val="false"/>
-                <w:u w:val="none"/>
-                <w:sz w:val="22"/>
-                <w:szCs w:val="22"/>
-                <w:color w:val="000000"/>
-              </w:rPr>
-              <w:t xml:space="preserve">0.568</w:t>
+              <w:t xml:space="preserve">0.63</w:t>
+            </w:r>
+          </w:p>
+        </w:tc>
+        <w:tc>
+          <w:tcPr>
+            <w:tcBorders>
+              <w:bottom w:val="single" w:sz="4" w:space="0" w:color="666666"/>
+              <w:top w:val="single" w:sz="4" w:space="0" w:color="666666"/>
+              <w:left w:val="none" w:sz="0" w:space="0" w:color="000000"/>
+              <w:right w:val="none" w:sz="0" w:space="0" w:color="000000"/>
+            </w:tcBorders>
+            <w:shd w:val="clear" w:color="auto" w:fill="FFFFFF"/>
+            <w:tcMar>
+              <w:top w:w="0" w:type="dxa"/>
+              <w:bottom w:w="0" w:type="dxa"/>
+              <w:left w:w="0" w:type="dxa"/>
+              <w:right w:w="0" w:type="dxa"/>
+            </w:tcMar>
+            <w:vAlign w:val="center"/>
+          </w:tcPr>
+          <w:p>
+            <w:pPr>
+              <w:pStyle w:val="Normal"/>
+              <w:jc w:val="right"/>
+              <w:keepNext/>
+              <w:pBdr>
+                <w:bottom w:val="none" w:sz="0" w:space="0" w:color="000000"/>
+                <w:top w:val="none" w:sz="0" w:space="0" w:color="000000"/>
+                <w:left w:val="none" w:sz="0" w:space="0" w:color="000000"/>
+                <w:right w:val="none" w:sz="0" w:space="0" w:color="000000"/>
+              </w:pBdr>
+              <w:spacing w:after="100" w:before="100" w:line="240"/>
+              <w:ind w:firstLine="0" w:left="100" w:right="100"/>
+            </w:pPr>
+            <w:r>
+              <w:rPr>
+                <w:rFonts w:ascii="DejaVu Sans" w:hAnsi="DejaVu Sans" w:eastAsia="DejaVu Sans" w:cs="DejaVu Sans"/>
+                <w:i w:val="false"/>
+                <w:b w:val="false"/>
+                <w:u w:val="none"/>
+                <w:sz w:val="22"/>
+                <w:szCs w:val="22"/>
+                <w:color w:val="000000"/>
+              </w:rPr>
+              <w:t xml:space="preserve">0.529</w:t>
             </w:r>
           </w:p>
         </w:tc>
@@ -4431,7 +4503,7 @@
                 <w:szCs w:val="22"/>
                 <w:color w:val="000000"/>
               </w:rPr>
-              <w:t xml:space="preserve">2.0 x 10</w:t>
+              <w:t xml:space="preserve">2.3 x 10</w:t>
             </w:r>
             <w:r>
               <w:rPr>
@@ -4489,7 +4561,7 @@
                 <w:szCs w:val="22"/>
                 <w:color w:val="000000"/>
               </w:rPr>
-              <w:t xml:space="preserve">26.613</w:t>
+              <w:t xml:space="preserve">22.45</w:t>
             </w:r>
           </w:p>
         </w:tc>
@@ -4644,52 +4716,76 @@
                 <w:szCs w:val="22"/>
                 <w:color w:val="000000"/>
               </w:rPr>
-              <w:t xml:space="preserve">log(Size Class)</w:t>
-            </w:r>
-          </w:p>
-        </w:tc>
-        <w:tc>
-          <w:tcPr>
-            <w:tcBorders>
-              <w:bottom w:val="single" w:sz="4" w:space="0" w:color="666666"/>
-              <w:top w:val="single" w:sz="4" w:space="0" w:color="666666"/>
-              <w:left w:val="none" w:sz="0" w:space="0" w:color="000000"/>
-              <w:right w:val="none" w:sz="0" w:space="0" w:color="000000"/>
-            </w:tcBorders>
-            <w:shd w:val="clear" w:color="auto" w:fill="FFFFFF"/>
-            <w:tcMar>
-              <w:top w:w="0" w:type="dxa"/>
-              <w:bottom w:w="0" w:type="dxa"/>
-              <w:left w:w="0" w:type="dxa"/>
-              <w:right w:w="0" w:type="dxa"/>
-            </w:tcMar>
-            <w:vAlign w:val="center"/>
-          </w:tcPr>
-          <w:p>
-            <w:pPr>
-              <w:pStyle w:val="Normal"/>
-              <w:jc w:val="right"/>
-              <w:keepNext/>
-              <w:pBdr>
-                <w:bottom w:val="none" w:sz="0" w:space="0" w:color="000000"/>
-                <w:top w:val="none" w:sz="0" w:space="0" w:color="000000"/>
-                <w:left w:val="none" w:sz="0" w:space="0" w:color="000000"/>
-                <w:right w:val="none" w:sz="0" w:space="0" w:color="000000"/>
-              </w:pBdr>
-              <w:spacing w:after="100" w:before="100" w:line="240"/>
-              <w:ind w:firstLine="0" w:left="100" w:right="100"/>
-            </w:pPr>
-            <w:r>
-              <w:rPr>
-                <w:rFonts w:ascii="DejaVu Sans" w:hAnsi="DejaVu Sans" w:eastAsia="DejaVu Sans" w:cs="DejaVu Sans"/>
-                <w:i w:val="false"/>
-                <w:b w:val="false"/>
-                <w:u w:val="none"/>
-                <w:sz w:val="22"/>
-                <w:szCs w:val="22"/>
-                <w:color w:val="000000"/>
-              </w:rPr>
-              <w:t xml:space="preserve">2.2 x 10</w:t>
+              <w:t xml:space="preserve">√Size</w:t>
+            </w:r>
+            <w:r>
+              <w:rPr>
+                <w:rFonts w:ascii="DejaVu Sans" w:hAnsi="DejaVu Sans" w:eastAsia="DejaVu Sans" w:cs="DejaVu Sans"/>
+                <w:i w:val="false"/>
+                <w:b w:val="false"/>
+                <w:u w:val="none"/>
+                <w:sz w:val="22"/>
+                <w:szCs w:val="22"/>
+                <w:color w:val="000000"/>
+              </w:rPr>
+              <w:t xml:space="preserve"> </w:t>
+            </w:r>
+            <w:r>
+              <w:rPr>
+                <w:rFonts w:ascii="DejaVu Sans" w:hAnsi="DejaVu Sans" w:eastAsia="DejaVu Sans" w:cs="DejaVu Sans"/>
+                <w:i w:val="false"/>
+                <w:b w:val="false"/>
+                <w:u w:val="none"/>
+                <w:sz w:val="22"/>
+                <w:szCs w:val="22"/>
+                <w:color w:val="000000"/>
+              </w:rPr>
+              <w:t xml:space="preserve">Class</w:t>
+            </w:r>
+          </w:p>
+        </w:tc>
+        <w:tc>
+          <w:tcPr>
+            <w:tcBorders>
+              <w:bottom w:val="single" w:sz="4" w:space="0" w:color="666666"/>
+              <w:top w:val="single" w:sz="4" w:space="0" w:color="666666"/>
+              <w:left w:val="none" w:sz="0" w:space="0" w:color="000000"/>
+              <w:right w:val="none" w:sz="0" w:space="0" w:color="000000"/>
+            </w:tcBorders>
+            <w:shd w:val="clear" w:color="auto" w:fill="FFFFFF"/>
+            <w:tcMar>
+              <w:top w:w="0" w:type="dxa"/>
+              <w:bottom w:w="0" w:type="dxa"/>
+              <w:left w:w="0" w:type="dxa"/>
+              <w:right w:w="0" w:type="dxa"/>
+            </w:tcMar>
+            <w:vAlign w:val="center"/>
+          </w:tcPr>
+          <w:p>
+            <w:pPr>
+              <w:pStyle w:val="Normal"/>
+              <w:jc w:val="right"/>
+              <w:keepNext/>
+              <w:pBdr>
+                <w:bottom w:val="none" w:sz="0" w:space="0" w:color="000000"/>
+                <w:top w:val="none" w:sz="0" w:space="0" w:color="000000"/>
+                <w:left w:val="none" w:sz="0" w:space="0" w:color="000000"/>
+                <w:right w:val="none" w:sz="0" w:space="0" w:color="000000"/>
+              </w:pBdr>
+              <w:spacing w:after="100" w:before="100" w:line="240"/>
+              <w:ind w:firstLine="0" w:left="100" w:right="100"/>
+            </w:pPr>
+            <w:r>
+              <w:rPr>
+                <w:rFonts w:ascii="DejaVu Sans" w:hAnsi="DejaVu Sans" w:eastAsia="DejaVu Sans" w:cs="DejaVu Sans"/>
+                <w:i w:val="false"/>
+                <w:b w:val="false"/>
+                <w:u w:val="none"/>
+                <w:sz w:val="22"/>
+                <w:szCs w:val="22"/>
+                <w:color w:val="000000"/>
+              </w:rPr>
+              <w:t xml:space="preserve">2.3 x 10</w:t>
             </w:r>
             <w:r>
               <w:rPr>
@@ -4702,52 +4798,52 @@
                 <w:szCs w:val="22"/>
                 <w:color w:val="000000"/>
               </w:rPr>
-              <w:t xml:space="preserve">-1</w:t>
-            </w:r>
-          </w:p>
-        </w:tc>
-        <w:tc>
-          <w:tcPr>
-            <w:tcBorders>
-              <w:bottom w:val="single" w:sz="4" w:space="0" w:color="666666"/>
-              <w:top w:val="single" w:sz="4" w:space="0" w:color="666666"/>
-              <w:left w:val="none" w:sz="0" w:space="0" w:color="000000"/>
-              <w:right w:val="none" w:sz="0" w:space="0" w:color="000000"/>
-            </w:tcBorders>
-            <w:shd w:val="clear" w:color="auto" w:fill="FFFFFF"/>
-            <w:tcMar>
-              <w:top w:w="0" w:type="dxa"/>
-              <w:bottom w:w="0" w:type="dxa"/>
-              <w:left w:w="0" w:type="dxa"/>
-              <w:right w:w="0" w:type="dxa"/>
-            </w:tcMar>
-            <w:vAlign w:val="center"/>
-          </w:tcPr>
-          <w:p>
-            <w:pPr>
-              <w:pStyle w:val="Normal"/>
-              <w:jc w:val="right"/>
-              <w:keepNext/>
-              <w:pBdr>
-                <w:bottom w:val="none" w:sz="0" w:space="0" w:color="000000"/>
-                <w:top w:val="none" w:sz="0" w:space="0" w:color="000000"/>
-                <w:left w:val="none" w:sz="0" w:space="0" w:color="000000"/>
-                <w:right w:val="none" w:sz="0" w:space="0" w:color="000000"/>
-              </w:pBdr>
-              <w:spacing w:after="100" w:before="100" w:line="240"/>
-              <w:ind w:firstLine="0" w:left="100" w:right="100"/>
-            </w:pPr>
-            <w:r>
-              <w:rPr>
-                <w:rFonts w:ascii="DejaVu Sans" w:hAnsi="DejaVu Sans" w:eastAsia="DejaVu Sans" w:cs="DejaVu Sans"/>
-                <w:i w:val="false"/>
-                <w:b w:val="false"/>
-                <w:u w:val="none"/>
-                <w:sz w:val="22"/>
-                <w:szCs w:val="22"/>
-                <w:color w:val="000000"/>
-              </w:rPr>
-              <w:t xml:space="preserve">4.9 x 10</w:t>
+              <w:t xml:space="preserve">-2</w:t>
+            </w:r>
+          </w:p>
+        </w:tc>
+        <w:tc>
+          <w:tcPr>
+            <w:tcBorders>
+              <w:bottom w:val="single" w:sz="4" w:space="0" w:color="666666"/>
+              <w:top w:val="single" w:sz="4" w:space="0" w:color="666666"/>
+              <w:left w:val="none" w:sz="0" w:space="0" w:color="000000"/>
+              <w:right w:val="none" w:sz="0" w:space="0" w:color="000000"/>
+            </w:tcBorders>
+            <w:shd w:val="clear" w:color="auto" w:fill="FFFFFF"/>
+            <w:tcMar>
+              <w:top w:w="0" w:type="dxa"/>
+              <w:bottom w:w="0" w:type="dxa"/>
+              <w:left w:w="0" w:type="dxa"/>
+              <w:right w:w="0" w:type="dxa"/>
+            </w:tcMar>
+            <w:vAlign w:val="center"/>
+          </w:tcPr>
+          <w:p>
+            <w:pPr>
+              <w:pStyle w:val="Normal"/>
+              <w:jc w:val="right"/>
+              <w:keepNext/>
+              <w:pBdr>
+                <w:bottom w:val="none" w:sz="0" w:space="0" w:color="000000"/>
+                <w:top w:val="none" w:sz="0" w:space="0" w:color="000000"/>
+                <w:left w:val="none" w:sz="0" w:space="0" w:color="000000"/>
+                <w:right w:val="none" w:sz="0" w:space="0" w:color="000000"/>
+              </w:pBdr>
+              <w:spacing w:after="100" w:before="100" w:line="240"/>
+              <w:ind w:firstLine="0" w:left="100" w:right="100"/>
+            </w:pPr>
+            <w:r>
+              <w:rPr>
+                <w:rFonts w:ascii="DejaVu Sans" w:hAnsi="DejaVu Sans" w:eastAsia="DejaVu Sans" w:cs="DejaVu Sans"/>
+                <w:i w:val="false"/>
+                <w:b w:val="false"/>
+                <w:u w:val="none"/>
+                <w:sz w:val="22"/>
+                <w:szCs w:val="22"/>
+                <w:color w:val="000000"/>
+              </w:rPr>
+              <w:t xml:space="preserve">3.0 x 10</w:t>
             </w:r>
             <w:r>
               <w:rPr>
@@ -4805,76 +4901,52 @@
                 <w:szCs w:val="22"/>
                 <w:color w:val="000000"/>
               </w:rPr>
-              <w:t xml:space="preserve">4.461</w:t>
-            </w:r>
-          </w:p>
-        </w:tc>
-        <w:tc>
-          <w:tcPr>
-            <w:tcBorders>
-              <w:bottom w:val="single" w:sz="4" w:space="0" w:color="666666"/>
-              <w:top w:val="single" w:sz="4" w:space="0" w:color="666666"/>
-              <w:left w:val="none" w:sz="0" w:space="0" w:color="000000"/>
-              <w:right w:val="none" w:sz="0" w:space="0" w:color="000000"/>
-            </w:tcBorders>
-            <w:shd w:val="clear" w:color="auto" w:fill="FFFFFF"/>
-            <w:tcMar>
-              <w:top w:w="0" w:type="dxa"/>
-              <w:bottom w:w="0" w:type="dxa"/>
-              <w:left w:w="0" w:type="dxa"/>
-              <w:right w:w="0" w:type="dxa"/>
-            </w:tcMar>
-            <w:vAlign w:val="center"/>
-          </w:tcPr>
-          <w:p>
-            <w:pPr>
-              <w:pStyle w:val="Normal"/>
-              <w:jc w:val="right"/>
-              <w:keepNext/>
-              <w:pBdr>
-                <w:bottom w:val="none" w:sz="0" w:space="0" w:color="000000"/>
-                <w:top w:val="none" w:sz="0" w:space="0" w:color="000000"/>
-                <w:left w:val="none" w:sz="0" w:space="0" w:color="000000"/>
-                <w:right w:val="none" w:sz="0" w:space="0" w:color="000000"/>
-              </w:pBdr>
-              <w:spacing w:after="100" w:before="100" w:line="240"/>
-              <w:ind w:firstLine="0" w:left="100" w:right="100"/>
-            </w:pPr>
-            <w:r>
-              <w:rPr>
-                <w:rFonts w:ascii="DejaVu Sans" w:hAnsi="DejaVu Sans" w:eastAsia="DejaVu Sans" w:cs="DejaVu Sans"/>
-                <w:i w:val="false"/>
-                <w:b w:val="true"/>
-                <w:u w:val="none"/>
-                <w:sz w:val="22"/>
-                <w:szCs w:val="22"/>
-                <w:color w:val="000000"/>
-              </w:rPr>
-              <w:t xml:space="preserve">&lt;</w:t>
-            </w:r>
-            <w:r>
-              <w:rPr>
-                <w:rFonts w:ascii="DejaVu Sans" w:hAnsi="DejaVu Sans" w:eastAsia="DejaVu Sans" w:cs="DejaVu Sans"/>
-                <w:i w:val="false"/>
-                <w:b w:val="true"/>
-                <w:u w:val="none"/>
-                <w:sz w:val="22"/>
-                <w:szCs w:val="22"/>
-                <w:color w:val="000000"/>
-              </w:rPr>
-              <w:t xml:space="preserve"> </w:t>
-            </w:r>
-            <w:r>
-              <w:rPr>
-                <w:rFonts w:ascii="DejaVu Sans" w:hAnsi="DejaVu Sans" w:eastAsia="DejaVu Sans" w:cs="DejaVu Sans"/>
-                <w:i w:val="false"/>
-                <w:b w:val="true"/>
-                <w:u w:val="none"/>
-                <w:sz w:val="22"/>
-                <w:szCs w:val="22"/>
-                <w:color w:val="000000"/>
-              </w:rPr>
-              <w:t xml:space="preserve">0.001</w:t>
+              <w:t xml:space="preserve">0.75</w:t>
+            </w:r>
+          </w:p>
+        </w:tc>
+        <w:tc>
+          <w:tcPr>
+            <w:tcBorders>
+              <w:bottom w:val="single" w:sz="4" w:space="0" w:color="666666"/>
+              <w:top w:val="single" w:sz="4" w:space="0" w:color="666666"/>
+              <w:left w:val="none" w:sz="0" w:space="0" w:color="000000"/>
+              <w:right w:val="none" w:sz="0" w:space="0" w:color="000000"/>
+            </w:tcBorders>
+            <w:shd w:val="clear" w:color="auto" w:fill="FFFFFF"/>
+            <w:tcMar>
+              <w:top w:w="0" w:type="dxa"/>
+              <w:bottom w:w="0" w:type="dxa"/>
+              <w:left w:w="0" w:type="dxa"/>
+              <w:right w:w="0" w:type="dxa"/>
+            </w:tcMar>
+            <w:vAlign w:val="center"/>
+          </w:tcPr>
+          <w:p>
+            <w:pPr>
+              <w:pStyle w:val="Normal"/>
+              <w:jc w:val="right"/>
+              <w:keepNext/>
+              <w:pBdr>
+                <w:bottom w:val="none" w:sz="0" w:space="0" w:color="000000"/>
+                <w:top w:val="none" w:sz="0" w:space="0" w:color="000000"/>
+                <w:left w:val="none" w:sz="0" w:space="0" w:color="000000"/>
+                <w:right w:val="none" w:sz="0" w:space="0" w:color="000000"/>
+              </w:pBdr>
+              <w:spacing w:after="100" w:before="100" w:line="240"/>
+              <w:ind w:firstLine="0" w:left="100" w:right="100"/>
+            </w:pPr>
+            <w:r>
+              <w:rPr>
+                <w:rFonts w:ascii="DejaVu Sans" w:hAnsi="DejaVu Sans" w:eastAsia="DejaVu Sans" w:cs="DejaVu Sans"/>
+                <w:i w:val="false"/>
+                <w:b w:val="false"/>
+                <w:u w:val="none"/>
+                <w:sz w:val="22"/>
+                <w:szCs w:val="22"/>
+                <w:color w:val="000000"/>
+              </w:rPr>
+              <w:t xml:space="preserve">0.456</w:t>
             </w:r>
           </w:p>
         </w:tc>
@@ -4960,7 +5032,31 @@
                 <w:szCs w:val="22"/>
                 <w:color w:val="000000"/>
               </w:rPr>
-              <w:t xml:space="preserve">log(Size Class)</w:t>
+              <w:t xml:space="preserve">√Size</w:t>
+            </w:r>
+            <w:r>
+              <w:rPr>
+                <w:rFonts w:ascii="DejaVu Sans" w:hAnsi="DejaVu Sans" w:eastAsia="DejaVu Sans" w:cs="DejaVu Sans"/>
+                <w:i w:val="false"/>
+                <w:b w:val="false"/>
+                <w:u w:val="none"/>
+                <w:sz w:val="22"/>
+                <w:szCs w:val="22"/>
+                <w:color w:val="000000"/>
+              </w:rPr>
+              <w:t xml:space="preserve"> </w:t>
+            </w:r>
+            <w:r>
+              <w:rPr>
+                <w:rFonts w:ascii="DejaVu Sans" w:hAnsi="DejaVu Sans" w:eastAsia="DejaVu Sans" w:cs="DejaVu Sans"/>
+                <w:i w:val="false"/>
+                <w:b w:val="false"/>
+                <w:u w:val="none"/>
+                <w:sz w:val="22"/>
+                <w:szCs w:val="22"/>
+                <w:color w:val="000000"/>
+              </w:rPr>
+              <w:t xml:space="preserve">Class</w:t>
             </w:r>
             <w:r>
               <w:rPr>
@@ -5018,7 +5114,7 @@
                 <w:szCs w:val="22"/>
                 <w:color w:val="000000"/>
               </w:rPr>
-              <w:t xml:space="preserve">-3.9 x 10</w:t>
+              <w:t xml:space="preserve">-1.1 x 10</w:t>
             </w:r>
             <w:r>
               <w:rPr>
@@ -5031,52 +5127,52 @@
                 <w:szCs w:val="22"/>
                 <w:color w:val="000000"/>
               </w:rPr>
-              <w:t xml:space="preserve">-2</w:t>
-            </w:r>
-          </w:p>
-        </w:tc>
-        <w:tc>
-          <w:tcPr>
-            <w:tcBorders>
-              <w:bottom w:val="single" w:sz="4" w:space="0" w:color="666666"/>
-              <w:top w:val="single" w:sz="4" w:space="0" w:color="666666"/>
-              <w:left w:val="none" w:sz="0" w:space="0" w:color="000000"/>
-              <w:right w:val="none" w:sz="0" w:space="0" w:color="000000"/>
-            </w:tcBorders>
-            <w:shd w:val="clear" w:color="auto" w:fill="FFFFFF"/>
-            <w:tcMar>
-              <w:top w:w="0" w:type="dxa"/>
-              <w:bottom w:w="0" w:type="dxa"/>
-              <w:left w:w="0" w:type="dxa"/>
-              <w:right w:w="0" w:type="dxa"/>
-            </w:tcMar>
-            <w:vAlign w:val="center"/>
-          </w:tcPr>
-          <w:p>
-            <w:pPr>
-              <w:pStyle w:val="Normal"/>
-              <w:jc w:val="right"/>
-              <w:keepNext/>
-              <w:pBdr>
-                <w:bottom w:val="none" w:sz="0" w:space="0" w:color="000000"/>
-                <w:top w:val="none" w:sz="0" w:space="0" w:color="000000"/>
-                <w:left w:val="none" w:sz="0" w:space="0" w:color="000000"/>
-                <w:right w:val="none" w:sz="0" w:space="0" w:color="000000"/>
-              </w:pBdr>
-              <w:spacing w:after="100" w:before="100" w:line="240"/>
-              <w:ind w:firstLine="0" w:left="100" w:right="100"/>
-            </w:pPr>
-            <w:r>
-              <w:rPr>
-                <w:rFonts w:ascii="DejaVu Sans" w:hAnsi="DejaVu Sans" w:eastAsia="DejaVu Sans" w:cs="DejaVu Sans"/>
-                <w:i w:val="false"/>
-                <w:b w:val="false"/>
-                <w:u w:val="none"/>
-                <w:sz w:val="22"/>
-                <w:szCs w:val="22"/>
-                <w:color w:val="000000"/>
-              </w:rPr>
-              <w:t xml:space="preserve">9.1 x 10</w:t>
+              <w:t xml:space="preserve">-3</w:t>
+            </w:r>
+          </w:p>
+        </w:tc>
+        <w:tc>
+          <w:tcPr>
+            <w:tcBorders>
+              <w:bottom w:val="single" w:sz="4" w:space="0" w:color="666666"/>
+              <w:top w:val="single" w:sz="4" w:space="0" w:color="666666"/>
+              <w:left w:val="none" w:sz="0" w:space="0" w:color="000000"/>
+              <w:right w:val="none" w:sz="0" w:space="0" w:color="000000"/>
+            </w:tcBorders>
+            <w:shd w:val="clear" w:color="auto" w:fill="FFFFFF"/>
+            <w:tcMar>
+              <w:top w:w="0" w:type="dxa"/>
+              <w:bottom w:w="0" w:type="dxa"/>
+              <w:left w:w="0" w:type="dxa"/>
+              <w:right w:w="0" w:type="dxa"/>
+            </w:tcMar>
+            <w:vAlign w:val="center"/>
+          </w:tcPr>
+          <w:p>
+            <w:pPr>
+              <w:pStyle w:val="Normal"/>
+              <w:jc w:val="right"/>
+              <w:keepNext/>
+              <w:pBdr>
+                <w:bottom w:val="none" w:sz="0" w:space="0" w:color="000000"/>
+                <w:top w:val="none" w:sz="0" w:space="0" w:color="000000"/>
+                <w:left w:val="none" w:sz="0" w:space="0" w:color="000000"/>
+                <w:right w:val="none" w:sz="0" w:space="0" w:color="000000"/>
+              </w:pBdr>
+              <w:spacing w:after="100" w:before="100" w:line="240"/>
+              <w:ind w:firstLine="0" w:left="100" w:right="100"/>
+            </w:pPr>
+            <w:r>
+              <w:rPr>
+                <w:rFonts w:ascii="DejaVu Sans" w:hAnsi="DejaVu Sans" w:eastAsia="DejaVu Sans" w:cs="DejaVu Sans"/>
+                <w:i w:val="false"/>
+                <w:b w:val="false"/>
+                <w:u w:val="none"/>
+                <w:sz w:val="22"/>
+                <w:szCs w:val="22"/>
+                <w:color w:val="000000"/>
+              </w:rPr>
+              <w:t xml:space="preserve">1.3 x 10</w:t>
             </w:r>
             <w:r>
               <w:rPr>
@@ -5134,76 +5230,52 @@
                 <w:szCs w:val="22"/>
                 <w:color w:val="000000"/>
               </w:rPr>
-              <w:t xml:space="preserve">-4.278</w:t>
-            </w:r>
-          </w:p>
-        </w:tc>
-        <w:tc>
-          <w:tcPr>
-            <w:tcBorders>
-              <w:bottom w:val="single" w:sz="4" w:space="0" w:color="666666"/>
-              <w:top w:val="single" w:sz="4" w:space="0" w:color="666666"/>
-              <w:left w:val="none" w:sz="0" w:space="0" w:color="000000"/>
-              <w:right w:val="none" w:sz="0" w:space="0" w:color="000000"/>
-            </w:tcBorders>
-            <w:shd w:val="clear" w:color="auto" w:fill="FFFFFF"/>
-            <w:tcMar>
-              <w:top w:w="0" w:type="dxa"/>
-              <w:bottom w:w="0" w:type="dxa"/>
-              <w:left w:w="0" w:type="dxa"/>
-              <w:right w:w="0" w:type="dxa"/>
-            </w:tcMar>
-            <w:vAlign w:val="center"/>
-          </w:tcPr>
-          <w:p>
-            <w:pPr>
-              <w:pStyle w:val="Normal"/>
-              <w:jc w:val="right"/>
-              <w:keepNext/>
-              <w:pBdr>
-                <w:bottom w:val="none" w:sz="0" w:space="0" w:color="000000"/>
-                <w:top w:val="none" w:sz="0" w:space="0" w:color="000000"/>
-                <w:left w:val="none" w:sz="0" w:space="0" w:color="000000"/>
-                <w:right w:val="none" w:sz="0" w:space="0" w:color="000000"/>
-              </w:pBdr>
-              <w:spacing w:after="100" w:before="100" w:line="240"/>
-              <w:ind w:firstLine="0" w:left="100" w:right="100"/>
-            </w:pPr>
-            <w:r>
-              <w:rPr>
-                <w:rFonts w:ascii="DejaVu Sans" w:hAnsi="DejaVu Sans" w:eastAsia="DejaVu Sans" w:cs="DejaVu Sans"/>
-                <w:i w:val="false"/>
-                <w:b w:val="true"/>
-                <w:u w:val="none"/>
-                <w:sz w:val="22"/>
-                <w:szCs w:val="22"/>
-                <w:color w:val="000000"/>
-              </w:rPr>
-              <w:t xml:space="preserve">&lt;</w:t>
-            </w:r>
-            <w:r>
-              <w:rPr>
-                <w:rFonts w:ascii="DejaVu Sans" w:hAnsi="DejaVu Sans" w:eastAsia="DejaVu Sans" w:cs="DejaVu Sans"/>
-                <w:i w:val="false"/>
-                <w:b w:val="true"/>
-                <w:u w:val="none"/>
-                <w:sz w:val="22"/>
-                <w:szCs w:val="22"/>
-                <w:color w:val="000000"/>
-              </w:rPr>
-              <w:t xml:space="preserve"> </w:t>
-            </w:r>
-            <w:r>
-              <w:rPr>
-                <w:rFonts w:ascii="DejaVu Sans" w:hAnsi="DejaVu Sans" w:eastAsia="DejaVu Sans" w:cs="DejaVu Sans"/>
-                <w:i w:val="false"/>
-                <w:b w:val="true"/>
-                <w:u w:val="none"/>
-                <w:sz w:val="22"/>
-                <w:szCs w:val="22"/>
-                <w:color w:val="000000"/>
-              </w:rPr>
-              <w:t xml:space="preserve">0.001</w:t>
+              <w:t xml:space="preserve">-0.84</w:t>
+            </w:r>
+          </w:p>
+        </w:tc>
+        <w:tc>
+          <w:tcPr>
+            <w:tcBorders>
+              <w:bottom w:val="single" w:sz="4" w:space="0" w:color="666666"/>
+              <w:top w:val="single" w:sz="4" w:space="0" w:color="666666"/>
+              <w:left w:val="none" w:sz="0" w:space="0" w:color="000000"/>
+              <w:right w:val="none" w:sz="0" w:space="0" w:color="000000"/>
+            </w:tcBorders>
+            <w:shd w:val="clear" w:color="auto" w:fill="FFFFFF"/>
+            <w:tcMar>
+              <w:top w:w="0" w:type="dxa"/>
+              <w:bottom w:w="0" w:type="dxa"/>
+              <w:left w:w="0" w:type="dxa"/>
+              <w:right w:w="0" w:type="dxa"/>
+            </w:tcMar>
+            <w:vAlign w:val="center"/>
+          </w:tcPr>
+          <w:p>
+            <w:pPr>
+              <w:pStyle w:val="Normal"/>
+              <w:jc w:val="right"/>
+              <w:keepNext/>
+              <w:pBdr>
+                <w:bottom w:val="none" w:sz="0" w:space="0" w:color="000000"/>
+                <w:top w:val="none" w:sz="0" w:space="0" w:color="000000"/>
+                <w:left w:val="none" w:sz="0" w:space="0" w:color="000000"/>
+                <w:right w:val="none" w:sz="0" w:space="0" w:color="000000"/>
+              </w:pBdr>
+              <w:spacing w:after="100" w:before="100" w:line="240"/>
+              <w:ind w:firstLine="0" w:left="100" w:right="100"/>
+            </w:pPr>
+            <w:r>
+              <w:rPr>
+                <w:rFonts w:ascii="DejaVu Sans" w:hAnsi="DejaVu Sans" w:eastAsia="DejaVu Sans" w:cs="DejaVu Sans"/>
+                <w:i w:val="false"/>
+                <w:b w:val="false"/>
+                <w:u w:val="none"/>
+                <w:sz w:val="22"/>
+                <w:szCs w:val="22"/>
+                <w:color w:val="000000"/>
+              </w:rPr>
+              <w:t xml:space="preserve">0.402</w:t>
             </w:r>
           </w:p>
         </w:tc>
@@ -5334,7 +5406,7 @@
                 <w:szCs w:val="22"/>
                 <w:color w:val="000000"/>
               </w:rPr>
-              <w:t xml:space="preserve">-9.5 x 10</w:t>
+              <w:t xml:space="preserve">-8.6 x 10</w:t>
             </w:r>
             <w:r>
               <w:rPr>
@@ -5392,7 +5464,7 @@
                 <w:szCs w:val="22"/>
                 <w:color w:val="000000"/>
               </w:rPr>
-              <w:t xml:space="preserve">4.4 x 10</w:t>
+              <w:t xml:space="preserve">4.9 x 10</w:t>
             </w:r>
             <w:r>
               <w:rPr>
@@ -5450,52 +5522,52 @@
                 <w:szCs w:val="22"/>
                 <w:color w:val="000000"/>
               </w:rPr>
-              <w:t xml:space="preserve">-2.175</w:t>
-            </w:r>
-          </w:p>
-        </w:tc>
-        <w:tc>
-          <w:tcPr>
-            <w:tcBorders>
-              <w:bottom w:val="single" w:sz="4" w:space="0" w:color="666666"/>
-              <w:top w:val="single" w:sz="4" w:space="0" w:color="666666"/>
-              <w:left w:val="none" w:sz="0" w:space="0" w:color="000000"/>
-              <w:right w:val="none" w:sz="0" w:space="0" w:color="000000"/>
-            </w:tcBorders>
-            <w:shd w:val="clear" w:color="auto" w:fill="FFFFFF"/>
-            <w:tcMar>
-              <w:top w:w="0" w:type="dxa"/>
-              <w:bottom w:w="0" w:type="dxa"/>
-              <w:left w:w="0" w:type="dxa"/>
-              <w:right w:w="0" w:type="dxa"/>
-            </w:tcMar>
-            <w:vAlign w:val="center"/>
-          </w:tcPr>
-          <w:p>
-            <w:pPr>
-              <w:pStyle w:val="Normal"/>
-              <w:jc w:val="right"/>
-              <w:keepNext/>
-              <w:pBdr>
-                <w:bottom w:val="none" w:sz="0" w:space="0" w:color="000000"/>
-                <w:top w:val="none" w:sz="0" w:space="0" w:color="000000"/>
-                <w:left w:val="none" w:sz="0" w:space="0" w:color="000000"/>
-                <w:right w:val="none" w:sz="0" w:space="0" w:color="000000"/>
-              </w:pBdr>
-              <w:spacing w:after="100" w:before="100" w:line="240"/>
-              <w:ind w:firstLine="0" w:left="100" w:right="100"/>
-            </w:pPr>
-            <w:r>
-              <w:rPr>
-                <w:rFonts w:ascii="DejaVu Sans" w:hAnsi="DejaVu Sans" w:eastAsia="DejaVu Sans" w:cs="DejaVu Sans"/>
-                <w:i w:val="false"/>
-                <w:b w:val="true"/>
-                <w:u w:val="none"/>
-                <w:sz w:val="22"/>
-                <w:szCs w:val="22"/>
-                <w:color w:val="000000"/>
-              </w:rPr>
-              <w:t xml:space="preserve">0.033</w:t>
+              <w:t xml:space="preserve">-1.74</w:t>
+            </w:r>
+          </w:p>
+        </w:tc>
+        <w:tc>
+          <w:tcPr>
+            <w:tcBorders>
+              <w:bottom w:val="single" w:sz="4" w:space="0" w:color="666666"/>
+              <w:top w:val="single" w:sz="4" w:space="0" w:color="666666"/>
+              <w:left w:val="none" w:sz="0" w:space="0" w:color="000000"/>
+              <w:right w:val="none" w:sz="0" w:space="0" w:color="000000"/>
+            </w:tcBorders>
+            <w:shd w:val="clear" w:color="auto" w:fill="FFFFFF"/>
+            <w:tcMar>
+              <w:top w:w="0" w:type="dxa"/>
+              <w:bottom w:w="0" w:type="dxa"/>
+              <w:left w:w="0" w:type="dxa"/>
+              <w:right w:w="0" w:type="dxa"/>
+            </w:tcMar>
+            <w:vAlign w:val="center"/>
+          </w:tcPr>
+          <w:p>
+            <w:pPr>
+              <w:pStyle w:val="Normal"/>
+              <w:jc w:val="right"/>
+              <w:keepNext/>
+              <w:pBdr>
+                <w:bottom w:val="none" w:sz="0" w:space="0" w:color="000000"/>
+                <w:top w:val="none" w:sz="0" w:space="0" w:color="000000"/>
+                <w:left w:val="none" w:sz="0" w:space="0" w:color="000000"/>
+                <w:right w:val="none" w:sz="0" w:space="0" w:color="000000"/>
+              </w:pBdr>
+              <w:spacing w:after="100" w:before="100" w:line="240"/>
+              <w:ind w:firstLine="0" w:left="100" w:right="100"/>
+            </w:pPr>
+            <w:r>
+              <w:rPr>
+                <w:rFonts w:ascii="DejaVu Sans" w:hAnsi="DejaVu Sans" w:eastAsia="DejaVu Sans" w:cs="DejaVu Sans"/>
+                <w:i w:val="false"/>
+                <w:b w:val="false"/>
+                <w:u w:val="none"/>
+                <w:sz w:val="22"/>
+                <w:szCs w:val="22"/>
+                <w:color w:val="000000"/>
+              </w:rPr>
+              <w:t xml:space="preserve">0.086</w:t>
             </w:r>
           </w:p>
         </w:tc>
@@ -5639,7 +5711,7 @@
                 <w:szCs w:val="22"/>
                 <w:color w:val="000000"/>
               </w:rPr>
-              <w:t xml:space="preserve">3.2 x 10</w:t>
+              <w:t xml:space="preserve">2.8 x 10</w:t>
             </w:r>
             <w:r>
               <w:rPr>
@@ -5697,7 +5769,7 @@
                 <w:szCs w:val="22"/>
                 <w:color w:val="000000"/>
               </w:rPr>
-              <w:t xml:space="preserve">2.3 x 10</w:t>
+              <w:t xml:space="preserve">2.6 x 10</w:t>
             </w:r>
             <w:r>
               <w:rPr>
@@ -5755,52 +5827,52 @@
                 <w:szCs w:val="22"/>
                 <w:color w:val="000000"/>
               </w:rPr>
-              <w:t xml:space="preserve">1.386</w:t>
-            </w:r>
-          </w:p>
-        </w:tc>
-        <w:tc>
-          <w:tcPr>
-            <w:tcBorders>
-              <w:bottom w:val="single" w:sz="4" w:space="0" w:color="666666"/>
-              <w:top w:val="single" w:sz="4" w:space="0" w:color="666666"/>
-              <w:left w:val="none" w:sz="0" w:space="0" w:color="000000"/>
-              <w:right w:val="none" w:sz="0" w:space="0" w:color="000000"/>
-            </w:tcBorders>
-            <w:shd w:val="clear" w:color="auto" w:fill="FFFFFF"/>
-            <w:tcMar>
-              <w:top w:w="0" w:type="dxa"/>
-              <w:bottom w:w="0" w:type="dxa"/>
-              <w:left w:w="0" w:type="dxa"/>
-              <w:right w:w="0" w:type="dxa"/>
-            </w:tcMar>
-            <w:vAlign w:val="center"/>
-          </w:tcPr>
-          <w:p>
-            <w:pPr>
-              <w:pStyle w:val="Normal"/>
-              <w:jc w:val="right"/>
-              <w:keepNext/>
-              <w:pBdr>
-                <w:bottom w:val="none" w:sz="0" w:space="0" w:color="000000"/>
-                <w:top w:val="none" w:sz="0" w:space="0" w:color="000000"/>
-                <w:left w:val="none" w:sz="0" w:space="0" w:color="000000"/>
-                <w:right w:val="none" w:sz="0" w:space="0" w:color="000000"/>
-              </w:pBdr>
-              <w:spacing w:after="100" w:before="100" w:line="240"/>
-              <w:ind w:firstLine="0" w:left="100" w:right="100"/>
-            </w:pPr>
-            <w:r>
-              <w:rPr>
-                <w:rFonts w:ascii="DejaVu Sans" w:hAnsi="DejaVu Sans" w:eastAsia="DejaVu Sans" w:cs="DejaVu Sans"/>
-                <w:i w:val="false"/>
-                <w:b w:val="false"/>
-                <w:u w:val="none"/>
-                <w:sz w:val="22"/>
-                <w:szCs w:val="22"/>
-                <w:color w:val="000000"/>
-              </w:rPr>
-              <w:t xml:space="preserve">0.170</w:t>
+              <w:t xml:space="preserve">1.08</w:t>
+            </w:r>
+          </w:p>
+        </w:tc>
+        <w:tc>
+          <w:tcPr>
+            <w:tcBorders>
+              <w:bottom w:val="single" w:sz="4" w:space="0" w:color="666666"/>
+              <w:top w:val="single" w:sz="4" w:space="0" w:color="666666"/>
+              <w:left w:val="none" w:sz="0" w:space="0" w:color="000000"/>
+              <w:right w:val="none" w:sz="0" w:space="0" w:color="000000"/>
+            </w:tcBorders>
+            <w:shd w:val="clear" w:color="auto" w:fill="FFFFFF"/>
+            <w:tcMar>
+              <w:top w:w="0" w:type="dxa"/>
+              <w:bottom w:w="0" w:type="dxa"/>
+              <w:left w:w="0" w:type="dxa"/>
+              <w:right w:w="0" w:type="dxa"/>
+            </w:tcMar>
+            <w:vAlign w:val="center"/>
+          </w:tcPr>
+          <w:p>
+            <w:pPr>
+              <w:pStyle w:val="Normal"/>
+              <w:jc w:val="right"/>
+              <w:keepNext/>
+              <w:pBdr>
+                <w:bottom w:val="none" w:sz="0" w:space="0" w:color="000000"/>
+                <w:top w:val="none" w:sz="0" w:space="0" w:color="000000"/>
+                <w:left w:val="none" w:sz="0" w:space="0" w:color="000000"/>
+                <w:right w:val="none" w:sz="0" w:space="0" w:color="000000"/>
+              </w:pBdr>
+              <w:spacing w:after="100" w:before="100" w:line="240"/>
+              <w:ind w:firstLine="0" w:left="100" w:right="100"/>
+            </w:pPr>
+            <w:r>
+              <w:rPr>
+                <w:rFonts w:ascii="DejaVu Sans" w:hAnsi="DejaVu Sans" w:eastAsia="DejaVu Sans" w:cs="DejaVu Sans"/>
+                <w:i w:val="false"/>
+                <w:b w:val="false"/>
+                <w:u w:val="none"/>
+                <w:sz w:val="22"/>
+                <w:szCs w:val="22"/>
+                <w:color w:val="000000"/>
+              </w:rPr>
+              <w:t xml:space="preserve">0.282</w:t>
             </w:r>
           </w:p>
         </w:tc>
@@ -5931,7 +6003,7 @@
                 <w:szCs w:val="22"/>
                 <w:color w:val="000000"/>
               </w:rPr>
-              <w:t xml:space="preserve">-1.4 x 10</w:t>
+              <w:t xml:space="preserve">-1.2 x 10</w:t>
             </w:r>
             <w:r>
               <w:rPr>
@@ -5989,7 +6061,7 @@
                 <w:szCs w:val="22"/>
                 <w:color w:val="000000"/>
               </w:rPr>
-              <w:t xml:space="preserve">1.9 x 10</w:t>
+              <w:t xml:space="preserve">2.2 x 10</w:t>
             </w:r>
             <w:r>
               <w:rPr>
@@ -6047,52 +6119,52 @@
                 <w:szCs w:val="22"/>
                 <w:color w:val="000000"/>
               </w:rPr>
-              <w:t xml:space="preserve">-0.738</w:t>
-            </w:r>
-          </w:p>
-        </w:tc>
-        <w:tc>
-          <w:tcPr>
-            <w:tcBorders>
-              <w:bottom w:val="single" w:sz="4" w:space="0" w:color="666666"/>
-              <w:top w:val="single" w:sz="4" w:space="0" w:color="666666"/>
-              <w:left w:val="none" w:sz="0" w:space="0" w:color="000000"/>
-              <w:right w:val="none" w:sz="0" w:space="0" w:color="000000"/>
-            </w:tcBorders>
-            <w:shd w:val="clear" w:color="auto" w:fill="FFFFFF"/>
-            <w:tcMar>
-              <w:top w:w="0" w:type="dxa"/>
-              <w:bottom w:w="0" w:type="dxa"/>
-              <w:left w:w="0" w:type="dxa"/>
-              <w:right w:w="0" w:type="dxa"/>
-            </w:tcMar>
-            <w:vAlign w:val="center"/>
-          </w:tcPr>
-          <w:p>
-            <w:pPr>
-              <w:pStyle w:val="Normal"/>
-              <w:jc w:val="right"/>
-              <w:keepNext/>
-              <w:pBdr>
-                <w:bottom w:val="none" w:sz="0" w:space="0" w:color="000000"/>
-                <w:top w:val="none" w:sz="0" w:space="0" w:color="000000"/>
-                <w:left w:val="none" w:sz="0" w:space="0" w:color="000000"/>
-                <w:right w:val="none" w:sz="0" w:space="0" w:color="000000"/>
-              </w:pBdr>
-              <w:spacing w:after="100" w:before="100" w:line="240"/>
-              <w:ind w:firstLine="0" w:left="100" w:right="100"/>
-            </w:pPr>
-            <w:r>
-              <w:rPr>
-                <w:rFonts w:ascii="DejaVu Sans" w:hAnsi="DejaVu Sans" w:eastAsia="DejaVu Sans" w:cs="DejaVu Sans"/>
-                <w:i w:val="false"/>
-                <w:b w:val="false"/>
-                <w:u w:val="none"/>
-                <w:sz w:val="22"/>
-                <w:szCs w:val="22"/>
-                <w:color w:val="000000"/>
-              </w:rPr>
-              <w:t xml:space="preserve">0.463</w:t>
+              <w:t xml:space="preserve">-0.57</w:t>
+            </w:r>
+          </w:p>
+        </w:tc>
+        <w:tc>
+          <w:tcPr>
+            <w:tcBorders>
+              <w:bottom w:val="single" w:sz="4" w:space="0" w:color="666666"/>
+              <w:top w:val="single" w:sz="4" w:space="0" w:color="666666"/>
+              <w:left w:val="none" w:sz="0" w:space="0" w:color="000000"/>
+              <w:right w:val="none" w:sz="0" w:space="0" w:color="000000"/>
+            </w:tcBorders>
+            <w:shd w:val="clear" w:color="auto" w:fill="FFFFFF"/>
+            <w:tcMar>
+              <w:top w:w="0" w:type="dxa"/>
+              <w:bottom w:w="0" w:type="dxa"/>
+              <w:left w:w="0" w:type="dxa"/>
+              <w:right w:w="0" w:type="dxa"/>
+            </w:tcMar>
+            <w:vAlign w:val="center"/>
+          </w:tcPr>
+          <w:p>
+            <w:pPr>
+              <w:pStyle w:val="Normal"/>
+              <w:jc w:val="right"/>
+              <w:keepNext/>
+              <w:pBdr>
+                <w:bottom w:val="none" w:sz="0" w:space="0" w:color="000000"/>
+                <w:top w:val="none" w:sz="0" w:space="0" w:color="000000"/>
+                <w:left w:val="none" w:sz="0" w:space="0" w:color="000000"/>
+                <w:right w:val="none" w:sz="0" w:space="0" w:color="000000"/>
+              </w:pBdr>
+              <w:spacing w:after="100" w:before="100" w:line="240"/>
+              <w:ind w:firstLine="0" w:left="100" w:right="100"/>
+            </w:pPr>
+            <w:r>
+              <w:rPr>
+                <w:rFonts w:ascii="DejaVu Sans" w:hAnsi="DejaVu Sans" w:eastAsia="DejaVu Sans" w:cs="DejaVu Sans"/>
+                <w:i w:val="false"/>
+                <w:b w:val="false"/>
+                <w:u w:val="none"/>
+                <w:sz w:val="22"/>
+                <w:szCs w:val="22"/>
+                <w:color w:val="000000"/>
+              </w:rPr>
+              <w:t xml:space="preserve">0.570</w:t>
             </w:r>
           </w:p>
         </w:tc>
@@ -6283,7 +6355,7 @@
                 <w:szCs w:val="22"/>
                 <w:color w:val="000000"/>
               </w:rPr>
-              <w:t xml:space="preserve">6.1 x 10</w:t>
+              <w:t xml:space="preserve">1.4 x 10</w:t>
             </w:r>
             <w:r>
               <w:rPr>
@@ -6296,52 +6368,52 @@
                 <w:szCs w:val="22"/>
                 <w:color w:val="000000"/>
               </w:rPr>
-              <w:t xml:space="preserve">-4</w:t>
-            </w:r>
-          </w:p>
-        </w:tc>
-        <w:tc>
-          <w:tcPr>
-            <w:tcBorders>
-              <w:bottom w:val="single" w:sz="4" w:space="0" w:color="666666"/>
-              <w:top w:val="single" w:sz="4" w:space="0" w:color="666666"/>
-              <w:left w:val="none" w:sz="0" w:space="0" w:color="000000"/>
-              <w:right w:val="none" w:sz="0" w:space="0" w:color="000000"/>
-            </w:tcBorders>
-            <w:shd w:val="clear" w:color="auto" w:fill="FFFFFF"/>
-            <w:tcMar>
-              <w:top w:w="0" w:type="dxa"/>
-              <w:bottom w:w="0" w:type="dxa"/>
-              <w:left w:w="0" w:type="dxa"/>
-              <w:right w:w="0" w:type="dxa"/>
-            </w:tcMar>
-            <w:vAlign w:val="center"/>
-          </w:tcPr>
-          <w:p>
-            <w:pPr>
-              <w:pStyle w:val="Normal"/>
-              <w:jc w:val="right"/>
-              <w:keepNext/>
-              <w:pBdr>
-                <w:bottom w:val="none" w:sz="0" w:space="0" w:color="000000"/>
-                <w:top w:val="none" w:sz="0" w:space="0" w:color="000000"/>
-                <w:left w:val="none" w:sz="0" w:space="0" w:color="000000"/>
-                <w:right w:val="none" w:sz="0" w:space="0" w:color="000000"/>
-              </w:pBdr>
-              <w:spacing w:after="100" w:before="100" w:line="240"/>
-              <w:ind w:firstLine="0" w:left="100" w:right="100"/>
-            </w:pPr>
-            <w:r>
-              <w:rPr>
-                <w:rFonts w:ascii="DejaVu Sans" w:hAnsi="DejaVu Sans" w:eastAsia="DejaVu Sans" w:cs="DejaVu Sans"/>
-                <w:i w:val="false"/>
-                <w:b w:val="false"/>
-                <w:u w:val="none"/>
-                <w:sz w:val="22"/>
-                <w:szCs w:val="22"/>
-                <w:color w:val="000000"/>
-              </w:rPr>
-              <w:t xml:space="preserve">6.6 x 10</w:t>
+              <w:t xml:space="preserve">-3</w:t>
+            </w:r>
+          </w:p>
+        </w:tc>
+        <w:tc>
+          <w:tcPr>
+            <w:tcBorders>
+              <w:bottom w:val="single" w:sz="4" w:space="0" w:color="666666"/>
+              <w:top w:val="single" w:sz="4" w:space="0" w:color="666666"/>
+              <w:left w:val="none" w:sz="0" w:space="0" w:color="000000"/>
+              <w:right w:val="none" w:sz="0" w:space="0" w:color="000000"/>
+            </w:tcBorders>
+            <w:shd w:val="clear" w:color="auto" w:fill="FFFFFF"/>
+            <w:tcMar>
+              <w:top w:w="0" w:type="dxa"/>
+              <w:bottom w:w="0" w:type="dxa"/>
+              <w:left w:w="0" w:type="dxa"/>
+              <w:right w:w="0" w:type="dxa"/>
+            </w:tcMar>
+            <w:vAlign w:val="center"/>
+          </w:tcPr>
+          <w:p>
+            <w:pPr>
+              <w:pStyle w:val="Normal"/>
+              <w:jc w:val="right"/>
+              <w:keepNext/>
+              <w:pBdr>
+                <w:bottom w:val="none" w:sz="0" w:space="0" w:color="000000"/>
+                <w:top w:val="none" w:sz="0" w:space="0" w:color="000000"/>
+                <w:left w:val="none" w:sz="0" w:space="0" w:color="000000"/>
+                <w:right w:val="none" w:sz="0" w:space="0" w:color="000000"/>
+              </w:pBdr>
+              <w:spacing w:after="100" w:before="100" w:line="240"/>
+              <w:ind w:firstLine="0" w:left="100" w:right="100"/>
+            </w:pPr>
+            <w:r>
+              <w:rPr>
+                <w:rFonts w:ascii="DejaVu Sans" w:hAnsi="DejaVu Sans" w:eastAsia="DejaVu Sans" w:cs="DejaVu Sans"/>
+                <w:i w:val="false"/>
+                <w:b w:val="false"/>
+                <w:u w:val="none"/>
+                <w:sz w:val="22"/>
+                <w:szCs w:val="22"/>
+                <w:color w:val="000000"/>
+              </w:rPr>
+              <w:t xml:space="preserve">7.1 x 10</w:t>
             </w:r>
             <w:r>
               <w:rPr>
@@ -6399,52 +6471,52 @@
                 <w:szCs w:val="22"/>
                 <w:color w:val="000000"/>
               </w:rPr>
-              <w:t xml:space="preserve">0.092</w:t>
-            </w:r>
-          </w:p>
-        </w:tc>
-        <w:tc>
-          <w:tcPr>
-            <w:tcBorders>
-              <w:bottom w:val="single" w:sz="4" w:space="0" w:color="666666"/>
-              <w:top w:val="single" w:sz="4" w:space="0" w:color="666666"/>
-              <w:left w:val="none" w:sz="0" w:space="0" w:color="000000"/>
-              <w:right w:val="none" w:sz="0" w:space="0" w:color="000000"/>
-            </w:tcBorders>
-            <w:shd w:val="clear" w:color="auto" w:fill="FFFFFF"/>
-            <w:tcMar>
-              <w:top w:w="0" w:type="dxa"/>
-              <w:bottom w:w="0" w:type="dxa"/>
-              <w:left w:w="0" w:type="dxa"/>
-              <w:right w:w="0" w:type="dxa"/>
-            </w:tcMar>
-            <w:vAlign w:val="center"/>
-          </w:tcPr>
-          <w:p>
-            <w:pPr>
-              <w:pStyle w:val="Normal"/>
-              <w:jc w:val="right"/>
-              <w:keepNext/>
-              <w:pBdr>
-                <w:bottom w:val="none" w:sz="0" w:space="0" w:color="000000"/>
-                <w:top w:val="none" w:sz="0" w:space="0" w:color="000000"/>
-                <w:left w:val="none" w:sz="0" w:space="0" w:color="000000"/>
-                <w:right w:val="none" w:sz="0" w:space="0" w:color="000000"/>
-              </w:pBdr>
-              <w:spacing w:after="100" w:before="100" w:line="240"/>
-              <w:ind w:firstLine="0" w:left="100" w:right="100"/>
-            </w:pPr>
-            <w:r>
-              <w:rPr>
-                <w:rFonts w:ascii="DejaVu Sans" w:hAnsi="DejaVu Sans" w:eastAsia="DejaVu Sans" w:cs="DejaVu Sans"/>
-                <w:i w:val="false"/>
-                <w:b w:val="false"/>
-                <w:u w:val="none"/>
-                <w:sz w:val="22"/>
-                <w:szCs w:val="22"/>
-                <w:color w:val="000000"/>
-              </w:rPr>
-              <w:t xml:space="preserve">0.927</w:t>
+              <w:t xml:space="preserve">0.20</w:t>
+            </w:r>
+          </w:p>
+        </w:tc>
+        <w:tc>
+          <w:tcPr>
+            <w:tcBorders>
+              <w:bottom w:val="single" w:sz="4" w:space="0" w:color="666666"/>
+              <w:top w:val="single" w:sz="4" w:space="0" w:color="666666"/>
+              <w:left w:val="none" w:sz="0" w:space="0" w:color="000000"/>
+              <w:right w:val="none" w:sz="0" w:space="0" w:color="000000"/>
+            </w:tcBorders>
+            <w:shd w:val="clear" w:color="auto" w:fill="FFFFFF"/>
+            <w:tcMar>
+              <w:top w:w="0" w:type="dxa"/>
+              <w:bottom w:w="0" w:type="dxa"/>
+              <w:left w:w="0" w:type="dxa"/>
+              <w:right w:w="0" w:type="dxa"/>
+            </w:tcMar>
+            <w:vAlign w:val="center"/>
+          </w:tcPr>
+          <w:p>
+            <w:pPr>
+              <w:pStyle w:val="Normal"/>
+              <w:jc w:val="right"/>
+              <w:keepNext/>
+              <w:pBdr>
+                <w:bottom w:val="none" w:sz="0" w:space="0" w:color="000000"/>
+                <w:top w:val="none" w:sz="0" w:space="0" w:color="000000"/>
+                <w:left w:val="none" w:sz="0" w:space="0" w:color="000000"/>
+                <w:right w:val="none" w:sz="0" w:space="0" w:color="000000"/>
+              </w:pBdr>
+              <w:spacing w:after="100" w:before="100" w:line="240"/>
+              <w:ind w:firstLine="0" w:left="100" w:right="100"/>
+            </w:pPr>
+            <w:r>
+              <w:rPr>
+                <w:rFonts w:ascii="DejaVu Sans" w:hAnsi="DejaVu Sans" w:eastAsia="DejaVu Sans" w:cs="DejaVu Sans"/>
+                <w:i w:val="false"/>
+                <w:b w:val="false"/>
+                <w:u w:val="none"/>
+                <w:sz w:val="22"/>
+                <w:szCs w:val="22"/>
+                <w:color w:val="000000"/>
+              </w:rPr>
+              <w:t xml:space="preserve">0.841</w:t>
             </w:r>
           </w:p>
         </w:tc>
@@ -6530,52 +6602,76 @@
                 <w:szCs w:val="22"/>
                 <w:color w:val="000000"/>
               </w:rPr>
-              <w:t xml:space="preserve">log(Size Class)</w:t>
-            </w:r>
-          </w:p>
-        </w:tc>
-        <w:tc>
-          <w:tcPr>
-            <w:tcBorders>
-              <w:bottom w:val="single" w:sz="4" w:space="0" w:color="666666"/>
-              <w:top w:val="single" w:sz="4" w:space="0" w:color="666666"/>
-              <w:left w:val="none" w:sz="0" w:space="0" w:color="000000"/>
-              <w:right w:val="none" w:sz="0" w:space="0" w:color="000000"/>
-            </w:tcBorders>
-            <w:shd w:val="clear" w:color="auto" w:fill="FFFFFF"/>
-            <w:tcMar>
-              <w:top w:w="0" w:type="dxa"/>
-              <w:bottom w:w="0" w:type="dxa"/>
-              <w:left w:w="0" w:type="dxa"/>
-              <w:right w:w="0" w:type="dxa"/>
-            </w:tcMar>
-            <w:vAlign w:val="center"/>
-          </w:tcPr>
-          <w:p>
-            <w:pPr>
-              <w:pStyle w:val="Normal"/>
-              <w:jc w:val="right"/>
-              <w:keepNext/>
-              <w:pBdr>
-                <w:bottom w:val="none" w:sz="0" w:space="0" w:color="000000"/>
-                <w:top w:val="none" w:sz="0" w:space="0" w:color="000000"/>
-                <w:left w:val="none" w:sz="0" w:space="0" w:color="000000"/>
-                <w:right w:val="none" w:sz="0" w:space="0" w:color="000000"/>
-              </w:pBdr>
-              <w:spacing w:after="100" w:before="100" w:line="240"/>
-              <w:ind w:firstLine="0" w:left="100" w:right="100"/>
-            </w:pPr>
-            <w:r>
-              <w:rPr>
-                <w:rFonts w:ascii="DejaVu Sans" w:hAnsi="DejaVu Sans" w:eastAsia="DejaVu Sans" w:cs="DejaVu Sans"/>
-                <w:i w:val="false"/>
-                <w:b w:val="false"/>
-                <w:u w:val="none"/>
-                <w:sz w:val="22"/>
-                <w:szCs w:val="22"/>
-                <w:color w:val="000000"/>
-              </w:rPr>
-              <w:t xml:space="preserve">-3.6 x 10</w:t>
+              <w:t xml:space="preserve">√Size</w:t>
+            </w:r>
+            <w:r>
+              <w:rPr>
+                <w:rFonts w:ascii="DejaVu Sans" w:hAnsi="DejaVu Sans" w:eastAsia="DejaVu Sans" w:cs="DejaVu Sans"/>
+                <w:i w:val="false"/>
+                <w:b w:val="false"/>
+                <w:u w:val="none"/>
+                <w:sz w:val="22"/>
+                <w:szCs w:val="22"/>
+                <w:color w:val="000000"/>
+              </w:rPr>
+              <w:t xml:space="preserve"> </w:t>
+            </w:r>
+            <w:r>
+              <w:rPr>
+                <w:rFonts w:ascii="DejaVu Sans" w:hAnsi="DejaVu Sans" w:eastAsia="DejaVu Sans" w:cs="DejaVu Sans"/>
+                <w:i w:val="false"/>
+                <w:b w:val="false"/>
+                <w:u w:val="none"/>
+                <w:sz w:val="22"/>
+                <w:szCs w:val="22"/>
+                <w:color w:val="000000"/>
+              </w:rPr>
+              <w:t xml:space="preserve">Class</w:t>
+            </w:r>
+          </w:p>
+        </w:tc>
+        <w:tc>
+          <w:tcPr>
+            <w:tcBorders>
+              <w:bottom w:val="single" w:sz="4" w:space="0" w:color="666666"/>
+              <w:top w:val="single" w:sz="4" w:space="0" w:color="666666"/>
+              <w:left w:val="none" w:sz="0" w:space="0" w:color="000000"/>
+              <w:right w:val="none" w:sz="0" w:space="0" w:color="000000"/>
+            </w:tcBorders>
+            <w:shd w:val="clear" w:color="auto" w:fill="FFFFFF"/>
+            <w:tcMar>
+              <w:top w:w="0" w:type="dxa"/>
+              <w:bottom w:w="0" w:type="dxa"/>
+              <w:left w:w="0" w:type="dxa"/>
+              <w:right w:w="0" w:type="dxa"/>
+            </w:tcMar>
+            <w:vAlign w:val="center"/>
+          </w:tcPr>
+          <w:p>
+            <w:pPr>
+              <w:pStyle w:val="Normal"/>
+              <w:jc w:val="right"/>
+              <w:keepNext/>
+              <w:pBdr>
+                <w:bottom w:val="none" w:sz="0" w:space="0" w:color="000000"/>
+                <w:top w:val="none" w:sz="0" w:space="0" w:color="000000"/>
+                <w:left w:val="none" w:sz="0" w:space="0" w:color="000000"/>
+                <w:right w:val="none" w:sz="0" w:space="0" w:color="000000"/>
+              </w:pBdr>
+              <w:spacing w:after="100" w:before="100" w:line="240"/>
+              <w:ind w:firstLine="0" w:left="100" w:right="100"/>
+            </w:pPr>
+            <w:r>
+              <w:rPr>
+                <w:rFonts w:ascii="DejaVu Sans" w:hAnsi="DejaVu Sans" w:eastAsia="DejaVu Sans" w:cs="DejaVu Sans"/>
+                <w:i w:val="false"/>
+                <w:b w:val="false"/>
+                <w:u w:val="none"/>
+                <w:sz w:val="22"/>
+                <w:szCs w:val="22"/>
+                <w:color w:val="000000"/>
+              </w:rPr>
+              <w:t xml:space="preserve">-5.5 x 10</w:t>
             </w:r>
             <w:r>
               <w:rPr>
@@ -6588,52 +6684,52 @@
                 <w:szCs w:val="22"/>
                 <w:color w:val="000000"/>
               </w:rPr>
-              <w:t xml:space="preserve">-3</w:t>
-            </w:r>
-          </w:p>
-        </w:tc>
-        <w:tc>
-          <w:tcPr>
-            <w:tcBorders>
-              <w:bottom w:val="single" w:sz="4" w:space="0" w:color="666666"/>
-              <w:top w:val="single" w:sz="4" w:space="0" w:color="666666"/>
-              <w:left w:val="none" w:sz="0" w:space="0" w:color="000000"/>
-              <w:right w:val="none" w:sz="0" w:space="0" w:color="000000"/>
-            </w:tcBorders>
-            <w:shd w:val="clear" w:color="auto" w:fill="FFFFFF"/>
-            <w:tcMar>
-              <w:top w:w="0" w:type="dxa"/>
-              <w:bottom w:w="0" w:type="dxa"/>
-              <w:left w:w="0" w:type="dxa"/>
-              <w:right w:w="0" w:type="dxa"/>
-            </w:tcMar>
-            <w:vAlign w:val="center"/>
-          </w:tcPr>
-          <w:p>
-            <w:pPr>
-              <w:pStyle w:val="Normal"/>
-              <w:jc w:val="right"/>
-              <w:keepNext/>
-              <w:pBdr>
-                <w:bottom w:val="none" w:sz="0" w:space="0" w:color="000000"/>
-                <w:top w:val="none" w:sz="0" w:space="0" w:color="000000"/>
-                <w:left w:val="none" w:sz="0" w:space="0" w:color="000000"/>
-                <w:right w:val="none" w:sz="0" w:space="0" w:color="000000"/>
-              </w:pBdr>
-              <w:spacing w:after="100" w:before="100" w:line="240"/>
-              <w:ind w:firstLine="0" w:left="100" w:right="100"/>
-            </w:pPr>
-            <w:r>
-              <w:rPr>
-                <w:rFonts w:ascii="DejaVu Sans" w:hAnsi="DejaVu Sans" w:eastAsia="DejaVu Sans" w:cs="DejaVu Sans"/>
-                <w:i w:val="false"/>
-                <w:b w:val="false"/>
-                <w:u w:val="none"/>
-                <w:sz w:val="22"/>
-                <w:szCs w:val="22"/>
-                <w:color w:val="000000"/>
-              </w:rPr>
-              <w:t xml:space="preserve">1.6 x 10</w:t>
+              <w:t xml:space="preserve">-4</w:t>
+            </w:r>
+          </w:p>
+        </w:tc>
+        <w:tc>
+          <w:tcPr>
+            <w:tcBorders>
+              <w:bottom w:val="single" w:sz="4" w:space="0" w:color="666666"/>
+              <w:top w:val="single" w:sz="4" w:space="0" w:color="666666"/>
+              <w:left w:val="none" w:sz="0" w:space="0" w:color="000000"/>
+              <w:right w:val="none" w:sz="0" w:space="0" w:color="000000"/>
+            </w:tcBorders>
+            <w:shd w:val="clear" w:color="auto" w:fill="FFFFFF"/>
+            <w:tcMar>
+              <w:top w:w="0" w:type="dxa"/>
+              <w:bottom w:w="0" w:type="dxa"/>
+              <w:left w:w="0" w:type="dxa"/>
+              <w:right w:w="0" w:type="dxa"/>
+            </w:tcMar>
+            <w:vAlign w:val="center"/>
+          </w:tcPr>
+          <w:p>
+            <w:pPr>
+              <w:pStyle w:val="Normal"/>
+              <w:jc w:val="right"/>
+              <w:keepNext/>
+              <w:pBdr>
+                <w:bottom w:val="none" w:sz="0" w:space="0" w:color="000000"/>
+                <w:top w:val="none" w:sz="0" w:space="0" w:color="000000"/>
+                <w:left w:val="none" w:sz="0" w:space="0" w:color="000000"/>
+                <w:right w:val="none" w:sz="0" w:space="0" w:color="000000"/>
+              </w:pBdr>
+              <w:spacing w:after="100" w:before="100" w:line="240"/>
+              <w:ind w:firstLine="0" w:left="100" w:right="100"/>
+            </w:pPr>
+            <w:r>
+              <w:rPr>
+                <w:rFonts w:ascii="DejaVu Sans" w:hAnsi="DejaVu Sans" w:eastAsia="DejaVu Sans" w:cs="DejaVu Sans"/>
+                <w:i w:val="false"/>
+                <w:b w:val="false"/>
+                <w:u w:val="none"/>
+                <w:sz w:val="22"/>
+                <w:szCs w:val="22"/>
+                <w:color w:val="000000"/>
+              </w:rPr>
+              <w:t xml:space="preserve">9.3 x 10</w:t>
             </w:r>
             <w:r>
               <w:rPr>
@@ -6646,97 +6742,97 @@
                 <w:szCs w:val="22"/>
                 <w:color w:val="000000"/>
               </w:rPr>
-              <w:t xml:space="preserve">-3</w:t>
-            </w:r>
-          </w:p>
-        </w:tc>
-        <w:tc>
-          <w:tcPr>
-            <w:tcBorders>
-              <w:bottom w:val="single" w:sz="4" w:space="0" w:color="666666"/>
-              <w:top w:val="single" w:sz="4" w:space="0" w:color="666666"/>
-              <w:left w:val="none" w:sz="0" w:space="0" w:color="000000"/>
-              <w:right w:val="none" w:sz="0" w:space="0" w:color="000000"/>
-            </w:tcBorders>
-            <w:shd w:val="clear" w:color="auto" w:fill="FFFFFF"/>
-            <w:tcMar>
-              <w:top w:w="0" w:type="dxa"/>
-              <w:bottom w:w="0" w:type="dxa"/>
-              <w:left w:w="0" w:type="dxa"/>
-              <w:right w:w="0" w:type="dxa"/>
-            </w:tcMar>
-            <w:vAlign w:val="center"/>
-          </w:tcPr>
-          <w:p>
-            <w:pPr>
-              <w:pStyle w:val="Normal"/>
-              <w:jc w:val="right"/>
-              <w:keepNext/>
-              <w:pBdr>
-                <w:bottom w:val="none" w:sz="0" w:space="0" w:color="000000"/>
-                <w:top w:val="none" w:sz="0" w:space="0" w:color="000000"/>
-                <w:left w:val="none" w:sz="0" w:space="0" w:color="000000"/>
-                <w:right w:val="none" w:sz="0" w:space="0" w:color="000000"/>
-              </w:pBdr>
-              <w:spacing w:after="100" w:before="100" w:line="240"/>
-              <w:ind w:firstLine="0" w:left="100" w:right="100"/>
-            </w:pPr>
-            <w:r>
-              <w:rPr>
-                <w:rFonts w:ascii="DejaVu Sans" w:hAnsi="DejaVu Sans" w:eastAsia="DejaVu Sans" w:cs="DejaVu Sans"/>
-                <w:i w:val="false"/>
-                <w:b w:val="false"/>
-                <w:u w:val="none"/>
-                <w:sz w:val="22"/>
-                <w:szCs w:val="22"/>
-                <w:color w:val="000000"/>
-              </w:rPr>
-              <w:t xml:space="preserve">-2.182</w:t>
-            </w:r>
-          </w:p>
-        </w:tc>
-        <w:tc>
-          <w:tcPr>
-            <w:tcBorders>
-              <w:bottom w:val="single" w:sz="4" w:space="0" w:color="666666"/>
-              <w:top w:val="single" w:sz="4" w:space="0" w:color="666666"/>
-              <w:left w:val="none" w:sz="0" w:space="0" w:color="000000"/>
-              <w:right w:val="none" w:sz="0" w:space="0" w:color="000000"/>
-            </w:tcBorders>
-            <w:shd w:val="clear" w:color="auto" w:fill="FFFFFF"/>
-            <w:tcMar>
-              <w:top w:w="0" w:type="dxa"/>
-              <w:bottom w:w="0" w:type="dxa"/>
-              <w:left w:w="0" w:type="dxa"/>
-              <w:right w:w="0" w:type="dxa"/>
-            </w:tcMar>
-            <w:vAlign w:val="center"/>
-          </w:tcPr>
-          <w:p>
-            <w:pPr>
-              <w:pStyle w:val="Normal"/>
-              <w:jc w:val="right"/>
-              <w:keepNext/>
-              <w:pBdr>
-                <w:bottom w:val="none" w:sz="0" w:space="0" w:color="000000"/>
-                <w:top w:val="none" w:sz="0" w:space="0" w:color="000000"/>
-                <w:left w:val="none" w:sz="0" w:space="0" w:color="000000"/>
-                <w:right w:val="none" w:sz="0" w:space="0" w:color="000000"/>
-              </w:pBdr>
-              <w:spacing w:after="100" w:before="100" w:line="240"/>
-              <w:ind w:firstLine="0" w:left="100" w:right="100"/>
-            </w:pPr>
-            <w:r>
-              <w:rPr>
-                <w:rFonts w:ascii="DejaVu Sans" w:hAnsi="DejaVu Sans" w:eastAsia="DejaVu Sans" w:cs="DejaVu Sans"/>
-                <w:i w:val="false"/>
-                <w:b w:val="true"/>
-                <w:u w:val="none"/>
-                <w:sz w:val="22"/>
-                <w:szCs w:val="22"/>
-                <w:color w:val="000000"/>
-              </w:rPr>
-              <w:t xml:space="preserve">0.033</w:t>
+              <w:t xml:space="preserve">-4</w:t>
+            </w:r>
+          </w:p>
+        </w:tc>
+        <w:tc>
+          <w:tcPr>
+            <w:tcBorders>
+              <w:bottom w:val="single" w:sz="4" w:space="0" w:color="666666"/>
+              <w:top w:val="single" w:sz="4" w:space="0" w:color="666666"/>
+              <w:left w:val="none" w:sz="0" w:space="0" w:color="000000"/>
+              <w:right w:val="none" w:sz="0" w:space="0" w:color="000000"/>
+            </w:tcBorders>
+            <w:shd w:val="clear" w:color="auto" w:fill="FFFFFF"/>
+            <w:tcMar>
+              <w:top w:w="0" w:type="dxa"/>
+              <w:bottom w:w="0" w:type="dxa"/>
+              <w:left w:w="0" w:type="dxa"/>
+              <w:right w:w="0" w:type="dxa"/>
+            </w:tcMar>
+            <w:vAlign w:val="center"/>
+          </w:tcPr>
+          <w:p>
+            <w:pPr>
+              <w:pStyle w:val="Normal"/>
+              <w:jc w:val="right"/>
+              <w:keepNext/>
+              <w:pBdr>
+                <w:bottom w:val="none" w:sz="0" w:space="0" w:color="000000"/>
+                <w:top w:val="none" w:sz="0" w:space="0" w:color="000000"/>
+                <w:left w:val="none" w:sz="0" w:space="0" w:color="000000"/>
+                <w:right w:val="none" w:sz="0" w:space="0" w:color="000000"/>
+              </w:pBdr>
+              <w:spacing w:after="100" w:before="100" w:line="240"/>
+              <w:ind w:firstLine="0" w:left="100" w:right="100"/>
+            </w:pPr>
+            <w:r>
+              <w:rPr>
+                <w:rFonts w:ascii="DejaVu Sans" w:hAnsi="DejaVu Sans" w:eastAsia="DejaVu Sans" w:cs="DejaVu Sans"/>
+                <w:i w:val="false"/>
+                <w:b w:val="false"/>
+                <w:u w:val="none"/>
+                <w:sz w:val="22"/>
+                <w:szCs w:val="22"/>
+                <w:color w:val="000000"/>
+              </w:rPr>
+              <w:t xml:space="preserve">-0.59</w:t>
+            </w:r>
+          </w:p>
+        </w:tc>
+        <w:tc>
+          <w:tcPr>
+            <w:tcBorders>
+              <w:bottom w:val="single" w:sz="4" w:space="0" w:color="666666"/>
+              <w:top w:val="single" w:sz="4" w:space="0" w:color="666666"/>
+              <w:left w:val="none" w:sz="0" w:space="0" w:color="000000"/>
+              <w:right w:val="none" w:sz="0" w:space="0" w:color="000000"/>
+            </w:tcBorders>
+            <w:shd w:val="clear" w:color="auto" w:fill="FFFFFF"/>
+            <w:tcMar>
+              <w:top w:w="0" w:type="dxa"/>
+              <w:bottom w:w="0" w:type="dxa"/>
+              <w:left w:w="0" w:type="dxa"/>
+              <w:right w:w="0" w:type="dxa"/>
+            </w:tcMar>
+            <w:vAlign w:val="center"/>
+          </w:tcPr>
+          <w:p>
+            <w:pPr>
+              <w:pStyle w:val="Normal"/>
+              <w:jc w:val="right"/>
+              <w:keepNext/>
+              <w:pBdr>
+                <w:bottom w:val="none" w:sz="0" w:space="0" w:color="000000"/>
+                <w:top w:val="none" w:sz="0" w:space="0" w:color="000000"/>
+                <w:left w:val="none" w:sz="0" w:space="0" w:color="000000"/>
+                <w:right w:val="none" w:sz="0" w:space="0" w:color="000000"/>
+              </w:pBdr>
+              <w:spacing w:after="100" w:before="100" w:line="240"/>
+              <w:ind w:firstLine="0" w:left="100" w:right="100"/>
+            </w:pPr>
+            <w:r>
+              <w:rPr>
+                <w:rFonts w:ascii="DejaVu Sans" w:hAnsi="DejaVu Sans" w:eastAsia="DejaVu Sans" w:cs="DejaVu Sans"/>
+                <w:i w:val="false"/>
+                <w:b w:val="false"/>
+                <w:u w:val="none"/>
+                <w:sz w:val="22"/>
+                <w:szCs w:val="22"/>
+                <w:color w:val="000000"/>
+              </w:rPr>
+              <w:t xml:space="preserve">0.557</w:t>
             </w:r>
           </w:p>
         </w:tc>
@@ -6822,7 +6918,31 @@
                 <w:szCs w:val="22"/>
                 <w:color w:val="000000"/>
               </w:rPr>
-              <w:t xml:space="preserve">log(Size Class)</w:t>
+              <w:t xml:space="preserve">√Size</w:t>
+            </w:r>
+            <w:r>
+              <w:rPr>
+                <w:rFonts w:ascii="DejaVu Sans" w:hAnsi="DejaVu Sans" w:eastAsia="DejaVu Sans" w:cs="DejaVu Sans"/>
+                <w:i w:val="false"/>
+                <w:b w:val="false"/>
+                <w:u w:val="none"/>
+                <w:sz w:val="22"/>
+                <w:szCs w:val="22"/>
+                <w:color w:val="000000"/>
+              </w:rPr>
+              <w:t xml:space="preserve"> </w:t>
+            </w:r>
+            <w:r>
+              <w:rPr>
+                <w:rFonts w:ascii="DejaVu Sans" w:hAnsi="DejaVu Sans" w:eastAsia="DejaVu Sans" w:cs="DejaVu Sans"/>
+                <w:i w:val="false"/>
+                <w:b w:val="false"/>
+                <w:u w:val="none"/>
+                <w:sz w:val="22"/>
+                <w:szCs w:val="22"/>
+                <w:color w:val="000000"/>
+              </w:rPr>
+              <w:t xml:space="preserve">Class</w:t>
             </w:r>
             <w:r>
               <w:rPr>
@@ -6880,7 +7000,7 @@
                 <w:szCs w:val="22"/>
                 <w:color w:val="000000"/>
               </w:rPr>
-              <w:t xml:space="preserve">6.0 x 10</w:t>
+              <w:t xml:space="preserve">2.3 x 10</w:t>
             </w:r>
             <w:r>
               <w:rPr>
@@ -6893,52 +7013,52 @@
                 <w:szCs w:val="22"/>
                 <w:color w:val="000000"/>
               </w:rPr>
-              <w:t xml:space="preserve">-4</w:t>
-            </w:r>
-          </w:p>
-        </w:tc>
-        <w:tc>
-          <w:tcPr>
-            <w:tcBorders>
-              <w:bottom w:val="single" w:sz="4" w:space="0" w:color="666666"/>
-              <w:top w:val="single" w:sz="4" w:space="0" w:color="666666"/>
-              <w:left w:val="none" w:sz="0" w:space="0" w:color="000000"/>
-              <w:right w:val="none" w:sz="0" w:space="0" w:color="000000"/>
-            </w:tcBorders>
-            <w:shd w:val="clear" w:color="auto" w:fill="FFFFFF"/>
-            <w:tcMar>
-              <w:top w:w="0" w:type="dxa"/>
-              <w:bottom w:w="0" w:type="dxa"/>
-              <w:left w:w="0" w:type="dxa"/>
-              <w:right w:w="0" w:type="dxa"/>
-            </w:tcMar>
-            <w:vAlign w:val="center"/>
-          </w:tcPr>
-          <w:p>
-            <w:pPr>
-              <w:pStyle w:val="Normal"/>
-              <w:jc w:val="right"/>
-              <w:keepNext/>
-              <w:pBdr>
-                <w:bottom w:val="none" w:sz="0" w:space="0" w:color="000000"/>
-                <w:top w:val="none" w:sz="0" w:space="0" w:color="000000"/>
-                <w:left w:val="none" w:sz="0" w:space="0" w:color="000000"/>
-                <w:right w:val="none" w:sz="0" w:space="0" w:color="000000"/>
-              </w:pBdr>
-              <w:spacing w:after="100" w:before="100" w:line="240"/>
-              <w:ind w:firstLine="0" w:left="100" w:right="100"/>
-            </w:pPr>
-            <w:r>
-              <w:rPr>
-                <w:rFonts w:ascii="DejaVu Sans" w:hAnsi="DejaVu Sans" w:eastAsia="DejaVu Sans" w:cs="DejaVu Sans"/>
-                <w:i w:val="false"/>
-                <w:b w:val="false"/>
-                <w:u w:val="none"/>
-                <w:sz w:val="22"/>
-                <w:szCs w:val="22"/>
-                <w:color w:val="000000"/>
-              </w:rPr>
-              <w:t xml:space="preserve">3.1 x 10</w:t>
+              <w:t xml:space="preserve">-5</w:t>
+            </w:r>
+          </w:p>
+        </w:tc>
+        <w:tc>
+          <w:tcPr>
+            <w:tcBorders>
+              <w:bottom w:val="single" w:sz="4" w:space="0" w:color="666666"/>
+              <w:top w:val="single" w:sz="4" w:space="0" w:color="666666"/>
+              <w:left w:val="none" w:sz="0" w:space="0" w:color="000000"/>
+              <w:right w:val="none" w:sz="0" w:space="0" w:color="000000"/>
+            </w:tcBorders>
+            <w:shd w:val="clear" w:color="auto" w:fill="FFFFFF"/>
+            <w:tcMar>
+              <w:top w:w="0" w:type="dxa"/>
+              <w:bottom w:w="0" w:type="dxa"/>
+              <w:left w:w="0" w:type="dxa"/>
+              <w:right w:w="0" w:type="dxa"/>
+            </w:tcMar>
+            <w:vAlign w:val="center"/>
+          </w:tcPr>
+          <w:p>
+            <w:pPr>
+              <w:pStyle w:val="Normal"/>
+              <w:jc w:val="right"/>
+              <w:keepNext/>
+              <w:pBdr>
+                <w:bottom w:val="none" w:sz="0" w:space="0" w:color="000000"/>
+                <w:top w:val="none" w:sz="0" w:space="0" w:color="000000"/>
+                <w:left w:val="none" w:sz="0" w:space="0" w:color="000000"/>
+                <w:right w:val="none" w:sz="0" w:space="0" w:color="000000"/>
+              </w:pBdr>
+              <w:spacing w:after="100" w:before="100" w:line="240"/>
+              <w:ind w:firstLine="0" w:left="100" w:right="100"/>
+            </w:pPr>
+            <w:r>
+              <w:rPr>
+                <w:rFonts w:ascii="DejaVu Sans" w:hAnsi="DejaVu Sans" w:eastAsia="DejaVu Sans" w:cs="DejaVu Sans"/>
+                <w:i w:val="false"/>
+                <w:b w:val="false"/>
+                <w:u w:val="none"/>
+                <w:sz w:val="22"/>
+                <w:szCs w:val="22"/>
+                <w:color w:val="000000"/>
+              </w:rPr>
+              <w:t xml:space="preserve">4.0 x 10</w:t>
             </w:r>
             <w:r>
               <w:rPr>
@@ -6951,97 +7071,97 @@
                 <w:szCs w:val="22"/>
                 <w:color w:val="000000"/>
               </w:rPr>
-              <w:t xml:space="preserve">-4</w:t>
-            </w:r>
-          </w:p>
-        </w:tc>
-        <w:tc>
-          <w:tcPr>
-            <w:tcBorders>
-              <w:bottom w:val="single" w:sz="4" w:space="0" w:color="666666"/>
-              <w:top w:val="single" w:sz="4" w:space="0" w:color="666666"/>
-              <w:left w:val="none" w:sz="0" w:space="0" w:color="000000"/>
-              <w:right w:val="none" w:sz="0" w:space="0" w:color="000000"/>
-            </w:tcBorders>
-            <w:shd w:val="clear" w:color="auto" w:fill="FFFFFF"/>
-            <w:tcMar>
-              <w:top w:w="0" w:type="dxa"/>
-              <w:bottom w:w="0" w:type="dxa"/>
-              <w:left w:w="0" w:type="dxa"/>
-              <w:right w:w="0" w:type="dxa"/>
-            </w:tcMar>
-            <w:vAlign w:val="center"/>
-          </w:tcPr>
-          <w:p>
-            <w:pPr>
-              <w:pStyle w:val="Normal"/>
-              <w:jc w:val="right"/>
-              <w:keepNext/>
-              <w:pBdr>
-                <w:bottom w:val="none" w:sz="0" w:space="0" w:color="000000"/>
-                <w:top w:val="none" w:sz="0" w:space="0" w:color="000000"/>
-                <w:left w:val="none" w:sz="0" w:space="0" w:color="000000"/>
-                <w:right w:val="none" w:sz="0" w:space="0" w:color="000000"/>
-              </w:pBdr>
-              <w:spacing w:after="100" w:before="100" w:line="240"/>
-              <w:ind w:firstLine="0" w:left="100" w:right="100"/>
-            </w:pPr>
-            <w:r>
-              <w:rPr>
-                <w:rFonts w:ascii="DejaVu Sans" w:hAnsi="DejaVu Sans" w:eastAsia="DejaVu Sans" w:cs="DejaVu Sans"/>
-                <w:i w:val="false"/>
-                <w:b w:val="false"/>
-                <w:u w:val="none"/>
-                <w:sz w:val="22"/>
-                <w:szCs w:val="22"/>
-                <w:color w:val="000000"/>
-              </w:rPr>
-              <w:t xml:space="preserve">1.965</w:t>
-            </w:r>
-          </w:p>
-        </w:tc>
-        <w:tc>
-          <w:tcPr>
-            <w:tcBorders>
-              <w:bottom w:val="single" w:sz="4" w:space="0" w:color="666666"/>
-              <w:top w:val="single" w:sz="4" w:space="0" w:color="666666"/>
-              <w:left w:val="none" w:sz="0" w:space="0" w:color="000000"/>
-              <w:right w:val="none" w:sz="0" w:space="0" w:color="000000"/>
-            </w:tcBorders>
-            <w:shd w:val="clear" w:color="auto" w:fill="FFFFFF"/>
-            <w:tcMar>
-              <w:top w:w="0" w:type="dxa"/>
-              <w:bottom w:w="0" w:type="dxa"/>
-              <w:left w:w="0" w:type="dxa"/>
-              <w:right w:w="0" w:type="dxa"/>
-            </w:tcMar>
-            <w:vAlign w:val="center"/>
-          </w:tcPr>
-          <w:p>
-            <w:pPr>
-              <w:pStyle w:val="Normal"/>
-              <w:jc w:val="right"/>
-              <w:keepNext/>
-              <w:pBdr>
-                <w:bottom w:val="none" w:sz="0" w:space="0" w:color="000000"/>
-                <w:top w:val="none" w:sz="0" w:space="0" w:color="000000"/>
-                <w:left w:val="none" w:sz="0" w:space="0" w:color="000000"/>
-                <w:right w:val="none" w:sz="0" w:space="0" w:color="000000"/>
-              </w:pBdr>
-              <w:spacing w:after="100" w:before="100" w:line="240"/>
-              <w:ind w:firstLine="0" w:left="100" w:right="100"/>
-            </w:pPr>
-            <w:r>
-              <w:rPr>
-                <w:rFonts w:ascii="DejaVu Sans" w:hAnsi="DejaVu Sans" w:eastAsia="DejaVu Sans" w:cs="DejaVu Sans"/>
-                <w:i w:val="false"/>
-                <w:b w:val="false"/>
-                <w:u w:val="none"/>
-                <w:sz w:val="22"/>
-                <w:szCs w:val="22"/>
-                <w:color w:val="000000"/>
-              </w:rPr>
-              <w:t xml:space="preserve">0.053</w:t>
+              <w:t xml:space="preserve">-5</w:t>
+            </w:r>
+          </w:p>
+        </w:tc>
+        <w:tc>
+          <w:tcPr>
+            <w:tcBorders>
+              <w:bottom w:val="single" w:sz="4" w:space="0" w:color="666666"/>
+              <w:top w:val="single" w:sz="4" w:space="0" w:color="666666"/>
+              <w:left w:val="none" w:sz="0" w:space="0" w:color="000000"/>
+              <w:right w:val="none" w:sz="0" w:space="0" w:color="000000"/>
+            </w:tcBorders>
+            <w:shd w:val="clear" w:color="auto" w:fill="FFFFFF"/>
+            <w:tcMar>
+              <w:top w:w="0" w:type="dxa"/>
+              <w:bottom w:w="0" w:type="dxa"/>
+              <w:left w:w="0" w:type="dxa"/>
+              <w:right w:w="0" w:type="dxa"/>
+            </w:tcMar>
+            <w:vAlign w:val="center"/>
+          </w:tcPr>
+          <w:p>
+            <w:pPr>
+              <w:pStyle w:val="Normal"/>
+              <w:jc w:val="right"/>
+              <w:keepNext/>
+              <w:pBdr>
+                <w:bottom w:val="none" w:sz="0" w:space="0" w:color="000000"/>
+                <w:top w:val="none" w:sz="0" w:space="0" w:color="000000"/>
+                <w:left w:val="none" w:sz="0" w:space="0" w:color="000000"/>
+                <w:right w:val="none" w:sz="0" w:space="0" w:color="000000"/>
+              </w:pBdr>
+              <w:spacing w:after="100" w:before="100" w:line="240"/>
+              <w:ind w:firstLine="0" w:left="100" w:right="100"/>
+            </w:pPr>
+            <w:r>
+              <w:rPr>
+                <w:rFonts w:ascii="DejaVu Sans" w:hAnsi="DejaVu Sans" w:eastAsia="DejaVu Sans" w:cs="DejaVu Sans"/>
+                <w:i w:val="false"/>
+                <w:b w:val="false"/>
+                <w:u w:val="none"/>
+                <w:sz w:val="22"/>
+                <w:szCs w:val="22"/>
+                <w:color w:val="000000"/>
+              </w:rPr>
+              <w:t xml:space="preserve">0.57</w:t>
+            </w:r>
+          </w:p>
+        </w:tc>
+        <w:tc>
+          <w:tcPr>
+            <w:tcBorders>
+              <w:bottom w:val="single" w:sz="4" w:space="0" w:color="666666"/>
+              <w:top w:val="single" w:sz="4" w:space="0" w:color="666666"/>
+              <w:left w:val="none" w:sz="0" w:space="0" w:color="000000"/>
+              <w:right w:val="none" w:sz="0" w:space="0" w:color="000000"/>
+            </w:tcBorders>
+            <w:shd w:val="clear" w:color="auto" w:fill="FFFFFF"/>
+            <w:tcMar>
+              <w:top w:w="0" w:type="dxa"/>
+              <w:bottom w:w="0" w:type="dxa"/>
+              <w:left w:w="0" w:type="dxa"/>
+              <w:right w:w="0" w:type="dxa"/>
+            </w:tcMar>
+            <w:vAlign w:val="center"/>
+          </w:tcPr>
+          <w:p>
+            <w:pPr>
+              <w:pStyle w:val="Normal"/>
+              <w:jc w:val="right"/>
+              <w:keepNext/>
+              <w:pBdr>
+                <w:bottom w:val="none" w:sz="0" w:space="0" w:color="000000"/>
+                <w:top w:val="none" w:sz="0" w:space="0" w:color="000000"/>
+                <w:left w:val="none" w:sz="0" w:space="0" w:color="000000"/>
+                <w:right w:val="none" w:sz="0" w:space="0" w:color="000000"/>
+              </w:pBdr>
+              <w:spacing w:after="100" w:before="100" w:line="240"/>
+              <w:ind w:firstLine="0" w:left="100" w:right="100"/>
+            </w:pPr>
+            <w:r>
+              <w:rPr>
+                <w:rFonts w:ascii="DejaVu Sans" w:hAnsi="DejaVu Sans" w:eastAsia="DejaVu Sans" w:cs="DejaVu Sans"/>
+                <w:i w:val="false"/>
+                <w:b w:val="false"/>
+                <w:u w:val="none"/>
+                <w:sz w:val="22"/>
+                <w:szCs w:val="22"/>
+                <w:color w:val="000000"/>
+              </w:rPr>
+              <w:t xml:space="preserve">0.569</w:t>
             </w:r>
           </w:p>
         </w:tc>
@@ -7172,7 +7292,7 @@
                 <w:szCs w:val="22"/>
                 <w:color w:val="000000"/>
               </w:rPr>
-              <w:t xml:space="preserve">1.0 x 10</w:t>
+              <w:t xml:space="preserve">8.6 x 10</w:t>
             </w:r>
             <w:r>
               <w:rPr>
@@ -7185,6 +7305,64 @@
                 <w:szCs w:val="22"/>
                 <w:color w:val="000000"/>
               </w:rPr>
+              <w:t xml:space="preserve">-4</w:t>
+            </w:r>
+          </w:p>
+        </w:tc>
+        <w:tc>
+          <w:tcPr>
+            <w:tcBorders>
+              <w:bottom w:val="single" w:sz="4" w:space="0" w:color="666666"/>
+              <w:top w:val="single" w:sz="4" w:space="0" w:color="666666"/>
+              <w:left w:val="none" w:sz="0" w:space="0" w:color="000000"/>
+              <w:right w:val="none" w:sz="0" w:space="0" w:color="000000"/>
+            </w:tcBorders>
+            <w:shd w:val="clear" w:color="auto" w:fill="FFFFFF"/>
+            <w:tcMar>
+              <w:top w:w="0" w:type="dxa"/>
+              <w:bottom w:w="0" w:type="dxa"/>
+              <w:left w:w="0" w:type="dxa"/>
+              <w:right w:w="0" w:type="dxa"/>
+            </w:tcMar>
+            <w:vAlign w:val="center"/>
+          </w:tcPr>
+          <w:p>
+            <w:pPr>
+              <w:pStyle w:val="Normal"/>
+              <w:jc w:val="right"/>
+              <w:keepNext/>
+              <w:pBdr>
+                <w:bottom w:val="none" w:sz="0" w:space="0" w:color="000000"/>
+                <w:top w:val="none" w:sz="0" w:space="0" w:color="000000"/>
+                <w:left w:val="none" w:sz="0" w:space="0" w:color="000000"/>
+                <w:right w:val="none" w:sz="0" w:space="0" w:color="000000"/>
+              </w:pBdr>
+              <w:spacing w:after="100" w:before="100" w:line="240"/>
+              <w:ind w:firstLine="0" w:left="100" w:right="100"/>
+            </w:pPr>
+            <w:r>
+              <w:rPr>
+                <w:rFonts w:ascii="DejaVu Sans" w:hAnsi="DejaVu Sans" w:eastAsia="DejaVu Sans" w:cs="DejaVu Sans"/>
+                <w:i w:val="false"/>
+                <w:b w:val="false"/>
+                <w:u w:val="none"/>
+                <w:sz w:val="22"/>
+                <w:szCs w:val="22"/>
+                <w:color w:val="000000"/>
+              </w:rPr>
+              <w:t xml:space="preserve">1.5 x 10</w:t>
+            </w:r>
+            <w:r>
+              <w:rPr>
+                <w:rFonts w:ascii="DejaVu Sans" w:hAnsi="DejaVu Sans" w:eastAsia="DejaVu Sans" w:cs="DejaVu Sans"/>
+                <w:i w:val="false"/>
+                <w:b w:val="false"/>
+                <w:u w:val="none"/>
+                <w:vertAlign w:val="superscript"/>
+                <w:sz w:val="22"/>
+                <w:szCs w:val="22"/>
+                <w:color w:val="000000"/>
+              </w:rPr>
               <w:t xml:space="preserve">-3</w:t>
             </w:r>
           </w:p>
@@ -7230,110 +7408,52 @@
                 <w:szCs w:val="22"/>
                 <w:color w:val="000000"/>
               </w:rPr>
-              <w:t xml:space="preserve">1.5 x 10</w:t>
-            </w:r>
-            <w:r>
-              <w:rPr>
-                <w:rFonts w:ascii="DejaVu Sans" w:hAnsi="DejaVu Sans" w:eastAsia="DejaVu Sans" w:cs="DejaVu Sans"/>
-                <w:i w:val="false"/>
-                <w:b w:val="false"/>
-                <w:u w:val="none"/>
-                <w:vertAlign w:val="superscript"/>
-                <w:sz w:val="22"/>
-                <w:szCs w:val="22"/>
-                <w:color w:val="000000"/>
-              </w:rPr>
-              <w:t xml:space="preserve">-3</w:t>
-            </w:r>
-          </w:p>
-        </w:tc>
-        <w:tc>
-          <w:tcPr>
-            <w:tcBorders>
-              <w:bottom w:val="single" w:sz="4" w:space="0" w:color="666666"/>
-              <w:top w:val="single" w:sz="4" w:space="0" w:color="666666"/>
-              <w:left w:val="none" w:sz="0" w:space="0" w:color="000000"/>
-              <w:right w:val="none" w:sz="0" w:space="0" w:color="000000"/>
-            </w:tcBorders>
-            <w:shd w:val="clear" w:color="auto" w:fill="FFFFFF"/>
-            <w:tcMar>
-              <w:top w:w="0" w:type="dxa"/>
-              <w:bottom w:w="0" w:type="dxa"/>
-              <w:left w:w="0" w:type="dxa"/>
-              <w:right w:w="0" w:type="dxa"/>
-            </w:tcMar>
-            <w:vAlign w:val="center"/>
-          </w:tcPr>
-          <w:p>
-            <w:pPr>
-              <w:pStyle w:val="Normal"/>
-              <w:jc w:val="right"/>
-              <w:keepNext/>
-              <w:pBdr>
-                <w:bottom w:val="none" w:sz="0" w:space="0" w:color="000000"/>
-                <w:top w:val="none" w:sz="0" w:space="0" w:color="000000"/>
-                <w:left w:val="none" w:sz="0" w:space="0" w:color="000000"/>
-                <w:right w:val="none" w:sz="0" w:space="0" w:color="000000"/>
-              </w:pBdr>
-              <w:spacing w:after="100" w:before="100" w:line="240"/>
-              <w:ind w:firstLine="0" w:left="100" w:right="100"/>
-            </w:pPr>
-            <w:r>
-              <w:rPr>
-                <w:rFonts w:ascii="DejaVu Sans" w:hAnsi="DejaVu Sans" w:eastAsia="DejaVu Sans" w:cs="DejaVu Sans"/>
-                <w:i w:val="false"/>
-                <w:b w:val="false"/>
-                <w:u w:val="none"/>
-                <w:sz w:val="22"/>
-                <w:szCs w:val="22"/>
-                <w:color w:val="000000"/>
-              </w:rPr>
-              <w:t xml:space="preserve">0.687</w:t>
-            </w:r>
-          </w:p>
-        </w:tc>
-        <w:tc>
-          <w:tcPr>
-            <w:tcBorders>
-              <w:bottom w:val="single" w:sz="4" w:space="0" w:color="666666"/>
-              <w:top w:val="single" w:sz="4" w:space="0" w:color="666666"/>
-              <w:left w:val="none" w:sz="0" w:space="0" w:color="000000"/>
-              <w:right w:val="none" w:sz="0" w:space="0" w:color="000000"/>
-            </w:tcBorders>
-            <w:shd w:val="clear" w:color="auto" w:fill="FFFFFF"/>
-            <w:tcMar>
-              <w:top w:w="0" w:type="dxa"/>
-              <w:bottom w:w="0" w:type="dxa"/>
-              <w:left w:w="0" w:type="dxa"/>
-              <w:right w:w="0" w:type="dxa"/>
-            </w:tcMar>
-            <w:vAlign w:val="center"/>
-          </w:tcPr>
-          <w:p>
-            <w:pPr>
-              <w:pStyle w:val="Normal"/>
-              <w:jc w:val="right"/>
-              <w:keepNext/>
-              <w:pBdr>
-                <w:bottom w:val="none" w:sz="0" w:space="0" w:color="000000"/>
-                <w:top w:val="none" w:sz="0" w:space="0" w:color="000000"/>
-                <w:left w:val="none" w:sz="0" w:space="0" w:color="000000"/>
-                <w:right w:val="none" w:sz="0" w:space="0" w:color="000000"/>
-              </w:pBdr>
-              <w:spacing w:after="100" w:before="100" w:line="240"/>
-              <w:ind w:firstLine="0" w:left="100" w:right="100"/>
-            </w:pPr>
-            <w:r>
-              <w:rPr>
-                <w:rFonts w:ascii="DejaVu Sans" w:hAnsi="DejaVu Sans" w:eastAsia="DejaVu Sans" w:cs="DejaVu Sans"/>
-                <w:i w:val="false"/>
-                <w:b w:val="false"/>
-                <w:u w:val="none"/>
-                <w:sz w:val="22"/>
-                <w:szCs w:val="22"/>
-                <w:color w:val="000000"/>
-              </w:rPr>
-              <w:t xml:space="preserve">0.494</w:t>
+              <w:t xml:space="preserve">0.57</w:t>
+            </w:r>
+          </w:p>
+        </w:tc>
+        <w:tc>
+          <w:tcPr>
+            <w:tcBorders>
+              <w:bottom w:val="single" w:sz="4" w:space="0" w:color="666666"/>
+              <w:top w:val="single" w:sz="4" w:space="0" w:color="666666"/>
+              <w:left w:val="none" w:sz="0" w:space="0" w:color="000000"/>
+              <w:right w:val="none" w:sz="0" w:space="0" w:color="000000"/>
+            </w:tcBorders>
+            <w:shd w:val="clear" w:color="auto" w:fill="FFFFFF"/>
+            <w:tcMar>
+              <w:top w:w="0" w:type="dxa"/>
+              <w:bottom w:w="0" w:type="dxa"/>
+              <w:left w:w="0" w:type="dxa"/>
+              <w:right w:w="0" w:type="dxa"/>
+            </w:tcMar>
+            <w:vAlign w:val="center"/>
+          </w:tcPr>
+          <w:p>
+            <w:pPr>
+              <w:pStyle w:val="Normal"/>
+              <w:jc w:val="right"/>
+              <w:keepNext/>
+              <w:pBdr>
+                <w:bottom w:val="none" w:sz="0" w:space="0" w:color="000000"/>
+                <w:top w:val="none" w:sz="0" w:space="0" w:color="000000"/>
+                <w:left w:val="none" w:sz="0" w:space="0" w:color="000000"/>
+                <w:right w:val="none" w:sz="0" w:space="0" w:color="000000"/>
+              </w:pBdr>
+              <w:spacing w:after="100" w:before="100" w:line="240"/>
+              <w:ind w:firstLine="0" w:left="100" w:right="100"/>
+            </w:pPr>
+            <w:r>
+              <w:rPr>
+                <w:rFonts w:ascii="DejaVu Sans" w:hAnsi="DejaVu Sans" w:eastAsia="DejaVu Sans" w:cs="DejaVu Sans"/>
+                <w:i w:val="false"/>
+                <w:b w:val="false"/>
+                <w:u w:val="none"/>
+                <w:sz w:val="22"/>
+                <w:szCs w:val="22"/>
+                <w:color w:val="000000"/>
+              </w:rPr>
+              <w:t xml:space="preserve">0.571</w:t>
             </w:r>
           </w:p>
         </w:tc>
@@ -7477,7 +7597,7 @@
                 <w:szCs w:val="22"/>
                 <w:color w:val="000000"/>
               </w:rPr>
-              <w:t xml:space="preserve">-3.4 x 10</w:t>
+              <w:t xml:space="preserve">-2.8 x 10</w:t>
             </w:r>
             <w:r>
               <w:rPr>
@@ -7535,7 +7655,7 @@
                 <w:szCs w:val="22"/>
                 <w:color w:val="000000"/>
               </w:rPr>
-              <w:t xml:space="preserve">7.8 x 10</w:t>
+              <w:t xml:space="preserve">8.1 x 10</w:t>
             </w:r>
             <w:r>
               <w:rPr>
@@ -7593,52 +7713,52 @@
                 <w:szCs w:val="22"/>
                 <w:color w:val="000000"/>
               </w:rPr>
-              <w:t xml:space="preserve">-0.432</w:t>
-            </w:r>
-          </w:p>
-        </w:tc>
-        <w:tc>
-          <w:tcPr>
-            <w:tcBorders>
-              <w:bottom w:val="single" w:sz="4" w:space="0" w:color="666666"/>
-              <w:top w:val="single" w:sz="4" w:space="0" w:color="666666"/>
-              <w:left w:val="none" w:sz="0" w:space="0" w:color="000000"/>
-              <w:right w:val="none" w:sz="0" w:space="0" w:color="000000"/>
-            </w:tcBorders>
-            <w:shd w:val="clear" w:color="auto" w:fill="FFFFFF"/>
-            <w:tcMar>
-              <w:top w:w="0" w:type="dxa"/>
-              <w:bottom w:w="0" w:type="dxa"/>
-              <w:left w:w="0" w:type="dxa"/>
-              <w:right w:w="0" w:type="dxa"/>
-            </w:tcMar>
-            <w:vAlign w:val="center"/>
-          </w:tcPr>
-          <w:p>
-            <w:pPr>
-              <w:pStyle w:val="Normal"/>
-              <w:jc w:val="right"/>
-              <w:keepNext/>
-              <w:pBdr>
-                <w:bottom w:val="none" w:sz="0" w:space="0" w:color="000000"/>
-                <w:top w:val="none" w:sz="0" w:space="0" w:color="000000"/>
-                <w:left w:val="none" w:sz="0" w:space="0" w:color="000000"/>
-                <w:right w:val="none" w:sz="0" w:space="0" w:color="000000"/>
-              </w:pBdr>
-              <w:spacing w:after="100" w:before="100" w:line="240"/>
-              <w:ind w:firstLine="0" w:left="100" w:right="100"/>
-            </w:pPr>
-            <w:r>
-              <w:rPr>
-                <w:rFonts w:ascii="DejaVu Sans" w:hAnsi="DejaVu Sans" w:eastAsia="DejaVu Sans" w:cs="DejaVu Sans"/>
-                <w:i w:val="false"/>
-                <w:b w:val="false"/>
-                <w:u w:val="none"/>
-                <w:sz w:val="22"/>
-                <w:szCs w:val="22"/>
-                <w:color w:val="000000"/>
-              </w:rPr>
-              <w:t xml:space="preserve">0.667</w:t>
+              <w:t xml:space="preserve">-0.34</w:t>
+            </w:r>
+          </w:p>
+        </w:tc>
+        <w:tc>
+          <w:tcPr>
+            <w:tcBorders>
+              <w:bottom w:val="single" w:sz="4" w:space="0" w:color="666666"/>
+              <w:top w:val="single" w:sz="4" w:space="0" w:color="666666"/>
+              <w:left w:val="none" w:sz="0" w:space="0" w:color="000000"/>
+              <w:right w:val="none" w:sz="0" w:space="0" w:color="000000"/>
+            </w:tcBorders>
+            <w:shd w:val="clear" w:color="auto" w:fill="FFFFFF"/>
+            <w:tcMar>
+              <w:top w:w="0" w:type="dxa"/>
+              <w:bottom w:w="0" w:type="dxa"/>
+              <w:left w:w="0" w:type="dxa"/>
+              <w:right w:w="0" w:type="dxa"/>
+            </w:tcMar>
+            <w:vAlign w:val="center"/>
+          </w:tcPr>
+          <w:p>
+            <w:pPr>
+              <w:pStyle w:val="Normal"/>
+              <w:jc w:val="right"/>
+              <w:keepNext/>
+              <w:pBdr>
+                <w:bottom w:val="none" w:sz="0" w:space="0" w:color="000000"/>
+                <w:top w:val="none" w:sz="0" w:space="0" w:color="000000"/>
+                <w:left w:val="none" w:sz="0" w:space="0" w:color="000000"/>
+                <w:right w:val="none" w:sz="0" w:space="0" w:color="000000"/>
+              </w:pBdr>
+              <w:spacing w:after="100" w:before="100" w:line="240"/>
+              <w:ind w:firstLine="0" w:left="100" w:right="100"/>
+            </w:pPr>
+            <w:r>
+              <w:rPr>
+                <w:rFonts w:ascii="DejaVu Sans" w:hAnsi="DejaVu Sans" w:eastAsia="DejaVu Sans" w:cs="DejaVu Sans"/>
+                <w:i w:val="false"/>
+                <w:b w:val="false"/>
+                <w:u w:val="none"/>
+                <w:sz w:val="22"/>
+                <w:szCs w:val="22"/>
+                <w:color w:val="000000"/>
+              </w:rPr>
+              <w:t xml:space="preserve">0.733</w:t>
             </w:r>
           </w:p>
         </w:tc>
@@ -7769,7 +7889,7 @@
                 <w:szCs w:val="22"/>
                 <w:color w:val="000000"/>
               </w:rPr>
-              <w:t xml:space="preserve">2.1 x 10</w:t>
+              <w:t xml:space="preserve">2.0 x 10</w:t>
             </w:r>
             <w:r>
               <w:rPr>
@@ -7827,7 +7947,7 @@
                 <w:szCs w:val="22"/>
                 <w:color w:val="000000"/>
               </w:rPr>
-              <w:t xml:space="preserve">2.8 x 10</w:t>
+              <w:t xml:space="preserve">2.9 x 10</w:t>
             </w:r>
             <w:r>
               <w:rPr>
@@ -7885,7 +8005,7 @@
                 <w:szCs w:val="22"/>
                 <w:color w:val="000000"/>
               </w:rPr>
-              <w:t xml:space="preserve">0.738</w:t>
+              <w:t xml:space="preserve">0.68</w:t>
             </w:r>
           </w:p>
         </w:tc>
@@ -7930,7 +8050,7 @@
                 <w:szCs w:val="22"/>
                 <w:color w:val="000000"/>
               </w:rPr>
-              <w:t xml:space="preserve">0.463</w:t>
+              <w:t xml:space="preserve">0.501</w:t>
             </w:r>
           </w:p>
         </w:tc>

--- a/Tables/alphaTable2_Env.docx
+++ b/Tables/alphaTable2_Env.docx
@@ -800,31 +800,32 @@
                 <w:szCs w:val="22"/>
                 <w:color w:val="000000"/>
               </w:rPr>
-              <w:t xml:space="preserve">√Size</w:t>
-            </w:r>
-            <w:r>
-              <w:rPr>
-                <w:rFonts w:ascii="DejaVu Sans" w:hAnsi="DejaVu Sans" w:eastAsia="DejaVu Sans" w:cs="DejaVu Sans"/>
-                <w:i w:val="false"/>
-                <w:b w:val="false"/>
-                <w:u w:val="none"/>
-                <w:sz w:val="22"/>
-                <w:szCs w:val="22"/>
-                <w:color w:val="000000"/>
-              </w:rPr>
-              <w:t xml:space="preserve"> </w:t>
-            </w:r>
-            <w:r>
-              <w:rPr>
-                <w:rFonts w:ascii="DejaVu Sans" w:hAnsi="DejaVu Sans" w:eastAsia="DejaVu Sans" w:cs="DejaVu Sans"/>
-                <w:i w:val="false"/>
-                <w:b w:val="false"/>
-                <w:u w:val="none"/>
-                <w:sz w:val="22"/>
-                <w:szCs w:val="22"/>
-                <w:color w:val="000000"/>
-              </w:rPr>
-              <w:t xml:space="preserve">Class</w:t>
+              <w:t xml:space="preserve">log</w:t>
+            </w:r>
+            <w:r>
+              <w:rPr>
+                <w:rFonts w:ascii="DejaVu Sans" w:hAnsi="DejaVu Sans" w:eastAsia="DejaVu Sans" w:cs="DejaVu Sans"/>
+                <w:i w:val="false"/>
+                <w:b w:val="false"/>
+                <w:u w:val="none"/>
+                <w:vertAlign w:val="subscript"/>
+                <w:sz w:val="22"/>
+                <w:szCs w:val="22"/>
+                <w:color w:val="000000"/>
+              </w:rPr>
+              <w:t xml:space="preserve">10</w:t>
+            </w:r>
+            <w:r>
+              <w:rPr>
+                <w:rFonts w:ascii="DejaVu Sans" w:hAnsi="DejaVu Sans" w:eastAsia="DejaVu Sans" w:cs="DejaVu Sans"/>
+                <w:i w:val="false"/>
+                <w:b w:val="false"/>
+                <w:u w:val="none"/>
+                <w:sz w:val="22"/>
+                <w:szCs w:val="22"/>
+                <w:color w:val="000000"/>
+              </w:rPr>
+              <w:t xml:space="preserve">(Size Class)</w:t>
             </w:r>
           </w:p>
         </w:tc>
@@ -869,7 +870,7 @@
                 <w:szCs w:val="22"/>
                 <w:color w:val="000000"/>
               </w:rPr>
-              <w:t xml:space="preserve">-9.7 x 10</w:t>
+              <w:t xml:space="preserve">6.5 x 10</w:t>
             </w:r>
             <w:r>
               <w:rPr>
@@ -882,7 +883,7 @@
                 <w:szCs w:val="22"/>
                 <w:color w:val="000000"/>
               </w:rPr>
-              <w:t xml:space="preserve">1</w:t>
+              <w:t xml:space="preserve">2</w:t>
             </w:r>
           </w:p>
         </w:tc>
@@ -927,7 +928,7 @@
                 <w:szCs w:val="22"/>
                 <w:color w:val="000000"/>
               </w:rPr>
-              <w:t xml:space="preserve">2.1 x 10</w:t>
+              <w:t xml:space="preserve">1.4 x 10</w:t>
             </w:r>
             <w:r>
               <w:rPr>
@@ -940,7 +941,7 @@
                 <w:szCs w:val="22"/>
                 <w:color w:val="000000"/>
               </w:rPr>
-              <w:t xml:space="preserve">1</w:t>
+              <w:t xml:space="preserve">2</w:t>
             </w:r>
           </w:p>
         </w:tc>
@@ -1140,13 +1141,257 @@
                 <w:szCs w:val="22"/>
                 <w:color w:val="000000"/>
               </w:rPr>
-              <w:t xml:space="preserve">√Size</w:t>
-            </w:r>
-            <w:r>
-              <w:rPr>
-                <w:rFonts w:ascii="DejaVu Sans" w:hAnsi="DejaVu Sans" w:eastAsia="DejaVu Sans" w:cs="DejaVu Sans"/>
-                <w:i w:val="false"/>
-                <w:b w:val="false"/>
+              <w:t xml:space="preserve">log</w:t>
+            </w:r>
+            <w:r>
+              <w:rPr>
+                <w:rFonts w:ascii="DejaVu Sans" w:hAnsi="DejaVu Sans" w:eastAsia="DejaVu Sans" w:cs="DejaVu Sans"/>
+                <w:i w:val="false"/>
+                <w:b w:val="false"/>
+                <w:u w:val="none"/>
+                <w:vertAlign w:val="subscript"/>
+                <w:sz w:val="22"/>
+                <w:szCs w:val="22"/>
+                <w:color w:val="000000"/>
+              </w:rPr>
+              <w:t xml:space="preserve">10</w:t>
+            </w:r>
+            <w:r>
+              <w:rPr>
+                <w:rFonts w:ascii="DejaVu Sans" w:hAnsi="DejaVu Sans" w:eastAsia="DejaVu Sans" w:cs="DejaVu Sans"/>
+                <w:i w:val="false"/>
+                <w:b w:val="false"/>
+                <w:u w:val="none"/>
+                <w:sz w:val="22"/>
+                <w:szCs w:val="22"/>
+                <w:color w:val="000000"/>
+              </w:rPr>
+              <w:t xml:space="preserve">(Size Class)</w:t>
+            </w:r>
+            <w:r>
+              <w:rPr>
+                <w:rFonts w:ascii="DejaVu Sans" w:hAnsi="DejaVu Sans" w:eastAsia="DejaVu Sans" w:cs="DejaVu Sans"/>
+                <w:i w:val="false"/>
+                <w:b w:val="false"/>
+                <w:u w:val="none"/>
+                <w:vertAlign w:val="superscript"/>
+                <w:sz w:val="22"/>
+                <w:szCs w:val="22"/>
+                <w:color w:val="000000"/>
+              </w:rPr>
+              <w:t xml:space="preserve">2</w:t>
+            </w:r>
+          </w:p>
+        </w:tc>
+        <w:tc>
+          <w:tcPr>
+            <w:tcBorders>
+              <w:bottom w:val="single" w:sz="4" w:space="0" w:color="666666"/>
+              <w:top w:val="single" w:sz="4" w:space="0" w:color="666666"/>
+              <w:left w:val="none" w:sz="0" w:space="0" w:color="000000"/>
+              <w:right w:val="none" w:sz="0" w:space="0" w:color="000000"/>
+            </w:tcBorders>
+            <w:shd w:val="clear" w:color="auto" w:fill="FFFFFF"/>
+            <w:tcMar>
+              <w:top w:w="0" w:type="dxa"/>
+              <w:bottom w:w="0" w:type="dxa"/>
+              <w:left w:w="0" w:type="dxa"/>
+              <w:right w:w="0" w:type="dxa"/>
+            </w:tcMar>
+            <w:vAlign w:val="center"/>
+          </w:tcPr>
+          <w:p>
+            <w:pPr>
+              <w:pStyle w:val="Normal"/>
+              <w:jc w:val="right"/>
+              <w:keepNext/>
+              <w:pBdr>
+                <w:bottom w:val="none" w:sz="0" w:space="0" w:color="000000"/>
+                <w:top w:val="none" w:sz="0" w:space="0" w:color="000000"/>
+                <w:left w:val="none" w:sz="0" w:space="0" w:color="000000"/>
+                <w:right w:val="none" w:sz="0" w:space="0" w:color="000000"/>
+              </w:pBdr>
+              <w:spacing w:after="100" w:before="100" w:line="240"/>
+              <w:ind w:firstLine="0" w:left="100" w:right="100"/>
+            </w:pPr>
+            <w:r>
+              <w:rPr>
+                <w:rFonts w:ascii="DejaVu Sans" w:hAnsi="DejaVu Sans" w:eastAsia="DejaVu Sans" w:cs="DejaVu Sans"/>
+                <w:i w:val="false"/>
+                <w:b w:val="false"/>
+                <w:u w:val="none"/>
+                <w:sz w:val="22"/>
+                <w:szCs w:val="22"/>
+                <w:color w:val="000000"/>
+              </w:rPr>
+              <w:t xml:space="preserve">-4.0 x 10</w:t>
+            </w:r>
+            <w:r>
+              <w:rPr>
+                <w:rFonts w:ascii="DejaVu Sans" w:hAnsi="DejaVu Sans" w:eastAsia="DejaVu Sans" w:cs="DejaVu Sans"/>
+                <w:i w:val="false"/>
+                <w:b w:val="false"/>
+                <w:u w:val="none"/>
+                <w:vertAlign w:val="superscript"/>
+                <w:sz w:val="22"/>
+                <w:szCs w:val="22"/>
+                <w:color w:val="000000"/>
+              </w:rPr>
+              <w:t xml:space="preserve">2</w:t>
+            </w:r>
+          </w:p>
+        </w:tc>
+        <w:tc>
+          <w:tcPr>
+            <w:tcBorders>
+              <w:bottom w:val="single" w:sz="4" w:space="0" w:color="666666"/>
+              <w:top w:val="single" w:sz="4" w:space="0" w:color="666666"/>
+              <w:left w:val="none" w:sz="0" w:space="0" w:color="000000"/>
+              <w:right w:val="none" w:sz="0" w:space="0" w:color="000000"/>
+            </w:tcBorders>
+            <w:shd w:val="clear" w:color="auto" w:fill="FFFFFF"/>
+            <w:tcMar>
+              <w:top w:w="0" w:type="dxa"/>
+              <w:bottom w:w="0" w:type="dxa"/>
+              <w:left w:w="0" w:type="dxa"/>
+              <w:right w:w="0" w:type="dxa"/>
+            </w:tcMar>
+            <w:vAlign w:val="center"/>
+          </w:tcPr>
+          <w:p>
+            <w:pPr>
+              <w:pStyle w:val="Normal"/>
+              <w:jc w:val="right"/>
+              <w:keepNext/>
+              <w:pBdr>
+                <w:bottom w:val="none" w:sz="0" w:space="0" w:color="000000"/>
+                <w:top w:val="none" w:sz="0" w:space="0" w:color="000000"/>
+                <w:left w:val="none" w:sz="0" w:space="0" w:color="000000"/>
+                <w:right w:val="none" w:sz="0" w:space="0" w:color="000000"/>
+              </w:pBdr>
+              <w:spacing w:after="100" w:before="100" w:line="240"/>
+              <w:ind w:firstLine="0" w:left="100" w:right="100"/>
+            </w:pPr>
+            <w:r>
+              <w:rPr>
+                <w:rFonts w:ascii="DejaVu Sans" w:hAnsi="DejaVu Sans" w:eastAsia="DejaVu Sans" w:cs="DejaVu Sans"/>
+                <w:i w:val="false"/>
+                <w:b w:val="false"/>
+                <w:u w:val="none"/>
+                <w:sz w:val="22"/>
+                <w:szCs w:val="22"/>
+                <w:color w:val="000000"/>
+              </w:rPr>
+              <w:t xml:space="preserve">6.2 x 10</w:t>
+            </w:r>
+            <w:r>
+              <w:rPr>
+                <w:rFonts w:ascii="DejaVu Sans" w:hAnsi="DejaVu Sans" w:eastAsia="DejaVu Sans" w:cs="DejaVu Sans"/>
+                <w:i w:val="false"/>
+                <w:b w:val="false"/>
+                <w:u w:val="none"/>
+                <w:vertAlign w:val="superscript"/>
+                <w:sz w:val="22"/>
+                <w:szCs w:val="22"/>
+                <w:color w:val="000000"/>
+              </w:rPr>
+              <w:t xml:space="preserve">1</w:t>
+            </w:r>
+          </w:p>
+        </w:tc>
+        <w:tc>
+          <w:tcPr>
+            <w:tcBorders>
+              <w:bottom w:val="single" w:sz="4" w:space="0" w:color="666666"/>
+              <w:top w:val="single" w:sz="4" w:space="0" w:color="666666"/>
+              <w:left w:val="none" w:sz="0" w:space="0" w:color="000000"/>
+              <w:right w:val="none" w:sz="0" w:space="0" w:color="000000"/>
+            </w:tcBorders>
+            <w:shd w:val="clear" w:color="auto" w:fill="FFFFFF"/>
+            <w:tcMar>
+              <w:top w:w="0" w:type="dxa"/>
+              <w:bottom w:w="0" w:type="dxa"/>
+              <w:left w:w="0" w:type="dxa"/>
+              <w:right w:w="0" w:type="dxa"/>
+            </w:tcMar>
+            <w:vAlign w:val="center"/>
+          </w:tcPr>
+          <w:p>
+            <w:pPr>
+              <w:pStyle w:val="Normal"/>
+              <w:jc w:val="right"/>
+              <w:keepNext/>
+              <w:pBdr>
+                <w:bottom w:val="none" w:sz="0" w:space="0" w:color="000000"/>
+                <w:top w:val="none" w:sz="0" w:space="0" w:color="000000"/>
+                <w:left w:val="none" w:sz="0" w:space="0" w:color="000000"/>
+                <w:right w:val="none" w:sz="0" w:space="0" w:color="000000"/>
+              </w:pBdr>
+              <w:spacing w:after="100" w:before="100" w:line="240"/>
+              <w:ind w:firstLine="0" w:left="100" w:right="100"/>
+            </w:pPr>
+            <w:r>
+              <w:rPr>
+                <w:rFonts w:ascii="DejaVu Sans" w:hAnsi="DejaVu Sans" w:eastAsia="DejaVu Sans" w:cs="DejaVu Sans"/>
+                <w:i w:val="false"/>
+                <w:b w:val="false"/>
+                <w:u w:val="none"/>
+                <w:sz w:val="22"/>
+                <w:szCs w:val="22"/>
+                <w:color w:val="000000"/>
+              </w:rPr>
+              <w:t xml:space="preserve">NA</w:t>
+            </w:r>
+          </w:p>
+        </w:tc>
+        <w:tc>
+          <w:tcPr>
+            <w:tcBorders>
+              <w:bottom w:val="single" w:sz="4" w:space="0" w:color="666666"/>
+              <w:top w:val="single" w:sz="4" w:space="0" w:color="666666"/>
+              <w:left w:val="none" w:sz="0" w:space="0" w:color="000000"/>
+              <w:right w:val="none" w:sz="0" w:space="0" w:color="000000"/>
+            </w:tcBorders>
+            <w:shd w:val="clear" w:color="auto" w:fill="FFFFFF"/>
+            <w:tcMar>
+              <w:top w:w="0" w:type="dxa"/>
+              <w:bottom w:w="0" w:type="dxa"/>
+              <w:left w:w="0" w:type="dxa"/>
+              <w:right w:w="0" w:type="dxa"/>
+            </w:tcMar>
+            <w:vAlign w:val="center"/>
+          </w:tcPr>
+          <w:p>
+            <w:pPr>
+              <w:pStyle w:val="Normal"/>
+              <w:jc w:val="right"/>
+              <w:keepNext/>
+              <w:pBdr>
+                <w:bottom w:val="none" w:sz="0" w:space="0" w:color="000000"/>
+                <w:top w:val="none" w:sz="0" w:space="0" w:color="000000"/>
+                <w:left w:val="none" w:sz="0" w:space="0" w:color="000000"/>
+                <w:right w:val="none" w:sz="0" w:space="0" w:color="000000"/>
+              </w:pBdr>
+              <w:spacing w:after="100" w:before="100" w:line="240"/>
+              <w:ind w:firstLine="0" w:left="100" w:right="100"/>
+            </w:pPr>
+            <w:r>
+              <w:rPr>
+                <w:rFonts w:ascii="DejaVu Sans" w:hAnsi="DejaVu Sans" w:eastAsia="DejaVu Sans" w:cs="DejaVu Sans"/>
+                <w:i w:val="false"/>
+                <w:b w:val="true"/>
+                <w:u w:val="none"/>
+                <w:sz w:val="22"/>
+                <w:szCs w:val="22"/>
+                <w:color w:val="000000"/>
+              </w:rPr>
+              <w:t xml:space="preserve">&lt;</w:t>
+            </w:r>
+            <w:r>
+              <w:rPr>
+                <w:rFonts w:ascii="DejaVu Sans" w:hAnsi="DejaVu Sans" w:eastAsia="DejaVu Sans" w:cs="DejaVu Sans"/>
+                <w:i w:val="false"/>
+                <w:b w:val="true"/>
                 <w:u w:val="none"/>
                 <w:sz w:val="22"/>
                 <w:szCs w:val="22"/>
@@ -1158,232 +1403,13 @@
               <w:rPr>
                 <w:rFonts w:ascii="DejaVu Sans" w:hAnsi="DejaVu Sans" w:eastAsia="DejaVu Sans" w:cs="DejaVu Sans"/>
                 <w:i w:val="false"/>
-                <w:b w:val="false"/>
-                <w:u w:val="none"/>
-                <w:sz w:val="22"/>
-                <w:szCs w:val="22"/>
-                <w:color w:val="000000"/>
-              </w:rPr>
-              <w:t xml:space="preserve">Class</w:t>
-            </w:r>
-            <w:r>
-              <w:rPr>
-                <w:rFonts w:ascii="DejaVu Sans" w:hAnsi="DejaVu Sans" w:eastAsia="DejaVu Sans" w:cs="DejaVu Sans"/>
-                <w:i w:val="false"/>
-                <w:b w:val="false"/>
-                <w:u w:val="none"/>
-                <w:vertAlign w:val="superscript"/>
-                <w:sz w:val="22"/>
-                <w:szCs w:val="22"/>
-                <w:color w:val="000000"/>
-              </w:rPr>
-              <w:t xml:space="preserve">2</w:t>
-            </w:r>
-          </w:p>
-        </w:tc>
-        <w:tc>
-          <w:tcPr>
-            <w:tcBorders>
-              <w:bottom w:val="single" w:sz="4" w:space="0" w:color="666666"/>
-              <w:top w:val="single" w:sz="4" w:space="0" w:color="666666"/>
-              <w:left w:val="none" w:sz="0" w:space="0" w:color="000000"/>
-              <w:right w:val="none" w:sz="0" w:space="0" w:color="000000"/>
-            </w:tcBorders>
-            <w:shd w:val="clear" w:color="auto" w:fill="FFFFFF"/>
-            <w:tcMar>
-              <w:top w:w="0" w:type="dxa"/>
-              <w:bottom w:w="0" w:type="dxa"/>
-              <w:left w:w="0" w:type="dxa"/>
-              <w:right w:w="0" w:type="dxa"/>
-            </w:tcMar>
-            <w:vAlign w:val="center"/>
-          </w:tcPr>
-          <w:p>
-            <w:pPr>
-              <w:pStyle w:val="Normal"/>
-              <w:jc w:val="right"/>
-              <w:keepNext/>
-              <w:pBdr>
-                <w:bottom w:val="none" w:sz="0" w:space="0" w:color="000000"/>
-                <w:top w:val="none" w:sz="0" w:space="0" w:color="000000"/>
-                <w:left w:val="none" w:sz="0" w:space="0" w:color="000000"/>
-                <w:right w:val="none" w:sz="0" w:space="0" w:color="000000"/>
-              </w:pBdr>
-              <w:spacing w:after="100" w:before="100" w:line="240"/>
-              <w:ind w:firstLine="0" w:left="100" w:right="100"/>
-            </w:pPr>
-            <w:r>
-              <w:rPr>
-                <w:rFonts w:ascii="DejaVu Sans" w:hAnsi="DejaVu Sans" w:eastAsia="DejaVu Sans" w:cs="DejaVu Sans"/>
-                <w:i w:val="false"/>
-                <w:b w:val="false"/>
-                <w:u w:val="none"/>
-                <w:sz w:val="22"/>
-                <w:szCs w:val="22"/>
-                <w:color w:val="000000"/>
-              </w:rPr>
-              <w:t xml:space="preserve">2.5 x 10</w:t>
-            </w:r>
-            <w:r>
-              <w:rPr>
-                <w:rFonts w:ascii="DejaVu Sans" w:hAnsi="DejaVu Sans" w:eastAsia="DejaVu Sans" w:cs="DejaVu Sans"/>
-                <w:i w:val="false"/>
-                <w:b w:val="false"/>
-                <w:u w:val="none"/>
-                <w:vertAlign w:val="superscript"/>
-                <w:sz w:val="22"/>
-                <w:szCs w:val="22"/>
-                <w:color w:val="000000"/>
-              </w:rPr>
-              <w:t xml:space="preserve">0</w:t>
-            </w:r>
-          </w:p>
-        </w:tc>
-        <w:tc>
-          <w:tcPr>
-            <w:tcBorders>
-              <w:bottom w:val="single" w:sz="4" w:space="0" w:color="666666"/>
-              <w:top w:val="single" w:sz="4" w:space="0" w:color="666666"/>
-              <w:left w:val="none" w:sz="0" w:space="0" w:color="000000"/>
-              <w:right w:val="none" w:sz="0" w:space="0" w:color="000000"/>
-            </w:tcBorders>
-            <w:shd w:val="clear" w:color="auto" w:fill="FFFFFF"/>
-            <w:tcMar>
-              <w:top w:w="0" w:type="dxa"/>
-              <w:bottom w:w="0" w:type="dxa"/>
-              <w:left w:w="0" w:type="dxa"/>
-              <w:right w:w="0" w:type="dxa"/>
-            </w:tcMar>
-            <w:vAlign w:val="center"/>
-          </w:tcPr>
-          <w:p>
-            <w:pPr>
-              <w:pStyle w:val="Normal"/>
-              <w:jc w:val="right"/>
-              <w:keepNext/>
-              <w:pBdr>
-                <w:bottom w:val="none" w:sz="0" w:space="0" w:color="000000"/>
-                <w:top w:val="none" w:sz="0" w:space="0" w:color="000000"/>
-                <w:left w:val="none" w:sz="0" w:space="0" w:color="000000"/>
-                <w:right w:val="none" w:sz="0" w:space="0" w:color="000000"/>
-              </w:pBdr>
-              <w:spacing w:after="100" w:before="100" w:line="240"/>
-              <w:ind w:firstLine="0" w:left="100" w:right="100"/>
-            </w:pPr>
-            <w:r>
-              <w:rPr>
-                <w:rFonts w:ascii="DejaVu Sans" w:hAnsi="DejaVu Sans" w:eastAsia="DejaVu Sans" w:cs="DejaVu Sans"/>
-                <w:i w:val="false"/>
-                <w:b w:val="false"/>
-                <w:u w:val="none"/>
-                <w:sz w:val="22"/>
-                <w:szCs w:val="22"/>
-                <w:color w:val="000000"/>
-              </w:rPr>
-              <w:t xml:space="preserve">1.1 x 10</w:t>
-            </w:r>
-            <w:r>
-              <w:rPr>
-                <w:rFonts w:ascii="DejaVu Sans" w:hAnsi="DejaVu Sans" w:eastAsia="DejaVu Sans" w:cs="DejaVu Sans"/>
-                <w:i w:val="false"/>
-                <w:b w:val="false"/>
-                <w:u w:val="none"/>
-                <w:vertAlign w:val="superscript"/>
-                <w:sz w:val="22"/>
-                <w:szCs w:val="22"/>
-                <w:color w:val="000000"/>
-              </w:rPr>
-              <w:t xml:space="preserve">0</w:t>
-            </w:r>
-          </w:p>
-        </w:tc>
-        <w:tc>
-          <w:tcPr>
-            <w:tcBorders>
-              <w:bottom w:val="single" w:sz="4" w:space="0" w:color="666666"/>
-              <w:top w:val="single" w:sz="4" w:space="0" w:color="666666"/>
-              <w:left w:val="none" w:sz="0" w:space="0" w:color="000000"/>
-              <w:right w:val="none" w:sz="0" w:space="0" w:color="000000"/>
-            </w:tcBorders>
-            <w:shd w:val="clear" w:color="auto" w:fill="FFFFFF"/>
-            <w:tcMar>
-              <w:top w:w="0" w:type="dxa"/>
-              <w:bottom w:w="0" w:type="dxa"/>
-              <w:left w:w="0" w:type="dxa"/>
-              <w:right w:w="0" w:type="dxa"/>
-            </w:tcMar>
-            <w:vAlign w:val="center"/>
-          </w:tcPr>
-          <w:p>
-            <w:pPr>
-              <w:pStyle w:val="Normal"/>
-              <w:jc w:val="right"/>
-              <w:keepNext/>
-              <w:pBdr>
-                <w:bottom w:val="none" w:sz="0" w:space="0" w:color="000000"/>
-                <w:top w:val="none" w:sz="0" w:space="0" w:color="000000"/>
-                <w:left w:val="none" w:sz="0" w:space="0" w:color="000000"/>
-                <w:right w:val="none" w:sz="0" w:space="0" w:color="000000"/>
-              </w:pBdr>
-              <w:spacing w:after="100" w:before="100" w:line="240"/>
-              <w:ind w:firstLine="0" w:left="100" w:right="100"/>
-            </w:pPr>
-            <w:r>
-              <w:rPr>
-                <w:rFonts w:ascii="DejaVu Sans" w:hAnsi="DejaVu Sans" w:eastAsia="DejaVu Sans" w:cs="DejaVu Sans"/>
-                <w:i w:val="false"/>
-                <w:b w:val="false"/>
-                <w:u w:val="none"/>
-                <w:sz w:val="22"/>
-                <w:szCs w:val="22"/>
-                <w:color w:val="000000"/>
-              </w:rPr>
-              <w:t xml:space="preserve">NA</w:t>
-            </w:r>
-          </w:p>
-        </w:tc>
-        <w:tc>
-          <w:tcPr>
-            <w:tcBorders>
-              <w:bottom w:val="single" w:sz="4" w:space="0" w:color="666666"/>
-              <w:top w:val="single" w:sz="4" w:space="0" w:color="666666"/>
-              <w:left w:val="none" w:sz="0" w:space="0" w:color="000000"/>
-              <w:right w:val="none" w:sz="0" w:space="0" w:color="000000"/>
-            </w:tcBorders>
-            <w:shd w:val="clear" w:color="auto" w:fill="FFFFFF"/>
-            <w:tcMar>
-              <w:top w:w="0" w:type="dxa"/>
-              <w:bottom w:w="0" w:type="dxa"/>
-              <w:left w:w="0" w:type="dxa"/>
-              <w:right w:w="0" w:type="dxa"/>
-            </w:tcMar>
-            <w:vAlign w:val="center"/>
-          </w:tcPr>
-          <w:p>
-            <w:pPr>
-              <w:pStyle w:val="Normal"/>
-              <w:jc w:val="right"/>
-              <w:keepNext/>
-              <w:pBdr>
-                <w:bottom w:val="none" w:sz="0" w:space="0" w:color="000000"/>
-                <w:top w:val="none" w:sz="0" w:space="0" w:color="000000"/>
-                <w:left w:val="none" w:sz="0" w:space="0" w:color="000000"/>
-                <w:right w:val="none" w:sz="0" w:space="0" w:color="000000"/>
-              </w:pBdr>
-              <w:spacing w:after="100" w:before="100" w:line="240"/>
-              <w:ind w:firstLine="0" w:left="100" w:right="100"/>
-            </w:pPr>
-            <w:r>
-              <w:rPr>
-                <w:rFonts w:ascii="DejaVu Sans" w:hAnsi="DejaVu Sans" w:eastAsia="DejaVu Sans" w:cs="DejaVu Sans"/>
-                <w:i w:val="false"/>
                 <w:b w:val="true"/>
                 <w:u w:val="none"/>
                 <w:sz w:val="22"/>
                 <w:szCs w:val="22"/>
                 <w:color w:val="000000"/>
               </w:rPr>
-              <w:t xml:space="preserve">0.026</w:t>
+              <w:t xml:space="preserve">0.001</w:t>
             </w:r>
           </w:p>
         </w:tc>
@@ -1514,7 +1540,7 @@
                 <w:szCs w:val="22"/>
                 <w:color w:val="000000"/>
               </w:rPr>
-              <w:t xml:space="preserve">-3.5 x 10</w:t>
+              <w:t xml:space="preserve">-3.7 x 10</w:t>
             </w:r>
             <w:r>
               <w:rPr>
@@ -1843,7 +1869,7 @@
                 <w:szCs w:val="22"/>
                 <w:color w:val="000000"/>
               </w:rPr>
-              <w:t xml:space="preserve">1.6 x 10</w:t>
+              <w:t xml:space="preserve">1.7 x 10</w:t>
             </w:r>
             <w:r>
               <w:rPr>
@@ -2114,7 +2140,80 @@
                 <w:szCs w:val="22"/>
                 <w:color w:val="000000"/>
               </w:rPr>
-              <w:t xml:space="preserve">Oxygen</w:t>
+              <w:t xml:space="preserve">log</w:t>
+            </w:r>
+            <w:r>
+              <w:rPr>
+                <w:rFonts w:ascii="DejaVu Sans" w:hAnsi="DejaVu Sans" w:eastAsia="DejaVu Sans" w:cs="DejaVu Sans"/>
+                <w:i w:val="false"/>
+                <w:b w:val="false"/>
+                <w:u w:val="none"/>
+                <w:vertAlign w:val="subscript"/>
+                <w:sz w:val="22"/>
+                <w:szCs w:val="22"/>
+                <w:color w:val="000000"/>
+              </w:rPr>
+              <w:t xml:space="preserve">10</w:t>
+            </w:r>
+            <w:r>
+              <w:rPr>
+                <w:rFonts w:ascii="DejaVu Sans" w:hAnsi="DejaVu Sans" w:eastAsia="DejaVu Sans" w:cs="DejaVu Sans"/>
+                <w:i w:val="false"/>
+                <w:b w:val="false"/>
+                <w:u w:val="none"/>
+                <w:sz w:val="22"/>
+                <w:szCs w:val="22"/>
+                <w:color w:val="000000"/>
+              </w:rPr>
+              <w:t xml:space="preserve">(Oxygen</w:t>
+            </w:r>
+            <w:r>
+              <w:rPr>
+                <w:rFonts w:ascii="DejaVu Sans" w:hAnsi="DejaVu Sans" w:eastAsia="DejaVu Sans" w:cs="DejaVu Sans"/>
+                <w:i w:val="false"/>
+                <w:b w:val="false"/>
+                <w:u w:val="none"/>
+                <w:sz w:val="22"/>
+                <w:szCs w:val="22"/>
+                <w:color w:val="000000"/>
+              </w:rPr>
+              <w:t xml:space="preserve"> </w:t>
+            </w:r>
+            <w:r>
+              <w:rPr>
+                <w:rFonts w:ascii="DejaVu Sans" w:hAnsi="DejaVu Sans" w:eastAsia="DejaVu Sans" w:cs="DejaVu Sans"/>
+                <w:i w:val="false"/>
+                <w:b w:val="false"/>
+                <w:u w:val="none"/>
+                <w:sz w:val="22"/>
+                <w:szCs w:val="22"/>
+                <w:color w:val="000000"/>
+              </w:rPr>
+              <w:t xml:space="preserve">+</w:t>
+            </w:r>
+            <w:r>
+              <w:rPr>
+                <w:rFonts w:ascii="DejaVu Sans" w:hAnsi="DejaVu Sans" w:eastAsia="DejaVu Sans" w:cs="DejaVu Sans"/>
+                <w:i w:val="false"/>
+                <w:b w:val="false"/>
+                <w:u w:val="none"/>
+                <w:sz w:val="22"/>
+                <w:szCs w:val="22"/>
+                <w:color w:val="000000"/>
+              </w:rPr>
+              <w:t xml:space="preserve"> </w:t>
+            </w:r>
+            <w:r>
+              <w:rPr>
+                <w:rFonts w:ascii="DejaVu Sans" w:hAnsi="DejaVu Sans" w:eastAsia="DejaVu Sans" w:cs="DejaVu Sans"/>
+                <w:i w:val="false"/>
+                <w:b w:val="false"/>
+                <w:u w:val="none"/>
+                <w:sz w:val="22"/>
+                <w:szCs w:val="22"/>
+                <w:color w:val="000000"/>
+              </w:rPr>
+              <w:t xml:space="preserve">0.03)</w:t>
             </w:r>
           </w:p>
         </w:tc>
@@ -2159,7 +2258,7 @@
                 <w:szCs w:val="22"/>
                 <w:color w:val="000000"/>
               </w:rPr>
-              <w:t xml:space="preserve">1.7 x 10</w:t>
+              <w:t xml:space="preserve">-8.8 x 10</w:t>
             </w:r>
             <w:r>
               <w:rPr>
@@ -2320,7 +2419,7 @@
                 <w:szCs w:val="22"/>
                 <w:color w:val="000000"/>
               </w:rPr>
-              <w:t xml:space="preserve">0.956</w:t>
+              <w:t xml:space="preserve">0.779</w:t>
             </w:r>
           </w:p>
         </w:tc>
@@ -2535,7 +2634,7 @@
                 <w:szCs w:val="22"/>
                 <w:color w:val="000000"/>
               </w:rPr>
-              <w:t xml:space="preserve">4.0 x 10</w:t>
+              <w:t xml:space="preserve">3.9 x 10</w:t>
             </w:r>
             <w:r>
               <w:rPr>
@@ -2593,7 +2692,7 @@
                 <w:szCs w:val="22"/>
                 <w:color w:val="000000"/>
               </w:rPr>
-              <w:t xml:space="preserve">8.2 x 10</w:t>
+              <w:t xml:space="preserve">7.7 x 10</w:t>
             </w:r>
             <w:r>
               <w:rPr>
@@ -2651,7 +2750,7 @@
                 <w:szCs w:val="22"/>
                 <w:color w:val="000000"/>
               </w:rPr>
-              <w:t xml:space="preserve">4.94</w:t>
+              <w:t xml:space="preserve">5.059</w:t>
             </w:r>
           </w:p>
         </w:tc>
@@ -2806,31 +2905,32 @@
                 <w:szCs w:val="22"/>
                 <w:color w:val="000000"/>
               </w:rPr>
-              <w:t xml:space="preserve">√Size</w:t>
-            </w:r>
-            <w:r>
-              <w:rPr>
-                <w:rFonts w:ascii="DejaVu Sans" w:hAnsi="DejaVu Sans" w:eastAsia="DejaVu Sans" w:cs="DejaVu Sans"/>
-                <w:i w:val="false"/>
-                <w:b w:val="false"/>
-                <w:u w:val="none"/>
-                <w:sz w:val="22"/>
-                <w:szCs w:val="22"/>
-                <w:color w:val="000000"/>
-              </w:rPr>
-              <w:t xml:space="preserve"> </w:t>
-            </w:r>
-            <w:r>
-              <w:rPr>
-                <w:rFonts w:ascii="DejaVu Sans" w:hAnsi="DejaVu Sans" w:eastAsia="DejaVu Sans" w:cs="DejaVu Sans"/>
-                <w:i w:val="false"/>
-                <w:b w:val="false"/>
-                <w:u w:val="none"/>
-                <w:sz w:val="22"/>
-                <w:szCs w:val="22"/>
-                <w:color w:val="000000"/>
-              </w:rPr>
-              <w:t xml:space="preserve">Class</w:t>
+              <w:t xml:space="preserve">log</w:t>
+            </w:r>
+            <w:r>
+              <w:rPr>
+                <w:rFonts w:ascii="DejaVu Sans" w:hAnsi="DejaVu Sans" w:eastAsia="DejaVu Sans" w:cs="DejaVu Sans"/>
+                <w:i w:val="false"/>
+                <w:b w:val="false"/>
+                <w:u w:val="none"/>
+                <w:vertAlign w:val="subscript"/>
+                <w:sz w:val="22"/>
+                <w:szCs w:val="22"/>
+                <w:color w:val="000000"/>
+              </w:rPr>
+              <w:t xml:space="preserve">10</w:t>
+            </w:r>
+            <w:r>
+              <w:rPr>
+                <w:rFonts w:ascii="DejaVu Sans" w:hAnsi="DejaVu Sans" w:eastAsia="DejaVu Sans" w:cs="DejaVu Sans"/>
+                <w:i w:val="false"/>
+                <w:b w:val="false"/>
+                <w:u w:val="none"/>
+                <w:sz w:val="22"/>
+                <w:szCs w:val="22"/>
+                <w:color w:val="000000"/>
+              </w:rPr>
+              <w:t xml:space="preserve">(Size Class)</w:t>
             </w:r>
           </w:p>
         </w:tc>
@@ -2875,7 +2975,7 @@
                 <w:szCs w:val="22"/>
                 <w:color w:val="000000"/>
               </w:rPr>
-              <w:t xml:space="preserve">-1.2 x 10</w:t>
+              <w:t xml:space="preserve">7.5 x 10</w:t>
             </w:r>
             <w:r>
               <w:rPr>
@@ -2933,7 +3033,7 @@
                 <w:szCs w:val="22"/>
                 <w:color w:val="000000"/>
               </w:rPr>
-              <w:t xml:space="preserve">1.1 x 10</w:t>
+              <w:t xml:space="preserve">4.4 x 10</w:t>
             </w:r>
             <w:r>
               <w:rPr>
@@ -2991,7 +3091,7 @@
                 <w:szCs w:val="22"/>
                 <w:color w:val="000000"/>
               </w:rPr>
-              <w:t xml:space="preserve">-1.09</w:t>
+              <w:t xml:space="preserve">1.688</w:t>
             </w:r>
           </w:p>
         </w:tc>
@@ -3036,7 +3136,7 @@
                 <w:szCs w:val="22"/>
                 <w:color w:val="000000"/>
               </w:rPr>
-              <w:t xml:space="preserve">0.281</w:t>
+              <w:t xml:space="preserve">0.096</w:t>
             </w:r>
           </w:p>
         </w:tc>
@@ -3122,31 +3222,32 @@
                 <w:szCs w:val="22"/>
                 <w:color w:val="000000"/>
               </w:rPr>
-              <w:t xml:space="preserve">√Size</w:t>
-            </w:r>
-            <w:r>
-              <w:rPr>
-                <w:rFonts w:ascii="DejaVu Sans" w:hAnsi="DejaVu Sans" w:eastAsia="DejaVu Sans" w:cs="DejaVu Sans"/>
-                <w:i w:val="false"/>
-                <w:b w:val="false"/>
-                <w:u w:val="none"/>
-                <w:sz w:val="22"/>
-                <w:szCs w:val="22"/>
-                <w:color w:val="000000"/>
-              </w:rPr>
-              <w:t xml:space="preserve"> </w:t>
-            </w:r>
-            <w:r>
-              <w:rPr>
-                <w:rFonts w:ascii="DejaVu Sans" w:hAnsi="DejaVu Sans" w:eastAsia="DejaVu Sans" w:cs="DejaVu Sans"/>
-                <w:i w:val="false"/>
-                <w:b w:val="false"/>
-                <w:u w:val="none"/>
-                <w:sz w:val="22"/>
-                <w:szCs w:val="22"/>
-                <w:color w:val="000000"/>
-              </w:rPr>
-              <w:t xml:space="preserve">Class</w:t>
+              <w:t xml:space="preserve">log</w:t>
+            </w:r>
+            <w:r>
+              <w:rPr>
+                <w:rFonts w:ascii="DejaVu Sans" w:hAnsi="DejaVu Sans" w:eastAsia="DejaVu Sans" w:cs="DejaVu Sans"/>
+                <w:i w:val="false"/>
+                <w:b w:val="false"/>
+                <w:u w:val="none"/>
+                <w:vertAlign w:val="subscript"/>
+                <w:sz w:val="22"/>
+                <w:szCs w:val="22"/>
+                <w:color w:val="000000"/>
+              </w:rPr>
+              <w:t xml:space="preserve">10</w:t>
+            </w:r>
+            <w:r>
+              <w:rPr>
+                <w:rFonts w:ascii="DejaVu Sans" w:hAnsi="DejaVu Sans" w:eastAsia="DejaVu Sans" w:cs="DejaVu Sans"/>
+                <w:i w:val="false"/>
+                <w:b w:val="false"/>
+                <w:u w:val="none"/>
+                <w:sz w:val="22"/>
+                <w:szCs w:val="22"/>
+                <w:color w:val="000000"/>
+              </w:rPr>
+              <w:t xml:space="preserve">(Size Class)</w:t>
             </w:r>
             <w:r>
               <w:rPr>
@@ -3204,7 +3305,7 @@
                 <w:szCs w:val="22"/>
                 <w:color w:val="000000"/>
               </w:rPr>
-              <w:t xml:space="preserve">3.2 x 10</w:t>
+              <w:t xml:space="preserve">-4.4 x 10</w:t>
             </w:r>
             <w:r>
               <w:rPr>
@@ -3217,7 +3318,7 @@
                 <w:szCs w:val="22"/>
                 <w:color w:val="000000"/>
               </w:rPr>
-              <w:t xml:space="preserve">0</w:t>
+              <w:t xml:space="preserve">2</w:t>
             </w:r>
           </w:p>
         </w:tc>
@@ -3262,7 +3363,7 @@
                 <w:szCs w:val="22"/>
                 <w:color w:val="000000"/>
               </w:rPr>
-              <w:t xml:space="preserve">4.6 x 10</w:t>
+              <w:t xml:space="preserve">1.9 x 10</w:t>
             </w:r>
             <w:r>
               <w:rPr>
@@ -3275,7 +3376,7 @@
                 <w:szCs w:val="22"/>
                 <w:color w:val="000000"/>
               </w:rPr>
-              <w:t xml:space="preserve">0</w:t>
+              <w:t xml:space="preserve">2</w:t>
             </w:r>
           </w:p>
         </w:tc>
@@ -3320,7 +3421,7 @@
                 <w:szCs w:val="22"/>
                 <w:color w:val="000000"/>
               </w:rPr>
-              <w:t xml:space="preserve">0.70</w:t>
+              <w:t xml:space="preserve">-2.348</w:t>
             </w:r>
           </w:p>
         </w:tc>
@@ -3359,13 +3460,13 @@
               <w:rPr>
                 <w:rFonts w:ascii="DejaVu Sans" w:hAnsi="DejaVu Sans" w:eastAsia="DejaVu Sans" w:cs="DejaVu Sans"/>
                 <w:i w:val="false"/>
-                <w:b w:val="false"/>
-                <w:u w:val="none"/>
-                <w:sz w:val="22"/>
-                <w:szCs w:val="22"/>
-                <w:color w:val="000000"/>
-              </w:rPr>
-              <w:t xml:space="preserve">0.489</w:t>
+                <w:b w:val="true"/>
+                <w:u w:val="none"/>
+                <w:sz w:val="22"/>
+                <w:szCs w:val="22"/>
+                <w:color w:val="000000"/>
+              </w:rPr>
+              <w:t xml:space="preserve">0.022</w:t>
             </w:r>
           </w:p>
         </w:tc>
@@ -3496,7 +3597,7 @@
                 <w:szCs w:val="22"/>
                 <w:color w:val="000000"/>
               </w:rPr>
-              <w:t xml:space="preserve">-4.3 x 10</w:t>
+              <w:t xml:space="preserve">-4.5 x 10</w:t>
             </w:r>
             <w:r>
               <w:rPr>
@@ -3554,7 +3655,7 @@
                 <w:szCs w:val="22"/>
                 <w:color w:val="000000"/>
               </w:rPr>
-              <w:t xml:space="preserve">1.8 x 10</w:t>
+              <w:t xml:space="preserve">1.7 x 10</w:t>
             </w:r>
             <w:r>
               <w:rPr>
@@ -3612,7 +3713,7 @@
                 <w:szCs w:val="22"/>
                 <w:color w:val="000000"/>
               </w:rPr>
-              <w:t xml:space="preserve">-2.46</w:t>
+              <w:t xml:space="preserve">-2.610</w:t>
             </w:r>
           </w:p>
         </w:tc>
@@ -3657,7 +3758,7 @@
                 <w:szCs w:val="22"/>
                 <w:color w:val="000000"/>
               </w:rPr>
-              <w:t xml:space="preserve">0.016</w:t>
+              <w:t xml:space="preserve">0.011</w:t>
             </w:r>
           </w:p>
         </w:tc>
@@ -3801,7 +3902,7 @@
                 <w:szCs w:val="22"/>
                 <w:color w:val="000000"/>
               </w:rPr>
-              <w:t xml:space="preserve">2.3 x 10</w:t>
+              <w:t xml:space="preserve">2.4 x 10</w:t>
             </w:r>
             <w:r>
               <w:rPr>
@@ -3859,7 +3960,7 @@
                 <w:szCs w:val="22"/>
                 <w:color w:val="000000"/>
               </w:rPr>
-              <w:t xml:space="preserve">9.3 x 10</w:t>
+              <w:t xml:space="preserve">9.1 x 10</w:t>
             </w:r>
             <w:r>
               <w:rPr>
@@ -3917,7 +4018,7 @@
                 <w:szCs w:val="22"/>
                 <w:color w:val="000000"/>
               </w:rPr>
-              <w:t xml:space="preserve">2.47</w:t>
+              <w:t xml:space="preserve">2.586</w:t>
             </w:r>
           </w:p>
         </w:tc>
@@ -3962,7 +4063,7 @@
                 <w:szCs w:val="22"/>
                 <w:color w:val="000000"/>
               </w:rPr>
-              <w:t xml:space="preserve">0.016</w:t>
+              <w:t xml:space="preserve">0.012</w:t>
             </w:r>
           </w:p>
         </w:tc>
@@ -4048,7 +4149,80 @@
                 <w:szCs w:val="22"/>
                 <w:color w:val="000000"/>
               </w:rPr>
-              <w:t xml:space="preserve">Oxygen</w:t>
+              <w:t xml:space="preserve">log</w:t>
+            </w:r>
+            <w:r>
+              <w:rPr>
+                <w:rFonts w:ascii="DejaVu Sans" w:hAnsi="DejaVu Sans" w:eastAsia="DejaVu Sans" w:cs="DejaVu Sans"/>
+                <w:i w:val="false"/>
+                <w:b w:val="false"/>
+                <w:u w:val="none"/>
+                <w:vertAlign w:val="subscript"/>
+                <w:sz w:val="22"/>
+                <w:szCs w:val="22"/>
+                <w:color w:val="000000"/>
+              </w:rPr>
+              <w:t xml:space="preserve">10</w:t>
+            </w:r>
+            <w:r>
+              <w:rPr>
+                <w:rFonts w:ascii="DejaVu Sans" w:hAnsi="DejaVu Sans" w:eastAsia="DejaVu Sans" w:cs="DejaVu Sans"/>
+                <w:i w:val="false"/>
+                <w:b w:val="false"/>
+                <w:u w:val="none"/>
+                <w:sz w:val="22"/>
+                <w:szCs w:val="22"/>
+                <w:color w:val="000000"/>
+              </w:rPr>
+              <w:t xml:space="preserve">(Oxygen</w:t>
+            </w:r>
+            <w:r>
+              <w:rPr>
+                <w:rFonts w:ascii="DejaVu Sans" w:hAnsi="DejaVu Sans" w:eastAsia="DejaVu Sans" w:cs="DejaVu Sans"/>
+                <w:i w:val="false"/>
+                <w:b w:val="false"/>
+                <w:u w:val="none"/>
+                <w:sz w:val="22"/>
+                <w:szCs w:val="22"/>
+                <w:color w:val="000000"/>
+              </w:rPr>
+              <w:t xml:space="preserve"> </w:t>
+            </w:r>
+            <w:r>
+              <w:rPr>
+                <w:rFonts w:ascii="DejaVu Sans" w:hAnsi="DejaVu Sans" w:eastAsia="DejaVu Sans" w:cs="DejaVu Sans"/>
+                <w:i w:val="false"/>
+                <w:b w:val="false"/>
+                <w:u w:val="none"/>
+                <w:sz w:val="22"/>
+                <w:szCs w:val="22"/>
+                <w:color w:val="000000"/>
+              </w:rPr>
+              <w:t xml:space="preserve">+</w:t>
+            </w:r>
+            <w:r>
+              <w:rPr>
+                <w:rFonts w:ascii="DejaVu Sans" w:hAnsi="DejaVu Sans" w:eastAsia="DejaVu Sans" w:cs="DejaVu Sans"/>
+                <w:i w:val="false"/>
+                <w:b w:val="false"/>
+                <w:u w:val="none"/>
+                <w:sz w:val="22"/>
+                <w:szCs w:val="22"/>
+                <w:color w:val="000000"/>
+              </w:rPr>
+              <w:t xml:space="preserve"> </w:t>
+            </w:r>
+            <w:r>
+              <w:rPr>
+                <w:rFonts w:ascii="DejaVu Sans" w:hAnsi="DejaVu Sans" w:eastAsia="DejaVu Sans" w:cs="DejaVu Sans"/>
+                <w:i w:val="false"/>
+                <w:b w:val="false"/>
+                <w:u w:val="none"/>
+                <w:sz w:val="22"/>
+                <w:szCs w:val="22"/>
+                <w:color w:val="000000"/>
+              </w:rPr>
+              <w:t xml:space="preserve">0.03)</w:t>
             </w:r>
           </w:p>
         </w:tc>
@@ -4093,7 +4267,7 @@
                 <w:szCs w:val="22"/>
                 <w:color w:val="000000"/>
               </w:rPr>
-              <w:t xml:space="preserve">4.9 x 10</w:t>
+              <w:t xml:space="preserve">4.4 x 10</w:t>
             </w:r>
             <w:r>
               <w:rPr>
@@ -4151,7 +4325,7 @@
                 <w:szCs w:val="22"/>
                 <w:color w:val="000000"/>
               </w:rPr>
-              <w:t xml:space="preserve">7.8 x 10</w:t>
+              <w:t xml:space="preserve">7.6 x 10</w:t>
             </w:r>
             <w:r>
               <w:rPr>
@@ -4209,7 +4383,7 @@
                 <w:szCs w:val="22"/>
                 <w:color w:val="000000"/>
               </w:rPr>
-              <w:t xml:space="preserve">0.63</w:t>
+              <w:t xml:space="preserve">0.574</w:t>
             </w:r>
           </w:p>
         </w:tc>
@@ -4254,7 +4428,7 @@
                 <w:szCs w:val="22"/>
                 <w:color w:val="000000"/>
               </w:rPr>
-              <w:t xml:space="preserve">0.529</w:t>
+              <w:t xml:space="preserve">0.568</w:t>
             </w:r>
           </w:p>
         </w:tc>
@@ -4503,7 +4677,7 @@
                 <w:szCs w:val="22"/>
                 <w:color w:val="000000"/>
               </w:rPr>
-              <w:t xml:space="preserve">2.3 x 10</w:t>
+              <w:t xml:space="preserve">2.0 x 10</w:t>
             </w:r>
             <w:r>
               <w:rPr>
@@ -4561,7 +4735,7 @@
                 <w:szCs w:val="22"/>
                 <w:color w:val="000000"/>
               </w:rPr>
-              <w:t xml:space="preserve">22.45</w:t>
+              <w:t xml:space="preserve">26.613</w:t>
             </w:r>
           </w:p>
         </w:tc>
@@ -4716,13 +4890,244 @@
                 <w:szCs w:val="22"/>
                 <w:color w:val="000000"/>
               </w:rPr>
-              <w:t xml:space="preserve">√Size</w:t>
-            </w:r>
-            <w:r>
-              <w:rPr>
-                <w:rFonts w:ascii="DejaVu Sans" w:hAnsi="DejaVu Sans" w:eastAsia="DejaVu Sans" w:cs="DejaVu Sans"/>
-                <w:i w:val="false"/>
-                <w:b w:val="false"/>
+              <w:t xml:space="preserve">log</w:t>
+            </w:r>
+            <w:r>
+              <w:rPr>
+                <w:rFonts w:ascii="DejaVu Sans" w:hAnsi="DejaVu Sans" w:eastAsia="DejaVu Sans" w:cs="DejaVu Sans"/>
+                <w:i w:val="false"/>
+                <w:b w:val="false"/>
+                <w:u w:val="none"/>
+                <w:vertAlign w:val="subscript"/>
+                <w:sz w:val="22"/>
+                <w:szCs w:val="22"/>
+                <w:color w:val="000000"/>
+              </w:rPr>
+              <w:t xml:space="preserve">10</w:t>
+            </w:r>
+            <w:r>
+              <w:rPr>
+                <w:rFonts w:ascii="DejaVu Sans" w:hAnsi="DejaVu Sans" w:eastAsia="DejaVu Sans" w:cs="DejaVu Sans"/>
+                <w:i w:val="false"/>
+                <w:b w:val="false"/>
+                <w:u w:val="none"/>
+                <w:sz w:val="22"/>
+                <w:szCs w:val="22"/>
+                <w:color w:val="000000"/>
+              </w:rPr>
+              <w:t xml:space="preserve">(Size Class)</w:t>
+            </w:r>
+          </w:p>
+        </w:tc>
+        <w:tc>
+          <w:tcPr>
+            <w:tcBorders>
+              <w:bottom w:val="single" w:sz="4" w:space="0" w:color="666666"/>
+              <w:top w:val="single" w:sz="4" w:space="0" w:color="666666"/>
+              <w:left w:val="none" w:sz="0" w:space="0" w:color="000000"/>
+              <w:right w:val="none" w:sz="0" w:space="0" w:color="000000"/>
+            </w:tcBorders>
+            <w:shd w:val="clear" w:color="auto" w:fill="FFFFFF"/>
+            <w:tcMar>
+              <w:top w:w="0" w:type="dxa"/>
+              <w:bottom w:w="0" w:type="dxa"/>
+              <w:left w:w="0" w:type="dxa"/>
+              <w:right w:w="0" w:type="dxa"/>
+            </w:tcMar>
+            <w:vAlign w:val="center"/>
+          </w:tcPr>
+          <w:p>
+            <w:pPr>
+              <w:pStyle w:val="Normal"/>
+              <w:jc w:val="right"/>
+              <w:keepNext/>
+              <w:pBdr>
+                <w:bottom w:val="none" w:sz="0" w:space="0" w:color="000000"/>
+                <w:top w:val="none" w:sz="0" w:space="0" w:color="000000"/>
+                <w:left w:val="none" w:sz="0" w:space="0" w:color="000000"/>
+                <w:right w:val="none" w:sz="0" w:space="0" w:color="000000"/>
+              </w:pBdr>
+              <w:spacing w:after="100" w:before="100" w:line="240"/>
+              <w:ind w:firstLine="0" w:left="100" w:right="100"/>
+            </w:pPr>
+            <w:r>
+              <w:rPr>
+                <w:rFonts w:ascii="DejaVu Sans" w:hAnsi="DejaVu Sans" w:eastAsia="DejaVu Sans" w:cs="DejaVu Sans"/>
+                <w:i w:val="false"/>
+                <w:b w:val="false"/>
+                <w:u w:val="none"/>
+                <w:sz w:val="22"/>
+                <w:szCs w:val="22"/>
+                <w:color w:val="000000"/>
+              </w:rPr>
+              <w:t xml:space="preserve">5.0 x 10</w:t>
+            </w:r>
+            <w:r>
+              <w:rPr>
+                <w:rFonts w:ascii="DejaVu Sans" w:hAnsi="DejaVu Sans" w:eastAsia="DejaVu Sans" w:cs="DejaVu Sans"/>
+                <w:i w:val="false"/>
+                <w:b w:val="false"/>
+                <w:u w:val="none"/>
+                <w:vertAlign w:val="superscript"/>
+                <w:sz w:val="22"/>
+                <w:szCs w:val="22"/>
+                <w:color w:val="000000"/>
+              </w:rPr>
+              <w:t xml:space="preserve">-1</w:t>
+            </w:r>
+          </w:p>
+        </w:tc>
+        <w:tc>
+          <w:tcPr>
+            <w:tcBorders>
+              <w:bottom w:val="single" w:sz="4" w:space="0" w:color="666666"/>
+              <w:top w:val="single" w:sz="4" w:space="0" w:color="666666"/>
+              <w:left w:val="none" w:sz="0" w:space="0" w:color="000000"/>
+              <w:right w:val="none" w:sz="0" w:space="0" w:color="000000"/>
+            </w:tcBorders>
+            <w:shd w:val="clear" w:color="auto" w:fill="FFFFFF"/>
+            <w:tcMar>
+              <w:top w:w="0" w:type="dxa"/>
+              <w:bottom w:w="0" w:type="dxa"/>
+              <w:left w:w="0" w:type="dxa"/>
+              <w:right w:w="0" w:type="dxa"/>
+            </w:tcMar>
+            <w:vAlign w:val="center"/>
+          </w:tcPr>
+          <w:p>
+            <w:pPr>
+              <w:pStyle w:val="Normal"/>
+              <w:jc w:val="right"/>
+              <w:keepNext/>
+              <w:pBdr>
+                <w:bottom w:val="none" w:sz="0" w:space="0" w:color="000000"/>
+                <w:top w:val="none" w:sz="0" w:space="0" w:color="000000"/>
+                <w:left w:val="none" w:sz="0" w:space="0" w:color="000000"/>
+                <w:right w:val="none" w:sz="0" w:space="0" w:color="000000"/>
+              </w:pBdr>
+              <w:spacing w:after="100" w:before="100" w:line="240"/>
+              <w:ind w:firstLine="0" w:left="100" w:right="100"/>
+            </w:pPr>
+            <w:r>
+              <w:rPr>
+                <w:rFonts w:ascii="DejaVu Sans" w:hAnsi="DejaVu Sans" w:eastAsia="DejaVu Sans" w:cs="DejaVu Sans"/>
+                <w:i w:val="false"/>
+                <w:b w:val="false"/>
+                <w:u w:val="none"/>
+                <w:sz w:val="22"/>
+                <w:szCs w:val="22"/>
+                <w:color w:val="000000"/>
+              </w:rPr>
+              <w:t xml:space="preserve">1.1 x 10</w:t>
+            </w:r>
+            <w:r>
+              <w:rPr>
+                <w:rFonts w:ascii="DejaVu Sans" w:hAnsi="DejaVu Sans" w:eastAsia="DejaVu Sans" w:cs="DejaVu Sans"/>
+                <w:i w:val="false"/>
+                <w:b w:val="false"/>
+                <w:u w:val="none"/>
+                <w:vertAlign w:val="superscript"/>
+                <w:sz w:val="22"/>
+                <w:szCs w:val="22"/>
+                <w:color w:val="000000"/>
+              </w:rPr>
+              <w:t xml:space="preserve">-1</w:t>
+            </w:r>
+          </w:p>
+        </w:tc>
+        <w:tc>
+          <w:tcPr>
+            <w:tcBorders>
+              <w:bottom w:val="single" w:sz="4" w:space="0" w:color="666666"/>
+              <w:top w:val="single" w:sz="4" w:space="0" w:color="666666"/>
+              <w:left w:val="none" w:sz="0" w:space="0" w:color="000000"/>
+              <w:right w:val="none" w:sz="0" w:space="0" w:color="000000"/>
+            </w:tcBorders>
+            <w:shd w:val="clear" w:color="auto" w:fill="FFFFFF"/>
+            <w:tcMar>
+              <w:top w:w="0" w:type="dxa"/>
+              <w:bottom w:w="0" w:type="dxa"/>
+              <w:left w:w="0" w:type="dxa"/>
+              <w:right w:w="0" w:type="dxa"/>
+            </w:tcMar>
+            <w:vAlign w:val="center"/>
+          </w:tcPr>
+          <w:p>
+            <w:pPr>
+              <w:pStyle w:val="Normal"/>
+              <w:jc w:val="right"/>
+              <w:keepNext/>
+              <w:pBdr>
+                <w:bottom w:val="none" w:sz="0" w:space="0" w:color="000000"/>
+                <w:top w:val="none" w:sz="0" w:space="0" w:color="000000"/>
+                <w:left w:val="none" w:sz="0" w:space="0" w:color="000000"/>
+                <w:right w:val="none" w:sz="0" w:space="0" w:color="000000"/>
+              </w:pBdr>
+              <w:spacing w:after="100" w:before="100" w:line="240"/>
+              <w:ind w:firstLine="0" w:left="100" w:right="100"/>
+            </w:pPr>
+            <w:r>
+              <w:rPr>
+                <w:rFonts w:ascii="DejaVu Sans" w:hAnsi="DejaVu Sans" w:eastAsia="DejaVu Sans" w:cs="DejaVu Sans"/>
+                <w:i w:val="false"/>
+                <w:b w:val="false"/>
+                <w:u w:val="none"/>
+                <w:sz w:val="22"/>
+                <w:szCs w:val="22"/>
+                <w:color w:val="000000"/>
+              </w:rPr>
+              <w:t xml:space="preserve">4.461</w:t>
+            </w:r>
+          </w:p>
+        </w:tc>
+        <w:tc>
+          <w:tcPr>
+            <w:tcBorders>
+              <w:bottom w:val="single" w:sz="4" w:space="0" w:color="666666"/>
+              <w:top w:val="single" w:sz="4" w:space="0" w:color="666666"/>
+              <w:left w:val="none" w:sz="0" w:space="0" w:color="000000"/>
+              <w:right w:val="none" w:sz="0" w:space="0" w:color="000000"/>
+            </w:tcBorders>
+            <w:shd w:val="clear" w:color="auto" w:fill="FFFFFF"/>
+            <w:tcMar>
+              <w:top w:w="0" w:type="dxa"/>
+              <w:bottom w:w="0" w:type="dxa"/>
+              <w:left w:w="0" w:type="dxa"/>
+              <w:right w:w="0" w:type="dxa"/>
+            </w:tcMar>
+            <w:vAlign w:val="center"/>
+          </w:tcPr>
+          <w:p>
+            <w:pPr>
+              <w:pStyle w:val="Normal"/>
+              <w:jc w:val="right"/>
+              <w:keepNext/>
+              <w:pBdr>
+                <w:bottom w:val="none" w:sz="0" w:space="0" w:color="000000"/>
+                <w:top w:val="none" w:sz="0" w:space="0" w:color="000000"/>
+                <w:left w:val="none" w:sz="0" w:space="0" w:color="000000"/>
+                <w:right w:val="none" w:sz="0" w:space="0" w:color="000000"/>
+              </w:pBdr>
+              <w:spacing w:after="100" w:before="100" w:line="240"/>
+              <w:ind w:firstLine="0" w:left="100" w:right="100"/>
+            </w:pPr>
+            <w:r>
+              <w:rPr>
+                <w:rFonts w:ascii="DejaVu Sans" w:hAnsi="DejaVu Sans" w:eastAsia="DejaVu Sans" w:cs="DejaVu Sans"/>
+                <w:i w:val="false"/>
+                <w:b w:val="true"/>
+                <w:u w:val="none"/>
+                <w:sz w:val="22"/>
+                <w:szCs w:val="22"/>
+                <w:color w:val="000000"/>
+              </w:rPr>
+              <w:t xml:space="preserve">&lt;</w:t>
+            </w:r>
+            <w:r>
+              <w:rPr>
+                <w:rFonts w:ascii="DejaVu Sans" w:hAnsi="DejaVu Sans" w:eastAsia="DejaVu Sans" w:cs="DejaVu Sans"/>
+                <w:i w:val="false"/>
+                <w:b w:val="true"/>
                 <w:u w:val="none"/>
                 <w:sz w:val="22"/>
                 <w:szCs w:val="22"/>
@@ -4734,219 +5139,13 @@
               <w:rPr>
                 <w:rFonts w:ascii="DejaVu Sans" w:hAnsi="DejaVu Sans" w:eastAsia="DejaVu Sans" w:cs="DejaVu Sans"/>
                 <w:i w:val="false"/>
-                <w:b w:val="false"/>
-                <w:u w:val="none"/>
-                <w:sz w:val="22"/>
-                <w:szCs w:val="22"/>
-                <w:color w:val="000000"/>
-              </w:rPr>
-              <w:t xml:space="preserve">Class</w:t>
-            </w:r>
-          </w:p>
-        </w:tc>
-        <w:tc>
-          <w:tcPr>
-            <w:tcBorders>
-              <w:bottom w:val="single" w:sz="4" w:space="0" w:color="666666"/>
-              <w:top w:val="single" w:sz="4" w:space="0" w:color="666666"/>
-              <w:left w:val="none" w:sz="0" w:space="0" w:color="000000"/>
-              <w:right w:val="none" w:sz="0" w:space="0" w:color="000000"/>
-            </w:tcBorders>
-            <w:shd w:val="clear" w:color="auto" w:fill="FFFFFF"/>
-            <w:tcMar>
-              <w:top w:w="0" w:type="dxa"/>
-              <w:bottom w:w="0" w:type="dxa"/>
-              <w:left w:w="0" w:type="dxa"/>
-              <w:right w:w="0" w:type="dxa"/>
-            </w:tcMar>
-            <w:vAlign w:val="center"/>
-          </w:tcPr>
-          <w:p>
-            <w:pPr>
-              <w:pStyle w:val="Normal"/>
-              <w:jc w:val="right"/>
-              <w:keepNext/>
-              <w:pBdr>
-                <w:bottom w:val="none" w:sz="0" w:space="0" w:color="000000"/>
-                <w:top w:val="none" w:sz="0" w:space="0" w:color="000000"/>
-                <w:left w:val="none" w:sz="0" w:space="0" w:color="000000"/>
-                <w:right w:val="none" w:sz="0" w:space="0" w:color="000000"/>
-              </w:pBdr>
-              <w:spacing w:after="100" w:before="100" w:line="240"/>
-              <w:ind w:firstLine="0" w:left="100" w:right="100"/>
-            </w:pPr>
-            <w:r>
-              <w:rPr>
-                <w:rFonts w:ascii="DejaVu Sans" w:hAnsi="DejaVu Sans" w:eastAsia="DejaVu Sans" w:cs="DejaVu Sans"/>
-                <w:i w:val="false"/>
-                <w:b w:val="false"/>
-                <w:u w:val="none"/>
-                <w:sz w:val="22"/>
-                <w:szCs w:val="22"/>
-                <w:color w:val="000000"/>
-              </w:rPr>
-              <w:t xml:space="preserve">2.3 x 10</w:t>
-            </w:r>
-            <w:r>
-              <w:rPr>
-                <w:rFonts w:ascii="DejaVu Sans" w:hAnsi="DejaVu Sans" w:eastAsia="DejaVu Sans" w:cs="DejaVu Sans"/>
-                <w:i w:val="false"/>
-                <w:b w:val="false"/>
-                <w:u w:val="none"/>
-                <w:vertAlign w:val="superscript"/>
-                <w:sz w:val="22"/>
-                <w:szCs w:val="22"/>
-                <w:color w:val="000000"/>
-              </w:rPr>
-              <w:t xml:space="preserve">-2</w:t>
-            </w:r>
-          </w:p>
-        </w:tc>
-        <w:tc>
-          <w:tcPr>
-            <w:tcBorders>
-              <w:bottom w:val="single" w:sz="4" w:space="0" w:color="666666"/>
-              <w:top w:val="single" w:sz="4" w:space="0" w:color="666666"/>
-              <w:left w:val="none" w:sz="0" w:space="0" w:color="000000"/>
-              <w:right w:val="none" w:sz="0" w:space="0" w:color="000000"/>
-            </w:tcBorders>
-            <w:shd w:val="clear" w:color="auto" w:fill="FFFFFF"/>
-            <w:tcMar>
-              <w:top w:w="0" w:type="dxa"/>
-              <w:bottom w:w="0" w:type="dxa"/>
-              <w:left w:w="0" w:type="dxa"/>
-              <w:right w:w="0" w:type="dxa"/>
-            </w:tcMar>
-            <w:vAlign w:val="center"/>
-          </w:tcPr>
-          <w:p>
-            <w:pPr>
-              <w:pStyle w:val="Normal"/>
-              <w:jc w:val="right"/>
-              <w:keepNext/>
-              <w:pBdr>
-                <w:bottom w:val="none" w:sz="0" w:space="0" w:color="000000"/>
-                <w:top w:val="none" w:sz="0" w:space="0" w:color="000000"/>
-                <w:left w:val="none" w:sz="0" w:space="0" w:color="000000"/>
-                <w:right w:val="none" w:sz="0" w:space="0" w:color="000000"/>
-              </w:pBdr>
-              <w:spacing w:after="100" w:before="100" w:line="240"/>
-              <w:ind w:firstLine="0" w:left="100" w:right="100"/>
-            </w:pPr>
-            <w:r>
-              <w:rPr>
-                <w:rFonts w:ascii="DejaVu Sans" w:hAnsi="DejaVu Sans" w:eastAsia="DejaVu Sans" w:cs="DejaVu Sans"/>
-                <w:i w:val="false"/>
-                <w:b w:val="false"/>
-                <w:u w:val="none"/>
-                <w:sz w:val="22"/>
-                <w:szCs w:val="22"/>
-                <w:color w:val="000000"/>
-              </w:rPr>
-              <w:t xml:space="preserve">3.0 x 10</w:t>
-            </w:r>
-            <w:r>
-              <w:rPr>
-                <w:rFonts w:ascii="DejaVu Sans" w:hAnsi="DejaVu Sans" w:eastAsia="DejaVu Sans" w:cs="DejaVu Sans"/>
-                <w:i w:val="false"/>
-                <w:b w:val="false"/>
-                <w:u w:val="none"/>
-                <w:vertAlign w:val="superscript"/>
-                <w:sz w:val="22"/>
-                <w:szCs w:val="22"/>
-                <w:color w:val="000000"/>
-              </w:rPr>
-              <w:t xml:space="preserve">-2</w:t>
-            </w:r>
-          </w:p>
-        </w:tc>
-        <w:tc>
-          <w:tcPr>
-            <w:tcBorders>
-              <w:bottom w:val="single" w:sz="4" w:space="0" w:color="666666"/>
-              <w:top w:val="single" w:sz="4" w:space="0" w:color="666666"/>
-              <w:left w:val="none" w:sz="0" w:space="0" w:color="000000"/>
-              <w:right w:val="none" w:sz="0" w:space="0" w:color="000000"/>
-            </w:tcBorders>
-            <w:shd w:val="clear" w:color="auto" w:fill="FFFFFF"/>
-            <w:tcMar>
-              <w:top w:w="0" w:type="dxa"/>
-              <w:bottom w:w="0" w:type="dxa"/>
-              <w:left w:w="0" w:type="dxa"/>
-              <w:right w:w="0" w:type="dxa"/>
-            </w:tcMar>
-            <w:vAlign w:val="center"/>
-          </w:tcPr>
-          <w:p>
-            <w:pPr>
-              <w:pStyle w:val="Normal"/>
-              <w:jc w:val="right"/>
-              <w:keepNext/>
-              <w:pBdr>
-                <w:bottom w:val="none" w:sz="0" w:space="0" w:color="000000"/>
-                <w:top w:val="none" w:sz="0" w:space="0" w:color="000000"/>
-                <w:left w:val="none" w:sz="0" w:space="0" w:color="000000"/>
-                <w:right w:val="none" w:sz="0" w:space="0" w:color="000000"/>
-              </w:pBdr>
-              <w:spacing w:after="100" w:before="100" w:line="240"/>
-              <w:ind w:firstLine="0" w:left="100" w:right="100"/>
-            </w:pPr>
-            <w:r>
-              <w:rPr>
-                <w:rFonts w:ascii="DejaVu Sans" w:hAnsi="DejaVu Sans" w:eastAsia="DejaVu Sans" w:cs="DejaVu Sans"/>
-                <w:i w:val="false"/>
-                <w:b w:val="false"/>
-                <w:u w:val="none"/>
-                <w:sz w:val="22"/>
-                <w:szCs w:val="22"/>
-                <w:color w:val="000000"/>
-              </w:rPr>
-              <w:t xml:space="preserve">0.75</w:t>
-            </w:r>
-          </w:p>
-        </w:tc>
-        <w:tc>
-          <w:tcPr>
-            <w:tcBorders>
-              <w:bottom w:val="single" w:sz="4" w:space="0" w:color="666666"/>
-              <w:top w:val="single" w:sz="4" w:space="0" w:color="666666"/>
-              <w:left w:val="none" w:sz="0" w:space="0" w:color="000000"/>
-              <w:right w:val="none" w:sz="0" w:space="0" w:color="000000"/>
-            </w:tcBorders>
-            <w:shd w:val="clear" w:color="auto" w:fill="FFFFFF"/>
-            <w:tcMar>
-              <w:top w:w="0" w:type="dxa"/>
-              <w:bottom w:w="0" w:type="dxa"/>
-              <w:left w:w="0" w:type="dxa"/>
-              <w:right w:w="0" w:type="dxa"/>
-            </w:tcMar>
-            <w:vAlign w:val="center"/>
-          </w:tcPr>
-          <w:p>
-            <w:pPr>
-              <w:pStyle w:val="Normal"/>
-              <w:jc w:val="right"/>
-              <w:keepNext/>
-              <w:pBdr>
-                <w:bottom w:val="none" w:sz="0" w:space="0" w:color="000000"/>
-                <w:top w:val="none" w:sz="0" w:space="0" w:color="000000"/>
-                <w:left w:val="none" w:sz="0" w:space="0" w:color="000000"/>
-                <w:right w:val="none" w:sz="0" w:space="0" w:color="000000"/>
-              </w:pBdr>
-              <w:spacing w:after="100" w:before="100" w:line="240"/>
-              <w:ind w:firstLine="0" w:left="100" w:right="100"/>
-            </w:pPr>
-            <w:r>
-              <w:rPr>
-                <w:rFonts w:ascii="DejaVu Sans" w:hAnsi="DejaVu Sans" w:eastAsia="DejaVu Sans" w:cs="DejaVu Sans"/>
-                <w:i w:val="false"/>
-                <w:b w:val="false"/>
-                <w:u w:val="none"/>
-                <w:sz w:val="22"/>
-                <w:szCs w:val="22"/>
-                <w:color w:val="000000"/>
-              </w:rPr>
-              <w:t xml:space="preserve">0.456</w:t>
+                <w:b w:val="true"/>
+                <w:u w:val="none"/>
+                <w:sz w:val="22"/>
+                <w:szCs w:val="22"/>
+                <w:color w:val="000000"/>
+              </w:rPr>
+              <w:t xml:space="preserve">0.001</w:t>
             </w:r>
           </w:p>
         </w:tc>
@@ -5032,13 +5231,257 @@
                 <w:szCs w:val="22"/>
                 <w:color w:val="000000"/>
               </w:rPr>
-              <w:t xml:space="preserve">√Size</w:t>
-            </w:r>
-            <w:r>
-              <w:rPr>
-                <w:rFonts w:ascii="DejaVu Sans" w:hAnsi="DejaVu Sans" w:eastAsia="DejaVu Sans" w:cs="DejaVu Sans"/>
-                <w:i w:val="false"/>
-                <w:b w:val="false"/>
+              <w:t xml:space="preserve">log</w:t>
+            </w:r>
+            <w:r>
+              <w:rPr>
+                <w:rFonts w:ascii="DejaVu Sans" w:hAnsi="DejaVu Sans" w:eastAsia="DejaVu Sans" w:cs="DejaVu Sans"/>
+                <w:i w:val="false"/>
+                <w:b w:val="false"/>
+                <w:u w:val="none"/>
+                <w:vertAlign w:val="subscript"/>
+                <w:sz w:val="22"/>
+                <w:szCs w:val="22"/>
+                <w:color w:val="000000"/>
+              </w:rPr>
+              <w:t xml:space="preserve">10</w:t>
+            </w:r>
+            <w:r>
+              <w:rPr>
+                <w:rFonts w:ascii="DejaVu Sans" w:hAnsi="DejaVu Sans" w:eastAsia="DejaVu Sans" w:cs="DejaVu Sans"/>
+                <w:i w:val="false"/>
+                <w:b w:val="false"/>
+                <w:u w:val="none"/>
+                <w:sz w:val="22"/>
+                <w:szCs w:val="22"/>
+                <w:color w:val="000000"/>
+              </w:rPr>
+              <w:t xml:space="preserve">(Size Class)</w:t>
+            </w:r>
+            <w:r>
+              <w:rPr>
+                <w:rFonts w:ascii="DejaVu Sans" w:hAnsi="DejaVu Sans" w:eastAsia="DejaVu Sans" w:cs="DejaVu Sans"/>
+                <w:i w:val="false"/>
+                <w:b w:val="false"/>
+                <w:u w:val="none"/>
+                <w:vertAlign w:val="superscript"/>
+                <w:sz w:val="22"/>
+                <w:szCs w:val="22"/>
+                <w:color w:val="000000"/>
+              </w:rPr>
+              <w:t xml:space="preserve">2</w:t>
+            </w:r>
+          </w:p>
+        </w:tc>
+        <w:tc>
+          <w:tcPr>
+            <w:tcBorders>
+              <w:bottom w:val="single" w:sz="4" w:space="0" w:color="666666"/>
+              <w:top w:val="single" w:sz="4" w:space="0" w:color="666666"/>
+              <w:left w:val="none" w:sz="0" w:space="0" w:color="000000"/>
+              <w:right w:val="none" w:sz="0" w:space="0" w:color="000000"/>
+            </w:tcBorders>
+            <w:shd w:val="clear" w:color="auto" w:fill="FFFFFF"/>
+            <w:tcMar>
+              <w:top w:w="0" w:type="dxa"/>
+              <w:bottom w:w="0" w:type="dxa"/>
+              <w:left w:w="0" w:type="dxa"/>
+              <w:right w:w="0" w:type="dxa"/>
+            </w:tcMar>
+            <w:vAlign w:val="center"/>
+          </w:tcPr>
+          <w:p>
+            <w:pPr>
+              <w:pStyle w:val="Normal"/>
+              <w:jc w:val="right"/>
+              <w:keepNext/>
+              <w:pBdr>
+                <w:bottom w:val="none" w:sz="0" w:space="0" w:color="000000"/>
+                <w:top w:val="none" w:sz="0" w:space="0" w:color="000000"/>
+                <w:left w:val="none" w:sz="0" w:space="0" w:color="000000"/>
+                <w:right w:val="none" w:sz="0" w:space="0" w:color="000000"/>
+              </w:pBdr>
+              <w:spacing w:after="100" w:before="100" w:line="240"/>
+              <w:ind w:firstLine="0" w:left="100" w:right="100"/>
+            </w:pPr>
+            <w:r>
+              <w:rPr>
+                <w:rFonts w:ascii="DejaVu Sans" w:hAnsi="DejaVu Sans" w:eastAsia="DejaVu Sans" w:cs="DejaVu Sans"/>
+                <w:i w:val="false"/>
+                <w:b w:val="false"/>
+                <w:u w:val="none"/>
+                <w:sz w:val="22"/>
+                <w:szCs w:val="22"/>
+                <w:color w:val="000000"/>
+              </w:rPr>
+              <w:t xml:space="preserve">-2.1 x 10</w:t>
+            </w:r>
+            <w:r>
+              <w:rPr>
+                <w:rFonts w:ascii="DejaVu Sans" w:hAnsi="DejaVu Sans" w:eastAsia="DejaVu Sans" w:cs="DejaVu Sans"/>
+                <w:i w:val="false"/>
+                <w:b w:val="false"/>
+                <w:u w:val="none"/>
+                <w:vertAlign w:val="superscript"/>
+                <w:sz w:val="22"/>
+                <w:szCs w:val="22"/>
+                <w:color w:val="000000"/>
+              </w:rPr>
+              <w:t xml:space="preserve">-1</w:t>
+            </w:r>
+          </w:p>
+        </w:tc>
+        <w:tc>
+          <w:tcPr>
+            <w:tcBorders>
+              <w:bottom w:val="single" w:sz="4" w:space="0" w:color="666666"/>
+              <w:top w:val="single" w:sz="4" w:space="0" w:color="666666"/>
+              <w:left w:val="none" w:sz="0" w:space="0" w:color="000000"/>
+              <w:right w:val="none" w:sz="0" w:space="0" w:color="000000"/>
+            </w:tcBorders>
+            <w:shd w:val="clear" w:color="auto" w:fill="FFFFFF"/>
+            <w:tcMar>
+              <w:top w:w="0" w:type="dxa"/>
+              <w:bottom w:w="0" w:type="dxa"/>
+              <w:left w:w="0" w:type="dxa"/>
+              <w:right w:w="0" w:type="dxa"/>
+            </w:tcMar>
+            <w:vAlign w:val="center"/>
+          </w:tcPr>
+          <w:p>
+            <w:pPr>
+              <w:pStyle w:val="Normal"/>
+              <w:jc w:val="right"/>
+              <w:keepNext/>
+              <w:pBdr>
+                <w:bottom w:val="none" w:sz="0" w:space="0" w:color="000000"/>
+                <w:top w:val="none" w:sz="0" w:space="0" w:color="000000"/>
+                <w:left w:val="none" w:sz="0" w:space="0" w:color="000000"/>
+                <w:right w:val="none" w:sz="0" w:space="0" w:color="000000"/>
+              </w:pBdr>
+              <w:spacing w:after="100" w:before="100" w:line="240"/>
+              <w:ind w:firstLine="0" w:left="100" w:right="100"/>
+            </w:pPr>
+            <w:r>
+              <w:rPr>
+                <w:rFonts w:ascii="DejaVu Sans" w:hAnsi="DejaVu Sans" w:eastAsia="DejaVu Sans" w:cs="DejaVu Sans"/>
+                <w:i w:val="false"/>
+                <w:b w:val="false"/>
+                <w:u w:val="none"/>
+                <w:sz w:val="22"/>
+                <w:szCs w:val="22"/>
+                <w:color w:val="000000"/>
+              </w:rPr>
+              <w:t xml:space="preserve">4.8 x 10</w:t>
+            </w:r>
+            <w:r>
+              <w:rPr>
+                <w:rFonts w:ascii="DejaVu Sans" w:hAnsi="DejaVu Sans" w:eastAsia="DejaVu Sans" w:cs="DejaVu Sans"/>
+                <w:i w:val="false"/>
+                <w:b w:val="false"/>
+                <w:u w:val="none"/>
+                <w:vertAlign w:val="superscript"/>
+                <w:sz w:val="22"/>
+                <w:szCs w:val="22"/>
+                <w:color w:val="000000"/>
+              </w:rPr>
+              <w:t xml:space="preserve">-2</w:t>
+            </w:r>
+          </w:p>
+        </w:tc>
+        <w:tc>
+          <w:tcPr>
+            <w:tcBorders>
+              <w:bottom w:val="single" w:sz="4" w:space="0" w:color="666666"/>
+              <w:top w:val="single" w:sz="4" w:space="0" w:color="666666"/>
+              <w:left w:val="none" w:sz="0" w:space="0" w:color="000000"/>
+              <w:right w:val="none" w:sz="0" w:space="0" w:color="000000"/>
+            </w:tcBorders>
+            <w:shd w:val="clear" w:color="auto" w:fill="FFFFFF"/>
+            <w:tcMar>
+              <w:top w:w="0" w:type="dxa"/>
+              <w:bottom w:w="0" w:type="dxa"/>
+              <w:left w:w="0" w:type="dxa"/>
+              <w:right w:w="0" w:type="dxa"/>
+            </w:tcMar>
+            <w:vAlign w:val="center"/>
+          </w:tcPr>
+          <w:p>
+            <w:pPr>
+              <w:pStyle w:val="Normal"/>
+              <w:jc w:val="right"/>
+              <w:keepNext/>
+              <w:pBdr>
+                <w:bottom w:val="none" w:sz="0" w:space="0" w:color="000000"/>
+                <w:top w:val="none" w:sz="0" w:space="0" w:color="000000"/>
+                <w:left w:val="none" w:sz="0" w:space="0" w:color="000000"/>
+                <w:right w:val="none" w:sz="0" w:space="0" w:color="000000"/>
+              </w:pBdr>
+              <w:spacing w:after="100" w:before="100" w:line="240"/>
+              <w:ind w:firstLine="0" w:left="100" w:right="100"/>
+            </w:pPr>
+            <w:r>
+              <w:rPr>
+                <w:rFonts w:ascii="DejaVu Sans" w:hAnsi="DejaVu Sans" w:eastAsia="DejaVu Sans" w:cs="DejaVu Sans"/>
+                <w:i w:val="false"/>
+                <w:b w:val="false"/>
+                <w:u w:val="none"/>
+                <w:sz w:val="22"/>
+                <w:szCs w:val="22"/>
+                <w:color w:val="000000"/>
+              </w:rPr>
+              <w:t xml:space="preserve">-4.278</w:t>
+            </w:r>
+          </w:p>
+        </w:tc>
+        <w:tc>
+          <w:tcPr>
+            <w:tcBorders>
+              <w:bottom w:val="single" w:sz="4" w:space="0" w:color="666666"/>
+              <w:top w:val="single" w:sz="4" w:space="0" w:color="666666"/>
+              <w:left w:val="none" w:sz="0" w:space="0" w:color="000000"/>
+              <w:right w:val="none" w:sz="0" w:space="0" w:color="000000"/>
+            </w:tcBorders>
+            <w:shd w:val="clear" w:color="auto" w:fill="FFFFFF"/>
+            <w:tcMar>
+              <w:top w:w="0" w:type="dxa"/>
+              <w:bottom w:w="0" w:type="dxa"/>
+              <w:left w:w="0" w:type="dxa"/>
+              <w:right w:w="0" w:type="dxa"/>
+            </w:tcMar>
+            <w:vAlign w:val="center"/>
+          </w:tcPr>
+          <w:p>
+            <w:pPr>
+              <w:pStyle w:val="Normal"/>
+              <w:jc w:val="right"/>
+              <w:keepNext/>
+              <w:pBdr>
+                <w:bottom w:val="none" w:sz="0" w:space="0" w:color="000000"/>
+                <w:top w:val="none" w:sz="0" w:space="0" w:color="000000"/>
+                <w:left w:val="none" w:sz="0" w:space="0" w:color="000000"/>
+                <w:right w:val="none" w:sz="0" w:space="0" w:color="000000"/>
+              </w:pBdr>
+              <w:spacing w:after="100" w:before="100" w:line="240"/>
+              <w:ind w:firstLine="0" w:left="100" w:right="100"/>
+            </w:pPr>
+            <w:r>
+              <w:rPr>
+                <w:rFonts w:ascii="DejaVu Sans" w:hAnsi="DejaVu Sans" w:eastAsia="DejaVu Sans" w:cs="DejaVu Sans"/>
+                <w:i w:val="false"/>
+                <w:b w:val="true"/>
+                <w:u w:val="none"/>
+                <w:sz w:val="22"/>
+                <w:szCs w:val="22"/>
+                <w:color w:val="000000"/>
+              </w:rPr>
+              <w:t xml:space="preserve">&lt;</w:t>
+            </w:r>
+            <w:r>
+              <w:rPr>
+                <w:rFonts w:ascii="DejaVu Sans" w:hAnsi="DejaVu Sans" w:eastAsia="DejaVu Sans" w:cs="DejaVu Sans"/>
+                <w:i w:val="false"/>
+                <w:b w:val="true"/>
                 <w:u w:val="none"/>
                 <w:sz w:val="22"/>
                 <w:szCs w:val="22"/>
@@ -5050,232 +5493,13 @@
               <w:rPr>
                 <w:rFonts w:ascii="DejaVu Sans" w:hAnsi="DejaVu Sans" w:eastAsia="DejaVu Sans" w:cs="DejaVu Sans"/>
                 <w:i w:val="false"/>
-                <w:b w:val="false"/>
-                <w:u w:val="none"/>
-                <w:sz w:val="22"/>
-                <w:szCs w:val="22"/>
-                <w:color w:val="000000"/>
-              </w:rPr>
-              <w:t xml:space="preserve">Class</w:t>
-            </w:r>
-            <w:r>
-              <w:rPr>
-                <w:rFonts w:ascii="DejaVu Sans" w:hAnsi="DejaVu Sans" w:eastAsia="DejaVu Sans" w:cs="DejaVu Sans"/>
-                <w:i w:val="false"/>
-                <w:b w:val="false"/>
-                <w:u w:val="none"/>
-                <w:vertAlign w:val="superscript"/>
-                <w:sz w:val="22"/>
-                <w:szCs w:val="22"/>
-                <w:color w:val="000000"/>
-              </w:rPr>
-              <w:t xml:space="preserve">2</w:t>
-            </w:r>
-          </w:p>
-        </w:tc>
-        <w:tc>
-          <w:tcPr>
-            <w:tcBorders>
-              <w:bottom w:val="single" w:sz="4" w:space="0" w:color="666666"/>
-              <w:top w:val="single" w:sz="4" w:space="0" w:color="666666"/>
-              <w:left w:val="none" w:sz="0" w:space="0" w:color="000000"/>
-              <w:right w:val="none" w:sz="0" w:space="0" w:color="000000"/>
-            </w:tcBorders>
-            <w:shd w:val="clear" w:color="auto" w:fill="FFFFFF"/>
-            <w:tcMar>
-              <w:top w:w="0" w:type="dxa"/>
-              <w:bottom w:w="0" w:type="dxa"/>
-              <w:left w:w="0" w:type="dxa"/>
-              <w:right w:w="0" w:type="dxa"/>
-            </w:tcMar>
-            <w:vAlign w:val="center"/>
-          </w:tcPr>
-          <w:p>
-            <w:pPr>
-              <w:pStyle w:val="Normal"/>
-              <w:jc w:val="right"/>
-              <w:keepNext/>
-              <w:pBdr>
-                <w:bottom w:val="none" w:sz="0" w:space="0" w:color="000000"/>
-                <w:top w:val="none" w:sz="0" w:space="0" w:color="000000"/>
-                <w:left w:val="none" w:sz="0" w:space="0" w:color="000000"/>
-                <w:right w:val="none" w:sz="0" w:space="0" w:color="000000"/>
-              </w:pBdr>
-              <w:spacing w:after="100" w:before="100" w:line="240"/>
-              <w:ind w:firstLine="0" w:left="100" w:right="100"/>
-            </w:pPr>
-            <w:r>
-              <w:rPr>
-                <w:rFonts w:ascii="DejaVu Sans" w:hAnsi="DejaVu Sans" w:eastAsia="DejaVu Sans" w:cs="DejaVu Sans"/>
-                <w:i w:val="false"/>
-                <w:b w:val="false"/>
-                <w:u w:val="none"/>
-                <w:sz w:val="22"/>
-                <w:szCs w:val="22"/>
-                <w:color w:val="000000"/>
-              </w:rPr>
-              <w:t xml:space="preserve">-1.1 x 10</w:t>
-            </w:r>
-            <w:r>
-              <w:rPr>
-                <w:rFonts w:ascii="DejaVu Sans" w:hAnsi="DejaVu Sans" w:eastAsia="DejaVu Sans" w:cs="DejaVu Sans"/>
-                <w:i w:val="false"/>
-                <w:b w:val="false"/>
-                <w:u w:val="none"/>
-                <w:vertAlign w:val="superscript"/>
-                <w:sz w:val="22"/>
-                <w:szCs w:val="22"/>
-                <w:color w:val="000000"/>
-              </w:rPr>
-              <w:t xml:space="preserve">-3</w:t>
-            </w:r>
-          </w:p>
-        </w:tc>
-        <w:tc>
-          <w:tcPr>
-            <w:tcBorders>
-              <w:bottom w:val="single" w:sz="4" w:space="0" w:color="666666"/>
-              <w:top w:val="single" w:sz="4" w:space="0" w:color="666666"/>
-              <w:left w:val="none" w:sz="0" w:space="0" w:color="000000"/>
-              <w:right w:val="none" w:sz="0" w:space="0" w:color="000000"/>
-            </w:tcBorders>
-            <w:shd w:val="clear" w:color="auto" w:fill="FFFFFF"/>
-            <w:tcMar>
-              <w:top w:w="0" w:type="dxa"/>
-              <w:bottom w:w="0" w:type="dxa"/>
-              <w:left w:w="0" w:type="dxa"/>
-              <w:right w:w="0" w:type="dxa"/>
-            </w:tcMar>
-            <w:vAlign w:val="center"/>
-          </w:tcPr>
-          <w:p>
-            <w:pPr>
-              <w:pStyle w:val="Normal"/>
-              <w:jc w:val="right"/>
-              <w:keepNext/>
-              <w:pBdr>
-                <w:bottom w:val="none" w:sz="0" w:space="0" w:color="000000"/>
-                <w:top w:val="none" w:sz="0" w:space="0" w:color="000000"/>
-                <w:left w:val="none" w:sz="0" w:space="0" w:color="000000"/>
-                <w:right w:val="none" w:sz="0" w:space="0" w:color="000000"/>
-              </w:pBdr>
-              <w:spacing w:after="100" w:before="100" w:line="240"/>
-              <w:ind w:firstLine="0" w:left="100" w:right="100"/>
-            </w:pPr>
-            <w:r>
-              <w:rPr>
-                <w:rFonts w:ascii="DejaVu Sans" w:hAnsi="DejaVu Sans" w:eastAsia="DejaVu Sans" w:cs="DejaVu Sans"/>
-                <w:i w:val="false"/>
-                <w:b w:val="false"/>
-                <w:u w:val="none"/>
-                <w:sz w:val="22"/>
-                <w:szCs w:val="22"/>
-                <w:color w:val="000000"/>
-              </w:rPr>
-              <w:t xml:space="preserve">1.3 x 10</w:t>
-            </w:r>
-            <w:r>
-              <w:rPr>
-                <w:rFonts w:ascii="DejaVu Sans" w:hAnsi="DejaVu Sans" w:eastAsia="DejaVu Sans" w:cs="DejaVu Sans"/>
-                <w:i w:val="false"/>
-                <w:b w:val="false"/>
-                <w:u w:val="none"/>
-                <w:vertAlign w:val="superscript"/>
-                <w:sz w:val="22"/>
-                <w:szCs w:val="22"/>
-                <w:color w:val="000000"/>
-              </w:rPr>
-              <w:t xml:space="preserve">-3</w:t>
-            </w:r>
-          </w:p>
-        </w:tc>
-        <w:tc>
-          <w:tcPr>
-            <w:tcBorders>
-              <w:bottom w:val="single" w:sz="4" w:space="0" w:color="666666"/>
-              <w:top w:val="single" w:sz="4" w:space="0" w:color="666666"/>
-              <w:left w:val="none" w:sz="0" w:space="0" w:color="000000"/>
-              <w:right w:val="none" w:sz="0" w:space="0" w:color="000000"/>
-            </w:tcBorders>
-            <w:shd w:val="clear" w:color="auto" w:fill="FFFFFF"/>
-            <w:tcMar>
-              <w:top w:w="0" w:type="dxa"/>
-              <w:bottom w:w="0" w:type="dxa"/>
-              <w:left w:w="0" w:type="dxa"/>
-              <w:right w:w="0" w:type="dxa"/>
-            </w:tcMar>
-            <w:vAlign w:val="center"/>
-          </w:tcPr>
-          <w:p>
-            <w:pPr>
-              <w:pStyle w:val="Normal"/>
-              <w:jc w:val="right"/>
-              <w:keepNext/>
-              <w:pBdr>
-                <w:bottom w:val="none" w:sz="0" w:space="0" w:color="000000"/>
-                <w:top w:val="none" w:sz="0" w:space="0" w:color="000000"/>
-                <w:left w:val="none" w:sz="0" w:space="0" w:color="000000"/>
-                <w:right w:val="none" w:sz="0" w:space="0" w:color="000000"/>
-              </w:pBdr>
-              <w:spacing w:after="100" w:before="100" w:line="240"/>
-              <w:ind w:firstLine="0" w:left="100" w:right="100"/>
-            </w:pPr>
-            <w:r>
-              <w:rPr>
-                <w:rFonts w:ascii="DejaVu Sans" w:hAnsi="DejaVu Sans" w:eastAsia="DejaVu Sans" w:cs="DejaVu Sans"/>
-                <w:i w:val="false"/>
-                <w:b w:val="false"/>
-                <w:u w:val="none"/>
-                <w:sz w:val="22"/>
-                <w:szCs w:val="22"/>
-                <w:color w:val="000000"/>
-              </w:rPr>
-              <w:t xml:space="preserve">-0.84</w:t>
-            </w:r>
-          </w:p>
-        </w:tc>
-        <w:tc>
-          <w:tcPr>
-            <w:tcBorders>
-              <w:bottom w:val="single" w:sz="4" w:space="0" w:color="666666"/>
-              <w:top w:val="single" w:sz="4" w:space="0" w:color="666666"/>
-              <w:left w:val="none" w:sz="0" w:space="0" w:color="000000"/>
-              <w:right w:val="none" w:sz="0" w:space="0" w:color="000000"/>
-            </w:tcBorders>
-            <w:shd w:val="clear" w:color="auto" w:fill="FFFFFF"/>
-            <w:tcMar>
-              <w:top w:w="0" w:type="dxa"/>
-              <w:bottom w:w="0" w:type="dxa"/>
-              <w:left w:w="0" w:type="dxa"/>
-              <w:right w:w="0" w:type="dxa"/>
-            </w:tcMar>
-            <w:vAlign w:val="center"/>
-          </w:tcPr>
-          <w:p>
-            <w:pPr>
-              <w:pStyle w:val="Normal"/>
-              <w:jc w:val="right"/>
-              <w:keepNext/>
-              <w:pBdr>
-                <w:bottom w:val="none" w:sz="0" w:space="0" w:color="000000"/>
-                <w:top w:val="none" w:sz="0" w:space="0" w:color="000000"/>
-                <w:left w:val="none" w:sz="0" w:space="0" w:color="000000"/>
-                <w:right w:val="none" w:sz="0" w:space="0" w:color="000000"/>
-              </w:pBdr>
-              <w:spacing w:after="100" w:before="100" w:line="240"/>
-              <w:ind w:firstLine="0" w:left="100" w:right="100"/>
-            </w:pPr>
-            <w:r>
-              <w:rPr>
-                <w:rFonts w:ascii="DejaVu Sans" w:hAnsi="DejaVu Sans" w:eastAsia="DejaVu Sans" w:cs="DejaVu Sans"/>
-                <w:i w:val="false"/>
-                <w:b w:val="false"/>
-                <w:u w:val="none"/>
-                <w:sz w:val="22"/>
-                <w:szCs w:val="22"/>
-                <w:color w:val="000000"/>
-              </w:rPr>
-              <w:t xml:space="preserve">0.402</w:t>
+                <w:b w:val="true"/>
+                <w:u w:val="none"/>
+                <w:sz w:val="22"/>
+                <w:szCs w:val="22"/>
+                <w:color w:val="000000"/>
+              </w:rPr>
+              <w:t xml:space="preserve">0.001</w:t>
             </w:r>
           </w:p>
         </w:tc>
@@ -5406,7 +5630,7 @@
                 <w:szCs w:val="22"/>
                 <w:color w:val="000000"/>
               </w:rPr>
-              <w:t xml:space="preserve">-8.6 x 10</w:t>
+              <w:t xml:space="preserve">-9.5 x 10</w:t>
             </w:r>
             <w:r>
               <w:rPr>
@@ -5464,7 +5688,7 @@
                 <w:szCs w:val="22"/>
                 <w:color w:val="000000"/>
               </w:rPr>
-              <w:t xml:space="preserve">4.9 x 10</w:t>
+              <w:t xml:space="preserve">4.4 x 10</w:t>
             </w:r>
             <w:r>
               <w:rPr>
@@ -5522,7 +5746,7 @@
                 <w:szCs w:val="22"/>
                 <w:color w:val="000000"/>
               </w:rPr>
-              <w:t xml:space="preserve">-1.74</w:t>
+              <w:t xml:space="preserve">-2.175</w:t>
             </w:r>
           </w:p>
         </w:tc>
@@ -5561,13 +5785,13 @@
               <w:rPr>
                 <w:rFonts w:ascii="DejaVu Sans" w:hAnsi="DejaVu Sans" w:eastAsia="DejaVu Sans" w:cs="DejaVu Sans"/>
                 <w:i w:val="false"/>
-                <w:b w:val="false"/>
-                <w:u w:val="none"/>
-                <w:sz w:val="22"/>
-                <w:szCs w:val="22"/>
-                <w:color w:val="000000"/>
-              </w:rPr>
-              <w:t xml:space="preserve">0.086</w:t>
+                <w:b w:val="true"/>
+                <w:u w:val="none"/>
+                <w:sz w:val="22"/>
+                <w:szCs w:val="22"/>
+                <w:color w:val="000000"/>
+              </w:rPr>
+              <w:t xml:space="preserve">0.033</w:t>
             </w:r>
           </w:p>
         </w:tc>
@@ -5711,7 +5935,7 @@
                 <w:szCs w:val="22"/>
                 <w:color w:val="000000"/>
               </w:rPr>
-              <w:t xml:space="preserve">2.8 x 10</w:t>
+              <w:t xml:space="preserve">3.2 x 10</w:t>
             </w:r>
             <w:r>
               <w:rPr>
@@ -5769,7 +5993,7 @@
                 <w:szCs w:val="22"/>
                 <w:color w:val="000000"/>
               </w:rPr>
-              <w:t xml:space="preserve">2.6 x 10</w:t>
+              <w:t xml:space="preserve">2.3 x 10</w:t>
             </w:r>
             <w:r>
               <w:rPr>
@@ -5827,7 +6051,7 @@
                 <w:szCs w:val="22"/>
                 <w:color w:val="000000"/>
               </w:rPr>
-              <w:t xml:space="preserve">1.08</w:t>
+              <w:t xml:space="preserve">1.386</w:t>
             </w:r>
           </w:p>
         </w:tc>
@@ -5872,7 +6096,7 @@
                 <w:szCs w:val="22"/>
                 <w:color w:val="000000"/>
               </w:rPr>
-              <w:t xml:space="preserve">0.282</w:t>
+              <w:t xml:space="preserve">0.170</w:t>
             </w:r>
           </w:p>
         </w:tc>
@@ -5958,7 +6182,80 @@
                 <w:szCs w:val="22"/>
                 <w:color w:val="000000"/>
               </w:rPr>
-              <w:t xml:space="preserve">Oxygen</w:t>
+              <w:t xml:space="preserve">log</w:t>
+            </w:r>
+            <w:r>
+              <w:rPr>
+                <w:rFonts w:ascii="DejaVu Sans" w:hAnsi="DejaVu Sans" w:eastAsia="DejaVu Sans" w:cs="DejaVu Sans"/>
+                <w:i w:val="false"/>
+                <w:b w:val="false"/>
+                <w:u w:val="none"/>
+                <w:vertAlign w:val="subscript"/>
+                <w:sz w:val="22"/>
+                <w:szCs w:val="22"/>
+                <w:color w:val="000000"/>
+              </w:rPr>
+              <w:t xml:space="preserve">10</w:t>
+            </w:r>
+            <w:r>
+              <w:rPr>
+                <w:rFonts w:ascii="DejaVu Sans" w:hAnsi="DejaVu Sans" w:eastAsia="DejaVu Sans" w:cs="DejaVu Sans"/>
+                <w:i w:val="false"/>
+                <w:b w:val="false"/>
+                <w:u w:val="none"/>
+                <w:sz w:val="22"/>
+                <w:szCs w:val="22"/>
+                <w:color w:val="000000"/>
+              </w:rPr>
+              <w:t xml:space="preserve">(Oxygen</w:t>
+            </w:r>
+            <w:r>
+              <w:rPr>
+                <w:rFonts w:ascii="DejaVu Sans" w:hAnsi="DejaVu Sans" w:eastAsia="DejaVu Sans" w:cs="DejaVu Sans"/>
+                <w:i w:val="false"/>
+                <w:b w:val="false"/>
+                <w:u w:val="none"/>
+                <w:sz w:val="22"/>
+                <w:szCs w:val="22"/>
+                <w:color w:val="000000"/>
+              </w:rPr>
+              <w:t xml:space="preserve"> </w:t>
+            </w:r>
+            <w:r>
+              <w:rPr>
+                <w:rFonts w:ascii="DejaVu Sans" w:hAnsi="DejaVu Sans" w:eastAsia="DejaVu Sans" w:cs="DejaVu Sans"/>
+                <w:i w:val="false"/>
+                <w:b w:val="false"/>
+                <w:u w:val="none"/>
+                <w:sz w:val="22"/>
+                <w:szCs w:val="22"/>
+                <w:color w:val="000000"/>
+              </w:rPr>
+              <w:t xml:space="preserve">+</w:t>
+            </w:r>
+            <w:r>
+              <w:rPr>
+                <w:rFonts w:ascii="DejaVu Sans" w:hAnsi="DejaVu Sans" w:eastAsia="DejaVu Sans" w:cs="DejaVu Sans"/>
+                <w:i w:val="false"/>
+                <w:b w:val="false"/>
+                <w:u w:val="none"/>
+                <w:sz w:val="22"/>
+                <w:szCs w:val="22"/>
+                <w:color w:val="000000"/>
+              </w:rPr>
+              <w:t xml:space="preserve"> </w:t>
+            </w:r>
+            <w:r>
+              <w:rPr>
+                <w:rFonts w:ascii="DejaVu Sans" w:hAnsi="DejaVu Sans" w:eastAsia="DejaVu Sans" w:cs="DejaVu Sans"/>
+                <w:i w:val="false"/>
+                <w:b w:val="false"/>
+                <w:u w:val="none"/>
+                <w:sz w:val="22"/>
+                <w:szCs w:val="22"/>
+                <w:color w:val="000000"/>
+              </w:rPr>
+              <w:t xml:space="preserve">0.03)</w:t>
             </w:r>
           </w:p>
         </w:tc>
@@ -6003,7 +6300,7 @@
                 <w:szCs w:val="22"/>
                 <w:color w:val="000000"/>
               </w:rPr>
-              <w:t xml:space="preserve">-1.2 x 10</w:t>
+              <w:t xml:space="preserve">-1.4 x 10</w:t>
             </w:r>
             <w:r>
               <w:rPr>
@@ -6061,7 +6358,7 @@
                 <w:szCs w:val="22"/>
                 <w:color w:val="000000"/>
               </w:rPr>
-              <w:t xml:space="preserve">2.2 x 10</w:t>
+              <w:t xml:space="preserve">1.9 x 10</w:t>
             </w:r>
             <w:r>
               <w:rPr>
@@ -6119,7 +6416,7 @@
                 <w:szCs w:val="22"/>
                 <w:color w:val="000000"/>
               </w:rPr>
-              <w:t xml:space="preserve">-0.57</w:t>
+              <w:t xml:space="preserve">-0.738</w:t>
             </w:r>
           </w:p>
         </w:tc>
@@ -6164,7 +6461,7 @@
                 <w:szCs w:val="22"/>
                 <w:color w:val="000000"/>
               </w:rPr>
-              <w:t xml:space="preserve">0.570</w:t>
+              <w:t xml:space="preserve">0.463</w:t>
             </w:r>
           </w:p>
         </w:tc>
@@ -6355,7 +6652,7 @@
                 <w:szCs w:val="22"/>
                 <w:color w:val="000000"/>
               </w:rPr>
-              <w:t xml:space="preserve">1.4 x 10</w:t>
+              <w:t xml:space="preserve">6.1 x 10</w:t>
             </w:r>
             <w:r>
               <w:rPr>
@@ -6368,6 +6665,64 @@
                 <w:szCs w:val="22"/>
                 <w:color w:val="000000"/>
               </w:rPr>
+              <w:t xml:space="preserve">-4</w:t>
+            </w:r>
+          </w:p>
+        </w:tc>
+        <w:tc>
+          <w:tcPr>
+            <w:tcBorders>
+              <w:bottom w:val="single" w:sz="4" w:space="0" w:color="666666"/>
+              <w:top w:val="single" w:sz="4" w:space="0" w:color="666666"/>
+              <w:left w:val="none" w:sz="0" w:space="0" w:color="000000"/>
+              <w:right w:val="none" w:sz="0" w:space="0" w:color="000000"/>
+            </w:tcBorders>
+            <w:shd w:val="clear" w:color="auto" w:fill="FFFFFF"/>
+            <w:tcMar>
+              <w:top w:w="0" w:type="dxa"/>
+              <w:bottom w:w="0" w:type="dxa"/>
+              <w:left w:w="0" w:type="dxa"/>
+              <w:right w:w="0" w:type="dxa"/>
+            </w:tcMar>
+            <w:vAlign w:val="center"/>
+          </w:tcPr>
+          <w:p>
+            <w:pPr>
+              <w:pStyle w:val="Normal"/>
+              <w:jc w:val="right"/>
+              <w:keepNext/>
+              <w:pBdr>
+                <w:bottom w:val="none" w:sz="0" w:space="0" w:color="000000"/>
+                <w:top w:val="none" w:sz="0" w:space="0" w:color="000000"/>
+                <w:left w:val="none" w:sz="0" w:space="0" w:color="000000"/>
+                <w:right w:val="none" w:sz="0" w:space="0" w:color="000000"/>
+              </w:pBdr>
+              <w:spacing w:after="100" w:before="100" w:line="240"/>
+              <w:ind w:firstLine="0" w:left="100" w:right="100"/>
+            </w:pPr>
+            <w:r>
+              <w:rPr>
+                <w:rFonts w:ascii="DejaVu Sans" w:hAnsi="DejaVu Sans" w:eastAsia="DejaVu Sans" w:cs="DejaVu Sans"/>
+                <w:i w:val="false"/>
+                <w:b w:val="false"/>
+                <w:u w:val="none"/>
+                <w:sz w:val="22"/>
+                <w:szCs w:val="22"/>
+                <w:color w:val="000000"/>
+              </w:rPr>
+              <w:t xml:space="preserve">6.6 x 10</w:t>
+            </w:r>
+            <w:r>
+              <w:rPr>
+                <w:rFonts w:ascii="DejaVu Sans" w:hAnsi="DejaVu Sans" w:eastAsia="DejaVu Sans" w:cs="DejaVu Sans"/>
+                <w:i w:val="false"/>
+                <w:b w:val="false"/>
+                <w:u w:val="none"/>
+                <w:vertAlign w:val="superscript"/>
+                <w:sz w:val="22"/>
+                <w:szCs w:val="22"/>
+                <w:color w:val="000000"/>
+              </w:rPr>
               <w:t xml:space="preserve">-3</w:t>
             </w:r>
           </w:p>
@@ -6413,20 +6768,7 @@
                 <w:szCs w:val="22"/>
                 <w:color w:val="000000"/>
               </w:rPr>
-              <w:t xml:space="preserve">7.1 x 10</w:t>
-            </w:r>
-            <w:r>
-              <w:rPr>
-                <w:rFonts w:ascii="DejaVu Sans" w:hAnsi="DejaVu Sans" w:eastAsia="DejaVu Sans" w:cs="DejaVu Sans"/>
-                <w:i w:val="false"/>
-                <w:b w:val="false"/>
-                <w:u w:val="none"/>
-                <w:vertAlign w:val="superscript"/>
-                <w:sz w:val="22"/>
-                <w:szCs w:val="22"/>
-                <w:color w:val="000000"/>
-              </w:rPr>
-              <w:t xml:space="preserve">-3</w:t>
+              <w:t xml:space="preserve">0.092</w:t>
             </w:r>
           </w:p>
         </w:tc>
@@ -6471,52 +6813,7 @@
                 <w:szCs w:val="22"/>
                 <w:color w:val="000000"/>
               </w:rPr>
-              <w:t xml:space="preserve">0.20</w:t>
-            </w:r>
-          </w:p>
-        </w:tc>
-        <w:tc>
-          <w:tcPr>
-            <w:tcBorders>
-              <w:bottom w:val="single" w:sz="4" w:space="0" w:color="666666"/>
-              <w:top w:val="single" w:sz="4" w:space="0" w:color="666666"/>
-              <w:left w:val="none" w:sz="0" w:space="0" w:color="000000"/>
-              <w:right w:val="none" w:sz="0" w:space="0" w:color="000000"/>
-            </w:tcBorders>
-            <w:shd w:val="clear" w:color="auto" w:fill="FFFFFF"/>
-            <w:tcMar>
-              <w:top w:w="0" w:type="dxa"/>
-              <w:bottom w:w="0" w:type="dxa"/>
-              <w:left w:w="0" w:type="dxa"/>
-              <w:right w:w="0" w:type="dxa"/>
-            </w:tcMar>
-            <w:vAlign w:val="center"/>
-          </w:tcPr>
-          <w:p>
-            <w:pPr>
-              <w:pStyle w:val="Normal"/>
-              <w:jc w:val="right"/>
-              <w:keepNext/>
-              <w:pBdr>
-                <w:bottom w:val="none" w:sz="0" w:space="0" w:color="000000"/>
-                <w:top w:val="none" w:sz="0" w:space="0" w:color="000000"/>
-                <w:left w:val="none" w:sz="0" w:space="0" w:color="000000"/>
-                <w:right w:val="none" w:sz="0" w:space="0" w:color="000000"/>
-              </w:pBdr>
-              <w:spacing w:after="100" w:before="100" w:line="240"/>
-              <w:ind w:firstLine="0" w:left="100" w:right="100"/>
-            </w:pPr>
-            <w:r>
-              <w:rPr>
-                <w:rFonts w:ascii="DejaVu Sans" w:hAnsi="DejaVu Sans" w:eastAsia="DejaVu Sans" w:cs="DejaVu Sans"/>
-                <w:i w:val="false"/>
-                <w:b w:val="false"/>
-                <w:u w:val="none"/>
-                <w:sz w:val="22"/>
-                <w:szCs w:val="22"/>
-                <w:color w:val="000000"/>
-              </w:rPr>
-              <w:t xml:space="preserve">0.841</w:t>
+              <w:t xml:space="preserve">0.927</w:t>
             </w:r>
           </w:p>
         </w:tc>
@@ -6602,31 +6899,32 @@
                 <w:szCs w:val="22"/>
                 <w:color w:val="000000"/>
               </w:rPr>
-              <w:t xml:space="preserve">√Size</w:t>
-            </w:r>
-            <w:r>
-              <w:rPr>
-                <w:rFonts w:ascii="DejaVu Sans" w:hAnsi="DejaVu Sans" w:eastAsia="DejaVu Sans" w:cs="DejaVu Sans"/>
-                <w:i w:val="false"/>
-                <w:b w:val="false"/>
-                <w:u w:val="none"/>
-                <w:sz w:val="22"/>
-                <w:szCs w:val="22"/>
-                <w:color w:val="000000"/>
-              </w:rPr>
-              <w:t xml:space="preserve"> </w:t>
-            </w:r>
-            <w:r>
-              <w:rPr>
-                <w:rFonts w:ascii="DejaVu Sans" w:hAnsi="DejaVu Sans" w:eastAsia="DejaVu Sans" w:cs="DejaVu Sans"/>
-                <w:i w:val="false"/>
-                <w:b w:val="false"/>
-                <w:u w:val="none"/>
-                <w:sz w:val="22"/>
-                <w:szCs w:val="22"/>
-                <w:color w:val="000000"/>
-              </w:rPr>
-              <w:t xml:space="preserve">Class</w:t>
+              <w:t xml:space="preserve">log</w:t>
+            </w:r>
+            <w:r>
+              <w:rPr>
+                <w:rFonts w:ascii="DejaVu Sans" w:hAnsi="DejaVu Sans" w:eastAsia="DejaVu Sans" w:cs="DejaVu Sans"/>
+                <w:i w:val="false"/>
+                <w:b w:val="false"/>
+                <w:u w:val="none"/>
+                <w:vertAlign w:val="subscript"/>
+                <w:sz w:val="22"/>
+                <w:szCs w:val="22"/>
+                <w:color w:val="000000"/>
+              </w:rPr>
+              <w:t xml:space="preserve">10</w:t>
+            </w:r>
+            <w:r>
+              <w:rPr>
+                <w:rFonts w:ascii="DejaVu Sans" w:hAnsi="DejaVu Sans" w:eastAsia="DejaVu Sans" w:cs="DejaVu Sans"/>
+                <w:i w:val="false"/>
+                <w:b w:val="false"/>
+                <w:u w:val="none"/>
+                <w:sz w:val="22"/>
+                <w:szCs w:val="22"/>
+                <w:color w:val="000000"/>
+              </w:rPr>
+              <w:t xml:space="preserve">(Size Class)</w:t>
             </w:r>
           </w:p>
         </w:tc>
@@ -6671,7 +6969,7 @@
                 <w:szCs w:val="22"/>
                 <w:color w:val="000000"/>
               </w:rPr>
-              <w:t xml:space="preserve">-5.5 x 10</w:t>
+              <w:t xml:space="preserve">-8.3 x 10</w:t>
             </w:r>
             <w:r>
               <w:rPr>
@@ -6684,7 +6982,7 @@
                 <w:szCs w:val="22"/>
                 <w:color w:val="000000"/>
               </w:rPr>
-              <w:t xml:space="preserve">-4</w:t>
+              <w:t xml:space="preserve">-3</w:t>
             </w:r>
           </w:p>
         </w:tc>
@@ -6729,7 +7027,7 @@
                 <w:szCs w:val="22"/>
                 <w:color w:val="000000"/>
               </w:rPr>
-              <w:t xml:space="preserve">9.3 x 10</w:t>
+              <w:t xml:space="preserve">3.8 x 10</w:t>
             </w:r>
             <w:r>
               <w:rPr>
@@ -6742,7 +7040,7 @@
                 <w:szCs w:val="22"/>
                 <w:color w:val="000000"/>
               </w:rPr>
-              <w:t xml:space="preserve">-4</w:t>
+              <w:t xml:space="preserve">-3</w:t>
             </w:r>
           </w:p>
         </w:tc>
@@ -6787,7 +7085,7 @@
                 <w:szCs w:val="22"/>
                 <w:color w:val="000000"/>
               </w:rPr>
-              <w:t xml:space="preserve">-0.59</w:t>
+              <w:t xml:space="preserve">-2.182</w:t>
             </w:r>
           </w:p>
         </w:tc>
@@ -6826,13 +7124,13 @@
               <w:rPr>
                 <w:rFonts w:ascii="DejaVu Sans" w:hAnsi="DejaVu Sans" w:eastAsia="DejaVu Sans" w:cs="DejaVu Sans"/>
                 <w:i w:val="false"/>
-                <w:b w:val="false"/>
-                <w:u w:val="none"/>
-                <w:sz w:val="22"/>
-                <w:szCs w:val="22"/>
-                <w:color w:val="000000"/>
-              </w:rPr>
-              <w:t xml:space="preserve">0.557</w:t>
+                <w:b w:val="true"/>
+                <w:u w:val="none"/>
+                <w:sz w:val="22"/>
+                <w:szCs w:val="22"/>
+                <w:color w:val="000000"/>
+              </w:rPr>
+              <w:t xml:space="preserve">0.033</w:t>
             </w:r>
           </w:p>
         </w:tc>
@@ -6918,31 +7216,32 @@
                 <w:szCs w:val="22"/>
                 <w:color w:val="000000"/>
               </w:rPr>
-              <w:t xml:space="preserve">√Size</w:t>
-            </w:r>
-            <w:r>
-              <w:rPr>
-                <w:rFonts w:ascii="DejaVu Sans" w:hAnsi="DejaVu Sans" w:eastAsia="DejaVu Sans" w:cs="DejaVu Sans"/>
-                <w:i w:val="false"/>
-                <w:b w:val="false"/>
-                <w:u w:val="none"/>
-                <w:sz w:val="22"/>
-                <w:szCs w:val="22"/>
-                <w:color w:val="000000"/>
-              </w:rPr>
-              <w:t xml:space="preserve"> </w:t>
-            </w:r>
-            <w:r>
-              <w:rPr>
-                <w:rFonts w:ascii="DejaVu Sans" w:hAnsi="DejaVu Sans" w:eastAsia="DejaVu Sans" w:cs="DejaVu Sans"/>
-                <w:i w:val="false"/>
-                <w:b w:val="false"/>
-                <w:u w:val="none"/>
-                <w:sz w:val="22"/>
-                <w:szCs w:val="22"/>
-                <w:color w:val="000000"/>
-              </w:rPr>
-              <w:t xml:space="preserve">Class</w:t>
+              <w:t xml:space="preserve">log</w:t>
+            </w:r>
+            <w:r>
+              <w:rPr>
+                <w:rFonts w:ascii="DejaVu Sans" w:hAnsi="DejaVu Sans" w:eastAsia="DejaVu Sans" w:cs="DejaVu Sans"/>
+                <w:i w:val="false"/>
+                <w:b w:val="false"/>
+                <w:u w:val="none"/>
+                <w:vertAlign w:val="subscript"/>
+                <w:sz w:val="22"/>
+                <w:szCs w:val="22"/>
+                <w:color w:val="000000"/>
+              </w:rPr>
+              <w:t xml:space="preserve">10</w:t>
+            </w:r>
+            <w:r>
+              <w:rPr>
+                <w:rFonts w:ascii="DejaVu Sans" w:hAnsi="DejaVu Sans" w:eastAsia="DejaVu Sans" w:cs="DejaVu Sans"/>
+                <w:i w:val="false"/>
+                <w:b w:val="false"/>
+                <w:u w:val="none"/>
+                <w:sz w:val="22"/>
+                <w:szCs w:val="22"/>
+                <w:color w:val="000000"/>
+              </w:rPr>
+              <w:t xml:space="preserve">(Size Class)</w:t>
             </w:r>
             <w:r>
               <w:rPr>
@@ -7000,7 +7299,7 @@
                 <w:szCs w:val="22"/>
                 <w:color w:val="000000"/>
               </w:rPr>
-              <w:t xml:space="preserve">2.3 x 10</w:t>
+              <w:t xml:space="preserve">3.2 x 10</w:t>
             </w:r>
             <w:r>
               <w:rPr>
@@ -7013,7 +7312,7 @@
                 <w:szCs w:val="22"/>
                 <w:color w:val="000000"/>
               </w:rPr>
-              <w:t xml:space="preserve">-5</w:t>
+              <w:t xml:space="preserve">-3</w:t>
             </w:r>
           </w:p>
         </w:tc>
@@ -7058,7 +7357,7 @@
                 <w:szCs w:val="22"/>
                 <w:color w:val="000000"/>
               </w:rPr>
-              <w:t xml:space="preserve">4.0 x 10</w:t>
+              <w:t xml:space="preserve">1.6 x 10</w:t>
             </w:r>
             <w:r>
               <w:rPr>
@@ -7071,7 +7370,7 @@
                 <w:szCs w:val="22"/>
                 <w:color w:val="000000"/>
               </w:rPr>
-              <w:t xml:space="preserve">-5</w:t>
+              <w:t xml:space="preserve">-3</w:t>
             </w:r>
           </w:p>
         </w:tc>
@@ -7116,7 +7415,7 @@
                 <w:szCs w:val="22"/>
                 <w:color w:val="000000"/>
               </w:rPr>
-              <w:t xml:space="preserve">0.57</w:t>
+              <w:t xml:space="preserve">1.965</w:t>
             </w:r>
           </w:p>
         </w:tc>
@@ -7161,7 +7460,7 @@
                 <w:szCs w:val="22"/>
                 <w:color w:val="000000"/>
               </w:rPr>
-              <w:t xml:space="preserve">0.569</w:t>
+              <w:t xml:space="preserve">0.053</w:t>
             </w:r>
           </w:p>
         </w:tc>
@@ -7292,7 +7591,7 @@
                 <w:szCs w:val="22"/>
                 <w:color w:val="000000"/>
               </w:rPr>
-              <w:t xml:space="preserve">8.6 x 10</w:t>
+              <w:t xml:space="preserve">1.0 x 10</w:t>
             </w:r>
             <w:r>
               <w:rPr>
@@ -7305,7 +7604,7 @@
                 <w:szCs w:val="22"/>
                 <w:color w:val="000000"/>
               </w:rPr>
-              <w:t xml:space="preserve">-4</w:t>
+              <w:t xml:space="preserve">-3</w:t>
             </w:r>
           </w:p>
         </w:tc>
@@ -7408,7 +7707,7 @@
                 <w:szCs w:val="22"/>
                 <w:color w:val="000000"/>
               </w:rPr>
-              <w:t xml:space="preserve">0.57</w:t>
+              <w:t xml:space="preserve">0.687</w:t>
             </w:r>
           </w:p>
         </w:tc>
@@ -7453,7 +7752,7 @@
                 <w:szCs w:val="22"/>
                 <w:color w:val="000000"/>
               </w:rPr>
-              <w:t xml:space="preserve">0.571</w:t>
+              <w:t xml:space="preserve">0.494</w:t>
             </w:r>
           </w:p>
         </w:tc>
@@ -7597,7 +7896,7 @@
                 <w:szCs w:val="22"/>
                 <w:color w:val="000000"/>
               </w:rPr>
-              <w:t xml:space="preserve">-2.8 x 10</w:t>
+              <w:t xml:space="preserve">-3.4 x 10</w:t>
             </w:r>
             <w:r>
               <w:rPr>
@@ -7655,7 +7954,7 @@
                 <w:szCs w:val="22"/>
                 <w:color w:val="000000"/>
               </w:rPr>
-              <w:t xml:space="preserve">8.1 x 10</w:t>
+              <w:t xml:space="preserve">7.8 x 10</w:t>
             </w:r>
             <w:r>
               <w:rPr>
@@ -7713,7 +8012,7 @@
                 <w:szCs w:val="22"/>
                 <w:color w:val="000000"/>
               </w:rPr>
-              <w:t xml:space="preserve">-0.34</w:t>
+              <w:t xml:space="preserve">-0.432</w:t>
             </w:r>
           </w:p>
         </w:tc>
@@ -7758,7 +8057,7 @@
                 <w:szCs w:val="22"/>
                 <w:color w:val="000000"/>
               </w:rPr>
-              <w:t xml:space="preserve">0.733</w:t>
+              <w:t xml:space="preserve">0.667</w:t>
             </w:r>
           </w:p>
         </w:tc>
@@ -7844,7 +8143,80 @@
                 <w:szCs w:val="22"/>
                 <w:color w:val="000000"/>
               </w:rPr>
-              <w:t xml:space="preserve">Oxygen</w:t>
+              <w:t xml:space="preserve">log</w:t>
+            </w:r>
+            <w:r>
+              <w:rPr>
+                <w:rFonts w:ascii="DejaVu Sans" w:hAnsi="DejaVu Sans" w:eastAsia="DejaVu Sans" w:cs="DejaVu Sans"/>
+                <w:i w:val="false"/>
+                <w:b w:val="false"/>
+                <w:u w:val="none"/>
+                <w:vertAlign w:val="subscript"/>
+                <w:sz w:val="22"/>
+                <w:szCs w:val="22"/>
+                <w:color w:val="000000"/>
+              </w:rPr>
+              <w:t xml:space="preserve">10</w:t>
+            </w:r>
+            <w:r>
+              <w:rPr>
+                <w:rFonts w:ascii="DejaVu Sans" w:hAnsi="DejaVu Sans" w:eastAsia="DejaVu Sans" w:cs="DejaVu Sans"/>
+                <w:i w:val="false"/>
+                <w:b w:val="false"/>
+                <w:u w:val="none"/>
+                <w:sz w:val="22"/>
+                <w:szCs w:val="22"/>
+                <w:color w:val="000000"/>
+              </w:rPr>
+              <w:t xml:space="preserve">(Oxygen</w:t>
+            </w:r>
+            <w:r>
+              <w:rPr>
+                <w:rFonts w:ascii="DejaVu Sans" w:hAnsi="DejaVu Sans" w:eastAsia="DejaVu Sans" w:cs="DejaVu Sans"/>
+                <w:i w:val="false"/>
+                <w:b w:val="false"/>
+                <w:u w:val="none"/>
+                <w:sz w:val="22"/>
+                <w:szCs w:val="22"/>
+                <w:color w:val="000000"/>
+              </w:rPr>
+              <w:t xml:space="preserve"> </w:t>
+            </w:r>
+            <w:r>
+              <w:rPr>
+                <w:rFonts w:ascii="DejaVu Sans" w:hAnsi="DejaVu Sans" w:eastAsia="DejaVu Sans" w:cs="DejaVu Sans"/>
+                <w:i w:val="false"/>
+                <w:b w:val="false"/>
+                <w:u w:val="none"/>
+                <w:sz w:val="22"/>
+                <w:szCs w:val="22"/>
+                <w:color w:val="000000"/>
+              </w:rPr>
+              <w:t xml:space="preserve">+</w:t>
+            </w:r>
+            <w:r>
+              <w:rPr>
+                <w:rFonts w:ascii="DejaVu Sans" w:hAnsi="DejaVu Sans" w:eastAsia="DejaVu Sans" w:cs="DejaVu Sans"/>
+                <w:i w:val="false"/>
+                <w:b w:val="false"/>
+                <w:u w:val="none"/>
+                <w:sz w:val="22"/>
+                <w:szCs w:val="22"/>
+                <w:color w:val="000000"/>
+              </w:rPr>
+              <w:t xml:space="preserve"> </w:t>
+            </w:r>
+            <w:r>
+              <w:rPr>
+                <w:rFonts w:ascii="DejaVu Sans" w:hAnsi="DejaVu Sans" w:eastAsia="DejaVu Sans" w:cs="DejaVu Sans"/>
+                <w:i w:val="false"/>
+                <w:b w:val="false"/>
+                <w:u w:val="none"/>
+                <w:sz w:val="22"/>
+                <w:szCs w:val="22"/>
+                <w:color w:val="000000"/>
+              </w:rPr>
+              <w:t xml:space="preserve">0.03)</w:t>
             </w:r>
           </w:p>
         </w:tc>
@@ -7889,7 +8261,7 @@
                 <w:szCs w:val="22"/>
                 <w:color w:val="000000"/>
               </w:rPr>
-              <w:t xml:space="preserve">2.0 x 10</w:t>
+              <w:t xml:space="preserve">4.8 x 10</w:t>
             </w:r>
             <w:r>
               <w:rPr>
@@ -7947,7 +8319,7 @@
                 <w:szCs w:val="22"/>
                 <w:color w:val="000000"/>
               </w:rPr>
-              <w:t xml:space="preserve">2.9 x 10</w:t>
+              <w:t xml:space="preserve">6.5 x 10</w:t>
             </w:r>
             <w:r>
               <w:rPr>
@@ -8005,7 +8377,7 @@
                 <w:szCs w:val="22"/>
                 <w:color w:val="000000"/>
               </w:rPr>
-              <w:t xml:space="preserve">0.68</w:t>
+              <w:t xml:space="preserve">0.738</w:t>
             </w:r>
           </w:p>
         </w:tc>
@@ -8050,7 +8422,7 @@
                 <w:szCs w:val="22"/>
                 <w:color w:val="000000"/>
               </w:rPr>
-              <w:t xml:space="preserve">0.501</w:t>
+              <w:t xml:space="preserve">0.463</w:t>
             </w:r>
           </w:p>
         </w:tc>
